--- a/Проект системы/Ershov_Proekt_sistemy_1.docx
+++ b/Проект системы/Ershov_Proekt_sistemy_1.docx
@@ -1,6 +1,6 @@
 
 <file path=word/document.xml><?xml version="1.0" encoding="utf-8"?>
-<w:document xmlns:wpc="http://schemas.microsoft.com/office/word/2010/wordprocessingCanvas" xmlns:cx="http://schemas.microsoft.com/office/drawing/2014/chartex" xmlns:cx1="http://schemas.microsoft.com/office/drawing/2015/9/8/chartex" xmlns:cx2="http://schemas.microsoft.com/office/drawing/2015/10/21/chartex" xmlns:cx3="http://schemas.microsoft.com/office/drawing/2016/5/9/chartex" xmlns:cx4="http://schemas.microsoft.com/office/drawing/2016/5/10/chartex" xmlns:cx5="http://schemas.microsoft.com/office/drawing/2016/5/11/chartex" xmlns:cx6="http://schemas.microsoft.com/office/drawing/2016/5/12/chartex" xmlns:cx7="http://schemas.microsoft.com/office/drawing/2016/5/13/chartex" xmlns:cx8="http://schemas.microsoft.com/office/drawing/2016/5/14/chartex" xmlns:mc="http://schemas.openxmlformats.org/markup-compatibility/2006" xmlns:aink="http://schemas.microsoft.com/office/drawing/2016/ink" xmlns:am3d="http://schemas.microsoft.com/office/drawing/2017/model3d" xmlns:o="urn:schemas-microsoft-com:office:office" xmlns:r="http://schemas.openxmlformats.org/officeDocument/2006/relationships" xmlns:m="http://schemas.openxmlformats.org/officeDocument/2006/math" xmlns:v="urn:schemas-microsoft-com:vml" xmlns:wp14="http://schemas.microsoft.com/office/word/2010/wordprocessingDrawing" xmlns:wp="http://schemas.openxmlformats.org/drawingml/2006/wordprocessingDrawing" xmlns:w10="urn:schemas-microsoft-com:office:word" xmlns:w="http://schemas.openxmlformats.org/wordprocessingml/2006/main" xmlns:w14="http://schemas.microsoft.com/office/word/2010/wordml" xmlns:w15="http://schemas.microsoft.com/office/word/2012/wordml" xmlns:w16cex="http://schemas.microsoft.com/office/word/2018/wordml/cex" xmlns:w16cid="http://schemas.microsoft.com/office/word/2016/wordml/cid" xmlns:w16="http://schemas.microsoft.com/office/word/2018/wordml" xmlns:w16sdtdh="http://schemas.microsoft.com/office/word/2020/wordml/sdtdatahash" xmlns:w16se="http://schemas.microsoft.com/office/word/2015/wordml/symex" xmlns:wpg="http://schemas.microsoft.com/office/word/2010/wordprocessingGroup" xmlns:wpi="http://schemas.microsoft.com/office/word/2010/wordprocessingInk" xmlns:wne="http://schemas.microsoft.com/office/word/2006/wordml" xmlns:wps="http://schemas.microsoft.com/office/word/2010/wordprocessingShape" mc:Ignorable="w14 w15 w16se w16cid w16 w16cex w16sdtdh wp14">
+<w:document xmlns:wpc="http://schemas.microsoft.com/office/word/2010/wordprocessingCanvas" xmlns:cx="http://schemas.microsoft.com/office/drawing/2014/chartex" xmlns:cx1="http://schemas.microsoft.com/office/drawing/2015/9/8/chartex" xmlns:cx2="http://schemas.microsoft.com/office/drawing/2015/10/21/chartex" xmlns:cx3="http://schemas.microsoft.com/office/drawing/2016/5/9/chartex" xmlns:cx4="http://schemas.microsoft.com/office/drawing/2016/5/10/chartex" xmlns:cx5="http://schemas.microsoft.com/office/drawing/2016/5/11/chartex" xmlns:cx6="http://schemas.microsoft.com/office/drawing/2016/5/12/chartex" xmlns:cx7="http://schemas.microsoft.com/office/drawing/2016/5/13/chartex" xmlns:cx8="http://schemas.microsoft.com/office/drawing/2016/5/14/chartex" xmlns:mc="http://schemas.openxmlformats.org/markup-compatibility/2006" xmlns:aink="http://schemas.microsoft.com/office/drawing/2016/ink" xmlns:am3d="http://schemas.microsoft.com/office/drawing/2017/model3d" xmlns:o="urn:schemas-microsoft-com:office:office" xmlns:oel="http://schemas.microsoft.com/office/2019/extlst" xmlns:r="http://schemas.openxmlformats.org/officeDocument/2006/relationships" xmlns:m="http://schemas.openxmlformats.org/officeDocument/2006/math" xmlns:v="urn:schemas-microsoft-com:vml" xmlns:wp14="http://schemas.microsoft.com/office/word/2010/wordprocessingDrawing" xmlns:wp="http://schemas.openxmlformats.org/drawingml/2006/wordprocessingDrawing" xmlns:w10="urn:schemas-microsoft-com:office:word" xmlns:w="http://schemas.openxmlformats.org/wordprocessingml/2006/main" xmlns:w14="http://schemas.microsoft.com/office/word/2010/wordml" xmlns:w15="http://schemas.microsoft.com/office/word/2012/wordml" xmlns:w16cex="http://schemas.microsoft.com/office/word/2018/wordml/cex" xmlns:w16cid="http://schemas.microsoft.com/office/word/2016/wordml/cid" xmlns:w16="http://schemas.microsoft.com/office/word/2018/wordml" xmlns:w16du="http://schemas.microsoft.com/office/word/2023/wordml/word16du" xmlns:w16sdtdh="http://schemas.microsoft.com/office/word/2020/wordml/sdtdatahash" xmlns:w16sdtfl="http://schemas.microsoft.com/office/word/2024/wordml/sdtformatlock" xmlns:w16se="http://schemas.microsoft.com/office/word/2015/wordml/symex" xmlns:wpg="http://schemas.microsoft.com/office/word/2010/wordprocessingGroup" xmlns:wpi="http://schemas.microsoft.com/office/word/2010/wordprocessingInk" xmlns:wne="http://schemas.microsoft.com/office/word/2006/wordml" xmlns:wps="http://schemas.microsoft.com/office/word/2010/wordprocessingShape" mc:Ignorable="w14 w15 w16se w16cid w16 w16cex w16sdtdh w16sdtfl w16du wp14">
   <w:body>
     <w:p>
       <w:pPr>
@@ -400,57 +400,19 @@
           <w:color w:val="000000"/>
           <w:szCs w:val="22"/>
         </w:rPr>
-        <w:t>«___»  ________________ 2025 г.</w:t>
-      </w:r>
-    </w:p>
-    <w:p>
-      <w:pPr>
-        <w:ind w:left="3451" w:hanging="10"/>
-        <w:jc w:val="center"/>
-        <w:rPr>
-          <w:rFonts w:eastAsia="Times New Roman" w:cs="Times New Roman"/>
-          <w:color w:val="000000"/>
-          <w:szCs w:val="22"/>
-        </w:rPr>
-      </w:pPr>
-      <w:r>
-        <w:rPr>
-          <w:rFonts w:eastAsia="Times New Roman" w:cs="Times New Roman"/>
-          <w:color w:val="000000"/>
-          <w:szCs w:val="22"/>
-        </w:rPr>
-        <w:t xml:space="preserve">Проверил: </w:t>
-      </w:r>
-    </w:p>
-    <w:p>
-      <w:pPr>
-        <w:ind w:left="5814" w:right="59" w:firstLine="0"/>
-        <w:rPr>
-          <w:rFonts w:eastAsia="Times New Roman" w:cs="Times New Roman"/>
-          <w:color w:val="000000"/>
-          <w:szCs w:val="22"/>
-        </w:rPr>
-      </w:pPr>
-      <w:r>
-        <w:rPr>
-          <w:rFonts w:eastAsia="Times New Roman" w:cs="Times New Roman"/>
-          <w:color w:val="000000"/>
-          <w:szCs w:val="22"/>
-        </w:rPr>
-        <w:t xml:space="preserve">к.т.н., доцент каф. КСУП __________ Калентьев А.А. </w:t>
-      </w:r>
-    </w:p>
-    <w:p>
-      <w:pPr>
-        <w:ind w:firstLine="0"/>
-        <w:jc w:val="right"/>
+        <w:t>«__</w:t>
+      </w:r>
+      <w:proofErr w:type="gramStart"/>
+      <w:r>
         <w:rPr>
           <w:rFonts w:eastAsia="Times New Roman" w:cs="Times New Roman"/>
           <w:bCs/>
           <w:color w:val="000000"/>
           <w:szCs w:val="22"/>
         </w:rPr>
-      </w:pPr>
+        <w:t>_»  _</w:t>
+      </w:r>
+      <w:proofErr w:type="gramEnd"/>
       <w:r>
         <w:rPr>
           <w:rFonts w:eastAsia="Times New Roman" w:cs="Times New Roman"/>
@@ -458,7 +420,85 @@
           <w:color w:val="000000"/>
           <w:szCs w:val="22"/>
         </w:rPr>
-        <w:t>«___»  ________________ 2025 г.</w:t>
+        <w:t>_______________ 2025 г.</w:t>
+      </w:r>
+    </w:p>
+    <w:p>
+      <w:pPr>
+        <w:ind w:left="3451" w:hanging="10"/>
+        <w:jc w:val="center"/>
+        <w:rPr>
+          <w:rFonts w:eastAsia="Times New Roman" w:cs="Times New Roman"/>
+          <w:color w:val="000000"/>
+          <w:szCs w:val="22"/>
+        </w:rPr>
+      </w:pPr>
+      <w:r>
+        <w:rPr>
+          <w:rFonts w:eastAsia="Times New Roman" w:cs="Times New Roman"/>
+          <w:color w:val="000000"/>
+          <w:szCs w:val="22"/>
+        </w:rPr>
+        <w:t xml:space="preserve">Проверил: </w:t>
+      </w:r>
+    </w:p>
+    <w:p>
+      <w:pPr>
+        <w:ind w:left="5814" w:right="59" w:firstLine="0"/>
+        <w:rPr>
+          <w:rFonts w:eastAsia="Times New Roman" w:cs="Times New Roman"/>
+          <w:color w:val="000000"/>
+          <w:szCs w:val="22"/>
+        </w:rPr>
+      </w:pPr>
+      <w:r>
+        <w:rPr>
+          <w:rFonts w:eastAsia="Times New Roman" w:cs="Times New Roman"/>
+          <w:color w:val="000000"/>
+          <w:szCs w:val="22"/>
+        </w:rPr>
+        <w:t xml:space="preserve">к.т.н., доцент каф. КСУП __________ Калентьев А.А. </w:t>
+      </w:r>
+    </w:p>
+    <w:p>
+      <w:pPr>
+        <w:ind w:firstLine="0"/>
+        <w:jc w:val="right"/>
+        <w:rPr>
+          <w:rFonts w:eastAsia="Times New Roman" w:cs="Times New Roman"/>
+          <w:bCs/>
+          <w:color w:val="000000"/>
+          <w:szCs w:val="22"/>
+        </w:rPr>
+      </w:pPr>
+      <w:r>
+        <w:rPr>
+          <w:rFonts w:eastAsia="Times New Roman" w:cs="Times New Roman"/>
+          <w:bCs/>
+          <w:color w:val="000000"/>
+          <w:szCs w:val="22"/>
+        </w:rPr>
+        <w:t>«__</w:t>
+      </w:r>
+      <w:proofErr w:type="gramStart"/>
+      <w:r>
+        <w:rPr>
+          <w:rFonts w:eastAsia="Times New Roman" w:cs="Times New Roman"/>
+          <w:bCs/>
+          <w:color w:val="000000"/>
+          <w:szCs w:val="22"/>
+        </w:rPr>
+        <w:t>_»  _</w:t>
+      </w:r>
+      <w:proofErr w:type="gramEnd"/>
+      <w:r>
+        <w:rPr>
+          <w:rFonts w:eastAsia="Times New Roman" w:cs="Times New Roman"/>
+          <w:bCs/>
+          <w:color w:val="000000"/>
+          <w:szCs w:val="22"/>
+        </w:rPr>
+        <w:t>_______________ 2025 г.</w:t>
       </w:r>
     </w:p>
     <w:p>
@@ -485,7 +525,7 @@
     <w:p/>
     <w:p>
       <w:pPr>
-        <w:pStyle w:val="Heading1"/>
+        <w:pStyle w:val="1"/>
       </w:pPr>
       <w:r>
         <w:t>Описание программы</w:t>
@@ -493,7 +533,7 @@
     </w:p>
     <w:p>
       <w:pPr>
-        <w:pStyle w:val="ListParagraph"/>
+        <w:pStyle w:val="a0"/>
         <w:ind w:left="0" w:firstLine="0"/>
       </w:pPr>
     </w:p>
@@ -513,7 +553,15 @@
         <w:t>КОМПАС-3D широко используется для проектирования изделий основного и вспомогательного производств в таких отраслях промышленности, как машиностроение (транспортное, сельскохозяйственное, энергетическое, нефтегазовое, химическое</w:t>
       </w:r>
       <w:r>
-        <w:t xml:space="preserve"> и т.д.), приборостроение, авиастроение, судостроение, станкостроение, вагоностроение, металлургия, промышленное и гражданское строительство, товары народного потребления и т. д.[1]</w:t>
+        <w:t xml:space="preserve"> и т.д.), приборостроение, авиастроение, судостроение, станкостроение, вагоностроение, металлургия, промышленное и гражданское строительство, товары народного потребления и т. </w:t>
+      </w:r>
+      <w:proofErr w:type="gramStart"/>
+      <w:r>
+        <w:t>д.[</w:t>
+      </w:r>
+      <w:proofErr w:type="gramEnd"/>
+      <w:r>
+        <w:t>1]</w:t>
       </w:r>
     </w:p>
     <w:p>
@@ -582,7 +630,15 @@
     </w:p>
     <w:p>
       <w:r>
-        <w:t xml:space="preserve">В рамках дисциплины выбор данной САПР объясняется наличием описания </w:t>
+        <w:t xml:space="preserve">В рамках дисциплины </w:t>
+      </w:r>
+      <w:proofErr w:type="gramStart"/>
+      <w:r>
+        <w:t>выбор</w:t>
+      </w:r>
+      <w:proofErr w:type="gramEnd"/>
+      <w:r>
+        <w:t xml:space="preserve"> данной САПР объясняется наличием описания </w:t>
       </w:r>
       <w:r>
         <w:rPr>
@@ -598,7 +654,7 @@
     <w:p/>
     <w:p>
       <w:pPr>
-        <w:pStyle w:val="Heading1"/>
+        <w:pStyle w:val="1"/>
       </w:pPr>
       <w:r>
         <w:br w:type="page"/>
@@ -617,11 +673,11 @@
     <w:p/>
     <w:p>
       <w:pPr>
-        <w:pStyle w:val="a"/>
-      </w:pPr>
-      <w:r>
-        <w:rPr>
-          <w:rStyle w:val="Strong"/>
+        <w:pStyle w:val="a4"/>
+      </w:pPr>
+      <w:r>
+        <w:rPr>
+          <w:rStyle w:val="af2"/>
           <w:b w:val="0"/>
           <w:bCs w:val="0"/>
           <w:color w:val="000000"/>
@@ -631,7 +687,7 @@
       </w:r>
       <w:r>
         <w:rPr>
-          <w:rStyle w:val="Strong"/>
+          <w:rStyle w:val="af2"/>
           <w:b w:val="0"/>
           <w:bCs w:val="0"/>
           <w:color w:val="000000"/>
@@ -680,7 +736,7 @@
     </w:p>
     <w:p>
       <w:pPr>
-        <w:pStyle w:val="ListParagraph"/>
+        <w:pStyle w:val="a0"/>
         <w:numPr>
           <w:ilvl w:val="0"/>
           <w:numId w:val="4"/>
@@ -728,7 +784,7 @@
     </w:p>
     <w:p>
       <w:pPr>
-        <w:pStyle w:val="ListParagraph"/>
+        <w:pStyle w:val="a0"/>
         <w:numPr>
           <w:ilvl w:val="0"/>
           <w:numId w:val="4"/>
@@ -776,7 +832,7 @@
     </w:p>
     <w:p>
       <w:pPr>
-        <w:pStyle w:val="ListParagraph"/>
+        <w:pStyle w:val="a0"/>
         <w:numPr>
           <w:ilvl w:val="0"/>
           <w:numId w:val="4"/>
@@ -797,14 +853,18 @@
     </w:p>
     <w:p>
       <w:pPr>
-        <w:pStyle w:val="ListParagraph"/>
+        <w:pStyle w:val="a0"/>
         <w:numPr>
           <w:ilvl w:val="0"/>
           <w:numId w:val="4"/>
         </w:numPr>
       </w:pPr>
       <w:r>
-        <w:t>Зарегистрировать библиотеку в системе КОМПАС (а именно реализовать статический метод типа .</w:t>
+        <w:t xml:space="preserve">Зарегистрировать библиотеку в системе КОМПАС (а именно реализовать статический метод </w:t>
+      </w:r>
+      <w:proofErr w:type="gramStart"/>
+      <w:r>
+        <w:t>типа .</w:t>
       </w:r>
       <w:proofErr w:type="spellStart"/>
       <w:r>
@@ -814,13 +874,14 @@
         <w:t>htmSample</w:t>
       </w:r>
       <w:proofErr w:type="spellEnd"/>
+      <w:proofErr w:type="gramEnd"/>
       <w:r>
         <w:t xml:space="preserve"> с рядом настроек)</w:t>
       </w:r>
     </w:p>
     <w:p>
       <w:pPr>
-        <w:pStyle w:val="ListParagraph"/>
+        <w:pStyle w:val="a0"/>
         <w:numPr>
           <w:ilvl w:val="0"/>
           <w:numId w:val="4"/>
@@ -907,7 +968,7 @@
     </w:p>
     <w:tbl>
       <w:tblPr>
-        <w:tblStyle w:val="TableGrid"/>
+        <w:tblStyle w:val="af4"/>
         <w:tblW w:w="9493" w:type="dxa"/>
         <w:tblLook w:val="04A0" w:firstRow="1" w:lastRow="0" w:firstColumn="1" w:lastColumn="0" w:noHBand="0" w:noVBand="1"/>
       </w:tblPr>
@@ -1213,7 +1274,7 @@
     </w:p>
     <w:tbl>
       <w:tblPr>
-        <w:tblStyle w:val="TableGrid"/>
+        <w:tblStyle w:val="af4"/>
         <w:tblW w:w="9493" w:type="dxa"/>
         <w:tblLook w:val="04A0" w:firstRow="1" w:lastRow="0" w:firstColumn="1" w:lastColumn="0" w:noHBand="0" w:noVBand="1"/>
       </w:tblPr>
@@ -1512,7 +1573,7 @@
     </w:p>
     <w:tbl>
       <w:tblPr>
-        <w:tblStyle w:val="TableGrid"/>
+        <w:tblStyle w:val="af4"/>
         <w:tblW w:w="9493" w:type="dxa"/>
         <w:tblLook w:val="04A0" w:firstRow="1" w:lastRow="0" w:firstColumn="1" w:lastColumn="0" w:noHBand="0" w:noVBand="1"/>
       </w:tblPr>
@@ -1606,7 +1667,21 @@
               <w:rPr>
                 <w:rFonts w:cs="Times New Roman"/>
               </w:rPr>
-              <w:t>Document3D()</w:t>
+              <w:t>Document3</w:t>
+            </w:r>
+            <w:proofErr w:type="gramStart"/>
+            <w:r>
+              <w:rPr>
+                <w:rFonts w:cs="Times New Roman"/>
+              </w:rPr>
+              <w:t>D(</w:t>
+            </w:r>
+            <w:proofErr w:type="gramEnd"/>
+            <w:r>
+              <w:rPr>
+                <w:rFonts w:cs="Times New Roman"/>
+              </w:rPr>
+              <w:t>)</w:t>
             </w:r>
           </w:p>
         </w:tc>
@@ -1664,11 +1739,19 @@
                 <w:rFonts w:cs="Times New Roman"/>
               </w:rPr>
             </w:pPr>
-            <w:r>
-              <w:rPr>
-                <w:rFonts w:cs="Times New Roman"/>
-              </w:rPr>
-              <w:t>ActivateControllerAPI()</w:t>
+            <w:proofErr w:type="gramStart"/>
+            <w:r>
+              <w:rPr>
+                <w:rFonts w:cs="Times New Roman"/>
+              </w:rPr>
+              <w:t>ActivateControllerAPI(</w:t>
+            </w:r>
+            <w:proofErr w:type="gramEnd"/>
+            <w:r>
+              <w:rPr>
+                <w:rFonts w:cs="Times New Roman"/>
+              </w:rPr>
+              <w:t>)</w:t>
             </w:r>
           </w:p>
         </w:tc>
@@ -1726,11 +1809,19 @@
                 <w:rFonts w:cs="Times New Roman"/>
               </w:rPr>
             </w:pPr>
-            <w:r>
-              <w:rPr>
-                <w:rFonts w:cs="Times New Roman"/>
-              </w:rPr>
-              <w:t>Visible()</w:t>
+            <w:proofErr w:type="gramStart"/>
+            <w:r>
+              <w:rPr>
+                <w:rFonts w:cs="Times New Roman"/>
+              </w:rPr>
+              <w:t>Visible(</w:t>
+            </w:r>
+            <w:proofErr w:type="gramEnd"/>
+            <w:r>
+              <w:rPr>
+                <w:rFonts w:cs="Times New Roman"/>
+              </w:rPr>
+              <w:t>)</w:t>
             </w:r>
           </w:p>
         </w:tc>
@@ -1882,7 +1973,7 @@
     </w:p>
     <w:tbl>
       <w:tblPr>
-        <w:tblStyle w:val="TableGrid"/>
+        <w:tblStyle w:val="af4"/>
         <w:tblW w:w="9493" w:type="dxa"/>
         <w:tblLook w:val="04A0" w:firstRow="1" w:lastRow="0" w:firstColumn="1" w:lastColumn="0" w:noHBand="0" w:noVBand="1"/>
       </w:tblPr>
@@ -1972,11 +2063,19 @@
                 <w:rFonts w:cs="Times New Roman"/>
               </w:rPr>
             </w:pPr>
-            <w:r>
-              <w:rPr>
-                <w:rFonts w:cs="Times New Roman"/>
-              </w:rPr>
-              <w:t>Create()</w:t>
+            <w:proofErr w:type="gramStart"/>
+            <w:r>
+              <w:rPr>
+                <w:rFonts w:cs="Times New Roman"/>
+              </w:rPr>
+              <w:t>Create(</w:t>
+            </w:r>
+            <w:proofErr w:type="gramEnd"/>
+            <w:r>
+              <w:rPr>
+                <w:rFonts w:cs="Times New Roman"/>
+              </w:rPr>
+              <w:t>)</w:t>
             </w:r>
           </w:p>
         </w:tc>
@@ -2034,11 +2133,19 @@
                 <w:rFonts w:cs="Times New Roman"/>
               </w:rPr>
             </w:pPr>
-            <w:r>
-              <w:rPr>
-                <w:rFonts w:cs="Times New Roman"/>
-              </w:rPr>
-              <w:t>GetDefinition()</w:t>
+            <w:proofErr w:type="gramStart"/>
+            <w:r>
+              <w:rPr>
+                <w:rFonts w:cs="Times New Roman"/>
+              </w:rPr>
+              <w:t>GetDefinition(</w:t>
+            </w:r>
+            <w:proofErr w:type="gramEnd"/>
+            <w:r>
+              <w:rPr>
+                <w:rFonts w:cs="Times New Roman"/>
+              </w:rPr>
+              <w:t>)</w:t>
             </w:r>
           </w:p>
         </w:tc>
@@ -2120,7 +2227,7 @@
     </w:p>
     <w:tbl>
       <w:tblPr>
-        <w:tblStyle w:val="TableGrid"/>
+        <w:tblStyle w:val="af4"/>
         <w:tblW w:w="9493" w:type="dxa"/>
         <w:tblLook w:val="04A0" w:firstRow="1" w:lastRow="0" w:firstColumn="1" w:lastColumn="0" w:noHBand="0" w:noVBand="1"/>
       </w:tblPr>
@@ -2235,6 +2342,7 @@
               </w:rPr>
             </w:pPr>
             <w:proofErr w:type="spellStart"/>
+            <w:proofErr w:type="gramStart"/>
             <w:r>
               <w:rPr>
                 <w:rFonts w:cs="Times New Roman"/>
@@ -2248,7 +2356,15 @@
                 <w:rFonts w:cs="Times New Roman"/>
                 <w:lang w:val="en-US"/>
               </w:rPr>
-              <w:t xml:space="preserve">(xc, </w:t>
+              <w:t>(</w:t>
+            </w:r>
+            <w:proofErr w:type="gramEnd"/>
+            <w:r>
+              <w:rPr>
+                <w:rFonts w:cs="Times New Roman"/>
+                <w:lang w:val="en-US"/>
+              </w:rPr>
+              <w:t xml:space="preserve">xc, </w:t>
             </w:r>
             <w:proofErr w:type="spellStart"/>
             <w:r>
@@ -2429,7 +2545,7 @@
     </w:p>
     <w:tbl>
       <w:tblPr>
-        <w:tblStyle w:val="TableGrid"/>
+        <w:tblStyle w:val="af4"/>
         <w:tblW w:w="9493" w:type="dxa"/>
         <w:tblLook w:val="04A0" w:firstRow="1" w:lastRow="0" w:firstColumn="1" w:lastColumn="0" w:noHBand="0" w:noVBand="1"/>
       </w:tblPr>
@@ -2519,11 +2635,19 @@
                 <w:rFonts w:cs="Times New Roman"/>
               </w:rPr>
             </w:pPr>
-            <w:r>
-              <w:rPr>
-                <w:rFonts w:cs="Times New Roman"/>
-              </w:rPr>
-              <w:t>BeginEdit()</w:t>
+            <w:proofErr w:type="gramStart"/>
+            <w:r>
+              <w:rPr>
+                <w:rFonts w:cs="Times New Roman"/>
+              </w:rPr>
+              <w:t>BeginEdit(</w:t>
+            </w:r>
+            <w:proofErr w:type="gramEnd"/>
+            <w:r>
+              <w:rPr>
+                <w:rFonts w:cs="Times New Roman"/>
+              </w:rPr>
+              <w:t>)</w:t>
             </w:r>
           </w:p>
         </w:tc>
@@ -2581,11 +2705,19 @@
                 <w:rFonts w:cs="Times New Roman"/>
               </w:rPr>
             </w:pPr>
-            <w:r>
-              <w:rPr>
-                <w:rFonts w:cs="Times New Roman"/>
-              </w:rPr>
-              <w:t>EndEdit()</w:t>
+            <w:proofErr w:type="gramStart"/>
+            <w:r>
+              <w:rPr>
+                <w:rFonts w:cs="Times New Roman"/>
+              </w:rPr>
+              <w:t>EndEdit(</w:t>
+            </w:r>
+            <w:proofErr w:type="gramEnd"/>
+            <w:r>
+              <w:rPr>
+                <w:rFonts w:cs="Times New Roman"/>
+              </w:rPr>
+              <w:t>)</w:t>
             </w:r>
           </w:p>
         </w:tc>
@@ -2734,7 +2866,7 @@
     </w:p>
     <w:tbl>
       <w:tblPr>
-        <w:tblStyle w:val="TableGrid"/>
+        <w:tblStyle w:val="af4"/>
         <w:tblW w:w="9493" w:type="dxa"/>
         <w:tblLook w:val="04A0" w:firstRow="1" w:lastRow="0" w:firstColumn="1" w:lastColumn="0" w:noHBand="0" w:noVBand="1"/>
       </w:tblPr>
@@ -2847,11 +2979,19 @@
                 <w:rFonts w:cs="Times New Roman"/>
               </w:rPr>
             </w:pPr>
-            <w:r>
-              <w:rPr>
-                <w:rFonts w:cs="Times New Roman"/>
-              </w:rPr>
-              <w:t>Create(invisible, typeDoc)</w:t>
+            <w:proofErr w:type="gramStart"/>
+            <w:r>
+              <w:rPr>
+                <w:rFonts w:cs="Times New Roman"/>
+              </w:rPr>
+              <w:t>Create(</w:t>
+            </w:r>
+            <w:proofErr w:type="gramEnd"/>
+            <w:r>
+              <w:rPr>
+                <w:rFonts w:cs="Times New Roman"/>
+              </w:rPr>
+              <w:t>invisible, typeDoc)</w:t>
             </w:r>
           </w:p>
         </w:tc>
@@ -2895,25 +3035,33 @@
               </w:rPr>
               <w:t>i</w:t>
             </w:r>
+            <w:r>
+              <w:rPr>
+                <w:rFonts w:cs="Times New Roman"/>
+              </w:rPr>
+              <w:t>nvisible</w:t>
+            </w:r>
             <w:proofErr w:type="spellEnd"/>
             <w:r>
               <w:rPr>
                 <w:rFonts w:cs="Times New Roman"/>
               </w:rPr>
-              <w:t>nvisible</w:t>
-            </w:r>
-            <w:r>
-              <w:rPr>
-                <w:rFonts w:cs="Times New Roman"/>
-              </w:rPr>
               <w:t> –</w:t>
             </w:r>
             <w:r>
               <w:rPr>
                 <w:rFonts w:cs="Times New Roman"/>
               </w:rPr>
-              <w:t xml:space="preserve"> скрытый режим; typeDoc</w:t>
-            </w:r>
+              <w:t xml:space="preserve"> скрытый режим; </w:t>
+            </w:r>
+            <w:proofErr w:type="spellStart"/>
+            <w:r>
+              <w:rPr>
+                <w:rFonts w:cs="Times New Roman"/>
+              </w:rPr>
+              <w:t>typeDoc</w:t>
+            </w:r>
+            <w:proofErr w:type="spellEnd"/>
             <w:r>
               <w:rPr>
                 <w:rFonts w:cs="Times New Roman"/>
@@ -3086,7 +3234,7 @@
     </w:p>
     <w:tbl>
       <w:tblPr>
-        <w:tblStyle w:val="TableGrid"/>
+        <w:tblStyle w:val="af4"/>
         <w:tblW w:w="9493" w:type="dxa"/>
         <w:tblLook w:val="04A0" w:firstRow="1" w:lastRow="0" w:firstColumn="1" w:lastColumn="0" w:noHBand="0" w:noVBand="1"/>
       </w:tblPr>
@@ -3437,7 +3585,7 @@
     </w:p>
     <w:tbl>
       <w:tblPr>
-        <w:tblStyle w:val="TableGrid"/>
+        <w:tblStyle w:val="af4"/>
         <w:tblW w:w="9493" w:type="dxa"/>
         <w:tblLayout w:type="fixed"/>
         <w:tblLook w:val="04A0" w:firstRow="1" w:lastRow="0" w:firstColumn="1" w:lastColumn="0" w:noHBand="0" w:noVBand="1"/>
@@ -3553,6 +3701,7 @@
               </w:rPr>
             </w:pPr>
             <w:proofErr w:type="spellStart"/>
+            <w:proofErr w:type="gramStart"/>
             <w:r>
               <w:rPr>
                 <w:rFonts w:cs="Times New Roman"/>
@@ -3566,7 +3715,15 @@
                 <w:rFonts w:cs="Times New Roman"/>
                 <w:lang w:val="en-US"/>
               </w:rPr>
-              <w:t>(forward, type,</w:t>
+              <w:t>(</w:t>
+            </w:r>
+            <w:proofErr w:type="gramEnd"/>
+            <w:r>
+              <w:rPr>
+                <w:rFonts w:cs="Times New Roman"/>
+                <w:lang w:val="en-US"/>
+              </w:rPr>
+              <w:t>forward, type,</w:t>
             </w:r>
             <w:r>
               <w:rPr>
@@ -3868,7 +4025,7 @@
     </w:p>
     <w:tbl>
       <w:tblPr>
-        <w:tblStyle w:val="TableGrid"/>
+        <w:tblStyle w:val="af4"/>
         <w:tblW w:w="9493" w:type="dxa"/>
         <w:tblLook w:val="04A0" w:firstRow="1" w:lastRow="0" w:firstColumn="1" w:lastColumn="0" w:noHBand="0" w:noVBand="1"/>
       </w:tblPr>
@@ -4322,7 +4479,7 @@
     </w:p>
     <w:tbl>
       <w:tblPr>
-        <w:tblStyle w:val="TableGrid"/>
+        <w:tblStyle w:val="af4"/>
         <w:tblW w:w="9493" w:type="dxa"/>
         <w:tblLook w:val="04A0" w:firstRow="1" w:lastRow="0" w:firstColumn="1" w:lastColumn="0" w:noHBand="0" w:noVBand="1"/>
       </w:tblPr>
@@ -4531,6 +4688,7 @@
               </w:rPr>
             </w:pPr>
             <w:proofErr w:type="spellStart"/>
+            <w:proofErr w:type="gramStart"/>
             <w:r>
               <w:rPr>
                 <w:rFonts w:cs="Times New Roman"/>
@@ -4544,7 +4702,15 @@
                 <w:rFonts w:cs="Times New Roman"/>
                 <w:lang w:val="en-US"/>
               </w:rPr>
-              <w:t xml:space="preserve">(forward, type, depth, </w:t>
+              <w:t>(</w:t>
+            </w:r>
+            <w:proofErr w:type="gramEnd"/>
+            <w:r>
+              <w:rPr>
+                <w:rFonts w:cs="Times New Roman"/>
+                <w:lang w:val="en-US"/>
+              </w:rPr>
+              <w:t xml:space="preserve">forward, type, depth, </w:t>
             </w:r>
             <w:proofErr w:type="spellStart"/>
             <w:r>
@@ -4739,7 +4905,7 @@
     </w:p>
     <w:tbl>
       <w:tblPr>
-        <w:tblStyle w:val="TableGrid"/>
+        <w:tblStyle w:val="af4"/>
         <w:tblW w:w="9493" w:type="dxa"/>
         <w:tblLook w:val="04A0" w:firstRow="1" w:lastRow="0" w:firstColumn="1" w:lastColumn="0" w:noHBand="0" w:noVBand="1"/>
       </w:tblPr>
@@ -5040,11 +5206,19 @@
                 <w:rFonts w:cs="Times New Roman"/>
               </w:rPr>
             </w:pPr>
-            <w:r>
-              <w:rPr>
-                <w:rFonts w:cs="Times New Roman"/>
-              </w:rPr>
-              <w:t>Create()</w:t>
+            <w:proofErr w:type="gramStart"/>
+            <w:r>
+              <w:rPr>
+                <w:rFonts w:cs="Times New Roman"/>
+              </w:rPr>
+              <w:t>Create(</w:t>
+            </w:r>
+            <w:proofErr w:type="gramEnd"/>
+            <w:r>
+              <w:rPr>
+                <w:rFonts w:cs="Times New Roman"/>
+              </w:rPr>
+              <w:t>)</w:t>
             </w:r>
           </w:p>
         </w:tc>
@@ -5131,7 +5305,7 @@
     </w:p>
     <w:p>
       <w:pPr>
-        <w:pStyle w:val="Heading1"/>
+        <w:pStyle w:val="1"/>
         <w:rPr>
           <w:lang w:val="en-US"/>
         </w:rPr>
@@ -5168,7 +5342,7 @@
     </w:p>
     <w:p>
       <w:pPr>
-        <w:pStyle w:val="ListParagraph"/>
+        <w:pStyle w:val="a0"/>
         <w:numPr>
           <w:ilvl w:val="0"/>
           <w:numId w:val="5"/>
@@ -5181,7 +5355,7 @@
     </w:p>
     <w:p>
       <w:pPr>
-        <w:pStyle w:val="ListParagraph"/>
+        <w:pStyle w:val="a0"/>
         <w:numPr>
           <w:ilvl w:val="0"/>
           <w:numId w:val="5"/>
@@ -5194,7 +5368,7 @@
     </w:p>
     <w:p>
       <w:pPr>
-        <w:pStyle w:val="ListParagraph"/>
+        <w:pStyle w:val="a0"/>
         <w:numPr>
           <w:ilvl w:val="0"/>
           <w:numId w:val="5"/>
@@ -5207,7 +5381,7 @@
     </w:p>
     <w:p>
       <w:pPr>
-        <w:pStyle w:val="ListParagraph"/>
+        <w:pStyle w:val="a0"/>
         <w:numPr>
           <w:ilvl w:val="0"/>
           <w:numId w:val="5"/>
@@ -5220,7 +5394,7 @@
     </w:p>
     <w:p>
       <w:pPr>
-        <w:pStyle w:val="ListParagraph"/>
+        <w:pStyle w:val="a0"/>
         <w:numPr>
           <w:ilvl w:val="0"/>
           <w:numId w:val="5"/>
@@ -5554,7 +5728,7 @@
     <w:p/>
     <w:p>
       <w:pPr>
-        <w:pStyle w:val="Heading1"/>
+        <w:pStyle w:val="1"/>
         <w:numPr>
           <w:ilvl w:val="0"/>
           <w:numId w:val="1"/>
@@ -5570,7 +5744,7 @@
     </w:p>
     <w:p>
       <w:pPr>
-        <w:pStyle w:val="Heading1"/>
+        <w:pStyle w:val="1"/>
         <w:numPr>
           <w:ilvl w:val="0"/>
           <w:numId w:val="0"/>
@@ -5580,7 +5754,7 @@
     </w:p>
     <w:p>
       <w:pPr>
-        <w:pStyle w:val="a"/>
+        <w:pStyle w:val="a4"/>
       </w:pPr>
       <w:r>
         <w:t xml:space="preserve">Кирпич — это строительный материал, предназначенный для возведения стен, перегородок и других конструктивных элементов зданий. Кирпич имеет стандартную форму параллелепипеда и может содержать сквозные отверстия для уменьшения веса и повышения теплоизоляционных свойств. </w:t>
@@ -5588,7 +5762,7 @@
     </w:p>
     <w:p>
       <w:pPr>
-        <w:pStyle w:val="a"/>
+        <w:pStyle w:val="a4"/>
       </w:pPr>
       <w:r>
         <w:t>Изменяемые параметры (из ТЗ</w:t>
@@ -5809,7 +5983,7 @@
     </w:p>
     <w:p>
       <w:pPr>
-        <w:pStyle w:val="a"/>
+        <w:pStyle w:val="a4"/>
       </w:pPr>
       <w:r>
         <w:rPr>
@@ -5854,7 +6028,7 @@
     </w:p>
     <w:p>
       <w:pPr>
-        <w:pStyle w:val="a"/>
+        <w:pStyle w:val="a4"/>
         <w:jc w:val="center"/>
       </w:pPr>
       <w:r>
@@ -6193,8 +6367,13 @@
       <w:r>
         <w:t xml:space="preserve"> + </w:t>
       </w:r>
-      <w:r>
-        <w:t>max(0.25r, 5 мм)</w:t>
+      <w:proofErr w:type="gramStart"/>
+      <w:r>
+        <w:t>max(</w:t>
+      </w:r>
+      <w:proofErr w:type="gramEnd"/>
+      <w:r>
+        <w:t>0.25r, 5 мм)</w:t>
       </w:r>
       <w:r>
         <w:t xml:space="preserve"> (</w:t>
@@ -6275,7 +6454,7 @@
     </w:p>
     <w:p>
       <w:pPr>
-        <w:pStyle w:val="a"/>
+        <w:pStyle w:val="a4"/>
         <w:jc w:val="center"/>
       </w:pPr>
       <w:r>
@@ -6342,17 +6521,17 @@
     </w:p>
     <w:p>
       <w:pPr>
-        <w:pStyle w:val="a"/>
-      </w:pPr>
-    </w:p>
-    <w:p>
-      <w:pPr>
-        <w:pStyle w:val="a"/>
-      </w:pPr>
-    </w:p>
-    <w:p>
-      <w:pPr>
-        <w:pStyle w:val="Heading1"/>
+        <w:pStyle w:val="a4"/>
+      </w:pPr>
+    </w:p>
+    <w:p>
+      <w:pPr>
+        <w:pStyle w:val="a4"/>
+      </w:pPr>
+    </w:p>
+    <w:p>
+      <w:pPr>
+        <w:pStyle w:val="1"/>
         <w:numPr>
           <w:ilvl w:val="0"/>
           <w:numId w:val="1"/>
@@ -6366,7 +6545,7 @@
     <w:p/>
     <w:p>
       <w:pPr>
-        <w:pStyle w:val="Heading1"/>
+        <w:pStyle w:val="1"/>
       </w:pPr>
       <w:r>
         <w:t>UML</w:t>
@@ -6403,15 +6582,26 @@
         <w:t xml:space="preserve"> </w:t>
       </w:r>
       <w:commentRangeStart w:id="0"/>
+      <w:commentRangeStart w:id="1"/>
       <w:commentRangeEnd w:id="0"/>
       <w:r>
         <w:rPr>
-          <w:rStyle w:val="CommentReference"/>
+          <w:rStyle w:val="af5"/>
           <w:rFonts w:asciiTheme="minorHAnsi" w:eastAsiaTheme="minorEastAsia" w:hAnsiTheme="minorHAnsi" w:cstheme="minorBidi"/>
           <w:color w:val="auto"/>
           <w:lang w:val="en-US" w:eastAsia="zh-CN"/>
         </w:rPr>
         <w:commentReference w:id="0"/>
+      </w:r>
+      <w:commentRangeEnd w:id="1"/>
+      <w:r>
+        <w:rPr>
+          <w:rStyle w:val="af5"/>
+          <w:rFonts w:asciiTheme="minorHAnsi" w:eastAsiaTheme="minorEastAsia" w:hAnsiTheme="minorHAnsi" w:cstheme="minorBidi"/>
+          <w:color w:val="auto"/>
+          <w:lang w:val="en-US" w:eastAsia="zh-CN"/>
+        </w:rPr>
+        <w:commentReference w:id="1"/>
       </w:r>
       <w:r>
         <w:rPr>
@@ -6551,7 +6741,7 @@
     </w:p>
     <w:tbl>
       <w:tblPr>
-        <w:tblStyle w:val="TableGrid"/>
+        <w:tblStyle w:val="af4"/>
         <w:tblW w:w="9402" w:type="dxa"/>
         <w:tblLook w:val="04A0" w:firstRow="1" w:lastRow="0" w:firstColumn="1" w:lastColumn="0" w:noHBand="0" w:noVBand="1"/>
       </w:tblPr>
@@ -6890,7 +7080,7 @@
     </w:p>
     <w:tbl>
       <w:tblPr>
-        <w:tblStyle w:val="TableGrid"/>
+        <w:tblStyle w:val="af4"/>
         <w:tblW w:w="9634" w:type="dxa"/>
         <w:tblLook w:val="04A0" w:firstRow="1" w:lastRow="0" w:firstColumn="1" w:lastColumn="0" w:noHBand="0" w:noVBand="1"/>
       </w:tblPr>
@@ -7196,11 +7386,19 @@
                 <w:color w:val="auto"/>
               </w:rPr>
             </w:pPr>
-            <w:r>
-              <w:rPr>
-                <w:color w:val="auto"/>
-              </w:rPr>
-              <w:t>IsValid()</w:t>
+            <w:proofErr w:type="gramStart"/>
+            <w:r>
+              <w:rPr>
+                <w:color w:val="auto"/>
+              </w:rPr>
+              <w:t>IsValid(</w:t>
+            </w:r>
+            <w:proofErr w:type="gramEnd"/>
+            <w:r>
+              <w:rPr>
+                <w:color w:val="auto"/>
+              </w:rPr>
+              <w:t>)</w:t>
             </w:r>
           </w:p>
         </w:tc>
@@ -7324,7 +7522,7 @@
     </w:p>
     <w:tbl>
       <w:tblPr>
-        <w:tblStyle w:val="TableGrid"/>
+        <w:tblStyle w:val="af4"/>
         <w:tblW w:w="9771" w:type="dxa"/>
         <w:tblInd w:w="5" w:type="dxa"/>
         <w:tblLook w:val="04A0" w:firstRow="1" w:lastRow="0" w:firstColumn="1" w:lastColumn="0" w:noHBand="0" w:noVBand="1"/>
@@ -7589,7 +7787,7 @@
     </w:p>
     <w:tbl>
       <w:tblPr>
-        <w:tblStyle w:val="TableGrid"/>
+        <w:tblStyle w:val="af4"/>
         <w:tblW w:w="9402" w:type="dxa"/>
         <w:tblLook w:val="04A0" w:firstRow="1" w:lastRow="0" w:firstColumn="1" w:lastColumn="0" w:noHBand="0" w:noVBand="1"/>
       </w:tblPr>
@@ -7803,7 +8001,7 @@
     </w:p>
     <w:tbl>
       <w:tblPr>
-        <w:tblStyle w:val="TableGrid"/>
+        <w:tblStyle w:val="af4"/>
         <w:tblW w:w="9923" w:type="dxa"/>
         <w:tblInd w:w="-147" w:type="dxa"/>
         <w:tblLook w:val="04A0" w:firstRow="1" w:lastRow="0" w:firstColumn="1" w:lastColumn="0" w:noHBand="0" w:noVBand="1"/>
@@ -8378,7 +8576,7 @@
     </w:p>
     <w:tbl>
       <w:tblPr>
-        <w:tblStyle w:val="TableGrid"/>
+        <w:tblStyle w:val="af4"/>
         <w:tblW w:w="9776" w:type="dxa"/>
         <w:tblLook w:val="04A0" w:firstRow="1" w:lastRow="0" w:firstColumn="1" w:lastColumn="0" w:noHBand="0" w:noVBand="1"/>
       </w:tblPr>
@@ -8768,7 +8966,7 @@
     </w:p>
     <w:tbl>
       <w:tblPr>
-        <w:tblStyle w:val="TableGrid"/>
+        <w:tblStyle w:val="af4"/>
         <w:tblW w:w="10065" w:type="dxa"/>
         <w:tblInd w:w="-147" w:type="dxa"/>
         <w:tblLook w:val="04A0" w:firstRow="1" w:lastRow="0" w:firstColumn="1" w:lastColumn="0" w:noHBand="0" w:noVBand="1"/>
@@ -8887,11 +9085,19 @@
                 <w:color w:val="auto"/>
               </w:rPr>
             </w:pPr>
-            <w:r>
-              <w:rPr>
-                <w:color w:val="auto"/>
-              </w:rPr>
-              <w:t>Dictionary&lt;BrickSize, BrickParameter&gt;</w:t>
+            <w:proofErr w:type="gramStart"/>
+            <w:r>
+              <w:rPr>
+                <w:color w:val="auto"/>
+              </w:rPr>
+              <w:t>Dictionary&lt;</w:t>
+            </w:r>
+            <w:proofErr w:type="gramEnd"/>
+            <w:r>
+              <w:rPr>
+                <w:color w:val="auto"/>
+              </w:rPr>
+              <w:t>BrickSize, BrickParameter&gt;</w:t>
             </w:r>
           </w:p>
         </w:tc>
@@ -8989,7 +9195,7 @@
     </w:p>
     <w:tbl>
       <w:tblPr>
-        <w:tblStyle w:val="TableGrid"/>
+        <w:tblStyle w:val="af4"/>
         <w:tblW w:w="9493" w:type="dxa"/>
         <w:tblLook w:val="04A0" w:firstRow="1" w:lastRow="0" w:firstColumn="1" w:lastColumn="0" w:noHBand="0" w:noVBand="1"/>
       </w:tblPr>
@@ -9502,7 +9708,7 @@
     </w:p>
     <w:tbl>
       <w:tblPr>
-        <w:tblStyle w:val="TableGrid"/>
+        <w:tblStyle w:val="af4"/>
         <w:tblW w:w="9493" w:type="dxa"/>
         <w:tblLook w:val="04A0" w:firstRow="1" w:lastRow="0" w:firstColumn="1" w:lastColumn="0" w:noHBand="0" w:noVBand="1"/>
       </w:tblPr>
@@ -9837,7 +10043,7 @@
     </w:p>
     <w:tbl>
       <w:tblPr>
-        <w:tblStyle w:val="TableGrid"/>
+        <w:tblStyle w:val="af4"/>
         <w:tblW w:w="10065" w:type="dxa"/>
         <w:tblInd w:w="-147" w:type="dxa"/>
         <w:tblLook w:val="04A0" w:firstRow="1" w:lastRow="0" w:firstColumn="1" w:lastColumn="0" w:noHBand="0" w:noVBand="1"/>
@@ -10111,7 +10317,7 @@
     </w:p>
     <w:tbl>
       <w:tblPr>
-        <w:tblStyle w:val="TableGrid"/>
+        <w:tblStyle w:val="af4"/>
         <w:tblW w:w="9776" w:type="dxa"/>
         <w:tblLook w:val="04A0" w:firstRow="1" w:lastRow="0" w:firstColumn="1" w:lastColumn="0" w:noHBand="0" w:noVBand="1"/>
       </w:tblPr>
@@ -10777,7 +10983,7 @@
     </w:p>
     <w:tbl>
       <w:tblPr>
-        <w:tblStyle w:val="TableGrid"/>
+        <w:tblStyle w:val="af4"/>
         <w:tblW w:w="9493" w:type="dxa"/>
         <w:tblLook w:val="04A0" w:firstRow="1" w:lastRow="0" w:firstColumn="1" w:lastColumn="0" w:noHBand="0" w:noVBand="1"/>
       </w:tblPr>
@@ -11068,7 +11274,7 @@
     </w:tbl>
     <w:p>
       <w:pPr>
-        <w:pStyle w:val="Heading1"/>
+        <w:pStyle w:val="1"/>
       </w:pPr>
       <w:r>
         <w:lastRenderedPageBreak/>
@@ -11105,7 +11311,13 @@
         <w:t xml:space="preserve"> (отмечено 1, красным)</w:t>
       </w:r>
       <w:r>
-        <w:t>, а так же к</w:t>
+        <w:t xml:space="preserve">, а </w:t>
+      </w:r>
+      <w:r>
+        <w:t>также</w:t>
+      </w:r>
+      <w:r>
+        <w:t xml:space="preserve"> к</w:t>
       </w:r>
       <w:r>
         <w:t>нопк</w:t>
@@ -11126,12 +11338,12 @@
         <w:t xml:space="preserve"> (отмечено 2, синим)</w:t>
       </w:r>
       <w:r>
-        <w:t xml:space="preserve">. </w:t>
-      </w:r>
-    </w:p>
-    <w:p>
-      <w:pPr>
-        <w:pStyle w:val="NormalWeb"/>
+        <w:t>.</w:t>
+      </w:r>
+    </w:p>
+    <w:p>
+      <w:pPr>
+        <w:pStyle w:val="af1"/>
         <w:jc w:val="center"/>
         <w:rPr>
           <w:color w:val="auto"/>
@@ -11139,16 +11351,27 @@
           <w:szCs w:val="24"/>
         </w:rPr>
       </w:pPr>
-      <w:commentRangeStart w:id="1"/>
-      <w:commentRangeEnd w:id="1"/>
-      <w:r>
-        <w:rPr>
-          <w:rStyle w:val="CommentReference"/>
+      <w:commentRangeStart w:id="2"/>
+      <w:commentRangeStart w:id="3"/>
+      <w:commentRangeEnd w:id="2"/>
+      <w:r>
+        <w:rPr>
+          <w:rStyle w:val="af5"/>
           <w:rFonts w:asciiTheme="minorHAnsi" w:eastAsiaTheme="minorEastAsia" w:hAnsiTheme="minorHAnsi" w:cstheme="minorBidi"/>
           <w:color w:val="auto"/>
           <w:lang w:val="en-US" w:eastAsia="zh-CN"/>
         </w:rPr>
-        <w:commentReference w:id="1"/>
+        <w:commentReference w:id="2"/>
+      </w:r>
+      <w:commentRangeEnd w:id="3"/>
+      <w:r>
+        <w:rPr>
+          <w:rStyle w:val="af5"/>
+          <w:rFonts w:asciiTheme="minorHAnsi" w:eastAsiaTheme="minorEastAsia" w:hAnsiTheme="minorHAnsi" w:cstheme="minorBidi"/>
+          <w:color w:val="auto"/>
+          <w:lang w:val="en-US" w:eastAsia="zh-CN"/>
+        </w:rPr>
+        <w:commentReference w:id="3"/>
       </w:r>
       <w:r>
         <w:rPr>
@@ -11242,7 +11465,21 @@
         <w:t>3 представлена ошибка валидации и подсвечивание поля в месте ошибки</w:t>
       </w:r>
       <w:r>
-        <w:t>, а так же ошибка при преднамеренном нажатии кнопки  «Построить кирпич» с неправильными параметрами</w:t>
+        <w:t xml:space="preserve">, а </w:t>
+      </w:r>
+      <w:r>
+        <w:t>также</w:t>
+      </w:r>
+      <w:r>
+        <w:t xml:space="preserve"> ошибка при преднамеренном нажатии </w:t>
+      </w:r>
+      <w:proofErr w:type="gramStart"/>
+      <w:r>
+        <w:t>кнопки  «</w:t>
+      </w:r>
+      <w:proofErr w:type="gramEnd"/>
+      <w:r>
+        <w:t>Построить кирпич» с неправильными параметрами</w:t>
       </w:r>
       <w:r>
         <w:t>.</w:t>
@@ -11254,6 +11491,9 @@
         <w:jc w:val="center"/>
       </w:pPr>
       <w:r>
+        <w:rPr>
+          <w:noProof/>
+        </w:rPr>
         <w:drawing>
           <wp:inline distT="0" distB="0" distL="0" distR="0" wp14:anchorId="6515DAAD" wp14:editId="2A9BEDBB">
             <wp:extent cx="5940425" cy="2327275"/>
@@ -11505,7 +11745,7 @@
     </w:p>
     <w:p>
       <w:pPr>
-        <w:pStyle w:val="ListParagraph"/>
+        <w:pStyle w:val="a0"/>
         <w:numPr>
           <w:ilvl w:val="0"/>
           <w:numId w:val="14"/>
@@ -11733,7 +11973,7 @@
     </w:p>
     <w:p>
       <w:pPr>
-        <w:pStyle w:val="a"/>
+        <w:pStyle w:val="a4"/>
       </w:pPr>
     </w:p>
     <w:sectPr>
@@ -11747,15 +11987,15 @@
 </file>
 
 <file path=word/comments.xml><?xml version="1.0" encoding="utf-8"?>
-<w:comments xmlns:wpc="http://schemas.microsoft.com/office/word/2010/wordprocessingCanvas" xmlns:cx="http://schemas.microsoft.com/office/drawing/2014/chartex" xmlns:cx1="http://schemas.microsoft.com/office/drawing/2015/9/8/chartex" xmlns:cx2="http://schemas.microsoft.com/office/drawing/2015/10/21/chartex" xmlns:cx3="http://schemas.microsoft.com/office/drawing/2016/5/9/chartex" xmlns:cx4="http://schemas.microsoft.com/office/drawing/2016/5/10/chartex" xmlns:cx5="http://schemas.microsoft.com/office/drawing/2016/5/11/chartex" xmlns:cx6="http://schemas.microsoft.com/office/drawing/2016/5/12/chartex" xmlns:cx7="http://schemas.microsoft.com/office/drawing/2016/5/13/chartex" xmlns:cx8="http://schemas.microsoft.com/office/drawing/2016/5/14/chartex" xmlns:mc="http://schemas.openxmlformats.org/markup-compatibility/2006" xmlns:aink="http://schemas.microsoft.com/office/drawing/2016/ink" xmlns:am3d="http://schemas.microsoft.com/office/drawing/2017/model3d" xmlns:o="urn:schemas-microsoft-com:office:office" xmlns:r="http://schemas.openxmlformats.org/officeDocument/2006/relationships" xmlns:m="http://schemas.openxmlformats.org/officeDocument/2006/math" xmlns:v="urn:schemas-microsoft-com:vml" xmlns:wp14="http://schemas.microsoft.com/office/word/2010/wordprocessingDrawing" xmlns:wp="http://schemas.openxmlformats.org/drawingml/2006/wordprocessingDrawing" xmlns:w10="urn:schemas-microsoft-com:office:word" xmlns:w="http://schemas.openxmlformats.org/wordprocessingml/2006/main" xmlns:w14="http://schemas.microsoft.com/office/word/2010/wordml" xmlns:w15="http://schemas.microsoft.com/office/word/2012/wordml" xmlns:w16cex="http://schemas.microsoft.com/office/word/2018/wordml/cex" xmlns:w16cid="http://schemas.microsoft.com/office/word/2016/wordml/cid" xmlns:w16="http://schemas.microsoft.com/office/word/2018/wordml" xmlns:w16sdtdh="http://schemas.microsoft.com/office/word/2020/wordml/sdtdatahash" xmlns:w16se="http://schemas.microsoft.com/office/word/2015/wordml/symex" xmlns:wpg="http://schemas.microsoft.com/office/word/2010/wordprocessingGroup" xmlns:wpi="http://schemas.microsoft.com/office/word/2010/wordprocessingInk" xmlns:wne="http://schemas.microsoft.com/office/word/2006/wordml" xmlns:wps="http://schemas.microsoft.com/office/word/2010/wordprocessingShape" mc:Ignorable="w14 w15 w16se w16cid w16 w16cex w16sdtdh wp14">
+<w:comments xmlns:wpc="http://schemas.microsoft.com/office/word/2010/wordprocessingCanvas" xmlns:cx="http://schemas.microsoft.com/office/drawing/2014/chartex" xmlns:cx1="http://schemas.microsoft.com/office/drawing/2015/9/8/chartex" xmlns:cx2="http://schemas.microsoft.com/office/drawing/2015/10/21/chartex" xmlns:cx3="http://schemas.microsoft.com/office/drawing/2016/5/9/chartex" xmlns:cx4="http://schemas.microsoft.com/office/drawing/2016/5/10/chartex" xmlns:cx5="http://schemas.microsoft.com/office/drawing/2016/5/11/chartex" xmlns:cx6="http://schemas.microsoft.com/office/drawing/2016/5/12/chartex" xmlns:cx7="http://schemas.microsoft.com/office/drawing/2016/5/13/chartex" xmlns:cx8="http://schemas.microsoft.com/office/drawing/2016/5/14/chartex" xmlns:mc="http://schemas.openxmlformats.org/markup-compatibility/2006" xmlns:aink="http://schemas.microsoft.com/office/drawing/2016/ink" xmlns:am3d="http://schemas.microsoft.com/office/drawing/2017/model3d" xmlns:o="urn:schemas-microsoft-com:office:office" xmlns:oel="http://schemas.microsoft.com/office/2019/extlst" xmlns:r="http://schemas.openxmlformats.org/officeDocument/2006/relationships" xmlns:m="http://schemas.openxmlformats.org/officeDocument/2006/math" xmlns:v="urn:schemas-microsoft-com:vml" xmlns:wp14="http://schemas.microsoft.com/office/word/2010/wordprocessingDrawing" xmlns:wp="http://schemas.openxmlformats.org/drawingml/2006/wordprocessingDrawing" xmlns:w10="urn:schemas-microsoft-com:office:word" xmlns:w="http://schemas.openxmlformats.org/wordprocessingml/2006/main" xmlns:w14="http://schemas.microsoft.com/office/word/2010/wordml" xmlns:w15="http://schemas.microsoft.com/office/word/2012/wordml" xmlns:w16cex="http://schemas.microsoft.com/office/word/2018/wordml/cex" xmlns:w16cid="http://schemas.microsoft.com/office/word/2016/wordml/cid" xmlns:w16="http://schemas.microsoft.com/office/word/2018/wordml" xmlns:w16du="http://schemas.microsoft.com/office/word/2023/wordml/word16du" xmlns:w16sdtdh="http://schemas.microsoft.com/office/word/2020/wordml/sdtdatahash" xmlns:w16sdtfl="http://schemas.microsoft.com/office/word/2024/wordml/sdtformatlock" xmlns:w16se="http://schemas.microsoft.com/office/word/2015/wordml/symex" xmlns:wpg="http://schemas.microsoft.com/office/word/2010/wordprocessingGroup" xmlns:wpi="http://schemas.microsoft.com/office/word/2010/wordprocessingInk" xmlns:wne="http://schemas.microsoft.com/office/word/2006/wordml" xmlns:wps="http://schemas.microsoft.com/office/word/2010/wordprocessingShape" mc:Ignorable="w14 w15 w16se w16cid w16 w16cex w16sdtdh w16sdtfl w16du wp14">
   <w:comment w:id="0" w:author="Kalentyev Alexey" w:date="2025-10-28T09:47:00Z" w:initials="KA">
     <w:p>
       <w:pPr>
-        <w:pStyle w:val="CommentText"/>
-      </w:pPr>
-      <w:r>
-        <w:rPr>
-          <w:rStyle w:val="CommentReference"/>
+        <w:pStyle w:val="af6"/>
+      </w:pPr>
+      <w:r>
+        <w:rPr>
+          <w:rStyle w:val="af5"/>
         </w:rPr>
         <w:annotationRef/>
       </w:r>
@@ -11777,189 +12017,247 @@
     </w:p>
     <w:p>
       <w:pPr>
-        <w:pStyle w:val="CommentText"/>
-      </w:pPr>
-      <w:proofErr w:type="spellStart"/>
-      <w:r>
-        <w:t>BrickParameters</w:t>
-      </w:r>
-      <w:proofErr w:type="spellEnd"/>
-      <w:r>
+        <w:pStyle w:val="af6"/>
+      </w:pPr>
+      <w:r>
+        <w:t xml:space="preserve">BrickParameters - BrickBuilder - </w:t>
+      </w:r>
+      <w:r>
+        <w:rPr>
+          <w:lang w:val="ru-RU"/>
+        </w:rPr>
+        <w:t>связь</w:t>
+      </w:r>
+      <w:r>
+        <w:t>?</w:t>
+      </w:r>
+    </w:p>
+    <w:p>
+      <w:pPr>
+        <w:pStyle w:val="af6"/>
+      </w:pPr>
+      <w:r>
+        <w:t xml:space="preserve">BrickBuilder - *, </w:t>
+      </w:r>
+      <w:r>
+        <w:rPr>
+          <w:lang w:val="ru-RU"/>
+        </w:rPr>
+        <w:t>что</w:t>
+      </w:r>
+      <w:r>
+        <w:t xml:space="preserve"> </w:t>
+      </w:r>
+      <w:r>
+        <w:rPr>
+          <w:lang w:val="ru-RU"/>
+        </w:rPr>
+        <w:t>такое</w:t>
+      </w:r>
+      <w:r>
+        <w:t>?</w:t>
+      </w:r>
+    </w:p>
+    <w:p>
+      <w:pPr>
+        <w:pStyle w:val="af6"/>
+      </w:pPr>
+      <w:r>
+        <w:t xml:space="preserve">MainForm - RSDN, </w:t>
+      </w:r>
+      <w:r>
+        <w:rPr>
+          <w:lang w:val="ru-RU"/>
+        </w:rPr>
+        <w:t>связь</w:t>
+      </w:r>
+      <w:r>
+        <w:t xml:space="preserve"> </w:t>
+      </w:r>
+      <w:r>
+        <w:rPr>
+          <w:lang w:val="ru-RU"/>
+        </w:rPr>
+        <w:t>с</w:t>
+      </w:r>
+      <w:r>
+        <w:t xml:space="preserve"> </w:t>
+      </w:r>
+      <w:r>
+        <w:t>ParameterType</w:t>
+      </w:r>
+    </w:p>
+    <w:p>
+      <w:pPr>
+        <w:pStyle w:val="af6"/>
+        <w:rPr>
+          <w:lang w:val="ru-RU"/>
+        </w:rPr>
+      </w:pPr>
+      <w:r>
+        <w:t>Parameter</w:t>
+      </w:r>
+      <w:r>
+        <w:rPr>
+          <w:lang w:val="ru-RU"/>
+        </w:rPr>
         <w:t xml:space="preserve"> - </w:t>
       </w:r>
-      <w:proofErr w:type="spellStart"/>
-      <w:r>
-        <w:t>BrickBuilder</w:t>
-      </w:r>
-      <w:proofErr w:type="spellEnd"/>
-      <w:r>
-        <w:t xml:space="preserve"> - </w:t>
-      </w:r>
       <w:r>
         <w:rPr>
           <w:lang w:val="ru-RU"/>
         </w:rPr>
-        <w:t>связь</w:t>
-      </w:r>
-      <w:r>
-        <w:t>?</w:t>
-      </w:r>
-    </w:p>
-    <w:p>
-      <w:pPr>
-        <w:pStyle w:val="CommentText"/>
-      </w:pPr>
-      <w:proofErr w:type="spellStart"/>
-      <w:r>
-        <w:t>BrickBuilder</w:t>
-      </w:r>
-      <w:proofErr w:type="spellEnd"/>
-      <w:r>
-        <w:t xml:space="preserve"> - *, </w:t>
-      </w:r>
-      <w:r>
+        <w:t>поля?</w:t>
+      </w:r>
+    </w:p>
+    <w:p>
+      <w:pPr>
+        <w:pStyle w:val="af6"/>
         <w:rPr>
           <w:lang w:val="ru-RU"/>
         </w:rPr>
-        <w:t>что</w:t>
-      </w:r>
-      <w:r>
-        <w:t xml:space="preserve"> </w:t>
+      </w:pPr>
+      <w:r>
+        <w:t>Validate</w:t>
       </w:r>
       <w:r>
         <w:rPr>
           <w:lang w:val="ru-RU"/>
         </w:rPr>
-        <w:t>такое</w:t>
-      </w:r>
-      <w:r>
-        <w:t>?</w:t>
-      </w:r>
-    </w:p>
-    <w:p>
-      <w:pPr>
-        <w:pStyle w:val="CommentText"/>
-      </w:pPr>
-      <w:proofErr w:type="spellStart"/>
-      <w:r>
-        <w:t>MainForm</w:t>
-      </w:r>
-      <w:proofErr w:type="spellEnd"/>
-      <w:r>
-        <w:t xml:space="preserve"> - RSDN, </w:t>
+        <w:t>? *?</w:t>
+      </w:r>
+    </w:p>
+  </w:comment>
+  <w:comment w:id="1" w:author="Kalentyev Alexey" w:date="2025-11-18T11:22:00Z" w:initials="KA">
+    <w:p>
+      <w:pPr>
+        <w:pStyle w:val="af6"/>
+      </w:pPr>
+      <w:r>
+        <w:rPr>
+          <w:rStyle w:val="af5"/>
+        </w:rPr>
+        <w:annotationRef/>
+      </w:r>
+      <w:r>
+        <w:t xml:space="preserve">BrickParameters - BrickParameter - </w:t>
       </w:r>
       <w:r>
         <w:rPr>
           <w:lang w:val="ru-RU"/>
         </w:rPr>
-        <w:t>связь</w:t>
-      </w:r>
-      <w:r>
-        <w:t xml:space="preserve"> </w:t>
+        <w:t>кратности?</w:t>
+      </w:r>
+    </w:p>
+    <w:p>
+      <w:pPr>
+        <w:pStyle w:val="af6"/>
+      </w:pPr>
+      <w:r>
+        <w:t xml:space="preserve">BrickParameter-BrickSize - </w:t>
       </w:r>
       <w:r>
         <w:rPr>
           <w:lang w:val="ru-RU"/>
         </w:rPr>
-        <w:t>с</w:t>
-      </w:r>
-      <w:r>
-        <w:t xml:space="preserve"> </w:t>
-      </w:r>
-      <w:proofErr w:type="spellStart"/>
-      <w:r>
-        <w:t>ParameterType</w:t>
-      </w:r>
-      <w:proofErr w:type="spellEnd"/>
-    </w:p>
-    <w:p>
-      <w:pPr>
-        <w:pStyle w:val="CommentText"/>
+        <w:t>кратности?</w:t>
+      </w:r>
+    </w:p>
+    <w:p>
+      <w:pPr>
+        <w:pStyle w:val="af6"/>
+      </w:pPr>
+      <w:r>
+        <w:t xml:space="preserve">BrickParameters - BrickSize - </w:t>
+      </w:r>
+      <w:r>
         <w:rPr>
           <w:lang w:val="ru-RU"/>
         </w:rPr>
-      </w:pPr>
-      <w:r>
-        <w:t>Parameter</w:t>
+        <w:t>связь.</w:t>
+      </w:r>
+    </w:p>
+    <w:p>
+      <w:pPr>
+        <w:pStyle w:val="af6"/>
+      </w:pPr>
+      <w:r>
+        <w:t xml:space="preserve">BrickSize - </w:t>
       </w:r>
       <w:r>
         <w:rPr>
           <w:lang w:val="ru-RU"/>
         </w:rPr>
-        <w:t xml:space="preserve"> - </w:t>
-      </w:r>
-      <w:r>
+        <w:t>название</w:t>
+      </w:r>
+    </w:p>
+  </w:comment>
+  <w:comment w:id="2" w:author="Kalentyev Alexey" w:date="2025-10-28T09:49:00Z" w:initials="KA">
+    <w:p>
+      <w:pPr>
+        <w:pStyle w:val="af6"/>
         <w:rPr>
           <w:lang w:val="ru-RU"/>
         </w:rPr>
-        <w:t>поля?</w:t>
-      </w:r>
-    </w:p>
-    <w:p>
-      <w:pPr>
-        <w:pStyle w:val="CommentText"/>
+      </w:pPr>
+      <w:r>
+        <w:rPr>
+          <w:rStyle w:val="af5"/>
+        </w:rPr>
+        <w:annotationRef/>
+      </w:r>
+      <w:r>
         <w:rPr>
           <w:lang w:val="ru-RU"/>
         </w:rPr>
-      </w:pPr>
-      <w:r>
-        <w:t>Validate</w:t>
-      </w:r>
-      <w:r>
+        <w:t>Обозначить области.</w:t>
+      </w:r>
+    </w:p>
+    <w:p>
+      <w:pPr>
+        <w:pStyle w:val="af6"/>
         <w:rPr>
           <w:lang w:val="ru-RU"/>
         </w:rPr>
-        <w:t>? *?</w:t>
+      </w:pPr>
+      <w:r>
+        <w:rPr>
+          <w:lang w:val="ru-RU"/>
+        </w:rPr>
+        <w:t>Количество отверстий?</w:t>
+      </w:r>
+    </w:p>
+    <w:p>
+      <w:pPr>
+        <w:pStyle w:val="af6"/>
+        <w:rPr>
+          <w:lang w:val="ru-RU"/>
+        </w:rPr>
+      </w:pPr>
+      <w:r>
+        <w:rPr>
+          <w:lang w:val="ru-RU"/>
+        </w:rPr>
+        <w:t>Название формы, переместить кнопку.</w:t>
       </w:r>
     </w:p>
   </w:comment>
-  <w:comment w:id="1" w:author="Kalentyev Alexey" w:date="2025-10-28T09:49:00Z" w:initials="KA">
-    <w:p>
-      <w:pPr>
-        <w:pStyle w:val="CommentText"/>
+  <w:comment w:id="3" w:author="Kalentyev Alexey" w:date="2025-11-18T11:27:00Z" w:initials="KA">
+    <w:p>
+      <w:pPr>
+        <w:pStyle w:val="af6"/>
+      </w:pPr>
+      <w:r>
+        <w:rPr>
+          <w:rStyle w:val="af5"/>
+        </w:rPr>
+        <w:annotationRef/>
+      </w:r>
+      <w:r>
         <w:rPr>
           <w:lang w:val="ru-RU"/>
         </w:rPr>
-      </w:pPr>
-      <w:r>
-        <w:rPr>
-          <w:rStyle w:val="CommentReference"/>
-        </w:rPr>
-        <w:annotationRef/>
-      </w:r>
-      <w:r>
-        <w:rPr>
-          <w:lang w:val="ru-RU"/>
-        </w:rPr>
-        <w:t>Обозначить области.</w:t>
-      </w:r>
-    </w:p>
-    <w:p>
-      <w:pPr>
-        <w:pStyle w:val="CommentText"/>
-        <w:rPr>
-          <w:lang w:val="ru-RU"/>
-        </w:rPr>
-      </w:pPr>
-      <w:r>
-        <w:rPr>
-          <w:lang w:val="ru-RU"/>
-        </w:rPr>
-        <w:t>Количество отверстий?</w:t>
-      </w:r>
-    </w:p>
-    <w:p>
-      <w:pPr>
-        <w:pStyle w:val="CommentText"/>
-        <w:rPr>
-          <w:lang w:val="ru-RU"/>
-        </w:rPr>
-      </w:pPr>
-      <w:r>
-        <w:rPr>
-          <w:lang w:val="ru-RU"/>
-        </w:rPr>
-        <w:t>Название формы, переместить кнопку.</w:t>
+        <w:t>Другие области разметить.</w:t>
       </w:r>
     </w:p>
   </w:comment>
@@ -11967,28 +12265,34 @@
 </file>
 
 <file path=word/commentsExtended.xml><?xml version="1.0" encoding="utf-8"?>
-<w15:commentsEx xmlns:wpc="http://schemas.microsoft.com/office/word/2010/wordprocessingCanvas" xmlns:cx="http://schemas.microsoft.com/office/drawing/2014/chartex" xmlns:cx1="http://schemas.microsoft.com/office/drawing/2015/9/8/chartex" xmlns:cx2="http://schemas.microsoft.com/office/drawing/2015/10/21/chartex" xmlns:cx3="http://schemas.microsoft.com/office/drawing/2016/5/9/chartex" xmlns:cx4="http://schemas.microsoft.com/office/drawing/2016/5/10/chartex" xmlns:cx5="http://schemas.microsoft.com/office/drawing/2016/5/11/chartex" xmlns:cx6="http://schemas.microsoft.com/office/drawing/2016/5/12/chartex" xmlns:cx7="http://schemas.microsoft.com/office/drawing/2016/5/13/chartex" xmlns:cx8="http://schemas.microsoft.com/office/drawing/2016/5/14/chartex" xmlns:mc="http://schemas.openxmlformats.org/markup-compatibility/2006" xmlns:aink="http://schemas.microsoft.com/office/drawing/2016/ink" xmlns:am3d="http://schemas.microsoft.com/office/drawing/2017/model3d" xmlns:o="urn:schemas-microsoft-com:office:office" xmlns:r="http://schemas.openxmlformats.org/officeDocument/2006/relationships" xmlns:m="http://schemas.openxmlformats.org/officeDocument/2006/math" xmlns:v="urn:schemas-microsoft-com:vml" xmlns:wp14="http://schemas.microsoft.com/office/word/2010/wordprocessingDrawing" xmlns:wp="http://schemas.openxmlformats.org/drawingml/2006/wordprocessingDrawing" xmlns:w10="urn:schemas-microsoft-com:office:word" xmlns:w="http://schemas.openxmlformats.org/wordprocessingml/2006/main" xmlns:w14="http://schemas.microsoft.com/office/word/2010/wordml" xmlns:w15="http://schemas.microsoft.com/office/word/2012/wordml" xmlns:w16cex="http://schemas.microsoft.com/office/word/2018/wordml/cex" xmlns:w16cid="http://schemas.microsoft.com/office/word/2016/wordml/cid" xmlns:w16="http://schemas.microsoft.com/office/word/2018/wordml" xmlns:w16sdtdh="http://schemas.microsoft.com/office/word/2020/wordml/sdtdatahash" xmlns:w16se="http://schemas.microsoft.com/office/word/2015/wordml/symex" xmlns:wpg="http://schemas.microsoft.com/office/word/2010/wordprocessingGroup" xmlns:wpi="http://schemas.microsoft.com/office/word/2010/wordprocessingInk" xmlns:wne="http://schemas.microsoft.com/office/word/2006/wordml" xmlns:wps="http://schemas.microsoft.com/office/word/2010/wordprocessingShape" mc:Ignorable="w14 w15 w16se w16cid w16 w16cex w16sdtdh wp14">
+<w15:commentsEx xmlns:wpc="http://schemas.microsoft.com/office/word/2010/wordprocessingCanvas" xmlns:cx="http://schemas.microsoft.com/office/drawing/2014/chartex" xmlns:cx1="http://schemas.microsoft.com/office/drawing/2015/9/8/chartex" xmlns:cx2="http://schemas.microsoft.com/office/drawing/2015/10/21/chartex" xmlns:cx3="http://schemas.microsoft.com/office/drawing/2016/5/9/chartex" xmlns:cx4="http://schemas.microsoft.com/office/drawing/2016/5/10/chartex" xmlns:cx5="http://schemas.microsoft.com/office/drawing/2016/5/11/chartex" xmlns:cx6="http://schemas.microsoft.com/office/drawing/2016/5/12/chartex" xmlns:cx7="http://schemas.microsoft.com/office/drawing/2016/5/13/chartex" xmlns:cx8="http://schemas.microsoft.com/office/drawing/2016/5/14/chartex" xmlns:mc="http://schemas.openxmlformats.org/markup-compatibility/2006" xmlns:aink="http://schemas.microsoft.com/office/drawing/2016/ink" xmlns:am3d="http://schemas.microsoft.com/office/drawing/2017/model3d" xmlns:o="urn:schemas-microsoft-com:office:office" xmlns:oel="http://schemas.microsoft.com/office/2019/extlst" xmlns:r="http://schemas.openxmlformats.org/officeDocument/2006/relationships" xmlns:m="http://schemas.openxmlformats.org/officeDocument/2006/math" xmlns:v="urn:schemas-microsoft-com:vml" xmlns:wp14="http://schemas.microsoft.com/office/word/2010/wordprocessingDrawing" xmlns:wp="http://schemas.openxmlformats.org/drawingml/2006/wordprocessingDrawing" xmlns:w10="urn:schemas-microsoft-com:office:word" xmlns:w="http://schemas.openxmlformats.org/wordprocessingml/2006/main" xmlns:w14="http://schemas.microsoft.com/office/word/2010/wordml" xmlns:w15="http://schemas.microsoft.com/office/word/2012/wordml" xmlns:w16cex="http://schemas.microsoft.com/office/word/2018/wordml/cex" xmlns:w16cid="http://schemas.microsoft.com/office/word/2016/wordml/cid" xmlns:w16="http://schemas.microsoft.com/office/word/2018/wordml" xmlns:w16du="http://schemas.microsoft.com/office/word/2023/wordml/word16du" xmlns:w16sdtdh="http://schemas.microsoft.com/office/word/2020/wordml/sdtdatahash" xmlns:w16sdtfl="http://schemas.microsoft.com/office/word/2024/wordml/sdtformatlock" xmlns:w16se="http://schemas.microsoft.com/office/word/2015/wordml/symex" xmlns:wpg="http://schemas.microsoft.com/office/word/2010/wordprocessingGroup" xmlns:wpi="http://schemas.microsoft.com/office/word/2010/wordprocessingInk" xmlns:wne="http://schemas.microsoft.com/office/word/2006/wordml" xmlns:wps="http://schemas.microsoft.com/office/word/2010/wordprocessingShape" mc:Ignorable="w14 w15 w16se w16cid w16 w16cex w16sdtdh w16sdtfl w16du wp14">
   <w15:commentEx w15:paraId="32050657" w15:done="0"/>
+  <w15:commentEx w15:paraId="4134E8B9" w15:paraIdParent="32050657" w15:done="0"/>
   <w15:commentEx w15:paraId="2C2F4E88" w15:done="0"/>
+  <w15:commentEx w15:paraId="500D9102" w15:paraIdParent="2C2F4E88" w15:done="0"/>
 </w15:commentsEx>
 </file>
 
 <file path=word/commentsExtensible.xml><?xml version="1.0" encoding="utf-8"?>
-<w16cex:commentsExtensible xmlns:wpc="http://schemas.microsoft.com/office/word/2010/wordprocessingCanvas" xmlns:cx="http://schemas.microsoft.com/office/drawing/2014/chartex" xmlns:cx1="http://schemas.microsoft.com/office/drawing/2015/9/8/chartex" xmlns:cx2="http://schemas.microsoft.com/office/drawing/2015/10/21/chartex" xmlns:cx3="http://schemas.microsoft.com/office/drawing/2016/5/9/chartex" xmlns:cx4="http://schemas.microsoft.com/office/drawing/2016/5/10/chartex" xmlns:cx5="http://schemas.microsoft.com/office/drawing/2016/5/11/chartex" xmlns:cx6="http://schemas.microsoft.com/office/drawing/2016/5/12/chartex" xmlns:cx7="http://schemas.microsoft.com/office/drawing/2016/5/13/chartex" xmlns:cx8="http://schemas.microsoft.com/office/drawing/2016/5/14/chartex" xmlns:mc="http://schemas.openxmlformats.org/markup-compatibility/2006" xmlns:aink="http://schemas.microsoft.com/office/drawing/2016/ink" xmlns:am3d="http://schemas.microsoft.com/office/drawing/2017/model3d" xmlns:o="urn:schemas-microsoft-com:office:office" xmlns:r="http://schemas.openxmlformats.org/officeDocument/2006/relationships" xmlns:m="http://schemas.openxmlformats.org/officeDocument/2006/math" xmlns:v="urn:schemas-microsoft-com:vml" xmlns:wp14="http://schemas.microsoft.com/office/word/2010/wordprocessingDrawing" xmlns:wp="http://schemas.openxmlformats.org/drawingml/2006/wordprocessingDrawing" xmlns:w10="urn:schemas-microsoft-com:office:word" xmlns:w="http://schemas.openxmlformats.org/wordprocessingml/2006/main" xmlns:w14="http://schemas.microsoft.com/office/word/2010/wordml" xmlns:w15="http://schemas.microsoft.com/office/word/2012/wordml" xmlns:w16cex="http://schemas.microsoft.com/office/word/2018/wordml/cex" xmlns:w16cid="http://schemas.microsoft.com/office/word/2016/wordml/cid" xmlns:w16="http://schemas.microsoft.com/office/word/2018/wordml" xmlns:w16sdtdh="http://schemas.microsoft.com/office/word/2020/wordml/sdtdatahash" xmlns:w16se="http://schemas.microsoft.com/office/word/2015/wordml/symex" xmlns:wpg="http://schemas.microsoft.com/office/word/2010/wordprocessingGroup" xmlns:wpi="http://schemas.microsoft.com/office/word/2010/wordprocessingInk" xmlns:wne="http://schemas.microsoft.com/office/word/2006/wordml" xmlns:wps="http://schemas.microsoft.com/office/word/2010/wordprocessingShape" mc:Ignorable="w14 w15 w16se w16cid w16 w16cex w16sdtdh wp14">
+<w16cex:commentsExtensible xmlns:wpc="http://schemas.microsoft.com/office/word/2010/wordprocessingCanvas" xmlns:cx="http://schemas.microsoft.com/office/drawing/2014/chartex" xmlns:cx1="http://schemas.microsoft.com/office/drawing/2015/9/8/chartex" xmlns:cx2="http://schemas.microsoft.com/office/drawing/2015/10/21/chartex" xmlns:cx3="http://schemas.microsoft.com/office/drawing/2016/5/9/chartex" xmlns:cx4="http://schemas.microsoft.com/office/drawing/2016/5/10/chartex" xmlns:cx5="http://schemas.microsoft.com/office/drawing/2016/5/11/chartex" xmlns:cx6="http://schemas.microsoft.com/office/drawing/2016/5/12/chartex" xmlns:cx7="http://schemas.microsoft.com/office/drawing/2016/5/13/chartex" xmlns:cx8="http://schemas.microsoft.com/office/drawing/2016/5/14/chartex" xmlns:cr="http://schemas.microsoft.com/office/comments/2020/reactions" xmlns:mc="http://schemas.openxmlformats.org/markup-compatibility/2006" xmlns:aink="http://schemas.microsoft.com/office/drawing/2016/ink" xmlns:am3d="http://schemas.microsoft.com/office/drawing/2017/model3d" xmlns:o="urn:schemas-microsoft-com:office:office" xmlns:oel="http://schemas.microsoft.com/office/2019/extlst" xmlns:r="http://schemas.openxmlformats.org/officeDocument/2006/relationships" xmlns:m="http://schemas.openxmlformats.org/officeDocument/2006/math" xmlns:v="urn:schemas-microsoft-com:vml" xmlns:wp14="http://schemas.microsoft.com/office/word/2010/wordprocessingDrawing" xmlns:wp="http://schemas.openxmlformats.org/drawingml/2006/wordprocessingDrawing" xmlns:w10="urn:schemas-microsoft-com:office:word" xmlns:w="http://schemas.openxmlformats.org/wordprocessingml/2006/main" xmlns:w14="http://schemas.microsoft.com/office/word/2010/wordml" xmlns:w15="http://schemas.microsoft.com/office/word/2012/wordml" xmlns:w16cex="http://schemas.microsoft.com/office/word/2018/wordml/cex" xmlns:w16cid="http://schemas.microsoft.com/office/word/2016/wordml/cid" xmlns:w16="http://schemas.microsoft.com/office/word/2018/wordml" xmlns:w16du="http://schemas.microsoft.com/office/word/2023/wordml/word16du" xmlns:w16sdtdh="http://schemas.microsoft.com/office/word/2020/wordml/sdtdatahash" xmlns:w16sdtfl="http://schemas.microsoft.com/office/word/2024/wordml/sdtformatlock" xmlns:w16se="http://schemas.microsoft.com/office/word/2015/wordml/symex" xmlns:wpg="http://schemas.microsoft.com/office/word/2010/wordprocessingGroup" xmlns:wpi="http://schemas.microsoft.com/office/word/2010/wordprocessingInk" xmlns:wne="http://schemas.microsoft.com/office/word/2006/wordml" xmlns:wps="http://schemas.microsoft.com/office/word/2010/wordprocessingShape" mc:Ignorable="w14 w15 w16se w16cid w16 w16cex w16sdtdh w16sdtfl cr w16du wp14">
   <w16cex:commentExtensible w16cex:durableId="5DA958E8" w16cex:dateUtc="2025-10-28T02:47:00Z"/>
+  <w16cex:commentExtensible w16cex:durableId="6521B6D6" w16cex:dateUtc="2025-11-18T04:22:00Z"/>
   <w16cex:commentExtensible w16cex:durableId="215E3A84" w16cex:dateUtc="2025-10-28T02:49:00Z"/>
+  <w16cex:commentExtensible w16cex:durableId="47002E22" w16cex:dateUtc="2025-11-18T04:27:00Z"/>
 </w16cex:commentsExtensible>
 </file>
 
 <file path=word/commentsIds.xml><?xml version="1.0" encoding="utf-8"?>
-<w16cid:commentsIds xmlns:wpc="http://schemas.microsoft.com/office/word/2010/wordprocessingCanvas" xmlns:cx="http://schemas.microsoft.com/office/drawing/2014/chartex" xmlns:cx1="http://schemas.microsoft.com/office/drawing/2015/9/8/chartex" xmlns:cx2="http://schemas.microsoft.com/office/drawing/2015/10/21/chartex" xmlns:cx3="http://schemas.microsoft.com/office/drawing/2016/5/9/chartex" xmlns:cx4="http://schemas.microsoft.com/office/drawing/2016/5/10/chartex" xmlns:cx5="http://schemas.microsoft.com/office/drawing/2016/5/11/chartex" xmlns:cx6="http://schemas.microsoft.com/office/drawing/2016/5/12/chartex" xmlns:cx7="http://schemas.microsoft.com/office/drawing/2016/5/13/chartex" xmlns:cx8="http://schemas.microsoft.com/office/drawing/2016/5/14/chartex" xmlns:mc="http://schemas.openxmlformats.org/markup-compatibility/2006" xmlns:aink="http://schemas.microsoft.com/office/drawing/2016/ink" xmlns:am3d="http://schemas.microsoft.com/office/drawing/2017/model3d" xmlns:o="urn:schemas-microsoft-com:office:office" xmlns:r="http://schemas.openxmlformats.org/officeDocument/2006/relationships" xmlns:m="http://schemas.openxmlformats.org/officeDocument/2006/math" xmlns:v="urn:schemas-microsoft-com:vml" xmlns:wp14="http://schemas.microsoft.com/office/word/2010/wordprocessingDrawing" xmlns:wp="http://schemas.openxmlformats.org/drawingml/2006/wordprocessingDrawing" xmlns:w10="urn:schemas-microsoft-com:office:word" xmlns:w="http://schemas.openxmlformats.org/wordprocessingml/2006/main" xmlns:w14="http://schemas.microsoft.com/office/word/2010/wordml" xmlns:w15="http://schemas.microsoft.com/office/word/2012/wordml" xmlns:w16cex="http://schemas.microsoft.com/office/word/2018/wordml/cex" xmlns:w16cid="http://schemas.microsoft.com/office/word/2016/wordml/cid" xmlns:w16="http://schemas.microsoft.com/office/word/2018/wordml" xmlns:w16sdtdh="http://schemas.microsoft.com/office/word/2020/wordml/sdtdatahash" xmlns:w16se="http://schemas.microsoft.com/office/word/2015/wordml/symex" xmlns:wpg="http://schemas.microsoft.com/office/word/2010/wordprocessingGroup" xmlns:wpi="http://schemas.microsoft.com/office/word/2010/wordprocessingInk" xmlns:wne="http://schemas.microsoft.com/office/word/2006/wordml" xmlns:wps="http://schemas.microsoft.com/office/word/2010/wordprocessingShape" mc:Ignorable="w14 w15 w16se w16cid w16 w16cex w16sdtdh wp14">
+<w16cid:commentsIds xmlns:wpc="http://schemas.microsoft.com/office/word/2010/wordprocessingCanvas" xmlns:cx="http://schemas.microsoft.com/office/drawing/2014/chartex" xmlns:cx1="http://schemas.microsoft.com/office/drawing/2015/9/8/chartex" xmlns:cx2="http://schemas.microsoft.com/office/drawing/2015/10/21/chartex" xmlns:cx3="http://schemas.microsoft.com/office/drawing/2016/5/9/chartex" xmlns:cx4="http://schemas.microsoft.com/office/drawing/2016/5/10/chartex" xmlns:cx5="http://schemas.microsoft.com/office/drawing/2016/5/11/chartex" xmlns:cx6="http://schemas.microsoft.com/office/drawing/2016/5/12/chartex" xmlns:cx7="http://schemas.microsoft.com/office/drawing/2016/5/13/chartex" xmlns:cx8="http://schemas.microsoft.com/office/drawing/2016/5/14/chartex" xmlns:mc="http://schemas.openxmlformats.org/markup-compatibility/2006" xmlns:aink="http://schemas.microsoft.com/office/drawing/2016/ink" xmlns:am3d="http://schemas.microsoft.com/office/drawing/2017/model3d" xmlns:o="urn:schemas-microsoft-com:office:office" xmlns:oel="http://schemas.microsoft.com/office/2019/extlst" xmlns:r="http://schemas.openxmlformats.org/officeDocument/2006/relationships" xmlns:m="http://schemas.openxmlformats.org/officeDocument/2006/math" xmlns:v="urn:schemas-microsoft-com:vml" xmlns:wp14="http://schemas.microsoft.com/office/word/2010/wordprocessingDrawing" xmlns:wp="http://schemas.openxmlformats.org/drawingml/2006/wordprocessingDrawing" xmlns:w10="urn:schemas-microsoft-com:office:word" xmlns:w="http://schemas.openxmlformats.org/wordprocessingml/2006/main" xmlns:w14="http://schemas.microsoft.com/office/word/2010/wordml" xmlns:w15="http://schemas.microsoft.com/office/word/2012/wordml" xmlns:w16cex="http://schemas.microsoft.com/office/word/2018/wordml/cex" xmlns:w16cid="http://schemas.microsoft.com/office/word/2016/wordml/cid" xmlns:w16="http://schemas.microsoft.com/office/word/2018/wordml" xmlns:w16du="http://schemas.microsoft.com/office/word/2023/wordml/word16du" xmlns:w16sdtdh="http://schemas.microsoft.com/office/word/2020/wordml/sdtdatahash" xmlns:w16sdtfl="http://schemas.microsoft.com/office/word/2024/wordml/sdtformatlock" xmlns:w16se="http://schemas.microsoft.com/office/word/2015/wordml/symex" xmlns:wpg="http://schemas.microsoft.com/office/word/2010/wordprocessingGroup" xmlns:wpi="http://schemas.microsoft.com/office/word/2010/wordprocessingInk" xmlns:wne="http://schemas.microsoft.com/office/word/2006/wordml" xmlns:wps="http://schemas.microsoft.com/office/word/2010/wordprocessingShape" mc:Ignorable="w14 w15 w16se w16cid w16 w16cex w16sdtdh w16sdtfl w16du wp14">
   <w16cid:commentId w16cid:paraId="32050657" w16cid:durableId="5DA958E8"/>
+  <w16cid:commentId w16cid:paraId="4134E8B9" w16cid:durableId="6521B6D6"/>
   <w16cid:commentId w16cid:paraId="2C2F4E88" w16cid:durableId="215E3A84"/>
+  <w16cid:commentId w16cid:paraId="500D9102" w16cid:durableId="47002E22"/>
 </w16cid:commentsIds>
 </file>
 
 <file path=word/endnotes.xml><?xml version="1.0" encoding="utf-8"?>
-<w:endnotes xmlns:wpc="http://schemas.microsoft.com/office/word/2010/wordprocessingCanvas" xmlns:cx="http://schemas.microsoft.com/office/drawing/2014/chartex" xmlns:cx1="http://schemas.microsoft.com/office/drawing/2015/9/8/chartex" xmlns:cx2="http://schemas.microsoft.com/office/drawing/2015/10/21/chartex" xmlns:cx3="http://schemas.microsoft.com/office/drawing/2016/5/9/chartex" xmlns:cx4="http://schemas.microsoft.com/office/drawing/2016/5/10/chartex" xmlns:cx5="http://schemas.microsoft.com/office/drawing/2016/5/11/chartex" xmlns:cx6="http://schemas.microsoft.com/office/drawing/2016/5/12/chartex" xmlns:cx7="http://schemas.microsoft.com/office/drawing/2016/5/13/chartex" xmlns:cx8="http://schemas.microsoft.com/office/drawing/2016/5/14/chartex" xmlns:mc="http://schemas.openxmlformats.org/markup-compatibility/2006" xmlns:aink="http://schemas.microsoft.com/office/drawing/2016/ink" xmlns:am3d="http://schemas.microsoft.com/office/drawing/2017/model3d" xmlns:o="urn:schemas-microsoft-com:office:office" xmlns:r="http://schemas.openxmlformats.org/officeDocument/2006/relationships" xmlns:m="http://schemas.openxmlformats.org/officeDocument/2006/math" xmlns:v="urn:schemas-microsoft-com:vml" xmlns:wp14="http://schemas.microsoft.com/office/word/2010/wordprocessingDrawing" xmlns:wp="http://schemas.openxmlformats.org/drawingml/2006/wordprocessingDrawing" xmlns:w10="urn:schemas-microsoft-com:office:word" xmlns:w="http://schemas.openxmlformats.org/wordprocessingml/2006/main" xmlns:w14="http://schemas.microsoft.com/office/word/2010/wordml" xmlns:w15="http://schemas.microsoft.com/office/word/2012/wordml" xmlns:w16cex="http://schemas.microsoft.com/office/word/2018/wordml/cex" xmlns:w16cid="http://schemas.microsoft.com/office/word/2016/wordml/cid" xmlns:w16="http://schemas.microsoft.com/office/word/2018/wordml" xmlns:w16sdtdh="http://schemas.microsoft.com/office/word/2020/wordml/sdtdatahash" xmlns:w16se="http://schemas.microsoft.com/office/word/2015/wordml/symex" xmlns:wpg="http://schemas.microsoft.com/office/word/2010/wordprocessingGroup" xmlns:wpi="http://schemas.microsoft.com/office/word/2010/wordprocessingInk" xmlns:wne="http://schemas.microsoft.com/office/word/2006/wordml" xmlns:wps="http://schemas.microsoft.com/office/word/2010/wordprocessingShape" mc:Ignorable="w14 w15 w16se w16cid w16 w16cex w16sdtdh wp14">
+<w:endnotes xmlns:wpc="http://schemas.microsoft.com/office/word/2010/wordprocessingCanvas" xmlns:cx="http://schemas.microsoft.com/office/drawing/2014/chartex" xmlns:cx1="http://schemas.microsoft.com/office/drawing/2015/9/8/chartex" xmlns:cx2="http://schemas.microsoft.com/office/drawing/2015/10/21/chartex" xmlns:cx3="http://schemas.microsoft.com/office/drawing/2016/5/9/chartex" xmlns:cx4="http://schemas.microsoft.com/office/drawing/2016/5/10/chartex" xmlns:cx5="http://schemas.microsoft.com/office/drawing/2016/5/11/chartex" xmlns:cx6="http://schemas.microsoft.com/office/drawing/2016/5/12/chartex" xmlns:cx7="http://schemas.microsoft.com/office/drawing/2016/5/13/chartex" xmlns:cx8="http://schemas.microsoft.com/office/drawing/2016/5/14/chartex" xmlns:mc="http://schemas.openxmlformats.org/markup-compatibility/2006" xmlns:aink="http://schemas.microsoft.com/office/drawing/2016/ink" xmlns:am3d="http://schemas.microsoft.com/office/drawing/2017/model3d" xmlns:o="urn:schemas-microsoft-com:office:office" xmlns:oel="http://schemas.microsoft.com/office/2019/extlst" xmlns:r="http://schemas.openxmlformats.org/officeDocument/2006/relationships" xmlns:m="http://schemas.openxmlformats.org/officeDocument/2006/math" xmlns:v="urn:schemas-microsoft-com:vml" xmlns:wp14="http://schemas.microsoft.com/office/word/2010/wordprocessingDrawing" xmlns:wp="http://schemas.openxmlformats.org/drawingml/2006/wordprocessingDrawing" xmlns:w10="urn:schemas-microsoft-com:office:word" xmlns:w="http://schemas.openxmlformats.org/wordprocessingml/2006/main" xmlns:w14="http://schemas.microsoft.com/office/word/2010/wordml" xmlns:w15="http://schemas.microsoft.com/office/word/2012/wordml" xmlns:w16cex="http://schemas.microsoft.com/office/word/2018/wordml/cex" xmlns:w16cid="http://schemas.microsoft.com/office/word/2016/wordml/cid" xmlns:w16="http://schemas.microsoft.com/office/word/2018/wordml" xmlns:w16du="http://schemas.microsoft.com/office/word/2023/wordml/word16du" xmlns:w16sdtdh="http://schemas.microsoft.com/office/word/2020/wordml/sdtdatahash" xmlns:w16sdtfl="http://schemas.microsoft.com/office/word/2024/wordml/sdtformatlock" xmlns:w16se="http://schemas.microsoft.com/office/word/2015/wordml/symex" xmlns:wpg="http://schemas.microsoft.com/office/word/2010/wordprocessingGroup" xmlns:wpi="http://schemas.microsoft.com/office/word/2010/wordprocessingInk" xmlns:wne="http://schemas.microsoft.com/office/word/2006/wordml" xmlns:wps="http://schemas.microsoft.com/office/word/2010/wordprocessingShape" mc:Ignorable="w14 w15 w16se w16cid w16 w16cex w16sdtdh w16sdtfl w16du wp14">
   <w:endnote w:type="separator" w:id="-1">
     <w:p>
       <w:r>
@@ -12007,7 +12311,7 @@
 </file>
 
 <file path=word/footnotes.xml><?xml version="1.0" encoding="utf-8"?>
-<w:footnotes xmlns:wpc="http://schemas.microsoft.com/office/word/2010/wordprocessingCanvas" xmlns:cx="http://schemas.microsoft.com/office/drawing/2014/chartex" xmlns:cx1="http://schemas.microsoft.com/office/drawing/2015/9/8/chartex" xmlns:cx2="http://schemas.microsoft.com/office/drawing/2015/10/21/chartex" xmlns:cx3="http://schemas.microsoft.com/office/drawing/2016/5/9/chartex" xmlns:cx4="http://schemas.microsoft.com/office/drawing/2016/5/10/chartex" xmlns:cx5="http://schemas.microsoft.com/office/drawing/2016/5/11/chartex" xmlns:cx6="http://schemas.microsoft.com/office/drawing/2016/5/12/chartex" xmlns:cx7="http://schemas.microsoft.com/office/drawing/2016/5/13/chartex" xmlns:cx8="http://schemas.microsoft.com/office/drawing/2016/5/14/chartex" xmlns:mc="http://schemas.openxmlformats.org/markup-compatibility/2006" xmlns:aink="http://schemas.microsoft.com/office/drawing/2016/ink" xmlns:am3d="http://schemas.microsoft.com/office/drawing/2017/model3d" xmlns:o="urn:schemas-microsoft-com:office:office" xmlns:r="http://schemas.openxmlformats.org/officeDocument/2006/relationships" xmlns:m="http://schemas.openxmlformats.org/officeDocument/2006/math" xmlns:v="urn:schemas-microsoft-com:vml" xmlns:wp14="http://schemas.microsoft.com/office/word/2010/wordprocessingDrawing" xmlns:wp="http://schemas.openxmlformats.org/drawingml/2006/wordprocessingDrawing" xmlns:w10="urn:schemas-microsoft-com:office:word" xmlns:w="http://schemas.openxmlformats.org/wordprocessingml/2006/main" xmlns:w14="http://schemas.microsoft.com/office/word/2010/wordml" xmlns:w15="http://schemas.microsoft.com/office/word/2012/wordml" xmlns:w16cex="http://schemas.microsoft.com/office/word/2018/wordml/cex" xmlns:w16cid="http://schemas.microsoft.com/office/word/2016/wordml/cid" xmlns:w16="http://schemas.microsoft.com/office/word/2018/wordml" xmlns:w16sdtdh="http://schemas.microsoft.com/office/word/2020/wordml/sdtdatahash" xmlns:w16se="http://schemas.microsoft.com/office/word/2015/wordml/symex" xmlns:wpg="http://schemas.microsoft.com/office/word/2010/wordprocessingGroup" xmlns:wpi="http://schemas.microsoft.com/office/word/2010/wordprocessingInk" xmlns:wne="http://schemas.microsoft.com/office/word/2006/wordml" xmlns:wps="http://schemas.microsoft.com/office/word/2010/wordprocessingShape" mc:Ignorable="w14 w15 w16se w16cid w16 w16cex w16sdtdh wp14">
+<w:footnotes xmlns:wpc="http://schemas.microsoft.com/office/word/2010/wordprocessingCanvas" xmlns:cx="http://schemas.microsoft.com/office/drawing/2014/chartex" xmlns:cx1="http://schemas.microsoft.com/office/drawing/2015/9/8/chartex" xmlns:cx2="http://schemas.microsoft.com/office/drawing/2015/10/21/chartex" xmlns:cx3="http://schemas.microsoft.com/office/drawing/2016/5/9/chartex" xmlns:cx4="http://schemas.microsoft.com/office/drawing/2016/5/10/chartex" xmlns:cx5="http://schemas.microsoft.com/office/drawing/2016/5/11/chartex" xmlns:cx6="http://schemas.microsoft.com/office/drawing/2016/5/12/chartex" xmlns:cx7="http://schemas.microsoft.com/office/drawing/2016/5/13/chartex" xmlns:cx8="http://schemas.microsoft.com/office/drawing/2016/5/14/chartex" xmlns:mc="http://schemas.openxmlformats.org/markup-compatibility/2006" xmlns:aink="http://schemas.microsoft.com/office/drawing/2016/ink" xmlns:am3d="http://schemas.microsoft.com/office/drawing/2017/model3d" xmlns:o="urn:schemas-microsoft-com:office:office" xmlns:oel="http://schemas.microsoft.com/office/2019/extlst" xmlns:r="http://schemas.openxmlformats.org/officeDocument/2006/relationships" xmlns:m="http://schemas.openxmlformats.org/officeDocument/2006/math" xmlns:v="urn:schemas-microsoft-com:vml" xmlns:wp14="http://schemas.microsoft.com/office/word/2010/wordprocessingDrawing" xmlns:wp="http://schemas.openxmlformats.org/drawingml/2006/wordprocessingDrawing" xmlns:w10="urn:schemas-microsoft-com:office:word" xmlns:w="http://schemas.openxmlformats.org/wordprocessingml/2006/main" xmlns:w14="http://schemas.microsoft.com/office/word/2010/wordml" xmlns:w15="http://schemas.microsoft.com/office/word/2012/wordml" xmlns:w16cex="http://schemas.microsoft.com/office/word/2018/wordml/cex" xmlns:w16cid="http://schemas.microsoft.com/office/word/2016/wordml/cid" xmlns:w16="http://schemas.microsoft.com/office/word/2018/wordml" xmlns:w16du="http://schemas.microsoft.com/office/word/2023/wordml/word16du" xmlns:w16sdtdh="http://schemas.microsoft.com/office/word/2020/wordml/sdtdatahash" xmlns:w16sdtfl="http://schemas.microsoft.com/office/word/2024/wordml/sdtformatlock" xmlns:w16se="http://schemas.microsoft.com/office/word/2015/wordml/symex" xmlns:wpg="http://schemas.microsoft.com/office/word/2010/wordprocessingGroup" xmlns:wpi="http://schemas.microsoft.com/office/word/2010/wordprocessingInk" xmlns:wne="http://schemas.microsoft.com/office/word/2006/wordml" xmlns:wps="http://schemas.microsoft.com/office/word/2010/wordprocessingShape" mc:Ignorable="w14 w15 w16se w16cid w16 w16cex w16sdtdh w16sdtfl w16du wp14">
   <w:footnote w:type="separator" w:id="-1">
     <w:p>
       <w:r>
@@ -12026,7 +12330,7 @@
 </file>
 
 <file path=word/numbering.xml><?xml version="1.0" encoding="utf-8"?>
-<w:numbering xmlns:wpc="http://schemas.microsoft.com/office/word/2010/wordprocessingCanvas" xmlns:cx="http://schemas.microsoft.com/office/drawing/2014/chartex" xmlns:cx1="http://schemas.microsoft.com/office/drawing/2015/9/8/chartex" xmlns:cx2="http://schemas.microsoft.com/office/drawing/2015/10/21/chartex" xmlns:cx3="http://schemas.microsoft.com/office/drawing/2016/5/9/chartex" xmlns:cx4="http://schemas.microsoft.com/office/drawing/2016/5/10/chartex" xmlns:cx5="http://schemas.microsoft.com/office/drawing/2016/5/11/chartex" xmlns:cx6="http://schemas.microsoft.com/office/drawing/2016/5/12/chartex" xmlns:cx7="http://schemas.microsoft.com/office/drawing/2016/5/13/chartex" xmlns:cx8="http://schemas.microsoft.com/office/drawing/2016/5/14/chartex" xmlns:mc="http://schemas.openxmlformats.org/markup-compatibility/2006" xmlns:aink="http://schemas.microsoft.com/office/drawing/2016/ink" xmlns:am3d="http://schemas.microsoft.com/office/drawing/2017/model3d" xmlns:o="urn:schemas-microsoft-com:office:office" xmlns:r="http://schemas.openxmlformats.org/officeDocument/2006/relationships" xmlns:m="http://schemas.openxmlformats.org/officeDocument/2006/math" xmlns:v="urn:schemas-microsoft-com:vml" xmlns:wp14="http://schemas.microsoft.com/office/word/2010/wordprocessingDrawing" xmlns:wp="http://schemas.openxmlformats.org/drawingml/2006/wordprocessingDrawing" xmlns:w10="urn:schemas-microsoft-com:office:word" xmlns:w="http://schemas.openxmlformats.org/wordprocessingml/2006/main" xmlns:w14="http://schemas.microsoft.com/office/word/2010/wordml" xmlns:w15="http://schemas.microsoft.com/office/word/2012/wordml" xmlns:w16cex="http://schemas.microsoft.com/office/word/2018/wordml/cex" xmlns:w16cid="http://schemas.microsoft.com/office/word/2016/wordml/cid" xmlns:w16="http://schemas.microsoft.com/office/word/2018/wordml" xmlns:w16sdtdh="http://schemas.microsoft.com/office/word/2020/wordml/sdtdatahash" xmlns:w16se="http://schemas.microsoft.com/office/word/2015/wordml/symex" xmlns:wpg="http://schemas.microsoft.com/office/word/2010/wordprocessingGroup" xmlns:wpi="http://schemas.microsoft.com/office/word/2010/wordprocessingInk" xmlns:wne="http://schemas.microsoft.com/office/word/2006/wordml" xmlns:wps="http://schemas.microsoft.com/office/word/2010/wordprocessingShape" mc:Ignorable="w14 w15 w16se w16cid w16 w16cex w16sdtdh wp14">
+<w:numbering xmlns:wpc="http://schemas.microsoft.com/office/word/2010/wordprocessingCanvas" xmlns:cx="http://schemas.microsoft.com/office/drawing/2014/chartex" xmlns:cx1="http://schemas.microsoft.com/office/drawing/2015/9/8/chartex" xmlns:cx2="http://schemas.microsoft.com/office/drawing/2015/10/21/chartex" xmlns:cx3="http://schemas.microsoft.com/office/drawing/2016/5/9/chartex" xmlns:cx4="http://schemas.microsoft.com/office/drawing/2016/5/10/chartex" xmlns:cx5="http://schemas.microsoft.com/office/drawing/2016/5/11/chartex" xmlns:cx6="http://schemas.microsoft.com/office/drawing/2016/5/12/chartex" xmlns:cx7="http://schemas.microsoft.com/office/drawing/2016/5/13/chartex" xmlns:cx8="http://schemas.microsoft.com/office/drawing/2016/5/14/chartex" xmlns:mc="http://schemas.openxmlformats.org/markup-compatibility/2006" xmlns:aink="http://schemas.microsoft.com/office/drawing/2016/ink" xmlns:am3d="http://schemas.microsoft.com/office/drawing/2017/model3d" xmlns:o="urn:schemas-microsoft-com:office:office" xmlns:oel="http://schemas.microsoft.com/office/2019/extlst" xmlns:r="http://schemas.openxmlformats.org/officeDocument/2006/relationships" xmlns:m="http://schemas.openxmlformats.org/officeDocument/2006/math" xmlns:v="urn:schemas-microsoft-com:vml" xmlns:wp14="http://schemas.microsoft.com/office/word/2010/wordprocessingDrawing" xmlns:wp="http://schemas.openxmlformats.org/drawingml/2006/wordprocessingDrawing" xmlns:w10="urn:schemas-microsoft-com:office:word" xmlns:w="http://schemas.openxmlformats.org/wordprocessingml/2006/main" xmlns:w14="http://schemas.microsoft.com/office/word/2010/wordml" xmlns:w15="http://schemas.microsoft.com/office/word/2012/wordml" xmlns:w16cex="http://schemas.microsoft.com/office/word/2018/wordml/cex" xmlns:w16cid="http://schemas.microsoft.com/office/word/2016/wordml/cid" xmlns:w16="http://schemas.microsoft.com/office/word/2018/wordml" xmlns:w16du="http://schemas.microsoft.com/office/word/2023/wordml/word16du" xmlns:w16sdtdh="http://schemas.microsoft.com/office/word/2020/wordml/sdtdatahash" xmlns:w16sdtfl="http://schemas.microsoft.com/office/word/2024/wordml/sdtformatlock" xmlns:w16se="http://schemas.microsoft.com/office/word/2015/wordml/symex" xmlns:wpg="http://schemas.microsoft.com/office/word/2010/wordprocessingGroup" xmlns:wpi="http://schemas.microsoft.com/office/word/2010/wordprocessingInk" xmlns:wne="http://schemas.microsoft.com/office/word/2006/wordml" xmlns:wps="http://schemas.microsoft.com/office/word/2010/wordprocessingShape" mc:Ignorable="w14 w15 w16se w16cid w16 w16cex w16sdtdh w16sdtfl w16du wp14">
   <w:abstractNum w:abstractNumId="0" w15:restartNumberingAfterBreak="0">
     <w:nsid w:val="915C93DA"/>
     <w:multiLevelType w:val="singleLevel"/>
@@ -12062,7 +12366,7 @@
     <w:lvl w:ilvl="1">
       <w:start w:val="1"/>
       <w:numFmt w:val="decimal"/>
-      <w:pStyle w:val="Heading1"/>
+      <w:pStyle w:val="1"/>
       <w:suff w:val="space"/>
       <w:lvlText w:val="%1.%2"/>
       <w:lvlJc w:val="left"/>
@@ -12836,7 +13140,7 @@
     <w:nsid w:val="3E1D2A13"/>
     <w:multiLevelType w:val="multilevel"/>
     <w:tmpl w:val="9258D0EE"/>
-    <w:styleLink w:val="1"/>
+    <w:styleLink w:val="10"/>
     <w:lvl w:ilvl="0">
       <w:start w:val="1"/>
       <w:numFmt w:val="decimal"/>
@@ -13466,59 +13770,59 @@
       </w:pPr>
     </w:lvl>
   </w:abstractNum>
-  <w:num w:numId="1">
+  <w:num w:numId="1" w16cid:durableId="517504922">
     <w:abstractNumId w:val="1"/>
   </w:num>
-  <w:num w:numId="2">
+  <w:num w:numId="2" w16cid:durableId="203098435">
     <w:abstractNumId w:val="4"/>
   </w:num>
-  <w:num w:numId="3">
+  <w:num w:numId="3" w16cid:durableId="2066250267">
     <w:abstractNumId w:val="13"/>
   </w:num>
-  <w:num w:numId="4">
+  <w:num w:numId="4" w16cid:durableId="1455632808">
     <w:abstractNumId w:val="7"/>
   </w:num>
-  <w:num w:numId="5">
+  <w:num w:numId="5" w16cid:durableId="1907570113">
     <w:abstractNumId w:val="5"/>
   </w:num>
-  <w:num w:numId="6">
+  <w:num w:numId="6" w16cid:durableId="411894151">
     <w:abstractNumId w:val="6"/>
   </w:num>
-  <w:num w:numId="7">
+  <w:num w:numId="7" w16cid:durableId="1141649802">
     <w:abstractNumId w:val="14"/>
   </w:num>
-  <w:num w:numId="8">
+  <w:num w:numId="8" w16cid:durableId="1606229522">
     <w:abstractNumId w:val="9"/>
   </w:num>
-  <w:num w:numId="9">
+  <w:num w:numId="9" w16cid:durableId="942684508">
     <w:abstractNumId w:val="3"/>
   </w:num>
-  <w:num w:numId="10">
+  <w:num w:numId="10" w16cid:durableId="182401213">
     <w:abstractNumId w:val="1"/>
   </w:num>
-  <w:num w:numId="11">
+  <w:num w:numId="11" w16cid:durableId="1385565176">
     <w:abstractNumId w:val="2"/>
   </w:num>
-  <w:num w:numId="12">
+  <w:num w:numId="12" w16cid:durableId="1286276902">
     <w:abstractNumId w:val="8"/>
   </w:num>
-  <w:num w:numId="13">
+  <w:num w:numId="13" w16cid:durableId="1511603605">
     <w:abstractNumId w:val="12"/>
   </w:num>
-  <w:num w:numId="14">
+  <w:num w:numId="14" w16cid:durableId="1842891984">
     <w:abstractNumId w:val="0"/>
   </w:num>
-  <w:num w:numId="15">
+  <w:num w:numId="15" w16cid:durableId="1139759263">
     <w:abstractNumId w:val="10"/>
   </w:num>
-  <w:num w:numId="16">
+  <w:num w:numId="16" w16cid:durableId="1825587345">
     <w:abstractNumId w:val="11"/>
   </w:num>
 </w:numbering>
 </file>
 
 <file path=word/people.xml><?xml version="1.0" encoding="utf-8"?>
-<w15:people xmlns:wpc="http://schemas.microsoft.com/office/word/2010/wordprocessingCanvas" xmlns:cx="http://schemas.microsoft.com/office/drawing/2014/chartex" xmlns:cx1="http://schemas.microsoft.com/office/drawing/2015/9/8/chartex" xmlns:cx2="http://schemas.microsoft.com/office/drawing/2015/10/21/chartex" xmlns:cx3="http://schemas.microsoft.com/office/drawing/2016/5/9/chartex" xmlns:cx4="http://schemas.microsoft.com/office/drawing/2016/5/10/chartex" xmlns:cx5="http://schemas.microsoft.com/office/drawing/2016/5/11/chartex" xmlns:cx6="http://schemas.microsoft.com/office/drawing/2016/5/12/chartex" xmlns:cx7="http://schemas.microsoft.com/office/drawing/2016/5/13/chartex" xmlns:cx8="http://schemas.microsoft.com/office/drawing/2016/5/14/chartex" xmlns:mc="http://schemas.openxmlformats.org/markup-compatibility/2006" xmlns:aink="http://schemas.microsoft.com/office/drawing/2016/ink" xmlns:am3d="http://schemas.microsoft.com/office/drawing/2017/model3d" xmlns:o="urn:schemas-microsoft-com:office:office" xmlns:r="http://schemas.openxmlformats.org/officeDocument/2006/relationships" xmlns:m="http://schemas.openxmlformats.org/officeDocument/2006/math" xmlns:v="urn:schemas-microsoft-com:vml" xmlns:wp14="http://schemas.microsoft.com/office/word/2010/wordprocessingDrawing" xmlns:wp="http://schemas.openxmlformats.org/drawingml/2006/wordprocessingDrawing" xmlns:w10="urn:schemas-microsoft-com:office:word" xmlns:w="http://schemas.openxmlformats.org/wordprocessingml/2006/main" xmlns:w14="http://schemas.microsoft.com/office/word/2010/wordml" xmlns:w15="http://schemas.microsoft.com/office/word/2012/wordml" xmlns:w16cex="http://schemas.microsoft.com/office/word/2018/wordml/cex" xmlns:w16cid="http://schemas.microsoft.com/office/word/2016/wordml/cid" xmlns:w16="http://schemas.microsoft.com/office/word/2018/wordml" xmlns:w16sdtdh="http://schemas.microsoft.com/office/word/2020/wordml/sdtdatahash" xmlns:w16se="http://schemas.microsoft.com/office/word/2015/wordml/symex" xmlns:wpg="http://schemas.microsoft.com/office/word/2010/wordprocessingGroup" xmlns:wpi="http://schemas.microsoft.com/office/word/2010/wordprocessingInk" xmlns:wne="http://schemas.microsoft.com/office/word/2006/wordml" xmlns:wps="http://schemas.microsoft.com/office/word/2010/wordprocessingShape" mc:Ignorable="w14 w15 w16se w16cid w16 w16cex w16sdtdh wp14">
+<w15:people xmlns:wpc="http://schemas.microsoft.com/office/word/2010/wordprocessingCanvas" xmlns:cx="http://schemas.microsoft.com/office/drawing/2014/chartex" xmlns:cx1="http://schemas.microsoft.com/office/drawing/2015/9/8/chartex" xmlns:cx2="http://schemas.microsoft.com/office/drawing/2015/10/21/chartex" xmlns:cx3="http://schemas.microsoft.com/office/drawing/2016/5/9/chartex" xmlns:cx4="http://schemas.microsoft.com/office/drawing/2016/5/10/chartex" xmlns:cx5="http://schemas.microsoft.com/office/drawing/2016/5/11/chartex" xmlns:cx6="http://schemas.microsoft.com/office/drawing/2016/5/12/chartex" xmlns:cx7="http://schemas.microsoft.com/office/drawing/2016/5/13/chartex" xmlns:cx8="http://schemas.microsoft.com/office/drawing/2016/5/14/chartex" xmlns:mc="http://schemas.openxmlformats.org/markup-compatibility/2006" xmlns:aink="http://schemas.microsoft.com/office/drawing/2016/ink" xmlns:am3d="http://schemas.microsoft.com/office/drawing/2017/model3d" xmlns:o="urn:schemas-microsoft-com:office:office" xmlns:oel="http://schemas.microsoft.com/office/2019/extlst" xmlns:r="http://schemas.openxmlformats.org/officeDocument/2006/relationships" xmlns:m="http://schemas.openxmlformats.org/officeDocument/2006/math" xmlns:v="urn:schemas-microsoft-com:vml" xmlns:wp14="http://schemas.microsoft.com/office/word/2010/wordprocessingDrawing" xmlns:wp="http://schemas.openxmlformats.org/drawingml/2006/wordprocessingDrawing" xmlns:w10="urn:schemas-microsoft-com:office:word" xmlns:w="http://schemas.openxmlformats.org/wordprocessingml/2006/main" xmlns:w14="http://schemas.microsoft.com/office/word/2010/wordml" xmlns:w15="http://schemas.microsoft.com/office/word/2012/wordml" xmlns:w16cex="http://schemas.microsoft.com/office/word/2018/wordml/cex" xmlns:w16cid="http://schemas.microsoft.com/office/word/2016/wordml/cid" xmlns:w16="http://schemas.microsoft.com/office/word/2018/wordml" xmlns:w16du="http://schemas.microsoft.com/office/word/2023/wordml/word16du" xmlns:w16sdtdh="http://schemas.microsoft.com/office/word/2020/wordml/sdtdatahash" xmlns:w16sdtfl="http://schemas.microsoft.com/office/word/2024/wordml/sdtformatlock" xmlns:w16se="http://schemas.microsoft.com/office/word/2015/wordml/symex" xmlns:wpg="http://schemas.microsoft.com/office/word/2010/wordprocessingGroup" xmlns:wpi="http://schemas.microsoft.com/office/word/2010/wordprocessingInk" xmlns:wne="http://schemas.microsoft.com/office/word/2006/wordml" xmlns:wps="http://schemas.microsoft.com/office/word/2010/wordprocessingShape" mc:Ignorable="w14 w15 w16se w16cid w16 w16cex w16sdtdh w16sdtfl w16du wp14">
   <w15:person w15:author="Kalentyev Alexey">
     <w15:presenceInfo w15:providerId="Windows Live" w15:userId="da819b8650d7d997"/>
   </w15:person>
@@ -13526,7 +13830,7 @@
 </file>
 
 <file path=word/styles.xml><?xml version="1.0" encoding="utf-8"?>
-<w:styles xmlns:mc="http://schemas.openxmlformats.org/markup-compatibility/2006" xmlns:r="http://schemas.openxmlformats.org/officeDocument/2006/relationships" xmlns:w="http://schemas.openxmlformats.org/wordprocessingml/2006/main" xmlns:w14="http://schemas.microsoft.com/office/word/2010/wordml" xmlns:w15="http://schemas.microsoft.com/office/word/2012/wordml" xmlns:w16cex="http://schemas.microsoft.com/office/word/2018/wordml/cex" xmlns:w16cid="http://schemas.microsoft.com/office/word/2016/wordml/cid" xmlns:w16="http://schemas.microsoft.com/office/word/2018/wordml" xmlns:w16sdtdh="http://schemas.microsoft.com/office/word/2020/wordml/sdtdatahash" xmlns:w16se="http://schemas.microsoft.com/office/word/2015/wordml/symex" mc:Ignorable="w14 w15 w16se w16cid w16 w16cex w16sdtdh">
+<w:styles xmlns:mc="http://schemas.openxmlformats.org/markup-compatibility/2006" xmlns:r="http://schemas.openxmlformats.org/officeDocument/2006/relationships" xmlns:w="http://schemas.openxmlformats.org/wordprocessingml/2006/main" xmlns:w14="http://schemas.microsoft.com/office/word/2010/wordml" xmlns:w15="http://schemas.microsoft.com/office/word/2012/wordml" xmlns:w16cex="http://schemas.microsoft.com/office/word/2018/wordml/cex" xmlns:w16cid="http://schemas.microsoft.com/office/word/2016/wordml/cid" xmlns:w16="http://schemas.microsoft.com/office/word/2018/wordml" xmlns:w16du="http://schemas.microsoft.com/office/word/2023/wordml/word16du" xmlns:w16sdtdh="http://schemas.microsoft.com/office/word/2020/wordml/sdtdatahash" xmlns:w16sdtfl="http://schemas.microsoft.com/office/word/2024/wordml/sdtformatlock" xmlns:w16se="http://schemas.microsoft.com/office/word/2015/wordml/symex" mc:Ignorable="w14 w15 w16se w16cid w16 w16cex w16sdtdh w16sdtfl w16du">
   <w:docDefaults>
     <w:rPrDefault>
       <w:rPr>
@@ -13922,7 +14226,7 @@
     <w:lsdException w:name="Unresolved Mention" w:semiHidden="1" w:unhideWhenUsed="1"/>
     <w:lsdException w:name="Smart Link" w:semiHidden="1" w:unhideWhenUsed="1"/>
   </w:latentStyles>
-  <w:style w:type="paragraph" w:default="1" w:styleId="Normal">
+  <w:style w:type="paragraph" w:default="1" w:styleId="a">
     <w:name w:val="Normal"/>
     <w:qFormat/>
     <w:rsid w:val="00373861"/>
@@ -13942,11 +14246,11 @@
       <w14:ligatures w14:val="none"/>
     </w:rPr>
   </w:style>
-  <w:style w:type="paragraph" w:styleId="Heading1">
+  <w:style w:type="paragraph" w:styleId="1">
     <w:name w:val="heading 1"/>
-    <w:basedOn w:val="ListParagraph"/>
-    <w:next w:val="Normal"/>
-    <w:link w:val="Heading1Char"/>
+    <w:basedOn w:val="a0"/>
+    <w:next w:val="a"/>
+    <w:link w:val="11"/>
     <w:uiPriority w:val="9"/>
     <w:qFormat/>
     <w:rsid w:val="00373861"/>
@@ -13959,11 +14263,11 @@
       <w:outlineLvl w:val="0"/>
     </w:pPr>
   </w:style>
-  <w:style w:type="paragraph" w:styleId="Heading2">
+  <w:style w:type="paragraph" w:styleId="20">
     <w:name w:val="heading 2"/>
-    <w:basedOn w:val="Normal"/>
-    <w:next w:val="Normal"/>
-    <w:link w:val="Heading2Char"/>
+    <w:basedOn w:val="a"/>
+    <w:next w:val="a"/>
+    <w:link w:val="21"/>
     <w:uiPriority w:val="9"/>
     <w:semiHidden/>
     <w:unhideWhenUsed/>
@@ -13982,11 +14286,11 @@
       <w:szCs w:val="32"/>
     </w:rPr>
   </w:style>
-  <w:style w:type="paragraph" w:styleId="Heading3">
+  <w:style w:type="paragraph" w:styleId="3">
     <w:name w:val="heading 3"/>
-    <w:basedOn w:val="Normal"/>
-    <w:next w:val="Normal"/>
-    <w:link w:val="Heading3Char"/>
+    <w:basedOn w:val="a"/>
+    <w:next w:val="a"/>
+    <w:link w:val="30"/>
     <w:uiPriority w:val="9"/>
     <w:semiHidden/>
     <w:unhideWhenUsed/>
@@ -14003,11 +14307,11 @@
       <w:color w:val="0F4761" w:themeColor="accent1" w:themeShade="BF"/>
     </w:rPr>
   </w:style>
-  <w:style w:type="paragraph" w:styleId="Heading4">
+  <w:style w:type="paragraph" w:styleId="4">
     <w:name w:val="heading 4"/>
-    <w:basedOn w:val="Normal"/>
-    <w:next w:val="Normal"/>
-    <w:link w:val="Heading4Char"/>
+    <w:basedOn w:val="a"/>
+    <w:next w:val="a"/>
+    <w:link w:val="40"/>
     <w:uiPriority w:val="9"/>
     <w:semiHidden/>
     <w:unhideWhenUsed/>
@@ -14026,11 +14330,11 @@
       <w:color w:val="0F4761" w:themeColor="accent1" w:themeShade="BF"/>
     </w:rPr>
   </w:style>
-  <w:style w:type="paragraph" w:styleId="Heading5">
+  <w:style w:type="paragraph" w:styleId="5">
     <w:name w:val="heading 5"/>
-    <w:basedOn w:val="Normal"/>
-    <w:next w:val="Normal"/>
-    <w:link w:val="Heading5Char"/>
+    <w:basedOn w:val="a"/>
+    <w:next w:val="a"/>
+    <w:link w:val="50"/>
     <w:uiPriority w:val="9"/>
     <w:semiHidden/>
     <w:unhideWhenUsed/>
@@ -14047,11 +14351,11 @@
       <w:color w:val="0F4761" w:themeColor="accent1" w:themeShade="BF"/>
     </w:rPr>
   </w:style>
-  <w:style w:type="paragraph" w:styleId="Heading6">
+  <w:style w:type="paragraph" w:styleId="6">
     <w:name w:val="heading 6"/>
-    <w:basedOn w:val="Normal"/>
-    <w:next w:val="Normal"/>
-    <w:link w:val="Heading6Char"/>
+    <w:basedOn w:val="a"/>
+    <w:next w:val="a"/>
+    <w:link w:val="60"/>
     <w:uiPriority w:val="9"/>
     <w:semiHidden/>
     <w:unhideWhenUsed/>
@@ -14070,11 +14374,11 @@
       <w:color w:val="595959" w:themeColor="text1" w:themeTint="A6"/>
     </w:rPr>
   </w:style>
-  <w:style w:type="paragraph" w:styleId="Heading7">
+  <w:style w:type="paragraph" w:styleId="7">
     <w:name w:val="heading 7"/>
-    <w:basedOn w:val="Normal"/>
-    <w:next w:val="Normal"/>
-    <w:link w:val="Heading7Char"/>
+    <w:basedOn w:val="a"/>
+    <w:next w:val="a"/>
+    <w:link w:val="70"/>
     <w:uiPriority w:val="9"/>
     <w:semiHidden/>
     <w:unhideWhenUsed/>
@@ -14091,11 +14395,11 @@
       <w:color w:val="595959" w:themeColor="text1" w:themeTint="A6"/>
     </w:rPr>
   </w:style>
-  <w:style w:type="paragraph" w:styleId="Heading8">
+  <w:style w:type="paragraph" w:styleId="8">
     <w:name w:val="heading 8"/>
-    <w:basedOn w:val="Normal"/>
-    <w:next w:val="Normal"/>
-    <w:link w:val="Heading8Char"/>
+    <w:basedOn w:val="a"/>
+    <w:next w:val="a"/>
+    <w:link w:val="80"/>
     <w:uiPriority w:val="9"/>
     <w:semiHidden/>
     <w:unhideWhenUsed/>
@@ -14113,11 +14417,11 @@
       <w:color w:val="272727" w:themeColor="text1" w:themeTint="D8"/>
     </w:rPr>
   </w:style>
-  <w:style w:type="paragraph" w:styleId="Heading9">
+  <w:style w:type="paragraph" w:styleId="9">
     <w:name w:val="heading 9"/>
-    <w:basedOn w:val="Normal"/>
-    <w:next w:val="Normal"/>
-    <w:link w:val="Heading9Char"/>
+    <w:basedOn w:val="a"/>
+    <w:next w:val="a"/>
+    <w:link w:val="90"/>
     <w:uiPriority w:val="9"/>
     <w:semiHidden/>
     <w:unhideWhenUsed/>
@@ -14133,13 +14437,13 @@
       <w:color w:val="272727" w:themeColor="text1" w:themeTint="D8"/>
     </w:rPr>
   </w:style>
-  <w:style w:type="character" w:default="1" w:styleId="DefaultParagraphFont">
+  <w:style w:type="character" w:default="1" w:styleId="a1">
     <w:name w:val="Default Paragraph Font"/>
     <w:uiPriority w:val="1"/>
     <w:semiHidden/>
     <w:unhideWhenUsed/>
   </w:style>
-  <w:style w:type="table" w:default="1" w:styleId="TableNormal">
+  <w:style w:type="table" w:default="1" w:styleId="a2">
     <w:name w:val="Normal Table"/>
     <w:uiPriority w:val="99"/>
     <w:semiHidden/>
@@ -14154,13 +14458,13 @@
       </w:tblCellMar>
     </w:tblPr>
   </w:style>
-  <w:style w:type="numbering" w:default="1" w:styleId="NoList">
+  <w:style w:type="numbering" w:default="1" w:styleId="a3">
     <w:name w:val="No List"/>
     <w:uiPriority w:val="99"/>
     <w:semiHidden/>
     <w:unhideWhenUsed/>
   </w:style>
-  <w:style w:type="paragraph" w:customStyle="1" w:styleId="a">
+  <w:style w:type="paragraph" w:customStyle="1" w:styleId="a4">
     <w:name w:val="ОСТУСУР"/>
     <w:autoRedefine/>
     <w:qFormat/>
@@ -14180,10 +14484,10 @@
       <w14:ligatures w14:val="none"/>
     </w:rPr>
   </w:style>
-  <w:style w:type="character" w:customStyle="1" w:styleId="Heading1Char">
-    <w:name w:val="Heading 1 Char"/>
-    <w:basedOn w:val="DefaultParagraphFont"/>
-    <w:link w:val="Heading1"/>
+  <w:style w:type="character" w:customStyle="1" w:styleId="11">
+    <w:name w:val="Заголовок 1 Знак"/>
+    <w:basedOn w:val="a1"/>
+    <w:link w:val="1"/>
     <w:uiPriority w:val="9"/>
     <w:rsid w:val="00373861"/>
     <w:rPr>
@@ -14196,10 +14500,10 @@
       <w14:ligatures w14:val="none"/>
     </w:rPr>
   </w:style>
-  <w:style w:type="character" w:customStyle="1" w:styleId="Heading2Char">
-    <w:name w:val="Heading 2 Char"/>
-    <w:basedOn w:val="DefaultParagraphFont"/>
-    <w:link w:val="Heading2"/>
+  <w:style w:type="character" w:customStyle="1" w:styleId="21">
+    <w:name w:val="Заголовок 2 Знак"/>
+    <w:basedOn w:val="a1"/>
+    <w:link w:val="20"/>
     <w:uiPriority w:val="9"/>
     <w:semiHidden/>
     <w:rsid w:val="00132573"/>
@@ -14210,10 +14514,10 @@
       <w:szCs w:val="32"/>
     </w:rPr>
   </w:style>
-  <w:style w:type="character" w:customStyle="1" w:styleId="Heading3Char">
-    <w:name w:val="Heading 3 Char"/>
-    <w:basedOn w:val="DefaultParagraphFont"/>
-    <w:link w:val="Heading3"/>
+  <w:style w:type="character" w:customStyle="1" w:styleId="30">
+    <w:name w:val="Заголовок 3 Знак"/>
+    <w:basedOn w:val="a1"/>
+    <w:link w:val="3"/>
     <w:uiPriority w:val="9"/>
     <w:semiHidden/>
     <w:rsid w:val="00132573"/>
@@ -14224,10 +14528,10 @@
       <w:szCs w:val="28"/>
     </w:rPr>
   </w:style>
-  <w:style w:type="character" w:customStyle="1" w:styleId="Heading4Char">
-    <w:name w:val="Heading 4 Char"/>
-    <w:basedOn w:val="DefaultParagraphFont"/>
-    <w:link w:val="Heading4"/>
+  <w:style w:type="character" w:customStyle="1" w:styleId="40">
+    <w:name w:val="Заголовок 4 Знак"/>
+    <w:basedOn w:val="a1"/>
+    <w:link w:val="4"/>
     <w:uiPriority w:val="9"/>
     <w:semiHidden/>
     <w:rsid w:val="00132573"/>
@@ -14238,10 +14542,10 @@
       <w:color w:val="0F4761" w:themeColor="accent1" w:themeShade="BF"/>
     </w:rPr>
   </w:style>
-  <w:style w:type="character" w:customStyle="1" w:styleId="Heading5Char">
-    <w:name w:val="Heading 5 Char"/>
-    <w:basedOn w:val="DefaultParagraphFont"/>
-    <w:link w:val="Heading5"/>
+  <w:style w:type="character" w:customStyle="1" w:styleId="50">
+    <w:name w:val="Заголовок 5 Знак"/>
+    <w:basedOn w:val="a1"/>
+    <w:link w:val="5"/>
     <w:uiPriority w:val="9"/>
     <w:semiHidden/>
     <w:rsid w:val="00132573"/>
@@ -14250,10 +14554,10 @@
       <w:color w:val="0F4761" w:themeColor="accent1" w:themeShade="BF"/>
     </w:rPr>
   </w:style>
-  <w:style w:type="character" w:customStyle="1" w:styleId="Heading6Char">
-    <w:name w:val="Heading 6 Char"/>
-    <w:basedOn w:val="DefaultParagraphFont"/>
-    <w:link w:val="Heading6"/>
+  <w:style w:type="character" w:customStyle="1" w:styleId="60">
+    <w:name w:val="Заголовок 6 Знак"/>
+    <w:basedOn w:val="a1"/>
+    <w:link w:val="6"/>
     <w:uiPriority w:val="9"/>
     <w:semiHidden/>
     <w:rsid w:val="00132573"/>
@@ -14264,10 +14568,10 @@
       <w:color w:val="595959" w:themeColor="text1" w:themeTint="A6"/>
     </w:rPr>
   </w:style>
-  <w:style w:type="character" w:customStyle="1" w:styleId="Heading7Char">
-    <w:name w:val="Heading 7 Char"/>
-    <w:basedOn w:val="DefaultParagraphFont"/>
-    <w:link w:val="Heading7"/>
+  <w:style w:type="character" w:customStyle="1" w:styleId="70">
+    <w:name w:val="Заголовок 7 Знак"/>
+    <w:basedOn w:val="a1"/>
+    <w:link w:val="7"/>
     <w:uiPriority w:val="9"/>
     <w:semiHidden/>
     <w:rsid w:val="00132573"/>
@@ -14276,10 +14580,10 @@
       <w:color w:val="595959" w:themeColor="text1" w:themeTint="A6"/>
     </w:rPr>
   </w:style>
-  <w:style w:type="character" w:customStyle="1" w:styleId="Heading8Char">
-    <w:name w:val="Heading 8 Char"/>
-    <w:basedOn w:val="DefaultParagraphFont"/>
-    <w:link w:val="Heading8"/>
+  <w:style w:type="character" w:customStyle="1" w:styleId="80">
+    <w:name w:val="Заголовок 8 Знак"/>
+    <w:basedOn w:val="a1"/>
+    <w:link w:val="8"/>
     <w:uiPriority w:val="9"/>
     <w:semiHidden/>
     <w:rsid w:val="00132573"/>
@@ -14290,10 +14594,10 @@
       <w:color w:val="272727" w:themeColor="text1" w:themeTint="D8"/>
     </w:rPr>
   </w:style>
-  <w:style w:type="character" w:customStyle="1" w:styleId="Heading9Char">
-    <w:name w:val="Heading 9 Char"/>
-    <w:basedOn w:val="DefaultParagraphFont"/>
-    <w:link w:val="Heading9"/>
+  <w:style w:type="character" w:customStyle="1" w:styleId="90">
+    <w:name w:val="Заголовок 9 Знак"/>
+    <w:basedOn w:val="a1"/>
+    <w:link w:val="9"/>
     <w:uiPriority w:val="9"/>
     <w:semiHidden/>
     <w:rsid w:val="00132573"/>
@@ -14302,11 +14606,11 @@
       <w:color w:val="272727" w:themeColor="text1" w:themeTint="D8"/>
     </w:rPr>
   </w:style>
-  <w:style w:type="paragraph" w:styleId="Title">
+  <w:style w:type="paragraph" w:styleId="a5">
     <w:name w:val="Title"/>
-    <w:basedOn w:val="Normal"/>
-    <w:next w:val="Normal"/>
-    <w:link w:val="TitleChar"/>
+    <w:basedOn w:val="a"/>
+    <w:next w:val="a"/>
+    <w:link w:val="a6"/>
     <w:uiPriority w:val="10"/>
     <w:qFormat/>
     <w:rsid w:val="00132573"/>
@@ -14321,10 +14625,10 @@
       <w:szCs w:val="56"/>
     </w:rPr>
   </w:style>
-  <w:style w:type="character" w:customStyle="1" w:styleId="TitleChar">
-    <w:name w:val="Title Char"/>
-    <w:basedOn w:val="DefaultParagraphFont"/>
-    <w:link w:val="Title"/>
+  <w:style w:type="character" w:customStyle="1" w:styleId="a6">
+    <w:name w:val="Заголовок Знак"/>
+    <w:basedOn w:val="a1"/>
+    <w:link w:val="a5"/>
     <w:uiPriority w:val="10"/>
     <w:rsid w:val="00132573"/>
     <w:rPr>
@@ -14335,11 +14639,11 @@
       <w:szCs w:val="56"/>
     </w:rPr>
   </w:style>
-  <w:style w:type="paragraph" w:styleId="Subtitle">
+  <w:style w:type="paragraph" w:styleId="a7">
     <w:name w:val="Subtitle"/>
-    <w:basedOn w:val="Normal"/>
-    <w:next w:val="Normal"/>
-    <w:link w:val="SubtitleChar"/>
+    <w:basedOn w:val="a"/>
+    <w:next w:val="a"/>
+    <w:link w:val="a8"/>
     <w:uiPriority w:val="11"/>
     <w:qFormat/>
     <w:rsid w:val="00132573"/>
@@ -14355,10 +14659,10 @@
       <w:spacing w:val="15"/>
     </w:rPr>
   </w:style>
-  <w:style w:type="character" w:customStyle="1" w:styleId="SubtitleChar">
-    <w:name w:val="Subtitle Char"/>
-    <w:basedOn w:val="DefaultParagraphFont"/>
-    <w:link w:val="Subtitle"/>
+  <w:style w:type="character" w:customStyle="1" w:styleId="a8">
+    <w:name w:val="Подзаголовок Знак"/>
+    <w:basedOn w:val="a1"/>
+    <w:link w:val="a7"/>
     <w:uiPriority w:val="11"/>
     <w:rsid w:val="00132573"/>
     <w:rPr>
@@ -14369,11 +14673,11 @@
       <w:szCs w:val="28"/>
     </w:rPr>
   </w:style>
-  <w:style w:type="paragraph" w:styleId="Quote">
+  <w:style w:type="paragraph" w:styleId="22">
     <w:name w:val="Quote"/>
-    <w:basedOn w:val="Normal"/>
-    <w:next w:val="Normal"/>
-    <w:link w:val="QuoteChar"/>
+    <w:basedOn w:val="a"/>
+    <w:next w:val="a"/>
+    <w:link w:val="23"/>
     <w:uiPriority w:val="29"/>
     <w:qFormat/>
     <w:rsid w:val="00132573"/>
@@ -14387,10 +14691,10 @@
       <w:color w:val="404040" w:themeColor="text1" w:themeTint="BF"/>
     </w:rPr>
   </w:style>
-  <w:style w:type="character" w:customStyle="1" w:styleId="QuoteChar">
-    <w:name w:val="Quote Char"/>
-    <w:basedOn w:val="DefaultParagraphFont"/>
-    <w:link w:val="Quote"/>
+  <w:style w:type="character" w:customStyle="1" w:styleId="23">
+    <w:name w:val="Цитата 2 Знак"/>
+    <w:basedOn w:val="a1"/>
+    <w:link w:val="22"/>
     <w:uiPriority w:val="29"/>
     <w:rsid w:val="00132573"/>
     <w:rPr>
@@ -14399,9 +14703,9 @@
       <w:color w:val="404040" w:themeColor="text1" w:themeTint="BF"/>
     </w:rPr>
   </w:style>
-  <w:style w:type="paragraph" w:styleId="ListParagraph">
+  <w:style w:type="paragraph" w:styleId="a0">
     <w:name w:val="List Paragraph"/>
-    <w:basedOn w:val="Normal"/>
+    <w:basedOn w:val="a"/>
     <w:uiPriority w:val="99"/>
     <w:qFormat/>
     <w:rsid w:val="00132573"/>
@@ -14409,9 +14713,9 @@
       <w:ind w:left="720"/>
     </w:pPr>
   </w:style>
-  <w:style w:type="character" w:styleId="IntenseEmphasis">
+  <w:style w:type="character" w:styleId="a9">
     <w:name w:val="Intense Emphasis"/>
-    <w:basedOn w:val="DefaultParagraphFont"/>
+    <w:basedOn w:val="a1"/>
     <w:uiPriority w:val="21"/>
     <w:qFormat/>
     <w:rsid w:val="00132573"/>
@@ -14421,11 +14725,11 @@
       <w:color w:val="0F4761" w:themeColor="accent1" w:themeShade="BF"/>
     </w:rPr>
   </w:style>
-  <w:style w:type="paragraph" w:styleId="IntenseQuote">
+  <w:style w:type="paragraph" w:styleId="aa">
     <w:name w:val="Intense Quote"/>
-    <w:basedOn w:val="Normal"/>
-    <w:next w:val="Normal"/>
-    <w:link w:val="IntenseQuoteChar"/>
+    <w:basedOn w:val="a"/>
+    <w:next w:val="a"/>
+    <w:link w:val="ab"/>
     <w:uiPriority w:val="30"/>
     <w:qFormat/>
     <w:rsid w:val="00132573"/>
@@ -14444,10 +14748,10 @@
       <w:color w:val="0F4761" w:themeColor="accent1" w:themeShade="BF"/>
     </w:rPr>
   </w:style>
-  <w:style w:type="character" w:customStyle="1" w:styleId="IntenseQuoteChar">
-    <w:name w:val="Intense Quote Char"/>
-    <w:basedOn w:val="DefaultParagraphFont"/>
-    <w:link w:val="IntenseQuote"/>
+  <w:style w:type="character" w:customStyle="1" w:styleId="ab">
+    <w:name w:val="Выделенная цитата Знак"/>
+    <w:basedOn w:val="a1"/>
+    <w:link w:val="aa"/>
     <w:uiPriority w:val="30"/>
     <w:rsid w:val="00132573"/>
     <w:rPr>
@@ -14456,9 +14760,9 @@
       <w:color w:val="0F4761" w:themeColor="accent1" w:themeShade="BF"/>
     </w:rPr>
   </w:style>
-  <w:style w:type="character" w:styleId="IntenseReference">
+  <w:style w:type="character" w:styleId="ac">
     <w:name w:val="Intense Reference"/>
-    <w:basedOn w:val="DefaultParagraphFont"/>
+    <w:basedOn w:val="a1"/>
     <w:uiPriority w:val="32"/>
     <w:qFormat/>
     <w:rsid w:val="00132573"/>
@@ -14472,7 +14776,7 @@
   </w:style>
   <w:style w:type="paragraph" w:customStyle="1" w:styleId="p1">
     <w:name w:val="p1"/>
-    <w:basedOn w:val="Normal"/>
+    <w:basedOn w:val="a"/>
     <w:rsid w:val="00132573"/>
     <w:pPr>
       <w:spacing w:line="240" w:lineRule="auto"/>
@@ -14486,7 +14790,7 @@
   </w:style>
   <w:style w:type="character" w:customStyle="1" w:styleId="s1">
     <w:name w:val="s1"/>
-    <w:basedOn w:val="DefaultParagraphFont"/>
+    <w:basedOn w:val="a1"/>
     <w:rsid w:val="00132573"/>
     <w:rPr>
       <w:rFonts w:ascii="Arial" w:hAnsi="Arial" w:cs="Arial" w:hint="default"/>
@@ -14494,10 +14798,10 @@
       <w:szCs w:val="21"/>
     </w:rPr>
   </w:style>
-  <w:style w:type="paragraph" w:styleId="Footer">
+  <w:style w:type="paragraph" w:styleId="ad">
     <w:name w:val="footer"/>
-    <w:basedOn w:val="Normal"/>
-    <w:link w:val="FooterChar"/>
+    <w:basedOn w:val="a"/>
+    <w:link w:val="ae"/>
     <w:uiPriority w:val="99"/>
     <w:unhideWhenUsed/>
     <w:rsid w:val="00C863F6"/>
@@ -14509,17 +14813,17 @@
       <w:spacing w:line="240" w:lineRule="auto"/>
     </w:pPr>
   </w:style>
-  <w:style w:type="character" w:customStyle="1" w:styleId="FooterChar">
-    <w:name w:val="Footer Char"/>
-    <w:basedOn w:val="DefaultParagraphFont"/>
-    <w:link w:val="Footer"/>
+  <w:style w:type="character" w:customStyle="1" w:styleId="ae">
+    <w:name w:val="Нижний колонтитул Знак"/>
+    <w:basedOn w:val="a1"/>
+    <w:link w:val="ad"/>
     <w:uiPriority w:val="99"/>
     <w:rsid w:val="00C863F6"/>
   </w:style>
-  <w:style w:type="paragraph" w:styleId="Header">
+  <w:style w:type="paragraph" w:styleId="af">
     <w:name w:val="header"/>
-    <w:basedOn w:val="Normal"/>
-    <w:link w:val="HeaderChar"/>
+    <w:basedOn w:val="a"/>
+    <w:link w:val="af0"/>
     <w:uiPriority w:val="99"/>
     <w:unhideWhenUsed/>
     <w:rsid w:val="00C863F6"/>
@@ -14531,16 +14835,16 @@
       <w:spacing w:line="240" w:lineRule="auto"/>
     </w:pPr>
   </w:style>
-  <w:style w:type="character" w:customStyle="1" w:styleId="HeaderChar">
-    <w:name w:val="Header Char"/>
-    <w:basedOn w:val="DefaultParagraphFont"/>
-    <w:link w:val="Header"/>
+  <w:style w:type="character" w:customStyle="1" w:styleId="af0">
+    <w:name w:val="Верхний колонтитул Знак"/>
+    <w:basedOn w:val="a1"/>
+    <w:link w:val="af"/>
     <w:uiPriority w:val="99"/>
     <w:rsid w:val="00C863F6"/>
   </w:style>
-  <w:style w:type="paragraph" w:styleId="NormalWeb">
+  <w:style w:type="paragraph" w:styleId="af1">
     <w:name w:val="Normal (Web)"/>
-    <w:basedOn w:val="Normal"/>
+    <w:basedOn w:val="a"/>
     <w:uiPriority w:val="99"/>
     <w:unhideWhenUsed/>
     <w:rsid w:val="00C863F6"/>
@@ -14551,9 +14855,9 @@
       <w:rFonts w:eastAsia="Times New Roman" w:cs="Times New Roman"/>
     </w:rPr>
   </w:style>
-  <w:style w:type="character" w:styleId="Strong">
+  <w:style w:type="character" w:styleId="af2">
     <w:name w:val="Strong"/>
-    <w:basedOn w:val="DefaultParagraphFont"/>
+    <w:basedOn w:val="a1"/>
     <w:uiPriority w:val="22"/>
     <w:qFormat/>
     <w:rsid w:val="00C863F6"/>
@@ -14564,12 +14868,12 @@
   </w:style>
   <w:style w:type="character" w:customStyle="1" w:styleId="apple-converted-space">
     <w:name w:val="apple-converted-space"/>
-    <w:basedOn w:val="DefaultParagraphFont"/>
+    <w:basedOn w:val="a1"/>
     <w:rsid w:val="00C863F6"/>
   </w:style>
-  <w:style w:type="character" w:styleId="Emphasis">
+  <w:style w:type="character" w:styleId="af3">
     <w:name w:val="Emphasis"/>
-    <w:basedOn w:val="DefaultParagraphFont"/>
+    <w:basedOn w:val="a1"/>
     <w:uiPriority w:val="20"/>
     <w:qFormat/>
     <w:rsid w:val="00C863F6"/>
@@ -14578,9 +14882,9 @@
       <w:iCs/>
     </w:rPr>
   </w:style>
-  <w:style w:type="character" w:styleId="HTMLCode">
+  <w:style w:type="character" w:styleId="HTML">
     <w:name w:val="HTML Code"/>
-    <w:basedOn w:val="DefaultParagraphFont"/>
+    <w:basedOn w:val="a1"/>
     <w:uiPriority w:val="99"/>
     <w:semiHidden/>
     <w:unhideWhenUsed/>
@@ -14591,9 +14895,9 @@
       <w:szCs w:val="20"/>
     </w:rPr>
   </w:style>
-  <w:style w:type="table" w:styleId="TableGrid">
+  <w:style w:type="table" w:styleId="af4">
     <w:name w:val="Table Grid"/>
-    <w:basedOn w:val="TableNormal"/>
+    <w:basedOn w:val="a2"/>
     <w:uiPriority w:val="59"/>
     <w:qFormat/>
     <w:rsid w:val="00373861"/>
@@ -14621,19 +14925,19 @@
       </w:tblBorders>
     </w:tblPr>
   </w:style>
-  <w:style w:type="character" w:styleId="CommentReference">
+  <w:style w:type="character" w:styleId="af5">
     <w:name w:val="annotation reference"/>
-    <w:basedOn w:val="DefaultParagraphFont"/>
+    <w:basedOn w:val="a1"/>
     <w:rsid w:val="00785372"/>
     <w:rPr>
       <w:sz w:val="16"/>
       <w:szCs w:val="16"/>
     </w:rPr>
   </w:style>
-  <w:style w:type="paragraph" w:styleId="CommentText">
+  <w:style w:type="paragraph" w:styleId="af6">
     <w:name w:val="annotation text"/>
-    <w:basedOn w:val="Normal"/>
-    <w:link w:val="CommentTextChar"/>
+    <w:basedOn w:val="a"/>
+    <w:link w:val="af7"/>
     <w:rsid w:val="00785372"/>
     <w:pPr>
       <w:spacing w:line="240" w:lineRule="auto"/>
@@ -14649,10 +14953,10 @@
       <w:lang w:val="en-US" w:eastAsia="zh-CN"/>
     </w:rPr>
   </w:style>
-  <w:style w:type="character" w:customStyle="1" w:styleId="CommentTextChar">
-    <w:name w:val="Comment Text Char"/>
-    <w:basedOn w:val="DefaultParagraphFont"/>
-    <w:link w:val="CommentText"/>
+  <w:style w:type="character" w:customStyle="1" w:styleId="af7">
+    <w:name w:val="Текст примечания Знак"/>
+    <w:basedOn w:val="a1"/>
+    <w:link w:val="af6"/>
     <w:rsid w:val="00785372"/>
     <w:rPr>
       <w:rFonts w:eastAsiaTheme="minorEastAsia"/>
@@ -14663,7 +14967,7 @@
       <w14:ligatures w14:val="none"/>
     </w:rPr>
   </w:style>
-  <w:style w:type="numbering" w:customStyle="1" w:styleId="1">
+  <w:style w:type="numbering" w:customStyle="1" w:styleId="10">
     <w:name w:val="Текущий список1"/>
     <w:uiPriority w:val="99"/>
     <w:rsid w:val="00AF4D19"/>
@@ -14683,10 +14987,10 @@
       </w:numPr>
     </w:pPr>
   </w:style>
-  <w:style w:type="paragraph" w:styleId="BodyText">
+  <w:style w:type="paragraph" w:styleId="af8">
     <w:name w:val="Body Text"/>
-    <w:basedOn w:val="Normal"/>
-    <w:link w:val="BodyTextChar"/>
+    <w:basedOn w:val="a"/>
+    <w:link w:val="af9"/>
     <w:qFormat/>
     <w:rsid w:val="00AF4D19"/>
     <w:pPr>
@@ -14703,10 +15007,10 @@
       <w:lang w:val="en-US" w:eastAsia="en-US"/>
     </w:rPr>
   </w:style>
-  <w:style w:type="character" w:customStyle="1" w:styleId="BodyTextChar">
-    <w:name w:val="Body Text Char"/>
-    <w:basedOn w:val="DefaultParagraphFont"/>
-    <w:link w:val="BodyText"/>
+  <w:style w:type="character" w:customStyle="1" w:styleId="af9">
+    <w:name w:val="Основной текст Знак"/>
+    <w:basedOn w:val="a1"/>
+    <w:link w:val="af8"/>
     <w:rsid w:val="00AF4D19"/>
     <w:rPr>
       <w:kern w:val="0"/>
@@ -14716,23 +15020,23 @@
   </w:style>
   <w:style w:type="paragraph" w:customStyle="1" w:styleId="FirstParagraph">
     <w:name w:val="First Paragraph"/>
-    <w:basedOn w:val="BodyText"/>
-    <w:next w:val="BodyText"/>
+    <w:basedOn w:val="af8"/>
+    <w:next w:val="af8"/>
     <w:qFormat/>
     <w:rsid w:val="00AF4D19"/>
   </w:style>
   <w:style w:type="paragraph" w:customStyle="1" w:styleId="Compact">
     <w:name w:val="Compact"/>
-    <w:basedOn w:val="BodyText"/>
+    <w:basedOn w:val="af8"/>
     <w:qFormat/>
     <w:rsid w:val="00AF4D19"/>
     <w:pPr>
       <w:spacing w:before="36" w:after="36"/>
     </w:pPr>
   </w:style>
-  <w:style w:type="character" w:styleId="Hyperlink">
+  <w:style w:type="character" w:styleId="afa">
     <w:name w:val="Hyperlink"/>
-    <w:basedOn w:val="DefaultParagraphFont"/>
+    <w:basedOn w:val="a1"/>
     <w:uiPriority w:val="99"/>
     <w:unhideWhenUsed/>
     <w:qFormat/>
@@ -14742,9 +15046,9 @@
       <w:u w:val="single"/>
     </w:rPr>
   </w:style>
-  <w:style w:type="character" w:styleId="FollowedHyperlink">
+  <w:style w:type="character" w:styleId="afb">
     <w:name w:val="FollowedHyperlink"/>
-    <w:basedOn w:val="DefaultParagraphFont"/>
+    <w:basedOn w:val="a1"/>
     <w:uiPriority w:val="99"/>
     <w:semiHidden/>
     <w:unhideWhenUsed/>
@@ -14796,7 +15100,7 @@
   </w:style>
   <w:style w:type="character" w:customStyle="1" w:styleId="VerbatimChar">
     <w:name w:val="Verbatim Char"/>
-    <w:basedOn w:val="DefaultParagraphFont"/>
+    <w:basedOn w:val="a1"/>
     <w:link w:val="SourceCode"/>
     <w:rsid w:val="00AF4D19"/>
     <w:rPr>
@@ -14806,7 +15110,7 @@
   </w:style>
   <w:style w:type="paragraph" w:customStyle="1" w:styleId="SourceCode">
     <w:name w:val="Source Code"/>
-    <w:basedOn w:val="Normal"/>
+    <w:basedOn w:val="a"/>
     <w:link w:val="VerbatimChar"/>
     <w:rsid w:val="00AF4D19"/>
     <w:pPr>
@@ -14826,11 +15130,11 @@
       <w14:ligatures w14:val="standardContextual"/>
     </w:rPr>
   </w:style>
-  <w:style w:type="paragraph" w:styleId="CommentSubject">
+  <w:style w:type="paragraph" w:styleId="afc">
     <w:name w:val="annotation subject"/>
-    <w:basedOn w:val="CommentText"/>
-    <w:next w:val="CommentText"/>
-    <w:link w:val="CommentSubjectChar"/>
+    <w:basedOn w:val="af6"/>
+    <w:next w:val="af6"/>
+    <w:link w:val="afd"/>
     <w:uiPriority w:val="99"/>
     <w:semiHidden/>
     <w:unhideWhenUsed/>
@@ -14848,10 +15152,10 @@
       <w:lang w:val="ru-RU" w:eastAsia="ru-RU"/>
     </w:rPr>
   </w:style>
-  <w:style w:type="character" w:customStyle="1" w:styleId="CommentSubjectChar">
-    <w:name w:val="Comment Subject Char"/>
-    <w:basedOn w:val="CommentTextChar"/>
-    <w:link w:val="CommentSubject"/>
+  <w:style w:type="character" w:customStyle="1" w:styleId="afd">
+    <w:name w:val="Тема примечания Знак"/>
+    <w:basedOn w:val="af7"/>
+    <w:link w:val="afc"/>
     <w:uiPriority w:val="99"/>
     <w:semiHidden/>
     <w:rsid w:val="00B22844"/>
@@ -14867,10 +15171,10 @@
       <w14:ligatures w14:val="none"/>
     </w:rPr>
   </w:style>
-  <w:style w:type="paragraph" w:customStyle="1" w:styleId="a0">
+  <w:style w:type="paragraph" w:customStyle="1" w:styleId="afe">
     <w:name w:val="мой стиль"/>
-    <w:basedOn w:val="Normal"/>
-    <w:link w:val="a1"/>
+    <w:basedOn w:val="a"/>
+    <w:link w:val="aff"/>
     <w:qFormat/>
     <w:rsid w:val="002D2030"/>
     <w:pPr>
@@ -14888,9 +15192,9 @@
       <w:lang w:val="x-none" w:eastAsia="x-none"/>
     </w:rPr>
   </w:style>
-  <w:style w:type="character" w:customStyle="1" w:styleId="a1">
+  <w:style w:type="character" w:customStyle="1" w:styleId="aff">
     <w:name w:val="мой стиль Знак"/>
-    <w:link w:val="a0"/>
+    <w:link w:val="afe"/>
     <w:rsid w:val="002D2030"/>
     <w:rPr>
       <w:rFonts w:ascii="Times New Roman" w:eastAsia="Calibri" w:hAnsi="Times New Roman" w:cs="Times New Roman"/>
@@ -14904,7 +15208,7 @@
   </w:style>
   <w:style w:type="character" w:customStyle="1" w:styleId="token">
     <w:name w:val="token"/>
-    <w:basedOn w:val="DefaultParagraphFont"/>
+    <w:basedOn w:val="a1"/>
     <w:rsid w:val="00D230C3"/>
   </w:style>
 </w:styles>

--- a/Проект системы/Ershov_Proekt_sistemy_1.docx
+++ b/Проект системы/Ershov_Proekt_sistemy_1.docx
@@ -1,6 +1,6 @@
 
 <file path=word/document.xml><?xml version="1.0" encoding="utf-8"?>
-<w:document xmlns:wpc="http://schemas.microsoft.com/office/word/2010/wordprocessingCanvas" xmlns:cx="http://schemas.microsoft.com/office/drawing/2014/chartex" xmlns:cx1="http://schemas.microsoft.com/office/drawing/2015/9/8/chartex" xmlns:cx2="http://schemas.microsoft.com/office/drawing/2015/10/21/chartex" xmlns:cx3="http://schemas.microsoft.com/office/drawing/2016/5/9/chartex" xmlns:cx4="http://schemas.microsoft.com/office/drawing/2016/5/10/chartex" xmlns:cx5="http://schemas.microsoft.com/office/drawing/2016/5/11/chartex" xmlns:cx6="http://schemas.microsoft.com/office/drawing/2016/5/12/chartex" xmlns:cx7="http://schemas.microsoft.com/office/drawing/2016/5/13/chartex" xmlns:cx8="http://schemas.microsoft.com/office/drawing/2016/5/14/chartex" xmlns:mc="http://schemas.openxmlformats.org/markup-compatibility/2006" xmlns:aink="http://schemas.microsoft.com/office/drawing/2016/ink" xmlns:am3d="http://schemas.microsoft.com/office/drawing/2017/model3d" xmlns:o="urn:schemas-microsoft-com:office:office" xmlns:oel="http://schemas.microsoft.com/office/2019/extlst" xmlns:r="http://schemas.openxmlformats.org/officeDocument/2006/relationships" xmlns:m="http://schemas.openxmlformats.org/officeDocument/2006/math" xmlns:v="urn:schemas-microsoft-com:vml" xmlns:wp14="http://schemas.microsoft.com/office/word/2010/wordprocessingDrawing" xmlns:wp="http://schemas.openxmlformats.org/drawingml/2006/wordprocessingDrawing" xmlns:w10="urn:schemas-microsoft-com:office:word" xmlns:w="http://schemas.openxmlformats.org/wordprocessingml/2006/main" xmlns:w14="http://schemas.microsoft.com/office/word/2010/wordml" xmlns:w15="http://schemas.microsoft.com/office/word/2012/wordml" xmlns:w16cex="http://schemas.microsoft.com/office/word/2018/wordml/cex" xmlns:w16cid="http://schemas.microsoft.com/office/word/2016/wordml/cid" xmlns:w16="http://schemas.microsoft.com/office/word/2018/wordml" xmlns:w16du="http://schemas.microsoft.com/office/word/2023/wordml/word16du" xmlns:w16sdtdh="http://schemas.microsoft.com/office/word/2020/wordml/sdtdatahash" xmlns:w16sdtfl="http://schemas.microsoft.com/office/word/2024/wordml/sdtformatlock" xmlns:w16se="http://schemas.microsoft.com/office/word/2015/wordml/symex" xmlns:wpg="http://schemas.microsoft.com/office/word/2010/wordprocessingGroup" xmlns:wpi="http://schemas.microsoft.com/office/word/2010/wordprocessingInk" xmlns:wne="http://schemas.microsoft.com/office/word/2006/wordml" xmlns:wps="http://schemas.microsoft.com/office/word/2010/wordprocessingShape" mc:Ignorable="w14 w15 w16se w16cid w16 w16cex w16sdtdh w16sdtfl w16du wp14">
+<w:document xmlns:wpc="http://schemas.microsoft.com/office/word/2010/wordprocessingCanvas" xmlns:cx="http://schemas.microsoft.com/office/drawing/2014/chartex" xmlns:cx1="http://schemas.microsoft.com/office/drawing/2015/9/8/chartex" xmlns:cx2="http://schemas.microsoft.com/office/drawing/2015/10/21/chartex" xmlns:cx3="http://schemas.microsoft.com/office/drawing/2016/5/9/chartex" xmlns:cx4="http://schemas.microsoft.com/office/drawing/2016/5/10/chartex" xmlns:cx5="http://schemas.microsoft.com/office/drawing/2016/5/11/chartex" xmlns:cx6="http://schemas.microsoft.com/office/drawing/2016/5/12/chartex" xmlns:cx7="http://schemas.microsoft.com/office/drawing/2016/5/13/chartex" xmlns:cx8="http://schemas.microsoft.com/office/drawing/2016/5/14/chartex" xmlns:mc="http://schemas.openxmlformats.org/markup-compatibility/2006" xmlns:aink="http://schemas.microsoft.com/office/drawing/2016/ink" xmlns:am3d="http://schemas.microsoft.com/office/drawing/2017/model3d" xmlns:o="urn:schemas-microsoft-com:office:office" xmlns:r="http://schemas.openxmlformats.org/officeDocument/2006/relationships" xmlns:m="http://schemas.openxmlformats.org/officeDocument/2006/math" xmlns:v="urn:schemas-microsoft-com:vml" xmlns:wp14="http://schemas.microsoft.com/office/word/2010/wordprocessingDrawing" xmlns:wp="http://schemas.openxmlformats.org/drawingml/2006/wordprocessingDrawing" xmlns:w10="urn:schemas-microsoft-com:office:word" xmlns:w="http://schemas.openxmlformats.org/wordprocessingml/2006/main" xmlns:w14="http://schemas.microsoft.com/office/word/2010/wordml" xmlns:w15="http://schemas.microsoft.com/office/word/2012/wordml" xmlns:w16cex="http://schemas.microsoft.com/office/word/2018/wordml/cex" xmlns:w16cid="http://schemas.microsoft.com/office/word/2016/wordml/cid" xmlns:w16="http://schemas.microsoft.com/office/word/2018/wordml" xmlns:w16sdtdh="http://schemas.microsoft.com/office/word/2020/wordml/sdtdatahash" xmlns:w16se="http://schemas.microsoft.com/office/word/2015/wordml/symex" xmlns:wpg="http://schemas.microsoft.com/office/word/2010/wordprocessingGroup" xmlns:wpi="http://schemas.microsoft.com/office/word/2010/wordprocessingInk" xmlns:wne="http://schemas.microsoft.com/office/word/2006/wordml" xmlns:wps="http://schemas.microsoft.com/office/word/2010/wordprocessingShape" mc:Ignorable="w14 w15 w16se w16cid w16 w16cex w16sdtdh wp14">
   <w:body>
     <w:p>
       <w:pPr>
@@ -400,19 +400,57 @@
           <w:color w:val="000000"/>
           <w:szCs w:val="22"/>
         </w:rPr>
-        <w:t>«__</w:t>
-      </w:r>
-      <w:proofErr w:type="gramStart"/>
-      <w:r>
+        <w:t>«___»  ________________ 2025 г.</w:t>
+      </w:r>
+    </w:p>
+    <w:p>
+      <w:pPr>
+        <w:ind w:left="3451" w:hanging="10"/>
+        <w:jc w:val="center"/>
+        <w:rPr>
+          <w:rFonts w:eastAsia="Times New Roman" w:cs="Times New Roman"/>
+          <w:color w:val="000000"/>
+          <w:szCs w:val="22"/>
+        </w:rPr>
+      </w:pPr>
+      <w:r>
+        <w:rPr>
+          <w:rFonts w:eastAsia="Times New Roman" w:cs="Times New Roman"/>
+          <w:color w:val="000000"/>
+          <w:szCs w:val="22"/>
+        </w:rPr>
+        <w:t xml:space="preserve">Проверил: </w:t>
+      </w:r>
+    </w:p>
+    <w:p>
+      <w:pPr>
+        <w:ind w:left="5814" w:right="59" w:firstLine="0"/>
+        <w:rPr>
+          <w:rFonts w:eastAsia="Times New Roman" w:cs="Times New Roman"/>
+          <w:color w:val="000000"/>
+          <w:szCs w:val="22"/>
+        </w:rPr>
+      </w:pPr>
+      <w:r>
+        <w:rPr>
+          <w:rFonts w:eastAsia="Times New Roman" w:cs="Times New Roman"/>
+          <w:color w:val="000000"/>
+          <w:szCs w:val="22"/>
+        </w:rPr>
+        <w:t xml:space="preserve">к.т.н., доцент каф. КСУП __________ Калентьев А.А. </w:t>
+      </w:r>
+    </w:p>
+    <w:p>
+      <w:pPr>
+        <w:ind w:firstLine="0"/>
+        <w:jc w:val="right"/>
         <w:rPr>
           <w:rFonts w:eastAsia="Times New Roman" w:cs="Times New Roman"/>
           <w:bCs/>
           <w:color w:val="000000"/>
           <w:szCs w:val="22"/>
         </w:rPr>
-        <w:t>_»  _</w:t>
-      </w:r>
-      <w:proofErr w:type="gramEnd"/>
+      </w:pPr>
       <w:r>
         <w:rPr>
           <w:rFonts w:eastAsia="Times New Roman" w:cs="Times New Roman"/>
@@ -420,85 +458,7 @@
           <w:color w:val="000000"/>
           <w:szCs w:val="22"/>
         </w:rPr>
-        <w:t>_______________ 2025 г.</w:t>
-      </w:r>
-    </w:p>
-    <w:p>
-      <w:pPr>
-        <w:ind w:left="3451" w:hanging="10"/>
-        <w:jc w:val="center"/>
-        <w:rPr>
-          <w:rFonts w:eastAsia="Times New Roman" w:cs="Times New Roman"/>
-          <w:color w:val="000000"/>
-          <w:szCs w:val="22"/>
-        </w:rPr>
-      </w:pPr>
-      <w:r>
-        <w:rPr>
-          <w:rFonts w:eastAsia="Times New Roman" w:cs="Times New Roman"/>
-          <w:color w:val="000000"/>
-          <w:szCs w:val="22"/>
-        </w:rPr>
-        <w:t xml:space="preserve">Проверил: </w:t>
-      </w:r>
-    </w:p>
-    <w:p>
-      <w:pPr>
-        <w:ind w:left="5814" w:right="59" w:firstLine="0"/>
-        <w:rPr>
-          <w:rFonts w:eastAsia="Times New Roman" w:cs="Times New Roman"/>
-          <w:color w:val="000000"/>
-          <w:szCs w:val="22"/>
-        </w:rPr>
-      </w:pPr>
-      <w:r>
-        <w:rPr>
-          <w:rFonts w:eastAsia="Times New Roman" w:cs="Times New Roman"/>
-          <w:color w:val="000000"/>
-          <w:szCs w:val="22"/>
-        </w:rPr>
-        <w:t xml:space="preserve">к.т.н., доцент каф. КСУП __________ Калентьев А.А. </w:t>
-      </w:r>
-    </w:p>
-    <w:p>
-      <w:pPr>
-        <w:ind w:firstLine="0"/>
-        <w:jc w:val="right"/>
-        <w:rPr>
-          <w:rFonts w:eastAsia="Times New Roman" w:cs="Times New Roman"/>
-          <w:bCs/>
-          <w:color w:val="000000"/>
-          <w:szCs w:val="22"/>
-        </w:rPr>
-      </w:pPr>
-      <w:r>
-        <w:rPr>
-          <w:rFonts w:eastAsia="Times New Roman" w:cs="Times New Roman"/>
-          <w:bCs/>
-          <w:color w:val="000000"/>
-          <w:szCs w:val="22"/>
-        </w:rPr>
-        <w:t>«__</w:t>
-      </w:r>
-      <w:proofErr w:type="gramStart"/>
-      <w:r>
-        <w:rPr>
-          <w:rFonts w:eastAsia="Times New Roman" w:cs="Times New Roman"/>
-          <w:bCs/>
-          <w:color w:val="000000"/>
-          <w:szCs w:val="22"/>
-        </w:rPr>
-        <w:t>_»  _</w:t>
-      </w:r>
-      <w:proofErr w:type="gramEnd"/>
-      <w:r>
-        <w:rPr>
-          <w:rFonts w:eastAsia="Times New Roman" w:cs="Times New Roman"/>
-          <w:bCs/>
-          <w:color w:val="000000"/>
-          <w:szCs w:val="22"/>
-        </w:rPr>
-        <w:t>_______________ 2025 г.</w:t>
+        <w:t>«___»  ________________ 2025 г.</w:t>
       </w:r>
     </w:p>
     <w:p>
@@ -525,7 +485,7 @@
     <w:p/>
     <w:p>
       <w:pPr>
-        <w:pStyle w:val="1"/>
+        <w:pStyle w:val="Heading1"/>
       </w:pPr>
       <w:r>
         <w:t>Описание программы</w:t>
@@ -533,7 +493,7 @@
     </w:p>
     <w:p>
       <w:pPr>
-        <w:pStyle w:val="a0"/>
+        <w:pStyle w:val="ListParagraph"/>
         <w:ind w:left="0" w:firstLine="0"/>
       </w:pPr>
     </w:p>
@@ -553,15 +513,7 @@
         <w:t>КОМПАС-3D широко используется для проектирования изделий основного и вспомогательного производств в таких отраслях промышленности, как машиностроение (транспортное, сельскохозяйственное, энергетическое, нефтегазовое, химическое</w:t>
       </w:r>
       <w:r>
-        <w:t xml:space="preserve"> и т.д.), приборостроение, авиастроение, судостроение, станкостроение, вагоностроение, металлургия, промышленное и гражданское строительство, товары народного потребления и т. </w:t>
-      </w:r>
-      <w:proofErr w:type="gramStart"/>
-      <w:r>
-        <w:t>д.[</w:t>
-      </w:r>
-      <w:proofErr w:type="gramEnd"/>
-      <w:r>
-        <w:t>1]</w:t>
+        <w:t xml:space="preserve"> и т.д.), приборостроение, авиастроение, судостроение, станкостроение, вагоностроение, металлургия, промышленное и гражданское строительство, товары народного потребления и т. д.[1]</w:t>
       </w:r>
     </w:p>
     <w:p>
@@ -630,15 +582,7 @@
     </w:p>
     <w:p>
       <w:r>
-        <w:t xml:space="preserve">В рамках дисциплины </w:t>
-      </w:r>
-      <w:proofErr w:type="gramStart"/>
-      <w:r>
-        <w:t>выбор</w:t>
-      </w:r>
-      <w:proofErr w:type="gramEnd"/>
-      <w:r>
-        <w:t xml:space="preserve"> данной САПР объясняется наличием описания </w:t>
+        <w:t xml:space="preserve">В рамках дисциплины выбор данной САПР объясняется наличием описания </w:t>
       </w:r>
       <w:r>
         <w:rPr>
@@ -654,7 +598,7 @@
     <w:p/>
     <w:p>
       <w:pPr>
-        <w:pStyle w:val="1"/>
+        <w:pStyle w:val="Heading1"/>
       </w:pPr>
       <w:r>
         <w:br w:type="page"/>
@@ -673,11 +617,11 @@
     <w:p/>
     <w:p>
       <w:pPr>
-        <w:pStyle w:val="a4"/>
-      </w:pPr>
-      <w:r>
-        <w:rPr>
-          <w:rStyle w:val="af2"/>
+        <w:pStyle w:val="a"/>
+      </w:pPr>
+      <w:r>
+        <w:rPr>
+          <w:rStyle w:val="Strong"/>
           <w:b w:val="0"/>
           <w:bCs w:val="0"/>
           <w:color w:val="000000"/>
@@ -687,7 +631,7 @@
       </w:r>
       <w:r>
         <w:rPr>
-          <w:rStyle w:val="af2"/>
+          <w:rStyle w:val="Strong"/>
           <w:b w:val="0"/>
           <w:bCs w:val="0"/>
           <w:color w:val="000000"/>
@@ -736,7 +680,7 @@
     </w:p>
     <w:p>
       <w:pPr>
-        <w:pStyle w:val="a0"/>
+        <w:pStyle w:val="ListParagraph"/>
         <w:numPr>
           <w:ilvl w:val="0"/>
           <w:numId w:val="4"/>
@@ -784,7 +728,7 @@
     </w:p>
     <w:p>
       <w:pPr>
-        <w:pStyle w:val="a0"/>
+        <w:pStyle w:val="ListParagraph"/>
         <w:numPr>
           <w:ilvl w:val="0"/>
           <w:numId w:val="4"/>
@@ -832,7 +776,7 @@
     </w:p>
     <w:p>
       <w:pPr>
-        <w:pStyle w:val="a0"/>
+        <w:pStyle w:val="ListParagraph"/>
         <w:numPr>
           <w:ilvl w:val="0"/>
           <w:numId w:val="4"/>
@@ -853,18 +797,14 @@
     </w:p>
     <w:p>
       <w:pPr>
-        <w:pStyle w:val="a0"/>
+        <w:pStyle w:val="ListParagraph"/>
         <w:numPr>
           <w:ilvl w:val="0"/>
           <w:numId w:val="4"/>
         </w:numPr>
       </w:pPr>
       <w:r>
-        <w:t xml:space="preserve">Зарегистрировать библиотеку в системе КОМПАС (а именно реализовать статический метод </w:t>
-      </w:r>
-      <w:proofErr w:type="gramStart"/>
-      <w:r>
-        <w:t>типа .</w:t>
+        <w:t>Зарегистрировать библиотеку в системе КОМПАС (а именно реализовать статический метод типа .</w:t>
       </w:r>
       <w:proofErr w:type="spellStart"/>
       <w:r>
@@ -874,14 +814,13 @@
         <w:t>htmSample</w:t>
       </w:r>
       <w:proofErr w:type="spellEnd"/>
-      <w:proofErr w:type="gramEnd"/>
       <w:r>
         <w:t xml:space="preserve"> с рядом настроек)</w:t>
       </w:r>
     </w:p>
     <w:p>
       <w:pPr>
-        <w:pStyle w:val="a0"/>
+        <w:pStyle w:val="ListParagraph"/>
         <w:numPr>
           <w:ilvl w:val="0"/>
           <w:numId w:val="4"/>
@@ -968,7 +907,7 @@
     </w:p>
     <w:tbl>
       <w:tblPr>
-        <w:tblStyle w:val="af4"/>
+        <w:tblStyle w:val="TableGrid"/>
         <w:tblW w:w="9493" w:type="dxa"/>
         <w:tblLook w:val="04A0" w:firstRow="1" w:lastRow="0" w:firstColumn="1" w:lastColumn="0" w:noHBand="0" w:noVBand="1"/>
       </w:tblPr>
@@ -1274,7 +1213,7 @@
     </w:p>
     <w:tbl>
       <w:tblPr>
-        <w:tblStyle w:val="af4"/>
+        <w:tblStyle w:val="TableGrid"/>
         <w:tblW w:w="9493" w:type="dxa"/>
         <w:tblLook w:val="04A0" w:firstRow="1" w:lastRow="0" w:firstColumn="1" w:lastColumn="0" w:noHBand="0" w:noVBand="1"/>
       </w:tblPr>
@@ -1573,7 +1512,7 @@
     </w:p>
     <w:tbl>
       <w:tblPr>
-        <w:tblStyle w:val="af4"/>
+        <w:tblStyle w:val="TableGrid"/>
         <w:tblW w:w="9493" w:type="dxa"/>
         <w:tblLook w:val="04A0" w:firstRow="1" w:lastRow="0" w:firstColumn="1" w:lastColumn="0" w:noHBand="0" w:noVBand="1"/>
       </w:tblPr>
@@ -1667,21 +1606,7 @@
               <w:rPr>
                 <w:rFonts w:cs="Times New Roman"/>
               </w:rPr>
-              <w:t>Document3</w:t>
-            </w:r>
-            <w:proofErr w:type="gramStart"/>
-            <w:r>
-              <w:rPr>
-                <w:rFonts w:cs="Times New Roman"/>
-              </w:rPr>
-              <w:t>D(</w:t>
-            </w:r>
-            <w:proofErr w:type="gramEnd"/>
-            <w:r>
-              <w:rPr>
-                <w:rFonts w:cs="Times New Roman"/>
-              </w:rPr>
-              <w:t>)</w:t>
+              <w:t>Document3D()</w:t>
             </w:r>
           </w:p>
         </w:tc>
@@ -1739,19 +1664,11 @@
                 <w:rFonts w:cs="Times New Roman"/>
               </w:rPr>
             </w:pPr>
-            <w:proofErr w:type="gramStart"/>
-            <w:r>
-              <w:rPr>
-                <w:rFonts w:cs="Times New Roman"/>
-              </w:rPr>
-              <w:t>ActivateControllerAPI(</w:t>
-            </w:r>
-            <w:proofErr w:type="gramEnd"/>
-            <w:r>
-              <w:rPr>
-                <w:rFonts w:cs="Times New Roman"/>
-              </w:rPr>
-              <w:t>)</w:t>
+            <w:r>
+              <w:rPr>
+                <w:rFonts w:cs="Times New Roman"/>
+              </w:rPr>
+              <w:t>ActivateControllerAPI()</w:t>
             </w:r>
           </w:p>
         </w:tc>
@@ -1809,19 +1726,11 @@
                 <w:rFonts w:cs="Times New Roman"/>
               </w:rPr>
             </w:pPr>
-            <w:proofErr w:type="gramStart"/>
-            <w:r>
-              <w:rPr>
-                <w:rFonts w:cs="Times New Roman"/>
-              </w:rPr>
-              <w:t>Visible(</w:t>
-            </w:r>
-            <w:proofErr w:type="gramEnd"/>
-            <w:r>
-              <w:rPr>
-                <w:rFonts w:cs="Times New Roman"/>
-              </w:rPr>
-              <w:t>)</w:t>
+            <w:r>
+              <w:rPr>
+                <w:rFonts w:cs="Times New Roman"/>
+              </w:rPr>
+              <w:t>Visible()</w:t>
             </w:r>
           </w:p>
         </w:tc>
@@ -1973,7 +1882,7 @@
     </w:p>
     <w:tbl>
       <w:tblPr>
-        <w:tblStyle w:val="af4"/>
+        <w:tblStyle w:val="TableGrid"/>
         <w:tblW w:w="9493" w:type="dxa"/>
         <w:tblLook w:val="04A0" w:firstRow="1" w:lastRow="0" w:firstColumn="1" w:lastColumn="0" w:noHBand="0" w:noVBand="1"/>
       </w:tblPr>
@@ -2063,19 +1972,11 @@
                 <w:rFonts w:cs="Times New Roman"/>
               </w:rPr>
             </w:pPr>
-            <w:proofErr w:type="gramStart"/>
-            <w:r>
-              <w:rPr>
-                <w:rFonts w:cs="Times New Roman"/>
-              </w:rPr>
-              <w:t>Create(</w:t>
-            </w:r>
-            <w:proofErr w:type="gramEnd"/>
-            <w:r>
-              <w:rPr>
-                <w:rFonts w:cs="Times New Roman"/>
-              </w:rPr>
-              <w:t>)</w:t>
+            <w:r>
+              <w:rPr>
+                <w:rFonts w:cs="Times New Roman"/>
+              </w:rPr>
+              <w:t>Create()</w:t>
             </w:r>
           </w:p>
         </w:tc>
@@ -2133,19 +2034,11 @@
                 <w:rFonts w:cs="Times New Roman"/>
               </w:rPr>
             </w:pPr>
-            <w:proofErr w:type="gramStart"/>
-            <w:r>
-              <w:rPr>
-                <w:rFonts w:cs="Times New Roman"/>
-              </w:rPr>
-              <w:t>GetDefinition(</w:t>
-            </w:r>
-            <w:proofErr w:type="gramEnd"/>
-            <w:r>
-              <w:rPr>
-                <w:rFonts w:cs="Times New Roman"/>
-              </w:rPr>
-              <w:t>)</w:t>
+            <w:r>
+              <w:rPr>
+                <w:rFonts w:cs="Times New Roman"/>
+              </w:rPr>
+              <w:t>GetDefinition()</w:t>
             </w:r>
           </w:p>
         </w:tc>
@@ -2227,7 +2120,7 @@
     </w:p>
     <w:tbl>
       <w:tblPr>
-        <w:tblStyle w:val="af4"/>
+        <w:tblStyle w:val="TableGrid"/>
         <w:tblW w:w="9493" w:type="dxa"/>
         <w:tblLook w:val="04A0" w:firstRow="1" w:lastRow="0" w:firstColumn="1" w:lastColumn="0" w:noHBand="0" w:noVBand="1"/>
       </w:tblPr>
@@ -2342,7 +2235,6 @@
               </w:rPr>
             </w:pPr>
             <w:proofErr w:type="spellStart"/>
-            <w:proofErr w:type="gramStart"/>
             <w:r>
               <w:rPr>
                 <w:rFonts w:cs="Times New Roman"/>
@@ -2356,15 +2248,7 @@
                 <w:rFonts w:cs="Times New Roman"/>
                 <w:lang w:val="en-US"/>
               </w:rPr>
-              <w:t>(</w:t>
-            </w:r>
-            <w:proofErr w:type="gramEnd"/>
-            <w:r>
-              <w:rPr>
-                <w:rFonts w:cs="Times New Roman"/>
-                <w:lang w:val="en-US"/>
-              </w:rPr>
-              <w:t xml:space="preserve">xc, </w:t>
+              <w:t xml:space="preserve">(xc, </w:t>
             </w:r>
             <w:proofErr w:type="spellStart"/>
             <w:r>
@@ -2545,7 +2429,7 @@
     </w:p>
     <w:tbl>
       <w:tblPr>
-        <w:tblStyle w:val="af4"/>
+        <w:tblStyle w:val="TableGrid"/>
         <w:tblW w:w="9493" w:type="dxa"/>
         <w:tblLook w:val="04A0" w:firstRow="1" w:lastRow="0" w:firstColumn="1" w:lastColumn="0" w:noHBand="0" w:noVBand="1"/>
       </w:tblPr>
@@ -2635,19 +2519,11 @@
                 <w:rFonts w:cs="Times New Roman"/>
               </w:rPr>
             </w:pPr>
-            <w:proofErr w:type="gramStart"/>
-            <w:r>
-              <w:rPr>
-                <w:rFonts w:cs="Times New Roman"/>
-              </w:rPr>
-              <w:t>BeginEdit(</w:t>
-            </w:r>
-            <w:proofErr w:type="gramEnd"/>
-            <w:r>
-              <w:rPr>
-                <w:rFonts w:cs="Times New Roman"/>
-              </w:rPr>
-              <w:t>)</w:t>
+            <w:r>
+              <w:rPr>
+                <w:rFonts w:cs="Times New Roman"/>
+              </w:rPr>
+              <w:t>BeginEdit()</w:t>
             </w:r>
           </w:p>
         </w:tc>
@@ -2705,19 +2581,11 @@
                 <w:rFonts w:cs="Times New Roman"/>
               </w:rPr>
             </w:pPr>
-            <w:proofErr w:type="gramStart"/>
-            <w:r>
-              <w:rPr>
-                <w:rFonts w:cs="Times New Roman"/>
-              </w:rPr>
-              <w:t>EndEdit(</w:t>
-            </w:r>
-            <w:proofErr w:type="gramEnd"/>
-            <w:r>
-              <w:rPr>
-                <w:rFonts w:cs="Times New Roman"/>
-              </w:rPr>
-              <w:t>)</w:t>
+            <w:r>
+              <w:rPr>
+                <w:rFonts w:cs="Times New Roman"/>
+              </w:rPr>
+              <w:t>EndEdit()</w:t>
             </w:r>
           </w:p>
         </w:tc>
@@ -2866,7 +2734,7 @@
     </w:p>
     <w:tbl>
       <w:tblPr>
-        <w:tblStyle w:val="af4"/>
+        <w:tblStyle w:val="TableGrid"/>
         <w:tblW w:w="9493" w:type="dxa"/>
         <w:tblLook w:val="04A0" w:firstRow="1" w:lastRow="0" w:firstColumn="1" w:lastColumn="0" w:noHBand="0" w:noVBand="1"/>
       </w:tblPr>
@@ -2979,19 +2847,11 @@
                 <w:rFonts w:cs="Times New Roman"/>
               </w:rPr>
             </w:pPr>
-            <w:proofErr w:type="gramStart"/>
-            <w:r>
-              <w:rPr>
-                <w:rFonts w:cs="Times New Roman"/>
-              </w:rPr>
-              <w:t>Create(</w:t>
-            </w:r>
-            <w:proofErr w:type="gramEnd"/>
-            <w:r>
-              <w:rPr>
-                <w:rFonts w:cs="Times New Roman"/>
-              </w:rPr>
-              <w:t>invisible, typeDoc)</w:t>
+            <w:r>
+              <w:rPr>
+                <w:rFonts w:cs="Times New Roman"/>
+              </w:rPr>
+              <w:t>Create(invisible, typeDoc)</w:t>
             </w:r>
           </w:p>
         </w:tc>
@@ -3035,13 +2895,13 @@
               </w:rPr>
               <w:t>i</w:t>
             </w:r>
+            <w:proofErr w:type="spellEnd"/>
             <w:r>
               <w:rPr>
                 <w:rFonts w:cs="Times New Roman"/>
               </w:rPr>
               <w:t>nvisible</w:t>
             </w:r>
-            <w:proofErr w:type="spellEnd"/>
             <w:r>
               <w:rPr>
                 <w:rFonts w:cs="Times New Roman"/>
@@ -3052,16 +2912,8 @@
               <w:rPr>
                 <w:rFonts w:cs="Times New Roman"/>
               </w:rPr>
-              <w:t xml:space="preserve"> скрытый режим; </w:t>
-            </w:r>
-            <w:proofErr w:type="spellStart"/>
-            <w:r>
-              <w:rPr>
-                <w:rFonts w:cs="Times New Roman"/>
-              </w:rPr>
-              <w:t>typeDoc</w:t>
-            </w:r>
-            <w:proofErr w:type="spellEnd"/>
+              <w:t xml:space="preserve"> скрытый режим; typeDoc</w:t>
+            </w:r>
             <w:r>
               <w:rPr>
                 <w:rFonts w:cs="Times New Roman"/>
@@ -3234,7 +3086,7 @@
     </w:p>
     <w:tbl>
       <w:tblPr>
-        <w:tblStyle w:val="af4"/>
+        <w:tblStyle w:val="TableGrid"/>
         <w:tblW w:w="9493" w:type="dxa"/>
         <w:tblLook w:val="04A0" w:firstRow="1" w:lastRow="0" w:firstColumn="1" w:lastColumn="0" w:noHBand="0" w:noVBand="1"/>
       </w:tblPr>
@@ -3585,7 +3437,7 @@
     </w:p>
     <w:tbl>
       <w:tblPr>
-        <w:tblStyle w:val="af4"/>
+        <w:tblStyle w:val="TableGrid"/>
         <w:tblW w:w="9493" w:type="dxa"/>
         <w:tblLayout w:type="fixed"/>
         <w:tblLook w:val="04A0" w:firstRow="1" w:lastRow="0" w:firstColumn="1" w:lastColumn="0" w:noHBand="0" w:noVBand="1"/>
@@ -3701,7 +3553,6 @@
               </w:rPr>
             </w:pPr>
             <w:proofErr w:type="spellStart"/>
-            <w:proofErr w:type="gramStart"/>
             <w:r>
               <w:rPr>
                 <w:rFonts w:cs="Times New Roman"/>
@@ -3715,15 +3566,7 @@
                 <w:rFonts w:cs="Times New Roman"/>
                 <w:lang w:val="en-US"/>
               </w:rPr>
-              <w:t>(</w:t>
-            </w:r>
-            <w:proofErr w:type="gramEnd"/>
-            <w:r>
-              <w:rPr>
-                <w:rFonts w:cs="Times New Roman"/>
-                <w:lang w:val="en-US"/>
-              </w:rPr>
-              <w:t>forward, type,</w:t>
+              <w:t>(forward, type,</w:t>
             </w:r>
             <w:r>
               <w:rPr>
@@ -4025,7 +3868,7 @@
     </w:p>
     <w:tbl>
       <w:tblPr>
-        <w:tblStyle w:val="af4"/>
+        <w:tblStyle w:val="TableGrid"/>
         <w:tblW w:w="9493" w:type="dxa"/>
         <w:tblLook w:val="04A0" w:firstRow="1" w:lastRow="0" w:firstColumn="1" w:lastColumn="0" w:noHBand="0" w:noVBand="1"/>
       </w:tblPr>
@@ -4479,7 +4322,7 @@
     </w:p>
     <w:tbl>
       <w:tblPr>
-        <w:tblStyle w:val="af4"/>
+        <w:tblStyle w:val="TableGrid"/>
         <w:tblW w:w="9493" w:type="dxa"/>
         <w:tblLook w:val="04A0" w:firstRow="1" w:lastRow="0" w:firstColumn="1" w:lastColumn="0" w:noHBand="0" w:noVBand="1"/>
       </w:tblPr>
@@ -4688,7 +4531,6 @@
               </w:rPr>
             </w:pPr>
             <w:proofErr w:type="spellStart"/>
-            <w:proofErr w:type="gramStart"/>
             <w:r>
               <w:rPr>
                 <w:rFonts w:cs="Times New Roman"/>
@@ -4702,15 +4544,7 @@
                 <w:rFonts w:cs="Times New Roman"/>
                 <w:lang w:val="en-US"/>
               </w:rPr>
-              <w:t>(</w:t>
-            </w:r>
-            <w:proofErr w:type="gramEnd"/>
-            <w:r>
-              <w:rPr>
-                <w:rFonts w:cs="Times New Roman"/>
-                <w:lang w:val="en-US"/>
-              </w:rPr>
-              <w:t xml:space="preserve">forward, type, depth, </w:t>
+              <w:t xml:space="preserve">(forward, type, depth, </w:t>
             </w:r>
             <w:proofErr w:type="spellStart"/>
             <w:r>
@@ -4905,7 +4739,7 @@
     </w:p>
     <w:tbl>
       <w:tblPr>
-        <w:tblStyle w:val="af4"/>
+        <w:tblStyle w:val="TableGrid"/>
         <w:tblW w:w="9493" w:type="dxa"/>
         <w:tblLook w:val="04A0" w:firstRow="1" w:lastRow="0" w:firstColumn="1" w:lastColumn="0" w:noHBand="0" w:noVBand="1"/>
       </w:tblPr>
@@ -5206,19 +5040,11 @@
                 <w:rFonts w:cs="Times New Roman"/>
               </w:rPr>
             </w:pPr>
-            <w:proofErr w:type="gramStart"/>
-            <w:r>
-              <w:rPr>
-                <w:rFonts w:cs="Times New Roman"/>
-              </w:rPr>
-              <w:t>Create(</w:t>
-            </w:r>
-            <w:proofErr w:type="gramEnd"/>
-            <w:r>
-              <w:rPr>
-                <w:rFonts w:cs="Times New Roman"/>
-              </w:rPr>
-              <w:t>)</w:t>
+            <w:r>
+              <w:rPr>
+                <w:rFonts w:cs="Times New Roman"/>
+              </w:rPr>
+              <w:t>Create()</w:t>
             </w:r>
           </w:p>
         </w:tc>
@@ -5305,7 +5131,7 @@
     </w:p>
     <w:p>
       <w:pPr>
-        <w:pStyle w:val="1"/>
+        <w:pStyle w:val="Heading1"/>
         <w:rPr>
           <w:lang w:val="en-US"/>
         </w:rPr>
@@ -5342,7 +5168,7 @@
     </w:p>
     <w:p>
       <w:pPr>
-        <w:pStyle w:val="a0"/>
+        <w:pStyle w:val="ListParagraph"/>
         <w:numPr>
           <w:ilvl w:val="0"/>
           <w:numId w:val="5"/>
@@ -5355,7 +5181,7 @@
     </w:p>
     <w:p>
       <w:pPr>
-        <w:pStyle w:val="a0"/>
+        <w:pStyle w:val="ListParagraph"/>
         <w:numPr>
           <w:ilvl w:val="0"/>
           <w:numId w:val="5"/>
@@ -5368,7 +5194,7 @@
     </w:p>
     <w:p>
       <w:pPr>
-        <w:pStyle w:val="a0"/>
+        <w:pStyle w:val="ListParagraph"/>
         <w:numPr>
           <w:ilvl w:val="0"/>
           <w:numId w:val="5"/>
@@ -5381,7 +5207,7 @@
     </w:p>
     <w:p>
       <w:pPr>
-        <w:pStyle w:val="a0"/>
+        <w:pStyle w:val="ListParagraph"/>
         <w:numPr>
           <w:ilvl w:val="0"/>
           <w:numId w:val="5"/>
@@ -5394,7 +5220,7 @@
     </w:p>
     <w:p>
       <w:pPr>
-        <w:pStyle w:val="a0"/>
+        <w:pStyle w:val="ListParagraph"/>
         <w:numPr>
           <w:ilvl w:val="0"/>
           <w:numId w:val="5"/>
@@ -5728,7 +5554,7 @@
     <w:p/>
     <w:p>
       <w:pPr>
-        <w:pStyle w:val="1"/>
+        <w:pStyle w:val="Heading1"/>
         <w:numPr>
           <w:ilvl w:val="0"/>
           <w:numId w:val="1"/>
@@ -5744,7 +5570,7 @@
     </w:p>
     <w:p>
       <w:pPr>
-        <w:pStyle w:val="1"/>
+        <w:pStyle w:val="Heading1"/>
         <w:numPr>
           <w:ilvl w:val="0"/>
           <w:numId w:val="0"/>
@@ -5754,7 +5580,7 @@
     </w:p>
     <w:p>
       <w:pPr>
-        <w:pStyle w:val="a4"/>
+        <w:pStyle w:val="a"/>
       </w:pPr>
       <w:r>
         <w:t xml:space="preserve">Кирпич — это строительный материал, предназначенный для возведения стен, перегородок и других конструктивных элементов зданий. Кирпич имеет стандартную форму параллелепипеда и может содержать сквозные отверстия для уменьшения веса и повышения теплоизоляционных свойств. </w:t>
@@ -5762,7 +5588,7 @@
     </w:p>
     <w:p>
       <w:pPr>
-        <w:pStyle w:val="a4"/>
+        <w:pStyle w:val="a"/>
       </w:pPr>
       <w:r>
         <w:t>Изменяемые параметры (из ТЗ</w:t>
@@ -5983,7 +5809,7 @@
     </w:p>
     <w:p>
       <w:pPr>
-        <w:pStyle w:val="a4"/>
+        <w:pStyle w:val="a"/>
       </w:pPr>
       <w:r>
         <w:rPr>
@@ -6028,7 +5854,7 @@
     </w:p>
     <w:p>
       <w:pPr>
-        <w:pStyle w:val="a4"/>
+        <w:pStyle w:val="a"/>
         <w:jc w:val="center"/>
       </w:pPr>
       <w:r>
@@ -6367,13 +6193,8 @@
       <w:r>
         <w:t xml:space="preserve"> + </w:t>
       </w:r>
-      <w:proofErr w:type="gramStart"/>
-      <w:r>
-        <w:t>max(</w:t>
-      </w:r>
-      <w:proofErr w:type="gramEnd"/>
-      <w:r>
-        <w:t>0.25r, 5 мм)</w:t>
+      <w:r>
+        <w:t>max(0.25r, 5 мм)</w:t>
       </w:r>
       <w:r>
         <w:t xml:space="preserve"> (</w:t>
@@ -6454,7 +6275,7 @@
     </w:p>
     <w:p>
       <w:pPr>
-        <w:pStyle w:val="a4"/>
+        <w:pStyle w:val="a"/>
         <w:jc w:val="center"/>
       </w:pPr>
       <w:r>
@@ -6521,17 +6342,17 @@
     </w:p>
     <w:p>
       <w:pPr>
-        <w:pStyle w:val="a4"/>
-      </w:pPr>
-    </w:p>
-    <w:p>
-      <w:pPr>
-        <w:pStyle w:val="a4"/>
-      </w:pPr>
-    </w:p>
-    <w:p>
-      <w:pPr>
-        <w:pStyle w:val="1"/>
+        <w:pStyle w:val="a"/>
+      </w:pPr>
+    </w:p>
+    <w:p>
+      <w:pPr>
+        <w:pStyle w:val="a"/>
+      </w:pPr>
+    </w:p>
+    <w:p>
+      <w:pPr>
+        <w:pStyle w:val="Heading1"/>
         <w:numPr>
           <w:ilvl w:val="0"/>
           <w:numId w:val="1"/>
@@ -6545,7 +6366,7 @@
     <w:p/>
     <w:p>
       <w:pPr>
-        <w:pStyle w:val="1"/>
+        <w:pStyle w:val="Heading1"/>
       </w:pPr>
       <w:r>
         <w:t>UML</w:t>
@@ -6573,6 +6394,9 @@
       <w:pPr>
         <w:ind w:firstLine="0"/>
         <w:jc w:val="center"/>
+        <w:rPr>
+          <w:lang w:val="en-US"/>
+        </w:rPr>
       </w:pPr>
       <w:r>
         <w:rPr>
@@ -6586,7 +6410,7 @@
       <w:commentRangeEnd w:id="0"/>
       <w:r>
         <w:rPr>
-          <w:rStyle w:val="af5"/>
+          <w:rStyle w:val="CommentReference"/>
           <w:rFonts w:asciiTheme="minorHAnsi" w:eastAsiaTheme="minorEastAsia" w:hAnsiTheme="minorHAnsi" w:cstheme="minorBidi"/>
           <w:color w:val="auto"/>
           <w:lang w:val="en-US" w:eastAsia="zh-CN"/>
@@ -6596,7 +6420,7 @@
       <w:commentRangeEnd w:id="1"/>
       <w:r>
         <w:rPr>
-          <w:rStyle w:val="af5"/>
+          <w:rStyle w:val="CommentReference"/>
           <w:rFonts w:asciiTheme="minorHAnsi" w:eastAsiaTheme="minorEastAsia" w:hAnsiTheme="minorHAnsi" w:cstheme="minorBidi"/>
           <w:color w:val="auto"/>
           <w:lang w:val="en-US" w:eastAsia="zh-CN"/>
@@ -6608,11 +6432,18 @@
           <w:noProof/>
           <w14:ligatures w14:val="standardContextual"/>
         </w:rPr>
+        <w:t xml:space="preserve"> </w:t>
+      </w:r>
+      <w:r>
+        <w:rPr>
+          <w:noProof/>
+          <w14:ligatures w14:val="standardContextual"/>
+        </w:rPr>
         <w:drawing>
-          <wp:inline distT="0" distB="0" distL="0" distR="0" wp14:anchorId="7BCF8C67" wp14:editId="3D6E8E45">
-            <wp:extent cx="6428335" cy="4057650"/>
-            <wp:effectExtent l="0" t="0" r="0" b="0"/>
-            <wp:docPr id="4" name="Picture 4"/>
+          <wp:inline distT="0" distB="0" distL="0" distR="0" wp14:anchorId="02FCE090" wp14:editId="09FB6993">
+            <wp:extent cx="6164742" cy="3848432"/>
+            <wp:effectExtent l="0" t="0" r="7620" b="0"/>
+            <wp:docPr id="6" name="Picture 6"/>
             <wp:cNvGraphicFramePr>
               <a:graphicFrameLocks xmlns:a="http://schemas.openxmlformats.org/drawingml/2006/main" noChangeAspect="1"/>
             </wp:cNvGraphicFramePr>
@@ -6632,7 +6463,7 @@
                   <pic:spPr>
                     <a:xfrm>
                       <a:off x="0" y="0"/>
-                      <a:ext cx="6432952" cy="4060564"/>
+                      <a:ext cx="6198501" cy="3869507"/>
                     </a:xfrm>
                     <a:prstGeom prst="rect">
                       <a:avLst/>
@@ -6674,6 +6505,7 @@
     <w:p/>
     <w:p/>
     <w:p/>
+    <w:p/>
     <w:p>
       <w:pPr>
         <w:ind w:firstLine="0"/>
@@ -6741,7 +6573,7 @@
     </w:p>
     <w:tbl>
       <w:tblPr>
-        <w:tblStyle w:val="af4"/>
+        <w:tblStyle w:val="TableGrid"/>
         <w:tblW w:w="9402" w:type="dxa"/>
         <w:tblLook w:val="04A0" w:firstRow="1" w:lastRow="0" w:firstColumn="1" w:lastColumn="0" w:noHBand="0" w:noVBand="1"/>
       </w:tblPr>
@@ -7080,7 +6912,7 @@
     </w:p>
     <w:tbl>
       <w:tblPr>
-        <w:tblStyle w:val="af4"/>
+        <w:tblStyle w:val="TableGrid"/>
         <w:tblW w:w="9634" w:type="dxa"/>
         <w:tblLook w:val="04A0" w:firstRow="1" w:lastRow="0" w:firstColumn="1" w:lastColumn="0" w:noHBand="0" w:noVBand="1"/>
       </w:tblPr>
@@ -7386,19 +7218,11 @@
                 <w:color w:val="auto"/>
               </w:rPr>
             </w:pPr>
-            <w:proofErr w:type="gramStart"/>
-            <w:r>
-              <w:rPr>
-                <w:color w:val="auto"/>
-              </w:rPr>
-              <w:t>IsValid(</w:t>
-            </w:r>
-            <w:proofErr w:type="gramEnd"/>
-            <w:r>
-              <w:rPr>
-                <w:color w:val="auto"/>
-              </w:rPr>
-              <w:t>)</w:t>
+            <w:r>
+              <w:rPr>
+                <w:color w:val="auto"/>
+              </w:rPr>
+              <w:t>IsValid()</w:t>
             </w:r>
           </w:p>
         </w:tc>
@@ -7522,7 +7346,7 @@
     </w:p>
     <w:tbl>
       <w:tblPr>
-        <w:tblStyle w:val="af4"/>
+        <w:tblStyle w:val="TableGrid"/>
         <w:tblW w:w="9771" w:type="dxa"/>
         <w:tblInd w:w="5" w:type="dxa"/>
         <w:tblLook w:val="04A0" w:firstRow="1" w:lastRow="0" w:firstColumn="1" w:lastColumn="0" w:noHBand="0" w:noVBand="1"/>
@@ -7787,7 +7611,7 @@
     </w:p>
     <w:tbl>
       <w:tblPr>
-        <w:tblStyle w:val="af4"/>
+        <w:tblStyle w:val="TableGrid"/>
         <w:tblW w:w="9402" w:type="dxa"/>
         <w:tblLook w:val="04A0" w:firstRow="1" w:lastRow="0" w:firstColumn="1" w:lastColumn="0" w:noHBand="0" w:noVBand="1"/>
       </w:tblPr>
@@ -8001,16 +7825,16 @@
     </w:p>
     <w:tbl>
       <w:tblPr>
-        <w:tblStyle w:val="af4"/>
+        <w:tblStyle w:val="TableGrid"/>
         <w:tblW w:w="9923" w:type="dxa"/>
         <w:tblInd w:w="-147" w:type="dxa"/>
         <w:tblLook w:val="04A0" w:firstRow="1" w:lastRow="0" w:firstColumn="1" w:lastColumn="0" w:noHBand="0" w:noVBand="1"/>
       </w:tblPr>
       <w:tblGrid>
-        <w:gridCol w:w="3113"/>
-        <w:gridCol w:w="1996"/>
+        <w:gridCol w:w="2674"/>
+        <w:gridCol w:w="1997"/>
         <w:gridCol w:w="1965"/>
-        <w:gridCol w:w="2849"/>
+        <w:gridCol w:w="3287"/>
       </w:tblGrid>
       <w:tr>
         <w:tc>
@@ -8094,95 +7918,13 @@
                 <w:color w:val="auto"/>
               </w:rPr>
               <w:t>Описание</w:t>
-            </w:r>
-          </w:p>
-        </w:tc>
-      </w:tr>
-      <w:tr>
-        <w:tc>
-          <w:tcPr>
-            <w:tcW w:w="3113" w:type="dxa"/>
-          </w:tcPr>
-          <w:p>
-            <w:pPr>
-              <w:ind w:firstLine="0"/>
-              <w:jc w:val="center"/>
-              <w:rPr>
-                <w:color w:val="auto"/>
-              </w:rPr>
-            </w:pPr>
-            <w:r>
-              <w:rPr>
-                <w:color w:val="auto"/>
-              </w:rPr>
-              <w:t>MainForm</w:t>
-            </w:r>
-          </w:p>
-        </w:tc>
-        <w:tc>
-          <w:tcPr>
-            <w:tcW w:w="1996" w:type="dxa"/>
-          </w:tcPr>
-          <w:p>
-            <w:pPr>
-              <w:ind w:firstLine="0"/>
-              <w:jc w:val="center"/>
-              <w:rPr>
-                <w:color w:val="auto"/>
-              </w:rPr>
-            </w:pPr>
-            <w:r>
-              <w:rPr>
-                <w:color w:val="auto"/>
-              </w:rPr>
-              <w:t>–</w:t>
-            </w:r>
-          </w:p>
-        </w:tc>
-        <w:tc>
-          <w:tcPr>
-            <w:tcW w:w="1965" w:type="dxa"/>
-          </w:tcPr>
-          <w:p>
-            <w:pPr>
-              <w:ind w:firstLine="0"/>
-              <w:jc w:val="center"/>
-              <w:rPr>
-                <w:color w:val="auto"/>
-              </w:rPr>
-            </w:pPr>
-            <w:r>
-              <w:rPr>
-                <w:color w:val="auto"/>
-              </w:rPr>
-              <w:t>–</w:t>
-            </w:r>
-          </w:p>
-        </w:tc>
-        <w:tc>
-          <w:tcPr>
-            <w:tcW w:w="2849" w:type="dxa"/>
-          </w:tcPr>
-          <w:p>
-            <w:pPr>
-              <w:ind w:firstLine="0"/>
-              <w:jc w:val="center"/>
-              <w:rPr>
-                <w:color w:val="auto"/>
-              </w:rPr>
-            </w:pPr>
-            <w:r>
-              <w:rPr>
-                <w:color w:val="auto"/>
-              </w:rPr>
-              <w:t>Инициализирует компоненты.</w:t>
             </w:r>
           </w:p>
         </w:tc>
       </w:tr>
       <w:tr>
         <w:trPr>
-          <w:trHeight w:val="1692"/>
+          <w:trHeight w:val="1306"/>
         </w:trPr>
         <w:tc>
           <w:tcPr>
@@ -8200,7 +7942,7 @@
               <w:rPr>
                 <w:color w:val="auto"/>
               </w:rPr>
-              <w:t>ParameterEntered</w:t>
+              <w:t>MainForm</w:t>
             </w:r>
           </w:p>
         </w:tc>
@@ -8220,46 +7962,7 @@
               <w:rPr>
                 <w:color w:val="auto"/>
               </w:rPr>
-              <w:t>parameter</w:t>
-            </w:r>
-            <w:r>
-              <w:rPr>
-                <w:rStyle w:val="token"/>
-                <w:color w:val="auto"/>
-              </w:rPr>
-              <w:t>:</w:t>
-            </w:r>
-            <w:r>
-              <w:rPr>
-                <w:color w:val="auto"/>
-              </w:rPr>
-              <w:t xml:space="preserve"> BrickSize</w:t>
-            </w:r>
-            <w:r>
-              <w:rPr>
-                <w:rStyle w:val="token"/>
-                <w:color w:val="auto"/>
-              </w:rPr>
-              <w:t>,</w:t>
-            </w:r>
-            <w:r>
-              <w:rPr>
-                <w:color w:val="auto"/>
-              </w:rPr>
-              <w:t xml:space="preserve"> </w:t>
-            </w:r>
-            <w:r>
-              <w:rPr>
-                <w:rStyle w:val="token"/>
-                <w:color w:val="auto"/>
-              </w:rPr>
-              <w:t>textBox:</w:t>
-            </w:r>
-            <w:r>
-              <w:rPr>
-                <w:color w:val="auto"/>
-              </w:rPr>
-              <w:t xml:space="preserve"> TextBox</w:t>
+              <w:t>–</w:t>
             </w:r>
           </w:p>
         </w:tc>
@@ -8279,7 +7982,7 @@
               <w:rPr>
                 <w:color w:val="auto"/>
               </w:rPr>
-              <w:t>void</w:t>
+              <w:t>–</w:t>
             </w:r>
           </w:p>
         </w:tc>
@@ -8299,146 +8002,14 @@
               <w:rPr>
                 <w:color w:val="auto"/>
               </w:rPr>
-              <w:t>Обработка ввода</w:t>
-            </w:r>
-            <w:r>
-              <w:rPr>
-                <w:rStyle w:val="token"/>
-                <w:color w:val="auto"/>
-              </w:rPr>
-              <w:t>,</w:t>
-            </w:r>
-            <w:r>
-              <w:rPr>
-                <w:color w:val="auto"/>
-              </w:rPr>
-              <w:t xml:space="preserve"> вызывает валидатор для проверки поля</w:t>
-            </w:r>
-            <w:r>
-              <w:rPr>
-                <w:color w:val="auto"/>
-              </w:rPr>
-              <w:t>.</w:t>
-            </w:r>
-          </w:p>
-        </w:tc>
-      </w:tr>
-      <w:tr>
-        <w:tc>
-          <w:tcPr>
-            <w:tcW w:w="3113" w:type="dxa"/>
-          </w:tcPr>
-          <w:p>
-            <w:pPr>
-              <w:ind w:firstLine="0"/>
-              <w:jc w:val="center"/>
-              <w:rPr>
-                <w:color w:val="auto"/>
-              </w:rPr>
-            </w:pPr>
-            <w:r>
-              <w:rPr>
-                <w:color w:val="auto"/>
-              </w:rPr>
-              <w:t>BuildModel</w:t>
-            </w:r>
-          </w:p>
-        </w:tc>
-        <w:tc>
-          <w:tcPr>
-            <w:tcW w:w="1996" w:type="dxa"/>
-          </w:tcPr>
-          <w:p>
-            <w:pPr>
-              <w:ind w:firstLine="0"/>
-              <w:jc w:val="center"/>
-              <w:rPr>
-                <w:color w:val="auto"/>
-                <w:lang w:val="en-US"/>
-              </w:rPr>
-            </w:pPr>
-            <w:r>
-              <w:rPr>
-                <w:color w:val="auto"/>
-                <w:lang w:val="en-US"/>
-              </w:rPr>
-              <w:t>-</w:t>
-            </w:r>
-          </w:p>
-        </w:tc>
-        <w:tc>
-          <w:tcPr>
-            <w:tcW w:w="1965" w:type="dxa"/>
-          </w:tcPr>
-          <w:p>
-            <w:pPr>
-              <w:ind w:firstLine="0"/>
-              <w:jc w:val="center"/>
-              <w:rPr>
-                <w:color w:val="auto"/>
-                <w:lang w:val="en-US"/>
-              </w:rPr>
-            </w:pPr>
-            <w:r>
-              <w:rPr>
-                <w:color w:val="auto"/>
-                <w:lang w:val="en-US"/>
-              </w:rPr>
-              <w:t>void</w:t>
-            </w:r>
-          </w:p>
-        </w:tc>
-        <w:tc>
-          <w:tcPr>
-            <w:tcW w:w="2849" w:type="dxa"/>
-          </w:tcPr>
-          <w:p>
-            <w:pPr>
-              <w:ind w:firstLine="0"/>
-              <w:jc w:val="center"/>
-              <w:rPr>
-                <w:color w:val="auto"/>
-              </w:rPr>
-            </w:pPr>
-            <w:r>
-              <w:rPr>
-                <w:color w:val="auto"/>
-              </w:rPr>
-              <w:t xml:space="preserve">Построение модели в САПР </w:t>
-            </w:r>
-            <w:r>
-              <w:rPr>
-                <w:rStyle w:val="token"/>
-                <w:color w:val="auto"/>
-              </w:rPr>
-              <w:t>(</w:t>
-            </w:r>
-            <w:r>
-              <w:rPr>
-                <w:color w:val="auto"/>
-              </w:rPr>
-              <w:t>если валидация пройдена</w:t>
-            </w:r>
-            <w:r>
-              <w:rPr>
-                <w:rStyle w:val="token"/>
-                <w:color w:val="auto"/>
-              </w:rPr>
-              <w:t>)</w:t>
-            </w:r>
-            <w:r>
-              <w:rPr>
-                <w:rStyle w:val="token"/>
-                <w:color w:val="auto"/>
-              </w:rPr>
-              <w:t>.</w:t>
+              <w:t>Инициализирует компоненты.</w:t>
             </w:r>
           </w:p>
         </w:tc>
       </w:tr>
       <w:tr>
         <w:trPr>
-          <w:trHeight w:val="901"/>
+          <w:trHeight w:val="2454"/>
         </w:trPr>
         <w:tc>
           <w:tcPr>
@@ -8456,6 +8027,230 @@
               <w:rPr>
                 <w:color w:val="auto"/>
               </w:rPr>
+              <w:t>ParameterEntered</w:t>
+            </w:r>
+          </w:p>
+        </w:tc>
+        <w:tc>
+          <w:tcPr>
+            <w:tcW w:w="1996" w:type="dxa"/>
+          </w:tcPr>
+          <w:p>
+            <w:pPr>
+              <w:ind w:firstLine="0"/>
+              <w:jc w:val="center"/>
+              <w:rPr>
+                <w:color w:val="auto"/>
+              </w:rPr>
+            </w:pPr>
+            <w:r>
+              <w:rPr>
+                <w:color w:val="auto"/>
+              </w:rPr>
+              <w:t>parameter</w:t>
+            </w:r>
+            <w:r>
+              <w:rPr>
+                <w:rStyle w:val="token"/>
+                <w:color w:val="auto"/>
+              </w:rPr>
+              <w:t>:</w:t>
+            </w:r>
+            <w:r>
+              <w:rPr>
+                <w:color w:val="auto"/>
+              </w:rPr>
+              <w:t xml:space="preserve"> </w:t>
+            </w:r>
+            <w:r>
+              <w:rPr>
+                <w:color w:val="auto"/>
+                <w:lang w:val="en-US"/>
+              </w:rPr>
+              <w:t>ParameterType</w:t>
+            </w:r>
+            <w:r>
+              <w:rPr>
+                <w:rStyle w:val="token"/>
+                <w:color w:val="auto"/>
+              </w:rPr>
+              <w:t>,</w:t>
+            </w:r>
+            <w:r>
+              <w:rPr>
+                <w:color w:val="auto"/>
+              </w:rPr>
+              <w:t xml:space="preserve"> </w:t>
+            </w:r>
+            <w:r>
+              <w:rPr>
+                <w:rStyle w:val="token"/>
+                <w:color w:val="auto"/>
+              </w:rPr>
+              <w:t>textBox:</w:t>
+            </w:r>
+            <w:r>
+              <w:rPr>
+                <w:color w:val="auto"/>
+              </w:rPr>
+              <w:t xml:space="preserve"> TextBox</w:t>
+            </w:r>
+          </w:p>
+        </w:tc>
+        <w:tc>
+          <w:tcPr>
+            <w:tcW w:w="1965" w:type="dxa"/>
+          </w:tcPr>
+          <w:p>
+            <w:pPr>
+              <w:ind w:firstLine="0"/>
+              <w:jc w:val="center"/>
+              <w:rPr>
+                <w:color w:val="auto"/>
+              </w:rPr>
+            </w:pPr>
+            <w:r>
+              <w:rPr>
+                <w:color w:val="auto"/>
+              </w:rPr>
+              <w:t>void</w:t>
+            </w:r>
+          </w:p>
+        </w:tc>
+        <w:tc>
+          <w:tcPr>
+            <w:tcW w:w="2849" w:type="dxa"/>
+          </w:tcPr>
+          <w:p>
+            <w:pPr>
+              <w:ind w:firstLine="0"/>
+              <w:jc w:val="center"/>
+              <w:rPr>
+                <w:color w:val="auto"/>
+              </w:rPr>
+            </w:pPr>
+            <w:r>
+              <w:t>Обработка ввода, проверяет параметр через BrickParameters</w:t>
+            </w:r>
+            <w:r>
+              <w:t>.</w:t>
+            </w:r>
+          </w:p>
+        </w:tc>
+      </w:tr>
+      <w:tr>
+        <w:trPr>
+          <w:trHeight w:val="1927"/>
+        </w:trPr>
+        <w:tc>
+          <w:tcPr>
+            <w:tcW w:w="3113" w:type="dxa"/>
+          </w:tcPr>
+          <w:p>
+            <w:pPr>
+              <w:ind w:firstLine="0"/>
+              <w:jc w:val="center"/>
+              <w:rPr>
+                <w:color w:val="auto"/>
+              </w:rPr>
+            </w:pPr>
+            <w:r>
+              <w:rPr>
+                <w:color w:val="auto"/>
+              </w:rPr>
+              <w:t>BuildModel</w:t>
+            </w:r>
+          </w:p>
+        </w:tc>
+        <w:tc>
+          <w:tcPr>
+            <w:tcW w:w="1996" w:type="dxa"/>
+          </w:tcPr>
+          <w:p>
+            <w:pPr>
+              <w:ind w:firstLine="0"/>
+              <w:jc w:val="center"/>
+              <w:rPr>
+                <w:color w:val="auto"/>
+                <w:lang w:val="en-US"/>
+              </w:rPr>
+            </w:pPr>
+            <w:r>
+              <w:rPr>
+                <w:color w:val="auto"/>
+                <w:lang w:val="en-US"/>
+              </w:rPr>
+              <w:t>-</w:t>
+            </w:r>
+          </w:p>
+        </w:tc>
+        <w:tc>
+          <w:tcPr>
+            <w:tcW w:w="1965" w:type="dxa"/>
+          </w:tcPr>
+          <w:p>
+            <w:pPr>
+              <w:ind w:firstLine="0"/>
+              <w:jc w:val="center"/>
+              <w:rPr>
+                <w:color w:val="auto"/>
+                <w:lang w:val="en-US"/>
+              </w:rPr>
+            </w:pPr>
+            <w:r>
+              <w:rPr>
+                <w:color w:val="auto"/>
+                <w:lang w:val="en-US"/>
+              </w:rPr>
+              <w:t>void</w:t>
+            </w:r>
+          </w:p>
+        </w:tc>
+        <w:tc>
+          <w:tcPr>
+            <w:tcW w:w="2849" w:type="dxa"/>
+          </w:tcPr>
+          <w:p>
+            <w:pPr>
+              <w:ind w:firstLine="0"/>
+              <w:jc w:val="center"/>
+              <w:rPr>
+                <w:color w:val="auto"/>
+              </w:rPr>
+            </w:pPr>
+            <w:r>
+              <w:t>Валидация через BrickParameters.Validate() и построение</w:t>
+            </w:r>
+            <w:r>
+              <w:rPr>
+                <w:rStyle w:val="token"/>
+                <w:color w:val="auto"/>
+              </w:rPr>
+              <w:t>.</w:t>
+            </w:r>
+          </w:p>
+        </w:tc>
+      </w:tr>
+      <w:tr>
+        <w:trPr>
+          <w:trHeight w:val="1685"/>
+        </w:trPr>
+        <w:tc>
+          <w:tcPr>
+            <w:tcW w:w="3113" w:type="dxa"/>
+          </w:tcPr>
+          <w:p>
+            <w:pPr>
+              <w:ind w:firstLine="0"/>
+              <w:jc w:val="center"/>
+              <w:rPr>
+                <w:color w:val="auto"/>
+              </w:rPr>
+            </w:pPr>
+            <w:r>
+              <w:rPr>
+                <w:color w:val="auto"/>
+              </w:rPr>
               <w:t>OnErrorOccurred</w:t>
             </w:r>
           </w:p>
@@ -8516,7 +8311,7 @@
               <w:rPr>
                 <w:color w:val="auto"/>
               </w:rPr>
-              <w:t>Обработчик события ошибки полной валидации</w:t>
+              <w:t>Обработчик события ошибки</w:t>
             </w:r>
             <w:r>
               <w:rPr>
@@ -8576,22 +8371,22 @@
     </w:p>
     <w:tbl>
       <w:tblPr>
-        <w:tblStyle w:val="af4"/>
-        <w:tblW w:w="9776" w:type="dxa"/>
+        <w:tblStyle w:val="TableGrid"/>
+        <w:tblW w:w="9909" w:type="dxa"/>
         <w:tblLook w:val="04A0" w:firstRow="1" w:lastRow="0" w:firstColumn="1" w:lastColumn="0" w:noHBand="0" w:noVBand="1"/>
       </w:tblPr>
       <w:tblGrid>
-        <w:gridCol w:w="1585"/>
-        <w:gridCol w:w="2841"/>
-        <w:gridCol w:w="5350"/>
+        <w:gridCol w:w="1606"/>
+        <w:gridCol w:w="2880"/>
+        <w:gridCol w:w="5423"/>
       </w:tblGrid>
       <w:tr>
         <w:trPr>
-          <w:trHeight w:val="743"/>
+          <w:trHeight w:val="1054"/>
         </w:trPr>
         <w:tc>
           <w:tcPr>
-            <w:tcW w:w="1585" w:type="dxa"/>
+            <w:tcW w:w="1606" w:type="dxa"/>
             <w:vAlign w:val="center"/>
           </w:tcPr>
           <w:p>
@@ -8614,7 +8409,7 @@
         </w:tc>
         <w:tc>
           <w:tcPr>
-            <w:tcW w:w="2841" w:type="dxa"/>
+            <w:tcW w:w="2880" w:type="dxa"/>
             <w:vAlign w:val="center"/>
           </w:tcPr>
           <w:p>
@@ -8637,7 +8432,7 @@
         </w:tc>
         <w:tc>
           <w:tcPr>
-            <w:tcW w:w="5350" w:type="dxa"/>
+            <w:tcW w:w="5423" w:type="dxa"/>
             <w:vAlign w:val="center"/>
           </w:tcPr>
           <w:p>
@@ -8661,11 +8456,11 @@
       </w:tr>
       <w:tr>
         <w:trPr>
-          <w:trHeight w:val="743"/>
+          <w:trHeight w:val="1627"/>
         </w:trPr>
         <w:tc>
           <w:tcPr>
-            <w:tcW w:w="1585" w:type="dxa"/>
+            <w:tcW w:w="1606" w:type="dxa"/>
           </w:tcPr>
           <w:p>
             <w:pPr>
@@ -8686,7 +8481,7 @@
         </w:tc>
         <w:tc>
           <w:tcPr>
-            <w:tcW w:w="2841" w:type="dxa"/>
+            <w:tcW w:w="2880" w:type="dxa"/>
           </w:tcPr>
           <w:p>
             <w:pPr>
@@ -8707,7 +8502,7 @@
         </w:tc>
         <w:tc>
           <w:tcPr>
-            <w:tcW w:w="5350" w:type="dxa"/>
+            <w:tcW w:w="5423" w:type="dxa"/>
           </w:tcPr>
           <w:p>
             <w:pPr>
@@ -8735,11 +8530,11 @@
       </w:tr>
       <w:tr>
         <w:trPr>
-          <w:trHeight w:val="473"/>
+          <w:trHeight w:val="1274"/>
         </w:trPr>
         <w:tc>
           <w:tcPr>
-            <w:tcW w:w="1585" w:type="dxa"/>
+            <w:tcW w:w="1606" w:type="dxa"/>
           </w:tcPr>
           <w:p>
             <w:pPr>
@@ -8760,7 +8555,7 @@
         </w:tc>
         <w:tc>
           <w:tcPr>
-            <w:tcW w:w="2841" w:type="dxa"/>
+            <w:tcW w:w="2880" w:type="dxa"/>
           </w:tcPr>
           <w:p>
             <w:pPr>
@@ -8781,7 +8576,7 @@
         </w:tc>
         <w:tc>
           <w:tcPr>
-            <w:tcW w:w="5350" w:type="dxa"/>
+            <w:tcW w:w="5423" w:type="dxa"/>
           </w:tcPr>
           <w:p>
             <w:pPr>
@@ -8803,85 +8598,6 @@
               <w:rPr>
                 <w:color w:val="auto"/>
                 <w:lang w:val="en-US"/>
-              </w:rPr>
-              <w:t>.</w:t>
-            </w:r>
-          </w:p>
-        </w:tc>
-      </w:tr>
-      <w:tr>
-        <w:trPr>
-          <w:trHeight w:val="641"/>
-        </w:trPr>
-        <w:tc>
-          <w:tcPr>
-            <w:tcW w:w="1585" w:type="dxa"/>
-          </w:tcPr>
-          <w:p>
-            <w:pPr>
-              <w:ind w:firstLine="0"/>
-              <w:jc w:val="center"/>
-              <w:rPr>
-                <w:color w:val="auto"/>
-              </w:rPr>
-            </w:pPr>
-            <w:r>
-              <w:rPr>
-                <w:color w:val="auto"/>
-              </w:rPr>
-              <w:t>_validator</w:t>
-            </w:r>
-          </w:p>
-        </w:tc>
-        <w:tc>
-          <w:tcPr>
-            <w:tcW w:w="2841" w:type="dxa"/>
-          </w:tcPr>
-          <w:p>
-            <w:pPr>
-              <w:ind w:firstLine="0"/>
-              <w:jc w:val="center"/>
-              <w:rPr>
-                <w:color w:val="auto"/>
-                <w:lang w:val="en-US"/>
-              </w:rPr>
-            </w:pPr>
-            <w:r>
-              <w:rPr>
-                <w:color w:val="auto"/>
-              </w:rPr>
-              <w:t>BrickValidato</w:t>
-            </w:r>
-            <w:r>
-              <w:rPr>
-                <w:color w:val="auto"/>
-                <w:lang w:val="en-US"/>
-              </w:rPr>
-              <w:t>r</w:t>
-            </w:r>
-          </w:p>
-        </w:tc>
-        <w:tc>
-          <w:tcPr>
-            <w:tcW w:w="5350" w:type="dxa"/>
-          </w:tcPr>
-          <w:p>
-            <w:pPr>
-              <w:ind w:firstLine="0"/>
-              <w:jc w:val="center"/>
-              <w:rPr>
-                <w:color w:val="auto"/>
-              </w:rPr>
-            </w:pPr>
-            <w:r>
-              <w:rPr>
-                <w:color w:val="auto"/>
-              </w:rPr>
-              <w:t>Объект валидатора для проверки полей в реальном времени</w:t>
-            </w:r>
-            <w:r>
-              <w:rPr>
-                <w:color w:val="auto"/>
               </w:rPr>
               <w:t>.</w:t>
             </w:r>
@@ -8895,17 +8611,11 @@
           <w:color w:val="auto"/>
         </w:rPr>
       </w:pPr>
-    </w:p>
-    <w:p>
-      <w:pPr>
+      <w:r>
         <w:rPr>
           <w:color w:val="auto"/>
         </w:rPr>
-      </w:pPr>
-      <w:r>
-        <w:rPr>
-          <w:color w:val="auto"/>
-        </w:rPr>
+        <w:lastRenderedPageBreak/>
         <w:t>Т</w:t>
       </w:r>
       <w:r>
@@ -8966,7 +8676,7 @@
     </w:p>
     <w:tbl>
       <w:tblPr>
-        <w:tblStyle w:val="af4"/>
+        <w:tblStyle w:val="TableGrid"/>
         <w:tblW w:w="10065" w:type="dxa"/>
         <w:tblInd w:w="-147" w:type="dxa"/>
         <w:tblLook w:val="04A0" w:firstRow="1" w:lastRow="0" w:firstColumn="1" w:lastColumn="0" w:noHBand="0" w:noVBand="1"/>
@@ -9049,7 +8759,7 @@
       </w:tr>
       <w:tr>
         <w:trPr>
-          <w:trHeight w:val="605"/>
+          <w:trHeight w:val="1562"/>
         </w:trPr>
         <w:tc>
           <w:tcPr>
@@ -9085,19 +8795,24 @@
                 <w:color w:val="auto"/>
               </w:rPr>
             </w:pPr>
-            <w:proofErr w:type="gramStart"/>
             <w:r>
               <w:rPr>
                 <w:color w:val="auto"/>
               </w:rPr>
               <w:t>Dictionary&lt;</w:t>
             </w:r>
-            <w:proofErr w:type="gramEnd"/>
-            <w:r>
-              <w:rPr>
-                <w:color w:val="auto"/>
-              </w:rPr>
-              <w:t>BrickSize, BrickParameter&gt;</w:t>
+            <w:r>
+              <w:rPr>
+                <w:color w:val="auto"/>
+                <w:lang w:val="en-US"/>
+              </w:rPr>
+              <w:t>ParameterType</w:t>
+            </w:r>
+            <w:r>
+              <w:rPr>
+                <w:color w:val="auto"/>
+              </w:rPr>
+              <w:t>, BrickParameter&gt;</w:t>
             </w:r>
           </w:p>
         </w:tc>
@@ -9130,11 +8845,17 @@
           <w:color w:val="auto"/>
         </w:rPr>
       </w:pPr>
-      <w:r>
+    </w:p>
+    <w:p>
+      <w:pPr>
         <w:rPr>
           <w:color w:val="auto"/>
         </w:rPr>
-        <w:lastRenderedPageBreak/>
+      </w:pPr>
+      <w:r>
+        <w:rPr>
+          <w:color w:val="auto"/>
+        </w:rPr>
         <w:t>Т</w:t>
       </w:r>
       <w:r>
@@ -9195,15 +8916,15 @@
     </w:p>
     <w:tbl>
       <w:tblPr>
-        <w:tblStyle w:val="af4"/>
+        <w:tblStyle w:val="TableGrid"/>
         <w:tblW w:w="9493" w:type="dxa"/>
         <w:tblLook w:val="04A0" w:firstRow="1" w:lastRow="0" w:firstColumn="1" w:lastColumn="0" w:noHBand="0" w:noVBand="1"/>
       </w:tblPr>
       <w:tblGrid>
         <w:gridCol w:w="2487"/>
-        <w:gridCol w:w="1507"/>
+        <w:gridCol w:w="1802"/>
         <w:gridCol w:w="2725"/>
-        <w:gridCol w:w="2774"/>
+        <w:gridCol w:w="2479"/>
       </w:tblGrid>
       <w:tr>
         <w:tc>
@@ -9322,14 +9043,18 @@
               <w:jc w:val="center"/>
               <w:rPr>
                 <w:color w:val="auto"/>
-              </w:rPr>
-            </w:pPr>
-            <w:r>
-              <w:rPr>
-                <w:color w:val="auto"/>
-              </w:rPr>
-              <w:t>BrickSize</w:t>
-            </w:r>
+                <w:lang w:val="en-US"/>
+              </w:rPr>
+            </w:pPr>
+            <w:proofErr w:type="spellStart"/>
+            <w:r>
+              <w:rPr>
+                <w:color w:val="auto"/>
+                <w:lang w:val="en-US"/>
+              </w:rPr>
+              <w:t>PrameterType</w:t>
+            </w:r>
+            <w:proofErr w:type="spellEnd"/>
           </w:p>
         </w:tc>
         <w:tc>
@@ -9543,10 +9268,7 @@
               </w:rPr>
             </w:pPr>
             <w:r>
-              <w:rPr>
-                <w:color w:val="auto"/>
-              </w:rPr>
-              <w:t>Событие возникновения ошибки</w:t>
+              <w:t>Событие ошибки валидации</w:t>
             </w:r>
             <w:r>
               <w:rPr>
@@ -9560,7 +9282,7 @@
       </w:tr>
       <w:tr>
         <w:trPr>
-          <w:trHeight w:val="747"/>
+          <w:trHeight w:val="1575"/>
         </w:trPr>
         <w:tc>
           <w:tcPr>
@@ -9638,7 +9360,13 @@
               <w:rPr>
                 <w:color w:val="auto"/>
               </w:rPr>
-              <w:t>Полная валидация перед построением</w:t>
+              <w:t xml:space="preserve">Полная валидация </w:t>
+            </w:r>
+            <w:r>
+              <w:rPr>
+                <w:color w:val="auto"/>
+              </w:rPr>
+              <w:t>всех параметров</w:t>
             </w:r>
             <w:r>
               <w:rPr>
@@ -9652,9 +9380,6 @@
     </w:tbl>
     <w:p>
       <w:pPr>
-        <w:tabs>
-          <w:tab w:val="left" w:pos="2475"/>
-        </w:tabs>
         <w:ind w:firstLine="0"/>
         <w:rPr>
           <w:color w:val="auto"/>
@@ -9690,360 +9415,37 @@
         <w:rPr>
           <w:color w:val="auto"/>
         </w:rPr>
-        <w:t>методы</w:t>
+        <w:t>поля</w:t>
       </w:r>
       <w:r>
         <w:rPr>
           <w:color w:val="auto"/>
         </w:rPr>
         <w:t xml:space="preserve"> класса </w:t>
+      </w:r>
+      <w:r>
+        <w:rPr>
+          <w:color w:val="auto"/>
+        </w:rPr>
+        <w:t>Kompas</w:t>
       </w:r>
       <w:r>
         <w:rPr>
           <w:color w:val="auto"/>
           <w:lang w:val="en-US"/>
         </w:rPr>
-        <w:t>BrickValidator</w:t>
+        <w:t>W</w:t>
+      </w:r>
+      <w:r>
+        <w:rPr>
+          <w:color w:val="auto"/>
+        </w:rPr>
+        <w:t>rapper</w:t>
       </w:r>
     </w:p>
     <w:tbl>
       <w:tblPr>
-        <w:tblStyle w:val="af4"/>
-        <w:tblW w:w="9493" w:type="dxa"/>
-        <w:tblLook w:val="04A0" w:firstRow="1" w:lastRow="0" w:firstColumn="1" w:lastColumn="0" w:noHBand="0" w:noVBand="1"/>
-      </w:tblPr>
-      <w:tblGrid>
-        <w:gridCol w:w="2381"/>
-        <w:gridCol w:w="2082"/>
-        <w:gridCol w:w="2513"/>
-        <w:gridCol w:w="2517"/>
-      </w:tblGrid>
-      <w:tr>
-        <w:tc>
-          <w:tcPr>
-            <w:tcW w:w="2413" w:type="dxa"/>
-            <w:vAlign w:val="center"/>
-          </w:tcPr>
-          <w:p>
-            <w:pPr>
-              <w:ind w:firstLine="0"/>
-              <w:jc w:val="center"/>
-              <w:rPr>
-                <w:color w:val="auto"/>
-              </w:rPr>
-            </w:pPr>
-            <w:r>
-              <w:rPr>
-                <w:color w:val="auto"/>
-              </w:rPr>
-              <w:t>Название</w:t>
-            </w:r>
-          </w:p>
-        </w:tc>
-        <w:tc>
-          <w:tcPr>
-            <w:tcW w:w="1507" w:type="dxa"/>
-            <w:vAlign w:val="center"/>
-          </w:tcPr>
-          <w:p>
-            <w:pPr>
-              <w:ind w:firstLine="0"/>
-              <w:jc w:val="center"/>
-              <w:rPr>
-                <w:color w:val="auto"/>
-              </w:rPr>
-            </w:pPr>
-            <w:r>
-              <w:rPr>
-                <w:color w:val="auto"/>
-              </w:rPr>
-              <w:t>Входные параметры</w:t>
-            </w:r>
-          </w:p>
-        </w:tc>
-        <w:tc>
-          <w:tcPr>
-            <w:tcW w:w="2725" w:type="dxa"/>
-            <w:vAlign w:val="center"/>
-          </w:tcPr>
-          <w:p>
-            <w:pPr>
-              <w:ind w:firstLine="0"/>
-              <w:jc w:val="center"/>
-              <w:rPr>
-                <w:color w:val="auto"/>
-              </w:rPr>
-            </w:pPr>
-            <w:r>
-              <w:rPr>
-                <w:color w:val="auto"/>
-              </w:rPr>
-              <w:t>Тип возвращаемых данных</w:t>
-            </w:r>
-          </w:p>
-        </w:tc>
-        <w:tc>
-          <w:tcPr>
-            <w:tcW w:w="2848" w:type="dxa"/>
-            <w:vAlign w:val="center"/>
-          </w:tcPr>
-          <w:p>
-            <w:pPr>
-              <w:ind w:firstLine="0"/>
-              <w:jc w:val="center"/>
-              <w:rPr>
-                <w:color w:val="auto"/>
-              </w:rPr>
-            </w:pPr>
-            <w:r>
-              <w:rPr>
-                <w:color w:val="auto"/>
-              </w:rPr>
-              <w:t>Описание</w:t>
-            </w:r>
-          </w:p>
-        </w:tc>
-      </w:tr>
-      <w:tr>
-        <w:tc>
-          <w:tcPr>
-            <w:tcW w:w="2413" w:type="dxa"/>
-          </w:tcPr>
-          <w:p>
-            <w:pPr>
-              <w:ind w:firstLine="0"/>
-              <w:jc w:val="center"/>
-              <w:rPr>
-                <w:color w:val="auto"/>
-              </w:rPr>
-            </w:pPr>
-            <w:r>
-              <w:rPr>
-                <w:color w:val="auto"/>
-              </w:rPr>
-              <w:t>Validate</w:t>
-            </w:r>
-          </w:p>
-        </w:tc>
-        <w:tc>
-          <w:tcPr>
-            <w:tcW w:w="1507" w:type="dxa"/>
-          </w:tcPr>
-          <w:p>
-            <w:pPr>
-              <w:ind w:firstLine="0"/>
-              <w:jc w:val="center"/>
-              <w:rPr>
-                <w:color w:val="auto"/>
-              </w:rPr>
-            </w:pPr>
-            <w:r>
-              <w:rPr>
-                <w:color w:val="auto"/>
-              </w:rPr>
-              <w:t>BrickParameters</w:t>
-            </w:r>
-          </w:p>
-        </w:tc>
-        <w:tc>
-          <w:tcPr>
-            <w:tcW w:w="2725" w:type="dxa"/>
-          </w:tcPr>
-          <w:p>
-            <w:pPr>
-              <w:ind w:firstLine="0"/>
-              <w:jc w:val="center"/>
-              <w:rPr>
-                <w:color w:val="auto"/>
-              </w:rPr>
-            </w:pPr>
-            <w:r>
-              <w:rPr>
-                <w:color w:val="auto"/>
-              </w:rPr>
-              <w:t>bool</w:t>
-            </w:r>
-          </w:p>
-        </w:tc>
-        <w:tc>
-          <w:tcPr>
-            <w:tcW w:w="2848" w:type="dxa"/>
-          </w:tcPr>
-          <w:p>
-            <w:pPr>
-              <w:ind w:firstLine="0"/>
-              <w:jc w:val="center"/>
-              <w:rPr>
-                <w:color w:val="auto"/>
-                <w:lang w:val="en-US"/>
-              </w:rPr>
-            </w:pPr>
-            <w:r>
-              <w:rPr>
-                <w:color w:val="auto"/>
-              </w:rPr>
-              <w:t>Полная валидация всех параметров.</w:t>
-            </w:r>
-          </w:p>
-        </w:tc>
-      </w:tr>
-      <w:tr>
-        <w:tc>
-          <w:tcPr>
-            <w:tcW w:w="2413" w:type="dxa"/>
-          </w:tcPr>
-          <w:p>
-            <w:pPr>
-              <w:ind w:firstLine="0"/>
-              <w:jc w:val="center"/>
-              <w:rPr>
-                <w:color w:val="auto"/>
-              </w:rPr>
-            </w:pPr>
-            <w:r>
-              <w:rPr>
-                <w:color w:val="auto"/>
-              </w:rPr>
-              <w:t>ValidateParameter</w:t>
-            </w:r>
-          </w:p>
-        </w:tc>
-        <w:tc>
-          <w:tcPr>
-            <w:tcW w:w="1507" w:type="dxa"/>
-          </w:tcPr>
-          <w:p>
-            <w:pPr>
-              <w:ind w:firstLine="0"/>
-              <w:jc w:val="center"/>
-              <w:rPr>
-                <w:color w:val="auto"/>
-              </w:rPr>
-            </w:pPr>
-            <w:r>
-              <w:rPr>
-                <w:color w:val="auto"/>
-              </w:rPr>
-              <w:t>BrickParameter</w:t>
-            </w:r>
-          </w:p>
-        </w:tc>
-        <w:tc>
-          <w:tcPr>
-            <w:tcW w:w="2725" w:type="dxa"/>
-          </w:tcPr>
-          <w:p>
-            <w:pPr>
-              <w:ind w:firstLine="0"/>
-              <w:jc w:val="center"/>
-              <w:rPr>
-                <w:color w:val="auto"/>
-              </w:rPr>
-            </w:pPr>
-            <w:r>
-              <w:rPr>
-                <w:color w:val="auto"/>
-              </w:rPr>
-              <w:t>bool</w:t>
-            </w:r>
-          </w:p>
-        </w:tc>
-        <w:tc>
-          <w:tcPr>
-            <w:tcW w:w="2848" w:type="dxa"/>
-          </w:tcPr>
-          <w:p>
-            <w:pPr>
-              <w:ind w:firstLine="0"/>
-              <w:jc w:val="center"/>
-              <w:rPr>
-                <w:color w:val="auto"/>
-              </w:rPr>
-            </w:pPr>
-            <w:r>
-              <w:rPr>
-                <w:color w:val="auto"/>
-              </w:rPr>
-              <w:t>Валидация одного параметра</w:t>
-            </w:r>
-            <w:r>
-              <w:rPr>
-                <w:color w:val="auto"/>
-              </w:rPr>
-              <w:t>.</w:t>
-            </w:r>
-          </w:p>
-        </w:tc>
-      </w:tr>
-    </w:tbl>
-    <w:p>
-      <w:pPr>
-        <w:ind w:firstLine="0"/>
-        <w:rPr>
-          <w:color w:val="auto"/>
-        </w:rPr>
-      </w:pPr>
-    </w:p>
-    <w:p>
-      <w:pPr>
-        <w:ind w:firstLine="708"/>
-        <w:rPr>
-          <w:color w:val="auto"/>
-        </w:rPr>
-      </w:pPr>
-      <w:r>
-        <w:rPr>
-          <w:color w:val="auto"/>
-        </w:rPr>
-        <w:t>Таблица 3.</w:t>
-      </w:r>
-      <w:r>
-        <w:rPr>
-          <w:color w:val="auto"/>
-        </w:rPr>
-        <w:t>10</w:t>
-      </w:r>
-      <w:r>
-        <w:rPr>
-          <w:color w:val="auto"/>
-        </w:rPr>
-        <w:t xml:space="preserve"> – Используемые </w:t>
-      </w:r>
-      <w:r>
-        <w:rPr>
-          <w:color w:val="auto"/>
-        </w:rPr>
-        <w:t>поля</w:t>
-      </w:r>
-      <w:r>
-        <w:rPr>
-          <w:color w:val="auto"/>
-        </w:rPr>
-        <w:t xml:space="preserve"> класса </w:t>
-      </w:r>
-      <w:r>
-        <w:rPr>
-          <w:color w:val="auto"/>
-        </w:rPr>
-        <w:t>Kompas</w:t>
-      </w:r>
-      <w:r>
-        <w:rPr>
-          <w:color w:val="auto"/>
-          <w:lang w:val="en-US"/>
-        </w:rPr>
-        <w:t>W</w:t>
-      </w:r>
-      <w:r>
-        <w:rPr>
-          <w:color w:val="auto"/>
-        </w:rPr>
-        <w:t>rapper</w:t>
-      </w:r>
-    </w:p>
-    <w:tbl>
-      <w:tblPr>
-        <w:tblStyle w:val="af4"/>
+        <w:tblStyle w:val="TableGrid"/>
         <w:tblW w:w="10065" w:type="dxa"/>
         <w:tblInd w:w="-147" w:type="dxa"/>
         <w:tblLook w:val="04A0" w:firstRow="1" w:lastRow="0" w:firstColumn="1" w:lastColumn="0" w:noHBand="0" w:noVBand="1"/>
@@ -10300,7 +9702,13 @@
         <w:rPr>
           <w:color w:val="auto"/>
         </w:rPr>
-        <w:t>11</w:t>
+        <w:t>1</w:t>
+      </w:r>
+      <w:r>
+        <w:rPr>
+          <w:color w:val="auto"/>
+        </w:rPr>
+        <w:t>0</w:t>
       </w:r>
       <w:r>
         <w:rPr>
@@ -10317,7 +9725,7 @@
     </w:p>
     <w:tbl>
       <w:tblPr>
-        <w:tblStyle w:val="af4"/>
+        <w:tblStyle w:val="TableGrid"/>
         <w:tblW w:w="9776" w:type="dxa"/>
         <w:tblLook w:val="04A0" w:firstRow="1" w:lastRow="0" w:firstColumn="1" w:lastColumn="0" w:noHBand="0" w:noVBand="1"/>
       </w:tblPr>
@@ -10960,6 +10368,7 @@
         <w:ind w:firstLine="708"/>
         <w:rPr>
           <w:color w:val="auto"/>
+          <w:lang w:val="en-US"/>
         </w:rPr>
       </w:pPr>
       <w:r>
@@ -10972,18 +10381,25 @@
         <w:rPr>
           <w:color w:val="auto"/>
         </w:rPr>
-        <w:t>2</w:t>
+        <w:t>1</w:t>
       </w:r>
       <w:r>
         <w:rPr>
           <w:color w:val="auto"/>
         </w:rPr>
-        <w:t xml:space="preserve"> — Значения перечисления BrickSize</w:t>
+        <w:t xml:space="preserve"> — Значения перечисления </w:t>
+      </w:r>
+      <w:r>
+        <w:rPr>
+          <w:color w:val="auto"/>
+          <w:lang w:val="en-US"/>
+        </w:rPr>
+        <w:t>ParameterType</w:t>
       </w:r>
     </w:p>
     <w:tbl>
       <w:tblPr>
-        <w:tblStyle w:val="af4"/>
+        <w:tblStyle w:val="TableGrid"/>
         <w:tblW w:w="9493" w:type="dxa"/>
         <w:tblLook w:val="04A0" w:firstRow="1" w:lastRow="0" w:firstColumn="1" w:lastColumn="0" w:noHBand="0" w:noVBand="1"/>
       </w:tblPr>
@@ -11274,7 +10690,7 @@
     </w:tbl>
     <w:p>
       <w:pPr>
-        <w:pStyle w:val="1"/>
+        <w:pStyle w:val="Heading1"/>
       </w:pPr>
       <w:r>
         <w:lastRenderedPageBreak/>
@@ -11305,13 +10721,40 @@
         <w:t>а</w:t>
       </w:r>
       <w:r>
-        <w:t xml:space="preserve"> параметров с единицами измерений</w:t>
-      </w:r>
-      <w:r>
-        <w:t xml:space="preserve"> (отмечено 1, красным)</w:t>
-      </w:r>
-      <w:r>
-        <w:t xml:space="preserve">, а </w:t>
+        <w:t xml:space="preserve"> параметров</w:t>
+      </w:r>
+      <w:r>
+        <w:t xml:space="preserve"> </w:t>
+      </w:r>
+      <w:r>
+        <w:t>(отмечено 1, красным)</w:t>
+      </w:r>
+      <w:r>
+        <w:t xml:space="preserve">, </w:t>
+      </w:r>
+      <w:r>
+        <w:t xml:space="preserve">единицы измерения и их ограничения (отмечено 2, оранжевым), обозначение полей введенных параметров </w:t>
+      </w:r>
+      <w:r>
+        <w:t xml:space="preserve">(отмечено </w:t>
+      </w:r>
+      <w:r>
+        <w:t>3</w:t>
+      </w:r>
+      <w:r>
+        <w:t xml:space="preserve">, </w:t>
+      </w:r>
+      <w:r>
+        <w:t>зеленым</w:t>
+      </w:r>
+      <w:r>
+        <w:t>)</w:t>
+      </w:r>
+      <w:r>
+        <w:t xml:space="preserve">, </w:t>
+      </w:r>
+      <w:r>
+        <w:t xml:space="preserve">а </w:t>
       </w:r>
       <w:r>
         <w:t>также</w:t>
@@ -11335,7 +10778,19 @@
         <w:t>»</w:t>
       </w:r>
       <w:r>
-        <w:t xml:space="preserve"> (отмечено 2, синим)</w:t>
+        <w:t xml:space="preserve"> (отмечено </w:t>
+      </w:r>
+      <w:r>
+        <w:t>4</w:t>
+      </w:r>
+      <w:r>
+        <w:t xml:space="preserve">, </w:t>
+      </w:r>
+      <w:r>
+        <w:t>фиолетовым</w:t>
+      </w:r>
+      <w:r>
+        <w:t>)</w:t>
       </w:r>
       <w:r>
         <w:t>.</w:t>
@@ -11343,7 +10798,7 @@
     </w:p>
     <w:p>
       <w:pPr>
-        <w:pStyle w:val="af1"/>
+        <w:pStyle w:val="NormalWeb"/>
         <w:jc w:val="center"/>
         <w:rPr>
           <w:color w:val="auto"/>
@@ -11356,7 +10811,7 @@
       <w:commentRangeEnd w:id="2"/>
       <w:r>
         <w:rPr>
-          <w:rStyle w:val="af5"/>
+          <w:rStyle w:val="CommentReference"/>
           <w:rFonts w:asciiTheme="minorHAnsi" w:eastAsiaTheme="minorEastAsia" w:hAnsiTheme="minorHAnsi" w:cstheme="minorBidi"/>
           <w:color w:val="auto"/>
           <w:lang w:val="en-US" w:eastAsia="zh-CN"/>
@@ -11366,12 +10821,27 @@
       <w:commentRangeEnd w:id="3"/>
       <w:r>
         <w:rPr>
-          <w:rStyle w:val="af5"/>
+          <w:rStyle w:val="CommentReference"/>
           <w:rFonts w:asciiTheme="minorHAnsi" w:eastAsiaTheme="minorEastAsia" w:hAnsiTheme="minorHAnsi" w:cstheme="minorBidi"/>
           <w:color w:val="auto"/>
           <w:lang w:val="en-US" w:eastAsia="zh-CN"/>
         </w:rPr>
         <w:commentReference w:id="3"/>
+      </w:r>
+      <w:r>
+        <w:rPr>
+          <w:rStyle w:val="Normal"/>
+          <w:snapToGrid w:val="0"/>
+          <w:color w:val="000000"/>
+          <w:w w:val="0"/>
+          <w:sz w:val="0"/>
+          <w:szCs w:val="0"/>
+          <w:u w:color="000000"/>
+          <w:bdr w:val="none" w:sz="0" w:space="0" w:color="000000"/>
+          <w:shd w:val="clear" w:color="000000" w:fill="000000"/>
+          <w:lang w:val="x-none" w:eastAsia="x-none" w:bidi="x-none"/>
+        </w:rPr>
+        <w:t xml:space="preserve"> </w:t>
       </w:r>
       <w:r>
         <w:rPr>
@@ -11381,10 +10851,10 @@
           <w:szCs w:val="24"/>
         </w:rPr>
         <w:drawing>
-          <wp:inline distT="0" distB="0" distL="0" distR="0" wp14:anchorId="2320C842" wp14:editId="43A3E9FB">
-            <wp:extent cx="4031615" cy="2657415"/>
-            <wp:effectExtent l="0" t="0" r="6985" b="0"/>
-            <wp:docPr id="5" name="Picture 5"/>
+          <wp:inline distT="0" distB="0" distL="0" distR="0" wp14:anchorId="47148C59" wp14:editId="4EDA088E">
+            <wp:extent cx="4004815" cy="2705100"/>
+            <wp:effectExtent l="0" t="0" r="0" b="0"/>
+            <wp:docPr id="8" name="Picture 8"/>
             <wp:cNvGraphicFramePr>
               <a:graphicFrameLocks xmlns:a="http://schemas.openxmlformats.org/drawingml/2006/main" noChangeAspect="1"/>
             </wp:cNvGraphicFramePr>
@@ -11413,7 +10883,7 @@
                   <pic:spPr bwMode="auto">
                     <a:xfrm>
                       <a:off x="0" y="0"/>
-                      <a:ext cx="4039245" cy="2662444"/>
+                      <a:ext cx="4012254" cy="2710125"/>
                     </a:xfrm>
                     <a:prstGeom prst="rect">
                       <a:avLst/>
@@ -11465,21 +10935,16 @@
         <w:t>3 представлена ошибка валидации и подсвечивание поля в месте ошибки</w:t>
       </w:r>
       <w:r>
+        <w:t xml:space="preserve"> и подсказки для зависимых параметров</w:t>
+      </w:r>
+      <w:r>
         <w:t xml:space="preserve">, а </w:t>
       </w:r>
       <w:r>
         <w:t>также</w:t>
       </w:r>
       <w:r>
-        <w:t xml:space="preserve"> ошибка при преднамеренном нажатии </w:t>
-      </w:r>
-      <w:proofErr w:type="gramStart"/>
-      <w:r>
-        <w:t>кнопки  «</w:t>
-      </w:r>
-      <w:proofErr w:type="gramEnd"/>
-      <w:r>
-        <w:t>Построить кирпич» с неправильными параметрами</w:t>
+        <w:t xml:space="preserve"> ошибка при преднамеренном нажатии кнопки  «Построить кирпич» с неправильными параметрами</w:t>
       </w:r>
       <w:r>
         <w:t>.</w:t>
@@ -11495,9 +10960,9 @@
           <w:noProof/>
         </w:rPr>
         <w:drawing>
-          <wp:inline distT="0" distB="0" distL="0" distR="0" wp14:anchorId="6515DAAD" wp14:editId="2A9BEDBB">
-            <wp:extent cx="5940425" cy="2327275"/>
-            <wp:effectExtent l="0" t="0" r="3175" b="0"/>
+          <wp:inline distT="0" distB="0" distL="0" distR="0" wp14:anchorId="6515DAAD" wp14:editId="33971250">
+            <wp:extent cx="5543550" cy="2171792"/>
+            <wp:effectExtent l="0" t="0" r="0" b="0"/>
             <wp:docPr id="7" name="Picture 7"/>
             <wp:cNvGraphicFramePr>
               <a:graphicFrameLocks xmlns:a="http://schemas.openxmlformats.org/drawingml/2006/main" noChangeAspect="1"/>
@@ -11518,7 +10983,7 @@
                   <pic:spPr>
                     <a:xfrm>
                       <a:off x="0" y="0"/>
-                      <a:ext cx="5940425" cy="2327275"/>
+                      <a:ext cx="5548053" cy="2173556"/>
                     </a:xfrm>
                     <a:prstGeom prst="rect">
                       <a:avLst/>
@@ -11745,7 +11210,7 @@
     </w:p>
     <w:p>
       <w:pPr>
-        <w:pStyle w:val="a0"/>
+        <w:pStyle w:val="ListParagraph"/>
         <w:numPr>
           <w:ilvl w:val="0"/>
           <w:numId w:val="14"/>
@@ -11973,7 +11438,7 @@
     </w:p>
     <w:p>
       <w:pPr>
-        <w:pStyle w:val="a4"/>
+        <w:pStyle w:val="a"/>
       </w:pPr>
     </w:p>
     <w:sectPr>
@@ -11987,15 +11452,15 @@
 </file>
 
 <file path=word/comments.xml><?xml version="1.0" encoding="utf-8"?>
-<w:comments xmlns:wpc="http://schemas.microsoft.com/office/word/2010/wordprocessingCanvas" xmlns:cx="http://schemas.microsoft.com/office/drawing/2014/chartex" xmlns:cx1="http://schemas.microsoft.com/office/drawing/2015/9/8/chartex" xmlns:cx2="http://schemas.microsoft.com/office/drawing/2015/10/21/chartex" xmlns:cx3="http://schemas.microsoft.com/office/drawing/2016/5/9/chartex" xmlns:cx4="http://schemas.microsoft.com/office/drawing/2016/5/10/chartex" xmlns:cx5="http://schemas.microsoft.com/office/drawing/2016/5/11/chartex" xmlns:cx6="http://schemas.microsoft.com/office/drawing/2016/5/12/chartex" xmlns:cx7="http://schemas.microsoft.com/office/drawing/2016/5/13/chartex" xmlns:cx8="http://schemas.microsoft.com/office/drawing/2016/5/14/chartex" xmlns:mc="http://schemas.openxmlformats.org/markup-compatibility/2006" xmlns:aink="http://schemas.microsoft.com/office/drawing/2016/ink" xmlns:am3d="http://schemas.microsoft.com/office/drawing/2017/model3d" xmlns:o="urn:schemas-microsoft-com:office:office" xmlns:oel="http://schemas.microsoft.com/office/2019/extlst" xmlns:r="http://schemas.openxmlformats.org/officeDocument/2006/relationships" xmlns:m="http://schemas.openxmlformats.org/officeDocument/2006/math" xmlns:v="urn:schemas-microsoft-com:vml" xmlns:wp14="http://schemas.microsoft.com/office/word/2010/wordprocessingDrawing" xmlns:wp="http://schemas.openxmlformats.org/drawingml/2006/wordprocessingDrawing" xmlns:w10="urn:schemas-microsoft-com:office:word" xmlns:w="http://schemas.openxmlformats.org/wordprocessingml/2006/main" xmlns:w14="http://schemas.microsoft.com/office/word/2010/wordml" xmlns:w15="http://schemas.microsoft.com/office/word/2012/wordml" xmlns:w16cex="http://schemas.microsoft.com/office/word/2018/wordml/cex" xmlns:w16cid="http://schemas.microsoft.com/office/word/2016/wordml/cid" xmlns:w16="http://schemas.microsoft.com/office/word/2018/wordml" xmlns:w16du="http://schemas.microsoft.com/office/word/2023/wordml/word16du" xmlns:w16sdtdh="http://schemas.microsoft.com/office/word/2020/wordml/sdtdatahash" xmlns:w16sdtfl="http://schemas.microsoft.com/office/word/2024/wordml/sdtformatlock" xmlns:w16se="http://schemas.microsoft.com/office/word/2015/wordml/symex" xmlns:wpg="http://schemas.microsoft.com/office/word/2010/wordprocessingGroup" xmlns:wpi="http://schemas.microsoft.com/office/word/2010/wordprocessingInk" xmlns:wne="http://schemas.microsoft.com/office/word/2006/wordml" xmlns:wps="http://schemas.microsoft.com/office/word/2010/wordprocessingShape" mc:Ignorable="w14 w15 w16se w16cid w16 w16cex w16sdtdh w16sdtfl w16du wp14">
+<w:comments xmlns:wpc="http://schemas.microsoft.com/office/word/2010/wordprocessingCanvas" xmlns:cx="http://schemas.microsoft.com/office/drawing/2014/chartex" xmlns:cx1="http://schemas.microsoft.com/office/drawing/2015/9/8/chartex" xmlns:cx2="http://schemas.microsoft.com/office/drawing/2015/10/21/chartex" xmlns:cx3="http://schemas.microsoft.com/office/drawing/2016/5/9/chartex" xmlns:cx4="http://schemas.microsoft.com/office/drawing/2016/5/10/chartex" xmlns:cx5="http://schemas.microsoft.com/office/drawing/2016/5/11/chartex" xmlns:cx6="http://schemas.microsoft.com/office/drawing/2016/5/12/chartex" xmlns:cx7="http://schemas.microsoft.com/office/drawing/2016/5/13/chartex" xmlns:cx8="http://schemas.microsoft.com/office/drawing/2016/5/14/chartex" xmlns:mc="http://schemas.openxmlformats.org/markup-compatibility/2006" xmlns:aink="http://schemas.microsoft.com/office/drawing/2016/ink" xmlns:am3d="http://schemas.microsoft.com/office/drawing/2017/model3d" xmlns:o="urn:schemas-microsoft-com:office:office" xmlns:r="http://schemas.openxmlformats.org/officeDocument/2006/relationships" xmlns:m="http://schemas.openxmlformats.org/officeDocument/2006/math" xmlns:v="urn:schemas-microsoft-com:vml" xmlns:wp14="http://schemas.microsoft.com/office/word/2010/wordprocessingDrawing" xmlns:wp="http://schemas.openxmlformats.org/drawingml/2006/wordprocessingDrawing" xmlns:w10="urn:schemas-microsoft-com:office:word" xmlns:w="http://schemas.openxmlformats.org/wordprocessingml/2006/main" xmlns:w14="http://schemas.microsoft.com/office/word/2010/wordml" xmlns:w15="http://schemas.microsoft.com/office/word/2012/wordml" xmlns:w16cex="http://schemas.microsoft.com/office/word/2018/wordml/cex" xmlns:w16cid="http://schemas.microsoft.com/office/word/2016/wordml/cid" xmlns:w16="http://schemas.microsoft.com/office/word/2018/wordml" xmlns:w16sdtdh="http://schemas.microsoft.com/office/word/2020/wordml/sdtdatahash" xmlns:w16se="http://schemas.microsoft.com/office/word/2015/wordml/symex" xmlns:wpg="http://schemas.microsoft.com/office/word/2010/wordprocessingGroup" xmlns:wpi="http://schemas.microsoft.com/office/word/2010/wordprocessingInk" xmlns:wne="http://schemas.microsoft.com/office/word/2006/wordml" xmlns:wps="http://schemas.microsoft.com/office/word/2010/wordprocessingShape" mc:Ignorable="w14 w15 w16se w16cid w16 w16cex w16sdtdh wp14">
   <w:comment w:id="0" w:author="Kalentyev Alexey" w:date="2025-10-28T09:47:00Z" w:initials="KA">
     <w:p>
       <w:pPr>
-        <w:pStyle w:val="af6"/>
-      </w:pPr>
-      <w:r>
-        <w:rPr>
-          <w:rStyle w:val="af5"/>
+        <w:pStyle w:val="CommentText"/>
+      </w:pPr>
+      <w:r>
+        <w:rPr>
+          <w:rStyle w:val="CommentReference"/>
         </w:rPr>
         <w:annotationRef/>
       </w:r>
@@ -12017,7 +11482,7 @@
     </w:p>
     <w:p>
       <w:pPr>
-        <w:pStyle w:val="af6"/>
+        <w:pStyle w:val="CommentText"/>
       </w:pPr>
       <w:r>
         <w:t xml:space="preserve">BrickParameters - BrickBuilder - </w:t>
@@ -12034,7 +11499,7 @@
     </w:p>
     <w:p>
       <w:pPr>
-        <w:pStyle w:val="af6"/>
+        <w:pStyle w:val="CommentText"/>
       </w:pPr>
       <w:r>
         <w:t xml:space="preserve">BrickBuilder - *, </w:t>
@@ -12060,7 +11525,7 @@
     </w:p>
     <w:p>
       <w:pPr>
-        <w:pStyle w:val="af6"/>
+        <w:pStyle w:val="CommentText"/>
       </w:pPr>
       <w:r>
         <w:t xml:space="preserve">MainForm - RSDN, </w:t>
@@ -12089,41 +11554,32 @@
     </w:p>
     <w:p>
       <w:pPr>
-        <w:pStyle w:val="af6"/>
+        <w:pStyle w:val="CommentText"/>
+      </w:pPr>
+      <w:r>
+        <w:t>Parameter</w:t>
+      </w:r>
+      <w:r>
+        <w:t xml:space="preserve"> - </w:t>
+      </w:r>
+      <w:r>
         <w:rPr>
           <w:lang w:val="ru-RU"/>
         </w:rPr>
-      </w:pPr>
-      <w:r>
-        <w:t>Parameter</w:t>
-      </w:r>
-      <w:r>
-        <w:rPr>
-          <w:lang w:val="ru-RU"/>
-        </w:rPr>
-        <w:t xml:space="preserve"> - </w:t>
-      </w:r>
-      <w:r>
-        <w:rPr>
-          <w:lang w:val="ru-RU"/>
-        </w:rPr>
-        <w:t>поля?</w:t>
-      </w:r>
-    </w:p>
-    <w:p>
-      <w:pPr>
-        <w:pStyle w:val="af6"/>
-        <w:rPr>
-          <w:lang w:val="ru-RU"/>
-        </w:rPr>
+        <w:t>поля</w:t>
+      </w:r>
+      <w:r>
+        <w:t>?</w:t>
+      </w:r>
+    </w:p>
+    <w:p>
+      <w:pPr>
+        <w:pStyle w:val="CommentText"/>
       </w:pPr>
       <w:r>
         <w:t>Validate</w:t>
       </w:r>
       <w:r>
-        <w:rPr>
-          <w:lang w:val="ru-RU"/>
-        </w:rPr>
         <w:t>? *?</w:t>
       </w:r>
     </w:p>
@@ -12131,11 +11587,11 @@
   <w:comment w:id="1" w:author="Kalentyev Alexey" w:date="2025-11-18T11:22:00Z" w:initials="KA">
     <w:p>
       <w:pPr>
-        <w:pStyle w:val="af6"/>
-      </w:pPr>
-      <w:r>
-        <w:rPr>
-          <w:rStyle w:val="af5"/>
+        <w:pStyle w:val="CommentText"/>
+      </w:pPr>
+      <w:r>
+        <w:rPr>
+          <w:rStyle w:val="CommentReference"/>
         </w:rPr>
         <w:annotationRef/>
       </w:r>
@@ -12146,12 +11602,15 @@
         <w:rPr>
           <w:lang w:val="ru-RU"/>
         </w:rPr>
-        <w:t>кратности?</w:t>
-      </w:r>
-    </w:p>
-    <w:p>
-      <w:pPr>
-        <w:pStyle w:val="af6"/>
+        <w:t>кратности</w:t>
+      </w:r>
+      <w:r>
+        <w:t>?</w:t>
+      </w:r>
+    </w:p>
+    <w:p>
+      <w:pPr>
+        <w:pStyle w:val="CommentText"/>
       </w:pPr>
       <w:r>
         <w:t xml:space="preserve">BrickParameter-BrickSize - </w:t>
@@ -12160,12 +11619,15 @@
         <w:rPr>
           <w:lang w:val="ru-RU"/>
         </w:rPr>
-        <w:t>кратности?</w:t>
-      </w:r>
-    </w:p>
-    <w:p>
-      <w:pPr>
-        <w:pStyle w:val="af6"/>
+        <w:t>кратности</w:t>
+      </w:r>
+      <w:r>
+        <w:t>?</w:t>
+      </w:r>
+    </w:p>
+    <w:p>
+      <w:pPr>
+        <w:pStyle w:val="CommentText"/>
       </w:pPr>
       <w:r>
         <w:t xml:space="preserve">BrickParameters - BrickSize - </w:t>
@@ -12174,15 +11636,27 @@
         <w:rPr>
           <w:lang w:val="ru-RU"/>
         </w:rPr>
-        <w:t>связь.</w:t>
-      </w:r>
-    </w:p>
-    <w:p>
-      <w:pPr>
-        <w:pStyle w:val="af6"/>
-      </w:pPr>
-      <w:r>
-        <w:t xml:space="preserve">BrickSize - </w:t>
+        <w:t>связь</w:t>
+      </w:r>
+      <w:r>
+        <w:t>.</w:t>
+      </w:r>
+    </w:p>
+    <w:p>
+      <w:pPr>
+        <w:pStyle w:val="CommentText"/>
+        <w:rPr>
+          <w:lang w:val="ru-RU"/>
+        </w:rPr>
+      </w:pPr>
+      <w:r>
+        <w:t>BrickSize</w:t>
+      </w:r>
+      <w:r>
+        <w:rPr>
+          <w:lang w:val="ru-RU"/>
+        </w:rPr>
+        <w:t xml:space="preserve"> - </w:t>
       </w:r>
       <w:r>
         <w:rPr>
@@ -12195,14 +11669,14 @@
   <w:comment w:id="2" w:author="Kalentyev Alexey" w:date="2025-10-28T09:49:00Z" w:initials="KA">
     <w:p>
       <w:pPr>
-        <w:pStyle w:val="af6"/>
+        <w:pStyle w:val="CommentText"/>
         <w:rPr>
           <w:lang w:val="ru-RU"/>
         </w:rPr>
       </w:pPr>
       <w:r>
         <w:rPr>
-          <w:rStyle w:val="af5"/>
+          <w:rStyle w:val="CommentReference"/>
         </w:rPr>
         <w:annotationRef/>
       </w:r>
@@ -12215,7 +11689,7 @@
     </w:p>
     <w:p>
       <w:pPr>
-        <w:pStyle w:val="af6"/>
+        <w:pStyle w:val="CommentText"/>
         <w:rPr>
           <w:lang w:val="ru-RU"/>
         </w:rPr>
@@ -12229,7 +11703,7 @@
     </w:p>
     <w:p>
       <w:pPr>
-        <w:pStyle w:val="af6"/>
+        <w:pStyle w:val="CommentText"/>
         <w:rPr>
           <w:lang w:val="ru-RU"/>
         </w:rPr>
@@ -12245,11 +11719,14 @@
   <w:comment w:id="3" w:author="Kalentyev Alexey" w:date="2025-11-18T11:27:00Z" w:initials="KA">
     <w:p>
       <w:pPr>
-        <w:pStyle w:val="af6"/>
-      </w:pPr>
-      <w:r>
-        <w:rPr>
-          <w:rStyle w:val="af5"/>
+        <w:pStyle w:val="CommentText"/>
+        <w:rPr>
+          <w:lang w:val="ru-RU"/>
+        </w:rPr>
+      </w:pPr>
+      <w:r>
+        <w:rPr>
+          <w:rStyle w:val="CommentReference"/>
         </w:rPr>
         <w:annotationRef/>
       </w:r>
@@ -12265,7 +11742,7 @@
 </file>
 
 <file path=word/commentsExtended.xml><?xml version="1.0" encoding="utf-8"?>
-<w15:commentsEx xmlns:wpc="http://schemas.microsoft.com/office/word/2010/wordprocessingCanvas" xmlns:cx="http://schemas.microsoft.com/office/drawing/2014/chartex" xmlns:cx1="http://schemas.microsoft.com/office/drawing/2015/9/8/chartex" xmlns:cx2="http://schemas.microsoft.com/office/drawing/2015/10/21/chartex" xmlns:cx3="http://schemas.microsoft.com/office/drawing/2016/5/9/chartex" xmlns:cx4="http://schemas.microsoft.com/office/drawing/2016/5/10/chartex" xmlns:cx5="http://schemas.microsoft.com/office/drawing/2016/5/11/chartex" xmlns:cx6="http://schemas.microsoft.com/office/drawing/2016/5/12/chartex" xmlns:cx7="http://schemas.microsoft.com/office/drawing/2016/5/13/chartex" xmlns:cx8="http://schemas.microsoft.com/office/drawing/2016/5/14/chartex" xmlns:mc="http://schemas.openxmlformats.org/markup-compatibility/2006" xmlns:aink="http://schemas.microsoft.com/office/drawing/2016/ink" xmlns:am3d="http://schemas.microsoft.com/office/drawing/2017/model3d" xmlns:o="urn:schemas-microsoft-com:office:office" xmlns:oel="http://schemas.microsoft.com/office/2019/extlst" xmlns:r="http://schemas.openxmlformats.org/officeDocument/2006/relationships" xmlns:m="http://schemas.openxmlformats.org/officeDocument/2006/math" xmlns:v="urn:schemas-microsoft-com:vml" xmlns:wp14="http://schemas.microsoft.com/office/word/2010/wordprocessingDrawing" xmlns:wp="http://schemas.openxmlformats.org/drawingml/2006/wordprocessingDrawing" xmlns:w10="urn:schemas-microsoft-com:office:word" xmlns:w="http://schemas.openxmlformats.org/wordprocessingml/2006/main" xmlns:w14="http://schemas.microsoft.com/office/word/2010/wordml" xmlns:w15="http://schemas.microsoft.com/office/word/2012/wordml" xmlns:w16cex="http://schemas.microsoft.com/office/word/2018/wordml/cex" xmlns:w16cid="http://schemas.microsoft.com/office/word/2016/wordml/cid" xmlns:w16="http://schemas.microsoft.com/office/word/2018/wordml" xmlns:w16du="http://schemas.microsoft.com/office/word/2023/wordml/word16du" xmlns:w16sdtdh="http://schemas.microsoft.com/office/word/2020/wordml/sdtdatahash" xmlns:w16sdtfl="http://schemas.microsoft.com/office/word/2024/wordml/sdtformatlock" xmlns:w16se="http://schemas.microsoft.com/office/word/2015/wordml/symex" xmlns:wpg="http://schemas.microsoft.com/office/word/2010/wordprocessingGroup" xmlns:wpi="http://schemas.microsoft.com/office/word/2010/wordprocessingInk" xmlns:wne="http://schemas.microsoft.com/office/word/2006/wordml" xmlns:wps="http://schemas.microsoft.com/office/word/2010/wordprocessingShape" mc:Ignorable="w14 w15 w16se w16cid w16 w16cex w16sdtdh w16sdtfl w16du wp14">
+<w15:commentsEx xmlns:wpc="http://schemas.microsoft.com/office/word/2010/wordprocessingCanvas" xmlns:cx="http://schemas.microsoft.com/office/drawing/2014/chartex" xmlns:cx1="http://schemas.microsoft.com/office/drawing/2015/9/8/chartex" xmlns:cx2="http://schemas.microsoft.com/office/drawing/2015/10/21/chartex" xmlns:cx3="http://schemas.microsoft.com/office/drawing/2016/5/9/chartex" xmlns:cx4="http://schemas.microsoft.com/office/drawing/2016/5/10/chartex" xmlns:cx5="http://schemas.microsoft.com/office/drawing/2016/5/11/chartex" xmlns:cx6="http://schemas.microsoft.com/office/drawing/2016/5/12/chartex" xmlns:cx7="http://schemas.microsoft.com/office/drawing/2016/5/13/chartex" xmlns:cx8="http://schemas.microsoft.com/office/drawing/2016/5/14/chartex" xmlns:mc="http://schemas.openxmlformats.org/markup-compatibility/2006" xmlns:aink="http://schemas.microsoft.com/office/drawing/2016/ink" xmlns:am3d="http://schemas.microsoft.com/office/drawing/2017/model3d" xmlns:o="urn:schemas-microsoft-com:office:office" xmlns:r="http://schemas.openxmlformats.org/officeDocument/2006/relationships" xmlns:m="http://schemas.openxmlformats.org/officeDocument/2006/math" xmlns:v="urn:schemas-microsoft-com:vml" xmlns:wp14="http://schemas.microsoft.com/office/word/2010/wordprocessingDrawing" xmlns:wp="http://schemas.openxmlformats.org/drawingml/2006/wordprocessingDrawing" xmlns:w10="urn:schemas-microsoft-com:office:word" xmlns:w="http://schemas.openxmlformats.org/wordprocessingml/2006/main" xmlns:w14="http://schemas.microsoft.com/office/word/2010/wordml" xmlns:w15="http://schemas.microsoft.com/office/word/2012/wordml" xmlns:w16cex="http://schemas.microsoft.com/office/word/2018/wordml/cex" xmlns:w16cid="http://schemas.microsoft.com/office/word/2016/wordml/cid" xmlns:w16="http://schemas.microsoft.com/office/word/2018/wordml" xmlns:w16sdtdh="http://schemas.microsoft.com/office/word/2020/wordml/sdtdatahash" xmlns:w16se="http://schemas.microsoft.com/office/word/2015/wordml/symex" xmlns:wpg="http://schemas.microsoft.com/office/word/2010/wordprocessingGroup" xmlns:wpi="http://schemas.microsoft.com/office/word/2010/wordprocessingInk" xmlns:wne="http://schemas.microsoft.com/office/word/2006/wordml" xmlns:wps="http://schemas.microsoft.com/office/word/2010/wordprocessingShape" mc:Ignorable="w14 w15 w16se w16cid w16 w16cex w16sdtdh wp14">
   <w15:commentEx w15:paraId="32050657" w15:done="0"/>
   <w15:commentEx w15:paraId="4134E8B9" w15:paraIdParent="32050657" w15:done="0"/>
   <w15:commentEx w15:paraId="2C2F4E88" w15:done="0"/>
@@ -12274,7 +11751,7 @@
 </file>
 
 <file path=word/commentsExtensible.xml><?xml version="1.0" encoding="utf-8"?>
-<w16cex:commentsExtensible xmlns:wpc="http://schemas.microsoft.com/office/word/2010/wordprocessingCanvas" xmlns:cx="http://schemas.microsoft.com/office/drawing/2014/chartex" xmlns:cx1="http://schemas.microsoft.com/office/drawing/2015/9/8/chartex" xmlns:cx2="http://schemas.microsoft.com/office/drawing/2015/10/21/chartex" xmlns:cx3="http://schemas.microsoft.com/office/drawing/2016/5/9/chartex" xmlns:cx4="http://schemas.microsoft.com/office/drawing/2016/5/10/chartex" xmlns:cx5="http://schemas.microsoft.com/office/drawing/2016/5/11/chartex" xmlns:cx6="http://schemas.microsoft.com/office/drawing/2016/5/12/chartex" xmlns:cx7="http://schemas.microsoft.com/office/drawing/2016/5/13/chartex" xmlns:cx8="http://schemas.microsoft.com/office/drawing/2016/5/14/chartex" xmlns:cr="http://schemas.microsoft.com/office/comments/2020/reactions" xmlns:mc="http://schemas.openxmlformats.org/markup-compatibility/2006" xmlns:aink="http://schemas.microsoft.com/office/drawing/2016/ink" xmlns:am3d="http://schemas.microsoft.com/office/drawing/2017/model3d" xmlns:o="urn:schemas-microsoft-com:office:office" xmlns:oel="http://schemas.microsoft.com/office/2019/extlst" xmlns:r="http://schemas.openxmlformats.org/officeDocument/2006/relationships" xmlns:m="http://schemas.openxmlformats.org/officeDocument/2006/math" xmlns:v="urn:schemas-microsoft-com:vml" xmlns:wp14="http://schemas.microsoft.com/office/word/2010/wordprocessingDrawing" xmlns:wp="http://schemas.openxmlformats.org/drawingml/2006/wordprocessingDrawing" xmlns:w10="urn:schemas-microsoft-com:office:word" xmlns:w="http://schemas.openxmlformats.org/wordprocessingml/2006/main" xmlns:w14="http://schemas.microsoft.com/office/word/2010/wordml" xmlns:w15="http://schemas.microsoft.com/office/word/2012/wordml" xmlns:w16cex="http://schemas.microsoft.com/office/word/2018/wordml/cex" xmlns:w16cid="http://schemas.microsoft.com/office/word/2016/wordml/cid" xmlns:w16="http://schemas.microsoft.com/office/word/2018/wordml" xmlns:w16du="http://schemas.microsoft.com/office/word/2023/wordml/word16du" xmlns:w16sdtdh="http://schemas.microsoft.com/office/word/2020/wordml/sdtdatahash" xmlns:w16sdtfl="http://schemas.microsoft.com/office/word/2024/wordml/sdtformatlock" xmlns:w16se="http://schemas.microsoft.com/office/word/2015/wordml/symex" xmlns:wpg="http://schemas.microsoft.com/office/word/2010/wordprocessingGroup" xmlns:wpi="http://schemas.microsoft.com/office/word/2010/wordprocessingInk" xmlns:wne="http://schemas.microsoft.com/office/word/2006/wordml" xmlns:wps="http://schemas.microsoft.com/office/word/2010/wordprocessingShape" mc:Ignorable="w14 w15 w16se w16cid w16 w16cex w16sdtdh w16sdtfl cr w16du wp14">
+<w16cex:commentsExtensible xmlns:wpc="http://schemas.microsoft.com/office/word/2010/wordprocessingCanvas" xmlns:cx="http://schemas.microsoft.com/office/drawing/2014/chartex" xmlns:cx1="http://schemas.microsoft.com/office/drawing/2015/9/8/chartex" xmlns:cx2="http://schemas.microsoft.com/office/drawing/2015/10/21/chartex" xmlns:cx3="http://schemas.microsoft.com/office/drawing/2016/5/9/chartex" xmlns:cx4="http://schemas.microsoft.com/office/drawing/2016/5/10/chartex" xmlns:cx5="http://schemas.microsoft.com/office/drawing/2016/5/11/chartex" xmlns:cx6="http://schemas.microsoft.com/office/drawing/2016/5/12/chartex" xmlns:cx7="http://schemas.microsoft.com/office/drawing/2016/5/13/chartex" xmlns:cx8="http://schemas.microsoft.com/office/drawing/2016/5/14/chartex" xmlns:mc="http://schemas.openxmlformats.org/markup-compatibility/2006" xmlns:aink="http://schemas.microsoft.com/office/drawing/2016/ink" xmlns:am3d="http://schemas.microsoft.com/office/drawing/2017/model3d" xmlns:o="urn:schemas-microsoft-com:office:office" xmlns:r="http://schemas.openxmlformats.org/officeDocument/2006/relationships" xmlns:m="http://schemas.openxmlformats.org/officeDocument/2006/math" xmlns:v="urn:schemas-microsoft-com:vml" xmlns:wp14="http://schemas.microsoft.com/office/word/2010/wordprocessingDrawing" xmlns:wp="http://schemas.openxmlformats.org/drawingml/2006/wordprocessingDrawing" xmlns:w10="urn:schemas-microsoft-com:office:word" xmlns:w="http://schemas.openxmlformats.org/wordprocessingml/2006/main" xmlns:w14="http://schemas.microsoft.com/office/word/2010/wordml" xmlns:w15="http://schemas.microsoft.com/office/word/2012/wordml" xmlns:w16cex="http://schemas.microsoft.com/office/word/2018/wordml/cex" xmlns:w16cid="http://schemas.microsoft.com/office/word/2016/wordml/cid" xmlns:w16="http://schemas.microsoft.com/office/word/2018/wordml" xmlns:w16sdtdh="http://schemas.microsoft.com/office/word/2020/wordml/sdtdatahash" xmlns:w16se="http://schemas.microsoft.com/office/word/2015/wordml/symex" xmlns:wpg="http://schemas.microsoft.com/office/word/2010/wordprocessingGroup" xmlns:wpi="http://schemas.microsoft.com/office/word/2010/wordprocessingInk" xmlns:wne="http://schemas.microsoft.com/office/word/2006/wordml" xmlns:wps="http://schemas.microsoft.com/office/word/2010/wordprocessingShape" mc:Ignorable="w14 w15 w16se w16cid w16 w16cex w16sdtdh wp14">
   <w16cex:commentExtensible w16cex:durableId="5DA958E8" w16cex:dateUtc="2025-10-28T02:47:00Z"/>
   <w16cex:commentExtensible w16cex:durableId="6521B6D6" w16cex:dateUtc="2025-11-18T04:22:00Z"/>
   <w16cex:commentExtensible w16cex:durableId="215E3A84" w16cex:dateUtc="2025-10-28T02:49:00Z"/>
@@ -12283,7 +11760,7 @@
 </file>
 
 <file path=word/commentsIds.xml><?xml version="1.0" encoding="utf-8"?>
-<w16cid:commentsIds xmlns:wpc="http://schemas.microsoft.com/office/word/2010/wordprocessingCanvas" xmlns:cx="http://schemas.microsoft.com/office/drawing/2014/chartex" xmlns:cx1="http://schemas.microsoft.com/office/drawing/2015/9/8/chartex" xmlns:cx2="http://schemas.microsoft.com/office/drawing/2015/10/21/chartex" xmlns:cx3="http://schemas.microsoft.com/office/drawing/2016/5/9/chartex" xmlns:cx4="http://schemas.microsoft.com/office/drawing/2016/5/10/chartex" xmlns:cx5="http://schemas.microsoft.com/office/drawing/2016/5/11/chartex" xmlns:cx6="http://schemas.microsoft.com/office/drawing/2016/5/12/chartex" xmlns:cx7="http://schemas.microsoft.com/office/drawing/2016/5/13/chartex" xmlns:cx8="http://schemas.microsoft.com/office/drawing/2016/5/14/chartex" xmlns:mc="http://schemas.openxmlformats.org/markup-compatibility/2006" xmlns:aink="http://schemas.microsoft.com/office/drawing/2016/ink" xmlns:am3d="http://schemas.microsoft.com/office/drawing/2017/model3d" xmlns:o="urn:schemas-microsoft-com:office:office" xmlns:oel="http://schemas.microsoft.com/office/2019/extlst" xmlns:r="http://schemas.openxmlformats.org/officeDocument/2006/relationships" xmlns:m="http://schemas.openxmlformats.org/officeDocument/2006/math" xmlns:v="urn:schemas-microsoft-com:vml" xmlns:wp14="http://schemas.microsoft.com/office/word/2010/wordprocessingDrawing" xmlns:wp="http://schemas.openxmlformats.org/drawingml/2006/wordprocessingDrawing" xmlns:w10="urn:schemas-microsoft-com:office:word" xmlns:w="http://schemas.openxmlformats.org/wordprocessingml/2006/main" xmlns:w14="http://schemas.microsoft.com/office/word/2010/wordml" xmlns:w15="http://schemas.microsoft.com/office/word/2012/wordml" xmlns:w16cex="http://schemas.microsoft.com/office/word/2018/wordml/cex" xmlns:w16cid="http://schemas.microsoft.com/office/word/2016/wordml/cid" xmlns:w16="http://schemas.microsoft.com/office/word/2018/wordml" xmlns:w16du="http://schemas.microsoft.com/office/word/2023/wordml/word16du" xmlns:w16sdtdh="http://schemas.microsoft.com/office/word/2020/wordml/sdtdatahash" xmlns:w16sdtfl="http://schemas.microsoft.com/office/word/2024/wordml/sdtformatlock" xmlns:w16se="http://schemas.microsoft.com/office/word/2015/wordml/symex" xmlns:wpg="http://schemas.microsoft.com/office/word/2010/wordprocessingGroup" xmlns:wpi="http://schemas.microsoft.com/office/word/2010/wordprocessingInk" xmlns:wne="http://schemas.microsoft.com/office/word/2006/wordml" xmlns:wps="http://schemas.microsoft.com/office/word/2010/wordprocessingShape" mc:Ignorable="w14 w15 w16se w16cid w16 w16cex w16sdtdh w16sdtfl w16du wp14">
+<w16cid:commentsIds xmlns:wpc="http://schemas.microsoft.com/office/word/2010/wordprocessingCanvas" xmlns:cx="http://schemas.microsoft.com/office/drawing/2014/chartex" xmlns:cx1="http://schemas.microsoft.com/office/drawing/2015/9/8/chartex" xmlns:cx2="http://schemas.microsoft.com/office/drawing/2015/10/21/chartex" xmlns:cx3="http://schemas.microsoft.com/office/drawing/2016/5/9/chartex" xmlns:cx4="http://schemas.microsoft.com/office/drawing/2016/5/10/chartex" xmlns:cx5="http://schemas.microsoft.com/office/drawing/2016/5/11/chartex" xmlns:cx6="http://schemas.microsoft.com/office/drawing/2016/5/12/chartex" xmlns:cx7="http://schemas.microsoft.com/office/drawing/2016/5/13/chartex" xmlns:cx8="http://schemas.microsoft.com/office/drawing/2016/5/14/chartex" xmlns:mc="http://schemas.openxmlformats.org/markup-compatibility/2006" xmlns:aink="http://schemas.microsoft.com/office/drawing/2016/ink" xmlns:am3d="http://schemas.microsoft.com/office/drawing/2017/model3d" xmlns:o="urn:schemas-microsoft-com:office:office" xmlns:r="http://schemas.openxmlformats.org/officeDocument/2006/relationships" xmlns:m="http://schemas.openxmlformats.org/officeDocument/2006/math" xmlns:v="urn:schemas-microsoft-com:vml" xmlns:wp14="http://schemas.microsoft.com/office/word/2010/wordprocessingDrawing" xmlns:wp="http://schemas.openxmlformats.org/drawingml/2006/wordprocessingDrawing" xmlns:w10="urn:schemas-microsoft-com:office:word" xmlns:w="http://schemas.openxmlformats.org/wordprocessingml/2006/main" xmlns:w14="http://schemas.microsoft.com/office/word/2010/wordml" xmlns:w15="http://schemas.microsoft.com/office/word/2012/wordml" xmlns:w16cex="http://schemas.microsoft.com/office/word/2018/wordml/cex" xmlns:w16cid="http://schemas.microsoft.com/office/word/2016/wordml/cid" xmlns:w16="http://schemas.microsoft.com/office/word/2018/wordml" xmlns:w16sdtdh="http://schemas.microsoft.com/office/word/2020/wordml/sdtdatahash" xmlns:w16se="http://schemas.microsoft.com/office/word/2015/wordml/symex" xmlns:wpg="http://schemas.microsoft.com/office/word/2010/wordprocessingGroup" xmlns:wpi="http://schemas.microsoft.com/office/word/2010/wordprocessingInk" xmlns:wne="http://schemas.microsoft.com/office/word/2006/wordml" xmlns:wps="http://schemas.microsoft.com/office/word/2010/wordprocessingShape" mc:Ignorable="w14 w15 w16se w16cid w16 w16cex w16sdtdh wp14">
   <w16cid:commentId w16cid:paraId="32050657" w16cid:durableId="5DA958E8"/>
   <w16cid:commentId w16cid:paraId="4134E8B9" w16cid:durableId="6521B6D6"/>
   <w16cid:commentId w16cid:paraId="2C2F4E88" w16cid:durableId="215E3A84"/>
@@ -12292,7 +11769,7 @@
 </file>
 
 <file path=word/endnotes.xml><?xml version="1.0" encoding="utf-8"?>
-<w:endnotes xmlns:wpc="http://schemas.microsoft.com/office/word/2010/wordprocessingCanvas" xmlns:cx="http://schemas.microsoft.com/office/drawing/2014/chartex" xmlns:cx1="http://schemas.microsoft.com/office/drawing/2015/9/8/chartex" xmlns:cx2="http://schemas.microsoft.com/office/drawing/2015/10/21/chartex" xmlns:cx3="http://schemas.microsoft.com/office/drawing/2016/5/9/chartex" xmlns:cx4="http://schemas.microsoft.com/office/drawing/2016/5/10/chartex" xmlns:cx5="http://schemas.microsoft.com/office/drawing/2016/5/11/chartex" xmlns:cx6="http://schemas.microsoft.com/office/drawing/2016/5/12/chartex" xmlns:cx7="http://schemas.microsoft.com/office/drawing/2016/5/13/chartex" xmlns:cx8="http://schemas.microsoft.com/office/drawing/2016/5/14/chartex" xmlns:mc="http://schemas.openxmlformats.org/markup-compatibility/2006" xmlns:aink="http://schemas.microsoft.com/office/drawing/2016/ink" xmlns:am3d="http://schemas.microsoft.com/office/drawing/2017/model3d" xmlns:o="urn:schemas-microsoft-com:office:office" xmlns:oel="http://schemas.microsoft.com/office/2019/extlst" xmlns:r="http://schemas.openxmlformats.org/officeDocument/2006/relationships" xmlns:m="http://schemas.openxmlformats.org/officeDocument/2006/math" xmlns:v="urn:schemas-microsoft-com:vml" xmlns:wp14="http://schemas.microsoft.com/office/word/2010/wordprocessingDrawing" xmlns:wp="http://schemas.openxmlformats.org/drawingml/2006/wordprocessingDrawing" xmlns:w10="urn:schemas-microsoft-com:office:word" xmlns:w="http://schemas.openxmlformats.org/wordprocessingml/2006/main" xmlns:w14="http://schemas.microsoft.com/office/word/2010/wordml" xmlns:w15="http://schemas.microsoft.com/office/word/2012/wordml" xmlns:w16cex="http://schemas.microsoft.com/office/word/2018/wordml/cex" xmlns:w16cid="http://schemas.microsoft.com/office/word/2016/wordml/cid" xmlns:w16="http://schemas.microsoft.com/office/word/2018/wordml" xmlns:w16du="http://schemas.microsoft.com/office/word/2023/wordml/word16du" xmlns:w16sdtdh="http://schemas.microsoft.com/office/word/2020/wordml/sdtdatahash" xmlns:w16sdtfl="http://schemas.microsoft.com/office/word/2024/wordml/sdtformatlock" xmlns:w16se="http://schemas.microsoft.com/office/word/2015/wordml/symex" xmlns:wpg="http://schemas.microsoft.com/office/word/2010/wordprocessingGroup" xmlns:wpi="http://schemas.microsoft.com/office/word/2010/wordprocessingInk" xmlns:wne="http://schemas.microsoft.com/office/word/2006/wordml" xmlns:wps="http://schemas.microsoft.com/office/word/2010/wordprocessingShape" mc:Ignorable="w14 w15 w16se w16cid w16 w16cex w16sdtdh w16sdtfl w16du wp14">
+<w:endnotes xmlns:wpc="http://schemas.microsoft.com/office/word/2010/wordprocessingCanvas" xmlns:cx="http://schemas.microsoft.com/office/drawing/2014/chartex" xmlns:cx1="http://schemas.microsoft.com/office/drawing/2015/9/8/chartex" xmlns:cx2="http://schemas.microsoft.com/office/drawing/2015/10/21/chartex" xmlns:cx3="http://schemas.microsoft.com/office/drawing/2016/5/9/chartex" xmlns:cx4="http://schemas.microsoft.com/office/drawing/2016/5/10/chartex" xmlns:cx5="http://schemas.microsoft.com/office/drawing/2016/5/11/chartex" xmlns:cx6="http://schemas.microsoft.com/office/drawing/2016/5/12/chartex" xmlns:cx7="http://schemas.microsoft.com/office/drawing/2016/5/13/chartex" xmlns:cx8="http://schemas.microsoft.com/office/drawing/2016/5/14/chartex" xmlns:mc="http://schemas.openxmlformats.org/markup-compatibility/2006" xmlns:aink="http://schemas.microsoft.com/office/drawing/2016/ink" xmlns:am3d="http://schemas.microsoft.com/office/drawing/2017/model3d" xmlns:o="urn:schemas-microsoft-com:office:office" xmlns:r="http://schemas.openxmlformats.org/officeDocument/2006/relationships" xmlns:m="http://schemas.openxmlformats.org/officeDocument/2006/math" xmlns:v="urn:schemas-microsoft-com:vml" xmlns:wp14="http://schemas.microsoft.com/office/word/2010/wordprocessingDrawing" xmlns:wp="http://schemas.openxmlformats.org/drawingml/2006/wordprocessingDrawing" xmlns:w10="urn:schemas-microsoft-com:office:word" xmlns:w="http://schemas.openxmlformats.org/wordprocessingml/2006/main" xmlns:w14="http://schemas.microsoft.com/office/word/2010/wordml" xmlns:w15="http://schemas.microsoft.com/office/word/2012/wordml" xmlns:w16cex="http://schemas.microsoft.com/office/word/2018/wordml/cex" xmlns:w16cid="http://schemas.microsoft.com/office/word/2016/wordml/cid" xmlns:w16="http://schemas.microsoft.com/office/word/2018/wordml" xmlns:w16sdtdh="http://schemas.microsoft.com/office/word/2020/wordml/sdtdatahash" xmlns:w16se="http://schemas.microsoft.com/office/word/2015/wordml/symex" xmlns:wpg="http://schemas.microsoft.com/office/word/2010/wordprocessingGroup" xmlns:wpi="http://schemas.microsoft.com/office/word/2010/wordprocessingInk" xmlns:wne="http://schemas.microsoft.com/office/word/2006/wordml" xmlns:wps="http://schemas.microsoft.com/office/word/2010/wordprocessingShape" mc:Ignorable="w14 w15 w16se w16cid w16 w16cex w16sdtdh wp14">
   <w:endnote w:type="separator" w:id="-1">
     <w:p>
       <w:r>
@@ -12311,7 +11788,7 @@
 </file>
 
 <file path=word/footnotes.xml><?xml version="1.0" encoding="utf-8"?>
-<w:footnotes xmlns:wpc="http://schemas.microsoft.com/office/word/2010/wordprocessingCanvas" xmlns:cx="http://schemas.microsoft.com/office/drawing/2014/chartex" xmlns:cx1="http://schemas.microsoft.com/office/drawing/2015/9/8/chartex" xmlns:cx2="http://schemas.microsoft.com/office/drawing/2015/10/21/chartex" xmlns:cx3="http://schemas.microsoft.com/office/drawing/2016/5/9/chartex" xmlns:cx4="http://schemas.microsoft.com/office/drawing/2016/5/10/chartex" xmlns:cx5="http://schemas.microsoft.com/office/drawing/2016/5/11/chartex" xmlns:cx6="http://schemas.microsoft.com/office/drawing/2016/5/12/chartex" xmlns:cx7="http://schemas.microsoft.com/office/drawing/2016/5/13/chartex" xmlns:cx8="http://schemas.microsoft.com/office/drawing/2016/5/14/chartex" xmlns:mc="http://schemas.openxmlformats.org/markup-compatibility/2006" xmlns:aink="http://schemas.microsoft.com/office/drawing/2016/ink" xmlns:am3d="http://schemas.microsoft.com/office/drawing/2017/model3d" xmlns:o="urn:schemas-microsoft-com:office:office" xmlns:oel="http://schemas.microsoft.com/office/2019/extlst" xmlns:r="http://schemas.openxmlformats.org/officeDocument/2006/relationships" xmlns:m="http://schemas.openxmlformats.org/officeDocument/2006/math" xmlns:v="urn:schemas-microsoft-com:vml" xmlns:wp14="http://schemas.microsoft.com/office/word/2010/wordprocessingDrawing" xmlns:wp="http://schemas.openxmlformats.org/drawingml/2006/wordprocessingDrawing" xmlns:w10="urn:schemas-microsoft-com:office:word" xmlns:w="http://schemas.openxmlformats.org/wordprocessingml/2006/main" xmlns:w14="http://schemas.microsoft.com/office/word/2010/wordml" xmlns:w15="http://schemas.microsoft.com/office/word/2012/wordml" xmlns:w16cex="http://schemas.microsoft.com/office/word/2018/wordml/cex" xmlns:w16cid="http://schemas.microsoft.com/office/word/2016/wordml/cid" xmlns:w16="http://schemas.microsoft.com/office/word/2018/wordml" xmlns:w16du="http://schemas.microsoft.com/office/word/2023/wordml/word16du" xmlns:w16sdtdh="http://schemas.microsoft.com/office/word/2020/wordml/sdtdatahash" xmlns:w16sdtfl="http://schemas.microsoft.com/office/word/2024/wordml/sdtformatlock" xmlns:w16se="http://schemas.microsoft.com/office/word/2015/wordml/symex" xmlns:wpg="http://schemas.microsoft.com/office/word/2010/wordprocessingGroup" xmlns:wpi="http://schemas.microsoft.com/office/word/2010/wordprocessingInk" xmlns:wne="http://schemas.microsoft.com/office/word/2006/wordml" xmlns:wps="http://schemas.microsoft.com/office/word/2010/wordprocessingShape" mc:Ignorable="w14 w15 w16se w16cid w16 w16cex w16sdtdh w16sdtfl w16du wp14">
+<w:footnotes xmlns:wpc="http://schemas.microsoft.com/office/word/2010/wordprocessingCanvas" xmlns:cx="http://schemas.microsoft.com/office/drawing/2014/chartex" xmlns:cx1="http://schemas.microsoft.com/office/drawing/2015/9/8/chartex" xmlns:cx2="http://schemas.microsoft.com/office/drawing/2015/10/21/chartex" xmlns:cx3="http://schemas.microsoft.com/office/drawing/2016/5/9/chartex" xmlns:cx4="http://schemas.microsoft.com/office/drawing/2016/5/10/chartex" xmlns:cx5="http://schemas.microsoft.com/office/drawing/2016/5/11/chartex" xmlns:cx6="http://schemas.microsoft.com/office/drawing/2016/5/12/chartex" xmlns:cx7="http://schemas.microsoft.com/office/drawing/2016/5/13/chartex" xmlns:cx8="http://schemas.microsoft.com/office/drawing/2016/5/14/chartex" xmlns:mc="http://schemas.openxmlformats.org/markup-compatibility/2006" xmlns:aink="http://schemas.microsoft.com/office/drawing/2016/ink" xmlns:am3d="http://schemas.microsoft.com/office/drawing/2017/model3d" xmlns:o="urn:schemas-microsoft-com:office:office" xmlns:r="http://schemas.openxmlformats.org/officeDocument/2006/relationships" xmlns:m="http://schemas.openxmlformats.org/officeDocument/2006/math" xmlns:v="urn:schemas-microsoft-com:vml" xmlns:wp14="http://schemas.microsoft.com/office/word/2010/wordprocessingDrawing" xmlns:wp="http://schemas.openxmlformats.org/drawingml/2006/wordprocessingDrawing" xmlns:w10="urn:schemas-microsoft-com:office:word" xmlns:w="http://schemas.openxmlformats.org/wordprocessingml/2006/main" xmlns:w14="http://schemas.microsoft.com/office/word/2010/wordml" xmlns:w15="http://schemas.microsoft.com/office/word/2012/wordml" xmlns:w16cex="http://schemas.microsoft.com/office/word/2018/wordml/cex" xmlns:w16cid="http://schemas.microsoft.com/office/word/2016/wordml/cid" xmlns:w16="http://schemas.microsoft.com/office/word/2018/wordml" xmlns:w16sdtdh="http://schemas.microsoft.com/office/word/2020/wordml/sdtdatahash" xmlns:w16se="http://schemas.microsoft.com/office/word/2015/wordml/symex" xmlns:wpg="http://schemas.microsoft.com/office/word/2010/wordprocessingGroup" xmlns:wpi="http://schemas.microsoft.com/office/word/2010/wordprocessingInk" xmlns:wne="http://schemas.microsoft.com/office/word/2006/wordml" xmlns:wps="http://schemas.microsoft.com/office/word/2010/wordprocessingShape" mc:Ignorable="w14 w15 w16se w16cid w16 w16cex w16sdtdh wp14">
   <w:footnote w:type="separator" w:id="-1">
     <w:p>
       <w:r>
@@ -12330,7 +11807,7 @@
 </file>
 
 <file path=word/numbering.xml><?xml version="1.0" encoding="utf-8"?>
-<w:numbering xmlns:wpc="http://schemas.microsoft.com/office/word/2010/wordprocessingCanvas" xmlns:cx="http://schemas.microsoft.com/office/drawing/2014/chartex" xmlns:cx1="http://schemas.microsoft.com/office/drawing/2015/9/8/chartex" xmlns:cx2="http://schemas.microsoft.com/office/drawing/2015/10/21/chartex" xmlns:cx3="http://schemas.microsoft.com/office/drawing/2016/5/9/chartex" xmlns:cx4="http://schemas.microsoft.com/office/drawing/2016/5/10/chartex" xmlns:cx5="http://schemas.microsoft.com/office/drawing/2016/5/11/chartex" xmlns:cx6="http://schemas.microsoft.com/office/drawing/2016/5/12/chartex" xmlns:cx7="http://schemas.microsoft.com/office/drawing/2016/5/13/chartex" xmlns:cx8="http://schemas.microsoft.com/office/drawing/2016/5/14/chartex" xmlns:mc="http://schemas.openxmlformats.org/markup-compatibility/2006" xmlns:aink="http://schemas.microsoft.com/office/drawing/2016/ink" xmlns:am3d="http://schemas.microsoft.com/office/drawing/2017/model3d" xmlns:o="urn:schemas-microsoft-com:office:office" xmlns:oel="http://schemas.microsoft.com/office/2019/extlst" xmlns:r="http://schemas.openxmlformats.org/officeDocument/2006/relationships" xmlns:m="http://schemas.openxmlformats.org/officeDocument/2006/math" xmlns:v="urn:schemas-microsoft-com:vml" xmlns:wp14="http://schemas.microsoft.com/office/word/2010/wordprocessingDrawing" xmlns:wp="http://schemas.openxmlformats.org/drawingml/2006/wordprocessingDrawing" xmlns:w10="urn:schemas-microsoft-com:office:word" xmlns:w="http://schemas.openxmlformats.org/wordprocessingml/2006/main" xmlns:w14="http://schemas.microsoft.com/office/word/2010/wordml" xmlns:w15="http://schemas.microsoft.com/office/word/2012/wordml" xmlns:w16cex="http://schemas.microsoft.com/office/word/2018/wordml/cex" xmlns:w16cid="http://schemas.microsoft.com/office/word/2016/wordml/cid" xmlns:w16="http://schemas.microsoft.com/office/word/2018/wordml" xmlns:w16du="http://schemas.microsoft.com/office/word/2023/wordml/word16du" xmlns:w16sdtdh="http://schemas.microsoft.com/office/word/2020/wordml/sdtdatahash" xmlns:w16sdtfl="http://schemas.microsoft.com/office/word/2024/wordml/sdtformatlock" xmlns:w16se="http://schemas.microsoft.com/office/word/2015/wordml/symex" xmlns:wpg="http://schemas.microsoft.com/office/word/2010/wordprocessingGroup" xmlns:wpi="http://schemas.microsoft.com/office/word/2010/wordprocessingInk" xmlns:wne="http://schemas.microsoft.com/office/word/2006/wordml" xmlns:wps="http://schemas.microsoft.com/office/word/2010/wordprocessingShape" mc:Ignorable="w14 w15 w16se w16cid w16 w16cex w16sdtdh w16sdtfl w16du wp14">
+<w:numbering xmlns:wpc="http://schemas.microsoft.com/office/word/2010/wordprocessingCanvas" xmlns:cx="http://schemas.microsoft.com/office/drawing/2014/chartex" xmlns:cx1="http://schemas.microsoft.com/office/drawing/2015/9/8/chartex" xmlns:cx2="http://schemas.microsoft.com/office/drawing/2015/10/21/chartex" xmlns:cx3="http://schemas.microsoft.com/office/drawing/2016/5/9/chartex" xmlns:cx4="http://schemas.microsoft.com/office/drawing/2016/5/10/chartex" xmlns:cx5="http://schemas.microsoft.com/office/drawing/2016/5/11/chartex" xmlns:cx6="http://schemas.microsoft.com/office/drawing/2016/5/12/chartex" xmlns:cx7="http://schemas.microsoft.com/office/drawing/2016/5/13/chartex" xmlns:cx8="http://schemas.microsoft.com/office/drawing/2016/5/14/chartex" xmlns:mc="http://schemas.openxmlformats.org/markup-compatibility/2006" xmlns:aink="http://schemas.microsoft.com/office/drawing/2016/ink" xmlns:am3d="http://schemas.microsoft.com/office/drawing/2017/model3d" xmlns:o="urn:schemas-microsoft-com:office:office" xmlns:r="http://schemas.openxmlformats.org/officeDocument/2006/relationships" xmlns:m="http://schemas.openxmlformats.org/officeDocument/2006/math" xmlns:v="urn:schemas-microsoft-com:vml" xmlns:wp14="http://schemas.microsoft.com/office/word/2010/wordprocessingDrawing" xmlns:wp="http://schemas.openxmlformats.org/drawingml/2006/wordprocessingDrawing" xmlns:w10="urn:schemas-microsoft-com:office:word" xmlns:w="http://schemas.openxmlformats.org/wordprocessingml/2006/main" xmlns:w14="http://schemas.microsoft.com/office/word/2010/wordml" xmlns:w15="http://schemas.microsoft.com/office/word/2012/wordml" xmlns:w16cex="http://schemas.microsoft.com/office/word/2018/wordml/cex" xmlns:w16cid="http://schemas.microsoft.com/office/word/2016/wordml/cid" xmlns:w16="http://schemas.microsoft.com/office/word/2018/wordml" xmlns:w16sdtdh="http://schemas.microsoft.com/office/word/2020/wordml/sdtdatahash" xmlns:w16se="http://schemas.microsoft.com/office/word/2015/wordml/symex" xmlns:wpg="http://schemas.microsoft.com/office/word/2010/wordprocessingGroup" xmlns:wpi="http://schemas.microsoft.com/office/word/2010/wordprocessingInk" xmlns:wne="http://schemas.microsoft.com/office/word/2006/wordml" xmlns:wps="http://schemas.microsoft.com/office/word/2010/wordprocessingShape" mc:Ignorable="w14 w15 w16se w16cid w16 w16cex w16sdtdh wp14">
   <w:abstractNum w:abstractNumId="0" w15:restartNumberingAfterBreak="0">
     <w:nsid w:val="915C93DA"/>
     <w:multiLevelType w:val="singleLevel"/>
@@ -12366,7 +11843,7 @@
     <w:lvl w:ilvl="1">
       <w:start w:val="1"/>
       <w:numFmt w:val="decimal"/>
-      <w:pStyle w:val="1"/>
+      <w:pStyle w:val="Heading1"/>
       <w:suff w:val="space"/>
       <w:lvlText w:val="%1.%2"/>
       <w:lvlJc w:val="left"/>
@@ -13140,7 +12617,7 @@
     <w:nsid w:val="3E1D2A13"/>
     <w:multiLevelType w:val="multilevel"/>
     <w:tmpl w:val="9258D0EE"/>
-    <w:styleLink w:val="10"/>
+    <w:styleLink w:val="1"/>
     <w:lvl w:ilvl="0">
       <w:start w:val="1"/>
       <w:numFmt w:val="decimal"/>
@@ -13770,59 +13247,59 @@
       </w:pPr>
     </w:lvl>
   </w:abstractNum>
-  <w:num w:numId="1" w16cid:durableId="517504922">
+  <w:num w:numId="1">
     <w:abstractNumId w:val="1"/>
   </w:num>
-  <w:num w:numId="2" w16cid:durableId="203098435">
+  <w:num w:numId="2">
     <w:abstractNumId w:val="4"/>
   </w:num>
-  <w:num w:numId="3" w16cid:durableId="2066250267">
+  <w:num w:numId="3">
     <w:abstractNumId w:val="13"/>
   </w:num>
-  <w:num w:numId="4" w16cid:durableId="1455632808">
+  <w:num w:numId="4">
     <w:abstractNumId w:val="7"/>
   </w:num>
-  <w:num w:numId="5" w16cid:durableId="1907570113">
+  <w:num w:numId="5">
     <w:abstractNumId w:val="5"/>
   </w:num>
-  <w:num w:numId="6" w16cid:durableId="411894151">
+  <w:num w:numId="6">
     <w:abstractNumId w:val="6"/>
   </w:num>
-  <w:num w:numId="7" w16cid:durableId="1141649802">
+  <w:num w:numId="7">
     <w:abstractNumId w:val="14"/>
   </w:num>
-  <w:num w:numId="8" w16cid:durableId="1606229522">
+  <w:num w:numId="8">
     <w:abstractNumId w:val="9"/>
   </w:num>
-  <w:num w:numId="9" w16cid:durableId="942684508">
+  <w:num w:numId="9">
     <w:abstractNumId w:val="3"/>
   </w:num>
-  <w:num w:numId="10" w16cid:durableId="182401213">
+  <w:num w:numId="10">
     <w:abstractNumId w:val="1"/>
   </w:num>
-  <w:num w:numId="11" w16cid:durableId="1385565176">
+  <w:num w:numId="11">
     <w:abstractNumId w:val="2"/>
   </w:num>
-  <w:num w:numId="12" w16cid:durableId="1286276902">
+  <w:num w:numId="12">
     <w:abstractNumId w:val="8"/>
   </w:num>
-  <w:num w:numId="13" w16cid:durableId="1511603605">
+  <w:num w:numId="13">
     <w:abstractNumId w:val="12"/>
   </w:num>
-  <w:num w:numId="14" w16cid:durableId="1842891984">
+  <w:num w:numId="14">
     <w:abstractNumId w:val="0"/>
   </w:num>
-  <w:num w:numId="15" w16cid:durableId="1139759263">
+  <w:num w:numId="15">
     <w:abstractNumId w:val="10"/>
   </w:num>
-  <w:num w:numId="16" w16cid:durableId="1825587345">
+  <w:num w:numId="16">
     <w:abstractNumId w:val="11"/>
   </w:num>
 </w:numbering>
 </file>
 
 <file path=word/people.xml><?xml version="1.0" encoding="utf-8"?>
-<w15:people xmlns:wpc="http://schemas.microsoft.com/office/word/2010/wordprocessingCanvas" xmlns:cx="http://schemas.microsoft.com/office/drawing/2014/chartex" xmlns:cx1="http://schemas.microsoft.com/office/drawing/2015/9/8/chartex" xmlns:cx2="http://schemas.microsoft.com/office/drawing/2015/10/21/chartex" xmlns:cx3="http://schemas.microsoft.com/office/drawing/2016/5/9/chartex" xmlns:cx4="http://schemas.microsoft.com/office/drawing/2016/5/10/chartex" xmlns:cx5="http://schemas.microsoft.com/office/drawing/2016/5/11/chartex" xmlns:cx6="http://schemas.microsoft.com/office/drawing/2016/5/12/chartex" xmlns:cx7="http://schemas.microsoft.com/office/drawing/2016/5/13/chartex" xmlns:cx8="http://schemas.microsoft.com/office/drawing/2016/5/14/chartex" xmlns:mc="http://schemas.openxmlformats.org/markup-compatibility/2006" xmlns:aink="http://schemas.microsoft.com/office/drawing/2016/ink" xmlns:am3d="http://schemas.microsoft.com/office/drawing/2017/model3d" xmlns:o="urn:schemas-microsoft-com:office:office" xmlns:oel="http://schemas.microsoft.com/office/2019/extlst" xmlns:r="http://schemas.openxmlformats.org/officeDocument/2006/relationships" xmlns:m="http://schemas.openxmlformats.org/officeDocument/2006/math" xmlns:v="urn:schemas-microsoft-com:vml" xmlns:wp14="http://schemas.microsoft.com/office/word/2010/wordprocessingDrawing" xmlns:wp="http://schemas.openxmlformats.org/drawingml/2006/wordprocessingDrawing" xmlns:w10="urn:schemas-microsoft-com:office:word" xmlns:w="http://schemas.openxmlformats.org/wordprocessingml/2006/main" xmlns:w14="http://schemas.microsoft.com/office/word/2010/wordml" xmlns:w15="http://schemas.microsoft.com/office/word/2012/wordml" xmlns:w16cex="http://schemas.microsoft.com/office/word/2018/wordml/cex" xmlns:w16cid="http://schemas.microsoft.com/office/word/2016/wordml/cid" xmlns:w16="http://schemas.microsoft.com/office/word/2018/wordml" xmlns:w16du="http://schemas.microsoft.com/office/word/2023/wordml/word16du" xmlns:w16sdtdh="http://schemas.microsoft.com/office/word/2020/wordml/sdtdatahash" xmlns:w16sdtfl="http://schemas.microsoft.com/office/word/2024/wordml/sdtformatlock" xmlns:w16se="http://schemas.microsoft.com/office/word/2015/wordml/symex" xmlns:wpg="http://schemas.microsoft.com/office/word/2010/wordprocessingGroup" xmlns:wpi="http://schemas.microsoft.com/office/word/2010/wordprocessingInk" xmlns:wne="http://schemas.microsoft.com/office/word/2006/wordml" xmlns:wps="http://schemas.microsoft.com/office/word/2010/wordprocessingShape" mc:Ignorable="w14 w15 w16se w16cid w16 w16cex w16sdtdh w16sdtfl w16du wp14">
+<w15:people xmlns:wpc="http://schemas.microsoft.com/office/word/2010/wordprocessingCanvas" xmlns:cx="http://schemas.microsoft.com/office/drawing/2014/chartex" xmlns:cx1="http://schemas.microsoft.com/office/drawing/2015/9/8/chartex" xmlns:cx2="http://schemas.microsoft.com/office/drawing/2015/10/21/chartex" xmlns:cx3="http://schemas.microsoft.com/office/drawing/2016/5/9/chartex" xmlns:cx4="http://schemas.microsoft.com/office/drawing/2016/5/10/chartex" xmlns:cx5="http://schemas.microsoft.com/office/drawing/2016/5/11/chartex" xmlns:cx6="http://schemas.microsoft.com/office/drawing/2016/5/12/chartex" xmlns:cx7="http://schemas.microsoft.com/office/drawing/2016/5/13/chartex" xmlns:cx8="http://schemas.microsoft.com/office/drawing/2016/5/14/chartex" xmlns:mc="http://schemas.openxmlformats.org/markup-compatibility/2006" xmlns:aink="http://schemas.microsoft.com/office/drawing/2016/ink" xmlns:am3d="http://schemas.microsoft.com/office/drawing/2017/model3d" xmlns:o="urn:schemas-microsoft-com:office:office" xmlns:r="http://schemas.openxmlformats.org/officeDocument/2006/relationships" xmlns:m="http://schemas.openxmlformats.org/officeDocument/2006/math" xmlns:v="urn:schemas-microsoft-com:vml" xmlns:wp14="http://schemas.microsoft.com/office/word/2010/wordprocessingDrawing" xmlns:wp="http://schemas.openxmlformats.org/drawingml/2006/wordprocessingDrawing" xmlns:w10="urn:schemas-microsoft-com:office:word" xmlns:w="http://schemas.openxmlformats.org/wordprocessingml/2006/main" xmlns:w14="http://schemas.microsoft.com/office/word/2010/wordml" xmlns:w15="http://schemas.microsoft.com/office/word/2012/wordml" xmlns:w16cex="http://schemas.microsoft.com/office/word/2018/wordml/cex" xmlns:w16cid="http://schemas.microsoft.com/office/word/2016/wordml/cid" xmlns:w16="http://schemas.microsoft.com/office/word/2018/wordml" xmlns:w16sdtdh="http://schemas.microsoft.com/office/word/2020/wordml/sdtdatahash" xmlns:w16se="http://schemas.microsoft.com/office/word/2015/wordml/symex" xmlns:wpg="http://schemas.microsoft.com/office/word/2010/wordprocessingGroup" xmlns:wpi="http://schemas.microsoft.com/office/word/2010/wordprocessingInk" xmlns:wne="http://schemas.microsoft.com/office/word/2006/wordml" xmlns:wps="http://schemas.microsoft.com/office/word/2010/wordprocessingShape" mc:Ignorable="w14 w15 w16se w16cid w16 w16cex w16sdtdh wp14">
   <w15:person w15:author="Kalentyev Alexey">
     <w15:presenceInfo w15:providerId="Windows Live" w15:userId="da819b8650d7d997"/>
   </w15:person>
@@ -13830,7 +13307,7 @@
 </file>
 
 <file path=word/styles.xml><?xml version="1.0" encoding="utf-8"?>
-<w:styles xmlns:mc="http://schemas.openxmlformats.org/markup-compatibility/2006" xmlns:r="http://schemas.openxmlformats.org/officeDocument/2006/relationships" xmlns:w="http://schemas.openxmlformats.org/wordprocessingml/2006/main" xmlns:w14="http://schemas.microsoft.com/office/word/2010/wordml" xmlns:w15="http://schemas.microsoft.com/office/word/2012/wordml" xmlns:w16cex="http://schemas.microsoft.com/office/word/2018/wordml/cex" xmlns:w16cid="http://schemas.microsoft.com/office/word/2016/wordml/cid" xmlns:w16="http://schemas.microsoft.com/office/word/2018/wordml" xmlns:w16du="http://schemas.microsoft.com/office/word/2023/wordml/word16du" xmlns:w16sdtdh="http://schemas.microsoft.com/office/word/2020/wordml/sdtdatahash" xmlns:w16sdtfl="http://schemas.microsoft.com/office/word/2024/wordml/sdtformatlock" xmlns:w16se="http://schemas.microsoft.com/office/word/2015/wordml/symex" mc:Ignorable="w14 w15 w16se w16cid w16 w16cex w16sdtdh w16sdtfl w16du">
+<w:styles xmlns:mc="http://schemas.openxmlformats.org/markup-compatibility/2006" xmlns:r="http://schemas.openxmlformats.org/officeDocument/2006/relationships" xmlns:w="http://schemas.openxmlformats.org/wordprocessingml/2006/main" xmlns:w14="http://schemas.microsoft.com/office/word/2010/wordml" xmlns:w15="http://schemas.microsoft.com/office/word/2012/wordml" xmlns:w16cex="http://schemas.microsoft.com/office/word/2018/wordml/cex" xmlns:w16cid="http://schemas.microsoft.com/office/word/2016/wordml/cid" xmlns:w16="http://schemas.microsoft.com/office/word/2018/wordml" xmlns:w16sdtdh="http://schemas.microsoft.com/office/word/2020/wordml/sdtdatahash" xmlns:w16se="http://schemas.microsoft.com/office/word/2015/wordml/symex" mc:Ignorable="w14 w15 w16se w16cid w16 w16cex w16sdtdh">
   <w:docDefaults>
     <w:rPrDefault>
       <w:rPr>
@@ -14226,7 +13703,7 @@
     <w:lsdException w:name="Unresolved Mention" w:semiHidden="1" w:unhideWhenUsed="1"/>
     <w:lsdException w:name="Smart Link" w:semiHidden="1" w:unhideWhenUsed="1"/>
   </w:latentStyles>
-  <w:style w:type="paragraph" w:default="1" w:styleId="a">
+  <w:style w:type="paragraph" w:default="1" w:styleId="Normal">
     <w:name w:val="Normal"/>
     <w:qFormat/>
     <w:rsid w:val="00373861"/>
@@ -14246,11 +13723,11 @@
       <w14:ligatures w14:val="none"/>
     </w:rPr>
   </w:style>
-  <w:style w:type="paragraph" w:styleId="1">
+  <w:style w:type="paragraph" w:styleId="Heading1">
     <w:name w:val="heading 1"/>
-    <w:basedOn w:val="a0"/>
-    <w:next w:val="a"/>
-    <w:link w:val="11"/>
+    <w:basedOn w:val="ListParagraph"/>
+    <w:next w:val="Normal"/>
+    <w:link w:val="Heading1Char"/>
     <w:uiPriority w:val="9"/>
     <w:qFormat/>
     <w:rsid w:val="00373861"/>
@@ -14263,11 +13740,11 @@
       <w:outlineLvl w:val="0"/>
     </w:pPr>
   </w:style>
-  <w:style w:type="paragraph" w:styleId="20">
+  <w:style w:type="paragraph" w:styleId="Heading2">
     <w:name w:val="heading 2"/>
-    <w:basedOn w:val="a"/>
-    <w:next w:val="a"/>
-    <w:link w:val="21"/>
+    <w:basedOn w:val="Normal"/>
+    <w:next w:val="Normal"/>
+    <w:link w:val="Heading2Char"/>
     <w:uiPriority w:val="9"/>
     <w:semiHidden/>
     <w:unhideWhenUsed/>
@@ -14286,11 +13763,11 @@
       <w:szCs w:val="32"/>
     </w:rPr>
   </w:style>
-  <w:style w:type="paragraph" w:styleId="3">
+  <w:style w:type="paragraph" w:styleId="Heading3">
     <w:name w:val="heading 3"/>
-    <w:basedOn w:val="a"/>
-    <w:next w:val="a"/>
-    <w:link w:val="30"/>
+    <w:basedOn w:val="Normal"/>
+    <w:next w:val="Normal"/>
+    <w:link w:val="Heading3Char"/>
     <w:uiPriority w:val="9"/>
     <w:semiHidden/>
     <w:unhideWhenUsed/>
@@ -14307,11 +13784,11 @@
       <w:color w:val="0F4761" w:themeColor="accent1" w:themeShade="BF"/>
     </w:rPr>
   </w:style>
-  <w:style w:type="paragraph" w:styleId="4">
+  <w:style w:type="paragraph" w:styleId="Heading4">
     <w:name w:val="heading 4"/>
-    <w:basedOn w:val="a"/>
-    <w:next w:val="a"/>
-    <w:link w:val="40"/>
+    <w:basedOn w:val="Normal"/>
+    <w:next w:val="Normal"/>
+    <w:link w:val="Heading4Char"/>
     <w:uiPriority w:val="9"/>
     <w:semiHidden/>
     <w:unhideWhenUsed/>
@@ -14330,11 +13807,11 @@
       <w:color w:val="0F4761" w:themeColor="accent1" w:themeShade="BF"/>
     </w:rPr>
   </w:style>
-  <w:style w:type="paragraph" w:styleId="5">
+  <w:style w:type="paragraph" w:styleId="Heading5">
     <w:name w:val="heading 5"/>
-    <w:basedOn w:val="a"/>
-    <w:next w:val="a"/>
-    <w:link w:val="50"/>
+    <w:basedOn w:val="Normal"/>
+    <w:next w:val="Normal"/>
+    <w:link w:val="Heading5Char"/>
     <w:uiPriority w:val="9"/>
     <w:semiHidden/>
     <w:unhideWhenUsed/>
@@ -14351,11 +13828,11 @@
       <w:color w:val="0F4761" w:themeColor="accent1" w:themeShade="BF"/>
     </w:rPr>
   </w:style>
-  <w:style w:type="paragraph" w:styleId="6">
+  <w:style w:type="paragraph" w:styleId="Heading6">
     <w:name w:val="heading 6"/>
-    <w:basedOn w:val="a"/>
-    <w:next w:val="a"/>
-    <w:link w:val="60"/>
+    <w:basedOn w:val="Normal"/>
+    <w:next w:val="Normal"/>
+    <w:link w:val="Heading6Char"/>
     <w:uiPriority w:val="9"/>
     <w:semiHidden/>
     <w:unhideWhenUsed/>
@@ -14374,11 +13851,11 @@
       <w:color w:val="595959" w:themeColor="text1" w:themeTint="A6"/>
     </w:rPr>
   </w:style>
-  <w:style w:type="paragraph" w:styleId="7">
+  <w:style w:type="paragraph" w:styleId="Heading7">
     <w:name w:val="heading 7"/>
-    <w:basedOn w:val="a"/>
-    <w:next w:val="a"/>
-    <w:link w:val="70"/>
+    <w:basedOn w:val="Normal"/>
+    <w:next w:val="Normal"/>
+    <w:link w:val="Heading7Char"/>
     <w:uiPriority w:val="9"/>
     <w:semiHidden/>
     <w:unhideWhenUsed/>
@@ -14395,11 +13872,11 @@
       <w:color w:val="595959" w:themeColor="text1" w:themeTint="A6"/>
     </w:rPr>
   </w:style>
-  <w:style w:type="paragraph" w:styleId="8">
+  <w:style w:type="paragraph" w:styleId="Heading8">
     <w:name w:val="heading 8"/>
-    <w:basedOn w:val="a"/>
-    <w:next w:val="a"/>
-    <w:link w:val="80"/>
+    <w:basedOn w:val="Normal"/>
+    <w:next w:val="Normal"/>
+    <w:link w:val="Heading8Char"/>
     <w:uiPriority w:val="9"/>
     <w:semiHidden/>
     <w:unhideWhenUsed/>
@@ -14417,11 +13894,11 @@
       <w:color w:val="272727" w:themeColor="text1" w:themeTint="D8"/>
     </w:rPr>
   </w:style>
-  <w:style w:type="paragraph" w:styleId="9">
+  <w:style w:type="paragraph" w:styleId="Heading9">
     <w:name w:val="heading 9"/>
-    <w:basedOn w:val="a"/>
-    <w:next w:val="a"/>
-    <w:link w:val="90"/>
+    <w:basedOn w:val="Normal"/>
+    <w:next w:val="Normal"/>
+    <w:link w:val="Heading9Char"/>
     <w:uiPriority w:val="9"/>
     <w:semiHidden/>
     <w:unhideWhenUsed/>
@@ -14437,13 +13914,13 @@
       <w:color w:val="272727" w:themeColor="text1" w:themeTint="D8"/>
     </w:rPr>
   </w:style>
-  <w:style w:type="character" w:default="1" w:styleId="a1">
+  <w:style w:type="character" w:default="1" w:styleId="DefaultParagraphFont">
     <w:name w:val="Default Paragraph Font"/>
     <w:uiPriority w:val="1"/>
     <w:semiHidden/>
     <w:unhideWhenUsed/>
   </w:style>
-  <w:style w:type="table" w:default="1" w:styleId="a2">
+  <w:style w:type="table" w:default="1" w:styleId="TableNormal">
     <w:name w:val="Normal Table"/>
     <w:uiPriority w:val="99"/>
     <w:semiHidden/>
@@ -14458,13 +13935,13 @@
       </w:tblCellMar>
     </w:tblPr>
   </w:style>
-  <w:style w:type="numbering" w:default="1" w:styleId="a3">
+  <w:style w:type="numbering" w:default="1" w:styleId="NoList">
     <w:name w:val="No List"/>
     <w:uiPriority w:val="99"/>
     <w:semiHidden/>
     <w:unhideWhenUsed/>
   </w:style>
-  <w:style w:type="paragraph" w:customStyle="1" w:styleId="a4">
+  <w:style w:type="paragraph" w:customStyle="1" w:styleId="a">
     <w:name w:val="ОСТУСУР"/>
     <w:autoRedefine/>
     <w:qFormat/>
@@ -14484,10 +13961,10 @@
       <w14:ligatures w14:val="none"/>
     </w:rPr>
   </w:style>
-  <w:style w:type="character" w:customStyle="1" w:styleId="11">
-    <w:name w:val="Заголовок 1 Знак"/>
-    <w:basedOn w:val="a1"/>
-    <w:link w:val="1"/>
+  <w:style w:type="character" w:customStyle="1" w:styleId="Heading1Char">
+    <w:name w:val="Heading 1 Char"/>
+    <w:basedOn w:val="DefaultParagraphFont"/>
+    <w:link w:val="Heading1"/>
     <w:uiPriority w:val="9"/>
     <w:rsid w:val="00373861"/>
     <w:rPr>
@@ -14500,10 +13977,10 @@
       <w14:ligatures w14:val="none"/>
     </w:rPr>
   </w:style>
-  <w:style w:type="character" w:customStyle="1" w:styleId="21">
-    <w:name w:val="Заголовок 2 Знак"/>
-    <w:basedOn w:val="a1"/>
-    <w:link w:val="20"/>
+  <w:style w:type="character" w:customStyle="1" w:styleId="Heading2Char">
+    <w:name w:val="Heading 2 Char"/>
+    <w:basedOn w:val="DefaultParagraphFont"/>
+    <w:link w:val="Heading2"/>
     <w:uiPriority w:val="9"/>
     <w:semiHidden/>
     <w:rsid w:val="00132573"/>
@@ -14514,10 +13991,10 @@
       <w:szCs w:val="32"/>
     </w:rPr>
   </w:style>
-  <w:style w:type="character" w:customStyle="1" w:styleId="30">
-    <w:name w:val="Заголовок 3 Знак"/>
-    <w:basedOn w:val="a1"/>
-    <w:link w:val="3"/>
+  <w:style w:type="character" w:customStyle="1" w:styleId="Heading3Char">
+    <w:name w:val="Heading 3 Char"/>
+    <w:basedOn w:val="DefaultParagraphFont"/>
+    <w:link w:val="Heading3"/>
     <w:uiPriority w:val="9"/>
     <w:semiHidden/>
     <w:rsid w:val="00132573"/>
@@ -14528,10 +14005,10 @@
       <w:szCs w:val="28"/>
     </w:rPr>
   </w:style>
-  <w:style w:type="character" w:customStyle="1" w:styleId="40">
-    <w:name w:val="Заголовок 4 Знак"/>
-    <w:basedOn w:val="a1"/>
-    <w:link w:val="4"/>
+  <w:style w:type="character" w:customStyle="1" w:styleId="Heading4Char">
+    <w:name w:val="Heading 4 Char"/>
+    <w:basedOn w:val="DefaultParagraphFont"/>
+    <w:link w:val="Heading4"/>
     <w:uiPriority w:val="9"/>
     <w:semiHidden/>
     <w:rsid w:val="00132573"/>
@@ -14542,10 +14019,10 @@
       <w:color w:val="0F4761" w:themeColor="accent1" w:themeShade="BF"/>
     </w:rPr>
   </w:style>
-  <w:style w:type="character" w:customStyle="1" w:styleId="50">
-    <w:name w:val="Заголовок 5 Знак"/>
-    <w:basedOn w:val="a1"/>
-    <w:link w:val="5"/>
+  <w:style w:type="character" w:customStyle="1" w:styleId="Heading5Char">
+    <w:name w:val="Heading 5 Char"/>
+    <w:basedOn w:val="DefaultParagraphFont"/>
+    <w:link w:val="Heading5"/>
     <w:uiPriority w:val="9"/>
     <w:semiHidden/>
     <w:rsid w:val="00132573"/>
@@ -14554,10 +14031,10 @@
       <w:color w:val="0F4761" w:themeColor="accent1" w:themeShade="BF"/>
     </w:rPr>
   </w:style>
-  <w:style w:type="character" w:customStyle="1" w:styleId="60">
-    <w:name w:val="Заголовок 6 Знак"/>
-    <w:basedOn w:val="a1"/>
-    <w:link w:val="6"/>
+  <w:style w:type="character" w:customStyle="1" w:styleId="Heading6Char">
+    <w:name w:val="Heading 6 Char"/>
+    <w:basedOn w:val="DefaultParagraphFont"/>
+    <w:link w:val="Heading6"/>
     <w:uiPriority w:val="9"/>
     <w:semiHidden/>
     <w:rsid w:val="00132573"/>
@@ -14568,10 +14045,10 @@
       <w:color w:val="595959" w:themeColor="text1" w:themeTint="A6"/>
     </w:rPr>
   </w:style>
-  <w:style w:type="character" w:customStyle="1" w:styleId="70">
-    <w:name w:val="Заголовок 7 Знак"/>
-    <w:basedOn w:val="a1"/>
-    <w:link w:val="7"/>
+  <w:style w:type="character" w:customStyle="1" w:styleId="Heading7Char">
+    <w:name w:val="Heading 7 Char"/>
+    <w:basedOn w:val="DefaultParagraphFont"/>
+    <w:link w:val="Heading7"/>
     <w:uiPriority w:val="9"/>
     <w:semiHidden/>
     <w:rsid w:val="00132573"/>
@@ -14580,10 +14057,10 @@
       <w:color w:val="595959" w:themeColor="text1" w:themeTint="A6"/>
     </w:rPr>
   </w:style>
-  <w:style w:type="character" w:customStyle="1" w:styleId="80">
-    <w:name w:val="Заголовок 8 Знак"/>
-    <w:basedOn w:val="a1"/>
-    <w:link w:val="8"/>
+  <w:style w:type="character" w:customStyle="1" w:styleId="Heading8Char">
+    <w:name w:val="Heading 8 Char"/>
+    <w:basedOn w:val="DefaultParagraphFont"/>
+    <w:link w:val="Heading8"/>
     <w:uiPriority w:val="9"/>
     <w:semiHidden/>
     <w:rsid w:val="00132573"/>
@@ -14594,10 +14071,10 @@
       <w:color w:val="272727" w:themeColor="text1" w:themeTint="D8"/>
     </w:rPr>
   </w:style>
-  <w:style w:type="character" w:customStyle="1" w:styleId="90">
-    <w:name w:val="Заголовок 9 Знак"/>
-    <w:basedOn w:val="a1"/>
-    <w:link w:val="9"/>
+  <w:style w:type="character" w:customStyle="1" w:styleId="Heading9Char">
+    <w:name w:val="Heading 9 Char"/>
+    <w:basedOn w:val="DefaultParagraphFont"/>
+    <w:link w:val="Heading9"/>
     <w:uiPriority w:val="9"/>
     <w:semiHidden/>
     <w:rsid w:val="00132573"/>
@@ -14606,11 +14083,11 @@
       <w:color w:val="272727" w:themeColor="text1" w:themeTint="D8"/>
     </w:rPr>
   </w:style>
-  <w:style w:type="paragraph" w:styleId="a5">
+  <w:style w:type="paragraph" w:styleId="Title">
     <w:name w:val="Title"/>
-    <w:basedOn w:val="a"/>
-    <w:next w:val="a"/>
-    <w:link w:val="a6"/>
+    <w:basedOn w:val="Normal"/>
+    <w:next w:val="Normal"/>
+    <w:link w:val="TitleChar"/>
     <w:uiPriority w:val="10"/>
     <w:qFormat/>
     <w:rsid w:val="00132573"/>
@@ -14625,10 +14102,10 @@
       <w:szCs w:val="56"/>
     </w:rPr>
   </w:style>
-  <w:style w:type="character" w:customStyle="1" w:styleId="a6">
-    <w:name w:val="Заголовок Знак"/>
-    <w:basedOn w:val="a1"/>
-    <w:link w:val="a5"/>
+  <w:style w:type="character" w:customStyle="1" w:styleId="TitleChar">
+    <w:name w:val="Title Char"/>
+    <w:basedOn w:val="DefaultParagraphFont"/>
+    <w:link w:val="Title"/>
     <w:uiPriority w:val="10"/>
     <w:rsid w:val="00132573"/>
     <w:rPr>
@@ -14639,11 +14116,11 @@
       <w:szCs w:val="56"/>
     </w:rPr>
   </w:style>
-  <w:style w:type="paragraph" w:styleId="a7">
+  <w:style w:type="paragraph" w:styleId="Subtitle">
     <w:name w:val="Subtitle"/>
-    <w:basedOn w:val="a"/>
-    <w:next w:val="a"/>
-    <w:link w:val="a8"/>
+    <w:basedOn w:val="Normal"/>
+    <w:next w:val="Normal"/>
+    <w:link w:val="SubtitleChar"/>
     <w:uiPriority w:val="11"/>
     <w:qFormat/>
     <w:rsid w:val="00132573"/>
@@ -14659,10 +14136,10 @@
       <w:spacing w:val="15"/>
     </w:rPr>
   </w:style>
-  <w:style w:type="character" w:customStyle="1" w:styleId="a8">
-    <w:name w:val="Подзаголовок Знак"/>
-    <w:basedOn w:val="a1"/>
-    <w:link w:val="a7"/>
+  <w:style w:type="character" w:customStyle="1" w:styleId="SubtitleChar">
+    <w:name w:val="Subtitle Char"/>
+    <w:basedOn w:val="DefaultParagraphFont"/>
+    <w:link w:val="Subtitle"/>
     <w:uiPriority w:val="11"/>
     <w:rsid w:val="00132573"/>
     <w:rPr>
@@ -14673,11 +14150,11 @@
       <w:szCs w:val="28"/>
     </w:rPr>
   </w:style>
-  <w:style w:type="paragraph" w:styleId="22">
+  <w:style w:type="paragraph" w:styleId="Quote">
     <w:name w:val="Quote"/>
-    <w:basedOn w:val="a"/>
-    <w:next w:val="a"/>
-    <w:link w:val="23"/>
+    <w:basedOn w:val="Normal"/>
+    <w:next w:val="Normal"/>
+    <w:link w:val="QuoteChar"/>
     <w:uiPriority w:val="29"/>
     <w:qFormat/>
     <w:rsid w:val="00132573"/>
@@ -14691,10 +14168,10 @@
       <w:color w:val="404040" w:themeColor="text1" w:themeTint="BF"/>
     </w:rPr>
   </w:style>
-  <w:style w:type="character" w:customStyle="1" w:styleId="23">
-    <w:name w:val="Цитата 2 Знак"/>
-    <w:basedOn w:val="a1"/>
-    <w:link w:val="22"/>
+  <w:style w:type="character" w:customStyle="1" w:styleId="QuoteChar">
+    <w:name w:val="Quote Char"/>
+    <w:basedOn w:val="DefaultParagraphFont"/>
+    <w:link w:val="Quote"/>
     <w:uiPriority w:val="29"/>
     <w:rsid w:val="00132573"/>
     <w:rPr>
@@ -14703,9 +14180,9 @@
       <w:color w:val="404040" w:themeColor="text1" w:themeTint="BF"/>
     </w:rPr>
   </w:style>
-  <w:style w:type="paragraph" w:styleId="a0">
+  <w:style w:type="paragraph" w:styleId="ListParagraph">
     <w:name w:val="List Paragraph"/>
-    <w:basedOn w:val="a"/>
+    <w:basedOn w:val="Normal"/>
     <w:uiPriority w:val="99"/>
     <w:qFormat/>
     <w:rsid w:val="00132573"/>
@@ -14713,9 +14190,9 @@
       <w:ind w:left="720"/>
     </w:pPr>
   </w:style>
-  <w:style w:type="character" w:styleId="a9">
+  <w:style w:type="character" w:styleId="IntenseEmphasis">
     <w:name w:val="Intense Emphasis"/>
-    <w:basedOn w:val="a1"/>
+    <w:basedOn w:val="DefaultParagraphFont"/>
     <w:uiPriority w:val="21"/>
     <w:qFormat/>
     <w:rsid w:val="00132573"/>
@@ -14725,11 +14202,11 @@
       <w:color w:val="0F4761" w:themeColor="accent1" w:themeShade="BF"/>
     </w:rPr>
   </w:style>
-  <w:style w:type="paragraph" w:styleId="aa">
+  <w:style w:type="paragraph" w:styleId="IntenseQuote">
     <w:name w:val="Intense Quote"/>
-    <w:basedOn w:val="a"/>
-    <w:next w:val="a"/>
-    <w:link w:val="ab"/>
+    <w:basedOn w:val="Normal"/>
+    <w:next w:val="Normal"/>
+    <w:link w:val="IntenseQuoteChar"/>
     <w:uiPriority w:val="30"/>
     <w:qFormat/>
     <w:rsid w:val="00132573"/>
@@ -14748,10 +14225,10 @@
       <w:color w:val="0F4761" w:themeColor="accent1" w:themeShade="BF"/>
     </w:rPr>
   </w:style>
-  <w:style w:type="character" w:customStyle="1" w:styleId="ab">
-    <w:name w:val="Выделенная цитата Знак"/>
-    <w:basedOn w:val="a1"/>
-    <w:link w:val="aa"/>
+  <w:style w:type="character" w:customStyle="1" w:styleId="IntenseQuoteChar">
+    <w:name w:val="Intense Quote Char"/>
+    <w:basedOn w:val="DefaultParagraphFont"/>
+    <w:link w:val="IntenseQuote"/>
     <w:uiPriority w:val="30"/>
     <w:rsid w:val="00132573"/>
     <w:rPr>
@@ -14760,9 +14237,9 @@
       <w:color w:val="0F4761" w:themeColor="accent1" w:themeShade="BF"/>
     </w:rPr>
   </w:style>
-  <w:style w:type="character" w:styleId="ac">
+  <w:style w:type="character" w:styleId="IntenseReference">
     <w:name w:val="Intense Reference"/>
-    <w:basedOn w:val="a1"/>
+    <w:basedOn w:val="DefaultParagraphFont"/>
     <w:uiPriority w:val="32"/>
     <w:qFormat/>
     <w:rsid w:val="00132573"/>
@@ -14776,7 +14253,7 @@
   </w:style>
   <w:style w:type="paragraph" w:customStyle="1" w:styleId="p1">
     <w:name w:val="p1"/>
-    <w:basedOn w:val="a"/>
+    <w:basedOn w:val="Normal"/>
     <w:rsid w:val="00132573"/>
     <w:pPr>
       <w:spacing w:line="240" w:lineRule="auto"/>
@@ -14790,7 +14267,7 @@
   </w:style>
   <w:style w:type="character" w:customStyle="1" w:styleId="s1">
     <w:name w:val="s1"/>
-    <w:basedOn w:val="a1"/>
+    <w:basedOn w:val="DefaultParagraphFont"/>
     <w:rsid w:val="00132573"/>
     <w:rPr>
       <w:rFonts w:ascii="Arial" w:hAnsi="Arial" w:cs="Arial" w:hint="default"/>
@@ -14798,10 +14275,10 @@
       <w:szCs w:val="21"/>
     </w:rPr>
   </w:style>
-  <w:style w:type="paragraph" w:styleId="ad">
+  <w:style w:type="paragraph" w:styleId="Footer">
     <w:name w:val="footer"/>
-    <w:basedOn w:val="a"/>
-    <w:link w:val="ae"/>
+    <w:basedOn w:val="Normal"/>
+    <w:link w:val="FooterChar"/>
     <w:uiPriority w:val="99"/>
     <w:unhideWhenUsed/>
     <w:rsid w:val="00C863F6"/>
@@ -14813,17 +14290,17 @@
       <w:spacing w:line="240" w:lineRule="auto"/>
     </w:pPr>
   </w:style>
-  <w:style w:type="character" w:customStyle="1" w:styleId="ae">
-    <w:name w:val="Нижний колонтитул Знак"/>
-    <w:basedOn w:val="a1"/>
-    <w:link w:val="ad"/>
+  <w:style w:type="character" w:customStyle="1" w:styleId="FooterChar">
+    <w:name w:val="Footer Char"/>
+    <w:basedOn w:val="DefaultParagraphFont"/>
+    <w:link w:val="Footer"/>
     <w:uiPriority w:val="99"/>
     <w:rsid w:val="00C863F6"/>
   </w:style>
-  <w:style w:type="paragraph" w:styleId="af">
+  <w:style w:type="paragraph" w:styleId="Header">
     <w:name w:val="header"/>
-    <w:basedOn w:val="a"/>
-    <w:link w:val="af0"/>
+    <w:basedOn w:val="Normal"/>
+    <w:link w:val="HeaderChar"/>
     <w:uiPriority w:val="99"/>
     <w:unhideWhenUsed/>
     <w:rsid w:val="00C863F6"/>
@@ -14835,16 +14312,16 @@
       <w:spacing w:line="240" w:lineRule="auto"/>
     </w:pPr>
   </w:style>
-  <w:style w:type="character" w:customStyle="1" w:styleId="af0">
-    <w:name w:val="Верхний колонтитул Знак"/>
-    <w:basedOn w:val="a1"/>
-    <w:link w:val="af"/>
+  <w:style w:type="character" w:customStyle="1" w:styleId="HeaderChar">
+    <w:name w:val="Header Char"/>
+    <w:basedOn w:val="DefaultParagraphFont"/>
+    <w:link w:val="Header"/>
     <w:uiPriority w:val="99"/>
     <w:rsid w:val="00C863F6"/>
   </w:style>
-  <w:style w:type="paragraph" w:styleId="af1">
+  <w:style w:type="paragraph" w:styleId="NormalWeb">
     <w:name w:val="Normal (Web)"/>
-    <w:basedOn w:val="a"/>
+    <w:basedOn w:val="Normal"/>
     <w:uiPriority w:val="99"/>
     <w:unhideWhenUsed/>
     <w:rsid w:val="00C863F6"/>
@@ -14855,9 +14332,9 @@
       <w:rFonts w:eastAsia="Times New Roman" w:cs="Times New Roman"/>
     </w:rPr>
   </w:style>
-  <w:style w:type="character" w:styleId="af2">
+  <w:style w:type="character" w:styleId="Strong">
     <w:name w:val="Strong"/>
-    <w:basedOn w:val="a1"/>
+    <w:basedOn w:val="DefaultParagraphFont"/>
     <w:uiPriority w:val="22"/>
     <w:qFormat/>
     <w:rsid w:val="00C863F6"/>
@@ -14868,12 +14345,12 @@
   </w:style>
   <w:style w:type="character" w:customStyle="1" w:styleId="apple-converted-space">
     <w:name w:val="apple-converted-space"/>
-    <w:basedOn w:val="a1"/>
+    <w:basedOn w:val="DefaultParagraphFont"/>
     <w:rsid w:val="00C863F6"/>
   </w:style>
-  <w:style w:type="character" w:styleId="af3">
+  <w:style w:type="character" w:styleId="Emphasis">
     <w:name w:val="Emphasis"/>
-    <w:basedOn w:val="a1"/>
+    <w:basedOn w:val="DefaultParagraphFont"/>
     <w:uiPriority w:val="20"/>
     <w:qFormat/>
     <w:rsid w:val="00C863F6"/>
@@ -14882,9 +14359,9 @@
       <w:iCs/>
     </w:rPr>
   </w:style>
-  <w:style w:type="character" w:styleId="HTML">
+  <w:style w:type="character" w:styleId="HTMLCode">
     <w:name w:val="HTML Code"/>
-    <w:basedOn w:val="a1"/>
+    <w:basedOn w:val="DefaultParagraphFont"/>
     <w:uiPriority w:val="99"/>
     <w:semiHidden/>
     <w:unhideWhenUsed/>
@@ -14895,9 +14372,9 @@
       <w:szCs w:val="20"/>
     </w:rPr>
   </w:style>
-  <w:style w:type="table" w:styleId="af4">
+  <w:style w:type="table" w:styleId="TableGrid">
     <w:name w:val="Table Grid"/>
-    <w:basedOn w:val="a2"/>
+    <w:basedOn w:val="TableNormal"/>
     <w:uiPriority w:val="59"/>
     <w:qFormat/>
     <w:rsid w:val="00373861"/>
@@ -14925,19 +14402,19 @@
       </w:tblBorders>
     </w:tblPr>
   </w:style>
-  <w:style w:type="character" w:styleId="af5">
+  <w:style w:type="character" w:styleId="CommentReference">
     <w:name w:val="annotation reference"/>
-    <w:basedOn w:val="a1"/>
+    <w:basedOn w:val="DefaultParagraphFont"/>
     <w:rsid w:val="00785372"/>
     <w:rPr>
       <w:sz w:val="16"/>
       <w:szCs w:val="16"/>
     </w:rPr>
   </w:style>
-  <w:style w:type="paragraph" w:styleId="af6">
+  <w:style w:type="paragraph" w:styleId="CommentText">
     <w:name w:val="annotation text"/>
-    <w:basedOn w:val="a"/>
-    <w:link w:val="af7"/>
+    <w:basedOn w:val="Normal"/>
+    <w:link w:val="CommentTextChar"/>
     <w:rsid w:val="00785372"/>
     <w:pPr>
       <w:spacing w:line="240" w:lineRule="auto"/>
@@ -14953,10 +14430,10 @@
       <w:lang w:val="en-US" w:eastAsia="zh-CN"/>
     </w:rPr>
   </w:style>
-  <w:style w:type="character" w:customStyle="1" w:styleId="af7">
-    <w:name w:val="Текст примечания Знак"/>
-    <w:basedOn w:val="a1"/>
-    <w:link w:val="af6"/>
+  <w:style w:type="character" w:customStyle="1" w:styleId="CommentTextChar">
+    <w:name w:val="Comment Text Char"/>
+    <w:basedOn w:val="DefaultParagraphFont"/>
+    <w:link w:val="CommentText"/>
     <w:rsid w:val="00785372"/>
     <w:rPr>
       <w:rFonts w:eastAsiaTheme="minorEastAsia"/>
@@ -14967,7 +14444,7 @@
       <w14:ligatures w14:val="none"/>
     </w:rPr>
   </w:style>
-  <w:style w:type="numbering" w:customStyle="1" w:styleId="10">
+  <w:style w:type="numbering" w:customStyle="1" w:styleId="1">
     <w:name w:val="Текущий список1"/>
     <w:uiPriority w:val="99"/>
     <w:rsid w:val="00AF4D19"/>
@@ -14987,10 +14464,10 @@
       </w:numPr>
     </w:pPr>
   </w:style>
-  <w:style w:type="paragraph" w:styleId="af8">
+  <w:style w:type="paragraph" w:styleId="BodyText">
     <w:name w:val="Body Text"/>
-    <w:basedOn w:val="a"/>
-    <w:link w:val="af9"/>
+    <w:basedOn w:val="Normal"/>
+    <w:link w:val="BodyTextChar"/>
     <w:qFormat/>
     <w:rsid w:val="00AF4D19"/>
     <w:pPr>
@@ -15007,10 +14484,10 @@
       <w:lang w:val="en-US" w:eastAsia="en-US"/>
     </w:rPr>
   </w:style>
-  <w:style w:type="character" w:customStyle="1" w:styleId="af9">
-    <w:name w:val="Основной текст Знак"/>
-    <w:basedOn w:val="a1"/>
-    <w:link w:val="af8"/>
+  <w:style w:type="character" w:customStyle="1" w:styleId="BodyTextChar">
+    <w:name w:val="Body Text Char"/>
+    <w:basedOn w:val="DefaultParagraphFont"/>
+    <w:link w:val="BodyText"/>
     <w:rsid w:val="00AF4D19"/>
     <w:rPr>
       <w:kern w:val="0"/>
@@ -15020,23 +14497,23 @@
   </w:style>
   <w:style w:type="paragraph" w:customStyle="1" w:styleId="FirstParagraph">
     <w:name w:val="First Paragraph"/>
-    <w:basedOn w:val="af8"/>
-    <w:next w:val="af8"/>
+    <w:basedOn w:val="BodyText"/>
+    <w:next w:val="BodyText"/>
     <w:qFormat/>
     <w:rsid w:val="00AF4D19"/>
   </w:style>
   <w:style w:type="paragraph" w:customStyle="1" w:styleId="Compact">
     <w:name w:val="Compact"/>
-    <w:basedOn w:val="af8"/>
+    <w:basedOn w:val="BodyText"/>
     <w:qFormat/>
     <w:rsid w:val="00AF4D19"/>
     <w:pPr>
       <w:spacing w:before="36" w:after="36"/>
     </w:pPr>
   </w:style>
-  <w:style w:type="character" w:styleId="afa">
+  <w:style w:type="character" w:styleId="Hyperlink">
     <w:name w:val="Hyperlink"/>
-    <w:basedOn w:val="a1"/>
+    <w:basedOn w:val="DefaultParagraphFont"/>
     <w:uiPriority w:val="99"/>
     <w:unhideWhenUsed/>
     <w:qFormat/>
@@ -15046,9 +14523,9 @@
       <w:u w:val="single"/>
     </w:rPr>
   </w:style>
-  <w:style w:type="character" w:styleId="afb">
+  <w:style w:type="character" w:styleId="FollowedHyperlink">
     <w:name w:val="FollowedHyperlink"/>
-    <w:basedOn w:val="a1"/>
+    <w:basedOn w:val="DefaultParagraphFont"/>
     <w:uiPriority w:val="99"/>
     <w:semiHidden/>
     <w:unhideWhenUsed/>
@@ -15100,7 +14577,7 @@
   </w:style>
   <w:style w:type="character" w:customStyle="1" w:styleId="VerbatimChar">
     <w:name w:val="Verbatim Char"/>
-    <w:basedOn w:val="a1"/>
+    <w:basedOn w:val="DefaultParagraphFont"/>
     <w:link w:val="SourceCode"/>
     <w:rsid w:val="00AF4D19"/>
     <w:rPr>
@@ -15110,7 +14587,7 @@
   </w:style>
   <w:style w:type="paragraph" w:customStyle="1" w:styleId="SourceCode">
     <w:name w:val="Source Code"/>
-    <w:basedOn w:val="a"/>
+    <w:basedOn w:val="Normal"/>
     <w:link w:val="VerbatimChar"/>
     <w:rsid w:val="00AF4D19"/>
     <w:pPr>
@@ -15130,11 +14607,11 @@
       <w14:ligatures w14:val="standardContextual"/>
     </w:rPr>
   </w:style>
-  <w:style w:type="paragraph" w:styleId="afc">
+  <w:style w:type="paragraph" w:styleId="CommentSubject">
     <w:name w:val="annotation subject"/>
-    <w:basedOn w:val="af6"/>
-    <w:next w:val="af6"/>
-    <w:link w:val="afd"/>
+    <w:basedOn w:val="CommentText"/>
+    <w:next w:val="CommentText"/>
+    <w:link w:val="CommentSubjectChar"/>
     <w:uiPriority w:val="99"/>
     <w:semiHidden/>
     <w:unhideWhenUsed/>
@@ -15152,10 +14629,10 @@
       <w:lang w:val="ru-RU" w:eastAsia="ru-RU"/>
     </w:rPr>
   </w:style>
-  <w:style w:type="character" w:customStyle="1" w:styleId="afd">
-    <w:name w:val="Тема примечания Знак"/>
-    <w:basedOn w:val="af7"/>
-    <w:link w:val="afc"/>
+  <w:style w:type="character" w:customStyle="1" w:styleId="CommentSubjectChar">
+    <w:name w:val="Comment Subject Char"/>
+    <w:basedOn w:val="CommentTextChar"/>
+    <w:link w:val="CommentSubject"/>
     <w:uiPriority w:val="99"/>
     <w:semiHidden/>
     <w:rsid w:val="00B22844"/>
@@ -15171,10 +14648,10 @@
       <w14:ligatures w14:val="none"/>
     </w:rPr>
   </w:style>
-  <w:style w:type="paragraph" w:customStyle="1" w:styleId="afe">
+  <w:style w:type="paragraph" w:customStyle="1" w:styleId="a0">
     <w:name w:val="мой стиль"/>
-    <w:basedOn w:val="a"/>
-    <w:link w:val="aff"/>
+    <w:basedOn w:val="Normal"/>
+    <w:link w:val="a1"/>
     <w:qFormat/>
     <w:rsid w:val="002D2030"/>
     <w:pPr>
@@ -15192,9 +14669,9 @@
       <w:lang w:val="x-none" w:eastAsia="x-none"/>
     </w:rPr>
   </w:style>
-  <w:style w:type="character" w:customStyle="1" w:styleId="aff">
+  <w:style w:type="character" w:customStyle="1" w:styleId="a1">
     <w:name w:val="мой стиль Знак"/>
-    <w:link w:val="afe"/>
+    <w:link w:val="a0"/>
     <w:rsid w:val="002D2030"/>
     <w:rPr>
       <w:rFonts w:ascii="Times New Roman" w:eastAsia="Calibri" w:hAnsi="Times New Roman" w:cs="Times New Roman"/>
@@ -15208,7 +14685,7 @@
   </w:style>
   <w:style w:type="character" w:customStyle="1" w:styleId="token">
     <w:name w:val="token"/>
-    <w:basedOn w:val="a1"/>
+    <w:basedOn w:val="DefaultParagraphFont"/>
     <w:rsid w:val="00D230C3"/>
   </w:style>
 </w:styles>

--- a/Проект системы/Ershov_Proekt_sistemy_1.docx
+++ b/Проект системы/Ershov_Proekt_sistemy_1.docx
@@ -1,6 +1,6 @@
 
 <file path=word/document.xml><?xml version="1.0" encoding="utf-8"?>
-<w:document xmlns:wpc="http://schemas.microsoft.com/office/word/2010/wordprocessingCanvas" xmlns:cx="http://schemas.microsoft.com/office/drawing/2014/chartex" xmlns:cx1="http://schemas.microsoft.com/office/drawing/2015/9/8/chartex" xmlns:cx2="http://schemas.microsoft.com/office/drawing/2015/10/21/chartex" xmlns:cx3="http://schemas.microsoft.com/office/drawing/2016/5/9/chartex" xmlns:cx4="http://schemas.microsoft.com/office/drawing/2016/5/10/chartex" xmlns:cx5="http://schemas.microsoft.com/office/drawing/2016/5/11/chartex" xmlns:cx6="http://schemas.microsoft.com/office/drawing/2016/5/12/chartex" xmlns:cx7="http://schemas.microsoft.com/office/drawing/2016/5/13/chartex" xmlns:cx8="http://schemas.microsoft.com/office/drawing/2016/5/14/chartex" xmlns:mc="http://schemas.openxmlformats.org/markup-compatibility/2006" xmlns:aink="http://schemas.microsoft.com/office/drawing/2016/ink" xmlns:am3d="http://schemas.microsoft.com/office/drawing/2017/model3d" xmlns:o="urn:schemas-microsoft-com:office:office" xmlns:r="http://schemas.openxmlformats.org/officeDocument/2006/relationships" xmlns:m="http://schemas.openxmlformats.org/officeDocument/2006/math" xmlns:v="urn:schemas-microsoft-com:vml" xmlns:wp14="http://schemas.microsoft.com/office/word/2010/wordprocessingDrawing" xmlns:wp="http://schemas.openxmlformats.org/drawingml/2006/wordprocessingDrawing" xmlns:w10="urn:schemas-microsoft-com:office:word" xmlns:w="http://schemas.openxmlformats.org/wordprocessingml/2006/main" xmlns:w14="http://schemas.microsoft.com/office/word/2010/wordml" xmlns:w15="http://schemas.microsoft.com/office/word/2012/wordml" xmlns:w16cex="http://schemas.microsoft.com/office/word/2018/wordml/cex" xmlns:w16cid="http://schemas.microsoft.com/office/word/2016/wordml/cid" xmlns:w16="http://schemas.microsoft.com/office/word/2018/wordml" xmlns:w16sdtdh="http://schemas.microsoft.com/office/word/2020/wordml/sdtdatahash" xmlns:w16se="http://schemas.microsoft.com/office/word/2015/wordml/symex" xmlns:wpg="http://schemas.microsoft.com/office/word/2010/wordprocessingGroup" xmlns:wpi="http://schemas.microsoft.com/office/word/2010/wordprocessingInk" xmlns:wne="http://schemas.microsoft.com/office/word/2006/wordml" xmlns:wps="http://schemas.microsoft.com/office/word/2010/wordprocessingShape" mc:Ignorable="w14 w15 w16se w16cid w16 w16cex w16sdtdh wp14">
+<w:document xmlns:wpc="http://schemas.microsoft.com/office/word/2010/wordprocessingCanvas" xmlns:cx="http://schemas.microsoft.com/office/drawing/2014/chartex" xmlns:cx1="http://schemas.microsoft.com/office/drawing/2015/9/8/chartex" xmlns:cx2="http://schemas.microsoft.com/office/drawing/2015/10/21/chartex" xmlns:cx3="http://schemas.microsoft.com/office/drawing/2016/5/9/chartex" xmlns:cx4="http://schemas.microsoft.com/office/drawing/2016/5/10/chartex" xmlns:cx5="http://schemas.microsoft.com/office/drawing/2016/5/11/chartex" xmlns:cx6="http://schemas.microsoft.com/office/drawing/2016/5/12/chartex" xmlns:cx7="http://schemas.microsoft.com/office/drawing/2016/5/13/chartex" xmlns:cx8="http://schemas.microsoft.com/office/drawing/2016/5/14/chartex" xmlns:mc="http://schemas.openxmlformats.org/markup-compatibility/2006" xmlns:aink="http://schemas.microsoft.com/office/drawing/2016/ink" xmlns:am3d="http://schemas.microsoft.com/office/drawing/2017/model3d" xmlns:o="urn:schemas-microsoft-com:office:office" xmlns:oel="http://schemas.microsoft.com/office/2019/extlst" xmlns:r="http://schemas.openxmlformats.org/officeDocument/2006/relationships" xmlns:m="http://schemas.openxmlformats.org/officeDocument/2006/math" xmlns:v="urn:schemas-microsoft-com:vml" xmlns:wp14="http://schemas.microsoft.com/office/word/2010/wordprocessingDrawing" xmlns:wp="http://schemas.openxmlformats.org/drawingml/2006/wordprocessingDrawing" xmlns:w10="urn:schemas-microsoft-com:office:word" xmlns:w="http://schemas.openxmlformats.org/wordprocessingml/2006/main" xmlns:w14="http://schemas.microsoft.com/office/word/2010/wordml" xmlns:w15="http://schemas.microsoft.com/office/word/2012/wordml" xmlns:w16cex="http://schemas.microsoft.com/office/word/2018/wordml/cex" xmlns:w16cid="http://schemas.microsoft.com/office/word/2016/wordml/cid" xmlns:w16="http://schemas.microsoft.com/office/word/2018/wordml" xmlns:w16du="http://schemas.microsoft.com/office/word/2023/wordml/word16du" xmlns:w16sdtdh="http://schemas.microsoft.com/office/word/2020/wordml/sdtdatahash" xmlns:w16sdtfl="http://schemas.microsoft.com/office/word/2024/wordml/sdtformatlock" xmlns:w16se="http://schemas.microsoft.com/office/word/2015/wordml/symex" xmlns:wpg="http://schemas.microsoft.com/office/word/2010/wordprocessingGroup" xmlns:wpi="http://schemas.microsoft.com/office/word/2010/wordprocessingInk" xmlns:wne="http://schemas.microsoft.com/office/word/2006/wordml" xmlns:wps="http://schemas.microsoft.com/office/word/2010/wordprocessingShape" mc:Ignorable="w14 w15 w16se w16cid w16 w16cex w16sdtdh w16sdtfl w16du wp14">
   <w:body>
     <w:p>
       <w:pPr>
@@ -400,57 +400,19 @@
           <w:color w:val="000000"/>
           <w:szCs w:val="22"/>
         </w:rPr>
-        <w:t>«___»  ________________ 2025 г.</w:t>
-      </w:r>
-    </w:p>
-    <w:p>
-      <w:pPr>
-        <w:ind w:left="3451" w:hanging="10"/>
-        <w:jc w:val="center"/>
-        <w:rPr>
-          <w:rFonts w:eastAsia="Times New Roman" w:cs="Times New Roman"/>
-          <w:color w:val="000000"/>
-          <w:szCs w:val="22"/>
-        </w:rPr>
-      </w:pPr>
-      <w:r>
-        <w:rPr>
-          <w:rFonts w:eastAsia="Times New Roman" w:cs="Times New Roman"/>
-          <w:color w:val="000000"/>
-          <w:szCs w:val="22"/>
-        </w:rPr>
-        <w:t xml:space="preserve">Проверил: </w:t>
-      </w:r>
-    </w:p>
-    <w:p>
-      <w:pPr>
-        <w:ind w:left="5814" w:right="59" w:firstLine="0"/>
-        <w:rPr>
-          <w:rFonts w:eastAsia="Times New Roman" w:cs="Times New Roman"/>
-          <w:color w:val="000000"/>
-          <w:szCs w:val="22"/>
-        </w:rPr>
-      </w:pPr>
-      <w:r>
-        <w:rPr>
-          <w:rFonts w:eastAsia="Times New Roman" w:cs="Times New Roman"/>
-          <w:color w:val="000000"/>
-          <w:szCs w:val="22"/>
-        </w:rPr>
-        <w:t xml:space="preserve">к.т.н., доцент каф. КСУП __________ Калентьев А.А. </w:t>
-      </w:r>
-    </w:p>
-    <w:p>
-      <w:pPr>
-        <w:ind w:firstLine="0"/>
-        <w:jc w:val="right"/>
+        <w:t>«__</w:t>
+      </w:r>
+      <w:proofErr w:type="gramStart"/>
+      <w:r>
         <w:rPr>
           <w:rFonts w:eastAsia="Times New Roman" w:cs="Times New Roman"/>
           <w:bCs/>
           <w:color w:val="000000"/>
           <w:szCs w:val="22"/>
         </w:rPr>
-      </w:pPr>
+        <w:t>_»  _</w:t>
+      </w:r>
+      <w:proofErr w:type="gramEnd"/>
       <w:r>
         <w:rPr>
           <w:rFonts w:eastAsia="Times New Roman" w:cs="Times New Roman"/>
@@ -458,7 +420,85 @@
           <w:color w:val="000000"/>
           <w:szCs w:val="22"/>
         </w:rPr>
-        <w:t>«___»  ________________ 2025 г.</w:t>
+        <w:t>_______________ 2025 г.</w:t>
+      </w:r>
+    </w:p>
+    <w:p>
+      <w:pPr>
+        <w:ind w:left="3451" w:hanging="10"/>
+        <w:jc w:val="center"/>
+        <w:rPr>
+          <w:rFonts w:eastAsia="Times New Roman" w:cs="Times New Roman"/>
+          <w:color w:val="000000"/>
+          <w:szCs w:val="22"/>
+        </w:rPr>
+      </w:pPr>
+      <w:r>
+        <w:rPr>
+          <w:rFonts w:eastAsia="Times New Roman" w:cs="Times New Roman"/>
+          <w:color w:val="000000"/>
+          <w:szCs w:val="22"/>
+        </w:rPr>
+        <w:t xml:space="preserve">Проверил: </w:t>
+      </w:r>
+    </w:p>
+    <w:p>
+      <w:pPr>
+        <w:ind w:left="5814" w:right="59" w:firstLine="0"/>
+        <w:rPr>
+          <w:rFonts w:eastAsia="Times New Roman" w:cs="Times New Roman"/>
+          <w:color w:val="000000"/>
+          <w:szCs w:val="22"/>
+        </w:rPr>
+      </w:pPr>
+      <w:r>
+        <w:rPr>
+          <w:rFonts w:eastAsia="Times New Roman" w:cs="Times New Roman"/>
+          <w:color w:val="000000"/>
+          <w:szCs w:val="22"/>
+        </w:rPr>
+        <w:t xml:space="preserve">к.т.н., доцент каф. КСУП __________ Калентьев А.А. </w:t>
+      </w:r>
+    </w:p>
+    <w:p>
+      <w:pPr>
+        <w:ind w:firstLine="0"/>
+        <w:jc w:val="right"/>
+        <w:rPr>
+          <w:rFonts w:eastAsia="Times New Roman" w:cs="Times New Roman"/>
+          <w:bCs/>
+          <w:color w:val="000000"/>
+          <w:szCs w:val="22"/>
+        </w:rPr>
+      </w:pPr>
+      <w:r>
+        <w:rPr>
+          <w:rFonts w:eastAsia="Times New Roman" w:cs="Times New Roman"/>
+          <w:bCs/>
+          <w:color w:val="000000"/>
+          <w:szCs w:val="22"/>
+        </w:rPr>
+        <w:t>«__</w:t>
+      </w:r>
+      <w:proofErr w:type="gramStart"/>
+      <w:r>
+        <w:rPr>
+          <w:rFonts w:eastAsia="Times New Roman" w:cs="Times New Roman"/>
+          <w:bCs/>
+          <w:color w:val="000000"/>
+          <w:szCs w:val="22"/>
+        </w:rPr>
+        <w:t>_»  _</w:t>
+      </w:r>
+      <w:proofErr w:type="gramEnd"/>
+      <w:r>
+        <w:rPr>
+          <w:rFonts w:eastAsia="Times New Roman" w:cs="Times New Roman"/>
+          <w:bCs/>
+          <w:color w:val="000000"/>
+          <w:szCs w:val="22"/>
+        </w:rPr>
+        <w:t>_______________ 2025 г.</w:t>
       </w:r>
     </w:p>
     <w:p>
@@ -485,7 +525,7 @@
     <w:p/>
     <w:p>
       <w:pPr>
-        <w:pStyle w:val="Heading1"/>
+        <w:pStyle w:val="1"/>
       </w:pPr>
       <w:r>
         <w:t>Описание программы</w:t>
@@ -493,7 +533,7 @@
     </w:p>
     <w:p>
       <w:pPr>
-        <w:pStyle w:val="ListParagraph"/>
+        <w:pStyle w:val="a0"/>
         <w:ind w:left="0" w:firstLine="0"/>
       </w:pPr>
     </w:p>
@@ -513,7 +553,15 @@
         <w:t>КОМПАС-3D широко используется для проектирования изделий основного и вспомогательного производств в таких отраслях промышленности, как машиностроение (транспортное, сельскохозяйственное, энергетическое, нефтегазовое, химическое</w:t>
       </w:r>
       <w:r>
-        <w:t xml:space="preserve"> и т.д.), приборостроение, авиастроение, судостроение, станкостроение, вагоностроение, металлургия, промышленное и гражданское строительство, товары народного потребления и т. д.[1]</w:t>
+        <w:t xml:space="preserve"> и т.д.), приборостроение, авиастроение, судостроение, станкостроение, вагоностроение, металлургия, промышленное и гражданское строительство, товары народного потребления и т. </w:t>
+      </w:r>
+      <w:proofErr w:type="gramStart"/>
+      <w:r>
+        <w:t>д.[</w:t>
+      </w:r>
+      <w:proofErr w:type="gramEnd"/>
+      <w:r>
+        <w:t>1]</w:t>
       </w:r>
     </w:p>
     <w:p>
@@ -582,7 +630,15 @@
     </w:p>
     <w:p>
       <w:r>
-        <w:t xml:space="preserve">В рамках дисциплины выбор данной САПР объясняется наличием описания </w:t>
+        <w:t xml:space="preserve">В рамках дисциплины </w:t>
+      </w:r>
+      <w:proofErr w:type="gramStart"/>
+      <w:r>
+        <w:t>выбор</w:t>
+      </w:r>
+      <w:proofErr w:type="gramEnd"/>
+      <w:r>
+        <w:t xml:space="preserve"> данной САПР объясняется наличием описания </w:t>
       </w:r>
       <w:r>
         <w:rPr>
@@ -598,7 +654,7 @@
     <w:p/>
     <w:p>
       <w:pPr>
-        <w:pStyle w:val="Heading1"/>
+        <w:pStyle w:val="1"/>
       </w:pPr>
       <w:r>
         <w:br w:type="page"/>
@@ -617,11 +673,11 @@
     <w:p/>
     <w:p>
       <w:pPr>
-        <w:pStyle w:val="a"/>
-      </w:pPr>
-      <w:r>
-        <w:rPr>
-          <w:rStyle w:val="Strong"/>
+        <w:pStyle w:val="a4"/>
+      </w:pPr>
+      <w:r>
+        <w:rPr>
+          <w:rStyle w:val="af2"/>
           <w:b w:val="0"/>
           <w:bCs w:val="0"/>
           <w:color w:val="000000"/>
@@ -631,7 +687,7 @@
       </w:r>
       <w:r>
         <w:rPr>
-          <w:rStyle w:val="Strong"/>
+          <w:rStyle w:val="af2"/>
           <w:b w:val="0"/>
           <w:bCs w:val="0"/>
           <w:color w:val="000000"/>
@@ -680,7 +736,7 @@
     </w:p>
     <w:p>
       <w:pPr>
-        <w:pStyle w:val="ListParagraph"/>
+        <w:pStyle w:val="a0"/>
         <w:numPr>
           <w:ilvl w:val="0"/>
           <w:numId w:val="4"/>
@@ -728,7 +784,7 @@
     </w:p>
     <w:p>
       <w:pPr>
-        <w:pStyle w:val="ListParagraph"/>
+        <w:pStyle w:val="a0"/>
         <w:numPr>
           <w:ilvl w:val="0"/>
           <w:numId w:val="4"/>
@@ -776,7 +832,7 @@
     </w:p>
     <w:p>
       <w:pPr>
-        <w:pStyle w:val="ListParagraph"/>
+        <w:pStyle w:val="a0"/>
         <w:numPr>
           <w:ilvl w:val="0"/>
           <w:numId w:val="4"/>
@@ -797,14 +853,18 @@
     </w:p>
     <w:p>
       <w:pPr>
-        <w:pStyle w:val="ListParagraph"/>
+        <w:pStyle w:val="a0"/>
         <w:numPr>
           <w:ilvl w:val="0"/>
           <w:numId w:val="4"/>
         </w:numPr>
       </w:pPr>
       <w:r>
-        <w:t>Зарегистрировать библиотеку в системе КОМПАС (а именно реализовать статический метод типа .</w:t>
+        <w:t xml:space="preserve">Зарегистрировать библиотеку в системе КОМПАС (а именно реализовать статический метод </w:t>
+      </w:r>
+      <w:proofErr w:type="gramStart"/>
+      <w:r>
+        <w:t>типа .</w:t>
       </w:r>
       <w:proofErr w:type="spellStart"/>
       <w:r>
@@ -814,13 +874,14 @@
         <w:t>htmSample</w:t>
       </w:r>
       <w:proofErr w:type="spellEnd"/>
+      <w:proofErr w:type="gramEnd"/>
       <w:r>
         <w:t xml:space="preserve"> с рядом настроек)</w:t>
       </w:r>
     </w:p>
     <w:p>
       <w:pPr>
-        <w:pStyle w:val="ListParagraph"/>
+        <w:pStyle w:val="a0"/>
         <w:numPr>
           <w:ilvl w:val="0"/>
           <w:numId w:val="4"/>
@@ -907,7 +968,7 @@
     </w:p>
     <w:tbl>
       <w:tblPr>
-        <w:tblStyle w:val="TableGrid"/>
+        <w:tblStyle w:val="af4"/>
         <w:tblW w:w="9493" w:type="dxa"/>
         <w:tblLook w:val="04A0" w:firstRow="1" w:lastRow="0" w:firstColumn="1" w:lastColumn="0" w:noHBand="0" w:noVBand="1"/>
       </w:tblPr>
@@ -1213,7 +1274,7 @@
     </w:p>
     <w:tbl>
       <w:tblPr>
-        <w:tblStyle w:val="TableGrid"/>
+        <w:tblStyle w:val="af4"/>
         <w:tblW w:w="9493" w:type="dxa"/>
         <w:tblLook w:val="04A0" w:firstRow="1" w:lastRow="0" w:firstColumn="1" w:lastColumn="0" w:noHBand="0" w:noVBand="1"/>
       </w:tblPr>
@@ -1512,7 +1573,7 @@
     </w:p>
     <w:tbl>
       <w:tblPr>
-        <w:tblStyle w:val="TableGrid"/>
+        <w:tblStyle w:val="af4"/>
         <w:tblW w:w="9493" w:type="dxa"/>
         <w:tblLook w:val="04A0" w:firstRow="1" w:lastRow="0" w:firstColumn="1" w:lastColumn="0" w:noHBand="0" w:noVBand="1"/>
       </w:tblPr>
@@ -1606,7 +1667,21 @@
               <w:rPr>
                 <w:rFonts w:cs="Times New Roman"/>
               </w:rPr>
-              <w:t>Document3D()</w:t>
+              <w:t>Document3</w:t>
+            </w:r>
+            <w:proofErr w:type="gramStart"/>
+            <w:r>
+              <w:rPr>
+                <w:rFonts w:cs="Times New Roman"/>
+              </w:rPr>
+              <w:t>D(</w:t>
+            </w:r>
+            <w:proofErr w:type="gramEnd"/>
+            <w:r>
+              <w:rPr>
+                <w:rFonts w:cs="Times New Roman"/>
+              </w:rPr>
+              <w:t>)</w:t>
             </w:r>
           </w:p>
         </w:tc>
@@ -1664,11 +1739,19 @@
                 <w:rFonts w:cs="Times New Roman"/>
               </w:rPr>
             </w:pPr>
-            <w:r>
-              <w:rPr>
-                <w:rFonts w:cs="Times New Roman"/>
-              </w:rPr>
-              <w:t>ActivateControllerAPI()</w:t>
+            <w:proofErr w:type="gramStart"/>
+            <w:r>
+              <w:rPr>
+                <w:rFonts w:cs="Times New Roman"/>
+              </w:rPr>
+              <w:t>ActivateControllerAPI(</w:t>
+            </w:r>
+            <w:proofErr w:type="gramEnd"/>
+            <w:r>
+              <w:rPr>
+                <w:rFonts w:cs="Times New Roman"/>
+              </w:rPr>
+              <w:t>)</w:t>
             </w:r>
           </w:p>
         </w:tc>
@@ -1726,11 +1809,19 @@
                 <w:rFonts w:cs="Times New Roman"/>
               </w:rPr>
             </w:pPr>
-            <w:r>
-              <w:rPr>
-                <w:rFonts w:cs="Times New Roman"/>
-              </w:rPr>
-              <w:t>Visible()</w:t>
+            <w:proofErr w:type="gramStart"/>
+            <w:r>
+              <w:rPr>
+                <w:rFonts w:cs="Times New Roman"/>
+              </w:rPr>
+              <w:t>Visible(</w:t>
+            </w:r>
+            <w:proofErr w:type="gramEnd"/>
+            <w:r>
+              <w:rPr>
+                <w:rFonts w:cs="Times New Roman"/>
+              </w:rPr>
+              <w:t>)</w:t>
             </w:r>
           </w:p>
         </w:tc>
@@ -1882,7 +1973,7 @@
     </w:p>
     <w:tbl>
       <w:tblPr>
-        <w:tblStyle w:val="TableGrid"/>
+        <w:tblStyle w:val="af4"/>
         <w:tblW w:w="9493" w:type="dxa"/>
         <w:tblLook w:val="04A0" w:firstRow="1" w:lastRow="0" w:firstColumn="1" w:lastColumn="0" w:noHBand="0" w:noVBand="1"/>
       </w:tblPr>
@@ -1972,11 +2063,19 @@
                 <w:rFonts w:cs="Times New Roman"/>
               </w:rPr>
             </w:pPr>
-            <w:r>
-              <w:rPr>
-                <w:rFonts w:cs="Times New Roman"/>
-              </w:rPr>
-              <w:t>Create()</w:t>
+            <w:proofErr w:type="gramStart"/>
+            <w:r>
+              <w:rPr>
+                <w:rFonts w:cs="Times New Roman"/>
+              </w:rPr>
+              <w:t>Create(</w:t>
+            </w:r>
+            <w:proofErr w:type="gramEnd"/>
+            <w:r>
+              <w:rPr>
+                <w:rFonts w:cs="Times New Roman"/>
+              </w:rPr>
+              <w:t>)</w:t>
             </w:r>
           </w:p>
         </w:tc>
@@ -2034,11 +2133,19 @@
                 <w:rFonts w:cs="Times New Roman"/>
               </w:rPr>
             </w:pPr>
-            <w:r>
-              <w:rPr>
-                <w:rFonts w:cs="Times New Roman"/>
-              </w:rPr>
-              <w:t>GetDefinition()</w:t>
+            <w:proofErr w:type="gramStart"/>
+            <w:r>
+              <w:rPr>
+                <w:rFonts w:cs="Times New Roman"/>
+              </w:rPr>
+              <w:t>GetDefinition(</w:t>
+            </w:r>
+            <w:proofErr w:type="gramEnd"/>
+            <w:r>
+              <w:rPr>
+                <w:rFonts w:cs="Times New Roman"/>
+              </w:rPr>
+              <w:t>)</w:t>
             </w:r>
           </w:p>
         </w:tc>
@@ -2120,7 +2227,7 @@
     </w:p>
     <w:tbl>
       <w:tblPr>
-        <w:tblStyle w:val="TableGrid"/>
+        <w:tblStyle w:val="af4"/>
         <w:tblW w:w="9493" w:type="dxa"/>
         <w:tblLook w:val="04A0" w:firstRow="1" w:lastRow="0" w:firstColumn="1" w:lastColumn="0" w:noHBand="0" w:noVBand="1"/>
       </w:tblPr>
@@ -2235,6 +2342,7 @@
               </w:rPr>
             </w:pPr>
             <w:proofErr w:type="spellStart"/>
+            <w:proofErr w:type="gramStart"/>
             <w:r>
               <w:rPr>
                 <w:rFonts w:cs="Times New Roman"/>
@@ -2248,7 +2356,15 @@
                 <w:rFonts w:cs="Times New Roman"/>
                 <w:lang w:val="en-US"/>
               </w:rPr>
-              <w:t xml:space="preserve">(xc, </w:t>
+              <w:t>(</w:t>
+            </w:r>
+            <w:proofErr w:type="gramEnd"/>
+            <w:r>
+              <w:rPr>
+                <w:rFonts w:cs="Times New Roman"/>
+                <w:lang w:val="en-US"/>
+              </w:rPr>
+              <w:t xml:space="preserve">xc, </w:t>
             </w:r>
             <w:proofErr w:type="spellStart"/>
             <w:r>
@@ -2429,7 +2545,7 @@
     </w:p>
     <w:tbl>
       <w:tblPr>
-        <w:tblStyle w:val="TableGrid"/>
+        <w:tblStyle w:val="af4"/>
         <w:tblW w:w="9493" w:type="dxa"/>
         <w:tblLook w:val="04A0" w:firstRow="1" w:lastRow="0" w:firstColumn="1" w:lastColumn="0" w:noHBand="0" w:noVBand="1"/>
       </w:tblPr>
@@ -2519,11 +2635,19 @@
                 <w:rFonts w:cs="Times New Roman"/>
               </w:rPr>
             </w:pPr>
-            <w:r>
-              <w:rPr>
-                <w:rFonts w:cs="Times New Roman"/>
-              </w:rPr>
-              <w:t>BeginEdit()</w:t>
+            <w:proofErr w:type="gramStart"/>
+            <w:r>
+              <w:rPr>
+                <w:rFonts w:cs="Times New Roman"/>
+              </w:rPr>
+              <w:t>BeginEdit(</w:t>
+            </w:r>
+            <w:proofErr w:type="gramEnd"/>
+            <w:r>
+              <w:rPr>
+                <w:rFonts w:cs="Times New Roman"/>
+              </w:rPr>
+              <w:t>)</w:t>
             </w:r>
           </w:p>
         </w:tc>
@@ -2581,11 +2705,19 @@
                 <w:rFonts w:cs="Times New Roman"/>
               </w:rPr>
             </w:pPr>
-            <w:r>
-              <w:rPr>
-                <w:rFonts w:cs="Times New Roman"/>
-              </w:rPr>
-              <w:t>EndEdit()</w:t>
+            <w:proofErr w:type="gramStart"/>
+            <w:r>
+              <w:rPr>
+                <w:rFonts w:cs="Times New Roman"/>
+              </w:rPr>
+              <w:t>EndEdit(</w:t>
+            </w:r>
+            <w:proofErr w:type="gramEnd"/>
+            <w:r>
+              <w:rPr>
+                <w:rFonts w:cs="Times New Roman"/>
+              </w:rPr>
+              <w:t>)</w:t>
             </w:r>
           </w:p>
         </w:tc>
@@ -2734,7 +2866,7 @@
     </w:p>
     <w:tbl>
       <w:tblPr>
-        <w:tblStyle w:val="TableGrid"/>
+        <w:tblStyle w:val="af4"/>
         <w:tblW w:w="9493" w:type="dxa"/>
         <w:tblLook w:val="04A0" w:firstRow="1" w:lastRow="0" w:firstColumn="1" w:lastColumn="0" w:noHBand="0" w:noVBand="1"/>
       </w:tblPr>
@@ -2847,11 +2979,19 @@
                 <w:rFonts w:cs="Times New Roman"/>
               </w:rPr>
             </w:pPr>
-            <w:r>
-              <w:rPr>
-                <w:rFonts w:cs="Times New Roman"/>
-              </w:rPr>
-              <w:t>Create(invisible, typeDoc)</w:t>
+            <w:proofErr w:type="gramStart"/>
+            <w:r>
+              <w:rPr>
+                <w:rFonts w:cs="Times New Roman"/>
+              </w:rPr>
+              <w:t>Create(</w:t>
+            </w:r>
+            <w:proofErr w:type="gramEnd"/>
+            <w:r>
+              <w:rPr>
+                <w:rFonts w:cs="Times New Roman"/>
+              </w:rPr>
+              <w:t>invisible, typeDoc)</w:t>
             </w:r>
           </w:p>
         </w:tc>
@@ -2895,25 +3035,33 @@
               </w:rPr>
               <w:t>i</w:t>
             </w:r>
+            <w:r>
+              <w:rPr>
+                <w:rFonts w:cs="Times New Roman"/>
+              </w:rPr>
+              <w:t>nvisible</w:t>
+            </w:r>
             <w:proofErr w:type="spellEnd"/>
             <w:r>
               <w:rPr>
                 <w:rFonts w:cs="Times New Roman"/>
               </w:rPr>
-              <w:t>nvisible</w:t>
-            </w:r>
-            <w:r>
-              <w:rPr>
-                <w:rFonts w:cs="Times New Roman"/>
-              </w:rPr>
               <w:t> –</w:t>
             </w:r>
             <w:r>
               <w:rPr>
                 <w:rFonts w:cs="Times New Roman"/>
               </w:rPr>
-              <w:t xml:space="preserve"> скрытый режим; typeDoc</w:t>
-            </w:r>
+              <w:t xml:space="preserve"> скрытый режим; </w:t>
+            </w:r>
+            <w:proofErr w:type="spellStart"/>
+            <w:r>
+              <w:rPr>
+                <w:rFonts w:cs="Times New Roman"/>
+              </w:rPr>
+              <w:t>typeDoc</w:t>
+            </w:r>
+            <w:proofErr w:type="spellEnd"/>
             <w:r>
               <w:rPr>
                 <w:rFonts w:cs="Times New Roman"/>
@@ -3086,7 +3234,7 @@
     </w:p>
     <w:tbl>
       <w:tblPr>
-        <w:tblStyle w:val="TableGrid"/>
+        <w:tblStyle w:val="af4"/>
         <w:tblW w:w="9493" w:type="dxa"/>
         <w:tblLook w:val="04A0" w:firstRow="1" w:lastRow="0" w:firstColumn="1" w:lastColumn="0" w:noHBand="0" w:noVBand="1"/>
       </w:tblPr>
@@ -3437,7 +3585,7 @@
     </w:p>
     <w:tbl>
       <w:tblPr>
-        <w:tblStyle w:val="TableGrid"/>
+        <w:tblStyle w:val="af4"/>
         <w:tblW w:w="9493" w:type="dxa"/>
         <w:tblLayout w:type="fixed"/>
         <w:tblLook w:val="04A0" w:firstRow="1" w:lastRow="0" w:firstColumn="1" w:lastColumn="0" w:noHBand="0" w:noVBand="1"/>
@@ -3553,6 +3701,7 @@
               </w:rPr>
             </w:pPr>
             <w:proofErr w:type="spellStart"/>
+            <w:proofErr w:type="gramStart"/>
             <w:r>
               <w:rPr>
                 <w:rFonts w:cs="Times New Roman"/>
@@ -3566,7 +3715,15 @@
                 <w:rFonts w:cs="Times New Roman"/>
                 <w:lang w:val="en-US"/>
               </w:rPr>
-              <w:t>(forward, type,</w:t>
+              <w:t>(</w:t>
+            </w:r>
+            <w:proofErr w:type="gramEnd"/>
+            <w:r>
+              <w:rPr>
+                <w:rFonts w:cs="Times New Roman"/>
+                <w:lang w:val="en-US"/>
+              </w:rPr>
+              <w:t>forward, type,</w:t>
             </w:r>
             <w:r>
               <w:rPr>
@@ -3868,7 +4025,7 @@
     </w:p>
     <w:tbl>
       <w:tblPr>
-        <w:tblStyle w:val="TableGrid"/>
+        <w:tblStyle w:val="af4"/>
         <w:tblW w:w="9493" w:type="dxa"/>
         <w:tblLook w:val="04A0" w:firstRow="1" w:lastRow="0" w:firstColumn="1" w:lastColumn="0" w:noHBand="0" w:noVBand="1"/>
       </w:tblPr>
@@ -4322,7 +4479,7 @@
     </w:p>
     <w:tbl>
       <w:tblPr>
-        <w:tblStyle w:val="TableGrid"/>
+        <w:tblStyle w:val="af4"/>
         <w:tblW w:w="9493" w:type="dxa"/>
         <w:tblLook w:val="04A0" w:firstRow="1" w:lastRow="0" w:firstColumn="1" w:lastColumn="0" w:noHBand="0" w:noVBand="1"/>
       </w:tblPr>
@@ -4531,6 +4688,7 @@
               </w:rPr>
             </w:pPr>
             <w:proofErr w:type="spellStart"/>
+            <w:proofErr w:type="gramStart"/>
             <w:r>
               <w:rPr>
                 <w:rFonts w:cs="Times New Roman"/>
@@ -4544,7 +4702,15 @@
                 <w:rFonts w:cs="Times New Roman"/>
                 <w:lang w:val="en-US"/>
               </w:rPr>
-              <w:t xml:space="preserve">(forward, type, depth, </w:t>
+              <w:t>(</w:t>
+            </w:r>
+            <w:proofErr w:type="gramEnd"/>
+            <w:r>
+              <w:rPr>
+                <w:rFonts w:cs="Times New Roman"/>
+                <w:lang w:val="en-US"/>
+              </w:rPr>
+              <w:t xml:space="preserve">forward, type, depth, </w:t>
             </w:r>
             <w:proofErr w:type="spellStart"/>
             <w:r>
@@ -4739,7 +4905,7 @@
     </w:p>
     <w:tbl>
       <w:tblPr>
-        <w:tblStyle w:val="TableGrid"/>
+        <w:tblStyle w:val="af4"/>
         <w:tblW w:w="9493" w:type="dxa"/>
         <w:tblLook w:val="04A0" w:firstRow="1" w:lastRow="0" w:firstColumn="1" w:lastColumn="0" w:noHBand="0" w:noVBand="1"/>
       </w:tblPr>
@@ -5040,11 +5206,19 @@
                 <w:rFonts w:cs="Times New Roman"/>
               </w:rPr>
             </w:pPr>
-            <w:r>
-              <w:rPr>
-                <w:rFonts w:cs="Times New Roman"/>
-              </w:rPr>
-              <w:t>Create()</w:t>
+            <w:proofErr w:type="gramStart"/>
+            <w:r>
+              <w:rPr>
+                <w:rFonts w:cs="Times New Roman"/>
+              </w:rPr>
+              <w:t>Create(</w:t>
+            </w:r>
+            <w:proofErr w:type="gramEnd"/>
+            <w:r>
+              <w:rPr>
+                <w:rFonts w:cs="Times New Roman"/>
+              </w:rPr>
+              <w:t>)</w:t>
             </w:r>
           </w:p>
         </w:tc>
@@ -5131,7 +5305,7 @@
     </w:p>
     <w:p>
       <w:pPr>
-        <w:pStyle w:val="Heading1"/>
+        <w:pStyle w:val="1"/>
         <w:rPr>
           <w:lang w:val="en-US"/>
         </w:rPr>
@@ -5168,7 +5342,7 @@
     </w:p>
     <w:p>
       <w:pPr>
-        <w:pStyle w:val="ListParagraph"/>
+        <w:pStyle w:val="a0"/>
         <w:numPr>
           <w:ilvl w:val="0"/>
           <w:numId w:val="5"/>
@@ -5181,7 +5355,7 @@
     </w:p>
     <w:p>
       <w:pPr>
-        <w:pStyle w:val="ListParagraph"/>
+        <w:pStyle w:val="a0"/>
         <w:numPr>
           <w:ilvl w:val="0"/>
           <w:numId w:val="5"/>
@@ -5194,7 +5368,7 @@
     </w:p>
     <w:p>
       <w:pPr>
-        <w:pStyle w:val="ListParagraph"/>
+        <w:pStyle w:val="a0"/>
         <w:numPr>
           <w:ilvl w:val="0"/>
           <w:numId w:val="5"/>
@@ -5207,7 +5381,7 @@
     </w:p>
     <w:p>
       <w:pPr>
-        <w:pStyle w:val="ListParagraph"/>
+        <w:pStyle w:val="a0"/>
         <w:numPr>
           <w:ilvl w:val="0"/>
           <w:numId w:val="5"/>
@@ -5220,7 +5394,7 @@
     </w:p>
     <w:p>
       <w:pPr>
-        <w:pStyle w:val="ListParagraph"/>
+        <w:pStyle w:val="a0"/>
         <w:numPr>
           <w:ilvl w:val="0"/>
           <w:numId w:val="5"/>
@@ -5554,7 +5728,7 @@
     <w:p/>
     <w:p>
       <w:pPr>
-        <w:pStyle w:val="Heading1"/>
+        <w:pStyle w:val="1"/>
         <w:numPr>
           <w:ilvl w:val="0"/>
           <w:numId w:val="1"/>
@@ -5570,7 +5744,7 @@
     </w:p>
     <w:p>
       <w:pPr>
-        <w:pStyle w:val="Heading1"/>
+        <w:pStyle w:val="1"/>
         <w:numPr>
           <w:ilvl w:val="0"/>
           <w:numId w:val="0"/>
@@ -5580,7 +5754,7 @@
     </w:p>
     <w:p>
       <w:pPr>
-        <w:pStyle w:val="a"/>
+        <w:pStyle w:val="a4"/>
       </w:pPr>
       <w:r>
         <w:t xml:space="preserve">Кирпич — это строительный материал, предназначенный для возведения стен, перегородок и других конструктивных элементов зданий. Кирпич имеет стандартную форму параллелепипеда и может содержать сквозные отверстия для уменьшения веса и повышения теплоизоляционных свойств. </w:t>
@@ -5588,7 +5762,7 @@
     </w:p>
     <w:p>
       <w:pPr>
-        <w:pStyle w:val="a"/>
+        <w:pStyle w:val="a4"/>
       </w:pPr>
       <w:r>
         <w:t>Изменяемые параметры (из ТЗ</w:t>
@@ -5809,7 +5983,7 @@
     </w:p>
     <w:p>
       <w:pPr>
-        <w:pStyle w:val="a"/>
+        <w:pStyle w:val="a4"/>
       </w:pPr>
       <w:r>
         <w:rPr>
@@ -5854,7 +6028,7 @@
     </w:p>
     <w:p>
       <w:pPr>
-        <w:pStyle w:val="a"/>
+        <w:pStyle w:val="a4"/>
         <w:jc w:val="center"/>
       </w:pPr>
       <w:r>
@@ -6193,8 +6367,13 @@
       <w:r>
         <w:t xml:space="preserve"> + </w:t>
       </w:r>
-      <w:r>
-        <w:t>max(0.25r, 5 мм)</w:t>
+      <w:proofErr w:type="gramStart"/>
+      <w:r>
+        <w:t>max(</w:t>
+      </w:r>
+      <w:proofErr w:type="gramEnd"/>
+      <w:r>
+        <w:t>0.25r, 5 мм)</w:t>
       </w:r>
       <w:r>
         <w:t xml:space="preserve"> (</w:t>
@@ -6275,7 +6454,7 @@
     </w:p>
     <w:p>
       <w:pPr>
-        <w:pStyle w:val="a"/>
+        <w:pStyle w:val="a4"/>
         <w:jc w:val="center"/>
       </w:pPr>
       <w:r>
@@ -6342,17 +6521,17 @@
     </w:p>
     <w:p>
       <w:pPr>
-        <w:pStyle w:val="a"/>
-      </w:pPr>
-    </w:p>
-    <w:p>
-      <w:pPr>
-        <w:pStyle w:val="a"/>
-      </w:pPr>
-    </w:p>
-    <w:p>
-      <w:pPr>
-        <w:pStyle w:val="Heading1"/>
+        <w:pStyle w:val="a4"/>
+      </w:pPr>
+    </w:p>
+    <w:p>
+      <w:pPr>
+        <w:pStyle w:val="a4"/>
+      </w:pPr>
+    </w:p>
+    <w:p>
+      <w:pPr>
+        <w:pStyle w:val="1"/>
         <w:numPr>
           <w:ilvl w:val="0"/>
           <w:numId w:val="1"/>
@@ -6366,7 +6545,7 @@
     <w:p/>
     <w:p>
       <w:pPr>
-        <w:pStyle w:val="Heading1"/>
+        <w:pStyle w:val="1"/>
       </w:pPr>
       <w:r>
         <w:t>UML</w:t>
@@ -6407,10 +6586,11 @@
       </w:r>
       <w:commentRangeStart w:id="0"/>
       <w:commentRangeStart w:id="1"/>
+      <w:commentRangeStart w:id="2"/>
       <w:commentRangeEnd w:id="0"/>
       <w:r>
         <w:rPr>
-          <w:rStyle w:val="CommentReference"/>
+          <w:rStyle w:val="af5"/>
           <w:rFonts w:asciiTheme="minorHAnsi" w:eastAsiaTheme="minorEastAsia" w:hAnsiTheme="minorHAnsi" w:cstheme="minorBidi"/>
           <w:color w:val="auto"/>
           <w:lang w:val="en-US" w:eastAsia="zh-CN"/>
@@ -6420,12 +6600,22 @@
       <w:commentRangeEnd w:id="1"/>
       <w:r>
         <w:rPr>
-          <w:rStyle w:val="CommentReference"/>
+          <w:rStyle w:val="af5"/>
           <w:rFonts w:asciiTheme="minorHAnsi" w:eastAsiaTheme="minorEastAsia" w:hAnsiTheme="minorHAnsi" w:cstheme="minorBidi"/>
           <w:color w:val="auto"/>
           <w:lang w:val="en-US" w:eastAsia="zh-CN"/>
         </w:rPr>
         <w:commentReference w:id="1"/>
+      </w:r>
+      <w:commentRangeEnd w:id="2"/>
+      <w:r>
+        <w:rPr>
+          <w:rStyle w:val="af5"/>
+          <w:rFonts w:asciiTheme="minorHAnsi" w:eastAsiaTheme="minorEastAsia" w:hAnsiTheme="minorHAnsi" w:cstheme="minorBidi"/>
+          <w:color w:val="auto"/>
+          <w:lang w:val="en-US" w:eastAsia="zh-CN"/>
+        </w:rPr>
+        <w:commentReference w:id="2"/>
       </w:r>
       <w:r>
         <w:rPr>
@@ -6573,7 +6763,7 @@
     </w:p>
     <w:tbl>
       <w:tblPr>
-        <w:tblStyle w:val="TableGrid"/>
+        <w:tblStyle w:val="af4"/>
         <w:tblW w:w="9402" w:type="dxa"/>
         <w:tblLook w:val="04A0" w:firstRow="1" w:lastRow="0" w:firstColumn="1" w:lastColumn="0" w:noHBand="0" w:noVBand="1"/>
       </w:tblPr>
@@ -6912,7 +7102,7 @@
     </w:p>
     <w:tbl>
       <w:tblPr>
-        <w:tblStyle w:val="TableGrid"/>
+        <w:tblStyle w:val="af4"/>
         <w:tblW w:w="9634" w:type="dxa"/>
         <w:tblLook w:val="04A0" w:firstRow="1" w:lastRow="0" w:firstColumn="1" w:lastColumn="0" w:noHBand="0" w:noVBand="1"/>
       </w:tblPr>
@@ -7218,11 +7408,30 @@
                 <w:color w:val="auto"/>
               </w:rPr>
             </w:pPr>
-            <w:r>
-              <w:rPr>
-                <w:color w:val="auto"/>
-              </w:rPr>
-              <w:t>IsValid()</w:t>
+            <w:commentRangeStart w:id="3"/>
+            <w:proofErr w:type="gramStart"/>
+            <w:r>
+              <w:rPr>
+                <w:color w:val="auto"/>
+              </w:rPr>
+              <w:t>IsValid(</w:t>
+            </w:r>
+            <w:proofErr w:type="gramEnd"/>
+            <w:r>
+              <w:rPr>
+                <w:color w:val="auto"/>
+              </w:rPr>
+              <w:t>)</w:t>
+            </w:r>
+            <w:commentRangeEnd w:id="3"/>
+            <w:r>
+              <w:rPr>
+                <w:rStyle w:val="af5"/>
+                <w:rFonts w:asciiTheme="minorHAnsi" w:eastAsiaTheme="minorEastAsia" w:hAnsiTheme="minorHAnsi" w:cstheme="minorBidi"/>
+                <w:color w:val="auto"/>
+                <w:lang w:val="en-US" w:eastAsia="zh-CN"/>
+              </w:rPr>
+              <w:commentReference w:id="3"/>
             </w:r>
           </w:p>
         </w:tc>
@@ -7346,7 +7555,7 @@
     </w:p>
     <w:tbl>
       <w:tblPr>
-        <w:tblStyle w:val="TableGrid"/>
+        <w:tblStyle w:val="af4"/>
         <w:tblW w:w="9771" w:type="dxa"/>
         <w:tblInd w:w="5" w:type="dxa"/>
         <w:tblLook w:val="04A0" w:firstRow="1" w:lastRow="0" w:firstColumn="1" w:lastColumn="0" w:noHBand="0" w:noVBand="1"/>
@@ -7611,7 +7820,7 @@
     </w:p>
     <w:tbl>
       <w:tblPr>
-        <w:tblStyle w:val="TableGrid"/>
+        <w:tblStyle w:val="af4"/>
         <w:tblW w:w="9402" w:type="dxa"/>
         <w:tblLook w:val="04A0" w:firstRow="1" w:lastRow="0" w:firstColumn="1" w:lastColumn="0" w:noHBand="0" w:noVBand="1"/>
       </w:tblPr>
@@ -7825,7 +8034,7 @@
     </w:p>
     <w:tbl>
       <w:tblPr>
-        <w:tblStyle w:val="TableGrid"/>
+        <w:tblStyle w:val="af4"/>
         <w:tblW w:w="9923" w:type="dxa"/>
         <w:tblInd w:w="-147" w:type="dxa"/>
         <w:tblLook w:val="04A0" w:firstRow="1" w:lastRow="0" w:firstColumn="1" w:lastColumn="0" w:noHBand="0" w:noVBand="1"/>
@@ -8371,7 +8580,7 @@
     </w:p>
     <w:tbl>
       <w:tblPr>
-        <w:tblStyle w:val="TableGrid"/>
+        <w:tblStyle w:val="af4"/>
         <w:tblW w:w="9909" w:type="dxa"/>
         <w:tblLook w:val="04A0" w:firstRow="1" w:lastRow="0" w:firstColumn="1" w:lastColumn="0" w:noHBand="0" w:noVBand="1"/>
       </w:tblPr>
@@ -8676,7 +8885,7 @@
     </w:p>
     <w:tbl>
       <w:tblPr>
-        <w:tblStyle w:val="TableGrid"/>
+        <w:tblStyle w:val="af4"/>
         <w:tblW w:w="10065" w:type="dxa"/>
         <w:tblInd w:w="-147" w:type="dxa"/>
         <w:tblLook w:val="04A0" w:firstRow="1" w:lastRow="0" w:firstColumn="1" w:lastColumn="0" w:noHBand="0" w:noVBand="1"/>
@@ -8795,12 +9004,14 @@
                 <w:color w:val="auto"/>
               </w:rPr>
             </w:pPr>
+            <w:proofErr w:type="gramStart"/>
             <w:r>
               <w:rPr>
                 <w:color w:val="auto"/>
               </w:rPr>
               <w:t>Dictionary&lt;</w:t>
             </w:r>
+            <w:proofErr w:type="gramEnd"/>
             <w:r>
               <w:rPr>
                 <w:color w:val="auto"/>
@@ -8916,7 +9127,7 @@
     </w:p>
     <w:tbl>
       <w:tblPr>
-        <w:tblStyle w:val="TableGrid"/>
+        <w:tblStyle w:val="af4"/>
         <w:tblW w:w="9493" w:type="dxa"/>
         <w:tblLook w:val="04A0" w:firstRow="1" w:lastRow="0" w:firstColumn="1" w:lastColumn="0" w:noHBand="0" w:noVBand="1"/>
       </w:tblPr>
@@ -9445,7 +9656,7 @@
     </w:p>
     <w:tbl>
       <w:tblPr>
-        <w:tblStyle w:val="TableGrid"/>
+        <w:tblStyle w:val="af4"/>
         <w:tblW w:w="10065" w:type="dxa"/>
         <w:tblInd w:w="-147" w:type="dxa"/>
         <w:tblLook w:val="04A0" w:firstRow="1" w:lastRow="0" w:firstColumn="1" w:lastColumn="0" w:noHBand="0" w:noVBand="1"/>
@@ -9725,7 +9936,7 @@
     </w:p>
     <w:tbl>
       <w:tblPr>
-        <w:tblStyle w:val="TableGrid"/>
+        <w:tblStyle w:val="af4"/>
         <w:tblW w:w="9776" w:type="dxa"/>
         <w:tblLook w:val="04A0" w:firstRow="1" w:lastRow="0" w:firstColumn="1" w:lastColumn="0" w:noHBand="0" w:noVBand="1"/>
       </w:tblPr>
@@ -10399,7 +10610,7 @@
     </w:p>
     <w:tbl>
       <w:tblPr>
-        <w:tblStyle w:val="TableGrid"/>
+        <w:tblStyle w:val="af4"/>
         <w:tblW w:w="9493" w:type="dxa"/>
         <w:tblLook w:val="04A0" w:firstRow="1" w:lastRow="0" w:firstColumn="1" w:lastColumn="0" w:noHBand="0" w:noVBand="1"/>
       </w:tblPr>
@@ -10690,7 +10901,7 @@
     </w:tbl>
     <w:p>
       <w:pPr>
-        <w:pStyle w:val="Heading1"/>
+        <w:pStyle w:val="1"/>
       </w:pPr>
       <w:r>
         <w:lastRenderedPageBreak/>
@@ -10733,72 +10944,57 @@
         <w:t xml:space="preserve">, </w:t>
       </w:r>
       <w:r>
-        <w:t xml:space="preserve">единицы измерения и их ограничения (отмечено 2, оранжевым), обозначение полей введенных параметров </w:t>
-      </w:r>
-      <w:r>
-        <w:t xml:space="preserve">(отмечено </w:t>
-      </w:r>
-      <w:r>
-        <w:t>3</w:t>
+        <w:t>единицы измерения и их ограничения (отмечено 2, оранжевым), обозначение полей введенных параметров (отмечено 3, зеленым)</w:t>
       </w:r>
       <w:r>
         <w:t xml:space="preserve">, </w:t>
       </w:r>
       <w:r>
-        <w:t>зеленым</w:t>
+        <w:t xml:space="preserve">а </w:t>
+      </w:r>
+      <w:r>
+        <w:t>также</w:t>
+      </w:r>
+      <w:r>
+        <w:t xml:space="preserve"> к</w:t>
+      </w:r>
+      <w:r>
+        <w:t>нопк</w:t>
+      </w:r>
+      <w:r>
+        <w:t xml:space="preserve">а </w:t>
+      </w:r>
+      <w:r>
+        <w:t>«Построить</w:t>
+      </w:r>
+      <w:r>
+        <w:t xml:space="preserve"> кирпич</w:t>
+      </w:r>
+      <w:r>
+        <w:t>»</w:t>
+      </w:r>
+      <w:r>
+        <w:t xml:space="preserve"> (отмечено </w:t>
+      </w:r>
+      <w:r>
+        <w:t>4</w:t>
+      </w:r>
+      <w:r>
+        <w:t xml:space="preserve">, </w:t>
+      </w:r>
+      <w:r>
+        <w:t>фиолетовым</w:t>
       </w:r>
       <w:r>
         <w:t>)</w:t>
       </w:r>
       <w:r>
-        <w:t xml:space="preserve">, </w:t>
-      </w:r>
-      <w:r>
-        <w:t xml:space="preserve">а </w:t>
-      </w:r>
-      <w:r>
-        <w:t>также</w:t>
-      </w:r>
-      <w:r>
-        <w:t xml:space="preserve"> к</w:t>
-      </w:r>
-      <w:r>
-        <w:t>нопк</w:t>
-      </w:r>
-      <w:r>
-        <w:t xml:space="preserve">а </w:t>
-      </w:r>
-      <w:r>
-        <w:t>«Построить</w:t>
-      </w:r>
-      <w:r>
-        <w:t xml:space="preserve"> кирпич</w:t>
-      </w:r>
-      <w:r>
-        <w:t>»</w:t>
-      </w:r>
-      <w:r>
-        <w:t xml:space="preserve"> (отмечено </w:t>
-      </w:r>
-      <w:r>
-        <w:t>4</w:t>
-      </w:r>
-      <w:r>
-        <w:t xml:space="preserve">, </w:t>
-      </w:r>
-      <w:r>
-        <w:t>фиолетовым</w:t>
-      </w:r>
-      <w:r>
-        <w:t>)</w:t>
-      </w:r>
-      <w:r>
         <w:t>.</w:t>
       </w:r>
     </w:p>
     <w:p>
       <w:pPr>
-        <w:pStyle w:val="NormalWeb"/>
+        <w:pStyle w:val="af1"/>
         <w:jc w:val="center"/>
         <w:rPr>
           <w:color w:val="auto"/>
@@ -10806,31 +11002,41 @@
           <w:szCs w:val="24"/>
         </w:rPr>
       </w:pPr>
-      <w:commentRangeStart w:id="2"/>
-      <w:commentRangeStart w:id="3"/>
-      <w:commentRangeEnd w:id="2"/>
-      <w:r>
-        <w:rPr>
-          <w:rStyle w:val="CommentReference"/>
+      <w:commentRangeStart w:id="4"/>
+      <w:commentRangeStart w:id="5"/>
+      <w:commentRangeStart w:id="6"/>
+      <w:commentRangeEnd w:id="4"/>
+      <w:r>
+        <w:rPr>
+          <w:rStyle w:val="af5"/>
           <w:rFonts w:asciiTheme="minorHAnsi" w:eastAsiaTheme="minorEastAsia" w:hAnsiTheme="minorHAnsi" w:cstheme="minorBidi"/>
           <w:color w:val="auto"/>
           <w:lang w:val="en-US" w:eastAsia="zh-CN"/>
         </w:rPr>
-        <w:commentReference w:id="2"/>
-      </w:r>
-      <w:commentRangeEnd w:id="3"/>
-      <w:r>
-        <w:rPr>
-          <w:rStyle w:val="CommentReference"/>
+        <w:commentReference w:id="4"/>
+      </w:r>
+      <w:commentRangeEnd w:id="5"/>
+      <w:r>
+        <w:rPr>
+          <w:rStyle w:val="af5"/>
           <w:rFonts w:asciiTheme="minorHAnsi" w:eastAsiaTheme="minorEastAsia" w:hAnsiTheme="minorHAnsi" w:cstheme="minorBidi"/>
           <w:color w:val="auto"/>
           <w:lang w:val="en-US" w:eastAsia="zh-CN"/>
         </w:rPr>
-        <w:commentReference w:id="3"/>
-      </w:r>
-      <w:r>
-        <w:rPr>
-          <w:rStyle w:val="Normal"/>
+        <w:commentReference w:id="5"/>
+      </w:r>
+      <w:commentRangeEnd w:id="6"/>
+      <w:r>
+        <w:rPr>
+          <w:rStyle w:val="af5"/>
+          <w:rFonts w:asciiTheme="minorHAnsi" w:eastAsiaTheme="minorEastAsia" w:hAnsiTheme="minorHAnsi" w:cstheme="minorBidi"/>
+          <w:color w:val="auto"/>
+          <w:lang w:val="en-US" w:eastAsia="zh-CN"/>
+        </w:rPr>
+        <w:commentReference w:id="6"/>
+      </w:r>
+      <w:r>
+        <w:rPr>
           <w:snapToGrid w:val="0"/>
           <w:color w:val="000000"/>
           <w:w w:val="0"/>
@@ -10944,7 +11150,7 @@
         <w:t>также</w:t>
       </w:r>
       <w:r>
-        <w:t xml:space="preserve"> ошибка при преднамеренном нажатии кнопки  «Построить кирпич» с неправильными параметрами</w:t>
+        <w:t xml:space="preserve"> ошибка при преднамеренном нажатии кнопки «Построить кирпич» с неправильными параметрами</w:t>
       </w:r>
       <w:r>
         <w:t>.</w:t>
@@ -11210,7 +11416,7 @@
     </w:p>
     <w:p>
       <w:pPr>
-        <w:pStyle w:val="ListParagraph"/>
+        <w:pStyle w:val="a0"/>
         <w:numPr>
           <w:ilvl w:val="0"/>
           <w:numId w:val="14"/>
@@ -11438,7 +11644,7 @@
     </w:p>
     <w:p>
       <w:pPr>
-        <w:pStyle w:val="a"/>
+        <w:pStyle w:val="a4"/>
       </w:pPr>
     </w:p>
     <w:sectPr>
@@ -11452,15 +11658,15 @@
 </file>
 
 <file path=word/comments.xml><?xml version="1.0" encoding="utf-8"?>
-<w:comments xmlns:wpc="http://schemas.microsoft.com/office/word/2010/wordprocessingCanvas" xmlns:cx="http://schemas.microsoft.com/office/drawing/2014/chartex" xmlns:cx1="http://schemas.microsoft.com/office/drawing/2015/9/8/chartex" xmlns:cx2="http://schemas.microsoft.com/office/drawing/2015/10/21/chartex" xmlns:cx3="http://schemas.microsoft.com/office/drawing/2016/5/9/chartex" xmlns:cx4="http://schemas.microsoft.com/office/drawing/2016/5/10/chartex" xmlns:cx5="http://schemas.microsoft.com/office/drawing/2016/5/11/chartex" xmlns:cx6="http://schemas.microsoft.com/office/drawing/2016/5/12/chartex" xmlns:cx7="http://schemas.microsoft.com/office/drawing/2016/5/13/chartex" xmlns:cx8="http://schemas.microsoft.com/office/drawing/2016/5/14/chartex" xmlns:mc="http://schemas.openxmlformats.org/markup-compatibility/2006" xmlns:aink="http://schemas.microsoft.com/office/drawing/2016/ink" xmlns:am3d="http://schemas.microsoft.com/office/drawing/2017/model3d" xmlns:o="urn:schemas-microsoft-com:office:office" xmlns:r="http://schemas.openxmlformats.org/officeDocument/2006/relationships" xmlns:m="http://schemas.openxmlformats.org/officeDocument/2006/math" xmlns:v="urn:schemas-microsoft-com:vml" xmlns:wp14="http://schemas.microsoft.com/office/word/2010/wordprocessingDrawing" xmlns:wp="http://schemas.openxmlformats.org/drawingml/2006/wordprocessingDrawing" xmlns:w10="urn:schemas-microsoft-com:office:word" xmlns:w="http://schemas.openxmlformats.org/wordprocessingml/2006/main" xmlns:w14="http://schemas.microsoft.com/office/word/2010/wordml" xmlns:w15="http://schemas.microsoft.com/office/word/2012/wordml" xmlns:w16cex="http://schemas.microsoft.com/office/word/2018/wordml/cex" xmlns:w16cid="http://schemas.microsoft.com/office/word/2016/wordml/cid" xmlns:w16="http://schemas.microsoft.com/office/word/2018/wordml" xmlns:w16sdtdh="http://schemas.microsoft.com/office/word/2020/wordml/sdtdatahash" xmlns:w16se="http://schemas.microsoft.com/office/word/2015/wordml/symex" xmlns:wpg="http://schemas.microsoft.com/office/word/2010/wordprocessingGroup" xmlns:wpi="http://schemas.microsoft.com/office/word/2010/wordprocessingInk" xmlns:wne="http://schemas.microsoft.com/office/word/2006/wordml" xmlns:wps="http://schemas.microsoft.com/office/word/2010/wordprocessingShape" mc:Ignorable="w14 w15 w16se w16cid w16 w16cex w16sdtdh wp14">
+<w:comments xmlns:wpc="http://schemas.microsoft.com/office/word/2010/wordprocessingCanvas" xmlns:cx="http://schemas.microsoft.com/office/drawing/2014/chartex" xmlns:cx1="http://schemas.microsoft.com/office/drawing/2015/9/8/chartex" xmlns:cx2="http://schemas.microsoft.com/office/drawing/2015/10/21/chartex" xmlns:cx3="http://schemas.microsoft.com/office/drawing/2016/5/9/chartex" xmlns:cx4="http://schemas.microsoft.com/office/drawing/2016/5/10/chartex" xmlns:cx5="http://schemas.microsoft.com/office/drawing/2016/5/11/chartex" xmlns:cx6="http://schemas.microsoft.com/office/drawing/2016/5/12/chartex" xmlns:cx7="http://schemas.microsoft.com/office/drawing/2016/5/13/chartex" xmlns:cx8="http://schemas.microsoft.com/office/drawing/2016/5/14/chartex" xmlns:mc="http://schemas.openxmlformats.org/markup-compatibility/2006" xmlns:aink="http://schemas.microsoft.com/office/drawing/2016/ink" xmlns:am3d="http://schemas.microsoft.com/office/drawing/2017/model3d" xmlns:o="urn:schemas-microsoft-com:office:office" xmlns:oel="http://schemas.microsoft.com/office/2019/extlst" xmlns:r="http://schemas.openxmlformats.org/officeDocument/2006/relationships" xmlns:m="http://schemas.openxmlformats.org/officeDocument/2006/math" xmlns:v="urn:schemas-microsoft-com:vml" xmlns:wp14="http://schemas.microsoft.com/office/word/2010/wordprocessingDrawing" xmlns:wp="http://schemas.openxmlformats.org/drawingml/2006/wordprocessingDrawing" xmlns:w10="urn:schemas-microsoft-com:office:word" xmlns:w="http://schemas.openxmlformats.org/wordprocessingml/2006/main" xmlns:w14="http://schemas.microsoft.com/office/word/2010/wordml" xmlns:w15="http://schemas.microsoft.com/office/word/2012/wordml" xmlns:w16cex="http://schemas.microsoft.com/office/word/2018/wordml/cex" xmlns:w16cid="http://schemas.microsoft.com/office/word/2016/wordml/cid" xmlns:w16="http://schemas.microsoft.com/office/word/2018/wordml" xmlns:w16du="http://schemas.microsoft.com/office/word/2023/wordml/word16du" xmlns:w16sdtdh="http://schemas.microsoft.com/office/word/2020/wordml/sdtdatahash" xmlns:w16sdtfl="http://schemas.microsoft.com/office/word/2024/wordml/sdtformatlock" xmlns:w16se="http://schemas.microsoft.com/office/word/2015/wordml/symex" xmlns:wpg="http://schemas.microsoft.com/office/word/2010/wordprocessingGroup" xmlns:wpi="http://schemas.microsoft.com/office/word/2010/wordprocessingInk" xmlns:wne="http://schemas.microsoft.com/office/word/2006/wordml" xmlns:wps="http://schemas.microsoft.com/office/word/2010/wordprocessingShape" mc:Ignorable="w14 w15 w16se w16cid w16 w16cex w16sdtdh w16sdtfl w16du wp14">
   <w:comment w:id="0" w:author="Kalentyev Alexey" w:date="2025-10-28T09:47:00Z" w:initials="KA">
     <w:p>
       <w:pPr>
-        <w:pStyle w:val="CommentText"/>
-      </w:pPr>
-      <w:r>
-        <w:rPr>
-          <w:rStyle w:val="CommentReference"/>
+        <w:pStyle w:val="af6"/>
+      </w:pPr>
+      <w:r>
+        <w:rPr>
+          <w:rStyle w:val="af5"/>
         </w:rPr>
         <w:annotationRef/>
       </w:r>
@@ -11482,7 +11688,7 @@
     </w:p>
     <w:p>
       <w:pPr>
-        <w:pStyle w:val="CommentText"/>
+        <w:pStyle w:val="af6"/>
       </w:pPr>
       <w:r>
         <w:t xml:space="preserve">BrickParameters - BrickBuilder - </w:t>
@@ -11499,7 +11705,7 @@
     </w:p>
     <w:p>
       <w:pPr>
-        <w:pStyle w:val="CommentText"/>
+        <w:pStyle w:val="af6"/>
       </w:pPr>
       <w:r>
         <w:t xml:space="preserve">BrickBuilder - *, </w:t>
@@ -11525,7 +11731,7 @@
     </w:p>
     <w:p>
       <w:pPr>
-        <w:pStyle w:val="CommentText"/>
+        <w:pStyle w:val="af6"/>
       </w:pPr>
       <w:r>
         <w:t xml:space="preserve">MainForm - RSDN, </w:t>
@@ -11554,7 +11760,7 @@
     </w:p>
     <w:p>
       <w:pPr>
-        <w:pStyle w:val="CommentText"/>
+        <w:pStyle w:val="af6"/>
       </w:pPr>
       <w:r>
         <w:t>Parameter</w:t>
@@ -11574,7 +11780,7 @@
     </w:p>
     <w:p>
       <w:pPr>
-        <w:pStyle w:val="CommentText"/>
+        <w:pStyle w:val="af6"/>
       </w:pPr>
       <w:r>
         <w:t>Validate</w:t>
@@ -11587,11 +11793,11 @@
   <w:comment w:id="1" w:author="Kalentyev Alexey" w:date="2025-11-18T11:22:00Z" w:initials="KA">
     <w:p>
       <w:pPr>
-        <w:pStyle w:val="CommentText"/>
-      </w:pPr>
-      <w:r>
-        <w:rPr>
-          <w:rStyle w:val="CommentReference"/>
+        <w:pStyle w:val="af6"/>
+      </w:pPr>
+      <w:r>
+        <w:rPr>
+          <w:rStyle w:val="af5"/>
         </w:rPr>
         <w:annotationRef/>
       </w:r>
@@ -11610,7 +11816,7 @@
     </w:p>
     <w:p>
       <w:pPr>
-        <w:pStyle w:val="CommentText"/>
+        <w:pStyle w:val="af6"/>
       </w:pPr>
       <w:r>
         <w:t xml:space="preserve">BrickParameter-BrickSize - </w:t>
@@ -11627,7 +11833,7 @@
     </w:p>
     <w:p>
       <w:pPr>
-        <w:pStyle w:val="CommentText"/>
+        <w:pStyle w:val="af6"/>
       </w:pPr>
       <w:r>
         <w:t xml:space="preserve">BrickParameters - BrickSize - </w:t>
@@ -11644,7 +11850,7 @@
     </w:p>
     <w:p>
       <w:pPr>
-        <w:pStyle w:val="CommentText"/>
+        <w:pStyle w:val="af6"/>
         <w:rPr>
           <w:lang w:val="ru-RU"/>
         </w:rPr>
@@ -11666,17 +11872,49 @@
       </w:r>
     </w:p>
   </w:comment>
-  <w:comment w:id="2" w:author="Kalentyev Alexey" w:date="2025-10-28T09:49:00Z" w:initials="KA">
-    <w:p>
-      <w:pPr>
-        <w:pStyle w:val="CommentText"/>
+  <w:comment w:id="2" w:author="Kalentyev Alexey" w:date="2025-11-18T14:05:00Z" w:initials="KA">
+    <w:p>
+      <w:pPr>
+        <w:pStyle w:val="af6"/>
+      </w:pPr>
+      <w:r>
+        <w:rPr>
+          <w:rStyle w:val="af5"/>
+        </w:rPr>
+        <w:annotationRef/>
+      </w:r>
+      <w:r>
+        <w:t>BrickParameter-IsValid?</w:t>
+      </w:r>
+    </w:p>
+  </w:comment>
+  <w:comment w:id="3" w:author="Kalentyev Alexey" w:date="2025-11-18T14:05:00Z" w:initials="KA">
+    <w:p>
+      <w:pPr>
+        <w:pStyle w:val="af6"/>
+      </w:pPr>
+      <w:r>
+        <w:rPr>
+          <w:rStyle w:val="af5"/>
+        </w:rPr>
+        <w:annotationRef/>
+      </w:r>
+      <w:r>
+        <w:t>?</w:t>
+      </w:r>
+    </w:p>
+  </w:comment>
+  <w:comment w:id="4" w:author="Kalentyev Alexey" w:date="2025-10-28T09:49:00Z" w:initials="KA">
+    <w:p>
+      <w:pPr>
+        <w:pStyle w:val="af6"/>
         <w:rPr>
           <w:lang w:val="ru-RU"/>
         </w:rPr>
       </w:pPr>
       <w:r>
         <w:rPr>
-          <w:rStyle w:val="CommentReference"/>
+          <w:rStyle w:val="af5"/>
         </w:rPr>
         <w:annotationRef/>
       </w:r>
@@ -11689,7 +11927,7 @@
     </w:p>
     <w:p>
       <w:pPr>
-        <w:pStyle w:val="CommentText"/>
+        <w:pStyle w:val="af6"/>
         <w:rPr>
           <w:lang w:val="ru-RU"/>
         </w:rPr>
@@ -11703,7 +11941,7 @@
     </w:p>
     <w:p>
       <w:pPr>
-        <w:pStyle w:val="CommentText"/>
+        <w:pStyle w:val="af6"/>
         <w:rPr>
           <w:lang w:val="ru-RU"/>
         </w:rPr>
@@ -11716,17 +11954,17 @@
       </w:r>
     </w:p>
   </w:comment>
-  <w:comment w:id="3" w:author="Kalentyev Alexey" w:date="2025-11-18T11:27:00Z" w:initials="KA">
-    <w:p>
-      <w:pPr>
-        <w:pStyle w:val="CommentText"/>
+  <w:comment w:id="5" w:author="Kalentyev Alexey" w:date="2025-11-18T11:27:00Z" w:initials="KA">
+    <w:p>
+      <w:pPr>
+        <w:pStyle w:val="af6"/>
         <w:rPr>
           <w:lang w:val="ru-RU"/>
         </w:rPr>
       </w:pPr>
       <w:r>
         <w:rPr>
-          <w:rStyle w:val="CommentReference"/>
+          <w:rStyle w:val="af5"/>
         </w:rPr>
         <w:annotationRef/>
       </w:r>
@@ -11735,6 +11973,25 @@
           <w:lang w:val="ru-RU"/>
         </w:rPr>
         <w:t>Другие области разметить.</w:t>
+      </w:r>
+    </w:p>
+  </w:comment>
+  <w:comment w:id="6" w:author="Kalentyev Alexey" w:date="2025-11-18T14:06:00Z" w:initials="KA">
+    <w:p>
+      <w:pPr>
+        <w:pStyle w:val="af6"/>
+      </w:pPr>
+      <w:r>
+        <w:rPr>
+          <w:rStyle w:val="af5"/>
+        </w:rPr>
+        <w:annotationRef/>
+      </w:r>
+      <w:r>
+        <w:rPr>
+          <w:lang w:val="ru-RU"/>
+        </w:rPr>
+        <w:t>Последовательность областей.</w:t>
       </w:r>
     </w:p>
   </w:comment>
@@ -11742,34 +11999,43 @@
 </file>
 
 <file path=word/commentsExtended.xml><?xml version="1.0" encoding="utf-8"?>
-<w15:commentsEx xmlns:wpc="http://schemas.microsoft.com/office/word/2010/wordprocessingCanvas" xmlns:cx="http://schemas.microsoft.com/office/drawing/2014/chartex" xmlns:cx1="http://schemas.microsoft.com/office/drawing/2015/9/8/chartex" xmlns:cx2="http://schemas.microsoft.com/office/drawing/2015/10/21/chartex" xmlns:cx3="http://schemas.microsoft.com/office/drawing/2016/5/9/chartex" xmlns:cx4="http://schemas.microsoft.com/office/drawing/2016/5/10/chartex" xmlns:cx5="http://schemas.microsoft.com/office/drawing/2016/5/11/chartex" xmlns:cx6="http://schemas.microsoft.com/office/drawing/2016/5/12/chartex" xmlns:cx7="http://schemas.microsoft.com/office/drawing/2016/5/13/chartex" xmlns:cx8="http://schemas.microsoft.com/office/drawing/2016/5/14/chartex" xmlns:mc="http://schemas.openxmlformats.org/markup-compatibility/2006" xmlns:aink="http://schemas.microsoft.com/office/drawing/2016/ink" xmlns:am3d="http://schemas.microsoft.com/office/drawing/2017/model3d" xmlns:o="urn:schemas-microsoft-com:office:office" xmlns:r="http://schemas.openxmlformats.org/officeDocument/2006/relationships" xmlns:m="http://schemas.openxmlformats.org/officeDocument/2006/math" xmlns:v="urn:schemas-microsoft-com:vml" xmlns:wp14="http://schemas.microsoft.com/office/word/2010/wordprocessingDrawing" xmlns:wp="http://schemas.openxmlformats.org/drawingml/2006/wordprocessingDrawing" xmlns:w10="urn:schemas-microsoft-com:office:word" xmlns:w="http://schemas.openxmlformats.org/wordprocessingml/2006/main" xmlns:w14="http://schemas.microsoft.com/office/word/2010/wordml" xmlns:w15="http://schemas.microsoft.com/office/word/2012/wordml" xmlns:w16cex="http://schemas.microsoft.com/office/word/2018/wordml/cex" xmlns:w16cid="http://schemas.microsoft.com/office/word/2016/wordml/cid" xmlns:w16="http://schemas.microsoft.com/office/word/2018/wordml" xmlns:w16sdtdh="http://schemas.microsoft.com/office/word/2020/wordml/sdtdatahash" xmlns:w16se="http://schemas.microsoft.com/office/word/2015/wordml/symex" xmlns:wpg="http://schemas.microsoft.com/office/word/2010/wordprocessingGroup" xmlns:wpi="http://schemas.microsoft.com/office/word/2010/wordprocessingInk" xmlns:wne="http://schemas.microsoft.com/office/word/2006/wordml" xmlns:wps="http://schemas.microsoft.com/office/word/2010/wordprocessingShape" mc:Ignorable="w14 w15 w16se w16cid w16 w16cex w16sdtdh wp14">
+<w15:commentsEx xmlns:wpc="http://schemas.microsoft.com/office/word/2010/wordprocessingCanvas" xmlns:cx="http://schemas.microsoft.com/office/drawing/2014/chartex" xmlns:cx1="http://schemas.microsoft.com/office/drawing/2015/9/8/chartex" xmlns:cx2="http://schemas.microsoft.com/office/drawing/2015/10/21/chartex" xmlns:cx3="http://schemas.microsoft.com/office/drawing/2016/5/9/chartex" xmlns:cx4="http://schemas.microsoft.com/office/drawing/2016/5/10/chartex" xmlns:cx5="http://schemas.microsoft.com/office/drawing/2016/5/11/chartex" xmlns:cx6="http://schemas.microsoft.com/office/drawing/2016/5/12/chartex" xmlns:cx7="http://schemas.microsoft.com/office/drawing/2016/5/13/chartex" xmlns:cx8="http://schemas.microsoft.com/office/drawing/2016/5/14/chartex" xmlns:mc="http://schemas.openxmlformats.org/markup-compatibility/2006" xmlns:aink="http://schemas.microsoft.com/office/drawing/2016/ink" xmlns:am3d="http://schemas.microsoft.com/office/drawing/2017/model3d" xmlns:o="urn:schemas-microsoft-com:office:office" xmlns:oel="http://schemas.microsoft.com/office/2019/extlst" xmlns:r="http://schemas.openxmlformats.org/officeDocument/2006/relationships" xmlns:m="http://schemas.openxmlformats.org/officeDocument/2006/math" xmlns:v="urn:schemas-microsoft-com:vml" xmlns:wp14="http://schemas.microsoft.com/office/word/2010/wordprocessingDrawing" xmlns:wp="http://schemas.openxmlformats.org/drawingml/2006/wordprocessingDrawing" xmlns:w10="urn:schemas-microsoft-com:office:word" xmlns:w="http://schemas.openxmlformats.org/wordprocessingml/2006/main" xmlns:w14="http://schemas.microsoft.com/office/word/2010/wordml" xmlns:w15="http://schemas.microsoft.com/office/word/2012/wordml" xmlns:w16cex="http://schemas.microsoft.com/office/word/2018/wordml/cex" xmlns:w16cid="http://schemas.microsoft.com/office/word/2016/wordml/cid" xmlns:w16="http://schemas.microsoft.com/office/word/2018/wordml" xmlns:w16du="http://schemas.microsoft.com/office/word/2023/wordml/word16du" xmlns:w16sdtdh="http://schemas.microsoft.com/office/word/2020/wordml/sdtdatahash" xmlns:w16sdtfl="http://schemas.microsoft.com/office/word/2024/wordml/sdtformatlock" xmlns:w16se="http://schemas.microsoft.com/office/word/2015/wordml/symex" xmlns:wpg="http://schemas.microsoft.com/office/word/2010/wordprocessingGroup" xmlns:wpi="http://schemas.microsoft.com/office/word/2010/wordprocessingInk" xmlns:wne="http://schemas.microsoft.com/office/word/2006/wordml" xmlns:wps="http://schemas.microsoft.com/office/word/2010/wordprocessingShape" mc:Ignorable="w14 w15 w16se w16cid w16 w16cex w16sdtdh w16sdtfl w16du wp14">
   <w15:commentEx w15:paraId="32050657" w15:done="0"/>
   <w15:commentEx w15:paraId="4134E8B9" w15:paraIdParent="32050657" w15:done="0"/>
+  <w15:commentEx w15:paraId="29C05ACD" w15:paraIdParent="32050657" w15:done="0"/>
+  <w15:commentEx w15:paraId="3B443DBF" w15:done="0"/>
   <w15:commentEx w15:paraId="2C2F4E88" w15:done="0"/>
   <w15:commentEx w15:paraId="500D9102" w15:paraIdParent="2C2F4E88" w15:done="0"/>
+  <w15:commentEx w15:paraId="35FE77E3" w15:paraIdParent="2C2F4E88" w15:done="0"/>
 </w15:commentsEx>
 </file>
 
 <file path=word/commentsExtensible.xml><?xml version="1.0" encoding="utf-8"?>
-<w16cex:commentsExtensible xmlns:wpc="http://schemas.microsoft.com/office/word/2010/wordprocessingCanvas" xmlns:cx="http://schemas.microsoft.com/office/drawing/2014/chartex" xmlns:cx1="http://schemas.microsoft.com/office/drawing/2015/9/8/chartex" xmlns:cx2="http://schemas.microsoft.com/office/drawing/2015/10/21/chartex" xmlns:cx3="http://schemas.microsoft.com/office/drawing/2016/5/9/chartex" xmlns:cx4="http://schemas.microsoft.com/office/drawing/2016/5/10/chartex" xmlns:cx5="http://schemas.microsoft.com/office/drawing/2016/5/11/chartex" xmlns:cx6="http://schemas.microsoft.com/office/drawing/2016/5/12/chartex" xmlns:cx7="http://schemas.microsoft.com/office/drawing/2016/5/13/chartex" xmlns:cx8="http://schemas.microsoft.com/office/drawing/2016/5/14/chartex" xmlns:mc="http://schemas.openxmlformats.org/markup-compatibility/2006" xmlns:aink="http://schemas.microsoft.com/office/drawing/2016/ink" xmlns:am3d="http://schemas.microsoft.com/office/drawing/2017/model3d" xmlns:o="urn:schemas-microsoft-com:office:office" xmlns:r="http://schemas.openxmlformats.org/officeDocument/2006/relationships" xmlns:m="http://schemas.openxmlformats.org/officeDocument/2006/math" xmlns:v="urn:schemas-microsoft-com:vml" xmlns:wp14="http://schemas.microsoft.com/office/word/2010/wordprocessingDrawing" xmlns:wp="http://schemas.openxmlformats.org/drawingml/2006/wordprocessingDrawing" xmlns:w10="urn:schemas-microsoft-com:office:word" xmlns:w="http://schemas.openxmlformats.org/wordprocessingml/2006/main" xmlns:w14="http://schemas.microsoft.com/office/word/2010/wordml" xmlns:w15="http://schemas.microsoft.com/office/word/2012/wordml" xmlns:w16cex="http://schemas.microsoft.com/office/word/2018/wordml/cex" xmlns:w16cid="http://schemas.microsoft.com/office/word/2016/wordml/cid" xmlns:w16="http://schemas.microsoft.com/office/word/2018/wordml" xmlns:w16sdtdh="http://schemas.microsoft.com/office/word/2020/wordml/sdtdatahash" xmlns:w16se="http://schemas.microsoft.com/office/word/2015/wordml/symex" xmlns:wpg="http://schemas.microsoft.com/office/word/2010/wordprocessingGroup" xmlns:wpi="http://schemas.microsoft.com/office/word/2010/wordprocessingInk" xmlns:wne="http://schemas.microsoft.com/office/word/2006/wordml" xmlns:wps="http://schemas.microsoft.com/office/word/2010/wordprocessingShape" mc:Ignorable="w14 w15 w16se w16cid w16 w16cex w16sdtdh wp14">
+<w16cex:commentsExtensible xmlns:wpc="http://schemas.microsoft.com/office/word/2010/wordprocessingCanvas" xmlns:cx="http://schemas.microsoft.com/office/drawing/2014/chartex" xmlns:cx1="http://schemas.microsoft.com/office/drawing/2015/9/8/chartex" xmlns:cx2="http://schemas.microsoft.com/office/drawing/2015/10/21/chartex" xmlns:cx3="http://schemas.microsoft.com/office/drawing/2016/5/9/chartex" xmlns:cx4="http://schemas.microsoft.com/office/drawing/2016/5/10/chartex" xmlns:cx5="http://schemas.microsoft.com/office/drawing/2016/5/11/chartex" xmlns:cx6="http://schemas.microsoft.com/office/drawing/2016/5/12/chartex" xmlns:cx7="http://schemas.microsoft.com/office/drawing/2016/5/13/chartex" xmlns:cx8="http://schemas.microsoft.com/office/drawing/2016/5/14/chartex" xmlns:cr="http://schemas.microsoft.com/office/comments/2020/reactions" xmlns:mc="http://schemas.openxmlformats.org/markup-compatibility/2006" xmlns:aink="http://schemas.microsoft.com/office/drawing/2016/ink" xmlns:am3d="http://schemas.microsoft.com/office/drawing/2017/model3d" xmlns:o="urn:schemas-microsoft-com:office:office" xmlns:oel="http://schemas.microsoft.com/office/2019/extlst" xmlns:r="http://schemas.openxmlformats.org/officeDocument/2006/relationships" xmlns:m="http://schemas.openxmlformats.org/officeDocument/2006/math" xmlns:v="urn:schemas-microsoft-com:vml" xmlns:wp14="http://schemas.microsoft.com/office/word/2010/wordprocessingDrawing" xmlns:wp="http://schemas.openxmlformats.org/drawingml/2006/wordprocessingDrawing" xmlns:w10="urn:schemas-microsoft-com:office:word" xmlns:w="http://schemas.openxmlformats.org/wordprocessingml/2006/main" xmlns:w14="http://schemas.microsoft.com/office/word/2010/wordml" xmlns:w15="http://schemas.microsoft.com/office/word/2012/wordml" xmlns:w16cex="http://schemas.microsoft.com/office/word/2018/wordml/cex" xmlns:w16cid="http://schemas.microsoft.com/office/word/2016/wordml/cid" xmlns:w16="http://schemas.microsoft.com/office/word/2018/wordml" xmlns:w16du="http://schemas.microsoft.com/office/word/2023/wordml/word16du" xmlns:w16sdtdh="http://schemas.microsoft.com/office/word/2020/wordml/sdtdatahash" xmlns:w16sdtfl="http://schemas.microsoft.com/office/word/2024/wordml/sdtformatlock" xmlns:w16se="http://schemas.microsoft.com/office/word/2015/wordml/symex" xmlns:wpg="http://schemas.microsoft.com/office/word/2010/wordprocessingGroup" xmlns:wpi="http://schemas.microsoft.com/office/word/2010/wordprocessingInk" xmlns:wne="http://schemas.microsoft.com/office/word/2006/wordml" xmlns:wps="http://schemas.microsoft.com/office/word/2010/wordprocessingShape" mc:Ignorable="w14 w15 w16se w16cid w16 w16cex w16sdtdh w16sdtfl cr w16du wp14">
   <w16cex:commentExtensible w16cex:durableId="5DA958E8" w16cex:dateUtc="2025-10-28T02:47:00Z"/>
   <w16cex:commentExtensible w16cex:durableId="6521B6D6" w16cex:dateUtc="2025-11-18T04:22:00Z"/>
+  <w16cex:commentExtensible w16cex:durableId="75E69327" w16cex:dateUtc="2025-11-18T07:05:00Z"/>
+  <w16cex:commentExtensible w16cex:durableId="5A190EFB" w16cex:dateUtc="2025-11-18T07:05:00Z"/>
   <w16cex:commentExtensible w16cex:durableId="215E3A84" w16cex:dateUtc="2025-10-28T02:49:00Z"/>
   <w16cex:commentExtensible w16cex:durableId="47002E22" w16cex:dateUtc="2025-11-18T04:27:00Z"/>
+  <w16cex:commentExtensible w16cex:durableId="3F938D67" w16cex:dateUtc="2025-11-18T07:06:00Z"/>
 </w16cex:commentsExtensible>
 </file>
 
 <file path=word/commentsIds.xml><?xml version="1.0" encoding="utf-8"?>
-<w16cid:commentsIds xmlns:wpc="http://schemas.microsoft.com/office/word/2010/wordprocessingCanvas" xmlns:cx="http://schemas.microsoft.com/office/drawing/2014/chartex" xmlns:cx1="http://schemas.microsoft.com/office/drawing/2015/9/8/chartex" xmlns:cx2="http://schemas.microsoft.com/office/drawing/2015/10/21/chartex" xmlns:cx3="http://schemas.microsoft.com/office/drawing/2016/5/9/chartex" xmlns:cx4="http://schemas.microsoft.com/office/drawing/2016/5/10/chartex" xmlns:cx5="http://schemas.microsoft.com/office/drawing/2016/5/11/chartex" xmlns:cx6="http://schemas.microsoft.com/office/drawing/2016/5/12/chartex" xmlns:cx7="http://schemas.microsoft.com/office/drawing/2016/5/13/chartex" xmlns:cx8="http://schemas.microsoft.com/office/drawing/2016/5/14/chartex" xmlns:mc="http://schemas.openxmlformats.org/markup-compatibility/2006" xmlns:aink="http://schemas.microsoft.com/office/drawing/2016/ink" xmlns:am3d="http://schemas.microsoft.com/office/drawing/2017/model3d" xmlns:o="urn:schemas-microsoft-com:office:office" xmlns:r="http://schemas.openxmlformats.org/officeDocument/2006/relationships" xmlns:m="http://schemas.openxmlformats.org/officeDocument/2006/math" xmlns:v="urn:schemas-microsoft-com:vml" xmlns:wp14="http://schemas.microsoft.com/office/word/2010/wordprocessingDrawing" xmlns:wp="http://schemas.openxmlformats.org/drawingml/2006/wordprocessingDrawing" xmlns:w10="urn:schemas-microsoft-com:office:word" xmlns:w="http://schemas.openxmlformats.org/wordprocessingml/2006/main" xmlns:w14="http://schemas.microsoft.com/office/word/2010/wordml" xmlns:w15="http://schemas.microsoft.com/office/word/2012/wordml" xmlns:w16cex="http://schemas.microsoft.com/office/word/2018/wordml/cex" xmlns:w16cid="http://schemas.microsoft.com/office/word/2016/wordml/cid" xmlns:w16="http://schemas.microsoft.com/office/word/2018/wordml" xmlns:w16sdtdh="http://schemas.microsoft.com/office/word/2020/wordml/sdtdatahash" xmlns:w16se="http://schemas.microsoft.com/office/word/2015/wordml/symex" xmlns:wpg="http://schemas.microsoft.com/office/word/2010/wordprocessingGroup" xmlns:wpi="http://schemas.microsoft.com/office/word/2010/wordprocessingInk" xmlns:wne="http://schemas.microsoft.com/office/word/2006/wordml" xmlns:wps="http://schemas.microsoft.com/office/word/2010/wordprocessingShape" mc:Ignorable="w14 w15 w16se w16cid w16 w16cex w16sdtdh wp14">
+<w16cid:commentsIds xmlns:wpc="http://schemas.microsoft.com/office/word/2010/wordprocessingCanvas" xmlns:cx="http://schemas.microsoft.com/office/drawing/2014/chartex" xmlns:cx1="http://schemas.microsoft.com/office/drawing/2015/9/8/chartex" xmlns:cx2="http://schemas.microsoft.com/office/drawing/2015/10/21/chartex" xmlns:cx3="http://schemas.microsoft.com/office/drawing/2016/5/9/chartex" xmlns:cx4="http://schemas.microsoft.com/office/drawing/2016/5/10/chartex" xmlns:cx5="http://schemas.microsoft.com/office/drawing/2016/5/11/chartex" xmlns:cx6="http://schemas.microsoft.com/office/drawing/2016/5/12/chartex" xmlns:cx7="http://schemas.microsoft.com/office/drawing/2016/5/13/chartex" xmlns:cx8="http://schemas.microsoft.com/office/drawing/2016/5/14/chartex" xmlns:mc="http://schemas.openxmlformats.org/markup-compatibility/2006" xmlns:aink="http://schemas.microsoft.com/office/drawing/2016/ink" xmlns:am3d="http://schemas.microsoft.com/office/drawing/2017/model3d" xmlns:o="urn:schemas-microsoft-com:office:office" xmlns:oel="http://schemas.microsoft.com/office/2019/extlst" xmlns:r="http://schemas.openxmlformats.org/officeDocument/2006/relationships" xmlns:m="http://schemas.openxmlformats.org/officeDocument/2006/math" xmlns:v="urn:schemas-microsoft-com:vml" xmlns:wp14="http://schemas.microsoft.com/office/word/2010/wordprocessingDrawing" xmlns:wp="http://schemas.openxmlformats.org/drawingml/2006/wordprocessingDrawing" xmlns:w10="urn:schemas-microsoft-com:office:word" xmlns:w="http://schemas.openxmlformats.org/wordprocessingml/2006/main" xmlns:w14="http://schemas.microsoft.com/office/word/2010/wordml" xmlns:w15="http://schemas.microsoft.com/office/word/2012/wordml" xmlns:w16cex="http://schemas.microsoft.com/office/word/2018/wordml/cex" xmlns:w16cid="http://schemas.microsoft.com/office/word/2016/wordml/cid" xmlns:w16="http://schemas.microsoft.com/office/word/2018/wordml" xmlns:w16du="http://schemas.microsoft.com/office/word/2023/wordml/word16du" xmlns:w16sdtdh="http://schemas.microsoft.com/office/word/2020/wordml/sdtdatahash" xmlns:w16sdtfl="http://schemas.microsoft.com/office/word/2024/wordml/sdtformatlock" xmlns:w16se="http://schemas.microsoft.com/office/word/2015/wordml/symex" xmlns:wpg="http://schemas.microsoft.com/office/word/2010/wordprocessingGroup" xmlns:wpi="http://schemas.microsoft.com/office/word/2010/wordprocessingInk" xmlns:wne="http://schemas.microsoft.com/office/word/2006/wordml" xmlns:wps="http://schemas.microsoft.com/office/word/2010/wordprocessingShape" mc:Ignorable="w14 w15 w16se w16cid w16 w16cex w16sdtdh w16sdtfl w16du wp14">
   <w16cid:commentId w16cid:paraId="32050657" w16cid:durableId="5DA958E8"/>
   <w16cid:commentId w16cid:paraId="4134E8B9" w16cid:durableId="6521B6D6"/>
+  <w16cid:commentId w16cid:paraId="29C05ACD" w16cid:durableId="75E69327"/>
+  <w16cid:commentId w16cid:paraId="3B443DBF" w16cid:durableId="5A190EFB"/>
   <w16cid:commentId w16cid:paraId="2C2F4E88" w16cid:durableId="215E3A84"/>
   <w16cid:commentId w16cid:paraId="500D9102" w16cid:durableId="47002E22"/>
+  <w16cid:commentId w16cid:paraId="35FE77E3" w16cid:durableId="3F938D67"/>
 </w16cid:commentsIds>
 </file>
 
 <file path=word/endnotes.xml><?xml version="1.0" encoding="utf-8"?>
-<w:endnotes xmlns:wpc="http://schemas.microsoft.com/office/word/2010/wordprocessingCanvas" xmlns:cx="http://schemas.microsoft.com/office/drawing/2014/chartex" xmlns:cx1="http://schemas.microsoft.com/office/drawing/2015/9/8/chartex" xmlns:cx2="http://schemas.microsoft.com/office/drawing/2015/10/21/chartex" xmlns:cx3="http://schemas.microsoft.com/office/drawing/2016/5/9/chartex" xmlns:cx4="http://schemas.microsoft.com/office/drawing/2016/5/10/chartex" xmlns:cx5="http://schemas.microsoft.com/office/drawing/2016/5/11/chartex" xmlns:cx6="http://schemas.microsoft.com/office/drawing/2016/5/12/chartex" xmlns:cx7="http://schemas.microsoft.com/office/drawing/2016/5/13/chartex" xmlns:cx8="http://schemas.microsoft.com/office/drawing/2016/5/14/chartex" xmlns:mc="http://schemas.openxmlformats.org/markup-compatibility/2006" xmlns:aink="http://schemas.microsoft.com/office/drawing/2016/ink" xmlns:am3d="http://schemas.microsoft.com/office/drawing/2017/model3d" xmlns:o="urn:schemas-microsoft-com:office:office" xmlns:r="http://schemas.openxmlformats.org/officeDocument/2006/relationships" xmlns:m="http://schemas.openxmlformats.org/officeDocument/2006/math" xmlns:v="urn:schemas-microsoft-com:vml" xmlns:wp14="http://schemas.microsoft.com/office/word/2010/wordprocessingDrawing" xmlns:wp="http://schemas.openxmlformats.org/drawingml/2006/wordprocessingDrawing" xmlns:w10="urn:schemas-microsoft-com:office:word" xmlns:w="http://schemas.openxmlformats.org/wordprocessingml/2006/main" xmlns:w14="http://schemas.microsoft.com/office/word/2010/wordml" xmlns:w15="http://schemas.microsoft.com/office/word/2012/wordml" xmlns:w16cex="http://schemas.microsoft.com/office/word/2018/wordml/cex" xmlns:w16cid="http://schemas.microsoft.com/office/word/2016/wordml/cid" xmlns:w16="http://schemas.microsoft.com/office/word/2018/wordml" xmlns:w16sdtdh="http://schemas.microsoft.com/office/word/2020/wordml/sdtdatahash" xmlns:w16se="http://schemas.microsoft.com/office/word/2015/wordml/symex" xmlns:wpg="http://schemas.microsoft.com/office/word/2010/wordprocessingGroup" xmlns:wpi="http://schemas.microsoft.com/office/word/2010/wordprocessingInk" xmlns:wne="http://schemas.microsoft.com/office/word/2006/wordml" xmlns:wps="http://schemas.microsoft.com/office/word/2010/wordprocessingShape" mc:Ignorable="w14 w15 w16se w16cid w16 w16cex w16sdtdh wp14">
+<w:endnotes xmlns:wpc="http://schemas.microsoft.com/office/word/2010/wordprocessingCanvas" xmlns:cx="http://schemas.microsoft.com/office/drawing/2014/chartex" xmlns:cx1="http://schemas.microsoft.com/office/drawing/2015/9/8/chartex" xmlns:cx2="http://schemas.microsoft.com/office/drawing/2015/10/21/chartex" xmlns:cx3="http://schemas.microsoft.com/office/drawing/2016/5/9/chartex" xmlns:cx4="http://schemas.microsoft.com/office/drawing/2016/5/10/chartex" xmlns:cx5="http://schemas.microsoft.com/office/drawing/2016/5/11/chartex" xmlns:cx6="http://schemas.microsoft.com/office/drawing/2016/5/12/chartex" xmlns:cx7="http://schemas.microsoft.com/office/drawing/2016/5/13/chartex" xmlns:cx8="http://schemas.microsoft.com/office/drawing/2016/5/14/chartex" xmlns:mc="http://schemas.openxmlformats.org/markup-compatibility/2006" xmlns:aink="http://schemas.microsoft.com/office/drawing/2016/ink" xmlns:am3d="http://schemas.microsoft.com/office/drawing/2017/model3d" xmlns:o="urn:schemas-microsoft-com:office:office" xmlns:oel="http://schemas.microsoft.com/office/2019/extlst" xmlns:r="http://schemas.openxmlformats.org/officeDocument/2006/relationships" xmlns:m="http://schemas.openxmlformats.org/officeDocument/2006/math" xmlns:v="urn:schemas-microsoft-com:vml" xmlns:wp14="http://schemas.microsoft.com/office/word/2010/wordprocessingDrawing" xmlns:wp="http://schemas.openxmlformats.org/drawingml/2006/wordprocessingDrawing" xmlns:w10="urn:schemas-microsoft-com:office:word" xmlns:w="http://schemas.openxmlformats.org/wordprocessingml/2006/main" xmlns:w14="http://schemas.microsoft.com/office/word/2010/wordml" xmlns:w15="http://schemas.microsoft.com/office/word/2012/wordml" xmlns:w16cex="http://schemas.microsoft.com/office/word/2018/wordml/cex" xmlns:w16cid="http://schemas.microsoft.com/office/word/2016/wordml/cid" xmlns:w16="http://schemas.microsoft.com/office/word/2018/wordml" xmlns:w16du="http://schemas.microsoft.com/office/word/2023/wordml/word16du" xmlns:w16sdtdh="http://schemas.microsoft.com/office/word/2020/wordml/sdtdatahash" xmlns:w16sdtfl="http://schemas.microsoft.com/office/word/2024/wordml/sdtformatlock" xmlns:w16se="http://schemas.microsoft.com/office/word/2015/wordml/symex" xmlns:wpg="http://schemas.microsoft.com/office/word/2010/wordprocessingGroup" xmlns:wpi="http://schemas.microsoft.com/office/word/2010/wordprocessingInk" xmlns:wne="http://schemas.microsoft.com/office/word/2006/wordml" xmlns:wps="http://schemas.microsoft.com/office/word/2010/wordprocessingShape" mc:Ignorable="w14 w15 w16se w16cid w16 w16cex w16sdtdh w16sdtfl w16du wp14">
   <w:endnote w:type="separator" w:id="-1">
     <w:p>
       <w:r>
@@ -11788,7 +12054,7 @@
 </file>
 
 <file path=word/footnotes.xml><?xml version="1.0" encoding="utf-8"?>
-<w:footnotes xmlns:wpc="http://schemas.microsoft.com/office/word/2010/wordprocessingCanvas" xmlns:cx="http://schemas.microsoft.com/office/drawing/2014/chartex" xmlns:cx1="http://schemas.microsoft.com/office/drawing/2015/9/8/chartex" xmlns:cx2="http://schemas.microsoft.com/office/drawing/2015/10/21/chartex" xmlns:cx3="http://schemas.microsoft.com/office/drawing/2016/5/9/chartex" xmlns:cx4="http://schemas.microsoft.com/office/drawing/2016/5/10/chartex" xmlns:cx5="http://schemas.microsoft.com/office/drawing/2016/5/11/chartex" xmlns:cx6="http://schemas.microsoft.com/office/drawing/2016/5/12/chartex" xmlns:cx7="http://schemas.microsoft.com/office/drawing/2016/5/13/chartex" xmlns:cx8="http://schemas.microsoft.com/office/drawing/2016/5/14/chartex" xmlns:mc="http://schemas.openxmlformats.org/markup-compatibility/2006" xmlns:aink="http://schemas.microsoft.com/office/drawing/2016/ink" xmlns:am3d="http://schemas.microsoft.com/office/drawing/2017/model3d" xmlns:o="urn:schemas-microsoft-com:office:office" xmlns:r="http://schemas.openxmlformats.org/officeDocument/2006/relationships" xmlns:m="http://schemas.openxmlformats.org/officeDocument/2006/math" xmlns:v="urn:schemas-microsoft-com:vml" xmlns:wp14="http://schemas.microsoft.com/office/word/2010/wordprocessingDrawing" xmlns:wp="http://schemas.openxmlformats.org/drawingml/2006/wordprocessingDrawing" xmlns:w10="urn:schemas-microsoft-com:office:word" xmlns:w="http://schemas.openxmlformats.org/wordprocessingml/2006/main" xmlns:w14="http://schemas.microsoft.com/office/word/2010/wordml" xmlns:w15="http://schemas.microsoft.com/office/word/2012/wordml" xmlns:w16cex="http://schemas.microsoft.com/office/word/2018/wordml/cex" xmlns:w16cid="http://schemas.microsoft.com/office/word/2016/wordml/cid" xmlns:w16="http://schemas.microsoft.com/office/word/2018/wordml" xmlns:w16sdtdh="http://schemas.microsoft.com/office/word/2020/wordml/sdtdatahash" xmlns:w16se="http://schemas.microsoft.com/office/word/2015/wordml/symex" xmlns:wpg="http://schemas.microsoft.com/office/word/2010/wordprocessingGroup" xmlns:wpi="http://schemas.microsoft.com/office/word/2010/wordprocessingInk" xmlns:wne="http://schemas.microsoft.com/office/word/2006/wordml" xmlns:wps="http://schemas.microsoft.com/office/word/2010/wordprocessingShape" mc:Ignorable="w14 w15 w16se w16cid w16 w16cex w16sdtdh wp14">
+<w:footnotes xmlns:wpc="http://schemas.microsoft.com/office/word/2010/wordprocessingCanvas" xmlns:cx="http://schemas.microsoft.com/office/drawing/2014/chartex" xmlns:cx1="http://schemas.microsoft.com/office/drawing/2015/9/8/chartex" xmlns:cx2="http://schemas.microsoft.com/office/drawing/2015/10/21/chartex" xmlns:cx3="http://schemas.microsoft.com/office/drawing/2016/5/9/chartex" xmlns:cx4="http://schemas.microsoft.com/office/drawing/2016/5/10/chartex" xmlns:cx5="http://schemas.microsoft.com/office/drawing/2016/5/11/chartex" xmlns:cx6="http://schemas.microsoft.com/office/drawing/2016/5/12/chartex" xmlns:cx7="http://schemas.microsoft.com/office/drawing/2016/5/13/chartex" xmlns:cx8="http://schemas.microsoft.com/office/drawing/2016/5/14/chartex" xmlns:mc="http://schemas.openxmlformats.org/markup-compatibility/2006" xmlns:aink="http://schemas.microsoft.com/office/drawing/2016/ink" xmlns:am3d="http://schemas.microsoft.com/office/drawing/2017/model3d" xmlns:o="urn:schemas-microsoft-com:office:office" xmlns:oel="http://schemas.microsoft.com/office/2019/extlst" xmlns:r="http://schemas.openxmlformats.org/officeDocument/2006/relationships" xmlns:m="http://schemas.openxmlformats.org/officeDocument/2006/math" xmlns:v="urn:schemas-microsoft-com:vml" xmlns:wp14="http://schemas.microsoft.com/office/word/2010/wordprocessingDrawing" xmlns:wp="http://schemas.openxmlformats.org/drawingml/2006/wordprocessingDrawing" xmlns:w10="urn:schemas-microsoft-com:office:word" xmlns:w="http://schemas.openxmlformats.org/wordprocessingml/2006/main" xmlns:w14="http://schemas.microsoft.com/office/word/2010/wordml" xmlns:w15="http://schemas.microsoft.com/office/word/2012/wordml" xmlns:w16cex="http://schemas.microsoft.com/office/word/2018/wordml/cex" xmlns:w16cid="http://schemas.microsoft.com/office/word/2016/wordml/cid" xmlns:w16="http://schemas.microsoft.com/office/word/2018/wordml" xmlns:w16du="http://schemas.microsoft.com/office/word/2023/wordml/word16du" xmlns:w16sdtdh="http://schemas.microsoft.com/office/word/2020/wordml/sdtdatahash" xmlns:w16sdtfl="http://schemas.microsoft.com/office/word/2024/wordml/sdtformatlock" xmlns:w16se="http://schemas.microsoft.com/office/word/2015/wordml/symex" xmlns:wpg="http://schemas.microsoft.com/office/word/2010/wordprocessingGroup" xmlns:wpi="http://schemas.microsoft.com/office/word/2010/wordprocessingInk" xmlns:wne="http://schemas.microsoft.com/office/word/2006/wordml" xmlns:wps="http://schemas.microsoft.com/office/word/2010/wordprocessingShape" mc:Ignorable="w14 w15 w16se w16cid w16 w16cex w16sdtdh w16sdtfl w16du wp14">
   <w:footnote w:type="separator" w:id="-1">
     <w:p>
       <w:r>
@@ -11807,7 +12073,7 @@
 </file>
 
 <file path=word/numbering.xml><?xml version="1.0" encoding="utf-8"?>
-<w:numbering xmlns:wpc="http://schemas.microsoft.com/office/word/2010/wordprocessingCanvas" xmlns:cx="http://schemas.microsoft.com/office/drawing/2014/chartex" xmlns:cx1="http://schemas.microsoft.com/office/drawing/2015/9/8/chartex" xmlns:cx2="http://schemas.microsoft.com/office/drawing/2015/10/21/chartex" xmlns:cx3="http://schemas.microsoft.com/office/drawing/2016/5/9/chartex" xmlns:cx4="http://schemas.microsoft.com/office/drawing/2016/5/10/chartex" xmlns:cx5="http://schemas.microsoft.com/office/drawing/2016/5/11/chartex" xmlns:cx6="http://schemas.microsoft.com/office/drawing/2016/5/12/chartex" xmlns:cx7="http://schemas.microsoft.com/office/drawing/2016/5/13/chartex" xmlns:cx8="http://schemas.microsoft.com/office/drawing/2016/5/14/chartex" xmlns:mc="http://schemas.openxmlformats.org/markup-compatibility/2006" xmlns:aink="http://schemas.microsoft.com/office/drawing/2016/ink" xmlns:am3d="http://schemas.microsoft.com/office/drawing/2017/model3d" xmlns:o="urn:schemas-microsoft-com:office:office" xmlns:r="http://schemas.openxmlformats.org/officeDocument/2006/relationships" xmlns:m="http://schemas.openxmlformats.org/officeDocument/2006/math" xmlns:v="urn:schemas-microsoft-com:vml" xmlns:wp14="http://schemas.microsoft.com/office/word/2010/wordprocessingDrawing" xmlns:wp="http://schemas.openxmlformats.org/drawingml/2006/wordprocessingDrawing" xmlns:w10="urn:schemas-microsoft-com:office:word" xmlns:w="http://schemas.openxmlformats.org/wordprocessingml/2006/main" xmlns:w14="http://schemas.microsoft.com/office/word/2010/wordml" xmlns:w15="http://schemas.microsoft.com/office/word/2012/wordml" xmlns:w16cex="http://schemas.microsoft.com/office/word/2018/wordml/cex" xmlns:w16cid="http://schemas.microsoft.com/office/word/2016/wordml/cid" xmlns:w16="http://schemas.microsoft.com/office/word/2018/wordml" xmlns:w16sdtdh="http://schemas.microsoft.com/office/word/2020/wordml/sdtdatahash" xmlns:w16se="http://schemas.microsoft.com/office/word/2015/wordml/symex" xmlns:wpg="http://schemas.microsoft.com/office/word/2010/wordprocessingGroup" xmlns:wpi="http://schemas.microsoft.com/office/word/2010/wordprocessingInk" xmlns:wne="http://schemas.microsoft.com/office/word/2006/wordml" xmlns:wps="http://schemas.microsoft.com/office/word/2010/wordprocessingShape" mc:Ignorable="w14 w15 w16se w16cid w16 w16cex w16sdtdh wp14">
+<w:numbering xmlns:wpc="http://schemas.microsoft.com/office/word/2010/wordprocessingCanvas" xmlns:cx="http://schemas.microsoft.com/office/drawing/2014/chartex" xmlns:cx1="http://schemas.microsoft.com/office/drawing/2015/9/8/chartex" xmlns:cx2="http://schemas.microsoft.com/office/drawing/2015/10/21/chartex" xmlns:cx3="http://schemas.microsoft.com/office/drawing/2016/5/9/chartex" xmlns:cx4="http://schemas.microsoft.com/office/drawing/2016/5/10/chartex" xmlns:cx5="http://schemas.microsoft.com/office/drawing/2016/5/11/chartex" xmlns:cx6="http://schemas.microsoft.com/office/drawing/2016/5/12/chartex" xmlns:cx7="http://schemas.microsoft.com/office/drawing/2016/5/13/chartex" xmlns:cx8="http://schemas.microsoft.com/office/drawing/2016/5/14/chartex" xmlns:mc="http://schemas.openxmlformats.org/markup-compatibility/2006" xmlns:aink="http://schemas.microsoft.com/office/drawing/2016/ink" xmlns:am3d="http://schemas.microsoft.com/office/drawing/2017/model3d" xmlns:o="urn:schemas-microsoft-com:office:office" xmlns:oel="http://schemas.microsoft.com/office/2019/extlst" xmlns:r="http://schemas.openxmlformats.org/officeDocument/2006/relationships" xmlns:m="http://schemas.openxmlformats.org/officeDocument/2006/math" xmlns:v="urn:schemas-microsoft-com:vml" xmlns:wp14="http://schemas.microsoft.com/office/word/2010/wordprocessingDrawing" xmlns:wp="http://schemas.openxmlformats.org/drawingml/2006/wordprocessingDrawing" xmlns:w10="urn:schemas-microsoft-com:office:word" xmlns:w="http://schemas.openxmlformats.org/wordprocessingml/2006/main" xmlns:w14="http://schemas.microsoft.com/office/word/2010/wordml" xmlns:w15="http://schemas.microsoft.com/office/word/2012/wordml" xmlns:w16cex="http://schemas.microsoft.com/office/word/2018/wordml/cex" xmlns:w16cid="http://schemas.microsoft.com/office/word/2016/wordml/cid" xmlns:w16="http://schemas.microsoft.com/office/word/2018/wordml" xmlns:w16du="http://schemas.microsoft.com/office/word/2023/wordml/word16du" xmlns:w16sdtdh="http://schemas.microsoft.com/office/word/2020/wordml/sdtdatahash" xmlns:w16sdtfl="http://schemas.microsoft.com/office/word/2024/wordml/sdtformatlock" xmlns:w16se="http://schemas.microsoft.com/office/word/2015/wordml/symex" xmlns:wpg="http://schemas.microsoft.com/office/word/2010/wordprocessingGroup" xmlns:wpi="http://schemas.microsoft.com/office/word/2010/wordprocessingInk" xmlns:wne="http://schemas.microsoft.com/office/word/2006/wordml" xmlns:wps="http://schemas.microsoft.com/office/word/2010/wordprocessingShape" mc:Ignorable="w14 w15 w16se w16cid w16 w16cex w16sdtdh w16sdtfl w16du wp14">
   <w:abstractNum w:abstractNumId="0" w15:restartNumberingAfterBreak="0">
     <w:nsid w:val="915C93DA"/>
     <w:multiLevelType w:val="singleLevel"/>
@@ -11843,7 +12109,7 @@
     <w:lvl w:ilvl="1">
       <w:start w:val="1"/>
       <w:numFmt w:val="decimal"/>
-      <w:pStyle w:val="Heading1"/>
+      <w:pStyle w:val="1"/>
       <w:suff w:val="space"/>
       <w:lvlText w:val="%1.%2"/>
       <w:lvlJc w:val="left"/>
@@ -12617,7 +12883,7 @@
     <w:nsid w:val="3E1D2A13"/>
     <w:multiLevelType w:val="multilevel"/>
     <w:tmpl w:val="9258D0EE"/>
-    <w:styleLink w:val="1"/>
+    <w:styleLink w:val="10"/>
     <w:lvl w:ilvl="0">
       <w:start w:val="1"/>
       <w:numFmt w:val="decimal"/>
@@ -13247,59 +13513,59 @@
       </w:pPr>
     </w:lvl>
   </w:abstractNum>
-  <w:num w:numId="1">
+  <w:num w:numId="1" w16cid:durableId="594560376">
     <w:abstractNumId w:val="1"/>
   </w:num>
-  <w:num w:numId="2">
+  <w:num w:numId="2" w16cid:durableId="1509950072">
     <w:abstractNumId w:val="4"/>
   </w:num>
-  <w:num w:numId="3">
+  <w:num w:numId="3" w16cid:durableId="1236429690">
     <w:abstractNumId w:val="13"/>
   </w:num>
-  <w:num w:numId="4">
+  <w:num w:numId="4" w16cid:durableId="1669358476">
     <w:abstractNumId w:val="7"/>
   </w:num>
-  <w:num w:numId="5">
+  <w:num w:numId="5" w16cid:durableId="101262868">
     <w:abstractNumId w:val="5"/>
   </w:num>
-  <w:num w:numId="6">
+  <w:num w:numId="6" w16cid:durableId="321203115">
     <w:abstractNumId w:val="6"/>
   </w:num>
-  <w:num w:numId="7">
+  <w:num w:numId="7" w16cid:durableId="387919217">
     <w:abstractNumId w:val="14"/>
   </w:num>
-  <w:num w:numId="8">
+  <w:num w:numId="8" w16cid:durableId="1763799724">
     <w:abstractNumId w:val="9"/>
   </w:num>
-  <w:num w:numId="9">
+  <w:num w:numId="9" w16cid:durableId="1072308901">
     <w:abstractNumId w:val="3"/>
   </w:num>
-  <w:num w:numId="10">
+  <w:num w:numId="10" w16cid:durableId="391272588">
     <w:abstractNumId w:val="1"/>
   </w:num>
-  <w:num w:numId="11">
+  <w:num w:numId="11" w16cid:durableId="882253740">
     <w:abstractNumId w:val="2"/>
   </w:num>
-  <w:num w:numId="12">
+  <w:num w:numId="12" w16cid:durableId="2131629381">
     <w:abstractNumId w:val="8"/>
   </w:num>
-  <w:num w:numId="13">
+  <w:num w:numId="13" w16cid:durableId="1800025403">
     <w:abstractNumId w:val="12"/>
   </w:num>
-  <w:num w:numId="14">
+  <w:num w:numId="14" w16cid:durableId="491409844">
     <w:abstractNumId w:val="0"/>
   </w:num>
-  <w:num w:numId="15">
+  <w:num w:numId="15" w16cid:durableId="178544817">
     <w:abstractNumId w:val="10"/>
   </w:num>
-  <w:num w:numId="16">
+  <w:num w:numId="16" w16cid:durableId="983122555">
     <w:abstractNumId w:val="11"/>
   </w:num>
 </w:numbering>
 </file>
 
 <file path=word/people.xml><?xml version="1.0" encoding="utf-8"?>
-<w15:people xmlns:wpc="http://schemas.microsoft.com/office/word/2010/wordprocessingCanvas" xmlns:cx="http://schemas.microsoft.com/office/drawing/2014/chartex" xmlns:cx1="http://schemas.microsoft.com/office/drawing/2015/9/8/chartex" xmlns:cx2="http://schemas.microsoft.com/office/drawing/2015/10/21/chartex" xmlns:cx3="http://schemas.microsoft.com/office/drawing/2016/5/9/chartex" xmlns:cx4="http://schemas.microsoft.com/office/drawing/2016/5/10/chartex" xmlns:cx5="http://schemas.microsoft.com/office/drawing/2016/5/11/chartex" xmlns:cx6="http://schemas.microsoft.com/office/drawing/2016/5/12/chartex" xmlns:cx7="http://schemas.microsoft.com/office/drawing/2016/5/13/chartex" xmlns:cx8="http://schemas.microsoft.com/office/drawing/2016/5/14/chartex" xmlns:mc="http://schemas.openxmlformats.org/markup-compatibility/2006" xmlns:aink="http://schemas.microsoft.com/office/drawing/2016/ink" xmlns:am3d="http://schemas.microsoft.com/office/drawing/2017/model3d" xmlns:o="urn:schemas-microsoft-com:office:office" xmlns:r="http://schemas.openxmlformats.org/officeDocument/2006/relationships" xmlns:m="http://schemas.openxmlformats.org/officeDocument/2006/math" xmlns:v="urn:schemas-microsoft-com:vml" xmlns:wp14="http://schemas.microsoft.com/office/word/2010/wordprocessingDrawing" xmlns:wp="http://schemas.openxmlformats.org/drawingml/2006/wordprocessingDrawing" xmlns:w10="urn:schemas-microsoft-com:office:word" xmlns:w="http://schemas.openxmlformats.org/wordprocessingml/2006/main" xmlns:w14="http://schemas.microsoft.com/office/word/2010/wordml" xmlns:w15="http://schemas.microsoft.com/office/word/2012/wordml" xmlns:w16cex="http://schemas.microsoft.com/office/word/2018/wordml/cex" xmlns:w16cid="http://schemas.microsoft.com/office/word/2016/wordml/cid" xmlns:w16="http://schemas.microsoft.com/office/word/2018/wordml" xmlns:w16sdtdh="http://schemas.microsoft.com/office/word/2020/wordml/sdtdatahash" xmlns:w16se="http://schemas.microsoft.com/office/word/2015/wordml/symex" xmlns:wpg="http://schemas.microsoft.com/office/word/2010/wordprocessingGroup" xmlns:wpi="http://schemas.microsoft.com/office/word/2010/wordprocessingInk" xmlns:wne="http://schemas.microsoft.com/office/word/2006/wordml" xmlns:wps="http://schemas.microsoft.com/office/word/2010/wordprocessingShape" mc:Ignorable="w14 w15 w16se w16cid w16 w16cex w16sdtdh wp14">
+<w15:people xmlns:wpc="http://schemas.microsoft.com/office/word/2010/wordprocessingCanvas" xmlns:cx="http://schemas.microsoft.com/office/drawing/2014/chartex" xmlns:cx1="http://schemas.microsoft.com/office/drawing/2015/9/8/chartex" xmlns:cx2="http://schemas.microsoft.com/office/drawing/2015/10/21/chartex" xmlns:cx3="http://schemas.microsoft.com/office/drawing/2016/5/9/chartex" xmlns:cx4="http://schemas.microsoft.com/office/drawing/2016/5/10/chartex" xmlns:cx5="http://schemas.microsoft.com/office/drawing/2016/5/11/chartex" xmlns:cx6="http://schemas.microsoft.com/office/drawing/2016/5/12/chartex" xmlns:cx7="http://schemas.microsoft.com/office/drawing/2016/5/13/chartex" xmlns:cx8="http://schemas.microsoft.com/office/drawing/2016/5/14/chartex" xmlns:mc="http://schemas.openxmlformats.org/markup-compatibility/2006" xmlns:aink="http://schemas.microsoft.com/office/drawing/2016/ink" xmlns:am3d="http://schemas.microsoft.com/office/drawing/2017/model3d" xmlns:o="urn:schemas-microsoft-com:office:office" xmlns:oel="http://schemas.microsoft.com/office/2019/extlst" xmlns:r="http://schemas.openxmlformats.org/officeDocument/2006/relationships" xmlns:m="http://schemas.openxmlformats.org/officeDocument/2006/math" xmlns:v="urn:schemas-microsoft-com:vml" xmlns:wp14="http://schemas.microsoft.com/office/word/2010/wordprocessingDrawing" xmlns:wp="http://schemas.openxmlformats.org/drawingml/2006/wordprocessingDrawing" xmlns:w10="urn:schemas-microsoft-com:office:word" xmlns:w="http://schemas.openxmlformats.org/wordprocessingml/2006/main" xmlns:w14="http://schemas.microsoft.com/office/word/2010/wordml" xmlns:w15="http://schemas.microsoft.com/office/word/2012/wordml" xmlns:w16cex="http://schemas.microsoft.com/office/word/2018/wordml/cex" xmlns:w16cid="http://schemas.microsoft.com/office/word/2016/wordml/cid" xmlns:w16="http://schemas.microsoft.com/office/word/2018/wordml" xmlns:w16du="http://schemas.microsoft.com/office/word/2023/wordml/word16du" xmlns:w16sdtdh="http://schemas.microsoft.com/office/word/2020/wordml/sdtdatahash" xmlns:w16sdtfl="http://schemas.microsoft.com/office/word/2024/wordml/sdtformatlock" xmlns:w16se="http://schemas.microsoft.com/office/word/2015/wordml/symex" xmlns:wpg="http://schemas.microsoft.com/office/word/2010/wordprocessingGroup" xmlns:wpi="http://schemas.microsoft.com/office/word/2010/wordprocessingInk" xmlns:wne="http://schemas.microsoft.com/office/word/2006/wordml" xmlns:wps="http://schemas.microsoft.com/office/word/2010/wordprocessingShape" mc:Ignorable="w14 w15 w16se w16cid w16 w16cex w16sdtdh w16sdtfl w16du wp14">
   <w15:person w15:author="Kalentyev Alexey">
     <w15:presenceInfo w15:providerId="Windows Live" w15:userId="da819b8650d7d997"/>
   </w15:person>
@@ -13307,7 +13573,7 @@
 </file>
 
 <file path=word/styles.xml><?xml version="1.0" encoding="utf-8"?>
-<w:styles xmlns:mc="http://schemas.openxmlformats.org/markup-compatibility/2006" xmlns:r="http://schemas.openxmlformats.org/officeDocument/2006/relationships" xmlns:w="http://schemas.openxmlformats.org/wordprocessingml/2006/main" xmlns:w14="http://schemas.microsoft.com/office/word/2010/wordml" xmlns:w15="http://schemas.microsoft.com/office/word/2012/wordml" xmlns:w16cex="http://schemas.microsoft.com/office/word/2018/wordml/cex" xmlns:w16cid="http://schemas.microsoft.com/office/word/2016/wordml/cid" xmlns:w16="http://schemas.microsoft.com/office/word/2018/wordml" xmlns:w16sdtdh="http://schemas.microsoft.com/office/word/2020/wordml/sdtdatahash" xmlns:w16se="http://schemas.microsoft.com/office/word/2015/wordml/symex" mc:Ignorable="w14 w15 w16se w16cid w16 w16cex w16sdtdh">
+<w:styles xmlns:mc="http://schemas.openxmlformats.org/markup-compatibility/2006" xmlns:r="http://schemas.openxmlformats.org/officeDocument/2006/relationships" xmlns:w="http://schemas.openxmlformats.org/wordprocessingml/2006/main" xmlns:w14="http://schemas.microsoft.com/office/word/2010/wordml" xmlns:w15="http://schemas.microsoft.com/office/word/2012/wordml" xmlns:w16cex="http://schemas.microsoft.com/office/word/2018/wordml/cex" xmlns:w16cid="http://schemas.microsoft.com/office/word/2016/wordml/cid" xmlns:w16="http://schemas.microsoft.com/office/word/2018/wordml" xmlns:w16du="http://schemas.microsoft.com/office/word/2023/wordml/word16du" xmlns:w16sdtdh="http://schemas.microsoft.com/office/word/2020/wordml/sdtdatahash" xmlns:w16sdtfl="http://schemas.microsoft.com/office/word/2024/wordml/sdtformatlock" xmlns:w16se="http://schemas.microsoft.com/office/word/2015/wordml/symex" mc:Ignorable="w14 w15 w16se w16cid w16 w16cex w16sdtdh w16sdtfl w16du">
   <w:docDefaults>
     <w:rPrDefault>
       <w:rPr>
@@ -13703,7 +13969,7 @@
     <w:lsdException w:name="Unresolved Mention" w:semiHidden="1" w:unhideWhenUsed="1"/>
     <w:lsdException w:name="Smart Link" w:semiHidden="1" w:unhideWhenUsed="1"/>
   </w:latentStyles>
-  <w:style w:type="paragraph" w:default="1" w:styleId="Normal">
+  <w:style w:type="paragraph" w:default="1" w:styleId="a">
     <w:name w:val="Normal"/>
     <w:qFormat/>
     <w:rsid w:val="00373861"/>
@@ -13723,11 +13989,11 @@
       <w14:ligatures w14:val="none"/>
     </w:rPr>
   </w:style>
-  <w:style w:type="paragraph" w:styleId="Heading1">
+  <w:style w:type="paragraph" w:styleId="1">
     <w:name w:val="heading 1"/>
-    <w:basedOn w:val="ListParagraph"/>
-    <w:next w:val="Normal"/>
-    <w:link w:val="Heading1Char"/>
+    <w:basedOn w:val="a0"/>
+    <w:next w:val="a"/>
+    <w:link w:val="11"/>
     <w:uiPriority w:val="9"/>
     <w:qFormat/>
     <w:rsid w:val="00373861"/>
@@ -13740,11 +14006,11 @@
       <w:outlineLvl w:val="0"/>
     </w:pPr>
   </w:style>
-  <w:style w:type="paragraph" w:styleId="Heading2">
+  <w:style w:type="paragraph" w:styleId="20">
     <w:name w:val="heading 2"/>
-    <w:basedOn w:val="Normal"/>
-    <w:next w:val="Normal"/>
-    <w:link w:val="Heading2Char"/>
+    <w:basedOn w:val="a"/>
+    <w:next w:val="a"/>
+    <w:link w:val="21"/>
     <w:uiPriority w:val="9"/>
     <w:semiHidden/>
     <w:unhideWhenUsed/>
@@ -13763,11 +14029,11 @@
       <w:szCs w:val="32"/>
     </w:rPr>
   </w:style>
-  <w:style w:type="paragraph" w:styleId="Heading3">
+  <w:style w:type="paragraph" w:styleId="3">
     <w:name w:val="heading 3"/>
-    <w:basedOn w:val="Normal"/>
-    <w:next w:val="Normal"/>
-    <w:link w:val="Heading3Char"/>
+    <w:basedOn w:val="a"/>
+    <w:next w:val="a"/>
+    <w:link w:val="30"/>
     <w:uiPriority w:val="9"/>
     <w:semiHidden/>
     <w:unhideWhenUsed/>
@@ -13784,11 +14050,11 @@
       <w:color w:val="0F4761" w:themeColor="accent1" w:themeShade="BF"/>
     </w:rPr>
   </w:style>
-  <w:style w:type="paragraph" w:styleId="Heading4">
+  <w:style w:type="paragraph" w:styleId="4">
     <w:name w:val="heading 4"/>
-    <w:basedOn w:val="Normal"/>
-    <w:next w:val="Normal"/>
-    <w:link w:val="Heading4Char"/>
+    <w:basedOn w:val="a"/>
+    <w:next w:val="a"/>
+    <w:link w:val="40"/>
     <w:uiPriority w:val="9"/>
     <w:semiHidden/>
     <w:unhideWhenUsed/>
@@ -13807,11 +14073,11 @@
       <w:color w:val="0F4761" w:themeColor="accent1" w:themeShade="BF"/>
     </w:rPr>
   </w:style>
-  <w:style w:type="paragraph" w:styleId="Heading5">
+  <w:style w:type="paragraph" w:styleId="5">
     <w:name w:val="heading 5"/>
-    <w:basedOn w:val="Normal"/>
-    <w:next w:val="Normal"/>
-    <w:link w:val="Heading5Char"/>
+    <w:basedOn w:val="a"/>
+    <w:next w:val="a"/>
+    <w:link w:val="50"/>
     <w:uiPriority w:val="9"/>
     <w:semiHidden/>
     <w:unhideWhenUsed/>
@@ -13828,11 +14094,11 @@
       <w:color w:val="0F4761" w:themeColor="accent1" w:themeShade="BF"/>
     </w:rPr>
   </w:style>
-  <w:style w:type="paragraph" w:styleId="Heading6">
+  <w:style w:type="paragraph" w:styleId="6">
     <w:name w:val="heading 6"/>
-    <w:basedOn w:val="Normal"/>
-    <w:next w:val="Normal"/>
-    <w:link w:val="Heading6Char"/>
+    <w:basedOn w:val="a"/>
+    <w:next w:val="a"/>
+    <w:link w:val="60"/>
     <w:uiPriority w:val="9"/>
     <w:semiHidden/>
     <w:unhideWhenUsed/>
@@ -13851,11 +14117,11 @@
       <w:color w:val="595959" w:themeColor="text1" w:themeTint="A6"/>
     </w:rPr>
   </w:style>
-  <w:style w:type="paragraph" w:styleId="Heading7">
+  <w:style w:type="paragraph" w:styleId="7">
     <w:name w:val="heading 7"/>
-    <w:basedOn w:val="Normal"/>
-    <w:next w:val="Normal"/>
-    <w:link w:val="Heading7Char"/>
+    <w:basedOn w:val="a"/>
+    <w:next w:val="a"/>
+    <w:link w:val="70"/>
     <w:uiPriority w:val="9"/>
     <w:semiHidden/>
     <w:unhideWhenUsed/>
@@ -13872,11 +14138,11 @@
       <w:color w:val="595959" w:themeColor="text1" w:themeTint="A6"/>
     </w:rPr>
   </w:style>
-  <w:style w:type="paragraph" w:styleId="Heading8">
+  <w:style w:type="paragraph" w:styleId="8">
     <w:name w:val="heading 8"/>
-    <w:basedOn w:val="Normal"/>
-    <w:next w:val="Normal"/>
-    <w:link w:val="Heading8Char"/>
+    <w:basedOn w:val="a"/>
+    <w:next w:val="a"/>
+    <w:link w:val="80"/>
     <w:uiPriority w:val="9"/>
     <w:semiHidden/>
     <w:unhideWhenUsed/>
@@ -13894,11 +14160,11 @@
       <w:color w:val="272727" w:themeColor="text1" w:themeTint="D8"/>
     </w:rPr>
   </w:style>
-  <w:style w:type="paragraph" w:styleId="Heading9">
+  <w:style w:type="paragraph" w:styleId="9">
     <w:name w:val="heading 9"/>
-    <w:basedOn w:val="Normal"/>
-    <w:next w:val="Normal"/>
-    <w:link w:val="Heading9Char"/>
+    <w:basedOn w:val="a"/>
+    <w:next w:val="a"/>
+    <w:link w:val="90"/>
     <w:uiPriority w:val="9"/>
     <w:semiHidden/>
     <w:unhideWhenUsed/>
@@ -13914,13 +14180,13 @@
       <w:color w:val="272727" w:themeColor="text1" w:themeTint="D8"/>
     </w:rPr>
   </w:style>
-  <w:style w:type="character" w:default="1" w:styleId="DefaultParagraphFont">
+  <w:style w:type="character" w:default="1" w:styleId="a1">
     <w:name w:val="Default Paragraph Font"/>
     <w:uiPriority w:val="1"/>
     <w:semiHidden/>
     <w:unhideWhenUsed/>
   </w:style>
-  <w:style w:type="table" w:default="1" w:styleId="TableNormal">
+  <w:style w:type="table" w:default="1" w:styleId="a2">
     <w:name w:val="Normal Table"/>
     <w:uiPriority w:val="99"/>
     <w:semiHidden/>
@@ -13935,13 +14201,13 @@
       </w:tblCellMar>
     </w:tblPr>
   </w:style>
-  <w:style w:type="numbering" w:default="1" w:styleId="NoList">
+  <w:style w:type="numbering" w:default="1" w:styleId="a3">
     <w:name w:val="No List"/>
     <w:uiPriority w:val="99"/>
     <w:semiHidden/>
     <w:unhideWhenUsed/>
   </w:style>
-  <w:style w:type="paragraph" w:customStyle="1" w:styleId="a">
+  <w:style w:type="paragraph" w:customStyle="1" w:styleId="a4">
     <w:name w:val="ОСТУСУР"/>
     <w:autoRedefine/>
     <w:qFormat/>
@@ -13961,10 +14227,10 @@
       <w14:ligatures w14:val="none"/>
     </w:rPr>
   </w:style>
-  <w:style w:type="character" w:customStyle="1" w:styleId="Heading1Char">
-    <w:name w:val="Heading 1 Char"/>
-    <w:basedOn w:val="DefaultParagraphFont"/>
-    <w:link w:val="Heading1"/>
+  <w:style w:type="character" w:customStyle="1" w:styleId="11">
+    <w:name w:val="Заголовок 1 Знак"/>
+    <w:basedOn w:val="a1"/>
+    <w:link w:val="1"/>
     <w:uiPriority w:val="9"/>
     <w:rsid w:val="00373861"/>
     <w:rPr>
@@ -13977,10 +14243,10 @@
       <w14:ligatures w14:val="none"/>
     </w:rPr>
   </w:style>
-  <w:style w:type="character" w:customStyle="1" w:styleId="Heading2Char">
-    <w:name w:val="Heading 2 Char"/>
-    <w:basedOn w:val="DefaultParagraphFont"/>
-    <w:link w:val="Heading2"/>
+  <w:style w:type="character" w:customStyle="1" w:styleId="21">
+    <w:name w:val="Заголовок 2 Знак"/>
+    <w:basedOn w:val="a1"/>
+    <w:link w:val="20"/>
     <w:uiPriority w:val="9"/>
     <w:semiHidden/>
     <w:rsid w:val="00132573"/>
@@ -13991,10 +14257,10 @@
       <w:szCs w:val="32"/>
     </w:rPr>
   </w:style>
-  <w:style w:type="character" w:customStyle="1" w:styleId="Heading3Char">
-    <w:name w:val="Heading 3 Char"/>
-    <w:basedOn w:val="DefaultParagraphFont"/>
-    <w:link w:val="Heading3"/>
+  <w:style w:type="character" w:customStyle="1" w:styleId="30">
+    <w:name w:val="Заголовок 3 Знак"/>
+    <w:basedOn w:val="a1"/>
+    <w:link w:val="3"/>
     <w:uiPriority w:val="9"/>
     <w:semiHidden/>
     <w:rsid w:val="00132573"/>
@@ -14005,10 +14271,10 @@
       <w:szCs w:val="28"/>
     </w:rPr>
   </w:style>
-  <w:style w:type="character" w:customStyle="1" w:styleId="Heading4Char">
-    <w:name w:val="Heading 4 Char"/>
-    <w:basedOn w:val="DefaultParagraphFont"/>
-    <w:link w:val="Heading4"/>
+  <w:style w:type="character" w:customStyle="1" w:styleId="40">
+    <w:name w:val="Заголовок 4 Знак"/>
+    <w:basedOn w:val="a1"/>
+    <w:link w:val="4"/>
     <w:uiPriority w:val="9"/>
     <w:semiHidden/>
     <w:rsid w:val="00132573"/>
@@ -14019,10 +14285,10 @@
       <w:color w:val="0F4761" w:themeColor="accent1" w:themeShade="BF"/>
     </w:rPr>
   </w:style>
-  <w:style w:type="character" w:customStyle="1" w:styleId="Heading5Char">
-    <w:name w:val="Heading 5 Char"/>
-    <w:basedOn w:val="DefaultParagraphFont"/>
-    <w:link w:val="Heading5"/>
+  <w:style w:type="character" w:customStyle="1" w:styleId="50">
+    <w:name w:val="Заголовок 5 Знак"/>
+    <w:basedOn w:val="a1"/>
+    <w:link w:val="5"/>
     <w:uiPriority w:val="9"/>
     <w:semiHidden/>
     <w:rsid w:val="00132573"/>
@@ -14031,10 +14297,10 @@
       <w:color w:val="0F4761" w:themeColor="accent1" w:themeShade="BF"/>
     </w:rPr>
   </w:style>
-  <w:style w:type="character" w:customStyle="1" w:styleId="Heading6Char">
-    <w:name w:val="Heading 6 Char"/>
-    <w:basedOn w:val="DefaultParagraphFont"/>
-    <w:link w:val="Heading6"/>
+  <w:style w:type="character" w:customStyle="1" w:styleId="60">
+    <w:name w:val="Заголовок 6 Знак"/>
+    <w:basedOn w:val="a1"/>
+    <w:link w:val="6"/>
     <w:uiPriority w:val="9"/>
     <w:semiHidden/>
     <w:rsid w:val="00132573"/>
@@ -14045,10 +14311,10 @@
       <w:color w:val="595959" w:themeColor="text1" w:themeTint="A6"/>
     </w:rPr>
   </w:style>
-  <w:style w:type="character" w:customStyle="1" w:styleId="Heading7Char">
-    <w:name w:val="Heading 7 Char"/>
-    <w:basedOn w:val="DefaultParagraphFont"/>
-    <w:link w:val="Heading7"/>
+  <w:style w:type="character" w:customStyle="1" w:styleId="70">
+    <w:name w:val="Заголовок 7 Знак"/>
+    <w:basedOn w:val="a1"/>
+    <w:link w:val="7"/>
     <w:uiPriority w:val="9"/>
     <w:semiHidden/>
     <w:rsid w:val="00132573"/>
@@ -14057,10 +14323,10 @@
       <w:color w:val="595959" w:themeColor="text1" w:themeTint="A6"/>
     </w:rPr>
   </w:style>
-  <w:style w:type="character" w:customStyle="1" w:styleId="Heading8Char">
-    <w:name w:val="Heading 8 Char"/>
-    <w:basedOn w:val="DefaultParagraphFont"/>
-    <w:link w:val="Heading8"/>
+  <w:style w:type="character" w:customStyle="1" w:styleId="80">
+    <w:name w:val="Заголовок 8 Знак"/>
+    <w:basedOn w:val="a1"/>
+    <w:link w:val="8"/>
     <w:uiPriority w:val="9"/>
     <w:semiHidden/>
     <w:rsid w:val="00132573"/>
@@ -14071,10 +14337,10 @@
       <w:color w:val="272727" w:themeColor="text1" w:themeTint="D8"/>
     </w:rPr>
   </w:style>
-  <w:style w:type="character" w:customStyle="1" w:styleId="Heading9Char">
-    <w:name w:val="Heading 9 Char"/>
-    <w:basedOn w:val="DefaultParagraphFont"/>
-    <w:link w:val="Heading9"/>
+  <w:style w:type="character" w:customStyle="1" w:styleId="90">
+    <w:name w:val="Заголовок 9 Знак"/>
+    <w:basedOn w:val="a1"/>
+    <w:link w:val="9"/>
     <w:uiPriority w:val="9"/>
     <w:semiHidden/>
     <w:rsid w:val="00132573"/>
@@ -14083,11 +14349,11 @@
       <w:color w:val="272727" w:themeColor="text1" w:themeTint="D8"/>
     </w:rPr>
   </w:style>
-  <w:style w:type="paragraph" w:styleId="Title">
+  <w:style w:type="paragraph" w:styleId="a5">
     <w:name w:val="Title"/>
-    <w:basedOn w:val="Normal"/>
-    <w:next w:val="Normal"/>
-    <w:link w:val="TitleChar"/>
+    <w:basedOn w:val="a"/>
+    <w:next w:val="a"/>
+    <w:link w:val="a6"/>
     <w:uiPriority w:val="10"/>
     <w:qFormat/>
     <w:rsid w:val="00132573"/>
@@ -14102,10 +14368,10 @@
       <w:szCs w:val="56"/>
     </w:rPr>
   </w:style>
-  <w:style w:type="character" w:customStyle="1" w:styleId="TitleChar">
-    <w:name w:val="Title Char"/>
-    <w:basedOn w:val="DefaultParagraphFont"/>
-    <w:link w:val="Title"/>
+  <w:style w:type="character" w:customStyle="1" w:styleId="a6">
+    <w:name w:val="Заголовок Знак"/>
+    <w:basedOn w:val="a1"/>
+    <w:link w:val="a5"/>
     <w:uiPriority w:val="10"/>
     <w:rsid w:val="00132573"/>
     <w:rPr>
@@ -14116,11 +14382,11 @@
       <w:szCs w:val="56"/>
     </w:rPr>
   </w:style>
-  <w:style w:type="paragraph" w:styleId="Subtitle">
+  <w:style w:type="paragraph" w:styleId="a7">
     <w:name w:val="Subtitle"/>
-    <w:basedOn w:val="Normal"/>
-    <w:next w:val="Normal"/>
-    <w:link w:val="SubtitleChar"/>
+    <w:basedOn w:val="a"/>
+    <w:next w:val="a"/>
+    <w:link w:val="a8"/>
     <w:uiPriority w:val="11"/>
     <w:qFormat/>
     <w:rsid w:val="00132573"/>
@@ -14136,10 +14402,10 @@
       <w:spacing w:val="15"/>
     </w:rPr>
   </w:style>
-  <w:style w:type="character" w:customStyle="1" w:styleId="SubtitleChar">
-    <w:name w:val="Subtitle Char"/>
-    <w:basedOn w:val="DefaultParagraphFont"/>
-    <w:link w:val="Subtitle"/>
+  <w:style w:type="character" w:customStyle="1" w:styleId="a8">
+    <w:name w:val="Подзаголовок Знак"/>
+    <w:basedOn w:val="a1"/>
+    <w:link w:val="a7"/>
     <w:uiPriority w:val="11"/>
     <w:rsid w:val="00132573"/>
     <w:rPr>
@@ -14150,11 +14416,11 @@
       <w:szCs w:val="28"/>
     </w:rPr>
   </w:style>
-  <w:style w:type="paragraph" w:styleId="Quote">
+  <w:style w:type="paragraph" w:styleId="22">
     <w:name w:val="Quote"/>
-    <w:basedOn w:val="Normal"/>
-    <w:next w:val="Normal"/>
-    <w:link w:val="QuoteChar"/>
+    <w:basedOn w:val="a"/>
+    <w:next w:val="a"/>
+    <w:link w:val="23"/>
     <w:uiPriority w:val="29"/>
     <w:qFormat/>
     <w:rsid w:val="00132573"/>
@@ -14168,10 +14434,10 @@
       <w:color w:val="404040" w:themeColor="text1" w:themeTint="BF"/>
     </w:rPr>
   </w:style>
-  <w:style w:type="character" w:customStyle="1" w:styleId="QuoteChar">
-    <w:name w:val="Quote Char"/>
-    <w:basedOn w:val="DefaultParagraphFont"/>
-    <w:link w:val="Quote"/>
+  <w:style w:type="character" w:customStyle="1" w:styleId="23">
+    <w:name w:val="Цитата 2 Знак"/>
+    <w:basedOn w:val="a1"/>
+    <w:link w:val="22"/>
     <w:uiPriority w:val="29"/>
     <w:rsid w:val="00132573"/>
     <w:rPr>
@@ -14180,9 +14446,9 @@
       <w:color w:val="404040" w:themeColor="text1" w:themeTint="BF"/>
     </w:rPr>
   </w:style>
-  <w:style w:type="paragraph" w:styleId="ListParagraph">
+  <w:style w:type="paragraph" w:styleId="a0">
     <w:name w:val="List Paragraph"/>
-    <w:basedOn w:val="Normal"/>
+    <w:basedOn w:val="a"/>
     <w:uiPriority w:val="99"/>
     <w:qFormat/>
     <w:rsid w:val="00132573"/>
@@ -14190,9 +14456,9 @@
       <w:ind w:left="720"/>
     </w:pPr>
   </w:style>
-  <w:style w:type="character" w:styleId="IntenseEmphasis">
+  <w:style w:type="character" w:styleId="a9">
     <w:name w:val="Intense Emphasis"/>
-    <w:basedOn w:val="DefaultParagraphFont"/>
+    <w:basedOn w:val="a1"/>
     <w:uiPriority w:val="21"/>
     <w:qFormat/>
     <w:rsid w:val="00132573"/>
@@ -14202,11 +14468,11 @@
       <w:color w:val="0F4761" w:themeColor="accent1" w:themeShade="BF"/>
     </w:rPr>
   </w:style>
-  <w:style w:type="paragraph" w:styleId="IntenseQuote">
+  <w:style w:type="paragraph" w:styleId="aa">
     <w:name w:val="Intense Quote"/>
-    <w:basedOn w:val="Normal"/>
-    <w:next w:val="Normal"/>
-    <w:link w:val="IntenseQuoteChar"/>
+    <w:basedOn w:val="a"/>
+    <w:next w:val="a"/>
+    <w:link w:val="ab"/>
     <w:uiPriority w:val="30"/>
     <w:qFormat/>
     <w:rsid w:val="00132573"/>
@@ -14225,10 +14491,10 @@
       <w:color w:val="0F4761" w:themeColor="accent1" w:themeShade="BF"/>
     </w:rPr>
   </w:style>
-  <w:style w:type="character" w:customStyle="1" w:styleId="IntenseQuoteChar">
-    <w:name w:val="Intense Quote Char"/>
-    <w:basedOn w:val="DefaultParagraphFont"/>
-    <w:link w:val="IntenseQuote"/>
+  <w:style w:type="character" w:customStyle="1" w:styleId="ab">
+    <w:name w:val="Выделенная цитата Знак"/>
+    <w:basedOn w:val="a1"/>
+    <w:link w:val="aa"/>
     <w:uiPriority w:val="30"/>
     <w:rsid w:val="00132573"/>
     <w:rPr>
@@ -14237,9 +14503,9 @@
       <w:color w:val="0F4761" w:themeColor="accent1" w:themeShade="BF"/>
     </w:rPr>
   </w:style>
-  <w:style w:type="character" w:styleId="IntenseReference">
+  <w:style w:type="character" w:styleId="ac">
     <w:name w:val="Intense Reference"/>
-    <w:basedOn w:val="DefaultParagraphFont"/>
+    <w:basedOn w:val="a1"/>
     <w:uiPriority w:val="32"/>
     <w:qFormat/>
     <w:rsid w:val="00132573"/>
@@ -14253,7 +14519,7 @@
   </w:style>
   <w:style w:type="paragraph" w:customStyle="1" w:styleId="p1">
     <w:name w:val="p1"/>
-    <w:basedOn w:val="Normal"/>
+    <w:basedOn w:val="a"/>
     <w:rsid w:val="00132573"/>
     <w:pPr>
       <w:spacing w:line="240" w:lineRule="auto"/>
@@ -14267,7 +14533,7 @@
   </w:style>
   <w:style w:type="character" w:customStyle="1" w:styleId="s1">
     <w:name w:val="s1"/>
-    <w:basedOn w:val="DefaultParagraphFont"/>
+    <w:basedOn w:val="a1"/>
     <w:rsid w:val="00132573"/>
     <w:rPr>
       <w:rFonts w:ascii="Arial" w:hAnsi="Arial" w:cs="Arial" w:hint="default"/>
@@ -14275,10 +14541,10 @@
       <w:szCs w:val="21"/>
     </w:rPr>
   </w:style>
-  <w:style w:type="paragraph" w:styleId="Footer">
+  <w:style w:type="paragraph" w:styleId="ad">
     <w:name w:val="footer"/>
-    <w:basedOn w:val="Normal"/>
-    <w:link w:val="FooterChar"/>
+    <w:basedOn w:val="a"/>
+    <w:link w:val="ae"/>
     <w:uiPriority w:val="99"/>
     <w:unhideWhenUsed/>
     <w:rsid w:val="00C863F6"/>
@@ -14290,17 +14556,17 @@
       <w:spacing w:line="240" w:lineRule="auto"/>
     </w:pPr>
   </w:style>
-  <w:style w:type="character" w:customStyle="1" w:styleId="FooterChar">
-    <w:name w:val="Footer Char"/>
-    <w:basedOn w:val="DefaultParagraphFont"/>
-    <w:link w:val="Footer"/>
+  <w:style w:type="character" w:customStyle="1" w:styleId="ae">
+    <w:name w:val="Нижний колонтитул Знак"/>
+    <w:basedOn w:val="a1"/>
+    <w:link w:val="ad"/>
     <w:uiPriority w:val="99"/>
     <w:rsid w:val="00C863F6"/>
   </w:style>
-  <w:style w:type="paragraph" w:styleId="Header">
+  <w:style w:type="paragraph" w:styleId="af">
     <w:name w:val="header"/>
-    <w:basedOn w:val="Normal"/>
-    <w:link w:val="HeaderChar"/>
+    <w:basedOn w:val="a"/>
+    <w:link w:val="af0"/>
     <w:uiPriority w:val="99"/>
     <w:unhideWhenUsed/>
     <w:rsid w:val="00C863F6"/>
@@ -14312,16 +14578,16 @@
       <w:spacing w:line="240" w:lineRule="auto"/>
     </w:pPr>
   </w:style>
-  <w:style w:type="character" w:customStyle="1" w:styleId="HeaderChar">
-    <w:name w:val="Header Char"/>
-    <w:basedOn w:val="DefaultParagraphFont"/>
-    <w:link w:val="Header"/>
+  <w:style w:type="character" w:customStyle="1" w:styleId="af0">
+    <w:name w:val="Верхний колонтитул Знак"/>
+    <w:basedOn w:val="a1"/>
+    <w:link w:val="af"/>
     <w:uiPriority w:val="99"/>
     <w:rsid w:val="00C863F6"/>
   </w:style>
-  <w:style w:type="paragraph" w:styleId="NormalWeb">
+  <w:style w:type="paragraph" w:styleId="af1">
     <w:name w:val="Normal (Web)"/>
-    <w:basedOn w:val="Normal"/>
+    <w:basedOn w:val="a"/>
     <w:uiPriority w:val="99"/>
     <w:unhideWhenUsed/>
     <w:rsid w:val="00C863F6"/>
@@ -14332,9 +14598,9 @@
       <w:rFonts w:eastAsia="Times New Roman" w:cs="Times New Roman"/>
     </w:rPr>
   </w:style>
-  <w:style w:type="character" w:styleId="Strong">
+  <w:style w:type="character" w:styleId="af2">
     <w:name w:val="Strong"/>
-    <w:basedOn w:val="DefaultParagraphFont"/>
+    <w:basedOn w:val="a1"/>
     <w:uiPriority w:val="22"/>
     <w:qFormat/>
     <w:rsid w:val="00C863F6"/>
@@ -14345,12 +14611,12 @@
   </w:style>
   <w:style w:type="character" w:customStyle="1" w:styleId="apple-converted-space">
     <w:name w:val="apple-converted-space"/>
-    <w:basedOn w:val="DefaultParagraphFont"/>
+    <w:basedOn w:val="a1"/>
     <w:rsid w:val="00C863F6"/>
   </w:style>
-  <w:style w:type="character" w:styleId="Emphasis">
+  <w:style w:type="character" w:styleId="af3">
     <w:name w:val="Emphasis"/>
-    <w:basedOn w:val="DefaultParagraphFont"/>
+    <w:basedOn w:val="a1"/>
     <w:uiPriority w:val="20"/>
     <w:qFormat/>
     <w:rsid w:val="00C863F6"/>
@@ -14359,9 +14625,9 @@
       <w:iCs/>
     </w:rPr>
   </w:style>
-  <w:style w:type="character" w:styleId="HTMLCode">
+  <w:style w:type="character" w:styleId="HTML">
     <w:name w:val="HTML Code"/>
-    <w:basedOn w:val="DefaultParagraphFont"/>
+    <w:basedOn w:val="a1"/>
     <w:uiPriority w:val="99"/>
     <w:semiHidden/>
     <w:unhideWhenUsed/>
@@ -14372,9 +14638,9 @@
       <w:szCs w:val="20"/>
     </w:rPr>
   </w:style>
-  <w:style w:type="table" w:styleId="TableGrid">
+  <w:style w:type="table" w:styleId="af4">
     <w:name w:val="Table Grid"/>
-    <w:basedOn w:val="TableNormal"/>
+    <w:basedOn w:val="a2"/>
     <w:uiPriority w:val="59"/>
     <w:qFormat/>
     <w:rsid w:val="00373861"/>
@@ -14402,19 +14668,19 @@
       </w:tblBorders>
     </w:tblPr>
   </w:style>
-  <w:style w:type="character" w:styleId="CommentReference">
+  <w:style w:type="character" w:styleId="af5">
     <w:name w:val="annotation reference"/>
-    <w:basedOn w:val="DefaultParagraphFont"/>
+    <w:basedOn w:val="a1"/>
     <w:rsid w:val="00785372"/>
     <w:rPr>
       <w:sz w:val="16"/>
       <w:szCs w:val="16"/>
     </w:rPr>
   </w:style>
-  <w:style w:type="paragraph" w:styleId="CommentText">
+  <w:style w:type="paragraph" w:styleId="af6">
     <w:name w:val="annotation text"/>
-    <w:basedOn w:val="Normal"/>
-    <w:link w:val="CommentTextChar"/>
+    <w:basedOn w:val="a"/>
+    <w:link w:val="af7"/>
     <w:rsid w:val="00785372"/>
     <w:pPr>
       <w:spacing w:line="240" w:lineRule="auto"/>
@@ -14430,10 +14696,10 @@
       <w:lang w:val="en-US" w:eastAsia="zh-CN"/>
     </w:rPr>
   </w:style>
-  <w:style w:type="character" w:customStyle="1" w:styleId="CommentTextChar">
-    <w:name w:val="Comment Text Char"/>
-    <w:basedOn w:val="DefaultParagraphFont"/>
-    <w:link w:val="CommentText"/>
+  <w:style w:type="character" w:customStyle="1" w:styleId="af7">
+    <w:name w:val="Текст примечания Знак"/>
+    <w:basedOn w:val="a1"/>
+    <w:link w:val="af6"/>
     <w:rsid w:val="00785372"/>
     <w:rPr>
       <w:rFonts w:eastAsiaTheme="minorEastAsia"/>
@@ -14444,7 +14710,7 @@
       <w14:ligatures w14:val="none"/>
     </w:rPr>
   </w:style>
-  <w:style w:type="numbering" w:customStyle="1" w:styleId="1">
+  <w:style w:type="numbering" w:customStyle="1" w:styleId="10">
     <w:name w:val="Текущий список1"/>
     <w:uiPriority w:val="99"/>
     <w:rsid w:val="00AF4D19"/>
@@ -14464,10 +14730,10 @@
       </w:numPr>
     </w:pPr>
   </w:style>
-  <w:style w:type="paragraph" w:styleId="BodyText">
+  <w:style w:type="paragraph" w:styleId="af8">
     <w:name w:val="Body Text"/>
-    <w:basedOn w:val="Normal"/>
-    <w:link w:val="BodyTextChar"/>
+    <w:basedOn w:val="a"/>
+    <w:link w:val="af9"/>
     <w:qFormat/>
     <w:rsid w:val="00AF4D19"/>
     <w:pPr>
@@ -14484,10 +14750,10 @@
       <w:lang w:val="en-US" w:eastAsia="en-US"/>
     </w:rPr>
   </w:style>
-  <w:style w:type="character" w:customStyle="1" w:styleId="BodyTextChar">
-    <w:name w:val="Body Text Char"/>
-    <w:basedOn w:val="DefaultParagraphFont"/>
-    <w:link w:val="BodyText"/>
+  <w:style w:type="character" w:customStyle="1" w:styleId="af9">
+    <w:name w:val="Основной текст Знак"/>
+    <w:basedOn w:val="a1"/>
+    <w:link w:val="af8"/>
     <w:rsid w:val="00AF4D19"/>
     <w:rPr>
       <w:kern w:val="0"/>
@@ -14497,23 +14763,23 @@
   </w:style>
   <w:style w:type="paragraph" w:customStyle="1" w:styleId="FirstParagraph">
     <w:name w:val="First Paragraph"/>
-    <w:basedOn w:val="BodyText"/>
-    <w:next w:val="BodyText"/>
+    <w:basedOn w:val="af8"/>
+    <w:next w:val="af8"/>
     <w:qFormat/>
     <w:rsid w:val="00AF4D19"/>
   </w:style>
   <w:style w:type="paragraph" w:customStyle="1" w:styleId="Compact">
     <w:name w:val="Compact"/>
-    <w:basedOn w:val="BodyText"/>
+    <w:basedOn w:val="af8"/>
     <w:qFormat/>
     <w:rsid w:val="00AF4D19"/>
     <w:pPr>
       <w:spacing w:before="36" w:after="36"/>
     </w:pPr>
   </w:style>
-  <w:style w:type="character" w:styleId="Hyperlink">
+  <w:style w:type="character" w:styleId="afa">
     <w:name w:val="Hyperlink"/>
-    <w:basedOn w:val="DefaultParagraphFont"/>
+    <w:basedOn w:val="a1"/>
     <w:uiPriority w:val="99"/>
     <w:unhideWhenUsed/>
     <w:qFormat/>
@@ -14523,9 +14789,9 @@
       <w:u w:val="single"/>
     </w:rPr>
   </w:style>
-  <w:style w:type="character" w:styleId="FollowedHyperlink">
+  <w:style w:type="character" w:styleId="afb">
     <w:name w:val="FollowedHyperlink"/>
-    <w:basedOn w:val="DefaultParagraphFont"/>
+    <w:basedOn w:val="a1"/>
     <w:uiPriority w:val="99"/>
     <w:semiHidden/>
     <w:unhideWhenUsed/>
@@ -14577,7 +14843,7 @@
   </w:style>
   <w:style w:type="character" w:customStyle="1" w:styleId="VerbatimChar">
     <w:name w:val="Verbatim Char"/>
-    <w:basedOn w:val="DefaultParagraphFont"/>
+    <w:basedOn w:val="a1"/>
     <w:link w:val="SourceCode"/>
     <w:rsid w:val="00AF4D19"/>
     <w:rPr>
@@ -14587,7 +14853,7 @@
   </w:style>
   <w:style w:type="paragraph" w:customStyle="1" w:styleId="SourceCode">
     <w:name w:val="Source Code"/>
-    <w:basedOn w:val="Normal"/>
+    <w:basedOn w:val="a"/>
     <w:link w:val="VerbatimChar"/>
     <w:rsid w:val="00AF4D19"/>
     <w:pPr>
@@ -14607,11 +14873,11 @@
       <w14:ligatures w14:val="standardContextual"/>
     </w:rPr>
   </w:style>
-  <w:style w:type="paragraph" w:styleId="CommentSubject">
+  <w:style w:type="paragraph" w:styleId="afc">
     <w:name w:val="annotation subject"/>
-    <w:basedOn w:val="CommentText"/>
-    <w:next w:val="CommentText"/>
-    <w:link w:val="CommentSubjectChar"/>
+    <w:basedOn w:val="af6"/>
+    <w:next w:val="af6"/>
+    <w:link w:val="afd"/>
     <w:uiPriority w:val="99"/>
     <w:semiHidden/>
     <w:unhideWhenUsed/>
@@ -14629,10 +14895,10 @@
       <w:lang w:val="ru-RU" w:eastAsia="ru-RU"/>
     </w:rPr>
   </w:style>
-  <w:style w:type="character" w:customStyle="1" w:styleId="CommentSubjectChar">
-    <w:name w:val="Comment Subject Char"/>
-    <w:basedOn w:val="CommentTextChar"/>
-    <w:link w:val="CommentSubject"/>
+  <w:style w:type="character" w:customStyle="1" w:styleId="afd">
+    <w:name w:val="Тема примечания Знак"/>
+    <w:basedOn w:val="af7"/>
+    <w:link w:val="afc"/>
     <w:uiPriority w:val="99"/>
     <w:semiHidden/>
     <w:rsid w:val="00B22844"/>
@@ -14648,10 +14914,10 @@
       <w14:ligatures w14:val="none"/>
     </w:rPr>
   </w:style>
-  <w:style w:type="paragraph" w:customStyle="1" w:styleId="a0">
+  <w:style w:type="paragraph" w:customStyle="1" w:styleId="afe">
     <w:name w:val="мой стиль"/>
-    <w:basedOn w:val="Normal"/>
-    <w:link w:val="a1"/>
+    <w:basedOn w:val="a"/>
+    <w:link w:val="aff"/>
     <w:qFormat/>
     <w:rsid w:val="002D2030"/>
     <w:pPr>
@@ -14669,9 +14935,9 @@
       <w:lang w:val="x-none" w:eastAsia="x-none"/>
     </w:rPr>
   </w:style>
-  <w:style w:type="character" w:customStyle="1" w:styleId="a1">
+  <w:style w:type="character" w:customStyle="1" w:styleId="aff">
     <w:name w:val="мой стиль Знак"/>
-    <w:link w:val="a0"/>
+    <w:link w:val="afe"/>
     <w:rsid w:val="002D2030"/>
     <w:rPr>
       <w:rFonts w:ascii="Times New Roman" w:eastAsia="Calibri" w:hAnsi="Times New Roman" w:cs="Times New Roman"/>
@@ -14685,7 +14951,7 @@
   </w:style>
   <w:style w:type="character" w:customStyle="1" w:styleId="token">
     <w:name w:val="token"/>
-    <w:basedOn w:val="DefaultParagraphFont"/>
+    <w:basedOn w:val="a1"/>
     <w:rsid w:val="00D230C3"/>
   </w:style>
 </w:styles>

--- a/Проект системы/Ershov_Proekt_sistemy_1.docx
+++ b/Проект системы/Ershov_Proekt_sistemy_1.docx
@@ -1,6 +1,6 @@
 
 <file path=word/document.xml><?xml version="1.0" encoding="utf-8"?>
-<w:document xmlns:wpc="http://schemas.microsoft.com/office/word/2010/wordprocessingCanvas" xmlns:cx="http://schemas.microsoft.com/office/drawing/2014/chartex" xmlns:cx1="http://schemas.microsoft.com/office/drawing/2015/9/8/chartex" xmlns:mc="http://schemas.openxmlformats.org/markup-compatibility/2006" xmlns:o="urn:schemas-microsoft-com:office:office" xmlns:r="http://schemas.openxmlformats.org/officeDocument/2006/relationships" xmlns:m="http://schemas.openxmlformats.org/officeDocument/2006/math" xmlns:v="urn:schemas-microsoft-com:vml" xmlns:wp14="http://schemas.microsoft.com/office/word/2010/wordprocessingDrawing" xmlns:wp="http://schemas.openxmlformats.org/drawingml/2006/wordprocessingDrawing" xmlns:w10="urn:schemas-microsoft-com:office:word" xmlns:w="http://schemas.openxmlformats.org/wordprocessingml/2006/main" xmlns:w14="http://schemas.microsoft.com/office/word/2010/wordml" xmlns:w15="http://schemas.microsoft.com/office/word/2012/wordml" xmlns:w16se="http://schemas.microsoft.com/office/word/2015/wordml/symex" xmlns:wpg="http://schemas.microsoft.com/office/word/2010/wordprocessingGroup" xmlns:wpi="http://schemas.microsoft.com/office/word/2010/wordprocessingInk" xmlns:wne="http://schemas.microsoft.com/office/word/2006/wordml" xmlns:wps="http://schemas.microsoft.com/office/word/2010/wordprocessingShape" mc:Ignorable="w14 w15 w16se wp14">
+<w:document xmlns:wpc="http://schemas.microsoft.com/office/word/2010/wordprocessingCanvas" xmlns:cx="http://schemas.microsoft.com/office/drawing/2014/chartex" xmlns:cx1="http://schemas.microsoft.com/office/drawing/2015/9/8/chartex" xmlns:cx2="http://schemas.microsoft.com/office/drawing/2015/10/21/chartex" xmlns:cx3="http://schemas.microsoft.com/office/drawing/2016/5/9/chartex" xmlns:cx4="http://schemas.microsoft.com/office/drawing/2016/5/10/chartex" xmlns:cx5="http://schemas.microsoft.com/office/drawing/2016/5/11/chartex" xmlns:cx6="http://schemas.microsoft.com/office/drawing/2016/5/12/chartex" xmlns:cx7="http://schemas.microsoft.com/office/drawing/2016/5/13/chartex" xmlns:cx8="http://schemas.microsoft.com/office/drawing/2016/5/14/chartex" xmlns:mc="http://schemas.openxmlformats.org/markup-compatibility/2006" xmlns:aink="http://schemas.microsoft.com/office/drawing/2016/ink" xmlns:am3d="http://schemas.microsoft.com/office/drawing/2017/model3d" xmlns:o="urn:schemas-microsoft-com:office:office" xmlns:oel="http://schemas.microsoft.com/office/2019/extlst" xmlns:r="http://schemas.openxmlformats.org/officeDocument/2006/relationships" xmlns:m="http://schemas.openxmlformats.org/officeDocument/2006/math" xmlns:v="urn:schemas-microsoft-com:vml" xmlns:wp14="http://schemas.microsoft.com/office/word/2010/wordprocessingDrawing" xmlns:wp="http://schemas.openxmlformats.org/drawingml/2006/wordprocessingDrawing" xmlns:w10="urn:schemas-microsoft-com:office:word" xmlns:w="http://schemas.openxmlformats.org/wordprocessingml/2006/main" xmlns:w14="http://schemas.microsoft.com/office/word/2010/wordml" xmlns:w15="http://schemas.microsoft.com/office/word/2012/wordml" xmlns:w16cex="http://schemas.microsoft.com/office/word/2018/wordml/cex" xmlns:w16cid="http://schemas.microsoft.com/office/word/2016/wordml/cid" xmlns:w16="http://schemas.microsoft.com/office/word/2018/wordml" xmlns:w16du="http://schemas.microsoft.com/office/word/2023/wordml/word16du" xmlns:w16sdtdh="http://schemas.microsoft.com/office/word/2020/wordml/sdtdatahash" xmlns:w16sdtfl="http://schemas.microsoft.com/office/word/2024/wordml/sdtformatlock" xmlns:w16se="http://schemas.microsoft.com/office/word/2015/wordml/symex" xmlns:wpg="http://schemas.microsoft.com/office/word/2010/wordprocessingGroup" xmlns:wpi="http://schemas.microsoft.com/office/word/2010/wordprocessingInk" xmlns:wne="http://schemas.microsoft.com/office/word/2006/wordml" xmlns:wps="http://schemas.microsoft.com/office/word/2010/wordprocessingShape" mc:Ignorable="w14 w15 w16se w16cid w16 w16cex w16sdtdh w16sdtfl w16du wp14">
   <w:body>
     <w:p>
       <w:pPr>
@@ -174,6 +174,7 @@
         </w:rPr>
         <w:t>РАЗРАБОТКА ПЛАГИНА «</w:t>
       </w:r>
+      <w:proofErr w:type="spellStart"/>
       <w:r>
         <w:rPr>
           <w:rFonts w:eastAsia="Times New Roman" w:cs="Times New Roman"/>
@@ -183,6 +184,7 @@
         </w:rPr>
         <w:t>Киприч</w:t>
       </w:r>
+      <w:proofErr w:type="spellEnd"/>
       <w:r>
         <w:rPr>
           <w:rFonts w:eastAsia="Times New Roman" w:cs="Times New Roman"/>
@@ -437,7 +439,25 @@
           <w:color w:val="000000"/>
           <w:szCs w:val="22"/>
         </w:rPr>
-        <w:t xml:space="preserve">к.т.н., доцент каф. КСУП __________ Калентьев А.А. </w:t>
+        <w:t xml:space="preserve">к.т.н., доцент каф. КСУП __________ </w:t>
+      </w:r>
+      <w:proofErr w:type="spellStart"/>
+      <w:r>
+        <w:rPr>
+          <w:rFonts w:eastAsia="Times New Roman" w:cs="Times New Roman"/>
+          <w:color w:val="000000"/>
+          <w:szCs w:val="22"/>
+        </w:rPr>
+        <w:t>Калентьев</w:t>
+      </w:r>
+      <w:proofErr w:type="spellEnd"/>
+      <w:r>
+        <w:rPr>
+          <w:rFonts w:eastAsia="Times New Roman" w:cs="Times New Roman"/>
+          <w:color w:val="000000"/>
+          <w:szCs w:val="22"/>
+        </w:rPr>
+        <w:t xml:space="preserve"> А.А. </w:t>
       </w:r>
     </w:p>
     <w:p>
@@ -646,7 +666,15 @@
         <w:t> </w:t>
       </w:r>
       <w:r>
-        <w:t>(Application Programming Interface)</w:t>
+        <w:t xml:space="preserve">(Application </w:t>
+      </w:r>
+      <w:proofErr w:type="spellStart"/>
+      <w:r>
+        <w:t>Programming</w:t>
+      </w:r>
+      <w:proofErr w:type="spellEnd"/>
+      <w:r>
+        <w:t xml:space="preserve"> Interface)</w:t>
       </w:r>
       <w:r>
         <w:t> –</w:t>
@@ -806,12 +834,14 @@
       <w:r>
         <w:t>Зарегистрировать библиотеку в системе КОМПАС (а именно реализовать статический метод типа .</w:t>
       </w:r>
+      <w:proofErr w:type="spellStart"/>
       <w:r>
         <w:rPr>
           <w:lang w:val="en-US"/>
         </w:rPr>
         <w:t>htmSample</w:t>
       </w:r>
+      <w:proofErr w:type="spellEnd"/>
       <w:r>
         <w:t xml:space="preserve"> с рядом настроек)</w:t>
       </w:r>
@@ -827,12 +857,14 @@
       <w:r>
         <w:t xml:space="preserve">Зарегистрировать библиотеку на компьютере пользователя, воспользовавшись утилитой </w:t>
       </w:r>
+      <w:proofErr w:type="spellStart"/>
       <w:r>
         <w:rPr>
           <w:lang w:val="en-US"/>
         </w:rPr>
         <w:t>RegAsm</w:t>
       </w:r>
+      <w:proofErr w:type="spellEnd"/>
       <w:r>
         <w:t>.</w:t>
       </w:r>
@@ -970,12 +1002,14 @@
                 <w:rFonts w:cs="Times New Roman"/>
               </w:rPr>
             </w:pPr>
+            <w:proofErr w:type="spellStart"/>
             <w:r>
               <w:rPr>
                 <w:rFonts w:cs="Times New Roman"/>
               </w:rPr>
               <w:t>KompasObject</w:t>
             </w:r>
+            <w:proofErr w:type="spellEnd"/>
           </w:p>
         </w:tc>
         <w:tc>
@@ -1012,12 +1046,14 @@
                 <w:rFonts w:cs="Times New Roman"/>
               </w:rPr>
             </w:pPr>
+            <w:proofErr w:type="spellStart"/>
             <w:r>
               <w:rPr>
                 <w:rFonts w:cs="Times New Roman"/>
               </w:rPr>
               <w:t>ksEntity</w:t>
             </w:r>
+            <w:proofErr w:type="spellEnd"/>
           </w:p>
         </w:tc>
         <w:tc>
@@ -1096,12 +1132,14 @@
                 <w:rFonts w:cs="Times New Roman"/>
               </w:rPr>
             </w:pPr>
+            <w:proofErr w:type="spellStart"/>
             <w:r>
               <w:rPr>
                 <w:rFonts w:cs="Times New Roman"/>
               </w:rPr>
               <w:t>ksSketchDefinition</w:t>
             </w:r>
+            <w:proofErr w:type="spellEnd"/>
           </w:p>
         </w:tc>
         <w:tc>
@@ -1274,12 +1312,14 @@
                 <w:rFonts w:cs="Times New Roman"/>
               </w:rPr>
             </w:pPr>
+            <w:proofErr w:type="spellStart"/>
             <w:r>
               <w:rPr>
                 <w:rFonts w:cs="Times New Roman"/>
               </w:rPr>
               <w:t>ksPart</w:t>
             </w:r>
+            <w:proofErr w:type="spellEnd"/>
           </w:p>
         </w:tc>
         <w:tc>
@@ -1316,12 +1356,14 @@
                 <w:rFonts w:cs="Times New Roman"/>
               </w:rPr>
             </w:pPr>
+            <w:proofErr w:type="spellStart"/>
             <w:r>
               <w:rPr>
                 <w:rFonts w:cs="Times New Roman"/>
               </w:rPr>
               <w:t>ksBaseExtrusionDefinition</w:t>
             </w:r>
+            <w:proofErr w:type="spellEnd"/>
           </w:p>
         </w:tc>
         <w:tc>
@@ -1358,12 +1400,14 @@
                 <w:rFonts w:cs="Times New Roman"/>
               </w:rPr>
             </w:pPr>
+            <w:proofErr w:type="spellStart"/>
             <w:r>
               <w:rPr>
                 <w:rFonts w:cs="Times New Roman"/>
               </w:rPr>
               <w:t>ksBossRotatedDefinition</w:t>
             </w:r>
+            <w:proofErr w:type="spellEnd"/>
           </w:p>
         </w:tc>
         <w:tc>
@@ -1400,12 +1444,14 @@
                 <w:rFonts w:cs="Times New Roman"/>
               </w:rPr>
             </w:pPr>
+            <w:proofErr w:type="spellStart"/>
             <w:r>
               <w:rPr>
                 <w:rFonts w:cs="Times New Roman"/>
               </w:rPr>
               <w:t>ksCutExtrusionDefinition</w:t>
             </w:r>
+            <w:proofErr w:type="spellEnd"/>
           </w:p>
         </w:tc>
         <w:tc>
@@ -1442,12 +1488,14 @@
                 <w:rFonts w:cs="Times New Roman"/>
               </w:rPr>
             </w:pPr>
+            <w:proofErr w:type="spellStart"/>
             <w:r>
               <w:rPr>
                 <w:rFonts w:cs="Times New Roman"/>
               </w:rPr>
               <w:t>ksEdgeFilletDefinition</w:t>
             </w:r>
+            <w:proofErr w:type="spellEnd"/>
           </w:p>
         </w:tc>
         <w:tc>
@@ -1503,8 +1551,16 @@
         <w:rPr>
           <w:rFonts w:cs="Times New Roman"/>
         </w:rPr>
-        <w:t xml:space="preserve"> Методы интерфейса KompasObject</w:t>
-      </w:r>
+        <w:t xml:space="preserve"> Методы интерфейса </w:t>
+      </w:r>
+      <w:proofErr w:type="spellStart"/>
+      <w:r>
+        <w:rPr>
+          <w:rFonts w:cs="Times New Roman"/>
+        </w:rPr>
+        <w:t>KompasObject</w:t>
+      </w:r>
+      <w:proofErr w:type="spellEnd"/>
     </w:p>
     <w:tbl>
       <w:tblPr>
@@ -1660,11 +1716,19 @@
                 <w:rFonts w:cs="Times New Roman"/>
               </w:rPr>
             </w:pPr>
-            <w:r>
-              <w:rPr>
-                <w:rFonts w:cs="Times New Roman"/>
-              </w:rPr>
-              <w:t>ActivateControllerAPI()</w:t>
+            <w:proofErr w:type="spellStart"/>
+            <w:r>
+              <w:rPr>
+                <w:rFonts w:cs="Times New Roman"/>
+              </w:rPr>
+              <w:t>ActivateControllerAPI</w:t>
+            </w:r>
+            <w:proofErr w:type="spellEnd"/>
+            <w:r>
+              <w:rPr>
+                <w:rFonts w:cs="Times New Roman"/>
+              </w:rPr>
+              <w:t>()</w:t>
             </w:r>
           </w:p>
         </w:tc>
@@ -1680,12 +1744,14 @@
                 <w:rFonts w:cs="Times New Roman"/>
               </w:rPr>
             </w:pPr>
+            <w:proofErr w:type="spellStart"/>
             <w:r>
               <w:rPr>
                 <w:rFonts w:cs="Times New Roman"/>
               </w:rPr>
               <w:t>bool</w:t>
             </w:r>
+            <w:proofErr w:type="spellEnd"/>
           </w:p>
         </w:tc>
         <w:tc>
@@ -1722,11 +1788,19 @@
                 <w:rFonts w:cs="Times New Roman"/>
               </w:rPr>
             </w:pPr>
-            <w:r>
-              <w:rPr>
-                <w:rFonts w:cs="Times New Roman"/>
-              </w:rPr>
-              <w:t>Visible()</w:t>
+            <w:proofErr w:type="spellStart"/>
+            <w:r>
+              <w:rPr>
+                <w:rFonts w:cs="Times New Roman"/>
+              </w:rPr>
+              <w:t>Visible</w:t>
+            </w:r>
+            <w:proofErr w:type="spellEnd"/>
+            <w:r>
+              <w:rPr>
+                <w:rFonts w:cs="Times New Roman"/>
+              </w:rPr>
+              <w:t>()</w:t>
             </w:r>
           </w:p>
         </w:tc>
@@ -1742,12 +1816,14 @@
                 <w:rFonts w:cs="Times New Roman"/>
               </w:rPr>
             </w:pPr>
+            <w:proofErr w:type="spellStart"/>
             <w:r>
               <w:rPr>
                 <w:rFonts w:cs="Times New Roman"/>
               </w:rPr>
               <w:t>bool</w:t>
             </w:r>
+            <w:proofErr w:type="spellEnd"/>
           </w:p>
         </w:tc>
         <w:tc>
@@ -1873,8 +1949,16 @@
         <w:rPr>
           <w:rFonts w:cs="Times New Roman"/>
         </w:rPr>
-        <w:t xml:space="preserve"> Методы интерфейса ksEntity</w:t>
-      </w:r>
+        <w:t xml:space="preserve"> Методы интерфейса </w:t>
+      </w:r>
+      <w:proofErr w:type="spellStart"/>
+      <w:r>
+        <w:rPr>
+          <w:rFonts w:cs="Times New Roman"/>
+        </w:rPr>
+        <w:t>ksEntity</w:t>
+      </w:r>
+      <w:proofErr w:type="spellEnd"/>
     </w:p>
     <w:tbl>
       <w:tblPr>
@@ -1968,11 +2052,19 @@
                 <w:rFonts w:cs="Times New Roman"/>
               </w:rPr>
             </w:pPr>
-            <w:r>
-              <w:rPr>
-                <w:rFonts w:cs="Times New Roman"/>
-              </w:rPr>
-              <w:t>Create()</w:t>
+            <w:proofErr w:type="spellStart"/>
+            <w:r>
+              <w:rPr>
+                <w:rFonts w:cs="Times New Roman"/>
+              </w:rPr>
+              <w:t>Create</w:t>
+            </w:r>
+            <w:proofErr w:type="spellEnd"/>
+            <w:r>
+              <w:rPr>
+                <w:rFonts w:cs="Times New Roman"/>
+              </w:rPr>
+              <w:t>()</w:t>
             </w:r>
           </w:p>
         </w:tc>
@@ -1988,12 +2080,14 @@
                 <w:rFonts w:cs="Times New Roman"/>
               </w:rPr>
             </w:pPr>
+            <w:proofErr w:type="spellStart"/>
             <w:r>
               <w:rPr>
                 <w:rFonts w:cs="Times New Roman"/>
               </w:rPr>
               <w:t>bool</w:t>
             </w:r>
+            <w:proofErr w:type="spellEnd"/>
           </w:p>
         </w:tc>
         <w:tc>
@@ -2030,11 +2124,19 @@
                 <w:rFonts w:cs="Times New Roman"/>
               </w:rPr>
             </w:pPr>
-            <w:r>
-              <w:rPr>
-                <w:rFonts w:cs="Times New Roman"/>
-              </w:rPr>
-              <w:t>GetDefinition()</w:t>
+            <w:proofErr w:type="spellStart"/>
+            <w:r>
+              <w:rPr>
+                <w:rFonts w:cs="Times New Roman"/>
+              </w:rPr>
+              <w:t>GetDefinition</w:t>
+            </w:r>
+            <w:proofErr w:type="spellEnd"/>
+            <w:r>
+              <w:rPr>
+                <w:rFonts w:cs="Times New Roman"/>
+              </w:rPr>
+              <w:t>()</w:t>
             </w:r>
           </w:p>
         </w:tc>
@@ -2050,12 +2152,14 @@
                 <w:rFonts w:cs="Times New Roman"/>
               </w:rPr>
             </w:pPr>
+            <w:proofErr w:type="spellStart"/>
             <w:r>
               <w:rPr>
                 <w:rFonts w:cs="Times New Roman"/>
               </w:rPr>
               <w:t>IUnknown</w:t>
             </w:r>
+            <w:proofErr w:type="spellEnd"/>
           </w:p>
         </w:tc>
         <w:tc>
@@ -2230,12 +2334,37 @@
                 <w:lang w:val="en-US"/>
               </w:rPr>
             </w:pPr>
+            <w:proofErr w:type="spellStart"/>
             <w:r>
               <w:rPr>
                 <w:rFonts w:cs="Times New Roman"/>
                 <w:lang w:val="en-US"/>
               </w:rPr>
-              <w:t>ksCircle(xc, yc, rad, style)</w:t>
+              <w:t>ksCircle</w:t>
+            </w:r>
+            <w:proofErr w:type="spellEnd"/>
+            <w:r>
+              <w:rPr>
+                <w:rFonts w:cs="Times New Roman"/>
+                <w:lang w:val="en-US"/>
+              </w:rPr>
+              <w:t xml:space="preserve">(xc, </w:t>
+            </w:r>
+            <w:proofErr w:type="spellStart"/>
+            <w:r>
+              <w:rPr>
+                <w:rFonts w:cs="Times New Roman"/>
+                <w:lang w:val="en-US"/>
+              </w:rPr>
+              <w:t>yc</w:t>
+            </w:r>
+            <w:proofErr w:type="spellEnd"/>
+            <w:r>
+              <w:rPr>
+                <w:rFonts w:cs="Times New Roman"/>
+                <w:lang w:val="en-US"/>
+              </w:rPr>
+              <w:t>, rad, style)</w:t>
             </w:r>
           </w:p>
         </w:tc>
@@ -2251,12 +2380,14 @@
                 <w:rFonts w:cs="Times New Roman"/>
               </w:rPr>
             </w:pPr>
+            <w:proofErr w:type="spellStart"/>
             <w:r>
               <w:rPr>
                 <w:rFonts w:cs="Times New Roman"/>
               </w:rPr>
               <w:t>int</w:t>
             </w:r>
+            <w:proofErr w:type="spellEnd"/>
           </w:p>
         </w:tc>
         <w:tc>
@@ -2271,11 +2402,19 @@
                 <w:rFonts w:cs="Times New Roman"/>
               </w:rPr>
             </w:pPr>
-            <w:r>
-              <w:rPr>
-                <w:rFonts w:cs="Times New Roman"/>
-              </w:rPr>
-              <w:t>xc,</w:t>
+            <w:proofErr w:type="spellStart"/>
+            <w:r>
+              <w:rPr>
+                <w:rFonts w:cs="Times New Roman"/>
+              </w:rPr>
+              <w:t>xc</w:t>
+            </w:r>
+            <w:proofErr w:type="spellEnd"/>
+            <w:r>
+              <w:rPr>
+                <w:rFonts w:cs="Times New Roman"/>
+              </w:rPr>
+              <w:t>,</w:t>
             </w:r>
             <w:r>
               <w:rPr>
@@ -2283,12 +2422,14 @@
               </w:rPr>
               <w:t> </w:t>
             </w:r>
+            <w:proofErr w:type="spellStart"/>
             <w:r>
               <w:rPr>
                 <w:rFonts w:cs="Times New Roman"/>
               </w:rPr>
               <w:t>yc</w:t>
             </w:r>
+            <w:proofErr w:type="spellEnd"/>
             <w:r>
               <w:rPr>
                 <w:rFonts w:cs="Times New Roman"/>
@@ -2310,12 +2451,14 @@
                 <w:rFonts w:cs="Times New Roman"/>
               </w:rPr>
             </w:pPr>
+            <w:proofErr w:type="spellStart"/>
             <w:r>
               <w:rPr>
                 <w:rFonts w:cs="Times New Roman"/>
               </w:rPr>
               <w:t>rad</w:t>
             </w:r>
+            <w:proofErr w:type="spellEnd"/>
             <w:r>
               <w:rPr>
                 <w:rFonts w:cs="Times New Roman"/>
@@ -2326,8 +2469,16 @@
               <w:rPr>
                 <w:rFonts w:cs="Times New Roman"/>
               </w:rPr>
-              <w:t xml:space="preserve"> радиус; style</w:t>
-            </w:r>
+              <w:t xml:space="preserve"> радиус; </w:t>
+            </w:r>
+            <w:proofErr w:type="spellStart"/>
+            <w:r>
+              <w:rPr>
+                <w:rFonts w:cs="Times New Roman"/>
+              </w:rPr>
+              <w:t>style</w:t>
+            </w:r>
+            <w:proofErr w:type="spellEnd"/>
             <w:r>
               <w:rPr>
                 <w:rFonts w:cs="Times New Roman"/>
@@ -2395,8 +2546,16 @@
         <w:rPr>
           <w:rFonts w:cs="Times New Roman"/>
         </w:rPr>
-        <w:t xml:space="preserve"> Методы интерфейса ksSketchDefinition</w:t>
-      </w:r>
+        <w:t xml:space="preserve"> Методы интерфейса </w:t>
+      </w:r>
+      <w:proofErr w:type="spellStart"/>
+      <w:r>
+        <w:rPr>
+          <w:rFonts w:cs="Times New Roman"/>
+        </w:rPr>
+        <w:t>ksSketchDefinition</w:t>
+      </w:r>
+      <w:proofErr w:type="spellEnd"/>
     </w:p>
     <w:tbl>
       <w:tblPr>
@@ -2490,11 +2649,19 @@
                 <w:rFonts w:cs="Times New Roman"/>
               </w:rPr>
             </w:pPr>
-            <w:r>
-              <w:rPr>
-                <w:rFonts w:cs="Times New Roman"/>
-              </w:rPr>
-              <w:t>BeginEdit()</w:t>
+            <w:proofErr w:type="spellStart"/>
+            <w:r>
+              <w:rPr>
+                <w:rFonts w:cs="Times New Roman"/>
+              </w:rPr>
+              <w:t>BeginEdit</w:t>
+            </w:r>
+            <w:proofErr w:type="spellEnd"/>
+            <w:r>
+              <w:rPr>
+                <w:rFonts w:cs="Times New Roman"/>
+              </w:rPr>
+              <w:t>()</w:t>
             </w:r>
           </w:p>
         </w:tc>
@@ -2510,12 +2677,14 @@
                 <w:rFonts w:cs="Times New Roman"/>
               </w:rPr>
             </w:pPr>
+            <w:proofErr w:type="spellStart"/>
             <w:r>
               <w:rPr>
                 <w:rFonts w:cs="Times New Roman"/>
               </w:rPr>
               <w:t>bool</w:t>
             </w:r>
+            <w:proofErr w:type="spellEnd"/>
           </w:p>
         </w:tc>
         <w:tc>
@@ -2552,11 +2721,19 @@
                 <w:rFonts w:cs="Times New Roman"/>
               </w:rPr>
             </w:pPr>
-            <w:r>
-              <w:rPr>
-                <w:rFonts w:cs="Times New Roman"/>
-              </w:rPr>
-              <w:t>EndEdit()</w:t>
+            <w:proofErr w:type="spellStart"/>
+            <w:r>
+              <w:rPr>
+                <w:rFonts w:cs="Times New Roman"/>
+              </w:rPr>
+              <w:t>EndEdit</w:t>
+            </w:r>
+            <w:proofErr w:type="spellEnd"/>
+            <w:r>
+              <w:rPr>
+                <w:rFonts w:cs="Times New Roman"/>
+              </w:rPr>
+              <w:t>()</w:t>
             </w:r>
           </w:p>
         </w:tc>
@@ -2572,12 +2749,14 @@
                 <w:rFonts w:cs="Times New Roman"/>
               </w:rPr>
             </w:pPr>
+            <w:proofErr w:type="spellStart"/>
             <w:r>
               <w:rPr>
                 <w:rFonts w:cs="Times New Roman"/>
               </w:rPr>
               <w:t>bool</w:t>
             </w:r>
+            <w:proofErr w:type="spellEnd"/>
           </w:p>
         </w:tc>
         <w:tc>
@@ -2818,11 +2997,47 @@
                 <w:rFonts w:cs="Times New Roman"/>
               </w:rPr>
             </w:pPr>
-            <w:r>
-              <w:rPr>
-                <w:rFonts w:cs="Times New Roman"/>
-              </w:rPr>
-              <w:t>Create(invisible, typeDoc)</w:t>
+            <w:proofErr w:type="spellStart"/>
+            <w:r>
+              <w:rPr>
+                <w:rFonts w:cs="Times New Roman"/>
+              </w:rPr>
+              <w:t>Create</w:t>
+            </w:r>
+            <w:proofErr w:type="spellEnd"/>
+            <w:r>
+              <w:rPr>
+                <w:rFonts w:cs="Times New Roman"/>
+              </w:rPr>
+              <w:t>(</w:t>
+            </w:r>
+            <w:proofErr w:type="spellStart"/>
+            <w:r>
+              <w:rPr>
+                <w:rFonts w:cs="Times New Roman"/>
+              </w:rPr>
+              <w:t>invisible</w:t>
+            </w:r>
+            <w:proofErr w:type="spellEnd"/>
+            <w:r>
+              <w:rPr>
+                <w:rFonts w:cs="Times New Roman"/>
+              </w:rPr>
+              <w:t xml:space="preserve">, </w:t>
+            </w:r>
+            <w:proofErr w:type="spellStart"/>
+            <w:r>
+              <w:rPr>
+                <w:rFonts w:cs="Times New Roman"/>
+              </w:rPr>
+              <w:t>typeDoc</w:t>
+            </w:r>
+            <w:proofErr w:type="spellEnd"/>
+            <w:r>
+              <w:rPr>
+                <w:rFonts w:cs="Times New Roman"/>
+              </w:rPr>
+              <w:t>)</w:t>
             </w:r>
           </w:p>
         </w:tc>
@@ -2838,12 +3053,14 @@
                 <w:rFonts w:cs="Times New Roman"/>
               </w:rPr>
             </w:pPr>
+            <w:proofErr w:type="spellStart"/>
             <w:r>
               <w:rPr>
                 <w:rFonts w:cs="Times New Roman"/>
               </w:rPr>
               <w:t>bool</w:t>
             </w:r>
+            <w:proofErr w:type="spellEnd"/>
           </w:p>
         </w:tc>
         <w:tc>
@@ -2858,6 +3075,7 @@
                 <w:rFonts w:cs="Times New Roman"/>
               </w:rPr>
             </w:pPr>
+            <w:proofErr w:type="spellStart"/>
             <w:r>
               <w:rPr>
                 <w:rFonts w:cs="Times New Roman"/>
@@ -2871,6 +3089,7 @@
               </w:rPr>
               <w:t>nvisible</w:t>
             </w:r>
+            <w:proofErr w:type="spellEnd"/>
             <w:r>
               <w:rPr>
                 <w:rFonts w:cs="Times New Roman"/>
@@ -2881,8 +3100,16 @@
               <w:rPr>
                 <w:rFonts w:cs="Times New Roman"/>
               </w:rPr>
-              <w:t xml:space="preserve"> скрытый режим; typeDoc</w:t>
-            </w:r>
+              <w:t xml:space="preserve"> скрытый режим; </w:t>
+            </w:r>
+            <w:proofErr w:type="spellStart"/>
+            <w:r>
+              <w:rPr>
+                <w:rFonts w:cs="Times New Roman"/>
+              </w:rPr>
+              <w:t>typeDoc</w:t>
+            </w:r>
+            <w:proofErr w:type="spellEnd"/>
             <w:r>
               <w:rPr>
                 <w:rFonts w:cs="Times New Roman"/>
@@ -2931,11 +3158,33 @@
                 <w:rFonts w:cs="Times New Roman"/>
               </w:rPr>
             </w:pPr>
-            <w:r>
-              <w:rPr>
-                <w:rFonts w:cs="Times New Roman"/>
-              </w:rPr>
-              <w:t>GetPart(type)</w:t>
+            <w:proofErr w:type="spellStart"/>
+            <w:r>
+              <w:rPr>
+                <w:rFonts w:cs="Times New Roman"/>
+              </w:rPr>
+              <w:t>GetPart</w:t>
+            </w:r>
+            <w:proofErr w:type="spellEnd"/>
+            <w:r>
+              <w:rPr>
+                <w:rFonts w:cs="Times New Roman"/>
+              </w:rPr>
+              <w:t>(</w:t>
+            </w:r>
+            <w:proofErr w:type="spellStart"/>
+            <w:r>
+              <w:rPr>
+                <w:rFonts w:cs="Times New Roman"/>
+              </w:rPr>
+              <w:t>type</w:t>
+            </w:r>
+            <w:proofErr w:type="spellEnd"/>
+            <w:r>
+              <w:rPr>
+                <w:rFonts w:cs="Times New Roman"/>
+              </w:rPr>
+              <w:t>)</w:t>
             </w:r>
           </w:p>
         </w:tc>
@@ -2951,12 +3200,14 @@
                 <w:rFonts w:cs="Times New Roman"/>
               </w:rPr>
             </w:pPr>
+            <w:proofErr w:type="spellStart"/>
             <w:r>
               <w:rPr>
                 <w:rFonts w:cs="Times New Roman"/>
               </w:rPr>
               <w:t>ksPart</w:t>
             </w:r>
+            <w:proofErr w:type="spellEnd"/>
           </w:p>
         </w:tc>
         <w:tc>
@@ -2971,6 +3222,7 @@
                 <w:rFonts w:cs="Times New Roman"/>
               </w:rPr>
             </w:pPr>
+            <w:proofErr w:type="spellStart"/>
             <w:r>
               <w:rPr>
                 <w:rFonts w:cs="Times New Roman"/>
@@ -2983,6 +3235,7 @@
               </w:rPr>
               <w:t>ype</w:t>
             </w:r>
+            <w:proofErr w:type="spellEnd"/>
             <w:r>
               <w:rPr>
                 <w:rFonts w:cs="Times New Roman"/>
@@ -2993,7 +3246,21 @@
               <w:rPr>
                 <w:rFonts w:cs="Times New Roman"/>
               </w:rPr>
-              <w:t xml:space="preserve"> тип части (pTop_Part и др.)</w:t>
+              <w:t xml:space="preserve"> тип части (</w:t>
+            </w:r>
+            <w:proofErr w:type="spellStart"/>
+            <w:r>
+              <w:rPr>
+                <w:rFonts w:cs="Times New Roman"/>
+              </w:rPr>
+              <w:t>pTop_Part</w:t>
+            </w:r>
+            <w:proofErr w:type="spellEnd"/>
+            <w:r>
+              <w:rPr>
+                <w:rFonts w:cs="Times New Roman"/>
+              </w:rPr>
+              <w:t xml:space="preserve"> и др.)</w:t>
             </w:r>
           </w:p>
         </w:tc>
@@ -3050,8 +3317,16 @@
         <w:rPr>
           <w:rFonts w:cs="Times New Roman"/>
         </w:rPr>
-        <w:t xml:space="preserve"> Методы интерфейса ksPart</w:t>
-      </w:r>
+        <w:t xml:space="preserve"> Методы интерфейса </w:t>
+      </w:r>
+      <w:proofErr w:type="spellStart"/>
+      <w:r>
+        <w:rPr>
+          <w:rFonts w:cs="Times New Roman"/>
+        </w:rPr>
+        <w:t>ksPart</w:t>
+      </w:r>
+      <w:proofErr w:type="spellEnd"/>
     </w:p>
     <w:tbl>
       <w:tblPr>
@@ -3168,11 +3443,33 @@
                 <w:rFonts w:cs="Times New Roman"/>
               </w:rPr>
             </w:pPr>
-            <w:r>
-              <w:rPr>
-                <w:rFonts w:cs="Times New Roman"/>
-              </w:rPr>
-              <w:t>GetDefaultEntity(objType)</w:t>
+            <w:proofErr w:type="spellStart"/>
+            <w:r>
+              <w:rPr>
+                <w:rFonts w:cs="Times New Roman"/>
+              </w:rPr>
+              <w:t>GetDefaultEntity</w:t>
+            </w:r>
+            <w:proofErr w:type="spellEnd"/>
+            <w:r>
+              <w:rPr>
+                <w:rFonts w:cs="Times New Roman"/>
+              </w:rPr>
+              <w:t>(</w:t>
+            </w:r>
+            <w:proofErr w:type="spellStart"/>
+            <w:r>
+              <w:rPr>
+                <w:rFonts w:cs="Times New Roman"/>
+              </w:rPr>
+              <w:t>objType</w:t>
+            </w:r>
+            <w:proofErr w:type="spellEnd"/>
+            <w:r>
+              <w:rPr>
+                <w:rFonts w:cs="Times New Roman"/>
+              </w:rPr>
+              <w:t>)</w:t>
             </w:r>
           </w:p>
         </w:tc>
@@ -3188,12 +3485,14 @@
                 <w:rFonts w:cs="Times New Roman"/>
               </w:rPr>
             </w:pPr>
+            <w:proofErr w:type="spellStart"/>
             <w:r>
               <w:rPr>
                 <w:rFonts w:cs="Times New Roman"/>
               </w:rPr>
               <w:t>ksEntity</w:t>
             </w:r>
+            <w:proofErr w:type="spellEnd"/>
           </w:p>
         </w:tc>
         <w:tc>
@@ -3208,12 +3507,14 @@
                 <w:rFonts w:cs="Times New Roman"/>
               </w:rPr>
             </w:pPr>
+            <w:proofErr w:type="spellStart"/>
             <w:r>
               <w:rPr>
                 <w:rFonts w:cs="Times New Roman"/>
               </w:rPr>
               <w:t>objType</w:t>
             </w:r>
+            <w:proofErr w:type="spellEnd"/>
             <w:r>
               <w:rPr>
                 <w:rFonts w:cs="Times New Roman"/>
@@ -3262,11 +3563,33 @@
                 <w:rFonts w:cs="Times New Roman"/>
               </w:rPr>
             </w:pPr>
-            <w:r>
-              <w:rPr>
-                <w:rFonts w:cs="Times New Roman"/>
-              </w:rPr>
-              <w:t>NewEntity(objType)</w:t>
+            <w:proofErr w:type="spellStart"/>
+            <w:r>
+              <w:rPr>
+                <w:rFonts w:cs="Times New Roman"/>
+              </w:rPr>
+              <w:t>NewEntity</w:t>
+            </w:r>
+            <w:proofErr w:type="spellEnd"/>
+            <w:r>
+              <w:rPr>
+                <w:rFonts w:cs="Times New Roman"/>
+              </w:rPr>
+              <w:t>(</w:t>
+            </w:r>
+            <w:proofErr w:type="spellStart"/>
+            <w:r>
+              <w:rPr>
+                <w:rFonts w:cs="Times New Roman"/>
+              </w:rPr>
+              <w:t>objType</w:t>
+            </w:r>
+            <w:proofErr w:type="spellEnd"/>
+            <w:r>
+              <w:rPr>
+                <w:rFonts w:cs="Times New Roman"/>
+              </w:rPr>
+              <w:t>)</w:t>
             </w:r>
           </w:p>
         </w:tc>
@@ -3282,12 +3605,14 @@
                 <w:rFonts w:cs="Times New Roman"/>
               </w:rPr>
             </w:pPr>
+            <w:proofErr w:type="spellStart"/>
             <w:r>
               <w:rPr>
                 <w:rFonts w:cs="Times New Roman"/>
               </w:rPr>
               <w:t>ksEntity</w:t>
             </w:r>
+            <w:proofErr w:type="spellEnd"/>
           </w:p>
         </w:tc>
         <w:tc>
@@ -3302,12 +3627,14 @@
                 <w:rFonts w:cs="Times New Roman"/>
               </w:rPr>
             </w:pPr>
+            <w:proofErr w:type="spellStart"/>
             <w:r>
               <w:rPr>
                 <w:rFonts w:cs="Times New Roman"/>
               </w:rPr>
               <w:t>objType</w:t>
             </w:r>
+            <w:proofErr w:type="spellEnd"/>
             <w:r>
               <w:rPr>
                 <w:rFonts w:cs="Times New Roman"/>
@@ -3401,8 +3728,16 @@
         <w:rPr>
           <w:rFonts w:cs="Times New Roman"/>
         </w:rPr>
-        <w:t xml:space="preserve"> Методы интерфейса ksBaseExtrusionDefinition</w:t>
-      </w:r>
+        <w:t xml:space="preserve"> Методы интерфейса </w:t>
+      </w:r>
+      <w:proofErr w:type="spellStart"/>
+      <w:r>
+        <w:rPr>
+          <w:rFonts w:cs="Times New Roman"/>
+        </w:rPr>
+        <w:t>ksBaseExtrusionDefinition</w:t>
+      </w:r>
+      <w:proofErr w:type="spellEnd"/>
     </w:p>
     <w:tbl>
       <w:tblPr>
@@ -3521,18 +3856,27 @@
                 <w:lang w:val="en-US"/>
               </w:rPr>
             </w:pPr>
+            <w:proofErr w:type="spellStart"/>
             <w:r>
               <w:rPr>
                 <w:rFonts w:cs="Times New Roman"/>
                 <w:lang w:val="en-US"/>
               </w:rPr>
-              <w:t>SetSideParam(forward, type,</w:t>
-            </w:r>
+              <w:t>SetSideParam</w:t>
+            </w:r>
+            <w:proofErr w:type="spellEnd"/>
             <w:r>
               <w:rPr>
                 <w:rFonts w:cs="Times New Roman"/>
                 <w:lang w:val="en-US"/>
               </w:rPr>
+              <w:t>(forward, type,</w:t>
+            </w:r>
+            <w:r>
+              <w:rPr>
+                <w:rFonts w:cs="Times New Roman"/>
+                <w:lang w:val="en-US"/>
+              </w:rPr>
               <w:t xml:space="preserve"> </w:t>
             </w:r>
             <w:r>
@@ -3540,7 +3884,39 @@
                 <w:rFonts w:cs="Times New Roman"/>
                 <w:lang w:val="en-US"/>
               </w:rPr>
-              <w:t>depth, draftValue, draftOutward)</w:t>
+              <w:t xml:space="preserve">depth, </w:t>
+            </w:r>
+            <w:proofErr w:type="spellStart"/>
+            <w:r>
+              <w:rPr>
+                <w:rFonts w:cs="Times New Roman"/>
+                <w:lang w:val="en-US"/>
+              </w:rPr>
+              <w:t>draftValue</w:t>
+            </w:r>
+            <w:proofErr w:type="spellEnd"/>
+            <w:r>
+              <w:rPr>
+                <w:rFonts w:cs="Times New Roman"/>
+                <w:lang w:val="en-US"/>
+              </w:rPr>
+              <w:t xml:space="preserve">, </w:t>
+            </w:r>
+            <w:proofErr w:type="spellStart"/>
+            <w:r>
+              <w:rPr>
+                <w:rFonts w:cs="Times New Roman"/>
+                <w:lang w:val="en-US"/>
+              </w:rPr>
+              <w:t>draftOutward</w:t>
+            </w:r>
+            <w:proofErr w:type="spellEnd"/>
+            <w:r>
+              <w:rPr>
+                <w:rFonts w:cs="Times New Roman"/>
+                <w:lang w:val="en-US"/>
+              </w:rPr>
+              <w:t>)</w:t>
             </w:r>
           </w:p>
         </w:tc>
@@ -3556,12 +3932,14 @@
                 <w:rFonts w:cs="Times New Roman"/>
               </w:rPr>
             </w:pPr>
+            <w:proofErr w:type="spellStart"/>
             <w:r>
               <w:rPr>
                 <w:rFonts w:cs="Times New Roman"/>
               </w:rPr>
               <w:t>bool</w:t>
             </w:r>
+            <w:proofErr w:type="spellEnd"/>
           </w:p>
         </w:tc>
         <w:tc>
@@ -3576,12 +3954,14 @@
                 <w:rFonts w:cs="Times New Roman"/>
               </w:rPr>
             </w:pPr>
+            <w:proofErr w:type="spellStart"/>
             <w:r>
               <w:rPr>
                 <w:rFonts w:cs="Times New Roman"/>
               </w:rPr>
               <w:t>forward</w:t>
             </w:r>
+            <w:proofErr w:type="spellEnd"/>
             <w:r>
               <w:rPr>
                 <w:rFonts w:cs="Times New Roman"/>
@@ -3592,8 +3972,16 @@
               <w:rPr>
                 <w:rFonts w:cs="Times New Roman"/>
               </w:rPr>
-              <w:t xml:space="preserve"> направление; type</w:t>
-            </w:r>
+              <w:t xml:space="preserve"> направление; </w:t>
+            </w:r>
+            <w:proofErr w:type="spellStart"/>
+            <w:r>
+              <w:rPr>
+                <w:rFonts w:cs="Times New Roman"/>
+              </w:rPr>
+              <w:t>type</w:t>
+            </w:r>
+            <w:proofErr w:type="spellEnd"/>
             <w:r>
               <w:rPr>
                 <w:rFonts w:cs="Times New Roman"/>
@@ -3604,8 +3992,16 @@
               <w:rPr>
                 <w:rFonts w:cs="Times New Roman"/>
               </w:rPr>
-              <w:t xml:space="preserve"> тип; depth</w:t>
-            </w:r>
+              <w:t xml:space="preserve"> тип; </w:t>
+            </w:r>
+            <w:proofErr w:type="spellStart"/>
+            <w:r>
+              <w:rPr>
+                <w:rFonts w:cs="Times New Roman"/>
+              </w:rPr>
+              <w:t>depth</w:t>
+            </w:r>
+            <w:proofErr w:type="spellEnd"/>
             <w:r>
               <w:rPr>
                 <w:rFonts w:cs="Times New Roman"/>
@@ -3616,8 +4012,16 @@
               <w:rPr>
                 <w:rFonts w:cs="Times New Roman"/>
               </w:rPr>
-              <w:t xml:space="preserve"> глубина; draftValue</w:t>
-            </w:r>
+              <w:t xml:space="preserve"> глубина; </w:t>
+            </w:r>
+            <w:proofErr w:type="spellStart"/>
+            <w:r>
+              <w:rPr>
+                <w:rFonts w:cs="Times New Roman"/>
+              </w:rPr>
+              <w:t>draftValue</w:t>
+            </w:r>
+            <w:proofErr w:type="spellEnd"/>
             <w:r>
               <w:rPr>
                 <w:rFonts w:cs="Times New Roman"/>
@@ -3628,8 +4032,16 @@
               <w:rPr>
                 <w:rFonts w:cs="Times New Roman"/>
               </w:rPr>
-              <w:t xml:space="preserve"> уклон; draftOutward</w:t>
-            </w:r>
+              <w:t xml:space="preserve"> уклон; </w:t>
+            </w:r>
+            <w:proofErr w:type="spellStart"/>
+            <w:r>
+              <w:rPr>
+                <w:rFonts w:cs="Times New Roman"/>
+              </w:rPr>
+              <w:t>draftOutward</w:t>
+            </w:r>
+            <w:proofErr w:type="spellEnd"/>
             <w:r>
               <w:rPr>
                 <w:rFonts w:cs="Times New Roman"/>
@@ -3678,11 +4090,33 @@
                 <w:rFonts w:cs="Times New Roman"/>
               </w:rPr>
             </w:pPr>
-            <w:r>
-              <w:rPr>
-                <w:rFonts w:cs="Times New Roman"/>
-              </w:rPr>
-              <w:t>SetSketch(sketch)</w:t>
+            <w:proofErr w:type="spellStart"/>
+            <w:r>
+              <w:rPr>
+                <w:rFonts w:cs="Times New Roman"/>
+              </w:rPr>
+              <w:t>SetSketch</w:t>
+            </w:r>
+            <w:proofErr w:type="spellEnd"/>
+            <w:r>
+              <w:rPr>
+                <w:rFonts w:cs="Times New Roman"/>
+              </w:rPr>
+              <w:t>(</w:t>
+            </w:r>
+            <w:proofErr w:type="spellStart"/>
+            <w:r>
+              <w:rPr>
+                <w:rFonts w:cs="Times New Roman"/>
+              </w:rPr>
+              <w:t>sketch</w:t>
+            </w:r>
+            <w:proofErr w:type="spellEnd"/>
+            <w:r>
+              <w:rPr>
+                <w:rFonts w:cs="Times New Roman"/>
+              </w:rPr>
+              <w:t>)</w:t>
             </w:r>
           </w:p>
         </w:tc>
@@ -3698,12 +4132,14 @@
                 <w:rFonts w:cs="Times New Roman"/>
               </w:rPr>
             </w:pPr>
+            <w:proofErr w:type="spellStart"/>
             <w:r>
               <w:rPr>
                 <w:rFonts w:cs="Times New Roman"/>
               </w:rPr>
               <w:t>bool</w:t>
             </w:r>
+            <w:proofErr w:type="spellEnd"/>
           </w:p>
         </w:tc>
         <w:tc>
@@ -3718,12 +4154,14 @@
                 <w:rFonts w:cs="Times New Roman"/>
               </w:rPr>
             </w:pPr>
+            <w:proofErr w:type="spellStart"/>
             <w:r>
               <w:rPr>
                 <w:rFonts w:cs="Times New Roman"/>
               </w:rPr>
               <w:t>sketch</w:t>
             </w:r>
+            <w:proofErr w:type="spellEnd"/>
             <w:r>
               <w:rPr>
                 <w:rFonts w:cs="Times New Roman"/>
@@ -3791,8 +4229,16 @@
         <w:rPr>
           <w:rFonts w:cs="Times New Roman"/>
         </w:rPr>
-        <w:t xml:space="preserve"> Методы интерфейса ksBossRotatedDefinition</w:t>
-      </w:r>
+        <w:t xml:space="preserve"> Методы интерфейса </w:t>
+      </w:r>
+      <w:proofErr w:type="spellStart"/>
+      <w:r>
+        <w:rPr>
+          <w:rFonts w:cs="Times New Roman"/>
+        </w:rPr>
+        <w:t>ksBossRotatedDefinition</w:t>
+      </w:r>
+      <w:proofErr w:type="spellEnd"/>
     </w:p>
     <w:tbl>
       <w:tblPr>
@@ -3909,11 +4355,33 @@
                 <w:rFonts w:cs="Times New Roman"/>
               </w:rPr>
             </w:pPr>
-            <w:r>
-              <w:rPr>
-                <w:rFonts w:cs="Times New Roman"/>
-              </w:rPr>
-              <w:t>SetSketch(sketch)</w:t>
+            <w:proofErr w:type="spellStart"/>
+            <w:r>
+              <w:rPr>
+                <w:rFonts w:cs="Times New Roman"/>
+              </w:rPr>
+              <w:t>SetSketch</w:t>
+            </w:r>
+            <w:proofErr w:type="spellEnd"/>
+            <w:r>
+              <w:rPr>
+                <w:rFonts w:cs="Times New Roman"/>
+              </w:rPr>
+              <w:t>(</w:t>
+            </w:r>
+            <w:proofErr w:type="spellStart"/>
+            <w:r>
+              <w:rPr>
+                <w:rFonts w:cs="Times New Roman"/>
+              </w:rPr>
+              <w:t>sketch</w:t>
+            </w:r>
+            <w:proofErr w:type="spellEnd"/>
+            <w:r>
+              <w:rPr>
+                <w:rFonts w:cs="Times New Roman"/>
+              </w:rPr>
+              <w:t>)</w:t>
             </w:r>
           </w:p>
         </w:tc>
@@ -3929,12 +4397,14 @@
                 <w:rFonts w:cs="Times New Roman"/>
               </w:rPr>
             </w:pPr>
+            <w:proofErr w:type="spellStart"/>
             <w:r>
               <w:rPr>
                 <w:rFonts w:cs="Times New Roman"/>
               </w:rPr>
               <w:t>bool</w:t>
             </w:r>
+            <w:proofErr w:type="spellEnd"/>
           </w:p>
         </w:tc>
         <w:tc>
@@ -3949,12 +4419,14 @@
                 <w:rFonts w:cs="Times New Roman"/>
               </w:rPr>
             </w:pPr>
+            <w:proofErr w:type="spellStart"/>
             <w:r>
               <w:rPr>
                 <w:rFonts w:cs="Times New Roman"/>
               </w:rPr>
               <w:t>sketch</w:t>
             </w:r>
+            <w:proofErr w:type="spellEnd"/>
             <w:r>
               <w:rPr>
                 <w:rFonts w:cs="Times New Roman"/>
@@ -4003,11 +4475,33 @@
                 <w:rFonts w:cs="Times New Roman"/>
               </w:rPr>
             </w:pPr>
-            <w:r>
-              <w:rPr>
-                <w:rFonts w:cs="Times New Roman"/>
-              </w:rPr>
-              <w:t>SetAxis(axis)</w:t>
+            <w:proofErr w:type="spellStart"/>
+            <w:r>
+              <w:rPr>
+                <w:rFonts w:cs="Times New Roman"/>
+              </w:rPr>
+              <w:t>SetAxis</w:t>
+            </w:r>
+            <w:proofErr w:type="spellEnd"/>
+            <w:r>
+              <w:rPr>
+                <w:rFonts w:cs="Times New Roman"/>
+              </w:rPr>
+              <w:t>(</w:t>
+            </w:r>
+            <w:proofErr w:type="spellStart"/>
+            <w:r>
+              <w:rPr>
+                <w:rFonts w:cs="Times New Roman"/>
+              </w:rPr>
+              <w:t>axis</w:t>
+            </w:r>
+            <w:proofErr w:type="spellEnd"/>
+            <w:r>
+              <w:rPr>
+                <w:rFonts w:cs="Times New Roman"/>
+              </w:rPr>
+              <w:t>)</w:t>
             </w:r>
           </w:p>
         </w:tc>
@@ -4023,12 +4517,14 @@
                 <w:rFonts w:cs="Times New Roman"/>
               </w:rPr>
             </w:pPr>
+            <w:proofErr w:type="spellStart"/>
             <w:r>
               <w:rPr>
                 <w:rFonts w:cs="Times New Roman"/>
               </w:rPr>
               <w:t>bool</w:t>
             </w:r>
+            <w:proofErr w:type="spellEnd"/>
           </w:p>
         </w:tc>
         <w:tc>
@@ -4043,12 +4539,14 @@
                 <w:rFonts w:cs="Times New Roman"/>
               </w:rPr>
             </w:pPr>
+            <w:proofErr w:type="spellStart"/>
             <w:r>
               <w:rPr>
                 <w:rFonts w:cs="Times New Roman"/>
               </w:rPr>
               <w:t>axis</w:t>
             </w:r>
+            <w:proofErr w:type="spellEnd"/>
             <w:r>
               <w:rPr>
                 <w:rFonts w:cs="Times New Roman"/>
@@ -4097,11 +4595,33 @@
                 <w:rFonts w:cs="Times New Roman"/>
               </w:rPr>
             </w:pPr>
-            <w:r>
-              <w:rPr>
-                <w:rFonts w:cs="Times New Roman"/>
-              </w:rPr>
-              <w:t>SetAngle(angle)</w:t>
+            <w:proofErr w:type="spellStart"/>
+            <w:r>
+              <w:rPr>
+                <w:rFonts w:cs="Times New Roman"/>
+              </w:rPr>
+              <w:t>SetAngle</w:t>
+            </w:r>
+            <w:proofErr w:type="spellEnd"/>
+            <w:r>
+              <w:rPr>
+                <w:rFonts w:cs="Times New Roman"/>
+              </w:rPr>
+              <w:t>(</w:t>
+            </w:r>
+            <w:proofErr w:type="spellStart"/>
+            <w:r>
+              <w:rPr>
+                <w:rFonts w:cs="Times New Roman"/>
+              </w:rPr>
+              <w:t>angle</w:t>
+            </w:r>
+            <w:proofErr w:type="spellEnd"/>
+            <w:r>
+              <w:rPr>
+                <w:rFonts w:cs="Times New Roman"/>
+              </w:rPr>
+              <w:t>)</w:t>
             </w:r>
           </w:p>
         </w:tc>
@@ -4117,12 +4637,14 @@
                 <w:rFonts w:cs="Times New Roman"/>
               </w:rPr>
             </w:pPr>
+            <w:proofErr w:type="spellStart"/>
             <w:r>
               <w:rPr>
                 <w:rFonts w:cs="Times New Roman"/>
               </w:rPr>
               <w:t>bool</w:t>
             </w:r>
+            <w:proofErr w:type="spellEnd"/>
           </w:p>
         </w:tc>
         <w:tc>
@@ -4137,12 +4659,14 @@
                 <w:rFonts w:cs="Times New Roman"/>
               </w:rPr>
             </w:pPr>
+            <w:proofErr w:type="spellStart"/>
             <w:r>
               <w:rPr>
                 <w:rFonts w:cs="Times New Roman"/>
               </w:rPr>
               <w:t>angle</w:t>
             </w:r>
+            <w:proofErr w:type="spellEnd"/>
             <w:r>
               <w:rPr>
                 <w:rFonts w:cs="Times New Roman"/>
@@ -4245,8 +4769,16 @@
         <w:rPr>
           <w:rFonts w:cs="Times New Roman"/>
         </w:rPr>
-        <w:t xml:space="preserve"> Методы интерфейса ksCutExtrusionDefinition</w:t>
-      </w:r>
+        <w:t xml:space="preserve"> Методы интерфейса </w:t>
+      </w:r>
+      <w:proofErr w:type="spellStart"/>
+      <w:r>
+        <w:rPr>
+          <w:rFonts w:cs="Times New Roman"/>
+        </w:rPr>
+        <w:t>ksCutExtrusionDefinition</w:t>
+      </w:r>
+      <w:proofErr w:type="spellEnd"/>
     </w:p>
     <w:tbl>
       <w:tblPr>
@@ -4363,11 +4895,33 @@
                 <w:rFonts w:cs="Times New Roman"/>
               </w:rPr>
             </w:pPr>
-            <w:r>
-              <w:rPr>
-                <w:rFonts w:cs="Times New Roman"/>
-              </w:rPr>
-              <w:t>SetSketch(sketch)</w:t>
+            <w:proofErr w:type="spellStart"/>
+            <w:r>
+              <w:rPr>
+                <w:rFonts w:cs="Times New Roman"/>
+              </w:rPr>
+              <w:t>SetSketch</w:t>
+            </w:r>
+            <w:proofErr w:type="spellEnd"/>
+            <w:r>
+              <w:rPr>
+                <w:rFonts w:cs="Times New Roman"/>
+              </w:rPr>
+              <w:t>(</w:t>
+            </w:r>
+            <w:proofErr w:type="spellStart"/>
+            <w:r>
+              <w:rPr>
+                <w:rFonts w:cs="Times New Roman"/>
+              </w:rPr>
+              <w:t>sketch</w:t>
+            </w:r>
+            <w:proofErr w:type="spellEnd"/>
+            <w:r>
+              <w:rPr>
+                <w:rFonts w:cs="Times New Roman"/>
+              </w:rPr>
+              <w:t>)</w:t>
             </w:r>
           </w:p>
         </w:tc>
@@ -4383,12 +4937,14 @@
                 <w:rFonts w:cs="Times New Roman"/>
               </w:rPr>
             </w:pPr>
+            <w:proofErr w:type="spellStart"/>
             <w:r>
               <w:rPr>
                 <w:rFonts w:cs="Times New Roman"/>
               </w:rPr>
               <w:t>bool</w:t>
             </w:r>
+            <w:proofErr w:type="spellEnd"/>
           </w:p>
         </w:tc>
         <w:tc>
@@ -4403,12 +4959,14 @@
                 <w:rFonts w:cs="Times New Roman"/>
               </w:rPr>
             </w:pPr>
+            <w:proofErr w:type="spellStart"/>
             <w:r>
               <w:rPr>
                 <w:rFonts w:cs="Times New Roman"/>
               </w:rPr>
               <w:t>sketch</w:t>
             </w:r>
+            <w:proofErr w:type="spellEnd"/>
             <w:r>
               <w:rPr>
                 <w:rFonts w:cs="Times New Roman"/>
@@ -4458,12 +5016,53 @@
                 <w:lang w:val="en-US"/>
               </w:rPr>
             </w:pPr>
+            <w:proofErr w:type="spellStart"/>
             <w:r>
               <w:rPr>
                 <w:rFonts w:cs="Times New Roman"/>
                 <w:lang w:val="en-US"/>
               </w:rPr>
-              <w:t>SetSideParam(forward, type, depth, draftValue, draftOutward)</w:t>
+              <w:t>SetSideParam</w:t>
+            </w:r>
+            <w:proofErr w:type="spellEnd"/>
+            <w:r>
+              <w:rPr>
+                <w:rFonts w:cs="Times New Roman"/>
+                <w:lang w:val="en-US"/>
+              </w:rPr>
+              <w:t xml:space="preserve">(forward, type, depth, </w:t>
+            </w:r>
+            <w:proofErr w:type="spellStart"/>
+            <w:r>
+              <w:rPr>
+                <w:rFonts w:cs="Times New Roman"/>
+                <w:lang w:val="en-US"/>
+              </w:rPr>
+              <w:t>draftValue</w:t>
+            </w:r>
+            <w:proofErr w:type="spellEnd"/>
+            <w:r>
+              <w:rPr>
+                <w:rFonts w:cs="Times New Roman"/>
+                <w:lang w:val="en-US"/>
+              </w:rPr>
+              <w:t xml:space="preserve">, </w:t>
+            </w:r>
+            <w:proofErr w:type="spellStart"/>
+            <w:r>
+              <w:rPr>
+                <w:rFonts w:cs="Times New Roman"/>
+                <w:lang w:val="en-US"/>
+              </w:rPr>
+              <w:t>draftOutward</w:t>
+            </w:r>
+            <w:proofErr w:type="spellEnd"/>
+            <w:r>
+              <w:rPr>
+                <w:rFonts w:cs="Times New Roman"/>
+                <w:lang w:val="en-US"/>
+              </w:rPr>
+              <w:t>)</w:t>
             </w:r>
           </w:p>
         </w:tc>
@@ -4479,12 +5078,14 @@
                 <w:rFonts w:cs="Times New Roman"/>
               </w:rPr>
             </w:pPr>
+            <w:proofErr w:type="spellStart"/>
             <w:r>
               <w:rPr>
                 <w:rFonts w:cs="Times New Roman"/>
               </w:rPr>
               <w:t>bool</w:t>
             </w:r>
+            <w:proofErr w:type="spellEnd"/>
           </w:p>
         </w:tc>
         <w:tc>
@@ -4499,12 +5100,14 @@
                 <w:rFonts w:cs="Times New Roman"/>
               </w:rPr>
             </w:pPr>
+            <w:proofErr w:type="spellStart"/>
             <w:r>
               <w:rPr>
                 <w:rFonts w:cs="Times New Roman"/>
               </w:rPr>
               <w:t>forward</w:t>
             </w:r>
+            <w:proofErr w:type="spellEnd"/>
             <w:r>
               <w:rPr>
                 <w:rFonts w:cs="Times New Roman"/>
@@ -4515,8 +5118,16 @@
               <w:rPr>
                 <w:rFonts w:cs="Times New Roman"/>
               </w:rPr>
-              <w:t xml:space="preserve"> направление; type</w:t>
-            </w:r>
+              <w:t xml:space="preserve"> направление; </w:t>
+            </w:r>
+            <w:proofErr w:type="spellStart"/>
+            <w:r>
+              <w:rPr>
+                <w:rFonts w:cs="Times New Roman"/>
+              </w:rPr>
+              <w:t>type</w:t>
+            </w:r>
+            <w:proofErr w:type="spellEnd"/>
             <w:r>
               <w:rPr>
                 <w:rFonts w:cs="Times New Roman"/>
@@ -4527,8 +5138,16 @@
               <w:rPr>
                 <w:rFonts w:cs="Times New Roman"/>
               </w:rPr>
-              <w:t xml:space="preserve"> тип; depth</w:t>
-            </w:r>
+              <w:t xml:space="preserve"> тип; </w:t>
+            </w:r>
+            <w:proofErr w:type="spellStart"/>
+            <w:r>
+              <w:rPr>
+                <w:rFonts w:cs="Times New Roman"/>
+              </w:rPr>
+              <w:t>depth</w:t>
+            </w:r>
+            <w:proofErr w:type="spellEnd"/>
             <w:r>
               <w:rPr>
                 <w:rFonts w:cs="Times New Roman"/>
@@ -4539,8 +5158,16 @@
               <w:rPr>
                 <w:rFonts w:cs="Times New Roman"/>
               </w:rPr>
-              <w:t xml:space="preserve"> глубина; draftValue</w:t>
-            </w:r>
+              <w:t xml:space="preserve"> глубина; </w:t>
+            </w:r>
+            <w:proofErr w:type="spellStart"/>
+            <w:r>
+              <w:rPr>
+                <w:rFonts w:cs="Times New Roman"/>
+              </w:rPr>
+              <w:t>draftValue</w:t>
+            </w:r>
+            <w:proofErr w:type="spellEnd"/>
             <w:r>
               <w:rPr>
                 <w:rFonts w:cs="Times New Roman"/>
@@ -4551,8 +5178,16 @@
               <w:rPr>
                 <w:rFonts w:cs="Times New Roman"/>
               </w:rPr>
-              <w:t xml:space="preserve"> уклон; draftOutward</w:t>
-            </w:r>
+              <w:t xml:space="preserve"> уклон; </w:t>
+            </w:r>
+            <w:proofErr w:type="spellStart"/>
+            <w:r>
+              <w:rPr>
+                <w:rFonts w:cs="Times New Roman"/>
+              </w:rPr>
+              <w:t>draftOutward</w:t>
+            </w:r>
+            <w:proofErr w:type="spellEnd"/>
             <w:r>
               <w:rPr>
                 <w:rFonts w:cs="Times New Roman"/>
@@ -4621,8 +5256,16 @@
         <w:rPr>
           <w:rFonts w:cs="Times New Roman"/>
         </w:rPr>
-        <w:t xml:space="preserve"> Методы интерфейса ksEdgeFilletDefinition</w:t>
-      </w:r>
+        <w:t xml:space="preserve"> Методы интерфейса </w:t>
+      </w:r>
+      <w:proofErr w:type="spellStart"/>
+      <w:r>
+        <w:rPr>
+          <w:rFonts w:cs="Times New Roman"/>
+        </w:rPr>
+        <w:t>ksEdgeFilletDefinition</w:t>
+      </w:r>
+      <w:proofErr w:type="spellEnd"/>
     </w:p>
     <w:tbl>
       <w:tblPr>
@@ -4739,11 +5382,33 @@
                 <w:rFonts w:cs="Times New Roman"/>
               </w:rPr>
             </w:pPr>
-            <w:r>
-              <w:rPr>
-                <w:rFonts w:cs="Times New Roman"/>
-              </w:rPr>
-              <w:t>SetRadius(radius)</w:t>
+            <w:proofErr w:type="spellStart"/>
+            <w:r>
+              <w:rPr>
+                <w:rFonts w:cs="Times New Roman"/>
+              </w:rPr>
+              <w:t>SetRadius</w:t>
+            </w:r>
+            <w:proofErr w:type="spellEnd"/>
+            <w:r>
+              <w:rPr>
+                <w:rFonts w:cs="Times New Roman"/>
+              </w:rPr>
+              <w:t>(</w:t>
+            </w:r>
+            <w:proofErr w:type="spellStart"/>
+            <w:r>
+              <w:rPr>
+                <w:rFonts w:cs="Times New Roman"/>
+              </w:rPr>
+              <w:t>radius</w:t>
+            </w:r>
+            <w:proofErr w:type="spellEnd"/>
+            <w:r>
+              <w:rPr>
+                <w:rFonts w:cs="Times New Roman"/>
+              </w:rPr>
+              <w:t>)</w:t>
             </w:r>
           </w:p>
         </w:tc>
@@ -4759,12 +5424,14 @@
                 <w:rFonts w:cs="Times New Roman"/>
               </w:rPr>
             </w:pPr>
+            <w:proofErr w:type="spellStart"/>
             <w:r>
               <w:rPr>
                 <w:rFonts w:cs="Times New Roman"/>
               </w:rPr>
               <w:t>bool</w:t>
             </w:r>
+            <w:proofErr w:type="spellEnd"/>
           </w:p>
         </w:tc>
         <w:tc>
@@ -4779,12 +5446,14 @@
                 <w:rFonts w:cs="Times New Roman"/>
               </w:rPr>
             </w:pPr>
+            <w:proofErr w:type="spellStart"/>
             <w:r>
               <w:rPr>
                 <w:rFonts w:cs="Times New Roman"/>
               </w:rPr>
               <w:t>radius</w:t>
             </w:r>
+            <w:proofErr w:type="spellEnd"/>
             <w:r>
               <w:rPr>
                 <w:rFonts w:cs="Times New Roman"/>
@@ -4833,11 +5502,33 @@
                 <w:rFonts w:cs="Times New Roman"/>
               </w:rPr>
             </w:pPr>
-            <w:r>
-              <w:rPr>
-                <w:rFonts w:cs="Times New Roman"/>
-              </w:rPr>
-              <w:t>AddEdge(edge)</w:t>
+            <w:proofErr w:type="spellStart"/>
+            <w:r>
+              <w:rPr>
+                <w:rFonts w:cs="Times New Roman"/>
+              </w:rPr>
+              <w:t>AddEdge</w:t>
+            </w:r>
+            <w:proofErr w:type="spellEnd"/>
+            <w:r>
+              <w:rPr>
+                <w:rFonts w:cs="Times New Roman"/>
+              </w:rPr>
+              <w:t>(</w:t>
+            </w:r>
+            <w:proofErr w:type="spellStart"/>
+            <w:r>
+              <w:rPr>
+                <w:rFonts w:cs="Times New Roman"/>
+              </w:rPr>
+              <w:t>edge</w:t>
+            </w:r>
+            <w:proofErr w:type="spellEnd"/>
+            <w:r>
+              <w:rPr>
+                <w:rFonts w:cs="Times New Roman"/>
+              </w:rPr>
+              <w:t>)</w:t>
             </w:r>
           </w:p>
         </w:tc>
@@ -4853,12 +5544,14 @@
                 <w:rFonts w:cs="Times New Roman"/>
               </w:rPr>
             </w:pPr>
+            <w:proofErr w:type="spellStart"/>
             <w:r>
               <w:rPr>
                 <w:rFonts w:cs="Times New Roman"/>
               </w:rPr>
               <w:t>bool</w:t>
             </w:r>
+            <w:proofErr w:type="spellEnd"/>
           </w:p>
         </w:tc>
         <w:tc>
@@ -4873,12 +5566,14 @@
                 <w:rFonts w:cs="Times New Roman"/>
               </w:rPr>
             </w:pPr>
+            <w:proofErr w:type="spellStart"/>
             <w:r>
               <w:rPr>
                 <w:rFonts w:cs="Times New Roman"/>
               </w:rPr>
               <w:t>edge</w:t>
             </w:r>
+            <w:proofErr w:type="spellEnd"/>
             <w:r>
               <w:rPr>
                 <w:rFonts w:cs="Times New Roman"/>
@@ -4927,11 +5622,19 @@
                 <w:rFonts w:cs="Times New Roman"/>
               </w:rPr>
             </w:pPr>
-            <w:r>
-              <w:rPr>
-                <w:rFonts w:cs="Times New Roman"/>
-              </w:rPr>
-              <w:t>Create()</w:t>
+            <w:proofErr w:type="spellStart"/>
+            <w:r>
+              <w:rPr>
+                <w:rFonts w:cs="Times New Roman"/>
+              </w:rPr>
+              <w:t>Create</w:t>
+            </w:r>
+            <w:proofErr w:type="spellEnd"/>
+            <w:r>
+              <w:rPr>
+                <w:rFonts w:cs="Times New Roman"/>
+              </w:rPr>
+              <w:t>()</w:t>
             </w:r>
           </w:p>
         </w:tc>
@@ -4947,12 +5650,14 @@
                 <w:rFonts w:cs="Times New Roman"/>
               </w:rPr>
             </w:pPr>
+            <w:proofErr w:type="spellStart"/>
             <w:r>
               <w:rPr>
                 <w:rFonts w:cs="Times New Roman"/>
               </w:rPr>
               <w:t>bool</w:t>
             </w:r>
+            <w:proofErr w:type="spellEnd"/>
           </w:p>
         </w:tc>
         <w:tc>
@@ -5102,7 +5807,15 @@
         <w:ind w:left="709" w:right="59"/>
       </w:pPr>
       <w:r>
-        <w:t>элементы гидро- и пнемвоприводов;</w:t>
+        <w:t xml:space="preserve">элементы гидро- и </w:t>
+      </w:r>
+      <w:proofErr w:type="spellStart"/>
+      <w:r>
+        <w:t>пнемвоприводов</w:t>
+      </w:r>
+      <w:proofErr w:type="spellEnd"/>
+      <w:r>
+        <w:t>;</w:t>
       </w:r>
     </w:p>
     <w:p>
@@ -5233,6 +5946,7 @@
           <w:lang w:eastAsia="x-none"/>
         </w:rPr>
       </w:pPr>
+      <w:proofErr w:type="spellStart"/>
       <w:r>
         <w:rPr>
           <w:rFonts w:cs="Times New Roman"/>
@@ -5241,8 +5955,86 @@
           <w:kern w:val="32"/>
           <w:lang w:val="x-none" w:eastAsia="x-none"/>
         </w:rPr>
-        <w:t xml:space="preserve">Вторым аналогом является плагин </w:t>
-      </w:r>
+        <w:t>Вторым</w:t>
+      </w:r>
+      <w:proofErr w:type="spellEnd"/>
+      <w:r>
+        <w:rPr>
+          <w:rFonts w:cs="Times New Roman"/>
+          <w:bCs/>
+          <w:color w:val="auto"/>
+          <w:kern w:val="32"/>
+          <w:lang w:val="x-none" w:eastAsia="x-none"/>
+        </w:rPr>
+        <w:t xml:space="preserve"> </w:t>
+      </w:r>
+      <w:proofErr w:type="spellStart"/>
+      <w:r>
+        <w:rPr>
+          <w:rFonts w:cs="Times New Roman"/>
+          <w:bCs/>
+          <w:color w:val="auto"/>
+          <w:kern w:val="32"/>
+          <w:lang w:val="x-none" w:eastAsia="x-none"/>
+        </w:rPr>
+        <w:t>аналогом</w:t>
+      </w:r>
+      <w:proofErr w:type="spellEnd"/>
+      <w:r>
+        <w:rPr>
+          <w:rFonts w:cs="Times New Roman"/>
+          <w:bCs/>
+          <w:color w:val="auto"/>
+          <w:kern w:val="32"/>
+          <w:lang w:val="x-none" w:eastAsia="x-none"/>
+        </w:rPr>
+        <w:t xml:space="preserve"> </w:t>
+      </w:r>
+      <w:proofErr w:type="spellStart"/>
+      <w:r>
+        <w:rPr>
+          <w:rFonts w:cs="Times New Roman"/>
+          <w:bCs/>
+          <w:color w:val="auto"/>
+          <w:kern w:val="32"/>
+          <w:lang w:val="x-none" w:eastAsia="x-none"/>
+        </w:rPr>
+        <w:t>является</w:t>
+      </w:r>
+      <w:proofErr w:type="spellEnd"/>
+      <w:r>
+        <w:rPr>
+          <w:rFonts w:cs="Times New Roman"/>
+          <w:bCs/>
+          <w:color w:val="auto"/>
+          <w:kern w:val="32"/>
+          <w:lang w:val="x-none" w:eastAsia="x-none"/>
+        </w:rPr>
+        <w:t xml:space="preserve"> </w:t>
+      </w:r>
+      <w:proofErr w:type="spellStart"/>
+      <w:r>
+        <w:rPr>
+          <w:rFonts w:cs="Times New Roman"/>
+          <w:bCs/>
+          <w:color w:val="auto"/>
+          <w:kern w:val="32"/>
+          <w:lang w:val="x-none" w:eastAsia="x-none"/>
+        </w:rPr>
+        <w:t>плагин</w:t>
+      </w:r>
+      <w:proofErr w:type="spellEnd"/>
+      <w:r>
+        <w:rPr>
+          <w:rFonts w:cs="Times New Roman"/>
+          <w:bCs/>
+          <w:color w:val="auto"/>
+          <w:kern w:val="32"/>
+          <w:lang w:val="x-none" w:eastAsia="x-none"/>
+        </w:rPr>
+        <w:t xml:space="preserve"> </w:t>
+      </w:r>
+      <w:proofErr w:type="spellStart"/>
       <w:r>
         <w:rPr>
           <w:rFonts w:eastAsia="Calibri" w:cs="Times New Roman"/>
@@ -5252,7 +6044,19 @@
           <w:szCs w:val="32"/>
           <w:lang w:val="x-none" w:eastAsia="x-none"/>
         </w:rPr>
-        <w:t>Плагин «</w:t>
+        <w:t>Плагин</w:t>
+      </w:r>
+      <w:proofErr w:type="spellEnd"/>
+      <w:r>
+        <w:rPr>
+          <w:rFonts w:eastAsia="Calibri" w:cs="Times New Roman"/>
+          <w:bCs/>
+          <w:color w:val="auto"/>
+          <w:kern w:val="32"/>
+          <w:szCs w:val="32"/>
+          <w:lang w:val="x-none" w:eastAsia="x-none"/>
+        </w:rPr>
+        <w:t xml:space="preserve"> «</w:t>
       </w:r>
       <w:r>
         <w:rPr>
@@ -5274,8 +6078,69 @@
           <w:szCs w:val="32"/>
           <w:lang w:val="x-none" w:eastAsia="x-none"/>
         </w:rPr>
-        <w:t>» для программы FreeCAD</w:t>
-      </w:r>
+        <w:t xml:space="preserve">» </w:t>
+      </w:r>
+      <w:proofErr w:type="spellStart"/>
+      <w:r>
+        <w:rPr>
+          <w:rFonts w:eastAsia="Calibri" w:cs="Times New Roman"/>
+          <w:bCs/>
+          <w:color w:val="auto"/>
+          <w:kern w:val="32"/>
+          <w:szCs w:val="32"/>
+          <w:lang w:val="x-none" w:eastAsia="x-none"/>
+        </w:rPr>
+        <w:t>для</w:t>
+      </w:r>
+      <w:proofErr w:type="spellEnd"/>
+      <w:r>
+        <w:rPr>
+          <w:rFonts w:eastAsia="Calibri" w:cs="Times New Roman"/>
+          <w:bCs/>
+          <w:color w:val="auto"/>
+          <w:kern w:val="32"/>
+          <w:szCs w:val="32"/>
+          <w:lang w:val="x-none" w:eastAsia="x-none"/>
+        </w:rPr>
+        <w:t xml:space="preserve"> </w:t>
+      </w:r>
+      <w:proofErr w:type="spellStart"/>
+      <w:r>
+        <w:rPr>
+          <w:rFonts w:eastAsia="Calibri" w:cs="Times New Roman"/>
+          <w:bCs/>
+          <w:color w:val="auto"/>
+          <w:kern w:val="32"/>
+          <w:szCs w:val="32"/>
+          <w:lang w:val="x-none" w:eastAsia="x-none"/>
+        </w:rPr>
+        <w:t>программы</w:t>
+      </w:r>
+      <w:proofErr w:type="spellEnd"/>
+      <w:r>
+        <w:rPr>
+          <w:rFonts w:eastAsia="Calibri" w:cs="Times New Roman"/>
+          <w:bCs/>
+          <w:color w:val="auto"/>
+          <w:kern w:val="32"/>
+          <w:szCs w:val="32"/>
+          <w:lang w:val="x-none" w:eastAsia="x-none"/>
+        </w:rPr>
+        <w:t xml:space="preserve"> </w:t>
+      </w:r>
+      <w:proofErr w:type="spellStart"/>
+      <w:r>
+        <w:rPr>
+          <w:rFonts w:eastAsia="Calibri" w:cs="Times New Roman"/>
+          <w:bCs/>
+          <w:color w:val="auto"/>
+          <w:kern w:val="32"/>
+          <w:szCs w:val="32"/>
+          <w:lang w:val="x-none" w:eastAsia="x-none"/>
+        </w:rPr>
+        <w:t>FreeCAD</w:t>
+      </w:r>
+      <w:proofErr w:type="spellEnd"/>
       <w:r>
         <w:rPr>
           <w:rFonts w:eastAsia="Calibri" w:cs="Times New Roman"/>
@@ -5310,6 +6175,7 @@
         </w:rPr>
         <w:t xml:space="preserve"> </w:t>
       </w:r>
+      <w:proofErr w:type="spellStart"/>
       <w:r>
         <w:rPr>
           <w:rFonts w:eastAsia="Calibri" w:cs="Times New Roman"/>
@@ -5318,7 +6184,216 @@
           <w:szCs w:val="32"/>
           <w:lang w:val="x-none" w:eastAsia="x-none"/>
         </w:rPr>
-        <w:t>Данный плагин предназначен для моделирования метрических болтов и гаек по стандартам ISO [</w:t>
+        <w:t>Данный</w:t>
+      </w:r>
+      <w:proofErr w:type="spellEnd"/>
+      <w:r>
+        <w:rPr>
+          <w:rFonts w:eastAsia="Calibri" w:cs="Times New Roman"/>
+          <w:color w:val="000000"/>
+          <w:kern w:val="32"/>
+          <w:szCs w:val="32"/>
+          <w:lang w:val="x-none" w:eastAsia="x-none"/>
+        </w:rPr>
+        <w:t xml:space="preserve"> </w:t>
+      </w:r>
+      <w:proofErr w:type="spellStart"/>
+      <w:r>
+        <w:rPr>
+          <w:rFonts w:eastAsia="Calibri" w:cs="Times New Roman"/>
+          <w:color w:val="000000"/>
+          <w:kern w:val="32"/>
+          <w:szCs w:val="32"/>
+          <w:lang w:val="x-none" w:eastAsia="x-none"/>
+        </w:rPr>
+        <w:t>плагин</w:t>
+      </w:r>
+      <w:proofErr w:type="spellEnd"/>
+      <w:r>
+        <w:rPr>
+          <w:rFonts w:eastAsia="Calibri" w:cs="Times New Roman"/>
+          <w:color w:val="000000"/>
+          <w:kern w:val="32"/>
+          <w:szCs w:val="32"/>
+          <w:lang w:val="x-none" w:eastAsia="x-none"/>
+        </w:rPr>
+        <w:t xml:space="preserve"> </w:t>
+      </w:r>
+      <w:proofErr w:type="spellStart"/>
+      <w:r>
+        <w:rPr>
+          <w:rFonts w:eastAsia="Calibri" w:cs="Times New Roman"/>
+          <w:color w:val="000000"/>
+          <w:kern w:val="32"/>
+          <w:szCs w:val="32"/>
+          <w:lang w:val="x-none" w:eastAsia="x-none"/>
+        </w:rPr>
+        <w:t>предназначен</w:t>
+      </w:r>
+      <w:proofErr w:type="spellEnd"/>
+      <w:r>
+        <w:rPr>
+          <w:rFonts w:eastAsia="Calibri" w:cs="Times New Roman"/>
+          <w:color w:val="000000"/>
+          <w:kern w:val="32"/>
+          <w:szCs w:val="32"/>
+          <w:lang w:val="x-none" w:eastAsia="x-none"/>
+        </w:rPr>
+        <w:t xml:space="preserve"> </w:t>
+      </w:r>
+      <w:proofErr w:type="spellStart"/>
+      <w:r>
+        <w:rPr>
+          <w:rFonts w:eastAsia="Calibri" w:cs="Times New Roman"/>
+          <w:color w:val="000000"/>
+          <w:kern w:val="32"/>
+          <w:szCs w:val="32"/>
+          <w:lang w:val="x-none" w:eastAsia="x-none"/>
+        </w:rPr>
+        <w:t>для</w:t>
+      </w:r>
+      <w:proofErr w:type="spellEnd"/>
+      <w:r>
+        <w:rPr>
+          <w:rFonts w:eastAsia="Calibri" w:cs="Times New Roman"/>
+          <w:color w:val="000000"/>
+          <w:kern w:val="32"/>
+          <w:szCs w:val="32"/>
+          <w:lang w:val="x-none" w:eastAsia="x-none"/>
+        </w:rPr>
+        <w:t xml:space="preserve"> </w:t>
+      </w:r>
+      <w:proofErr w:type="spellStart"/>
+      <w:r>
+        <w:rPr>
+          <w:rFonts w:eastAsia="Calibri" w:cs="Times New Roman"/>
+          <w:color w:val="000000"/>
+          <w:kern w:val="32"/>
+          <w:szCs w:val="32"/>
+          <w:lang w:val="x-none" w:eastAsia="x-none"/>
+        </w:rPr>
+        <w:t>моделирования</w:t>
+      </w:r>
+      <w:proofErr w:type="spellEnd"/>
+      <w:r>
+        <w:rPr>
+          <w:rFonts w:eastAsia="Calibri" w:cs="Times New Roman"/>
+          <w:color w:val="000000"/>
+          <w:kern w:val="32"/>
+          <w:szCs w:val="32"/>
+          <w:lang w:val="x-none" w:eastAsia="x-none"/>
+        </w:rPr>
+        <w:t xml:space="preserve"> </w:t>
+      </w:r>
+      <w:proofErr w:type="spellStart"/>
+      <w:r>
+        <w:rPr>
+          <w:rFonts w:eastAsia="Calibri" w:cs="Times New Roman"/>
+          <w:color w:val="000000"/>
+          <w:kern w:val="32"/>
+          <w:szCs w:val="32"/>
+          <w:lang w:val="x-none" w:eastAsia="x-none"/>
+        </w:rPr>
+        <w:t>метрических</w:t>
+      </w:r>
+      <w:proofErr w:type="spellEnd"/>
+      <w:r>
+        <w:rPr>
+          <w:rFonts w:eastAsia="Calibri" w:cs="Times New Roman"/>
+          <w:color w:val="000000"/>
+          <w:kern w:val="32"/>
+          <w:szCs w:val="32"/>
+          <w:lang w:val="x-none" w:eastAsia="x-none"/>
+        </w:rPr>
+        <w:t xml:space="preserve"> </w:t>
+      </w:r>
+      <w:proofErr w:type="spellStart"/>
+      <w:r>
+        <w:rPr>
+          <w:rFonts w:eastAsia="Calibri" w:cs="Times New Roman"/>
+          <w:color w:val="000000"/>
+          <w:kern w:val="32"/>
+          <w:szCs w:val="32"/>
+          <w:lang w:val="x-none" w:eastAsia="x-none"/>
+        </w:rPr>
+        <w:t>болтов</w:t>
+      </w:r>
+      <w:proofErr w:type="spellEnd"/>
+      <w:r>
+        <w:rPr>
+          <w:rFonts w:eastAsia="Calibri" w:cs="Times New Roman"/>
+          <w:color w:val="000000"/>
+          <w:kern w:val="32"/>
+          <w:szCs w:val="32"/>
+          <w:lang w:val="x-none" w:eastAsia="x-none"/>
+        </w:rPr>
+        <w:t xml:space="preserve"> и </w:t>
+      </w:r>
+      <w:proofErr w:type="spellStart"/>
+      <w:r>
+        <w:rPr>
+          <w:rFonts w:eastAsia="Calibri" w:cs="Times New Roman"/>
+          <w:color w:val="000000"/>
+          <w:kern w:val="32"/>
+          <w:szCs w:val="32"/>
+          <w:lang w:val="x-none" w:eastAsia="x-none"/>
+        </w:rPr>
+        <w:t>гаек</w:t>
+      </w:r>
+      <w:proofErr w:type="spellEnd"/>
+      <w:r>
+        <w:rPr>
+          <w:rFonts w:eastAsia="Calibri" w:cs="Times New Roman"/>
+          <w:color w:val="000000"/>
+          <w:kern w:val="32"/>
+          <w:szCs w:val="32"/>
+          <w:lang w:val="x-none" w:eastAsia="x-none"/>
+        </w:rPr>
+        <w:t xml:space="preserve"> </w:t>
+      </w:r>
+      <w:proofErr w:type="spellStart"/>
+      <w:r>
+        <w:rPr>
+          <w:rFonts w:eastAsia="Calibri" w:cs="Times New Roman"/>
+          <w:color w:val="000000"/>
+          <w:kern w:val="32"/>
+          <w:szCs w:val="32"/>
+          <w:lang w:val="x-none" w:eastAsia="x-none"/>
+        </w:rPr>
+        <w:t>по</w:t>
+      </w:r>
+      <w:proofErr w:type="spellEnd"/>
+      <w:r>
+        <w:rPr>
+          <w:rFonts w:eastAsia="Calibri" w:cs="Times New Roman"/>
+          <w:color w:val="000000"/>
+          <w:kern w:val="32"/>
+          <w:szCs w:val="32"/>
+          <w:lang w:val="x-none" w:eastAsia="x-none"/>
+        </w:rPr>
+        <w:t xml:space="preserve"> </w:t>
+      </w:r>
+      <w:proofErr w:type="spellStart"/>
+      <w:r>
+        <w:rPr>
+          <w:rFonts w:eastAsia="Calibri" w:cs="Times New Roman"/>
+          <w:color w:val="000000"/>
+          <w:kern w:val="32"/>
+          <w:szCs w:val="32"/>
+          <w:lang w:val="x-none" w:eastAsia="x-none"/>
+        </w:rPr>
+        <w:t>стандартам</w:t>
+      </w:r>
+      <w:proofErr w:type="spellEnd"/>
+      <w:r>
+        <w:rPr>
+          <w:rFonts w:eastAsia="Calibri" w:cs="Times New Roman"/>
+          <w:color w:val="000000"/>
+          <w:kern w:val="32"/>
+          <w:szCs w:val="32"/>
+          <w:lang w:val="x-none" w:eastAsia="x-none"/>
+        </w:rPr>
+        <w:t xml:space="preserve"> ISO [</w:t>
       </w:r>
       <w:r>
         <w:rPr>
@@ -5435,7 +6510,23 @@
           <w:rFonts w:eastAsia="Times New Roman" w:cs="Times New Roman"/>
           <w:color w:val="000000"/>
         </w:rPr>
-        <w:t xml:space="preserve"> Пользовательский интерфейс плагина «Fasteners»</w:t>
+        <w:t xml:space="preserve"> Пользовательский интерфейс плагина «</w:t>
+      </w:r>
+      <w:proofErr w:type="spellStart"/>
+      <w:r>
+        <w:rPr>
+          <w:rFonts w:eastAsia="Times New Roman" w:cs="Times New Roman"/>
+          <w:color w:val="000000"/>
+        </w:rPr>
+        <w:t>Fasteners</w:t>
+      </w:r>
+      <w:proofErr w:type="spellEnd"/>
+      <w:r>
+        <w:rPr>
+          <w:rFonts w:eastAsia="Times New Roman" w:cs="Times New Roman"/>
+          <w:color w:val="000000"/>
+        </w:rPr>
+        <w:t>»</w:t>
       </w:r>
     </w:p>
     <w:p/>
@@ -6081,8 +7172,13 @@
       <w:r>
         <w:t xml:space="preserve"> + </w:t>
       </w:r>
-      <w:r>
-        <w:t>max(0.25r, 5 мм)</w:t>
+      <w:proofErr w:type="spellStart"/>
+      <w:r>
+        <w:t>max</w:t>
+      </w:r>
+      <w:proofErr w:type="spellEnd"/>
+      <w:r>
+        <w:t>(0.25r, 5 мм)</w:t>
       </w:r>
       <w:r>
         <w:t xml:space="preserve"> (</w:t>
@@ -6296,6 +7392,7 @@
       <w:commentRangeStart w:id="0"/>
       <w:commentRangeStart w:id="1"/>
       <w:commentRangeStart w:id="2"/>
+      <w:commentRangeStart w:id="3"/>
       <w:commentRangeEnd w:id="0"/>
       <w:r>
         <w:rPr>
@@ -6325,6 +7422,16 @@
           <w:lang w:val="en-US" w:eastAsia="zh-CN"/>
         </w:rPr>
         <w:commentReference w:id="2"/>
+      </w:r>
+      <w:commentRangeEnd w:id="3"/>
+      <w:r>
+        <w:rPr>
+          <w:rStyle w:val="af5"/>
+          <w:rFonts w:asciiTheme="minorHAnsi" w:eastAsiaTheme="minorEastAsia" w:hAnsiTheme="minorHAnsi" w:cstheme="minorBidi"/>
+          <w:color w:val="auto"/>
+          <w:lang w:val="en-US" w:eastAsia="zh-CN"/>
+        </w:rPr>
+        <w:commentReference w:id="3"/>
       </w:r>
       <w:r>
         <w:rPr>
@@ -6356,7 +7463,7 @@
                     </pic:cNvPicPr>
                   </pic:nvPicPr>
                   <pic:blipFill>
-                    <a:blip r:embed="rId14" cstate="print">
+                    <a:blip r:embed="rId16" cstate="print">
                       <a:extLst>
                         <a:ext uri="{28A0092B-C50C-407E-A947-70E740481C1C}">
                           <a14:useLocalDpi xmlns:a14="http://schemas.microsoft.com/office/drawing/2010/main" val="0"/>
@@ -6475,6 +7582,7 @@
         </w:rPr>
         <w:t>Brick</w:t>
       </w:r>
+      <w:proofErr w:type="spellStart"/>
       <w:r>
         <w:rPr>
           <w:rFonts w:cs="Times New Roman"/>
@@ -6482,6 +7590,7 @@
         </w:rPr>
         <w:t>Parameter</w:t>
       </w:r>
+      <w:proofErr w:type="spellEnd"/>
     </w:p>
     <w:tbl>
       <w:tblPr>
@@ -6589,8 +7698,16 @@
               <w:rPr>
                 <w:color w:val="auto"/>
               </w:rPr>
-              <w:t>_value</w:t>
-            </w:r>
+              <w:t>_</w:t>
+            </w:r>
+            <w:proofErr w:type="spellStart"/>
+            <w:r>
+              <w:rPr>
+                <w:color w:val="auto"/>
+              </w:rPr>
+              <w:t>value</w:t>
+            </w:r>
+            <w:proofErr w:type="spellEnd"/>
           </w:p>
         </w:tc>
         <w:tc>
@@ -6606,6 +7723,7 @@
                 <w:color w:val="auto"/>
               </w:rPr>
             </w:pPr>
+            <w:proofErr w:type="spellStart"/>
             <w:r>
               <w:rPr>
                 <w:rFonts w:cs="Times New Roman"/>
@@ -6613,6 +7731,7 @@
               </w:rPr>
               <w:t>double</w:t>
             </w:r>
+            <w:proofErr w:type="spellEnd"/>
           </w:p>
         </w:tc>
         <w:tc>
@@ -6658,8 +7777,16 @@
               <w:rPr>
                 <w:color w:val="auto"/>
               </w:rPr>
-              <w:t>_minValue</w:t>
-            </w:r>
+              <w:t>_</w:t>
+            </w:r>
+            <w:proofErr w:type="spellStart"/>
+            <w:r>
+              <w:rPr>
+                <w:color w:val="auto"/>
+              </w:rPr>
+              <w:t>minValue</w:t>
+            </w:r>
+            <w:proofErr w:type="spellEnd"/>
           </w:p>
         </w:tc>
         <w:tc>
@@ -6675,6 +7802,7 @@
                 <w:color w:val="auto"/>
               </w:rPr>
             </w:pPr>
+            <w:proofErr w:type="spellStart"/>
             <w:r>
               <w:rPr>
                 <w:rFonts w:cs="Times New Roman"/>
@@ -6682,6 +7810,7 @@
               </w:rPr>
               <w:t>double</w:t>
             </w:r>
+            <w:proofErr w:type="spellEnd"/>
           </w:p>
         </w:tc>
         <w:tc>
@@ -6727,8 +7856,16 @@
               <w:rPr>
                 <w:color w:val="auto"/>
               </w:rPr>
-              <w:t>_maxValue</w:t>
-            </w:r>
+              <w:t>_</w:t>
+            </w:r>
+            <w:proofErr w:type="spellStart"/>
+            <w:r>
+              <w:rPr>
+                <w:color w:val="auto"/>
+              </w:rPr>
+              <w:t>maxValue</w:t>
+            </w:r>
+            <w:proofErr w:type="spellEnd"/>
           </w:p>
         </w:tc>
         <w:tc>
@@ -6744,6 +7881,7 @@
                 <w:color w:val="auto"/>
               </w:rPr>
             </w:pPr>
+            <w:proofErr w:type="spellStart"/>
             <w:r>
               <w:rPr>
                 <w:rFonts w:cs="Times New Roman"/>
@@ -6751,6 +7889,7 @@
               </w:rPr>
               <w:t>double</w:t>
             </w:r>
+            <w:proofErr w:type="spellEnd"/>
           </w:p>
         </w:tc>
         <w:tc>
@@ -6813,6 +7952,7 @@
         </w:rPr>
         <w:t xml:space="preserve"> – Используемые свойства класса </w:t>
       </w:r>
+      <w:proofErr w:type="spellStart"/>
       <w:r>
         <w:rPr>
           <w:rFonts w:cs="Times New Roman"/>
@@ -6821,6 +7961,7 @@
         </w:rPr>
         <w:t>BrickParameter</w:t>
       </w:r>
+      <w:proofErr w:type="spellEnd"/>
     </w:p>
     <w:tbl>
       <w:tblPr>
@@ -6945,6 +8086,7 @@
                 <w:color w:val="auto"/>
               </w:rPr>
             </w:pPr>
+            <w:proofErr w:type="spellStart"/>
             <w:r>
               <w:rPr>
                 <w:rFonts w:cs="Times New Roman"/>
@@ -6952,6 +8094,7 @@
               </w:rPr>
               <w:t>double</w:t>
             </w:r>
+            <w:proofErr w:type="spellEnd"/>
           </w:p>
         </w:tc>
         <w:tc>
@@ -7011,12 +8154,14 @@
                 <w:color w:val="auto"/>
               </w:rPr>
             </w:pPr>
+            <w:proofErr w:type="spellStart"/>
             <w:r>
               <w:rPr>
                 <w:color w:val="auto"/>
               </w:rPr>
               <w:t>MinValue</w:t>
             </w:r>
+            <w:proofErr w:type="spellEnd"/>
           </w:p>
         </w:tc>
         <w:tc>
@@ -7032,6 +8177,7 @@
                 <w:color w:val="auto"/>
               </w:rPr>
             </w:pPr>
+            <w:proofErr w:type="spellStart"/>
             <w:r>
               <w:rPr>
                 <w:rFonts w:cs="Times New Roman"/>
@@ -7039,6 +8185,7 @@
               </w:rPr>
               <w:t>double</w:t>
             </w:r>
+            <w:proofErr w:type="spellEnd"/>
           </w:p>
         </w:tc>
         <w:tc>
@@ -7080,12 +8227,14 @@
                 <w:color w:val="auto"/>
               </w:rPr>
             </w:pPr>
+            <w:proofErr w:type="spellStart"/>
             <w:r>
               <w:rPr>
                 <w:color w:val="auto"/>
               </w:rPr>
               <w:t>MaxValue</w:t>
             </w:r>
+            <w:proofErr w:type="spellEnd"/>
           </w:p>
         </w:tc>
         <w:tc>
@@ -7101,6 +8250,7 @@
                 <w:color w:val="auto"/>
               </w:rPr>
             </w:pPr>
+            <w:proofErr w:type="spellStart"/>
             <w:r>
               <w:rPr>
                 <w:rFonts w:cs="Times New Roman"/>
@@ -7108,6 +8258,7 @@
               </w:rPr>
               <w:t>double</w:t>
             </w:r>
+            <w:proofErr w:type="spellEnd"/>
           </w:p>
         </w:tc>
         <w:tc>
@@ -7199,6 +8350,7 @@
         </w:rPr>
         <w:t>Brick</w:t>
       </w:r>
+      <w:proofErr w:type="spellStart"/>
       <w:r>
         <w:rPr>
           <w:rFonts w:cs="Times New Roman"/>
@@ -7206,6 +8358,7 @@
         </w:rPr>
         <w:t>Builder</w:t>
       </w:r>
+      <w:proofErr w:type="spellEnd"/>
     </w:p>
     <w:tbl>
       <w:tblPr>
@@ -7331,12 +8484,14 @@
                 <w:color w:val="auto"/>
               </w:rPr>
             </w:pPr>
+            <w:proofErr w:type="spellStart"/>
             <w:r>
               <w:rPr>
                 <w:color w:val="auto"/>
               </w:rPr>
               <w:t>Build</w:t>
             </w:r>
+            <w:proofErr w:type="spellEnd"/>
           </w:p>
         </w:tc>
         <w:tc>
@@ -7352,12 +8507,28 @@
                 <w:color w:val="auto"/>
               </w:rPr>
             </w:pPr>
-            <w:r>
-              <w:rPr>
-                <w:color w:val="auto"/>
-              </w:rPr>
-              <w:t>parameters: BrickParameters</w:t>
-            </w:r>
+            <w:proofErr w:type="spellStart"/>
+            <w:r>
+              <w:rPr>
+                <w:color w:val="auto"/>
+              </w:rPr>
+              <w:t>parameters</w:t>
+            </w:r>
+            <w:proofErr w:type="spellEnd"/>
+            <w:r>
+              <w:rPr>
+                <w:color w:val="auto"/>
+              </w:rPr>
+              <w:t xml:space="preserve">: </w:t>
+            </w:r>
+            <w:proofErr w:type="spellStart"/>
+            <w:r>
+              <w:rPr>
+                <w:color w:val="auto"/>
+              </w:rPr>
+              <w:t>BrickParameters</w:t>
+            </w:r>
+            <w:proofErr w:type="spellEnd"/>
           </w:p>
         </w:tc>
         <w:tc>
@@ -7464,6 +8635,7 @@
         </w:rPr>
         <w:t>Brick</w:t>
       </w:r>
+      <w:proofErr w:type="spellStart"/>
       <w:r>
         <w:rPr>
           <w:rFonts w:cs="Times New Roman"/>
@@ -7471,6 +8643,7 @@
         </w:rPr>
         <w:t>Builder</w:t>
       </w:r>
+      <w:proofErr w:type="spellEnd"/>
     </w:p>
     <w:tbl>
       <w:tblPr>
@@ -7578,8 +8751,16 @@
               <w:rPr>
                 <w:color w:val="auto"/>
               </w:rPr>
-              <w:t>_wrapper</w:t>
-            </w:r>
+              <w:t>_</w:t>
+            </w:r>
+            <w:proofErr w:type="spellStart"/>
+            <w:r>
+              <w:rPr>
+                <w:color w:val="auto"/>
+              </w:rPr>
+              <w:t>wrapper</w:t>
+            </w:r>
+            <w:proofErr w:type="spellEnd"/>
           </w:p>
         </w:tc>
         <w:tc>
@@ -7595,12 +8776,14 @@
                 <w:color w:val="auto"/>
               </w:rPr>
             </w:pPr>
+            <w:proofErr w:type="spellStart"/>
             <w:r>
               <w:rPr>
                 <w:color w:val="auto"/>
               </w:rPr>
               <w:t>KompasWrapper</w:t>
             </w:r>
+            <w:proofErr w:type="spellEnd"/>
           </w:p>
         </w:tc>
         <w:tc>
@@ -7691,8 +8874,17 @@
           <w:bCs/>
           <w:color w:val="auto"/>
         </w:rPr>
-        <w:t xml:space="preserve"> – Используемые методы класса MainForm</w:t>
-      </w:r>
+        <w:t xml:space="preserve"> – Используемые методы класса </w:t>
+      </w:r>
+      <w:proofErr w:type="spellStart"/>
+      <w:r>
+        <w:rPr>
+          <w:bCs/>
+          <w:color w:val="auto"/>
+        </w:rPr>
+        <w:t>MainForm</w:t>
+      </w:r>
+      <w:proofErr w:type="spellEnd"/>
     </w:p>
     <w:tbl>
       <w:tblPr>
@@ -7809,12 +9001,14 @@
                 <w:color w:val="auto"/>
               </w:rPr>
             </w:pPr>
+            <w:proofErr w:type="spellStart"/>
             <w:r>
               <w:rPr>
                 <w:color w:val="auto"/>
               </w:rPr>
               <w:t>MainForm</w:t>
             </w:r>
+            <w:proofErr w:type="spellEnd"/>
           </w:p>
         </w:tc>
         <w:tc>
@@ -7894,12 +9088,14 @@
                 <w:color w:val="auto"/>
               </w:rPr>
             </w:pPr>
+            <w:proofErr w:type="spellStart"/>
             <w:r>
               <w:rPr>
                 <w:color w:val="auto"/>
               </w:rPr>
               <w:t>ParameterEntered</w:t>
             </w:r>
+            <w:proofErr w:type="spellEnd"/>
           </w:p>
         </w:tc>
         <w:tc>
@@ -7914,12 +9110,14 @@
                 <w:color w:val="auto"/>
               </w:rPr>
             </w:pPr>
+            <w:proofErr w:type="spellStart"/>
             <w:r>
               <w:rPr>
                 <w:color w:val="auto"/>
               </w:rPr>
               <w:t>parameter</w:t>
             </w:r>
+            <w:proofErr w:type="spellEnd"/>
             <w:r>
               <w:rPr>
                 <w:rStyle w:val="token"/>
@@ -7933,6 +9131,7 @@
               </w:rPr>
               <w:t xml:space="preserve"> </w:t>
             </w:r>
+            <w:proofErr w:type="spellStart"/>
             <w:r>
               <w:rPr>
                 <w:color w:val="auto"/>
@@ -7940,6 +9139,7 @@
               </w:rPr>
               <w:t>ParameterType</w:t>
             </w:r>
+            <w:proofErr w:type="spellEnd"/>
             <w:r>
               <w:rPr>
                 <w:rStyle w:val="token"/>
@@ -7953,19 +9153,36 @@
               </w:rPr>
               <w:t xml:space="preserve"> </w:t>
             </w:r>
+            <w:proofErr w:type="spellStart"/>
             <w:r>
               <w:rPr>
                 <w:rStyle w:val="token"/>
                 <w:color w:val="auto"/>
               </w:rPr>
-              <w:t>textBox:</w:t>
-            </w:r>
-            <w:r>
-              <w:rPr>
-                <w:color w:val="auto"/>
-              </w:rPr>
-              <w:t xml:space="preserve"> TextBox</w:t>
-            </w:r>
+              <w:t>textBox</w:t>
+            </w:r>
+            <w:proofErr w:type="spellEnd"/>
+            <w:r>
+              <w:rPr>
+                <w:rStyle w:val="token"/>
+                <w:color w:val="auto"/>
+              </w:rPr>
+              <w:t>:</w:t>
+            </w:r>
+            <w:r>
+              <w:rPr>
+                <w:color w:val="auto"/>
+              </w:rPr>
+              <w:t xml:space="preserve"> </w:t>
+            </w:r>
+            <w:proofErr w:type="spellStart"/>
+            <w:r>
+              <w:rPr>
+                <w:color w:val="auto"/>
+              </w:rPr>
+              <w:t>TextBox</w:t>
+            </w:r>
+            <w:proofErr w:type="spellEnd"/>
           </w:p>
         </w:tc>
         <w:tc>
@@ -7980,12 +9197,14 @@
                 <w:color w:val="auto"/>
               </w:rPr>
             </w:pPr>
+            <w:proofErr w:type="spellStart"/>
             <w:r>
               <w:rPr>
                 <w:color w:val="auto"/>
               </w:rPr>
               <w:t>void</w:t>
             </w:r>
+            <w:proofErr w:type="spellEnd"/>
           </w:p>
         </w:tc>
         <w:tc>
@@ -8001,8 +9220,13 @@
               </w:rPr>
             </w:pPr>
             <w:r>
-              <w:t>Обработка ввода, проверяет параметр через BrickParameters</w:t>
-            </w:r>
+              <w:t xml:space="preserve">Обработка ввода, проверяет параметр через </w:t>
+            </w:r>
+            <w:proofErr w:type="spellStart"/>
+            <w:r>
+              <w:t>BrickParameters</w:t>
+            </w:r>
+            <w:proofErr w:type="spellEnd"/>
             <w:r>
               <w:t>.</w:t>
             </w:r>
@@ -8025,12 +9249,14 @@
                 <w:color w:val="auto"/>
               </w:rPr>
             </w:pPr>
+            <w:proofErr w:type="spellStart"/>
             <w:r>
               <w:rPr>
                 <w:color w:val="auto"/>
               </w:rPr>
               <w:t>BuildModel</w:t>
             </w:r>
+            <w:proofErr w:type="spellEnd"/>
           </w:p>
         </w:tc>
         <w:tc>
@@ -8090,7 +9316,15 @@
               </w:rPr>
             </w:pPr>
             <w:r>
-              <w:t>Валидация через BrickParameters.Validate() и построение</w:t>
+              <w:t xml:space="preserve">Валидация через </w:t>
+            </w:r>
+            <w:proofErr w:type="spellStart"/>
+            <w:r>
+              <w:t>BrickParameters.Validate</w:t>
+            </w:r>
+            <w:proofErr w:type="spellEnd"/>
+            <w:r>
+              <w:t>() и построение</w:t>
             </w:r>
             <w:r>
               <w:rPr>
@@ -8118,12 +9352,14 @@
                 <w:color w:val="auto"/>
               </w:rPr>
             </w:pPr>
+            <w:proofErr w:type="spellStart"/>
             <w:r>
               <w:rPr>
                 <w:color w:val="auto"/>
               </w:rPr>
               <w:t>OnErrorOccurred</w:t>
             </w:r>
+            <w:proofErr w:type="spellEnd"/>
           </w:p>
         </w:tc>
         <w:tc>
@@ -8138,12 +9374,56 @@
                 <w:color w:val="auto"/>
               </w:rPr>
             </w:pPr>
-            <w:r>
-              <w:rPr>
-                <w:color w:val="auto"/>
-              </w:rPr>
-              <w:t>sender: object, errorMessage: string</w:t>
-            </w:r>
+            <w:proofErr w:type="spellStart"/>
+            <w:r>
+              <w:rPr>
+                <w:color w:val="auto"/>
+              </w:rPr>
+              <w:t>sender</w:t>
+            </w:r>
+            <w:proofErr w:type="spellEnd"/>
+            <w:r>
+              <w:rPr>
+                <w:color w:val="auto"/>
+              </w:rPr>
+              <w:t xml:space="preserve">: </w:t>
+            </w:r>
+            <w:proofErr w:type="spellStart"/>
+            <w:r>
+              <w:rPr>
+                <w:color w:val="auto"/>
+              </w:rPr>
+              <w:t>object</w:t>
+            </w:r>
+            <w:proofErr w:type="spellEnd"/>
+            <w:r>
+              <w:rPr>
+                <w:color w:val="auto"/>
+              </w:rPr>
+              <w:t xml:space="preserve">, </w:t>
+            </w:r>
+            <w:proofErr w:type="spellStart"/>
+            <w:r>
+              <w:rPr>
+                <w:color w:val="auto"/>
+              </w:rPr>
+              <w:t>errorMessage</w:t>
+            </w:r>
+            <w:proofErr w:type="spellEnd"/>
+            <w:r>
+              <w:rPr>
+                <w:color w:val="auto"/>
+              </w:rPr>
+              <w:t xml:space="preserve">: </w:t>
+            </w:r>
+            <w:proofErr w:type="spellStart"/>
+            <w:r>
+              <w:rPr>
+                <w:color w:val="auto"/>
+              </w:rPr>
+              <w:t>string</w:t>
+            </w:r>
+            <w:proofErr w:type="spellEnd"/>
           </w:p>
         </w:tc>
         <w:tc>
@@ -8158,12 +9438,14 @@
                 <w:color w:val="auto"/>
               </w:rPr>
             </w:pPr>
+            <w:proofErr w:type="spellStart"/>
             <w:r>
               <w:rPr>
                 <w:color w:val="auto"/>
               </w:rPr>
               <w:t>void</w:t>
             </w:r>
+            <w:proofErr w:type="spellEnd"/>
           </w:p>
         </w:tc>
         <w:tc>
@@ -8237,8 +9519,16 @@
         <w:rPr>
           <w:color w:val="auto"/>
         </w:rPr>
-        <w:t>оля класса MainForm</w:t>
-      </w:r>
+        <w:t xml:space="preserve">оля класса </w:t>
+      </w:r>
+      <w:proofErr w:type="spellStart"/>
+      <w:r>
+        <w:rPr>
+          <w:color w:val="auto"/>
+        </w:rPr>
+        <w:t>MainForm</w:t>
+      </w:r>
+      <w:proofErr w:type="spellEnd"/>
     </w:p>
     <w:tbl>
       <w:tblPr>
@@ -8346,8 +9636,16 @@
               <w:rPr>
                 <w:color w:val="auto"/>
               </w:rPr>
-              <w:t>_builder</w:t>
-            </w:r>
+              <w:t>_</w:t>
+            </w:r>
+            <w:proofErr w:type="spellStart"/>
+            <w:r>
+              <w:rPr>
+                <w:color w:val="auto"/>
+              </w:rPr>
+              <w:t>builder</w:t>
+            </w:r>
+            <w:proofErr w:type="spellEnd"/>
           </w:p>
         </w:tc>
         <w:tc>
@@ -8363,12 +9661,14 @@
                 <w:color w:val="auto"/>
               </w:rPr>
             </w:pPr>
+            <w:proofErr w:type="spellStart"/>
             <w:r>
               <w:rPr>
                 <w:color w:val="auto"/>
               </w:rPr>
               <w:t>BrickBuilder</w:t>
             </w:r>
+            <w:proofErr w:type="spellEnd"/>
           </w:p>
         </w:tc>
         <w:tc>
@@ -8420,8 +9720,16 @@
               <w:rPr>
                 <w:color w:val="auto"/>
               </w:rPr>
-              <w:t>_parameters</w:t>
-            </w:r>
+              <w:t>_</w:t>
+            </w:r>
+            <w:proofErr w:type="spellStart"/>
+            <w:r>
+              <w:rPr>
+                <w:color w:val="auto"/>
+              </w:rPr>
+              <w:t>parameters</w:t>
+            </w:r>
+            <w:proofErr w:type="spellEnd"/>
           </w:p>
         </w:tc>
         <w:tc>
@@ -8437,12 +9745,14 @@
                 <w:color w:val="auto"/>
               </w:rPr>
             </w:pPr>
+            <w:proofErr w:type="spellStart"/>
             <w:r>
               <w:rPr>
                 <w:color w:val="auto"/>
               </w:rPr>
               <w:t>BrickParameters</w:t>
             </w:r>
+            <w:proofErr w:type="spellEnd"/>
           </w:p>
         </w:tc>
         <w:tc>
@@ -8482,8 +9792,6 @@
           <w:color w:val="auto"/>
         </w:rPr>
       </w:pPr>
-      <w:bookmarkStart w:id="3" w:name="_GoBack"/>
-      <w:bookmarkEnd w:id="3"/>
       <w:r>
         <w:rPr>
           <w:color w:val="auto"/>
@@ -8540,12 +9848,14 @@
         </w:rPr>
         <w:t>Brick</w:t>
       </w:r>
+      <w:proofErr w:type="spellStart"/>
       <w:r>
         <w:rPr>
           <w:color w:val="auto"/>
         </w:rPr>
         <w:t>Parameters</w:t>
       </w:r>
+      <w:proofErr w:type="spellEnd"/>
     </w:p>
     <w:tbl>
       <w:tblPr>
@@ -8651,8 +9961,16 @@
               <w:rPr>
                 <w:color w:val="auto"/>
               </w:rPr>
-              <w:t>_parameters</w:t>
-            </w:r>
+              <w:t>_</w:t>
+            </w:r>
+            <w:proofErr w:type="spellStart"/>
+            <w:r>
+              <w:rPr>
+                <w:color w:val="auto"/>
+              </w:rPr>
+              <w:t>parameters</w:t>
+            </w:r>
+            <w:proofErr w:type="spellEnd"/>
           </w:p>
         </w:tc>
         <w:tc>
@@ -8668,12 +9986,21 @@
                 <w:color w:val="auto"/>
               </w:rPr>
             </w:pPr>
-            <w:r>
-              <w:rPr>
-                <w:color w:val="auto"/>
-              </w:rPr>
-              <w:t>Dictionary&lt;</w:t>
-            </w:r>
+            <w:proofErr w:type="spellStart"/>
+            <w:r>
+              <w:rPr>
+                <w:color w:val="auto"/>
+              </w:rPr>
+              <w:t>Dictionary</w:t>
+            </w:r>
+            <w:proofErr w:type="spellEnd"/>
+            <w:r>
+              <w:rPr>
+                <w:color w:val="auto"/>
+              </w:rPr>
+              <w:t>&lt;</w:t>
+            </w:r>
+            <w:proofErr w:type="spellStart"/>
             <w:r>
               <w:rPr>
                 <w:color w:val="auto"/>
@@ -8681,11 +10008,26 @@
               </w:rPr>
               <w:t>ParameterType</w:t>
             </w:r>
-            <w:r>
-              <w:rPr>
-                <w:color w:val="auto"/>
-              </w:rPr>
-              <w:t>, BrickParameter&gt;</w:t>
+            <w:proofErr w:type="spellEnd"/>
+            <w:r>
+              <w:rPr>
+                <w:color w:val="auto"/>
+              </w:rPr>
+              <w:t xml:space="preserve">, </w:t>
+            </w:r>
+            <w:proofErr w:type="spellStart"/>
+            <w:r>
+              <w:rPr>
+                <w:color w:val="auto"/>
+              </w:rPr>
+              <w:t>BrickParameter</w:t>
+            </w:r>
+            <w:proofErr w:type="spellEnd"/>
+            <w:r>
+              <w:rPr>
+                <w:color w:val="auto"/>
+              </w:rPr>
+              <w:t>&gt;</w:t>
             </w:r>
           </w:p>
         </w:tc>
@@ -8780,12 +10122,14 @@
         </w:rPr>
         <w:t>Brick</w:t>
       </w:r>
+      <w:proofErr w:type="spellStart"/>
       <w:r>
         <w:rPr>
           <w:color w:val="auto"/>
         </w:rPr>
         <w:t>Parameters</w:t>
       </w:r>
+      <w:proofErr w:type="spellEnd"/>
     </w:p>
     <w:tbl>
       <w:tblPr>
@@ -8898,12 +10242,14 @@
                 <w:color w:val="auto"/>
               </w:rPr>
             </w:pPr>
+            <w:proofErr w:type="spellStart"/>
             <w:r>
               <w:rPr>
                 <w:color w:val="auto"/>
               </w:rPr>
               <w:t>GetParameter</w:t>
             </w:r>
+            <w:proofErr w:type="spellEnd"/>
           </w:p>
         </w:tc>
         <w:tc>
@@ -8919,6 +10265,7 @@
                 <w:lang w:val="en-US"/>
               </w:rPr>
             </w:pPr>
+            <w:proofErr w:type="spellStart"/>
             <w:r>
               <w:rPr>
                 <w:color w:val="auto"/>
@@ -8926,6 +10273,7 @@
               </w:rPr>
               <w:t>PrameterType</w:t>
             </w:r>
+            <w:proofErr w:type="spellEnd"/>
           </w:p>
         </w:tc>
         <w:tc>
@@ -8940,12 +10288,14 @@
                 <w:color w:val="auto"/>
               </w:rPr>
             </w:pPr>
+            <w:proofErr w:type="spellStart"/>
             <w:r>
               <w:rPr>
                 <w:color w:val="auto"/>
               </w:rPr>
               <w:t>BrickParameter</w:t>
             </w:r>
+            <w:proofErr w:type="spellEnd"/>
           </w:p>
         </w:tc>
         <w:tc>
@@ -8989,12 +10339,14 @@
                 <w:color w:val="auto"/>
               </w:rPr>
             </w:pPr>
+            <w:proofErr w:type="spellStart"/>
             <w:r>
               <w:rPr>
                 <w:color w:val="auto"/>
               </w:rPr>
               <w:t>CalculateDependent</w:t>
             </w:r>
+            <w:proofErr w:type="spellEnd"/>
           </w:p>
         </w:tc>
         <w:tc>
@@ -9029,12 +10381,14 @@
                 <w:color w:val="auto"/>
               </w:rPr>
             </w:pPr>
+            <w:proofErr w:type="spellStart"/>
             <w:r>
               <w:rPr>
                 <w:color w:val="auto"/>
               </w:rPr>
               <w:t>void</w:t>
             </w:r>
+            <w:proofErr w:type="spellEnd"/>
           </w:p>
         </w:tc>
         <w:tc>
@@ -9077,12 +10431,14 @@
                 <w:color w:val="auto"/>
               </w:rPr>
             </w:pPr>
+            <w:proofErr w:type="spellStart"/>
             <w:r>
               <w:rPr>
                 <w:color w:val="auto"/>
               </w:rPr>
               <w:t>ErrorMessage</w:t>
             </w:r>
+            <w:proofErr w:type="spellEnd"/>
           </w:p>
         </w:tc>
         <w:tc>
@@ -9117,11 +10473,33 @@
                 <w:color w:val="auto"/>
               </w:rPr>
             </w:pPr>
-            <w:r>
-              <w:rPr>
-                <w:color w:val="auto"/>
-              </w:rPr>
-              <w:t>EventHandler&lt;string&gt;</w:t>
+            <w:proofErr w:type="spellStart"/>
+            <w:r>
+              <w:rPr>
+                <w:color w:val="auto"/>
+              </w:rPr>
+              <w:t>EventHandler</w:t>
+            </w:r>
+            <w:proofErr w:type="spellEnd"/>
+            <w:r>
+              <w:rPr>
+                <w:color w:val="auto"/>
+              </w:rPr>
+              <w:t>&lt;</w:t>
+            </w:r>
+            <w:proofErr w:type="spellStart"/>
+            <w:r>
+              <w:rPr>
+                <w:color w:val="auto"/>
+              </w:rPr>
+              <w:t>string</w:t>
+            </w:r>
+            <w:proofErr w:type="spellEnd"/>
+            <w:r>
+              <w:rPr>
+                <w:color w:val="auto"/>
+              </w:rPr>
+              <w:t>&gt;</w:t>
             </w:r>
           </w:p>
         </w:tc>
@@ -9167,12 +10545,14 @@
                 <w:color w:val="auto"/>
               </w:rPr>
             </w:pPr>
+            <w:proofErr w:type="spellStart"/>
             <w:r>
               <w:rPr>
                 <w:color w:val="auto"/>
               </w:rPr>
               <w:t>Validate</w:t>
             </w:r>
+            <w:proofErr w:type="spellEnd"/>
           </w:p>
         </w:tc>
         <w:tc>
@@ -9207,12 +10587,14 @@
                 <w:color w:val="auto"/>
               </w:rPr>
             </w:pPr>
+            <w:proofErr w:type="spellStart"/>
             <w:r>
               <w:rPr>
                 <w:color w:val="auto"/>
               </w:rPr>
               <w:t>bool</w:t>
             </w:r>
+            <w:proofErr w:type="spellEnd"/>
           </w:p>
         </w:tc>
         <w:tc>
@@ -9294,12 +10676,14 @@
         </w:rPr>
         <w:t xml:space="preserve"> класса </w:t>
       </w:r>
+      <w:proofErr w:type="spellStart"/>
       <w:r>
         <w:rPr>
           <w:color w:val="auto"/>
         </w:rPr>
         <w:t>Kompas</w:t>
       </w:r>
+      <w:proofErr w:type="spellEnd"/>
       <w:r>
         <w:rPr>
           <w:color w:val="auto"/>
@@ -9307,12 +10691,14 @@
         </w:rPr>
         <w:t>W</w:t>
       </w:r>
+      <w:proofErr w:type="spellStart"/>
       <w:r>
         <w:rPr>
           <w:color w:val="auto"/>
         </w:rPr>
         <w:t>rapper</w:t>
       </w:r>
+      <w:proofErr w:type="spellEnd"/>
     </w:p>
     <w:tbl>
       <w:tblPr>
@@ -9415,8 +10801,16 @@
               <w:rPr>
                 <w:color w:val="auto"/>
               </w:rPr>
-              <w:t>_kompas</w:t>
-            </w:r>
+              <w:t>_</w:t>
+            </w:r>
+            <w:proofErr w:type="spellStart"/>
+            <w:r>
+              <w:rPr>
+                <w:color w:val="auto"/>
+              </w:rPr>
+              <w:t>kompas</w:t>
+            </w:r>
+            <w:proofErr w:type="spellEnd"/>
           </w:p>
         </w:tc>
         <w:tc>
@@ -9432,12 +10826,14 @@
                 <w:color w:val="auto"/>
               </w:rPr>
             </w:pPr>
+            <w:proofErr w:type="spellStart"/>
             <w:r>
               <w:rPr>
                 <w:color w:val="auto"/>
               </w:rPr>
               <w:t>KompasObject</w:t>
             </w:r>
+            <w:proofErr w:type="spellEnd"/>
           </w:p>
         </w:tc>
         <w:tc>
@@ -9483,8 +10879,16 @@
               <w:rPr>
                 <w:color w:val="auto"/>
               </w:rPr>
-              <w:t>_part</w:t>
-            </w:r>
+              <w:t>_</w:t>
+            </w:r>
+            <w:proofErr w:type="spellStart"/>
+            <w:r>
+              <w:rPr>
+                <w:color w:val="auto"/>
+              </w:rPr>
+              <w:t>part</w:t>
+            </w:r>
+            <w:proofErr w:type="spellEnd"/>
           </w:p>
         </w:tc>
         <w:tc>
@@ -9500,12 +10904,14 @@
                 <w:color w:val="auto"/>
               </w:rPr>
             </w:pPr>
+            <w:proofErr w:type="spellStart"/>
             <w:r>
               <w:rPr>
                 <w:color w:val="auto"/>
               </w:rPr>
               <w:t>ksPart</w:t>
             </w:r>
+            <w:proofErr w:type="spellEnd"/>
           </w:p>
         </w:tc>
         <w:tc>
@@ -9587,12 +10993,14 @@
         </w:rPr>
         <w:t xml:space="preserve"> – Используемые методы класса </w:t>
       </w:r>
+      <w:proofErr w:type="spellStart"/>
       <w:r>
         <w:rPr>
           <w:color w:val="auto"/>
         </w:rPr>
         <w:t>KompasWrapper</w:t>
       </w:r>
+      <w:proofErr w:type="spellEnd"/>
     </w:p>
     <w:tbl>
       <w:tblPr>
@@ -9705,12 +11113,14 @@
                 <w:color w:val="auto"/>
               </w:rPr>
             </w:pPr>
+            <w:proofErr w:type="spellStart"/>
             <w:r>
               <w:rPr>
                 <w:color w:val="auto"/>
               </w:rPr>
               <w:t>OpenKompas</w:t>
             </w:r>
+            <w:proofErr w:type="spellEnd"/>
           </w:p>
         </w:tc>
         <w:tc>
@@ -9795,12 +11205,14 @@
                 <w:color w:val="auto"/>
               </w:rPr>
             </w:pPr>
+            <w:proofErr w:type="spellStart"/>
             <w:r>
               <w:rPr>
                 <w:color w:val="auto"/>
               </w:rPr>
               <w:t>CreateDocument</w:t>
             </w:r>
+            <w:proofErr w:type="spellEnd"/>
           </w:p>
         </w:tc>
         <w:tc>
@@ -9835,12 +11247,14 @@
                 <w:color w:val="auto"/>
               </w:rPr>
             </w:pPr>
+            <w:proofErr w:type="spellStart"/>
             <w:r>
               <w:rPr>
                 <w:color w:val="auto"/>
               </w:rPr>
               <w:t>void</w:t>
             </w:r>
+            <w:proofErr w:type="spellEnd"/>
           </w:p>
         </w:tc>
         <w:tc>
@@ -9878,12 +11292,14 @@
                 <w:color w:val="auto"/>
               </w:rPr>
             </w:pPr>
+            <w:proofErr w:type="spellStart"/>
             <w:r>
               <w:rPr>
                 <w:color w:val="auto"/>
               </w:rPr>
               <w:t>CreateSketch</w:t>
             </w:r>
+            <w:proofErr w:type="spellEnd"/>
           </w:p>
         </w:tc>
         <w:tc>
@@ -9898,12 +11314,28 @@
                 <w:color w:val="auto"/>
               </w:rPr>
             </w:pPr>
-            <w:r>
-              <w:rPr>
-                <w:color w:val="auto"/>
-              </w:rPr>
-              <w:t>planeType: int</w:t>
-            </w:r>
+            <w:proofErr w:type="spellStart"/>
+            <w:r>
+              <w:rPr>
+                <w:color w:val="auto"/>
+              </w:rPr>
+              <w:t>planeType</w:t>
+            </w:r>
+            <w:proofErr w:type="spellEnd"/>
+            <w:r>
+              <w:rPr>
+                <w:color w:val="auto"/>
+              </w:rPr>
+              <w:t xml:space="preserve">: </w:t>
+            </w:r>
+            <w:proofErr w:type="spellStart"/>
+            <w:r>
+              <w:rPr>
+                <w:color w:val="auto"/>
+              </w:rPr>
+              <w:t>int</w:t>
+            </w:r>
+            <w:proofErr w:type="spellEnd"/>
           </w:p>
         </w:tc>
         <w:tc>
@@ -9919,6 +11351,7 @@
                 <w:lang w:val="en-US"/>
               </w:rPr>
             </w:pPr>
+            <w:proofErr w:type="spellStart"/>
             <w:r>
               <w:rPr>
                 <w:color w:val="auto"/>
@@ -9926,6 +11359,7 @@
               </w:rPr>
               <w:t>ksEntity</w:t>
             </w:r>
+            <w:proofErr w:type="spellEnd"/>
           </w:p>
         </w:tc>
         <w:tc>
@@ -9971,12 +11405,14 @@
                 <w:color w:val="auto"/>
               </w:rPr>
             </w:pPr>
+            <w:proofErr w:type="spellStart"/>
             <w:r>
               <w:rPr>
                 <w:color w:val="auto"/>
               </w:rPr>
               <w:t>DrawRectangle</w:t>
             </w:r>
+            <w:proofErr w:type="spellEnd"/>
           </w:p>
         </w:tc>
         <w:tc>
@@ -10013,12 +11449,14 @@
                 <w:color w:val="auto"/>
               </w:rPr>
             </w:pPr>
+            <w:proofErr w:type="spellStart"/>
             <w:r>
               <w:rPr>
                 <w:color w:val="auto"/>
               </w:rPr>
               <w:t>void</w:t>
             </w:r>
+            <w:proofErr w:type="spellEnd"/>
           </w:p>
         </w:tc>
         <w:tc>
@@ -10061,12 +11499,14 @@
                 <w:color w:val="auto"/>
               </w:rPr>
             </w:pPr>
+            <w:proofErr w:type="spellStart"/>
             <w:r>
               <w:rPr>
                 <w:color w:val="auto"/>
               </w:rPr>
               <w:t>DrawCircle</w:t>
             </w:r>
+            <w:proofErr w:type="spellEnd"/>
           </w:p>
         </w:tc>
         <w:tc>
@@ -10103,12 +11543,14 @@
                 <w:color w:val="auto"/>
               </w:rPr>
             </w:pPr>
+            <w:proofErr w:type="spellStart"/>
             <w:r>
               <w:rPr>
                 <w:color w:val="auto"/>
               </w:rPr>
               <w:t>void</w:t>
             </w:r>
+            <w:proofErr w:type="spellEnd"/>
           </w:p>
         </w:tc>
         <w:tc>
@@ -10154,12 +11596,14 @@
                 <w:color w:val="auto"/>
               </w:rPr>
             </w:pPr>
+            <w:proofErr w:type="spellStart"/>
             <w:r>
               <w:rPr>
                 <w:color w:val="auto"/>
               </w:rPr>
               <w:t>Extrude</w:t>
             </w:r>
+            <w:proofErr w:type="spellEnd"/>
           </w:p>
         </w:tc>
         <w:tc>
@@ -10258,6 +11702,7 @@
         </w:rPr>
         <w:t xml:space="preserve"> — Значения перечисления </w:t>
       </w:r>
+      <w:proofErr w:type="spellStart"/>
       <w:r>
         <w:rPr>
           <w:color w:val="auto"/>
@@ -10265,6 +11710,7 @@
         </w:rPr>
         <w:t>ParameterType</w:t>
       </w:r>
+      <w:proofErr w:type="spellEnd"/>
     </w:p>
     <w:tbl>
       <w:tblPr>
@@ -10344,12 +11790,14 @@
                 <w:color w:val="auto"/>
               </w:rPr>
             </w:pPr>
+            <w:proofErr w:type="spellStart"/>
             <w:r>
               <w:rPr>
                 <w:color w:val="auto"/>
               </w:rPr>
               <w:t>Length</w:t>
             </w:r>
+            <w:proofErr w:type="spellEnd"/>
           </w:p>
         </w:tc>
         <w:tc>
@@ -10391,12 +11839,14 @@
                 <w:color w:val="auto"/>
               </w:rPr>
             </w:pPr>
+            <w:proofErr w:type="spellStart"/>
             <w:r>
               <w:rPr>
                 <w:color w:val="auto"/>
               </w:rPr>
               <w:t>Width</w:t>
             </w:r>
+            <w:proofErr w:type="spellEnd"/>
           </w:p>
         </w:tc>
         <w:tc>
@@ -10437,12 +11887,14 @@
                 <w:color w:val="auto"/>
               </w:rPr>
             </w:pPr>
+            <w:proofErr w:type="spellStart"/>
             <w:r>
               <w:rPr>
                 <w:color w:val="auto"/>
               </w:rPr>
               <w:t>Height</w:t>
             </w:r>
+            <w:proofErr w:type="spellEnd"/>
           </w:p>
         </w:tc>
         <w:tc>
@@ -10482,12 +11934,14 @@
                 <w:color w:val="auto"/>
               </w:rPr>
             </w:pPr>
+            <w:proofErr w:type="spellStart"/>
             <w:r>
               <w:rPr>
                 <w:color w:val="auto"/>
               </w:rPr>
               <w:t>HoleRadius</w:t>
             </w:r>
+            <w:proofErr w:type="spellEnd"/>
           </w:p>
         </w:tc>
         <w:tc>
@@ -10527,12 +11981,14 @@
                 <w:color w:val="auto"/>
               </w:rPr>
             </w:pPr>
+            <w:proofErr w:type="spellStart"/>
             <w:r>
               <w:rPr>
                 <w:color w:val="auto"/>
               </w:rPr>
               <w:t>HolesCount</w:t>
             </w:r>
+            <w:proofErr w:type="spellEnd"/>
           </w:p>
         </w:tc>
         <w:tc>
@@ -10581,10 +12037,7 @@
         <w:t xml:space="preserve">ы </w:t>
       </w:r>
       <w:r>
-        <w:t>обозначение полей введенных параметров</w:t>
-      </w:r>
-      <w:r>
-        <w:t xml:space="preserve"> </w:t>
+        <w:t xml:space="preserve">обозначение полей введенных параметров </w:t>
       </w:r>
       <w:r>
         <w:t>(отмечено 1, красным)</w:t>
@@ -10660,39 +12113,6 @@
           <w:szCs w:val="24"/>
         </w:rPr>
       </w:pPr>
-      <w:commentRangeStart w:id="4"/>
-      <w:commentRangeStart w:id="5"/>
-      <w:commentRangeStart w:id="6"/>
-      <w:commentRangeEnd w:id="4"/>
-      <w:r>
-        <w:rPr>
-          <w:rStyle w:val="af5"/>
-          <w:rFonts w:asciiTheme="minorHAnsi" w:eastAsiaTheme="minorEastAsia" w:hAnsiTheme="minorHAnsi" w:cstheme="minorBidi"/>
-          <w:color w:val="auto"/>
-          <w:lang w:val="en-US" w:eastAsia="zh-CN"/>
-        </w:rPr>
-        <w:commentReference w:id="4"/>
-      </w:r>
-      <w:commentRangeEnd w:id="5"/>
-      <w:r>
-        <w:rPr>
-          <w:rStyle w:val="af5"/>
-          <w:rFonts w:asciiTheme="minorHAnsi" w:eastAsiaTheme="minorEastAsia" w:hAnsiTheme="minorHAnsi" w:cstheme="minorBidi"/>
-          <w:color w:val="auto"/>
-          <w:lang w:val="en-US" w:eastAsia="zh-CN"/>
-        </w:rPr>
-        <w:commentReference w:id="5"/>
-      </w:r>
-      <w:commentRangeEnd w:id="6"/>
-      <w:r>
-        <w:rPr>
-          <w:rStyle w:val="af5"/>
-          <w:rFonts w:asciiTheme="minorHAnsi" w:eastAsiaTheme="minorEastAsia" w:hAnsiTheme="minorHAnsi" w:cstheme="minorBidi"/>
-          <w:color w:val="auto"/>
-          <w:lang w:val="en-US" w:eastAsia="zh-CN"/>
-        </w:rPr>
-        <w:commentReference w:id="6"/>
-      </w:r>
       <w:r>
         <w:rPr>
           <w:snapToGrid w:val="0"/>
@@ -10729,7 +12149,7 @@
                     </pic:cNvPicPr>
                   </pic:nvPicPr>
                   <pic:blipFill>
-                    <a:blip r:embed="rId15">
+                    <a:blip r:embed="rId17">
                       <a:extLst>
                         <a:ext uri="{28A0092B-C50C-407E-A947-70E740481C1C}">
                           <a14:useLocalDpi xmlns:a14="http://schemas.microsoft.com/office/drawing/2010/main" val="0"/>
@@ -10836,7 +12256,7 @@
                     <pic:cNvPicPr/>
                   </pic:nvPicPr>
                   <pic:blipFill>
-                    <a:blip r:embed="rId16"/>
+                    <a:blip r:embed="rId18"/>
                     <a:stretch>
                       <a:fillRect/>
                     </a:stretch>
@@ -10986,12 +12406,14 @@
       <w:r>
         <w:t>://</w:t>
       </w:r>
+      <w:proofErr w:type="spellStart"/>
       <w:r>
         <w:rPr>
           <w:lang w:val="en-US"/>
         </w:rPr>
         <w:t>habr</w:t>
       </w:r>
+      <w:proofErr w:type="spellEnd"/>
       <w:r>
         <w:t>.</w:t>
       </w:r>
@@ -11004,12 +12426,14 @@
       <w:r>
         <w:t>/</w:t>
       </w:r>
+      <w:proofErr w:type="spellStart"/>
       <w:r>
         <w:rPr>
           <w:lang w:val="en-US"/>
         </w:rPr>
         <w:t>ru</w:t>
       </w:r>
+      <w:proofErr w:type="spellEnd"/>
       <w:r>
         <w:t>/</w:t>
       </w:r>
@@ -11309,7 +12733,7 @@
 </file>
 
 <file path=word/comments.xml><?xml version="1.0" encoding="utf-8"?>
-<w:comments xmlns:wpc="http://schemas.microsoft.com/office/word/2010/wordprocessingCanvas" xmlns:cx="http://schemas.microsoft.com/office/drawing/2014/chartex" xmlns:cx1="http://schemas.microsoft.com/office/drawing/2015/9/8/chartex" xmlns:mc="http://schemas.openxmlformats.org/markup-compatibility/2006" xmlns:o="urn:schemas-microsoft-com:office:office" xmlns:r="http://schemas.openxmlformats.org/officeDocument/2006/relationships" xmlns:m="http://schemas.openxmlformats.org/officeDocument/2006/math" xmlns:v="urn:schemas-microsoft-com:vml" xmlns:wp14="http://schemas.microsoft.com/office/word/2010/wordprocessingDrawing" xmlns:wp="http://schemas.openxmlformats.org/drawingml/2006/wordprocessingDrawing" xmlns:w10="urn:schemas-microsoft-com:office:word" xmlns:w="http://schemas.openxmlformats.org/wordprocessingml/2006/main" xmlns:w14="http://schemas.microsoft.com/office/word/2010/wordml" xmlns:w15="http://schemas.microsoft.com/office/word/2012/wordml" xmlns:w16se="http://schemas.microsoft.com/office/word/2015/wordml/symex" xmlns:wpg="http://schemas.microsoft.com/office/word/2010/wordprocessingGroup" xmlns:wpi="http://schemas.microsoft.com/office/word/2010/wordprocessingInk" xmlns:wne="http://schemas.microsoft.com/office/word/2006/wordml" xmlns:wps="http://schemas.microsoft.com/office/word/2010/wordprocessingShape" mc:Ignorable="w14 w15 w16se wp14">
+<w:comments xmlns:wpc="http://schemas.microsoft.com/office/word/2010/wordprocessingCanvas" xmlns:cx="http://schemas.microsoft.com/office/drawing/2014/chartex" xmlns:cx1="http://schemas.microsoft.com/office/drawing/2015/9/8/chartex" xmlns:cx2="http://schemas.microsoft.com/office/drawing/2015/10/21/chartex" xmlns:cx3="http://schemas.microsoft.com/office/drawing/2016/5/9/chartex" xmlns:cx4="http://schemas.microsoft.com/office/drawing/2016/5/10/chartex" xmlns:cx5="http://schemas.microsoft.com/office/drawing/2016/5/11/chartex" xmlns:cx6="http://schemas.microsoft.com/office/drawing/2016/5/12/chartex" xmlns:cx7="http://schemas.microsoft.com/office/drawing/2016/5/13/chartex" xmlns:cx8="http://schemas.microsoft.com/office/drawing/2016/5/14/chartex" xmlns:mc="http://schemas.openxmlformats.org/markup-compatibility/2006" xmlns:aink="http://schemas.microsoft.com/office/drawing/2016/ink" xmlns:am3d="http://schemas.microsoft.com/office/drawing/2017/model3d" xmlns:o="urn:schemas-microsoft-com:office:office" xmlns:oel="http://schemas.microsoft.com/office/2019/extlst" xmlns:r="http://schemas.openxmlformats.org/officeDocument/2006/relationships" xmlns:m="http://schemas.openxmlformats.org/officeDocument/2006/math" xmlns:v="urn:schemas-microsoft-com:vml" xmlns:wp14="http://schemas.microsoft.com/office/word/2010/wordprocessingDrawing" xmlns:wp="http://schemas.openxmlformats.org/drawingml/2006/wordprocessingDrawing" xmlns:w10="urn:schemas-microsoft-com:office:word" xmlns:w="http://schemas.openxmlformats.org/wordprocessingml/2006/main" xmlns:w14="http://schemas.microsoft.com/office/word/2010/wordml" xmlns:w15="http://schemas.microsoft.com/office/word/2012/wordml" xmlns:w16cex="http://schemas.microsoft.com/office/word/2018/wordml/cex" xmlns:w16cid="http://schemas.microsoft.com/office/word/2016/wordml/cid" xmlns:w16="http://schemas.microsoft.com/office/word/2018/wordml" xmlns:w16du="http://schemas.microsoft.com/office/word/2023/wordml/word16du" xmlns:w16sdtdh="http://schemas.microsoft.com/office/word/2020/wordml/sdtdatahash" xmlns:w16sdtfl="http://schemas.microsoft.com/office/word/2024/wordml/sdtformatlock" xmlns:w16se="http://schemas.microsoft.com/office/word/2015/wordml/symex" xmlns:wpg="http://schemas.microsoft.com/office/word/2010/wordprocessingGroup" xmlns:wpi="http://schemas.microsoft.com/office/word/2010/wordprocessingInk" xmlns:wne="http://schemas.microsoft.com/office/word/2006/wordml" xmlns:wps="http://schemas.microsoft.com/office/word/2010/wordprocessingShape" mc:Ignorable="w14 w15 w16se w16cid w16 w16cex w16sdtdh w16sdtfl w16du wp14">
   <w:comment w:id="0" w:author="Kalentyev Alexey" w:date="2025-10-28T09:47:00Z" w:initials="KA">
     <w:p>
       <w:pPr>
@@ -11533,7 +12957,7 @@
       </w:r>
     </w:p>
   </w:comment>
-  <w:comment w:id="4" w:author="Kalentyev Alexey" w:date="2025-10-28T09:49:00Z" w:initials="KA">
+  <w:comment w:id="3" w:author="Kalentyev Alexey" w:date="2025-11-18T15:45:00Z" w:initials="KA">
     <w:p>
       <w:pPr>
         <w:pStyle w:val="af6"/>
@@ -11545,94 +12969,13 @@
         <w:annotationRef/>
       </w:r>
       <w:r>
+        <w:t xml:space="preserve">BrickParameter-BrickSize - </w:t>
+      </w:r>
+      <w:r>
         <w:rPr>
           <w:lang w:val="ru-RU"/>
         </w:rPr>
-        <w:t>Обозначить</w:t>
-      </w:r>
-      <w:r>
-        <w:t xml:space="preserve"> </w:t>
-      </w:r>
-      <w:r>
-        <w:rPr>
-          <w:lang w:val="ru-RU"/>
-        </w:rPr>
-        <w:t>области</w:t>
-      </w:r>
-      <w:r>
-        <w:t>.</w:t>
-      </w:r>
-    </w:p>
-    <w:p>
-      <w:pPr>
-        <w:pStyle w:val="af6"/>
-        <w:rPr>
-          <w:lang w:val="ru-RU"/>
-        </w:rPr>
-      </w:pPr>
-      <w:r>
-        <w:rPr>
-          <w:lang w:val="ru-RU"/>
-        </w:rPr>
-        <w:t>Количество отверстий?</w:t>
-      </w:r>
-    </w:p>
-    <w:p>
-      <w:pPr>
-        <w:pStyle w:val="af6"/>
-        <w:rPr>
-          <w:lang w:val="ru-RU"/>
-        </w:rPr>
-      </w:pPr>
-      <w:r>
-        <w:rPr>
-          <w:lang w:val="ru-RU"/>
-        </w:rPr>
-        <w:t>Название формы, переместить кнопку.</w:t>
-      </w:r>
-    </w:p>
-  </w:comment>
-  <w:comment w:id="5" w:author="Kalentyev Alexey" w:date="2025-11-18T11:27:00Z" w:initials="KA">
-    <w:p>
-      <w:pPr>
-        <w:pStyle w:val="af6"/>
-        <w:rPr>
-          <w:lang w:val="ru-RU"/>
-        </w:rPr>
-      </w:pPr>
-      <w:r>
-        <w:rPr>
-          <w:rStyle w:val="af5"/>
-        </w:rPr>
-        <w:annotationRef/>
-      </w:r>
-      <w:r>
-        <w:rPr>
-          <w:lang w:val="ru-RU"/>
-        </w:rPr>
-        <w:t>Другие области разметить.</w:t>
-      </w:r>
-    </w:p>
-  </w:comment>
-  <w:comment w:id="6" w:author="Kalentyev Alexey" w:date="2025-11-18T14:06:00Z" w:initials="KA">
-    <w:p>
-      <w:pPr>
-        <w:pStyle w:val="af6"/>
-        <w:rPr>
-          <w:lang w:val="ru-RU"/>
-        </w:rPr>
-      </w:pPr>
-      <w:r>
-        <w:rPr>
-          <w:rStyle w:val="af5"/>
-        </w:rPr>
-        <w:annotationRef/>
-      </w:r>
-      <w:r>
-        <w:rPr>
-          <w:lang w:val="ru-RU"/>
-        </w:rPr>
-        <w:t>Последовательность областей.</w:t>
+        <w:t>нет</w:t>
       </w:r>
     </w:p>
   </w:comment>
@@ -11640,13 +12983,11 @@
 </file>
 
 <file path=word/commentsExtended.xml><?xml version="1.0" encoding="utf-8"?>
-<w15:commentsEx xmlns:wpc="http://schemas.microsoft.com/office/word/2010/wordprocessingCanvas" xmlns:cx="http://schemas.microsoft.com/office/drawing/2014/chartex" xmlns:cx1="http://schemas.microsoft.com/office/drawing/2015/9/8/chartex" xmlns:mc="http://schemas.openxmlformats.org/markup-compatibility/2006" xmlns:o="urn:schemas-microsoft-com:office:office" xmlns:r="http://schemas.openxmlformats.org/officeDocument/2006/relationships" xmlns:m="http://schemas.openxmlformats.org/officeDocument/2006/math" xmlns:v="urn:schemas-microsoft-com:vml" xmlns:wp14="http://schemas.microsoft.com/office/word/2010/wordprocessingDrawing" xmlns:wp="http://schemas.openxmlformats.org/drawingml/2006/wordprocessingDrawing" xmlns:w10="urn:schemas-microsoft-com:office:word" xmlns:w="http://schemas.openxmlformats.org/wordprocessingml/2006/main" xmlns:w14="http://schemas.microsoft.com/office/word/2010/wordml" xmlns:w15="http://schemas.microsoft.com/office/word/2012/wordml" xmlns:w16se="http://schemas.microsoft.com/office/word/2015/wordml/symex" xmlns:wpg="http://schemas.microsoft.com/office/word/2010/wordprocessingGroup" xmlns:wpi="http://schemas.microsoft.com/office/word/2010/wordprocessingInk" xmlns:wne="http://schemas.microsoft.com/office/word/2006/wordml" xmlns:wps="http://schemas.microsoft.com/office/word/2010/wordprocessingShape" mc:Ignorable="w14 w15 w16se wp14">
+<w15:commentsEx xmlns:wpc="http://schemas.microsoft.com/office/word/2010/wordprocessingCanvas" xmlns:cx="http://schemas.microsoft.com/office/drawing/2014/chartex" xmlns:cx1="http://schemas.microsoft.com/office/drawing/2015/9/8/chartex" xmlns:cx2="http://schemas.microsoft.com/office/drawing/2015/10/21/chartex" xmlns:cx3="http://schemas.microsoft.com/office/drawing/2016/5/9/chartex" xmlns:cx4="http://schemas.microsoft.com/office/drawing/2016/5/10/chartex" xmlns:cx5="http://schemas.microsoft.com/office/drawing/2016/5/11/chartex" xmlns:cx6="http://schemas.microsoft.com/office/drawing/2016/5/12/chartex" xmlns:cx7="http://schemas.microsoft.com/office/drawing/2016/5/13/chartex" xmlns:cx8="http://schemas.microsoft.com/office/drawing/2016/5/14/chartex" xmlns:mc="http://schemas.openxmlformats.org/markup-compatibility/2006" xmlns:aink="http://schemas.microsoft.com/office/drawing/2016/ink" xmlns:am3d="http://schemas.microsoft.com/office/drawing/2017/model3d" xmlns:o="urn:schemas-microsoft-com:office:office" xmlns:oel="http://schemas.microsoft.com/office/2019/extlst" xmlns:r="http://schemas.openxmlformats.org/officeDocument/2006/relationships" xmlns:m="http://schemas.openxmlformats.org/officeDocument/2006/math" xmlns:v="urn:schemas-microsoft-com:vml" xmlns:wp14="http://schemas.microsoft.com/office/word/2010/wordprocessingDrawing" xmlns:wp="http://schemas.openxmlformats.org/drawingml/2006/wordprocessingDrawing" xmlns:w10="urn:schemas-microsoft-com:office:word" xmlns:w="http://schemas.openxmlformats.org/wordprocessingml/2006/main" xmlns:w14="http://schemas.microsoft.com/office/word/2010/wordml" xmlns:w15="http://schemas.microsoft.com/office/word/2012/wordml" xmlns:w16cex="http://schemas.microsoft.com/office/word/2018/wordml/cex" xmlns:w16cid="http://schemas.microsoft.com/office/word/2016/wordml/cid" xmlns:w16="http://schemas.microsoft.com/office/word/2018/wordml" xmlns:w16du="http://schemas.microsoft.com/office/word/2023/wordml/word16du" xmlns:w16sdtdh="http://schemas.microsoft.com/office/word/2020/wordml/sdtdatahash" xmlns:w16sdtfl="http://schemas.microsoft.com/office/word/2024/wordml/sdtformatlock" xmlns:w16se="http://schemas.microsoft.com/office/word/2015/wordml/symex" xmlns:wpg="http://schemas.microsoft.com/office/word/2010/wordprocessingGroup" xmlns:wpi="http://schemas.microsoft.com/office/word/2010/wordprocessingInk" xmlns:wne="http://schemas.microsoft.com/office/word/2006/wordml" xmlns:wps="http://schemas.microsoft.com/office/word/2010/wordprocessingShape" mc:Ignorable="w14 w15 w16se w16cid w16 w16cex w16sdtdh w16sdtfl w16du wp14">
   <w15:commentEx w15:paraId="32050657" w15:done="0"/>
   <w15:commentEx w15:paraId="4134E8B9" w15:paraIdParent="32050657" w15:done="0"/>
   <w15:commentEx w15:paraId="29C05ACD" w15:paraIdParent="32050657" w15:done="0"/>
-  <w15:commentEx w15:paraId="2C2F4E88" w15:done="0"/>
-  <w15:commentEx w15:paraId="500D9102" w15:paraIdParent="2C2F4E88" w15:done="0"/>
-  <w15:commentEx w15:paraId="35FE77E3" w15:paraIdParent="2C2F4E88" w15:done="0"/>
+  <w15:commentEx w15:paraId="4CB9EBC9" w15:paraIdParent="32050657" w15:done="0"/>
 </w15:commentsEx>
 </file>
 
@@ -11655,10 +12996,7 @@
   <w16cex:commentExtensible w16cex:durableId="5DA958E8" w16cex:dateUtc="2025-10-28T02:47:00Z"/>
   <w16cex:commentExtensible w16cex:durableId="6521B6D6" w16cex:dateUtc="2025-11-18T04:22:00Z"/>
   <w16cex:commentExtensible w16cex:durableId="75E69327" w16cex:dateUtc="2025-11-18T07:05:00Z"/>
-  <w16cex:commentExtensible w16cex:durableId="5A190EFB" w16cex:dateUtc="2025-11-18T07:05:00Z"/>
-  <w16cex:commentExtensible w16cex:durableId="215E3A84" w16cex:dateUtc="2025-10-28T02:49:00Z"/>
-  <w16cex:commentExtensible w16cex:durableId="47002E22" w16cex:dateUtc="2025-11-18T04:27:00Z"/>
-  <w16cex:commentExtensible w16cex:durableId="3F938D67" w16cex:dateUtc="2025-11-18T07:06:00Z"/>
+  <w16cex:commentExtensible w16cex:durableId="74F720D3" w16cex:dateUtc="2025-11-18T08:45:00Z"/>
 </w16cex:commentsExtensible>
 </file>
 
@@ -11667,15 +13005,12 @@
   <w16cid:commentId w16cid:paraId="32050657" w16cid:durableId="5DA958E8"/>
   <w16cid:commentId w16cid:paraId="4134E8B9" w16cid:durableId="6521B6D6"/>
   <w16cid:commentId w16cid:paraId="29C05ACD" w16cid:durableId="75E69327"/>
-  <w16cid:commentId w16cid:paraId="3B443DBF" w16cid:durableId="5A190EFB"/>
-  <w16cid:commentId w16cid:paraId="2C2F4E88" w16cid:durableId="215E3A84"/>
-  <w16cid:commentId w16cid:paraId="500D9102" w16cid:durableId="47002E22"/>
-  <w16cid:commentId w16cid:paraId="35FE77E3" w16cid:durableId="3F938D67"/>
+  <w16cid:commentId w16cid:paraId="4CB9EBC9" w16cid:durableId="74F720D3"/>
 </w16cid:commentsIds>
 </file>
 
 <file path=word/endnotes.xml><?xml version="1.0" encoding="utf-8"?>
-<w:endnotes xmlns:wpc="http://schemas.microsoft.com/office/word/2010/wordprocessingCanvas" xmlns:cx="http://schemas.microsoft.com/office/drawing/2014/chartex" xmlns:cx1="http://schemas.microsoft.com/office/drawing/2015/9/8/chartex" xmlns:mc="http://schemas.openxmlformats.org/markup-compatibility/2006" xmlns:o="urn:schemas-microsoft-com:office:office" xmlns:r="http://schemas.openxmlformats.org/officeDocument/2006/relationships" xmlns:m="http://schemas.openxmlformats.org/officeDocument/2006/math" xmlns:v="urn:schemas-microsoft-com:vml" xmlns:wp14="http://schemas.microsoft.com/office/word/2010/wordprocessingDrawing" xmlns:wp="http://schemas.openxmlformats.org/drawingml/2006/wordprocessingDrawing" xmlns:w10="urn:schemas-microsoft-com:office:word" xmlns:w="http://schemas.openxmlformats.org/wordprocessingml/2006/main" xmlns:w14="http://schemas.microsoft.com/office/word/2010/wordml" xmlns:w15="http://schemas.microsoft.com/office/word/2012/wordml" xmlns:w16se="http://schemas.microsoft.com/office/word/2015/wordml/symex" xmlns:wpg="http://schemas.microsoft.com/office/word/2010/wordprocessingGroup" xmlns:wpi="http://schemas.microsoft.com/office/word/2010/wordprocessingInk" xmlns:wne="http://schemas.microsoft.com/office/word/2006/wordml" xmlns:wps="http://schemas.microsoft.com/office/word/2010/wordprocessingShape" mc:Ignorable="w14 w15 w16se wp14">
+<w:endnotes xmlns:wpc="http://schemas.microsoft.com/office/word/2010/wordprocessingCanvas" xmlns:cx="http://schemas.microsoft.com/office/drawing/2014/chartex" xmlns:cx1="http://schemas.microsoft.com/office/drawing/2015/9/8/chartex" xmlns:cx2="http://schemas.microsoft.com/office/drawing/2015/10/21/chartex" xmlns:cx3="http://schemas.microsoft.com/office/drawing/2016/5/9/chartex" xmlns:cx4="http://schemas.microsoft.com/office/drawing/2016/5/10/chartex" xmlns:cx5="http://schemas.microsoft.com/office/drawing/2016/5/11/chartex" xmlns:cx6="http://schemas.microsoft.com/office/drawing/2016/5/12/chartex" xmlns:cx7="http://schemas.microsoft.com/office/drawing/2016/5/13/chartex" xmlns:cx8="http://schemas.microsoft.com/office/drawing/2016/5/14/chartex" xmlns:mc="http://schemas.openxmlformats.org/markup-compatibility/2006" xmlns:aink="http://schemas.microsoft.com/office/drawing/2016/ink" xmlns:am3d="http://schemas.microsoft.com/office/drawing/2017/model3d" xmlns:o="urn:schemas-microsoft-com:office:office" xmlns:oel="http://schemas.microsoft.com/office/2019/extlst" xmlns:r="http://schemas.openxmlformats.org/officeDocument/2006/relationships" xmlns:m="http://schemas.openxmlformats.org/officeDocument/2006/math" xmlns:v="urn:schemas-microsoft-com:vml" xmlns:wp14="http://schemas.microsoft.com/office/word/2010/wordprocessingDrawing" xmlns:wp="http://schemas.openxmlformats.org/drawingml/2006/wordprocessingDrawing" xmlns:w10="urn:schemas-microsoft-com:office:word" xmlns:w="http://schemas.openxmlformats.org/wordprocessingml/2006/main" xmlns:w14="http://schemas.microsoft.com/office/word/2010/wordml" xmlns:w15="http://schemas.microsoft.com/office/word/2012/wordml" xmlns:w16cex="http://schemas.microsoft.com/office/word/2018/wordml/cex" xmlns:w16cid="http://schemas.microsoft.com/office/word/2016/wordml/cid" xmlns:w16="http://schemas.microsoft.com/office/word/2018/wordml" xmlns:w16du="http://schemas.microsoft.com/office/word/2023/wordml/word16du" xmlns:w16sdtdh="http://schemas.microsoft.com/office/word/2020/wordml/sdtdatahash" xmlns:w16sdtfl="http://schemas.microsoft.com/office/word/2024/wordml/sdtformatlock" xmlns:w16se="http://schemas.microsoft.com/office/word/2015/wordml/symex" xmlns:wpg="http://schemas.microsoft.com/office/word/2010/wordprocessingGroup" xmlns:wpi="http://schemas.microsoft.com/office/word/2010/wordprocessingInk" xmlns:wne="http://schemas.microsoft.com/office/word/2006/wordml" xmlns:wps="http://schemas.microsoft.com/office/word/2010/wordprocessingShape" mc:Ignorable="w14 w15 w16se w16cid w16 w16cex w16sdtdh w16sdtfl w16du wp14">
   <w:endnote w:type="separator" w:id="-1">
     <w:p>
       <w:r>
@@ -11694,7 +13029,7 @@
 </file>
 
 <file path=word/footnotes.xml><?xml version="1.0" encoding="utf-8"?>
-<w:footnotes xmlns:wpc="http://schemas.microsoft.com/office/word/2010/wordprocessingCanvas" xmlns:cx="http://schemas.microsoft.com/office/drawing/2014/chartex" xmlns:cx1="http://schemas.microsoft.com/office/drawing/2015/9/8/chartex" xmlns:mc="http://schemas.openxmlformats.org/markup-compatibility/2006" xmlns:o="urn:schemas-microsoft-com:office:office" xmlns:r="http://schemas.openxmlformats.org/officeDocument/2006/relationships" xmlns:m="http://schemas.openxmlformats.org/officeDocument/2006/math" xmlns:v="urn:schemas-microsoft-com:vml" xmlns:wp14="http://schemas.microsoft.com/office/word/2010/wordprocessingDrawing" xmlns:wp="http://schemas.openxmlformats.org/drawingml/2006/wordprocessingDrawing" xmlns:w10="urn:schemas-microsoft-com:office:word" xmlns:w="http://schemas.openxmlformats.org/wordprocessingml/2006/main" xmlns:w14="http://schemas.microsoft.com/office/word/2010/wordml" xmlns:w15="http://schemas.microsoft.com/office/word/2012/wordml" xmlns:w16se="http://schemas.microsoft.com/office/word/2015/wordml/symex" xmlns:wpg="http://schemas.microsoft.com/office/word/2010/wordprocessingGroup" xmlns:wpi="http://schemas.microsoft.com/office/word/2010/wordprocessingInk" xmlns:wne="http://schemas.microsoft.com/office/word/2006/wordml" xmlns:wps="http://schemas.microsoft.com/office/word/2010/wordprocessingShape" mc:Ignorable="w14 w15 w16se wp14">
+<w:footnotes xmlns:wpc="http://schemas.microsoft.com/office/word/2010/wordprocessingCanvas" xmlns:cx="http://schemas.microsoft.com/office/drawing/2014/chartex" xmlns:cx1="http://schemas.microsoft.com/office/drawing/2015/9/8/chartex" xmlns:cx2="http://schemas.microsoft.com/office/drawing/2015/10/21/chartex" xmlns:cx3="http://schemas.microsoft.com/office/drawing/2016/5/9/chartex" xmlns:cx4="http://schemas.microsoft.com/office/drawing/2016/5/10/chartex" xmlns:cx5="http://schemas.microsoft.com/office/drawing/2016/5/11/chartex" xmlns:cx6="http://schemas.microsoft.com/office/drawing/2016/5/12/chartex" xmlns:cx7="http://schemas.microsoft.com/office/drawing/2016/5/13/chartex" xmlns:cx8="http://schemas.microsoft.com/office/drawing/2016/5/14/chartex" xmlns:mc="http://schemas.openxmlformats.org/markup-compatibility/2006" xmlns:aink="http://schemas.microsoft.com/office/drawing/2016/ink" xmlns:am3d="http://schemas.microsoft.com/office/drawing/2017/model3d" xmlns:o="urn:schemas-microsoft-com:office:office" xmlns:oel="http://schemas.microsoft.com/office/2019/extlst" xmlns:r="http://schemas.openxmlformats.org/officeDocument/2006/relationships" xmlns:m="http://schemas.openxmlformats.org/officeDocument/2006/math" xmlns:v="urn:schemas-microsoft-com:vml" xmlns:wp14="http://schemas.microsoft.com/office/word/2010/wordprocessingDrawing" xmlns:wp="http://schemas.openxmlformats.org/drawingml/2006/wordprocessingDrawing" xmlns:w10="urn:schemas-microsoft-com:office:word" xmlns:w="http://schemas.openxmlformats.org/wordprocessingml/2006/main" xmlns:w14="http://schemas.microsoft.com/office/word/2010/wordml" xmlns:w15="http://schemas.microsoft.com/office/word/2012/wordml" xmlns:w16cex="http://schemas.microsoft.com/office/word/2018/wordml/cex" xmlns:w16cid="http://schemas.microsoft.com/office/word/2016/wordml/cid" xmlns:w16="http://schemas.microsoft.com/office/word/2018/wordml" xmlns:w16du="http://schemas.microsoft.com/office/word/2023/wordml/word16du" xmlns:w16sdtdh="http://schemas.microsoft.com/office/word/2020/wordml/sdtdatahash" xmlns:w16sdtfl="http://schemas.microsoft.com/office/word/2024/wordml/sdtformatlock" xmlns:w16se="http://schemas.microsoft.com/office/word/2015/wordml/symex" xmlns:wpg="http://schemas.microsoft.com/office/word/2010/wordprocessingGroup" xmlns:wpi="http://schemas.microsoft.com/office/word/2010/wordprocessingInk" xmlns:wne="http://schemas.microsoft.com/office/word/2006/wordml" xmlns:wps="http://schemas.microsoft.com/office/word/2010/wordprocessingShape" mc:Ignorable="w14 w15 w16se w16cid w16 w16cex w16sdtdh w16sdtfl w16du wp14">
   <w:footnote w:type="separator" w:id="-1">
     <w:p>
       <w:r>
@@ -11713,7 +13048,7 @@
 </file>
 
 <file path=word/numbering.xml><?xml version="1.0" encoding="utf-8"?>
-<w:numbering xmlns:wpc="http://schemas.microsoft.com/office/word/2010/wordprocessingCanvas" xmlns:cx="http://schemas.microsoft.com/office/drawing/2014/chartex" xmlns:cx1="http://schemas.microsoft.com/office/drawing/2015/9/8/chartex" xmlns:mc="http://schemas.openxmlformats.org/markup-compatibility/2006" xmlns:o="urn:schemas-microsoft-com:office:office" xmlns:r="http://schemas.openxmlformats.org/officeDocument/2006/relationships" xmlns:m="http://schemas.openxmlformats.org/officeDocument/2006/math" xmlns:v="urn:schemas-microsoft-com:vml" xmlns:wp14="http://schemas.microsoft.com/office/word/2010/wordprocessingDrawing" xmlns:wp="http://schemas.openxmlformats.org/drawingml/2006/wordprocessingDrawing" xmlns:w10="urn:schemas-microsoft-com:office:word" xmlns:w="http://schemas.openxmlformats.org/wordprocessingml/2006/main" xmlns:w14="http://schemas.microsoft.com/office/word/2010/wordml" xmlns:w15="http://schemas.microsoft.com/office/word/2012/wordml" xmlns:w16se="http://schemas.microsoft.com/office/word/2015/wordml/symex" xmlns:wpg="http://schemas.microsoft.com/office/word/2010/wordprocessingGroup" xmlns:wpi="http://schemas.microsoft.com/office/word/2010/wordprocessingInk" xmlns:wne="http://schemas.microsoft.com/office/word/2006/wordml" xmlns:wps="http://schemas.microsoft.com/office/word/2010/wordprocessingShape" mc:Ignorable="w14 w15 w16se wp14">
+<w:numbering xmlns:wpc="http://schemas.microsoft.com/office/word/2010/wordprocessingCanvas" xmlns:cx="http://schemas.microsoft.com/office/drawing/2014/chartex" xmlns:cx1="http://schemas.microsoft.com/office/drawing/2015/9/8/chartex" xmlns:cx2="http://schemas.microsoft.com/office/drawing/2015/10/21/chartex" xmlns:cx3="http://schemas.microsoft.com/office/drawing/2016/5/9/chartex" xmlns:cx4="http://schemas.microsoft.com/office/drawing/2016/5/10/chartex" xmlns:cx5="http://schemas.microsoft.com/office/drawing/2016/5/11/chartex" xmlns:cx6="http://schemas.microsoft.com/office/drawing/2016/5/12/chartex" xmlns:cx7="http://schemas.microsoft.com/office/drawing/2016/5/13/chartex" xmlns:cx8="http://schemas.microsoft.com/office/drawing/2016/5/14/chartex" xmlns:mc="http://schemas.openxmlformats.org/markup-compatibility/2006" xmlns:aink="http://schemas.microsoft.com/office/drawing/2016/ink" xmlns:am3d="http://schemas.microsoft.com/office/drawing/2017/model3d" xmlns:o="urn:schemas-microsoft-com:office:office" xmlns:oel="http://schemas.microsoft.com/office/2019/extlst" xmlns:r="http://schemas.openxmlformats.org/officeDocument/2006/relationships" xmlns:m="http://schemas.openxmlformats.org/officeDocument/2006/math" xmlns:v="urn:schemas-microsoft-com:vml" xmlns:wp14="http://schemas.microsoft.com/office/word/2010/wordprocessingDrawing" xmlns:wp="http://schemas.openxmlformats.org/drawingml/2006/wordprocessingDrawing" xmlns:w10="urn:schemas-microsoft-com:office:word" xmlns:w="http://schemas.openxmlformats.org/wordprocessingml/2006/main" xmlns:w14="http://schemas.microsoft.com/office/word/2010/wordml" xmlns:w15="http://schemas.microsoft.com/office/word/2012/wordml" xmlns:w16cex="http://schemas.microsoft.com/office/word/2018/wordml/cex" xmlns:w16cid="http://schemas.microsoft.com/office/word/2016/wordml/cid" xmlns:w16="http://schemas.microsoft.com/office/word/2018/wordml" xmlns:w16du="http://schemas.microsoft.com/office/word/2023/wordml/word16du" xmlns:w16sdtdh="http://schemas.microsoft.com/office/word/2020/wordml/sdtdatahash" xmlns:w16sdtfl="http://schemas.microsoft.com/office/word/2024/wordml/sdtformatlock" xmlns:w16se="http://schemas.microsoft.com/office/word/2015/wordml/symex" xmlns:wpg="http://schemas.microsoft.com/office/word/2010/wordprocessingGroup" xmlns:wpi="http://schemas.microsoft.com/office/word/2010/wordprocessingInk" xmlns:wne="http://schemas.microsoft.com/office/word/2006/wordml" xmlns:wps="http://schemas.microsoft.com/office/word/2010/wordprocessingShape" mc:Ignorable="w14 w15 w16se w16cid w16 w16cex w16sdtdh w16sdtfl w16du wp14">
   <w:abstractNum w:abstractNumId="0" w15:restartNumberingAfterBreak="0">
     <w:nsid w:val="915C93DA"/>
     <w:multiLevelType w:val="singleLevel"/>
@@ -13153,59 +14488,59 @@
       </w:pPr>
     </w:lvl>
   </w:abstractNum>
-  <w:num w:numId="1">
+  <w:num w:numId="1" w16cid:durableId="410854995">
     <w:abstractNumId w:val="1"/>
   </w:num>
-  <w:num w:numId="2">
+  <w:num w:numId="2" w16cid:durableId="1116364732">
     <w:abstractNumId w:val="4"/>
   </w:num>
-  <w:num w:numId="3">
+  <w:num w:numId="3" w16cid:durableId="1991908741">
     <w:abstractNumId w:val="13"/>
   </w:num>
-  <w:num w:numId="4">
+  <w:num w:numId="4" w16cid:durableId="395667628">
     <w:abstractNumId w:val="7"/>
   </w:num>
-  <w:num w:numId="5">
+  <w:num w:numId="5" w16cid:durableId="884870874">
     <w:abstractNumId w:val="5"/>
   </w:num>
-  <w:num w:numId="6">
+  <w:num w:numId="6" w16cid:durableId="1831405325">
     <w:abstractNumId w:val="6"/>
   </w:num>
-  <w:num w:numId="7">
+  <w:num w:numId="7" w16cid:durableId="1731734316">
     <w:abstractNumId w:val="14"/>
   </w:num>
-  <w:num w:numId="8">
+  <w:num w:numId="8" w16cid:durableId="1693149543">
     <w:abstractNumId w:val="9"/>
   </w:num>
-  <w:num w:numId="9">
+  <w:num w:numId="9" w16cid:durableId="648363313">
     <w:abstractNumId w:val="3"/>
   </w:num>
-  <w:num w:numId="10">
+  <w:num w:numId="10" w16cid:durableId="917178104">
     <w:abstractNumId w:val="1"/>
   </w:num>
-  <w:num w:numId="11">
+  <w:num w:numId="11" w16cid:durableId="706371987">
     <w:abstractNumId w:val="2"/>
   </w:num>
-  <w:num w:numId="12">
+  <w:num w:numId="12" w16cid:durableId="981082593">
     <w:abstractNumId w:val="8"/>
   </w:num>
-  <w:num w:numId="13">
+  <w:num w:numId="13" w16cid:durableId="1082221473">
     <w:abstractNumId w:val="12"/>
   </w:num>
-  <w:num w:numId="14">
+  <w:num w:numId="14" w16cid:durableId="466169846">
     <w:abstractNumId w:val="0"/>
   </w:num>
-  <w:num w:numId="15">
+  <w:num w:numId="15" w16cid:durableId="1673412600">
     <w:abstractNumId w:val="10"/>
   </w:num>
-  <w:num w:numId="16">
+  <w:num w:numId="16" w16cid:durableId="396711304">
     <w:abstractNumId w:val="11"/>
   </w:num>
 </w:numbering>
 </file>
 
 <file path=word/people.xml><?xml version="1.0" encoding="utf-8"?>
-<w15:people xmlns:wpc="http://schemas.microsoft.com/office/word/2010/wordprocessingCanvas" xmlns:cx="http://schemas.microsoft.com/office/drawing/2014/chartex" xmlns:cx1="http://schemas.microsoft.com/office/drawing/2015/9/8/chartex" xmlns:mc="http://schemas.openxmlformats.org/markup-compatibility/2006" xmlns:o="urn:schemas-microsoft-com:office:office" xmlns:r="http://schemas.openxmlformats.org/officeDocument/2006/relationships" xmlns:m="http://schemas.openxmlformats.org/officeDocument/2006/math" xmlns:v="urn:schemas-microsoft-com:vml" xmlns:wp14="http://schemas.microsoft.com/office/word/2010/wordprocessingDrawing" xmlns:wp="http://schemas.openxmlformats.org/drawingml/2006/wordprocessingDrawing" xmlns:w10="urn:schemas-microsoft-com:office:word" xmlns:w="http://schemas.openxmlformats.org/wordprocessingml/2006/main" xmlns:w14="http://schemas.microsoft.com/office/word/2010/wordml" xmlns:w15="http://schemas.microsoft.com/office/word/2012/wordml" xmlns:w16se="http://schemas.microsoft.com/office/word/2015/wordml/symex" xmlns:wpg="http://schemas.microsoft.com/office/word/2010/wordprocessingGroup" xmlns:wpi="http://schemas.microsoft.com/office/word/2010/wordprocessingInk" xmlns:wne="http://schemas.microsoft.com/office/word/2006/wordml" xmlns:wps="http://schemas.microsoft.com/office/word/2010/wordprocessingShape" mc:Ignorable="w14 w15 w16se wp14">
+<w15:people xmlns:wpc="http://schemas.microsoft.com/office/word/2010/wordprocessingCanvas" xmlns:cx="http://schemas.microsoft.com/office/drawing/2014/chartex" xmlns:cx1="http://schemas.microsoft.com/office/drawing/2015/9/8/chartex" xmlns:cx2="http://schemas.microsoft.com/office/drawing/2015/10/21/chartex" xmlns:cx3="http://schemas.microsoft.com/office/drawing/2016/5/9/chartex" xmlns:cx4="http://schemas.microsoft.com/office/drawing/2016/5/10/chartex" xmlns:cx5="http://schemas.microsoft.com/office/drawing/2016/5/11/chartex" xmlns:cx6="http://schemas.microsoft.com/office/drawing/2016/5/12/chartex" xmlns:cx7="http://schemas.microsoft.com/office/drawing/2016/5/13/chartex" xmlns:cx8="http://schemas.microsoft.com/office/drawing/2016/5/14/chartex" xmlns:mc="http://schemas.openxmlformats.org/markup-compatibility/2006" xmlns:aink="http://schemas.microsoft.com/office/drawing/2016/ink" xmlns:am3d="http://schemas.microsoft.com/office/drawing/2017/model3d" xmlns:o="urn:schemas-microsoft-com:office:office" xmlns:oel="http://schemas.microsoft.com/office/2019/extlst" xmlns:r="http://schemas.openxmlformats.org/officeDocument/2006/relationships" xmlns:m="http://schemas.openxmlformats.org/officeDocument/2006/math" xmlns:v="urn:schemas-microsoft-com:vml" xmlns:wp14="http://schemas.microsoft.com/office/word/2010/wordprocessingDrawing" xmlns:wp="http://schemas.openxmlformats.org/drawingml/2006/wordprocessingDrawing" xmlns:w10="urn:schemas-microsoft-com:office:word" xmlns:w="http://schemas.openxmlformats.org/wordprocessingml/2006/main" xmlns:w14="http://schemas.microsoft.com/office/word/2010/wordml" xmlns:w15="http://schemas.microsoft.com/office/word/2012/wordml" xmlns:w16cex="http://schemas.microsoft.com/office/word/2018/wordml/cex" xmlns:w16cid="http://schemas.microsoft.com/office/word/2016/wordml/cid" xmlns:w16="http://schemas.microsoft.com/office/word/2018/wordml" xmlns:w16du="http://schemas.microsoft.com/office/word/2023/wordml/word16du" xmlns:w16sdtdh="http://schemas.microsoft.com/office/word/2020/wordml/sdtdatahash" xmlns:w16sdtfl="http://schemas.microsoft.com/office/word/2024/wordml/sdtformatlock" xmlns:w16se="http://schemas.microsoft.com/office/word/2015/wordml/symex" xmlns:wpg="http://schemas.microsoft.com/office/word/2010/wordprocessingGroup" xmlns:wpi="http://schemas.microsoft.com/office/word/2010/wordprocessingInk" xmlns:wne="http://schemas.microsoft.com/office/word/2006/wordml" xmlns:wps="http://schemas.microsoft.com/office/word/2010/wordprocessingShape" mc:Ignorable="w14 w15 w16se w16cid w16 w16cex w16sdtdh w16sdtfl w16du wp14">
   <w15:person w15:author="Kalentyev Alexey">
     <w15:presenceInfo w15:providerId="Windows Live" w15:userId="da819b8650d7d997"/>
   </w15:person>
@@ -13213,7 +14548,7 @@
 </file>
 
 <file path=word/styles.xml><?xml version="1.0" encoding="utf-8"?>
-<w:styles xmlns:mc="http://schemas.openxmlformats.org/markup-compatibility/2006" xmlns:r="http://schemas.openxmlformats.org/officeDocument/2006/relationships" xmlns:w="http://schemas.openxmlformats.org/wordprocessingml/2006/main" xmlns:w14="http://schemas.microsoft.com/office/word/2010/wordml" xmlns:w15="http://schemas.microsoft.com/office/word/2012/wordml" xmlns:w16se="http://schemas.microsoft.com/office/word/2015/wordml/symex" mc:Ignorable="w14 w15 w16se">
+<w:styles xmlns:mc="http://schemas.openxmlformats.org/markup-compatibility/2006" xmlns:r="http://schemas.openxmlformats.org/officeDocument/2006/relationships" xmlns:w="http://schemas.openxmlformats.org/wordprocessingml/2006/main" xmlns:w14="http://schemas.microsoft.com/office/word/2010/wordml" xmlns:w15="http://schemas.microsoft.com/office/word/2012/wordml" xmlns:w16cex="http://schemas.microsoft.com/office/word/2018/wordml/cex" xmlns:w16cid="http://schemas.microsoft.com/office/word/2016/wordml/cid" xmlns:w16="http://schemas.microsoft.com/office/word/2018/wordml" xmlns:w16du="http://schemas.microsoft.com/office/word/2023/wordml/word16du" xmlns:w16sdtdh="http://schemas.microsoft.com/office/word/2020/wordml/sdtdatahash" xmlns:w16sdtfl="http://schemas.microsoft.com/office/word/2024/wordml/sdtformatlock" xmlns:w16se="http://schemas.microsoft.com/office/word/2015/wordml/symex" mc:Ignorable="w14 w15 w16se w16cid w16 w16cex w16sdtdh w16sdtfl w16du">
   <w:docDefaults>
     <w:rPrDefault>
       <w:rPr>
@@ -13231,7 +14566,7 @@
       </w:pPr>
     </w:pPrDefault>
   </w:docDefaults>
-  <w:latentStyles w:defLockedState="0" w:defUIPriority="99" w:defSemiHidden="0" w:defUnhideWhenUsed="0" w:defQFormat="0" w:count="371">
+  <w:latentStyles w:defLockedState="0" w:defUIPriority="99" w:defSemiHidden="0" w:defUnhideWhenUsed="0" w:defQFormat="0" w:count="376">
     <w:lsdException w:name="Normal" w:uiPriority="0" w:qFormat="1"/>
     <w:lsdException w:name="heading 1" w:uiPriority="9" w:qFormat="1"/>
     <w:lsdException w:name="heading 2" w:semiHidden="1" w:uiPriority="9" w:unhideWhenUsed="1" w:qFormat="1"/>
@@ -13603,6 +14938,11 @@
     <w:lsdException w:name="List Table 5 Dark Accent 6" w:uiPriority="50"/>
     <w:lsdException w:name="List Table 6 Colorful Accent 6" w:uiPriority="51"/>
     <w:lsdException w:name="List Table 7 Colorful Accent 6" w:uiPriority="52"/>
+    <w:lsdException w:name="Mention" w:semiHidden="1" w:unhideWhenUsed="1"/>
+    <w:lsdException w:name="Smart Hyperlink" w:semiHidden="1" w:unhideWhenUsed="1"/>
+    <w:lsdException w:name="Hashtag" w:semiHidden="1" w:unhideWhenUsed="1"/>
+    <w:lsdException w:name="Unresolved Mention" w:semiHidden="1" w:unhideWhenUsed="1"/>
+    <w:lsdException w:name="Smart Link" w:semiHidden="1" w:unhideWhenUsed="1"/>
   </w:latentStyles>
   <w:style w:type="paragraph" w:default="1" w:styleId="a">
     <w:name w:val="Normal"/>

--- a/Проект системы/Ershov_Proekt_sistemy_1.docx
+++ b/Проект системы/Ershov_Proekt_sistemy_1.docx
@@ -1,6 +1,6 @@
 
 <file path=word/document.xml><?xml version="1.0" encoding="utf-8"?>
-<w:document xmlns:wpc="http://schemas.microsoft.com/office/word/2010/wordprocessingCanvas" xmlns:cx="http://schemas.microsoft.com/office/drawing/2014/chartex" xmlns:cx1="http://schemas.microsoft.com/office/drawing/2015/9/8/chartex" xmlns:cx2="http://schemas.microsoft.com/office/drawing/2015/10/21/chartex" xmlns:cx3="http://schemas.microsoft.com/office/drawing/2016/5/9/chartex" xmlns:cx4="http://schemas.microsoft.com/office/drawing/2016/5/10/chartex" xmlns:cx5="http://schemas.microsoft.com/office/drawing/2016/5/11/chartex" xmlns:cx6="http://schemas.microsoft.com/office/drawing/2016/5/12/chartex" xmlns:cx7="http://schemas.microsoft.com/office/drawing/2016/5/13/chartex" xmlns:cx8="http://schemas.microsoft.com/office/drawing/2016/5/14/chartex" xmlns:mc="http://schemas.openxmlformats.org/markup-compatibility/2006" xmlns:aink="http://schemas.microsoft.com/office/drawing/2016/ink" xmlns:am3d="http://schemas.microsoft.com/office/drawing/2017/model3d" xmlns:o="urn:schemas-microsoft-com:office:office" xmlns:oel="http://schemas.microsoft.com/office/2019/extlst" xmlns:r="http://schemas.openxmlformats.org/officeDocument/2006/relationships" xmlns:m="http://schemas.openxmlformats.org/officeDocument/2006/math" xmlns:v="urn:schemas-microsoft-com:vml" xmlns:wp14="http://schemas.microsoft.com/office/word/2010/wordprocessingDrawing" xmlns:wp="http://schemas.openxmlformats.org/drawingml/2006/wordprocessingDrawing" xmlns:w10="urn:schemas-microsoft-com:office:word" xmlns:w="http://schemas.openxmlformats.org/wordprocessingml/2006/main" xmlns:w14="http://schemas.microsoft.com/office/word/2010/wordml" xmlns:w15="http://schemas.microsoft.com/office/word/2012/wordml" xmlns:w16cex="http://schemas.microsoft.com/office/word/2018/wordml/cex" xmlns:w16cid="http://schemas.microsoft.com/office/word/2016/wordml/cid" xmlns:w16="http://schemas.microsoft.com/office/word/2018/wordml" xmlns:w16du="http://schemas.microsoft.com/office/word/2023/wordml/word16du" xmlns:w16sdtdh="http://schemas.microsoft.com/office/word/2020/wordml/sdtdatahash" xmlns:w16sdtfl="http://schemas.microsoft.com/office/word/2024/wordml/sdtformatlock" xmlns:w16se="http://schemas.microsoft.com/office/word/2015/wordml/symex" xmlns:wpg="http://schemas.microsoft.com/office/word/2010/wordprocessingGroup" xmlns:wpi="http://schemas.microsoft.com/office/word/2010/wordprocessingInk" xmlns:wne="http://schemas.microsoft.com/office/word/2006/wordml" xmlns:wps="http://schemas.microsoft.com/office/word/2010/wordprocessingShape" mc:Ignorable="w14 w15 w16se w16cid w16 w16cex w16sdtdh w16sdtfl w16du wp14">
+<w:document xmlns:wpc="http://schemas.microsoft.com/office/word/2010/wordprocessingCanvas" xmlns:cx="http://schemas.microsoft.com/office/drawing/2014/chartex" xmlns:cx1="http://schemas.microsoft.com/office/drawing/2015/9/8/chartex" xmlns:mc="http://schemas.openxmlformats.org/markup-compatibility/2006" xmlns:o="urn:schemas-microsoft-com:office:office" xmlns:r="http://schemas.openxmlformats.org/officeDocument/2006/relationships" xmlns:m="http://schemas.openxmlformats.org/officeDocument/2006/math" xmlns:v="urn:schemas-microsoft-com:vml" xmlns:wp14="http://schemas.microsoft.com/office/word/2010/wordprocessingDrawing" xmlns:wp="http://schemas.openxmlformats.org/drawingml/2006/wordprocessingDrawing" xmlns:w10="urn:schemas-microsoft-com:office:word" xmlns:w="http://schemas.openxmlformats.org/wordprocessingml/2006/main" xmlns:w14="http://schemas.microsoft.com/office/word/2010/wordml" xmlns:w15="http://schemas.microsoft.com/office/word/2012/wordml" xmlns:w16se="http://schemas.microsoft.com/office/word/2015/wordml/symex" xmlns:wpg="http://schemas.microsoft.com/office/word/2010/wordprocessingGroup" xmlns:wpi="http://schemas.microsoft.com/office/word/2010/wordprocessingInk" xmlns:wne="http://schemas.microsoft.com/office/word/2006/wordml" xmlns:wps="http://schemas.microsoft.com/office/word/2010/wordprocessingShape" mc:Ignorable="w14 w15 w16se wp14">
   <w:body>
     <w:p>
       <w:pPr>
@@ -174,7 +174,6 @@
         </w:rPr>
         <w:t>РАЗРАБОТКА ПЛАГИНА «</w:t>
       </w:r>
-      <w:proofErr w:type="spellStart"/>
       <w:r>
         <w:rPr>
           <w:rFonts w:eastAsia="Times New Roman" w:cs="Times New Roman"/>
@@ -184,7 +183,6 @@
         </w:rPr>
         <w:t>Киприч</w:t>
       </w:r>
-      <w:proofErr w:type="spellEnd"/>
       <w:r>
         <w:rPr>
           <w:rFonts w:eastAsia="Times New Roman" w:cs="Times New Roman"/>
@@ -439,25 +437,7 @@
           <w:color w:val="000000"/>
           <w:szCs w:val="22"/>
         </w:rPr>
-        <w:t xml:space="preserve">к.т.н., доцент каф. КСУП __________ </w:t>
-      </w:r>
-      <w:proofErr w:type="spellStart"/>
-      <w:r>
-        <w:rPr>
-          <w:rFonts w:eastAsia="Times New Roman" w:cs="Times New Roman"/>
-          <w:color w:val="000000"/>
-          <w:szCs w:val="22"/>
-        </w:rPr>
-        <w:t>Калентьев</w:t>
-      </w:r>
-      <w:proofErr w:type="spellEnd"/>
-      <w:r>
-        <w:rPr>
-          <w:rFonts w:eastAsia="Times New Roman" w:cs="Times New Roman"/>
-          <w:color w:val="000000"/>
-          <w:szCs w:val="22"/>
-        </w:rPr>
-        <w:t xml:space="preserve"> А.А. </w:t>
+        <w:t xml:space="preserve">к.т.н., доцент каф. КСУП __________ Калентьев А.А. </w:t>
       </w:r>
     </w:p>
     <w:p>
@@ -666,15 +646,7 @@
         <w:t> </w:t>
       </w:r>
       <w:r>
-        <w:t xml:space="preserve">(Application </w:t>
-      </w:r>
-      <w:proofErr w:type="spellStart"/>
-      <w:r>
-        <w:t>Programming</w:t>
-      </w:r>
-      <w:proofErr w:type="spellEnd"/>
-      <w:r>
-        <w:t xml:space="preserve"> Interface)</w:t>
+        <w:t>(Application Programming Interface)</w:t>
       </w:r>
       <w:r>
         <w:t> –</w:t>
@@ -834,14 +806,12 @@
       <w:r>
         <w:t>Зарегистрировать библиотеку в системе КОМПАС (а именно реализовать статический метод типа .</w:t>
       </w:r>
-      <w:proofErr w:type="spellStart"/>
       <w:r>
         <w:rPr>
           <w:lang w:val="en-US"/>
         </w:rPr>
         <w:t>htmSample</w:t>
       </w:r>
-      <w:proofErr w:type="spellEnd"/>
       <w:r>
         <w:t xml:space="preserve"> с рядом настроек)</w:t>
       </w:r>
@@ -857,14 +827,12 @@
       <w:r>
         <w:t xml:space="preserve">Зарегистрировать библиотеку на компьютере пользователя, воспользовавшись утилитой </w:t>
       </w:r>
-      <w:proofErr w:type="spellStart"/>
       <w:r>
         <w:rPr>
           <w:lang w:val="en-US"/>
         </w:rPr>
         <w:t>RegAsm</w:t>
       </w:r>
-      <w:proofErr w:type="spellEnd"/>
       <w:r>
         <w:t>.</w:t>
       </w:r>
@@ -1002,14 +970,12 @@
                 <w:rFonts w:cs="Times New Roman"/>
               </w:rPr>
             </w:pPr>
-            <w:proofErr w:type="spellStart"/>
             <w:r>
               <w:rPr>
                 <w:rFonts w:cs="Times New Roman"/>
               </w:rPr>
               <w:t>KompasObject</w:t>
             </w:r>
-            <w:proofErr w:type="spellEnd"/>
           </w:p>
         </w:tc>
         <w:tc>
@@ -1046,14 +1012,12 @@
                 <w:rFonts w:cs="Times New Roman"/>
               </w:rPr>
             </w:pPr>
-            <w:proofErr w:type="spellStart"/>
             <w:r>
               <w:rPr>
                 <w:rFonts w:cs="Times New Roman"/>
               </w:rPr>
               <w:t>ksEntity</w:t>
             </w:r>
-            <w:proofErr w:type="spellEnd"/>
           </w:p>
         </w:tc>
         <w:tc>
@@ -1132,14 +1096,12 @@
                 <w:rFonts w:cs="Times New Roman"/>
               </w:rPr>
             </w:pPr>
-            <w:proofErr w:type="spellStart"/>
             <w:r>
               <w:rPr>
                 <w:rFonts w:cs="Times New Roman"/>
               </w:rPr>
               <w:t>ksSketchDefinition</w:t>
             </w:r>
-            <w:proofErr w:type="spellEnd"/>
           </w:p>
         </w:tc>
         <w:tc>
@@ -1312,14 +1274,12 @@
                 <w:rFonts w:cs="Times New Roman"/>
               </w:rPr>
             </w:pPr>
-            <w:proofErr w:type="spellStart"/>
             <w:r>
               <w:rPr>
                 <w:rFonts w:cs="Times New Roman"/>
               </w:rPr>
               <w:t>ksPart</w:t>
             </w:r>
-            <w:proofErr w:type="spellEnd"/>
           </w:p>
         </w:tc>
         <w:tc>
@@ -1356,14 +1316,12 @@
                 <w:rFonts w:cs="Times New Roman"/>
               </w:rPr>
             </w:pPr>
-            <w:proofErr w:type="spellStart"/>
             <w:r>
               <w:rPr>
                 <w:rFonts w:cs="Times New Roman"/>
               </w:rPr>
               <w:t>ksBaseExtrusionDefinition</w:t>
             </w:r>
-            <w:proofErr w:type="spellEnd"/>
           </w:p>
         </w:tc>
         <w:tc>
@@ -1400,14 +1358,12 @@
                 <w:rFonts w:cs="Times New Roman"/>
               </w:rPr>
             </w:pPr>
-            <w:proofErr w:type="spellStart"/>
             <w:r>
               <w:rPr>
                 <w:rFonts w:cs="Times New Roman"/>
               </w:rPr>
               <w:t>ksBossRotatedDefinition</w:t>
             </w:r>
-            <w:proofErr w:type="spellEnd"/>
           </w:p>
         </w:tc>
         <w:tc>
@@ -1444,14 +1400,12 @@
                 <w:rFonts w:cs="Times New Roman"/>
               </w:rPr>
             </w:pPr>
-            <w:proofErr w:type="spellStart"/>
             <w:r>
               <w:rPr>
                 <w:rFonts w:cs="Times New Roman"/>
               </w:rPr>
               <w:t>ksCutExtrusionDefinition</w:t>
             </w:r>
-            <w:proofErr w:type="spellEnd"/>
           </w:p>
         </w:tc>
         <w:tc>
@@ -1488,14 +1442,12 @@
                 <w:rFonts w:cs="Times New Roman"/>
               </w:rPr>
             </w:pPr>
-            <w:proofErr w:type="spellStart"/>
             <w:r>
               <w:rPr>
                 <w:rFonts w:cs="Times New Roman"/>
               </w:rPr>
               <w:t>ksEdgeFilletDefinition</w:t>
             </w:r>
-            <w:proofErr w:type="spellEnd"/>
           </w:p>
         </w:tc>
         <w:tc>
@@ -1551,16 +1503,8 @@
         <w:rPr>
           <w:rFonts w:cs="Times New Roman"/>
         </w:rPr>
-        <w:t xml:space="preserve"> Методы интерфейса </w:t>
-      </w:r>
-      <w:proofErr w:type="spellStart"/>
-      <w:r>
-        <w:rPr>
-          <w:rFonts w:cs="Times New Roman"/>
-        </w:rPr>
-        <w:t>KompasObject</w:t>
-      </w:r>
-      <w:proofErr w:type="spellEnd"/>
+        <w:t xml:space="preserve"> Методы интерфейса KompasObject</w:t>
+      </w:r>
     </w:p>
     <w:tbl>
       <w:tblPr>
@@ -1716,19 +1660,11 @@
                 <w:rFonts w:cs="Times New Roman"/>
               </w:rPr>
             </w:pPr>
-            <w:proofErr w:type="spellStart"/>
-            <w:r>
-              <w:rPr>
-                <w:rFonts w:cs="Times New Roman"/>
-              </w:rPr>
-              <w:t>ActivateControllerAPI</w:t>
-            </w:r>
-            <w:proofErr w:type="spellEnd"/>
-            <w:r>
-              <w:rPr>
-                <w:rFonts w:cs="Times New Roman"/>
-              </w:rPr>
-              <w:t>()</w:t>
+            <w:r>
+              <w:rPr>
+                <w:rFonts w:cs="Times New Roman"/>
+              </w:rPr>
+              <w:t>ActivateControllerAPI()</w:t>
             </w:r>
           </w:p>
         </w:tc>
@@ -1744,14 +1680,12 @@
                 <w:rFonts w:cs="Times New Roman"/>
               </w:rPr>
             </w:pPr>
-            <w:proofErr w:type="spellStart"/>
             <w:r>
               <w:rPr>
                 <w:rFonts w:cs="Times New Roman"/>
               </w:rPr>
               <w:t>bool</w:t>
             </w:r>
-            <w:proofErr w:type="spellEnd"/>
           </w:p>
         </w:tc>
         <w:tc>
@@ -1788,19 +1722,11 @@
                 <w:rFonts w:cs="Times New Roman"/>
               </w:rPr>
             </w:pPr>
-            <w:proofErr w:type="spellStart"/>
-            <w:r>
-              <w:rPr>
-                <w:rFonts w:cs="Times New Roman"/>
-              </w:rPr>
-              <w:t>Visible</w:t>
-            </w:r>
-            <w:proofErr w:type="spellEnd"/>
-            <w:r>
-              <w:rPr>
-                <w:rFonts w:cs="Times New Roman"/>
-              </w:rPr>
-              <w:t>()</w:t>
+            <w:r>
+              <w:rPr>
+                <w:rFonts w:cs="Times New Roman"/>
+              </w:rPr>
+              <w:t>Visible()</w:t>
             </w:r>
           </w:p>
         </w:tc>
@@ -1816,14 +1742,12 @@
                 <w:rFonts w:cs="Times New Roman"/>
               </w:rPr>
             </w:pPr>
-            <w:proofErr w:type="spellStart"/>
             <w:r>
               <w:rPr>
                 <w:rFonts w:cs="Times New Roman"/>
               </w:rPr>
               <w:t>bool</w:t>
             </w:r>
-            <w:proofErr w:type="spellEnd"/>
           </w:p>
         </w:tc>
         <w:tc>
@@ -1949,16 +1873,8 @@
         <w:rPr>
           <w:rFonts w:cs="Times New Roman"/>
         </w:rPr>
-        <w:t xml:space="preserve"> Методы интерфейса </w:t>
-      </w:r>
-      <w:proofErr w:type="spellStart"/>
-      <w:r>
-        <w:rPr>
-          <w:rFonts w:cs="Times New Roman"/>
-        </w:rPr>
-        <w:t>ksEntity</w:t>
-      </w:r>
-      <w:proofErr w:type="spellEnd"/>
+        <w:t xml:space="preserve"> Методы интерфейса ksEntity</w:t>
+      </w:r>
     </w:p>
     <w:tbl>
       <w:tblPr>
@@ -2052,19 +1968,11 @@
                 <w:rFonts w:cs="Times New Roman"/>
               </w:rPr>
             </w:pPr>
-            <w:proofErr w:type="spellStart"/>
-            <w:r>
-              <w:rPr>
-                <w:rFonts w:cs="Times New Roman"/>
-              </w:rPr>
-              <w:t>Create</w:t>
-            </w:r>
-            <w:proofErr w:type="spellEnd"/>
-            <w:r>
-              <w:rPr>
-                <w:rFonts w:cs="Times New Roman"/>
-              </w:rPr>
-              <w:t>()</w:t>
+            <w:r>
+              <w:rPr>
+                <w:rFonts w:cs="Times New Roman"/>
+              </w:rPr>
+              <w:t>Create()</w:t>
             </w:r>
           </w:p>
         </w:tc>
@@ -2080,14 +1988,12 @@
                 <w:rFonts w:cs="Times New Roman"/>
               </w:rPr>
             </w:pPr>
-            <w:proofErr w:type="spellStart"/>
             <w:r>
               <w:rPr>
                 <w:rFonts w:cs="Times New Roman"/>
               </w:rPr>
               <w:t>bool</w:t>
             </w:r>
-            <w:proofErr w:type="spellEnd"/>
           </w:p>
         </w:tc>
         <w:tc>
@@ -2124,19 +2030,11 @@
                 <w:rFonts w:cs="Times New Roman"/>
               </w:rPr>
             </w:pPr>
-            <w:proofErr w:type="spellStart"/>
-            <w:r>
-              <w:rPr>
-                <w:rFonts w:cs="Times New Roman"/>
-              </w:rPr>
-              <w:t>GetDefinition</w:t>
-            </w:r>
-            <w:proofErr w:type="spellEnd"/>
-            <w:r>
-              <w:rPr>
-                <w:rFonts w:cs="Times New Roman"/>
-              </w:rPr>
-              <w:t>()</w:t>
+            <w:r>
+              <w:rPr>
+                <w:rFonts w:cs="Times New Roman"/>
+              </w:rPr>
+              <w:t>GetDefinition()</w:t>
             </w:r>
           </w:p>
         </w:tc>
@@ -2152,14 +2050,12 @@
                 <w:rFonts w:cs="Times New Roman"/>
               </w:rPr>
             </w:pPr>
-            <w:proofErr w:type="spellStart"/>
             <w:r>
               <w:rPr>
                 <w:rFonts w:cs="Times New Roman"/>
               </w:rPr>
               <w:t>IUnknown</w:t>
             </w:r>
-            <w:proofErr w:type="spellEnd"/>
           </w:p>
         </w:tc>
         <w:tc>
@@ -2334,44 +2230,78 @@
                 <w:lang w:val="en-US"/>
               </w:rPr>
             </w:pPr>
-            <w:proofErr w:type="spellStart"/>
             <w:r>
               <w:rPr>
                 <w:rFonts w:cs="Times New Roman"/>
                 <w:lang w:val="en-US"/>
               </w:rPr>
-              <w:t>ksCircle</w:t>
-            </w:r>
-            <w:proofErr w:type="spellEnd"/>
-            <w:r>
-              <w:rPr>
-                <w:rFonts w:cs="Times New Roman"/>
-                <w:lang w:val="en-US"/>
-              </w:rPr>
-              <w:t xml:space="preserve">(xc, </w:t>
-            </w:r>
-            <w:proofErr w:type="spellStart"/>
-            <w:r>
-              <w:rPr>
-                <w:rFonts w:cs="Times New Roman"/>
-                <w:lang w:val="en-US"/>
+              <w:t>ksCircle(xc, yc, rad, style)</w:t>
+            </w:r>
+          </w:p>
+        </w:tc>
+        <w:tc>
+          <w:tcPr>
+            <w:tcW w:w="2160" w:type="dxa"/>
+          </w:tcPr>
+          <w:p>
+            <w:pPr>
+              <w:snapToGrid w:val="0"/>
+              <w:ind w:firstLine="0"/>
+              <w:rPr>
+                <w:rFonts w:cs="Times New Roman"/>
+              </w:rPr>
+            </w:pPr>
+            <w:r>
+              <w:rPr>
+                <w:rFonts w:cs="Times New Roman"/>
+              </w:rPr>
+              <w:t>int</w:t>
+            </w:r>
+          </w:p>
+        </w:tc>
+        <w:tc>
+          <w:tcPr>
+            <w:tcW w:w="2621" w:type="dxa"/>
+          </w:tcPr>
+          <w:p>
+            <w:pPr>
+              <w:snapToGrid w:val="0"/>
+              <w:ind w:firstLine="0"/>
+              <w:rPr>
+                <w:rFonts w:cs="Times New Roman"/>
+              </w:rPr>
+            </w:pPr>
+            <w:r>
+              <w:rPr>
+                <w:rFonts w:cs="Times New Roman"/>
+              </w:rPr>
+              <w:t>xc,</w:t>
+            </w:r>
+            <w:r>
+              <w:rPr>
+                <w:rFonts w:cs="Times New Roman"/>
+              </w:rPr>
+              <w:t> </w:t>
+            </w:r>
+            <w:r>
+              <w:rPr>
+                <w:rFonts w:cs="Times New Roman"/>
               </w:rPr>
               <w:t>yc</w:t>
             </w:r>
-            <w:proofErr w:type="spellEnd"/>
-            <w:r>
-              <w:rPr>
-                <w:rFonts w:cs="Times New Roman"/>
-                <w:lang w:val="en-US"/>
-              </w:rPr>
-              <w:t>, rad, style)</w:t>
-            </w:r>
-          </w:p>
-        </w:tc>
-        <w:tc>
-          <w:tcPr>
-            <w:tcW w:w="2160" w:type="dxa"/>
-          </w:tcPr>
+            <w:r>
+              <w:rPr>
+                <w:rFonts w:cs="Times New Roman"/>
+              </w:rPr>
+              <w:t xml:space="preserve"> – </w:t>
+            </w:r>
+            <w:r>
+              <w:rPr>
+                <w:rFonts w:cs="Times New Roman"/>
+              </w:rPr>
+              <w:t xml:space="preserve">координаты центра; </w:t>
+            </w:r>
+          </w:p>
           <w:p>
             <w:pPr>
               <w:snapToGrid w:val="0"/>
@@ -2380,85 +2310,12 @@
                 <w:rFonts w:cs="Times New Roman"/>
               </w:rPr>
             </w:pPr>
-            <w:proofErr w:type="spellStart"/>
-            <w:r>
-              <w:rPr>
-                <w:rFonts w:cs="Times New Roman"/>
-              </w:rPr>
-              <w:t>int</w:t>
-            </w:r>
-            <w:proofErr w:type="spellEnd"/>
-          </w:p>
-        </w:tc>
-        <w:tc>
-          <w:tcPr>
-            <w:tcW w:w="2621" w:type="dxa"/>
-          </w:tcPr>
-          <w:p>
-            <w:pPr>
-              <w:snapToGrid w:val="0"/>
-              <w:ind w:firstLine="0"/>
-              <w:rPr>
-                <w:rFonts w:cs="Times New Roman"/>
-              </w:rPr>
-            </w:pPr>
-            <w:proofErr w:type="spellStart"/>
-            <w:r>
-              <w:rPr>
-                <w:rFonts w:cs="Times New Roman"/>
-              </w:rPr>
-              <w:t>xc</w:t>
-            </w:r>
-            <w:proofErr w:type="spellEnd"/>
-            <w:r>
-              <w:rPr>
-                <w:rFonts w:cs="Times New Roman"/>
-              </w:rPr>
-              <w:t>,</w:t>
-            </w:r>
-            <w:r>
-              <w:rPr>
-                <w:rFonts w:cs="Times New Roman"/>
-              </w:rPr>
-              <w:t> </w:t>
-            </w:r>
-            <w:proofErr w:type="spellStart"/>
-            <w:r>
-              <w:rPr>
-                <w:rFonts w:cs="Times New Roman"/>
-              </w:rPr>
-              <w:t>yc</w:t>
-            </w:r>
-            <w:proofErr w:type="spellEnd"/>
-            <w:r>
-              <w:rPr>
-                <w:rFonts w:cs="Times New Roman"/>
-              </w:rPr>
-              <w:t xml:space="preserve"> – </w:t>
-            </w:r>
-            <w:r>
-              <w:rPr>
-                <w:rFonts w:cs="Times New Roman"/>
-              </w:rPr>
-              <w:t xml:space="preserve">координаты центра; </w:t>
-            </w:r>
-          </w:p>
-          <w:p>
-            <w:pPr>
-              <w:snapToGrid w:val="0"/>
-              <w:ind w:firstLine="0"/>
-              <w:rPr>
-                <w:rFonts w:cs="Times New Roman"/>
-              </w:rPr>
-            </w:pPr>
-            <w:proofErr w:type="spellStart"/>
             <w:r>
               <w:rPr>
                 <w:rFonts w:cs="Times New Roman"/>
               </w:rPr>
               <w:t>rad</w:t>
             </w:r>
-            <w:proofErr w:type="spellEnd"/>
             <w:r>
               <w:rPr>
                 <w:rFonts w:cs="Times New Roman"/>
@@ -2469,16 +2326,8 @@
               <w:rPr>
                 <w:rFonts w:cs="Times New Roman"/>
               </w:rPr>
-              <w:t xml:space="preserve"> радиус; </w:t>
-            </w:r>
-            <w:proofErr w:type="spellStart"/>
-            <w:r>
-              <w:rPr>
-                <w:rFonts w:cs="Times New Roman"/>
-              </w:rPr>
-              <w:t>style</w:t>
-            </w:r>
-            <w:proofErr w:type="spellEnd"/>
+              <w:t xml:space="preserve"> радиус; style</w:t>
+            </w:r>
             <w:r>
               <w:rPr>
                 <w:rFonts w:cs="Times New Roman"/>
@@ -2546,16 +2395,8 @@
         <w:rPr>
           <w:rFonts w:cs="Times New Roman"/>
         </w:rPr>
-        <w:t xml:space="preserve"> Методы интерфейса </w:t>
-      </w:r>
-      <w:proofErr w:type="spellStart"/>
-      <w:r>
-        <w:rPr>
-          <w:rFonts w:cs="Times New Roman"/>
-        </w:rPr>
-        <w:t>ksSketchDefinition</w:t>
-      </w:r>
-      <w:proofErr w:type="spellEnd"/>
+        <w:t xml:space="preserve"> Методы интерфейса ksSketchDefinition</w:t>
+      </w:r>
     </w:p>
     <w:tbl>
       <w:tblPr>
@@ -2649,19 +2490,11 @@
                 <w:rFonts w:cs="Times New Roman"/>
               </w:rPr>
             </w:pPr>
-            <w:proofErr w:type="spellStart"/>
-            <w:r>
-              <w:rPr>
-                <w:rFonts w:cs="Times New Roman"/>
-              </w:rPr>
-              <w:t>BeginEdit</w:t>
-            </w:r>
-            <w:proofErr w:type="spellEnd"/>
-            <w:r>
-              <w:rPr>
-                <w:rFonts w:cs="Times New Roman"/>
-              </w:rPr>
-              <w:t>()</w:t>
+            <w:r>
+              <w:rPr>
+                <w:rFonts w:cs="Times New Roman"/>
+              </w:rPr>
+              <w:t>BeginEdit()</w:t>
             </w:r>
           </w:p>
         </w:tc>
@@ -2677,14 +2510,12 @@
                 <w:rFonts w:cs="Times New Roman"/>
               </w:rPr>
             </w:pPr>
-            <w:proofErr w:type="spellStart"/>
             <w:r>
               <w:rPr>
                 <w:rFonts w:cs="Times New Roman"/>
               </w:rPr>
               <w:t>bool</w:t>
             </w:r>
-            <w:proofErr w:type="spellEnd"/>
           </w:p>
         </w:tc>
         <w:tc>
@@ -2721,19 +2552,11 @@
                 <w:rFonts w:cs="Times New Roman"/>
               </w:rPr>
             </w:pPr>
-            <w:proofErr w:type="spellStart"/>
-            <w:r>
-              <w:rPr>
-                <w:rFonts w:cs="Times New Roman"/>
-              </w:rPr>
-              <w:t>EndEdit</w:t>
-            </w:r>
-            <w:proofErr w:type="spellEnd"/>
-            <w:r>
-              <w:rPr>
-                <w:rFonts w:cs="Times New Roman"/>
-              </w:rPr>
-              <w:t>()</w:t>
+            <w:r>
+              <w:rPr>
+                <w:rFonts w:cs="Times New Roman"/>
+              </w:rPr>
+              <w:t>EndEdit()</w:t>
             </w:r>
           </w:p>
         </w:tc>
@@ -2749,14 +2572,12 @@
                 <w:rFonts w:cs="Times New Roman"/>
               </w:rPr>
             </w:pPr>
-            <w:proofErr w:type="spellStart"/>
             <w:r>
               <w:rPr>
                 <w:rFonts w:cs="Times New Roman"/>
               </w:rPr>
               <w:t>bool</w:t>
             </w:r>
-            <w:proofErr w:type="spellEnd"/>
           </w:p>
         </w:tc>
         <w:tc>
@@ -2997,47 +2818,11 @@
                 <w:rFonts w:cs="Times New Roman"/>
               </w:rPr>
             </w:pPr>
-            <w:proofErr w:type="spellStart"/>
-            <w:r>
-              <w:rPr>
-                <w:rFonts w:cs="Times New Roman"/>
-              </w:rPr>
-              <w:t>Create</w:t>
-            </w:r>
-            <w:proofErr w:type="spellEnd"/>
-            <w:r>
-              <w:rPr>
-                <w:rFonts w:cs="Times New Roman"/>
-              </w:rPr>
-              <w:t>(</w:t>
-            </w:r>
-            <w:proofErr w:type="spellStart"/>
-            <w:r>
-              <w:rPr>
-                <w:rFonts w:cs="Times New Roman"/>
-              </w:rPr>
-              <w:t>invisible</w:t>
-            </w:r>
-            <w:proofErr w:type="spellEnd"/>
-            <w:r>
-              <w:rPr>
-                <w:rFonts w:cs="Times New Roman"/>
-              </w:rPr>
-              <w:t xml:space="preserve">, </w:t>
-            </w:r>
-            <w:proofErr w:type="spellStart"/>
-            <w:r>
-              <w:rPr>
-                <w:rFonts w:cs="Times New Roman"/>
-              </w:rPr>
-              <w:t>typeDoc</w:t>
-            </w:r>
-            <w:proofErr w:type="spellEnd"/>
-            <w:r>
-              <w:rPr>
-                <w:rFonts w:cs="Times New Roman"/>
-              </w:rPr>
-              <w:t>)</w:t>
+            <w:r>
+              <w:rPr>
+                <w:rFonts w:cs="Times New Roman"/>
+              </w:rPr>
+              <w:t>Create(invisible, typeDoc)</w:t>
             </w:r>
           </w:p>
         </w:tc>
@@ -3053,14 +2838,12 @@
                 <w:rFonts w:cs="Times New Roman"/>
               </w:rPr>
             </w:pPr>
-            <w:proofErr w:type="spellStart"/>
             <w:r>
               <w:rPr>
                 <w:rFonts w:cs="Times New Roman"/>
               </w:rPr>
               <w:t>bool</w:t>
             </w:r>
-            <w:proofErr w:type="spellEnd"/>
           </w:p>
         </w:tc>
         <w:tc>
@@ -3075,7 +2858,6 @@
                 <w:rFonts w:cs="Times New Roman"/>
               </w:rPr>
             </w:pPr>
-            <w:proofErr w:type="spellStart"/>
             <w:r>
               <w:rPr>
                 <w:rFonts w:cs="Times New Roman"/>
@@ -3089,7 +2871,6 @@
               </w:rPr>
               <w:t>nvisible</w:t>
             </w:r>
-            <w:proofErr w:type="spellEnd"/>
             <w:r>
               <w:rPr>
                 <w:rFonts w:cs="Times New Roman"/>
@@ -3100,16 +2881,8 @@
               <w:rPr>
                 <w:rFonts w:cs="Times New Roman"/>
               </w:rPr>
-              <w:t xml:space="preserve"> скрытый режим; </w:t>
-            </w:r>
-            <w:proofErr w:type="spellStart"/>
-            <w:r>
-              <w:rPr>
-                <w:rFonts w:cs="Times New Roman"/>
-              </w:rPr>
-              <w:t>typeDoc</w:t>
-            </w:r>
-            <w:proofErr w:type="spellEnd"/>
+              <w:t xml:space="preserve"> скрытый режим; typeDoc</w:t>
+            </w:r>
             <w:r>
               <w:rPr>
                 <w:rFonts w:cs="Times New Roman"/>
@@ -3158,33 +2931,11 @@
                 <w:rFonts w:cs="Times New Roman"/>
               </w:rPr>
             </w:pPr>
-            <w:proofErr w:type="spellStart"/>
-            <w:r>
-              <w:rPr>
-                <w:rFonts w:cs="Times New Roman"/>
-              </w:rPr>
-              <w:t>GetPart</w:t>
-            </w:r>
-            <w:proofErr w:type="spellEnd"/>
-            <w:r>
-              <w:rPr>
-                <w:rFonts w:cs="Times New Roman"/>
-              </w:rPr>
-              <w:t>(</w:t>
-            </w:r>
-            <w:proofErr w:type="spellStart"/>
-            <w:r>
-              <w:rPr>
-                <w:rFonts w:cs="Times New Roman"/>
-              </w:rPr>
-              <w:t>type</w:t>
-            </w:r>
-            <w:proofErr w:type="spellEnd"/>
-            <w:r>
-              <w:rPr>
-                <w:rFonts w:cs="Times New Roman"/>
-              </w:rPr>
-              <w:t>)</w:t>
+            <w:r>
+              <w:rPr>
+                <w:rFonts w:cs="Times New Roman"/>
+              </w:rPr>
+              <w:t>GetPart(type)</w:t>
             </w:r>
           </w:p>
         </w:tc>
@@ -3200,14 +2951,12 @@
                 <w:rFonts w:cs="Times New Roman"/>
               </w:rPr>
             </w:pPr>
-            <w:proofErr w:type="spellStart"/>
             <w:r>
               <w:rPr>
                 <w:rFonts w:cs="Times New Roman"/>
               </w:rPr>
               <w:t>ksPart</w:t>
             </w:r>
-            <w:proofErr w:type="spellEnd"/>
           </w:p>
         </w:tc>
         <w:tc>
@@ -3222,7 +2971,6 @@
                 <w:rFonts w:cs="Times New Roman"/>
               </w:rPr>
             </w:pPr>
-            <w:proofErr w:type="spellStart"/>
             <w:r>
               <w:rPr>
                 <w:rFonts w:cs="Times New Roman"/>
@@ -3235,7 +2983,6 @@
               </w:rPr>
               <w:t>ype</w:t>
             </w:r>
-            <w:proofErr w:type="spellEnd"/>
             <w:r>
               <w:rPr>
                 <w:rFonts w:cs="Times New Roman"/>
@@ -3246,21 +2993,7 @@
               <w:rPr>
                 <w:rFonts w:cs="Times New Roman"/>
               </w:rPr>
-              <w:t xml:space="preserve"> тип части (</w:t>
-            </w:r>
-            <w:proofErr w:type="spellStart"/>
-            <w:r>
-              <w:rPr>
-                <w:rFonts w:cs="Times New Roman"/>
-              </w:rPr>
-              <w:t>pTop_Part</w:t>
-            </w:r>
-            <w:proofErr w:type="spellEnd"/>
-            <w:r>
-              <w:rPr>
-                <w:rFonts w:cs="Times New Roman"/>
-              </w:rPr>
-              <w:t xml:space="preserve"> и др.)</w:t>
+              <w:t xml:space="preserve"> тип части (pTop_Part и др.)</w:t>
             </w:r>
           </w:p>
         </w:tc>
@@ -3317,16 +3050,8 @@
         <w:rPr>
           <w:rFonts w:cs="Times New Roman"/>
         </w:rPr>
-        <w:t xml:space="preserve"> Методы интерфейса </w:t>
-      </w:r>
-      <w:proofErr w:type="spellStart"/>
-      <w:r>
-        <w:rPr>
-          <w:rFonts w:cs="Times New Roman"/>
-        </w:rPr>
-        <w:t>ksPart</w:t>
-      </w:r>
-      <w:proofErr w:type="spellEnd"/>
+        <w:t xml:space="preserve"> Методы интерфейса ksPart</w:t>
+      </w:r>
     </w:p>
     <w:tbl>
       <w:tblPr>
@@ -3443,78 +3168,52 @@
                 <w:rFonts w:cs="Times New Roman"/>
               </w:rPr>
             </w:pPr>
-            <w:proofErr w:type="spellStart"/>
-            <w:r>
-              <w:rPr>
-                <w:rFonts w:cs="Times New Roman"/>
-              </w:rPr>
-              <w:t>GetDefaultEntity</w:t>
-            </w:r>
-            <w:proofErr w:type="spellEnd"/>
-            <w:r>
-              <w:rPr>
-                <w:rFonts w:cs="Times New Roman"/>
-              </w:rPr>
-              <w:t>(</w:t>
-            </w:r>
-            <w:proofErr w:type="spellStart"/>
+            <w:r>
+              <w:rPr>
+                <w:rFonts w:cs="Times New Roman"/>
+              </w:rPr>
+              <w:t>GetDefaultEntity(objType)</w:t>
+            </w:r>
+          </w:p>
+        </w:tc>
+        <w:tc>
+          <w:tcPr>
+            <w:tcW w:w="1956" w:type="dxa"/>
+          </w:tcPr>
+          <w:p>
+            <w:pPr>
+              <w:snapToGrid w:val="0"/>
+              <w:ind w:firstLine="0"/>
+              <w:rPr>
+                <w:rFonts w:cs="Times New Roman"/>
+              </w:rPr>
+            </w:pPr>
+            <w:r>
+              <w:rPr>
+                <w:rFonts w:cs="Times New Roman"/>
+              </w:rPr>
+              <w:t>ksEntity</w:t>
+            </w:r>
+          </w:p>
+        </w:tc>
+        <w:tc>
+          <w:tcPr>
+            <w:tcW w:w="1438" w:type="dxa"/>
+          </w:tcPr>
+          <w:p>
+            <w:pPr>
+              <w:snapToGrid w:val="0"/>
+              <w:ind w:firstLine="0"/>
+              <w:rPr>
+                <w:rFonts w:cs="Times New Roman"/>
+              </w:rPr>
+            </w:pPr>
             <w:r>
               <w:rPr>
                 <w:rFonts w:cs="Times New Roman"/>
               </w:rPr>
               <w:t>objType</w:t>
             </w:r>
-            <w:proofErr w:type="spellEnd"/>
-            <w:r>
-              <w:rPr>
-                <w:rFonts w:cs="Times New Roman"/>
-              </w:rPr>
-              <w:t>)</w:t>
-            </w:r>
-          </w:p>
-        </w:tc>
-        <w:tc>
-          <w:tcPr>
-            <w:tcW w:w="1956" w:type="dxa"/>
-          </w:tcPr>
-          <w:p>
-            <w:pPr>
-              <w:snapToGrid w:val="0"/>
-              <w:ind w:firstLine="0"/>
-              <w:rPr>
-                <w:rFonts w:cs="Times New Roman"/>
-              </w:rPr>
-            </w:pPr>
-            <w:proofErr w:type="spellStart"/>
-            <w:r>
-              <w:rPr>
-                <w:rFonts w:cs="Times New Roman"/>
-              </w:rPr>
-              <w:t>ksEntity</w:t>
-            </w:r>
-            <w:proofErr w:type="spellEnd"/>
-          </w:p>
-        </w:tc>
-        <w:tc>
-          <w:tcPr>
-            <w:tcW w:w="1438" w:type="dxa"/>
-          </w:tcPr>
-          <w:p>
-            <w:pPr>
-              <w:snapToGrid w:val="0"/>
-              <w:ind w:firstLine="0"/>
-              <w:rPr>
-                <w:rFonts w:cs="Times New Roman"/>
-              </w:rPr>
-            </w:pPr>
-            <w:proofErr w:type="spellStart"/>
-            <w:r>
-              <w:rPr>
-                <w:rFonts w:cs="Times New Roman"/>
-              </w:rPr>
-              <w:t>objType</w:t>
-            </w:r>
-            <w:proofErr w:type="spellEnd"/>
             <w:r>
               <w:rPr>
                 <w:rFonts w:cs="Times New Roman"/>
@@ -3563,78 +3262,52 @@
                 <w:rFonts w:cs="Times New Roman"/>
               </w:rPr>
             </w:pPr>
-            <w:proofErr w:type="spellStart"/>
-            <w:r>
-              <w:rPr>
-                <w:rFonts w:cs="Times New Roman"/>
-              </w:rPr>
-              <w:t>NewEntity</w:t>
-            </w:r>
-            <w:proofErr w:type="spellEnd"/>
-            <w:r>
-              <w:rPr>
-                <w:rFonts w:cs="Times New Roman"/>
-              </w:rPr>
-              <w:t>(</w:t>
-            </w:r>
-            <w:proofErr w:type="spellStart"/>
+            <w:r>
+              <w:rPr>
+                <w:rFonts w:cs="Times New Roman"/>
+              </w:rPr>
+              <w:t>NewEntity(objType)</w:t>
+            </w:r>
+          </w:p>
+        </w:tc>
+        <w:tc>
+          <w:tcPr>
+            <w:tcW w:w="1956" w:type="dxa"/>
+          </w:tcPr>
+          <w:p>
+            <w:pPr>
+              <w:snapToGrid w:val="0"/>
+              <w:ind w:firstLine="0"/>
+              <w:rPr>
+                <w:rFonts w:cs="Times New Roman"/>
+              </w:rPr>
+            </w:pPr>
+            <w:r>
+              <w:rPr>
+                <w:rFonts w:cs="Times New Roman"/>
+              </w:rPr>
+              <w:t>ksEntity</w:t>
+            </w:r>
+          </w:p>
+        </w:tc>
+        <w:tc>
+          <w:tcPr>
+            <w:tcW w:w="1438" w:type="dxa"/>
+          </w:tcPr>
+          <w:p>
+            <w:pPr>
+              <w:snapToGrid w:val="0"/>
+              <w:ind w:firstLine="0"/>
+              <w:rPr>
+                <w:rFonts w:cs="Times New Roman"/>
+              </w:rPr>
+            </w:pPr>
             <w:r>
               <w:rPr>
                 <w:rFonts w:cs="Times New Roman"/>
               </w:rPr>
               <w:t>objType</w:t>
             </w:r>
-            <w:proofErr w:type="spellEnd"/>
-            <w:r>
-              <w:rPr>
-                <w:rFonts w:cs="Times New Roman"/>
-              </w:rPr>
-              <w:t>)</w:t>
-            </w:r>
-          </w:p>
-        </w:tc>
-        <w:tc>
-          <w:tcPr>
-            <w:tcW w:w="1956" w:type="dxa"/>
-          </w:tcPr>
-          <w:p>
-            <w:pPr>
-              <w:snapToGrid w:val="0"/>
-              <w:ind w:firstLine="0"/>
-              <w:rPr>
-                <w:rFonts w:cs="Times New Roman"/>
-              </w:rPr>
-            </w:pPr>
-            <w:proofErr w:type="spellStart"/>
-            <w:r>
-              <w:rPr>
-                <w:rFonts w:cs="Times New Roman"/>
-              </w:rPr>
-              <w:t>ksEntity</w:t>
-            </w:r>
-            <w:proofErr w:type="spellEnd"/>
-          </w:p>
-        </w:tc>
-        <w:tc>
-          <w:tcPr>
-            <w:tcW w:w="1438" w:type="dxa"/>
-          </w:tcPr>
-          <w:p>
-            <w:pPr>
-              <w:snapToGrid w:val="0"/>
-              <w:ind w:firstLine="0"/>
-              <w:rPr>
-                <w:rFonts w:cs="Times New Roman"/>
-              </w:rPr>
-            </w:pPr>
-            <w:proofErr w:type="spellStart"/>
-            <w:r>
-              <w:rPr>
-                <w:rFonts w:cs="Times New Roman"/>
-              </w:rPr>
-              <w:t>objType</w:t>
-            </w:r>
-            <w:proofErr w:type="spellEnd"/>
             <w:r>
               <w:rPr>
                 <w:rFonts w:cs="Times New Roman"/>
@@ -3728,16 +3401,8 @@
         <w:rPr>
           <w:rFonts w:cs="Times New Roman"/>
         </w:rPr>
-        <w:t xml:space="preserve"> Методы интерфейса </w:t>
-      </w:r>
-      <w:proofErr w:type="spellStart"/>
-      <w:r>
-        <w:rPr>
-          <w:rFonts w:cs="Times New Roman"/>
-        </w:rPr>
-        <w:t>ksBaseExtrusionDefinition</w:t>
-      </w:r>
-      <w:proofErr w:type="spellEnd"/>
+        <w:t xml:space="preserve"> Методы интерфейса ksBaseExtrusionDefinition</w:t>
+      </w:r>
     </w:p>
     <w:tbl>
       <w:tblPr>
@@ -3856,67 +3521,26 @@
                 <w:lang w:val="en-US"/>
               </w:rPr>
             </w:pPr>
-            <w:proofErr w:type="spellStart"/>
             <w:r>
               <w:rPr>
                 <w:rFonts w:cs="Times New Roman"/>
                 <w:lang w:val="en-US"/>
               </w:rPr>
-              <w:t>SetSideParam</w:t>
-            </w:r>
-            <w:proofErr w:type="spellEnd"/>
+              <w:t>SetSideParam(forward, type,</w:t>
+            </w:r>
             <w:r>
               <w:rPr>
                 <w:rFonts w:cs="Times New Roman"/>
                 <w:lang w:val="en-US"/>
               </w:rPr>
-              <w:t>(forward, type,</w:t>
+              <w:t xml:space="preserve"> </w:t>
             </w:r>
             <w:r>
               <w:rPr>
                 <w:rFonts w:cs="Times New Roman"/>
                 <w:lang w:val="en-US"/>
               </w:rPr>
-              <w:t xml:space="preserve"> </w:t>
-            </w:r>
-            <w:r>
-              <w:rPr>
-                <w:rFonts w:cs="Times New Roman"/>
-                <w:lang w:val="en-US"/>
-              </w:rPr>
-              <w:t xml:space="preserve">depth, </w:t>
-            </w:r>
-            <w:proofErr w:type="spellStart"/>
-            <w:r>
-              <w:rPr>
-                <w:rFonts w:cs="Times New Roman"/>
-                <w:lang w:val="en-US"/>
-              </w:rPr>
-              <w:t>draftValue</w:t>
-            </w:r>
-            <w:proofErr w:type="spellEnd"/>
-            <w:r>
-              <w:rPr>
-                <w:rFonts w:cs="Times New Roman"/>
-                <w:lang w:val="en-US"/>
-              </w:rPr>
-              <w:t xml:space="preserve">, </w:t>
-            </w:r>
-            <w:proofErr w:type="spellStart"/>
-            <w:r>
-              <w:rPr>
-                <w:rFonts w:cs="Times New Roman"/>
-                <w:lang w:val="en-US"/>
-              </w:rPr>
-              <w:t>draftOutward</w:t>
-            </w:r>
-            <w:proofErr w:type="spellEnd"/>
-            <w:r>
-              <w:rPr>
-                <w:rFonts w:cs="Times New Roman"/>
-                <w:lang w:val="en-US"/>
-              </w:rPr>
-              <w:t>)</w:t>
+              <w:t>depth, draftValue, draftOutward)</w:t>
             </w:r>
           </w:p>
         </w:tc>
@@ -3932,14 +3556,12 @@
                 <w:rFonts w:cs="Times New Roman"/>
               </w:rPr>
             </w:pPr>
-            <w:proofErr w:type="spellStart"/>
             <w:r>
               <w:rPr>
                 <w:rFonts w:cs="Times New Roman"/>
               </w:rPr>
               <w:t>bool</w:t>
             </w:r>
-            <w:proofErr w:type="spellEnd"/>
           </w:p>
         </w:tc>
         <w:tc>
@@ -3954,14 +3576,12 @@
                 <w:rFonts w:cs="Times New Roman"/>
               </w:rPr>
             </w:pPr>
-            <w:proofErr w:type="spellStart"/>
             <w:r>
               <w:rPr>
                 <w:rFonts w:cs="Times New Roman"/>
               </w:rPr>
               <w:t>forward</w:t>
             </w:r>
-            <w:proofErr w:type="spellEnd"/>
             <w:r>
               <w:rPr>
                 <w:rFonts w:cs="Times New Roman"/>
@@ -3972,16 +3592,8 @@
               <w:rPr>
                 <w:rFonts w:cs="Times New Roman"/>
               </w:rPr>
-              <w:t xml:space="preserve"> направление; </w:t>
-            </w:r>
-            <w:proofErr w:type="spellStart"/>
-            <w:r>
-              <w:rPr>
-                <w:rFonts w:cs="Times New Roman"/>
-              </w:rPr>
-              <w:t>type</w:t>
-            </w:r>
-            <w:proofErr w:type="spellEnd"/>
+              <w:t xml:space="preserve"> направление; type</w:t>
+            </w:r>
             <w:r>
               <w:rPr>
                 <w:rFonts w:cs="Times New Roman"/>
@@ -3992,16 +3604,8 @@
               <w:rPr>
                 <w:rFonts w:cs="Times New Roman"/>
               </w:rPr>
-              <w:t xml:space="preserve"> тип; </w:t>
-            </w:r>
-            <w:proofErr w:type="spellStart"/>
-            <w:r>
-              <w:rPr>
-                <w:rFonts w:cs="Times New Roman"/>
-              </w:rPr>
-              <w:t>depth</w:t>
-            </w:r>
-            <w:proofErr w:type="spellEnd"/>
+              <w:t xml:space="preserve"> тип; depth</w:t>
+            </w:r>
             <w:r>
               <w:rPr>
                 <w:rFonts w:cs="Times New Roman"/>
@@ -4012,16 +3616,8 @@
               <w:rPr>
                 <w:rFonts w:cs="Times New Roman"/>
               </w:rPr>
-              <w:t xml:space="preserve"> глубина; </w:t>
-            </w:r>
-            <w:proofErr w:type="spellStart"/>
-            <w:r>
-              <w:rPr>
-                <w:rFonts w:cs="Times New Roman"/>
-              </w:rPr>
-              <w:t>draftValue</w:t>
-            </w:r>
-            <w:proofErr w:type="spellEnd"/>
+              <w:t xml:space="preserve"> глубина; draftValue</w:t>
+            </w:r>
             <w:r>
               <w:rPr>
                 <w:rFonts w:cs="Times New Roman"/>
@@ -4032,16 +3628,8 @@
               <w:rPr>
                 <w:rFonts w:cs="Times New Roman"/>
               </w:rPr>
-              <w:t xml:space="preserve"> уклон; </w:t>
-            </w:r>
-            <w:proofErr w:type="spellStart"/>
-            <w:r>
-              <w:rPr>
-                <w:rFonts w:cs="Times New Roman"/>
-              </w:rPr>
-              <w:t>draftOutward</w:t>
-            </w:r>
-            <w:proofErr w:type="spellEnd"/>
+              <w:t xml:space="preserve"> уклон; draftOutward</w:t>
+            </w:r>
             <w:r>
               <w:rPr>
                 <w:rFonts w:cs="Times New Roman"/>
@@ -4090,78 +3678,52 @@
                 <w:rFonts w:cs="Times New Roman"/>
               </w:rPr>
             </w:pPr>
-            <w:proofErr w:type="spellStart"/>
-            <w:r>
-              <w:rPr>
-                <w:rFonts w:cs="Times New Roman"/>
-              </w:rPr>
-              <w:t>SetSketch</w:t>
-            </w:r>
-            <w:proofErr w:type="spellEnd"/>
-            <w:r>
-              <w:rPr>
-                <w:rFonts w:cs="Times New Roman"/>
-              </w:rPr>
-              <w:t>(</w:t>
-            </w:r>
-            <w:proofErr w:type="spellStart"/>
+            <w:r>
+              <w:rPr>
+                <w:rFonts w:cs="Times New Roman"/>
+              </w:rPr>
+              <w:t>SetSketch(sketch)</w:t>
+            </w:r>
+          </w:p>
+        </w:tc>
+        <w:tc>
+          <w:tcPr>
+            <w:tcW w:w="1956" w:type="dxa"/>
+          </w:tcPr>
+          <w:p>
+            <w:pPr>
+              <w:snapToGrid w:val="0"/>
+              <w:ind w:firstLine="0"/>
+              <w:rPr>
+                <w:rFonts w:cs="Times New Roman"/>
+              </w:rPr>
+            </w:pPr>
+            <w:r>
+              <w:rPr>
+                <w:rFonts w:cs="Times New Roman"/>
+              </w:rPr>
+              <w:t>bool</w:t>
+            </w:r>
+          </w:p>
+        </w:tc>
+        <w:tc>
+          <w:tcPr>
+            <w:tcW w:w="2999" w:type="dxa"/>
+          </w:tcPr>
+          <w:p>
+            <w:pPr>
+              <w:snapToGrid w:val="0"/>
+              <w:ind w:firstLine="0"/>
+              <w:rPr>
+                <w:rFonts w:cs="Times New Roman"/>
+              </w:rPr>
+            </w:pPr>
             <w:r>
               <w:rPr>
                 <w:rFonts w:cs="Times New Roman"/>
               </w:rPr>
               <w:t>sketch</w:t>
             </w:r>
-            <w:proofErr w:type="spellEnd"/>
-            <w:r>
-              <w:rPr>
-                <w:rFonts w:cs="Times New Roman"/>
-              </w:rPr>
-              <w:t>)</w:t>
-            </w:r>
-          </w:p>
-        </w:tc>
-        <w:tc>
-          <w:tcPr>
-            <w:tcW w:w="1956" w:type="dxa"/>
-          </w:tcPr>
-          <w:p>
-            <w:pPr>
-              <w:snapToGrid w:val="0"/>
-              <w:ind w:firstLine="0"/>
-              <w:rPr>
-                <w:rFonts w:cs="Times New Roman"/>
-              </w:rPr>
-            </w:pPr>
-            <w:proofErr w:type="spellStart"/>
-            <w:r>
-              <w:rPr>
-                <w:rFonts w:cs="Times New Roman"/>
-              </w:rPr>
-              <w:t>bool</w:t>
-            </w:r>
-            <w:proofErr w:type="spellEnd"/>
-          </w:p>
-        </w:tc>
-        <w:tc>
-          <w:tcPr>
-            <w:tcW w:w="2999" w:type="dxa"/>
-          </w:tcPr>
-          <w:p>
-            <w:pPr>
-              <w:snapToGrid w:val="0"/>
-              <w:ind w:firstLine="0"/>
-              <w:rPr>
-                <w:rFonts w:cs="Times New Roman"/>
-              </w:rPr>
-            </w:pPr>
-            <w:proofErr w:type="spellStart"/>
-            <w:r>
-              <w:rPr>
-                <w:rFonts w:cs="Times New Roman"/>
-              </w:rPr>
-              <w:t>sketch</w:t>
-            </w:r>
-            <w:proofErr w:type="spellEnd"/>
             <w:r>
               <w:rPr>
                 <w:rFonts w:cs="Times New Roman"/>
@@ -4229,16 +3791,8 @@
         <w:rPr>
           <w:rFonts w:cs="Times New Roman"/>
         </w:rPr>
-        <w:t xml:space="preserve"> Методы интерфейса </w:t>
-      </w:r>
-      <w:proofErr w:type="spellStart"/>
-      <w:r>
-        <w:rPr>
-          <w:rFonts w:cs="Times New Roman"/>
-        </w:rPr>
-        <w:t>ksBossRotatedDefinition</w:t>
-      </w:r>
-      <w:proofErr w:type="spellEnd"/>
+        <w:t xml:space="preserve"> Методы интерфейса ksBossRotatedDefinition</w:t>
+      </w:r>
     </w:p>
     <w:tbl>
       <w:tblPr>
@@ -4355,78 +3909,52 @@
                 <w:rFonts w:cs="Times New Roman"/>
               </w:rPr>
             </w:pPr>
-            <w:proofErr w:type="spellStart"/>
-            <w:r>
-              <w:rPr>
-                <w:rFonts w:cs="Times New Roman"/>
-              </w:rPr>
-              <w:t>SetSketch</w:t>
-            </w:r>
-            <w:proofErr w:type="spellEnd"/>
-            <w:r>
-              <w:rPr>
-                <w:rFonts w:cs="Times New Roman"/>
-              </w:rPr>
-              <w:t>(</w:t>
-            </w:r>
-            <w:proofErr w:type="spellStart"/>
+            <w:r>
+              <w:rPr>
+                <w:rFonts w:cs="Times New Roman"/>
+              </w:rPr>
+              <w:t>SetSketch(sketch)</w:t>
+            </w:r>
+          </w:p>
+        </w:tc>
+        <w:tc>
+          <w:tcPr>
+            <w:tcW w:w="2160" w:type="dxa"/>
+          </w:tcPr>
+          <w:p>
+            <w:pPr>
+              <w:snapToGrid w:val="0"/>
+              <w:ind w:firstLine="0"/>
+              <w:rPr>
+                <w:rFonts w:cs="Times New Roman"/>
+              </w:rPr>
+            </w:pPr>
+            <w:r>
+              <w:rPr>
+                <w:rFonts w:cs="Times New Roman"/>
+              </w:rPr>
+              <w:t>bool</w:t>
+            </w:r>
+          </w:p>
+        </w:tc>
+        <w:tc>
+          <w:tcPr>
+            <w:tcW w:w="2160" w:type="dxa"/>
+          </w:tcPr>
+          <w:p>
+            <w:pPr>
+              <w:snapToGrid w:val="0"/>
+              <w:ind w:firstLine="0"/>
+              <w:rPr>
+                <w:rFonts w:cs="Times New Roman"/>
+              </w:rPr>
+            </w:pPr>
             <w:r>
               <w:rPr>
                 <w:rFonts w:cs="Times New Roman"/>
               </w:rPr>
               <w:t>sketch</w:t>
             </w:r>
-            <w:proofErr w:type="spellEnd"/>
-            <w:r>
-              <w:rPr>
-                <w:rFonts w:cs="Times New Roman"/>
-              </w:rPr>
-              <w:t>)</w:t>
-            </w:r>
-          </w:p>
-        </w:tc>
-        <w:tc>
-          <w:tcPr>
-            <w:tcW w:w="2160" w:type="dxa"/>
-          </w:tcPr>
-          <w:p>
-            <w:pPr>
-              <w:snapToGrid w:val="0"/>
-              <w:ind w:firstLine="0"/>
-              <w:rPr>
-                <w:rFonts w:cs="Times New Roman"/>
-              </w:rPr>
-            </w:pPr>
-            <w:proofErr w:type="spellStart"/>
-            <w:r>
-              <w:rPr>
-                <w:rFonts w:cs="Times New Roman"/>
-              </w:rPr>
-              <w:t>bool</w:t>
-            </w:r>
-            <w:proofErr w:type="spellEnd"/>
-          </w:p>
-        </w:tc>
-        <w:tc>
-          <w:tcPr>
-            <w:tcW w:w="2160" w:type="dxa"/>
-          </w:tcPr>
-          <w:p>
-            <w:pPr>
-              <w:snapToGrid w:val="0"/>
-              <w:ind w:firstLine="0"/>
-              <w:rPr>
-                <w:rFonts w:cs="Times New Roman"/>
-              </w:rPr>
-            </w:pPr>
-            <w:proofErr w:type="spellStart"/>
-            <w:r>
-              <w:rPr>
-                <w:rFonts w:cs="Times New Roman"/>
-              </w:rPr>
-              <w:t>sketch</w:t>
-            </w:r>
-            <w:proofErr w:type="spellEnd"/>
             <w:r>
               <w:rPr>
                 <w:rFonts w:cs="Times New Roman"/>
@@ -4475,78 +4003,52 @@
                 <w:rFonts w:cs="Times New Roman"/>
               </w:rPr>
             </w:pPr>
-            <w:proofErr w:type="spellStart"/>
-            <w:r>
-              <w:rPr>
-                <w:rFonts w:cs="Times New Roman"/>
-              </w:rPr>
-              <w:t>SetAxis</w:t>
-            </w:r>
-            <w:proofErr w:type="spellEnd"/>
-            <w:r>
-              <w:rPr>
-                <w:rFonts w:cs="Times New Roman"/>
-              </w:rPr>
-              <w:t>(</w:t>
-            </w:r>
-            <w:proofErr w:type="spellStart"/>
+            <w:r>
+              <w:rPr>
+                <w:rFonts w:cs="Times New Roman"/>
+              </w:rPr>
+              <w:t>SetAxis(axis)</w:t>
+            </w:r>
+          </w:p>
+        </w:tc>
+        <w:tc>
+          <w:tcPr>
+            <w:tcW w:w="2160" w:type="dxa"/>
+          </w:tcPr>
+          <w:p>
+            <w:pPr>
+              <w:snapToGrid w:val="0"/>
+              <w:ind w:firstLine="0"/>
+              <w:rPr>
+                <w:rFonts w:cs="Times New Roman"/>
+              </w:rPr>
+            </w:pPr>
+            <w:r>
+              <w:rPr>
+                <w:rFonts w:cs="Times New Roman"/>
+              </w:rPr>
+              <w:t>bool</w:t>
+            </w:r>
+          </w:p>
+        </w:tc>
+        <w:tc>
+          <w:tcPr>
+            <w:tcW w:w="2160" w:type="dxa"/>
+          </w:tcPr>
+          <w:p>
+            <w:pPr>
+              <w:snapToGrid w:val="0"/>
+              <w:ind w:firstLine="0"/>
+              <w:rPr>
+                <w:rFonts w:cs="Times New Roman"/>
+              </w:rPr>
+            </w:pPr>
             <w:r>
               <w:rPr>
                 <w:rFonts w:cs="Times New Roman"/>
               </w:rPr>
               <w:t>axis</w:t>
             </w:r>
-            <w:proofErr w:type="spellEnd"/>
-            <w:r>
-              <w:rPr>
-                <w:rFonts w:cs="Times New Roman"/>
-              </w:rPr>
-              <w:t>)</w:t>
-            </w:r>
-          </w:p>
-        </w:tc>
-        <w:tc>
-          <w:tcPr>
-            <w:tcW w:w="2160" w:type="dxa"/>
-          </w:tcPr>
-          <w:p>
-            <w:pPr>
-              <w:snapToGrid w:val="0"/>
-              <w:ind w:firstLine="0"/>
-              <w:rPr>
-                <w:rFonts w:cs="Times New Roman"/>
-              </w:rPr>
-            </w:pPr>
-            <w:proofErr w:type="spellStart"/>
-            <w:r>
-              <w:rPr>
-                <w:rFonts w:cs="Times New Roman"/>
-              </w:rPr>
-              <w:t>bool</w:t>
-            </w:r>
-            <w:proofErr w:type="spellEnd"/>
-          </w:p>
-        </w:tc>
-        <w:tc>
-          <w:tcPr>
-            <w:tcW w:w="2160" w:type="dxa"/>
-          </w:tcPr>
-          <w:p>
-            <w:pPr>
-              <w:snapToGrid w:val="0"/>
-              <w:ind w:firstLine="0"/>
-              <w:rPr>
-                <w:rFonts w:cs="Times New Roman"/>
-              </w:rPr>
-            </w:pPr>
-            <w:proofErr w:type="spellStart"/>
-            <w:r>
-              <w:rPr>
-                <w:rFonts w:cs="Times New Roman"/>
-              </w:rPr>
-              <w:t>axis</w:t>
-            </w:r>
-            <w:proofErr w:type="spellEnd"/>
             <w:r>
               <w:rPr>
                 <w:rFonts w:cs="Times New Roman"/>
@@ -4595,78 +4097,52 @@
                 <w:rFonts w:cs="Times New Roman"/>
               </w:rPr>
             </w:pPr>
-            <w:proofErr w:type="spellStart"/>
-            <w:r>
-              <w:rPr>
-                <w:rFonts w:cs="Times New Roman"/>
-              </w:rPr>
-              <w:t>SetAngle</w:t>
-            </w:r>
-            <w:proofErr w:type="spellEnd"/>
-            <w:r>
-              <w:rPr>
-                <w:rFonts w:cs="Times New Roman"/>
-              </w:rPr>
-              <w:t>(</w:t>
-            </w:r>
-            <w:proofErr w:type="spellStart"/>
+            <w:r>
+              <w:rPr>
+                <w:rFonts w:cs="Times New Roman"/>
+              </w:rPr>
+              <w:t>SetAngle(angle)</w:t>
+            </w:r>
+          </w:p>
+        </w:tc>
+        <w:tc>
+          <w:tcPr>
+            <w:tcW w:w="2160" w:type="dxa"/>
+          </w:tcPr>
+          <w:p>
+            <w:pPr>
+              <w:snapToGrid w:val="0"/>
+              <w:ind w:firstLine="0"/>
+              <w:rPr>
+                <w:rFonts w:cs="Times New Roman"/>
+              </w:rPr>
+            </w:pPr>
+            <w:r>
+              <w:rPr>
+                <w:rFonts w:cs="Times New Roman"/>
+              </w:rPr>
+              <w:t>bool</w:t>
+            </w:r>
+          </w:p>
+        </w:tc>
+        <w:tc>
+          <w:tcPr>
+            <w:tcW w:w="2160" w:type="dxa"/>
+          </w:tcPr>
+          <w:p>
+            <w:pPr>
+              <w:snapToGrid w:val="0"/>
+              <w:ind w:firstLine="0"/>
+              <w:rPr>
+                <w:rFonts w:cs="Times New Roman"/>
+              </w:rPr>
+            </w:pPr>
             <w:r>
               <w:rPr>
                 <w:rFonts w:cs="Times New Roman"/>
               </w:rPr>
               <w:t>angle</w:t>
             </w:r>
-            <w:proofErr w:type="spellEnd"/>
-            <w:r>
-              <w:rPr>
-                <w:rFonts w:cs="Times New Roman"/>
-              </w:rPr>
-              <w:t>)</w:t>
-            </w:r>
-          </w:p>
-        </w:tc>
-        <w:tc>
-          <w:tcPr>
-            <w:tcW w:w="2160" w:type="dxa"/>
-          </w:tcPr>
-          <w:p>
-            <w:pPr>
-              <w:snapToGrid w:val="0"/>
-              <w:ind w:firstLine="0"/>
-              <w:rPr>
-                <w:rFonts w:cs="Times New Roman"/>
-              </w:rPr>
-            </w:pPr>
-            <w:proofErr w:type="spellStart"/>
-            <w:r>
-              <w:rPr>
-                <w:rFonts w:cs="Times New Roman"/>
-              </w:rPr>
-              <w:t>bool</w:t>
-            </w:r>
-            <w:proofErr w:type="spellEnd"/>
-          </w:p>
-        </w:tc>
-        <w:tc>
-          <w:tcPr>
-            <w:tcW w:w="2160" w:type="dxa"/>
-          </w:tcPr>
-          <w:p>
-            <w:pPr>
-              <w:snapToGrid w:val="0"/>
-              <w:ind w:firstLine="0"/>
-              <w:rPr>
-                <w:rFonts w:cs="Times New Roman"/>
-              </w:rPr>
-            </w:pPr>
-            <w:proofErr w:type="spellStart"/>
-            <w:r>
-              <w:rPr>
-                <w:rFonts w:cs="Times New Roman"/>
-              </w:rPr>
-              <w:t>angle</w:t>
-            </w:r>
-            <w:proofErr w:type="spellEnd"/>
             <w:r>
               <w:rPr>
                 <w:rFonts w:cs="Times New Roman"/>
@@ -4769,16 +4245,8 @@
         <w:rPr>
           <w:rFonts w:cs="Times New Roman"/>
         </w:rPr>
-        <w:t xml:space="preserve"> Методы интерфейса </w:t>
-      </w:r>
-      <w:proofErr w:type="spellStart"/>
-      <w:r>
-        <w:rPr>
-          <w:rFonts w:cs="Times New Roman"/>
-        </w:rPr>
-        <w:t>ksCutExtrusionDefinition</w:t>
-      </w:r>
-      <w:proofErr w:type="spellEnd"/>
+        <w:t xml:space="preserve"> Методы интерфейса ksCutExtrusionDefinition</w:t>
+      </w:r>
     </w:p>
     <w:tbl>
       <w:tblPr>
@@ -4895,78 +4363,52 @@
                 <w:rFonts w:cs="Times New Roman"/>
               </w:rPr>
             </w:pPr>
-            <w:proofErr w:type="spellStart"/>
-            <w:r>
-              <w:rPr>
-                <w:rFonts w:cs="Times New Roman"/>
-              </w:rPr>
-              <w:t>SetSketch</w:t>
-            </w:r>
-            <w:proofErr w:type="spellEnd"/>
-            <w:r>
-              <w:rPr>
-                <w:rFonts w:cs="Times New Roman"/>
-              </w:rPr>
-              <w:t>(</w:t>
-            </w:r>
-            <w:proofErr w:type="spellStart"/>
+            <w:r>
+              <w:rPr>
+                <w:rFonts w:cs="Times New Roman"/>
+              </w:rPr>
+              <w:t>SetSketch(sketch)</w:t>
+            </w:r>
+          </w:p>
+        </w:tc>
+        <w:tc>
+          <w:tcPr>
+            <w:tcW w:w="1956" w:type="dxa"/>
+          </w:tcPr>
+          <w:p>
+            <w:pPr>
+              <w:snapToGrid w:val="0"/>
+              <w:ind w:firstLine="0"/>
+              <w:rPr>
+                <w:rFonts w:cs="Times New Roman"/>
+              </w:rPr>
+            </w:pPr>
+            <w:r>
+              <w:rPr>
+                <w:rFonts w:cs="Times New Roman"/>
+              </w:rPr>
+              <w:t>bool</w:t>
+            </w:r>
+          </w:p>
+        </w:tc>
+        <w:tc>
+          <w:tcPr>
+            <w:tcW w:w="2857" w:type="dxa"/>
+          </w:tcPr>
+          <w:p>
+            <w:pPr>
+              <w:snapToGrid w:val="0"/>
+              <w:ind w:firstLine="0"/>
+              <w:rPr>
+                <w:rFonts w:cs="Times New Roman"/>
+              </w:rPr>
+            </w:pPr>
             <w:r>
               <w:rPr>
                 <w:rFonts w:cs="Times New Roman"/>
               </w:rPr>
               <w:t>sketch</w:t>
             </w:r>
-            <w:proofErr w:type="spellEnd"/>
-            <w:r>
-              <w:rPr>
-                <w:rFonts w:cs="Times New Roman"/>
-              </w:rPr>
-              <w:t>)</w:t>
-            </w:r>
-          </w:p>
-        </w:tc>
-        <w:tc>
-          <w:tcPr>
-            <w:tcW w:w="1956" w:type="dxa"/>
-          </w:tcPr>
-          <w:p>
-            <w:pPr>
-              <w:snapToGrid w:val="0"/>
-              <w:ind w:firstLine="0"/>
-              <w:rPr>
-                <w:rFonts w:cs="Times New Roman"/>
-              </w:rPr>
-            </w:pPr>
-            <w:proofErr w:type="spellStart"/>
-            <w:r>
-              <w:rPr>
-                <w:rFonts w:cs="Times New Roman"/>
-              </w:rPr>
-              <w:t>bool</w:t>
-            </w:r>
-            <w:proofErr w:type="spellEnd"/>
-          </w:p>
-        </w:tc>
-        <w:tc>
-          <w:tcPr>
-            <w:tcW w:w="2857" w:type="dxa"/>
-          </w:tcPr>
-          <w:p>
-            <w:pPr>
-              <w:snapToGrid w:val="0"/>
-              <w:ind w:firstLine="0"/>
-              <w:rPr>
-                <w:rFonts w:cs="Times New Roman"/>
-              </w:rPr>
-            </w:pPr>
-            <w:proofErr w:type="spellStart"/>
-            <w:r>
-              <w:rPr>
-                <w:rFonts w:cs="Times New Roman"/>
-              </w:rPr>
-              <w:t>sketch</w:t>
-            </w:r>
-            <w:proofErr w:type="spellEnd"/>
             <w:r>
               <w:rPr>
                 <w:rFonts w:cs="Times New Roman"/>
@@ -5016,53 +4458,12 @@
                 <w:lang w:val="en-US"/>
               </w:rPr>
             </w:pPr>
-            <w:proofErr w:type="spellStart"/>
             <w:r>
               <w:rPr>
                 <w:rFonts w:cs="Times New Roman"/>
                 <w:lang w:val="en-US"/>
               </w:rPr>
-              <w:t>SetSideParam</w:t>
-            </w:r>
-            <w:proofErr w:type="spellEnd"/>
-            <w:r>
-              <w:rPr>
-                <w:rFonts w:cs="Times New Roman"/>
-                <w:lang w:val="en-US"/>
-              </w:rPr>
-              <w:t xml:space="preserve">(forward, type, depth, </w:t>
-            </w:r>
-            <w:proofErr w:type="spellStart"/>
-            <w:r>
-              <w:rPr>
-                <w:rFonts w:cs="Times New Roman"/>
-                <w:lang w:val="en-US"/>
-              </w:rPr>
-              <w:t>draftValue</w:t>
-            </w:r>
-            <w:proofErr w:type="spellEnd"/>
-            <w:r>
-              <w:rPr>
-                <w:rFonts w:cs="Times New Roman"/>
-                <w:lang w:val="en-US"/>
-              </w:rPr>
-              <w:t xml:space="preserve">, </w:t>
-            </w:r>
-            <w:proofErr w:type="spellStart"/>
-            <w:r>
-              <w:rPr>
-                <w:rFonts w:cs="Times New Roman"/>
-                <w:lang w:val="en-US"/>
-              </w:rPr>
-              <w:t>draftOutward</w:t>
-            </w:r>
-            <w:proofErr w:type="spellEnd"/>
-            <w:r>
-              <w:rPr>
-                <w:rFonts w:cs="Times New Roman"/>
-                <w:lang w:val="en-US"/>
-              </w:rPr>
-              <w:t>)</w:t>
+              <w:t>SetSideParam(forward, type, depth, draftValue, draftOutward)</w:t>
             </w:r>
           </w:p>
         </w:tc>
@@ -5078,14 +4479,12 @@
                 <w:rFonts w:cs="Times New Roman"/>
               </w:rPr>
             </w:pPr>
-            <w:proofErr w:type="spellStart"/>
             <w:r>
               <w:rPr>
                 <w:rFonts w:cs="Times New Roman"/>
               </w:rPr>
               <w:t>bool</w:t>
             </w:r>
-            <w:proofErr w:type="spellEnd"/>
           </w:p>
         </w:tc>
         <w:tc>
@@ -5100,14 +4499,12 @@
                 <w:rFonts w:cs="Times New Roman"/>
               </w:rPr>
             </w:pPr>
-            <w:proofErr w:type="spellStart"/>
             <w:r>
               <w:rPr>
                 <w:rFonts w:cs="Times New Roman"/>
               </w:rPr>
               <w:t>forward</w:t>
             </w:r>
-            <w:proofErr w:type="spellEnd"/>
             <w:r>
               <w:rPr>
                 <w:rFonts w:cs="Times New Roman"/>
@@ -5118,16 +4515,8 @@
               <w:rPr>
                 <w:rFonts w:cs="Times New Roman"/>
               </w:rPr>
-              <w:t xml:space="preserve"> направление; </w:t>
-            </w:r>
-            <w:proofErr w:type="spellStart"/>
-            <w:r>
-              <w:rPr>
-                <w:rFonts w:cs="Times New Roman"/>
-              </w:rPr>
-              <w:t>type</w:t>
-            </w:r>
-            <w:proofErr w:type="spellEnd"/>
+              <w:t xml:space="preserve"> направление; type</w:t>
+            </w:r>
             <w:r>
               <w:rPr>
                 <w:rFonts w:cs="Times New Roman"/>
@@ -5138,16 +4527,8 @@
               <w:rPr>
                 <w:rFonts w:cs="Times New Roman"/>
               </w:rPr>
-              <w:t xml:space="preserve"> тип; </w:t>
-            </w:r>
-            <w:proofErr w:type="spellStart"/>
-            <w:r>
-              <w:rPr>
-                <w:rFonts w:cs="Times New Roman"/>
-              </w:rPr>
-              <w:t>depth</w:t>
-            </w:r>
-            <w:proofErr w:type="spellEnd"/>
+              <w:t xml:space="preserve"> тип; depth</w:t>
+            </w:r>
             <w:r>
               <w:rPr>
                 <w:rFonts w:cs="Times New Roman"/>
@@ -5158,16 +4539,8 @@
               <w:rPr>
                 <w:rFonts w:cs="Times New Roman"/>
               </w:rPr>
-              <w:t xml:space="preserve"> глубина; </w:t>
-            </w:r>
-            <w:proofErr w:type="spellStart"/>
-            <w:r>
-              <w:rPr>
-                <w:rFonts w:cs="Times New Roman"/>
-              </w:rPr>
-              <w:t>draftValue</w:t>
-            </w:r>
-            <w:proofErr w:type="spellEnd"/>
+              <w:t xml:space="preserve"> глубина; draftValue</w:t>
+            </w:r>
             <w:r>
               <w:rPr>
                 <w:rFonts w:cs="Times New Roman"/>
@@ -5178,16 +4551,8 @@
               <w:rPr>
                 <w:rFonts w:cs="Times New Roman"/>
               </w:rPr>
-              <w:t xml:space="preserve"> уклон; </w:t>
-            </w:r>
-            <w:proofErr w:type="spellStart"/>
-            <w:r>
-              <w:rPr>
-                <w:rFonts w:cs="Times New Roman"/>
-              </w:rPr>
-              <w:t>draftOutward</w:t>
-            </w:r>
-            <w:proofErr w:type="spellEnd"/>
+              <w:t xml:space="preserve"> уклон; draftOutward</w:t>
+            </w:r>
             <w:r>
               <w:rPr>
                 <w:rFonts w:cs="Times New Roman"/>
@@ -5256,16 +4621,8 @@
         <w:rPr>
           <w:rFonts w:cs="Times New Roman"/>
         </w:rPr>
-        <w:t xml:space="preserve"> Методы интерфейса </w:t>
-      </w:r>
-      <w:proofErr w:type="spellStart"/>
-      <w:r>
-        <w:rPr>
-          <w:rFonts w:cs="Times New Roman"/>
-        </w:rPr>
-        <w:t>ksEdgeFilletDefinition</w:t>
-      </w:r>
-      <w:proofErr w:type="spellEnd"/>
+        <w:t xml:space="preserve"> Методы интерфейса ksEdgeFilletDefinition</w:t>
+      </w:r>
     </w:p>
     <w:tbl>
       <w:tblPr>
@@ -5382,78 +4739,52 @@
                 <w:rFonts w:cs="Times New Roman"/>
               </w:rPr>
             </w:pPr>
-            <w:proofErr w:type="spellStart"/>
-            <w:r>
-              <w:rPr>
-                <w:rFonts w:cs="Times New Roman"/>
-              </w:rPr>
-              <w:t>SetRadius</w:t>
-            </w:r>
-            <w:proofErr w:type="spellEnd"/>
-            <w:r>
-              <w:rPr>
-                <w:rFonts w:cs="Times New Roman"/>
-              </w:rPr>
-              <w:t>(</w:t>
-            </w:r>
-            <w:proofErr w:type="spellStart"/>
+            <w:r>
+              <w:rPr>
+                <w:rFonts w:cs="Times New Roman"/>
+              </w:rPr>
+              <w:t>SetRadius(radius)</w:t>
+            </w:r>
+          </w:p>
+        </w:tc>
+        <w:tc>
+          <w:tcPr>
+            <w:tcW w:w="2160" w:type="dxa"/>
+          </w:tcPr>
+          <w:p>
+            <w:pPr>
+              <w:snapToGrid w:val="0"/>
+              <w:ind w:firstLine="0"/>
+              <w:rPr>
+                <w:rFonts w:cs="Times New Roman"/>
+              </w:rPr>
+            </w:pPr>
+            <w:r>
+              <w:rPr>
+                <w:rFonts w:cs="Times New Roman"/>
+              </w:rPr>
+              <w:t>bool</w:t>
+            </w:r>
+          </w:p>
+        </w:tc>
+        <w:tc>
+          <w:tcPr>
+            <w:tcW w:w="2160" w:type="dxa"/>
+          </w:tcPr>
+          <w:p>
+            <w:pPr>
+              <w:snapToGrid w:val="0"/>
+              <w:ind w:firstLine="0"/>
+              <w:rPr>
+                <w:rFonts w:cs="Times New Roman"/>
+              </w:rPr>
+            </w:pPr>
             <w:r>
               <w:rPr>
                 <w:rFonts w:cs="Times New Roman"/>
               </w:rPr>
               <w:t>radius</w:t>
             </w:r>
-            <w:proofErr w:type="spellEnd"/>
-            <w:r>
-              <w:rPr>
-                <w:rFonts w:cs="Times New Roman"/>
-              </w:rPr>
-              <w:t>)</w:t>
-            </w:r>
-          </w:p>
-        </w:tc>
-        <w:tc>
-          <w:tcPr>
-            <w:tcW w:w="2160" w:type="dxa"/>
-          </w:tcPr>
-          <w:p>
-            <w:pPr>
-              <w:snapToGrid w:val="0"/>
-              <w:ind w:firstLine="0"/>
-              <w:rPr>
-                <w:rFonts w:cs="Times New Roman"/>
-              </w:rPr>
-            </w:pPr>
-            <w:proofErr w:type="spellStart"/>
-            <w:r>
-              <w:rPr>
-                <w:rFonts w:cs="Times New Roman"/>
-              </w:rPr>
-              <w:t>bool</w:t>
-            </w:r>
-            <w:proofErr w:type="spellEnd"/>
-          </w:p>
-        </w:tc>
-        <w:tc>
-          <w:tcPr>
-            <w:tcW w:w="2160" w:type="dxa"/>
-          </w:tcPr>
-          <w:p>
-            <w:pPr>
-              <w:snapToGrid w:val="0"/>
-              <w:ind w:firstLine="0"/>
-              <w:rPr>
-                <w:rFonts w:cs="Times New Roman"/>
-              </w:rPr>
-            </w:pPr>
-            <w:proofErr w:type="spellStart"/>
-            <w:r>
-              <w:rPr>
-                <w:rFonts w:cs="Times New Roman"/>
-              </w:rPr>
-              <w:t>radius</w:t>
-            </w:r>
-            <w:proofErr w:type="spellEnd"/>
             <w:r>
               <w:rPr>
                 <w:rFonts w:cs="Times New Roman"/>
@@ -5502,78 +4833,52 @@
                 <w:rFonts w:cs="Times New Roman"/>
               </w:rPr>
             </w:pPr>
-            <w:proofErr w:type="spellStart"/>
-            <w:r>
-              <w:rPr>
-                <w:rFonts w:cs="Times New Roman"/>
-              </w:rPr>
-              <w:t>AddEdge</w:t>
-            </w:r>
-            <w:proofErr w:type="spellEnd"/>
-            <w:r>
-              <w:rPr>
-                <w:rFonts w:cs="Times New Roman"/>
-              </w:rPr>
-              <w:t>(</w:t>
-            </w:r>
-            <w:proofErr w:type="spellStart"/>
+            <w:r>
+              <w:rPr>
+                <w:rFonts w:cs="Times New Roman"/>
+              </w:rPr>
+              <w:t>AddEdge(edge)</w:t>
+            </w:r>
+          </w:p>
+        </w:tc>
+        <w:tc>
+          <w:tcPr>
+            <w:tcW w:w="2160" w:type="dxa"/>
+          </w:tcPr>
+          <w:p>
+            <w:pPr>
+              <w:snapToGrid w:val="0"/>
+              <w:ind w:firstLine="0"/>
+              <w:rPr>
+                <w:rFonts w:cs="Times New Roman"/>
+              </w:rPr>
+            </w:pPr>
+            <w:r>
+              <w:rPr>
+                <w:rFonts w:cs="Times New Roman"/>
+              </w:rPr>
+              <w:t>bool</w:t>
+            </w:r>
+          </w:p>
+        </w:tc>
+        <w:tc>
+          <w:tcPr>
+            <w:tcW w:w="2160" w:type="dxa"/>
+          </w:tcPr>
+          <w:p>
+            <w:pPr>
+              <w:snapToGrid w:val="0"/>
+              <w:ind w:firstLine="0"/>
+              <w:rPr>
+                <w:rFonts w:cs="Times New Roman"/>
+              </w:rPr>
+            </w:pPr>
             <w:r>
               <w:rPr>
                 <w:rFonts w:cs="Times New Roman"/>
               </w:rPr>
               <w:t>edge</w:t>
             </w:r>
-            <w:proofErr w:type="spellEnd"/>
-            <w:r>
-              <w:rPr>
-                <w:rFonts w:cs="Times New Roman"/>
-              </w:rPr>
-              <w:t>)</w:t>
-            </w:r>
-          </w:p>
-        </w:tc>
-        <w:tc>
-          <w:tcPr>
-            <w:tcW w:w="2160" w:type="dxa"/>
-          </w:tcPr>
-          <w:p>
-            <w:pPr>
-              <w:snapToGrid w:val="0"/>
-              <w:ind w:firstLine="0"/>
-              <w:rPr>
-                <w:rFonts w:cs="Times New Roman"/>
-              </w:rPr>
-            </w:pPr>
-            <w:proofErr w:type="spellStart"/>
-            <w:r>
-              <w:rPr>
-                <w:rFonts w:cs="Times New Roman"/>
-              </w:rPr>
-              <w:t>bool</w:t>
-            </w:r>
-            <w:proofErr w:type="spellEnd"/>
-          </w:p>
-        </w:tc>
-        <w:tc>
-          <w:tcPr>
-            <w:tcW w:w="2160" w:type="dxa"/>
-          </w:tcPr>
-          <w:p>
-            <w:pPr>
-              <w:snapToGrid w:val="0"/>
-              <w:ind w:firstLine="0"/>
-              <w:rPr>
-                <w:rFonts w:cs="Times New Roman"/>
-              </w:rPr>
-            </w:pPr>
-            <w:proofErr w:type="spellStart"/>
-            <w:r>
-              <w:rPr>
-                <w:rFonts w:cs="Times New Roman"/>
-              </w:rPr>
-              <w:t>edge</w:t>
-            </w:r>
-            <w:proofErr w:type="spellEnd"/>
             <w:r>
               <w:rPr>
                 <w:rFonts w:cs="Times New Roman"/>
@@ -5622,19 +4927,11 @@
                 <w:rFonts w:cs="Times New Roman"/>
               </w:rPr>
             </w:pPr>
-            <w:proofErr w:type="spellStart"/>
-            <w:r>
-              <w:rPr>
-                <w:rFonts w:cs="Times New Roman"/>
-              </w:rPr>
-              <w:t>Create</w:t>
-            </w:r>
-            <w:proofErr w:type="spellEnd"/>
-            <w:r>
-              <w:rPr>
-                <w:rFonts w:cs="Times New Roman"/>
-              </w:rPr>
-              <w:t>()</w:t>
+            <w:r>
+              <w:rPr>
+                <w:rFonts w:cs="Times New Roman"/>
+              </w:rPr>
+              <w:t>Create()</w:t>
             </w:r>
           </w:p>
         </w:tc>
@@ -5650,14 +4947,12 @@
                 <w:rFonts w:cs="Times New Roman"/>
               </w:rPr>
             </w:pPr>
-            <w:proofErr w:type="spellStart"/>
             <w:r>
               <w:rPr>
                 <w:rFonts w:cs="Times New Roman"/>
               </w:rPr>
               <w:t>bool</w:t>
             </w:r>
-            <w:proofErr w:type="spellEnd"/>
           </w:p>
         </w:tc>
         <w:tc>
@@ -5807,15 +5102,7 @@
         <w:ind w:left="709" w:right="59"/>
       </w:pPr>
       <w:r>
-        <w:t xml:space="preserve">элементы гидро- и </w:t>
-      </w:r>
-      <w:proofErr w:type="spellStart"/>
-      <w:r>
-        <w:t>пнемвоприводов</w:t>
-      </w:r>
-      <w:proofErr w:type="spellEnd"/>
-      <w:r>
-        <w:t>;</w:t>
+        <w:t>элементы гидро- и пнемвоприводов;</w:t>
       </w:r>
     </w:p>
     <w:p>
@@ -5946,7 +5233,6 @@
           <w:lang w:eastAsia="x-none"/>
         </w:rPr>
       </w:pPr>
-      <w:proofErr w:type="spellStart"/>
       <w:r>
         <w:rPr>
           <w:rFonts w:cs="Times New Roman"/>
@@ -5955,86 +5241,8 @@
           <w:kern w:val="32"/>
           <w:lang w:val="x-none" w:eastAsia="x-none"/>
         </w:rPr>
-        <w:t>Вторым</w:t>
-      </w:r>
-      <w:proofErr w:type="spellEnd"/>
-      <w:r>
-        <w:rPr>
-          <w:rFonts w:cs="Times New Roman"/>
-          <w:bCs/>
-          <w:color w:val="auto"/>
-          <w:kern w:val="32"/>
-          <w:lang w:val="x-none" w:eastAsia="x-none"/>
-        </w:rPr>
-        <w:t xml:space="preserve"> </w:t>
-      </w:r>
-      <w:proofErr w:type="spellStart"/>
-      <w:r>
-        <w:rPr>
-          <w:rFonts w:cs="Times New Roman"/>
-          <w:bCs/>
-          <w:color w:val="auto"/>
-          <w:kern w:val="32"/>
-          <w:lang w:val="x-none" w:eastAsia="x-none"/>
-        </w:rPr>
-        <w:t>аналогом</w:t>
-      </w:r>
-      <w:proofErr w:type="spellEnd"/>
-      <w:r>
-        <w:rPr>
-          <w:rFonts w:cs="Times New Roman"/>
-          <w:bCs/>
-          <w:color w:val="auto"/>
-          <w:kern w:val="32"/>
-          <w:lang w:val="x-none" w:eastAsia="x-none"/>
-        </w:rPr>
-        <w:t xml:space="preserve"> </w:t>
-      </w:r>
-      <w:proofErr w:type="spellStart"/>
-      <w:r>
-        <w:rPr>
-          <w:rFonts w:cs="Times New Roman"/>
-          <w:bCs/>
-          <w:color w:val="auto"/>
-          <w:kern w:val="32"/>
-          <w:lang w:val="x-none" w:eastAsia="x-none"/>
-        </w:rPr>
-        <w:t>является</w:t>
-      </w:r>
-      <w:proofErr w:type="spellEnd"/>
-      <w:r>
-        <w:rPr>
-          <w:rFonts w:cs="Times New Roman"/>
-          <w:bCs/>
-          <w:color w:val="auto"/>
-          <w:kern w:val="32"/>
-          <w:lang w:val="x-none" w:eastAsia="x-none"/>
-        </w:rPr>
-        <w:t xml:space="preserve"> </w:t>
-      </w:r>
-      <w:proofErr w:type="spellStart"/>
-      <w:r>
-        <w:rPr>
-          <w:rFonts w:cs="Times New Roman"/>
-          <w:bCs/>
-          <w:color w:val="auto"/>
-          <w:kern w:val="32"/>
-          <w:lang w:val="x-none" w:eastAsia="x-none"/>
-        </w:rPr>
-        <w:t>плагин</w:t>
-      </w:r>
-      <w:proofErr w:type="spellEnd"/>
-      <w:r>
-        <w:rPr>
-          <w:rFonts w:cs="Times New Roman"/>
-          <w:bCs/>
-          <w:color w:val="auto"/>
-          <w:kern w:val="32"/>
-          <w:lang w:val="x-none" w:eastAsia="x-none"/>
-        </w:rPr>
-        <w:t xml:space="preserve"> </w:t>
-      </w:r>
-      <w:proofErr w:type="spellStart"/>
+        <w:t xml:space="preserve">Вторым аналогом является плагин </w:t>
+      </w:r>
       <w:r>
         <w:rPr>
           <w:rFonts w:eastAsia="Calibri" w:cs="Times New Roman"/>
@@ -6044,9 +5252,19 @@
           <w:szCs w:val="32"/>
           <w:lang w:val="x-none" w:eastAsia="x-none"/>
         </w:rPr>
-        <w:t>Плагин</w:t>
-      </w:r>
-      <w:proofErr w:type="spellEnd"/>
+        <w:t>Плагин «</w:t>
+      </w:r>
+      <w:r>
+        <w:rPr>
+          <w:rFonts w:eastAsia="Calibri" w:cs="Times New Roman"/>
+          <w:bCs/>
+          <w:color w:val="auto"/>
+          <w:kern w:val="32"/>
+          <w:szCs w:val="32"/>
+          <w:lang w:val="en-US" w:eastAsia="x-none"/>
+        </w:rPr>
+        <w:t>Fasteners</w:t>
+      </w:r>
       <w:r>
         <w:rPr>
           <w:rFonts w:eastAsia="Calibri" w:cs="Times New Roman"/>
@@ -6056,91 +5274,8 @@
           <w:szCs w:val="32"/>
           <w:lang w:val="x-none" w:eastAsia="x-none"/>
         </w:rPr>
-        <w:t xml:space="preserve"> «</w:t>
-      </w:r>
-      <w:r>
-        <w:rPr>
-          <w:rFonts w:eastAsia="Calibri" w:cs="Times New Roman"/>
-          <w:bCs/>
-          <w:color w:val="auto"/>
-          <w:kern w:val="32"/>
-          <w:szCs w:val="32"/>
-          <w:lang w:val="en-US" w:eastAsia="x-none"/>
-        </w:rPr>
-        <w:t>Fasteners</w:t>
-      </w:r>
-      <w:r>
-        <w:rPr>
-          <w:rFonts w:eastAsia="Calibri" w:cs="Times New Roman"/>
-          <w:bCs/>
-          <w:color w:val="auto"/>
-          <w:kern w:val="32"/>
-          <w:szCs w:val="32"/>
-          <w:lang w:val="x-none" w:eastAsia="x-none"/>
-        </w:rPr>
-        <w:t xml:space="preserve">» </w:t>
-      </w:r>
-      <w:proofErr w:type="spellStart"/>
-      <w:r>
-        <w:rPr>
-          <w:rFonts w:eastAsia="Calibri" w:cs="Times New Roman"/>
-          <w:bCs/>
-          <w:color w:val="auto"/>
-          <w:kern w:val="32"/>
-          <w:szCs w:val="32"/>
-          <w:lang w:val="x-none" w:eastAsia="x-none"/>
-        </w:rPr>
-        <w:t>для</w:t>
-      </w:r>
-      <w:proofErr w:type="spellEnd"/>
-      <w:r>
-        <w:rPr>
-          <w:rFonts w:eastAsia="Calibri" w:cs="Times New Roman"/>
-          <w:bCs/>
-          <w:color w:val="auto"/>
-          <w:kern w:val="32"/>
-          <w:szCs w:val="32"/>
-          <w:lang w:val="x-none" w:eastAsia="x-none"/>
-        </w:rPr>
-        <w:t xml:space="preserve"> </w:t>
-      </w:r>
-      <w:proofErr w:type="spellStart"/>
-      <w:r>
-        <w:rPr>
-          <w:rFonts w:eastAsia="Calibri" w:cs="Times New Roman"/>
-          <w:bCs/>
-          <w:color w:val="auto"/>
-          <w:kern w:val="32"/>
-          <w:szCs w:val="32"/>
-          <w:lang w:val="x-none" w:eastAsia="x-none"/>
-        </w:rPr>
-        <w:t>программы</w:t>
-      </w:r>
-      <w:proofErr w:type="spellEnd"/>
-      <w:r>
-        <w:rPr>
-          <w:rFonts w:eastAsia="Calibri" w:cs="Times New Roman"/>
-          <w:bCs/>
-          <w:color w:val="auto"/>
-          <w:kern w:val="32"/>
-          <w:szCs w:val="32"/>
-          <w:lang w:val="x-none" w:eastAsia="x-none"/>
-        </w:rPr>
-        <w:t xml:space="preserve"> </w:t>
-      </w:r>
-      <w:proofErr w:type="spellStart"/>
-      <w:r>
-        <w:rPr>
-          <w:rFonts w:eastAsia="Calibri" w:cs="Times New Roman"/>
-          <w:bCs/>
-          <w:color w:val="auto"/>
-          <w:kern w:val="32"/>
-          <w:szCs w:val="32"/>
-          <w:lang w:val="x-none" w:eastAsia="x-none"/>
-        </w:rPr>
-        <w:t>FreeCAD</w:t>
-      </w:r>
-      <w:proofErr w:type="spellEnd"/>
+        <w:t>» для программы FreeCAD</w:t>
+      </w:r>
       <w:r>
         <w:rPr>
           <w:rFonts w:eastAsia="Calibri" w:cs="Times New Roman"/>
@@ -6175,7 +5310,6 @@
         </w:rPr>
         <w:t xml:space="preserve"> </w:t>
       </w:r>
-      <w:proofErr w:type="spellStart"/>
       <w:r>
         <w:rPr>
           <w:rFonts w:eastAsia="Calibri" w:cs="Times New Roman"/>
@@ -6184,216 +5318,7 @@
           <w:szCs w:val="32"/>
           <w:lang w:val="x-none" w:eastAsia="x-none"/>
         </w:rPr>
-        <w:t>Данный</w:t>
-      </w:r>
-      <w:proofErr w:type="spellEnd"/>
-      <w:r>
-        <w:rPr>
-          <w:rFonts w:eastAsia="Calibri" w:cs="Times New Roman"/>
-          <w:color w:val="000000"/>
-          <w:kern w:val="32"/>
-          <w:szCs w:val="32"/>
-          <w:lang w:val="x-none" w:eastAsia="x-none"/>
-        </w:rPr>
-        <w:t xml:space="preserve"> </w:t>
-      </w:r>
-      <w:proofErr w:type="spellStart"/>
-      <w:r>
-        <w:rPr>
-          <w:rFonts w:eastAsia="Calibri" w:cs="Times New Roman"/>
-          <w:color w:val="000000"/>
-          <w:kern w:val="32"/>
-          <w:szCs w:val="32"/>
-          <w:lang w:val="x-none" w:eastAsia="x-none"/>
-        </w:rPr>
-        <w:t>плагин</w:t>
-      </w:r>
-      <w:proofErr w:type="spellEnd"/>
-      <w:r>
-        <w:rPr>
-          <w:rFonts w:eastAsia="Calibri" w:cs="Times New Roman"/>
-          <w:color w:val="000000"/>
-          <w:kern w:val="32"/>
-          <w:szCs w:val="32"/>
-          <w:lang w:val="x-none" w:eastAsia="x-none"/>
-        </w:rPr>
-        <w:t xml:space="preserve"> </w:t>
-      </w:r>
-      <w:proofErr w:type="spellStart"/>
-      <w:r>
-        <w:rPr>
-          <w:rFonts w:eastAsia="Calibri" w:cs="Times New Roman"/>
-          <w:color w:val="000000"/>
-          <w:kern w:val="32"/>
-          <w:szCs w:val="32"/>
-          <w:lang w:val="x-none" w:eastAsia="x-none"/>
-        </w:rPr>
-        <w:t>предназначен</w:t>
-      </w:r>
-      <w:proofErr w:type="spellEnd"/>
-      <w:r>
-        <w:rPr>
-          <w:rFonts w:eastAsia="Calibri" w:cs="Times New Roman"/>
-          <w:color w:val="000000"/>
-          <w:kern w:val="32"/>
-          <w:szCs w:val="32"/>
-          <w:lang w:val="x-none" w:eastAsia="x-none"/>
-        </w:rPr>
-        <w:t xml:space="preserve"> </w:t>
-      </w:r>
-      <w:proofErr w:type="spellStart"/>
-      <w:r>
-        <w:rPr>
-          <w:rFonts w:eastAsia="Calibri" w:cs="Times New Roman"/>
-          <w:color w:val="000000"/>
-          <w:kern w:val="32"/>
-          <w:szCs w:val="32"/>
-          <w:lang w:val="x-none" w:eastAsia="x-none"/>
-        </w:rPr>
-        <w:t>для</w:t>
-      </w:r>
-      <w:proofErr w:type="spellEnd"/>
-      <w:r>
-        <w:rPr>
-          <w:rFonts w:eastAsia="Calibri" w:cs="Times New Roman"/>
-          <w:color w:val="000000"/>
-          <w:kern w:val="32"/>
-          <w:szCs w:val="32"/>
-          <w:lang w:val="x-none" w:eastAsia="x-none"/>
-        </w:rPr>
-        <w:t xml:space="preserve"> </w:t>
-      </w:r>
-      <w:proofErr w:type="spellStart"/>
-      <w:r>
-        <w:rPr>
-          <w:rFonts w:eastAsia="Calibri" w:cs="Times New Roman"/>
-          <w:color w:val="000000"/>
-          <w:kern w:val="32"/>
-          <w:szCs w:val="32"/>
-          <w:lang w:val="x-none" w:eastAsia="x-none"/>
-        </w:rPr>
-        <w:t>моделирования</w:t>
-      </w:r>
-      <w:proofErr w:type="spellEnd"/>
-      <w:r>
-        <w:rPr>
-          <w:rFonts w:eastAsia="Calibri" w:cs="Times New Roman"/>
-          <w:color w:val="000000"/>
-          <w:kern w:val="32"/>
-          <w:szCs w:val="32"/>
-          <w:lang w:val="x-none" w:eastAsia="x-none"/>
-        </w:rPr>
-        <w:t xml:space="preserve"> </w:t>
-      </w:r>
-      <w:proofErr w:type="spellStart"/>
-      <w:r>
-        <w:rPr>
-          <w:rFonts w:eastAsia="Calibri" w:cs="Times New Roman"/>
-          <w:color w:val="000000"/>
-          <w:kern w:val="32"/>
-          <w:szCs w:val="32"/>
-          <w:lang w:val="x-none" w:eastAsia="x-none"/>
-        </w:rPr>
-        <w:t>метрических</w:t>
-      </w:r>
-      <w:proofErr w:type="spellEnd"/>
-      <w:r>
-        <w:rPr>
-          <w:rFonts w:eastAsia="Calibri" w:cs="Times New Roman"/>
-          <w:color w:val="000000"/>
-          <w:kern w:val="32"/>
-          <w:szCs w:val="32"/>
-          <w:lang w:val="x-none" w:eastAsia="x-none"/>
-        </w:rPr>
-        <w:t xml:space="preserve"> </w:t>
-      </w:r>
-      <w:proofErr w:type="spellStart"/>
-      <w:r>
-        <w:rPr>
-          <w:rFonts w:eastAsia="Calibri" w:cs="Times New Roman"/>
-          <w:color w:val="000000"/>
-          <w:kern w:val="32"/>
-          <w:szCs w:val="32"/>
-          <w:lang w:val="x-none" w:eastAsia="x-none"/>
-        </w:rPr>
-        <w:t>болтов</w:t>
-      </w:r>
-      <w:proofErr w:type="spellEnd"/>
-      <w:r>
-        <w:rPr>
-          <w:rFonts w:eastAsia="Calibri" w:cs="Times New Roman"/>
-          <w:color w:val="000000"/>
-          <w:kern w:val="32"/>
-          <w:szCs w:val="32"/>
-          <w:lang w:val="x-none" w:eastAsia="x-none"/>
-        </w:rPr>
-        <w:t xml:space="preserve"> и </w:t>
-      </w:r>
-      <w:proofErr w:type="spellStart"/>
-      <w:r>
-        <w:rPr>
-          <w:rFonts w:eastAsia="Calibri" w:cs="Times New Roman"/>
-          <w:color w:val="000000"/>
-          <w:kern w:val="32"/>
-          <w:szCs w:val="32"/>
-          <w:lang w:val="x-none" w:eastAsia="x-none"/>
-        </w:rPr>
-        <w:t>гаек</w:t>
-      </w:r>
-      <w:proofErr w:type="spellEnd"/>
-      <w:r>
-        <w:rPr>
-          <w:rFonts w:eastAsia="Calibri" w:cs="Times New Roman"/>
-          <w:color w:val="000000"/>
-          <w:kern w:val="32"/>
-          <w:szCs w:val="32"/>
-          <w:lang w:val="x-none" w:eastAsia="x-none"/>
-        </w:rPr>
-        <w:t xml:space="preserve"> </w:t>
-      </w:r>
-      <w:proofErr w:type="spellStart"/>
-      <w:r>
-        <w:rPr>
-          <w:rFonts w:eastAsia="Calibri" w:cs="Times New Roman"/>
-          <w:color w:val="000000"/>
-          <w:kern w:val="32"/>
-          <w:szCs w:val="32"/>
-          <w:lang w:val="x-none" w:eastAsia="x-none"/>
-        </w:rPr>
-        <w:t>по</w:t>
-      </w:r>
-      <w:proofErr w:type="spellEnd"/>
-      <w:r>
-        <w:rPr>
-          <w:rFonts w:eastAsia="Calibri" w:cs="Times New Roman"/>
-          <w:color w:val="000000"/>
-          <w:kern w:val="32"/>
-          <w:szCs w:val="32"/>
-          <w:lang w:val="x-none" w:eastAsia="x-none"/>
-        </w:rPr>
-        <w:t xml:space="preserve"> </w:t>
-      </w:r>
-      <w:proofErr w:type="spellStart"/>
-      <w:r>
-        <w:rPr>
-          <w:rFonts w:eastAsia="Calibri" w:cs="Times New Roman"/>
-          <w:color w:val="000000"/>
-          <w:kern w:val="32"/>
-          <w:szCs w:val="32"/>
-          <w:lang w:val="x-none" w:eastAsia="x-none"/>
-        </w:rPr>
-        <w:t>стандартам</w:t>
-      </w:r>
-      <w:proofErr w:type="spellEnd"/>
-      <w:r>
-        <w:rPr>
-          <w:rFonts w:eastAsia="Calibri" w:cs="Times New Roman"/>
-          <w:color w:val="000000"/>
-          <w:kern w:val="32"/>
-          <w:szCs w:val="32"/>
-          <w:lang w:val="x-none" w:eastAsia="x-none"/>
-        </w:rPr>
-        <w:t xml:space="preserve"> ISO [</w:t>
+        <w:t>Данный плагин предназначен для моделирования метрических болтов и гаек по стандартам ISO [</w:t>
       </w:r>
       <w:r>
         <w:rPr>
@@ -6510,23 +5435,7 @@
           <w:rFonts w:eastAsia="Times New Roman" w:cs="Times New Roman"/>
           <w:color w:val="000000"/>
         </w:rPr>
-        <w:t xml:space="preserve"> Пользовательский интерфейс плагина «</w:t>
-      </w:r>
-      <w:proofErr w:type="spellStart"/>
-      <w:r>
-        <w:rPr>
-          <w:rFonts w:eastAsia="Times New Roman" w:cs="Times New Roman"/>
-          <w:color w:val="000000"/>
-        </w:rPr>
-        <w:t>Fasteners</w:t>
-      </w:r>
-      <w:proofErr w:type="spellEnd"/>
-      <w:r>
-        <w:rPr>
-          <w:rFonts w:eastAsia="Times New Roman" w:cs="Times New Roman"/>
-          <w:color w:val="000000"/>
-        </w:rPr>
-        <w:t>»</w:t>
+        <w:t xml:space="preserve"> Пользовательский интерфейс плагина «Fasteners»</w:t>
       </w:r>
     </w:p>
     <w:p/>
@@ -7172,13 +6081,8 @@
       <w:r>
         <w:t xml:space="preserve"> + </w:t>
       </w:r>
-      <w:proofErr w:type="spellStart"/>
-      <w:r>
-        <w:t>max</w:t>
-      </w:r>
-      <w:proofErr w:type="spellEnd"/>
-      <w:r>
-        <w:t>(0.25r, 5 мм)</w:t>
+      <w:r>
+        <w:t>max(0.25r, 5 мм)</w:t>
       </w:r>
       <w:r>
         <w:t xml:space="preserve"> (</w:t>
@@ -7446,10 +6350,10 @@
           <w14:ligatures w14:val="standardContextual"/>
         </w:rPr>
         <w:drawing>
-          <wp:inline distT="0" distB="0" distL="0" distR="0" wp14:anchorId="27208317" wp14:editId="7357AE98">
-            <wp:extent cx="6062170" cy="3794078"/>
-            <wp:effectExtent l="0" t="0" r="0" b="0"/>
-            <wp:docPr id="4" name="Рисунок 4" descr="C:\Users\5821ega\Desktop\J5I5yoyIRS5x_aFrWKQjWVTJYe2GuoLID9v91zOPHwetvLeW3qxmslACFW9u2LsFiJ3NI4bNbS_pJ9n0RzX9LdND.jpg"/>
+          <wp:inline distT="0" distB="0" distL="0" distR="0" wp14:anchorId="22D8D89C" wp14:editId="073AFC52">
+            <wp:extent cx="6111433" cy="3771900"/>
+            <wp:effectExtent l="0" t="0" r="3810" b="0"/>
+            <wp:docPr id="6" name="Рисунок 6" descr="C:\Users\5821ega\Desktop\fiqOQ8KNxoTYmqWf8sgKG7Xdst4ucmnq9EDYw9zySl7J9YfHAoTkEe_j6nbl_cZ5ySPjEutTma-kIj6XmX2PZWdW.jpg"/>
             <wp:cNvGraphicFramePr>
               <a:graphicFrameLocks xmlns:a="http://schemas.openxmlformats.org/drawingml/2006/main" noChangeAspect="1"/>
             </wp:cNvGraphicFramePr>
@@ -7457,13 +6361,13 @@
               <a:graphicData uri="http://schemas.openxmlformats.org/drawingml/2006/picture">
                 <pic:pic xmlns:pic="http://schemas.openxmlformats.org/drawingml/2006/picture">
                   <pic:nvPicPr>
-                    <pic:cNvPr id="0" name="Picture 1" descr="C:\Users\5821ega\Desktop\J5I5yoyIRS5x_aFrWKQjWVTJYe2GuoLID9v91zOPHwetvLeW3qxmslACFW9u2LsFiJ3NI4bNbS_pJ9n0RzX9LdND.jpg"/>
+                    <pic:cNvPr id="0" name="Picture 1" descr="C:\Users\5821ega\Desktop\fiqOQ8KNxoTYmqWf8sgKG7Xdst4ucmnq9EDYw9zySl7J9YfHAoTkEe_j6nbl_cZ5ySPjEutTma-kIj6XmX2PZWdW.jpg"/>
                     <pic:cNvPicPr>
                       <a:picLocks noChangeAspect="1" noChangeArrowheads="1"/>
                     </pic:cNvPicPr>
                   </pic:nvPicPr>
                   <pic:blipFill>
-                    <a:blip r:embed="rId16" cstate="print">
+                    <a:blip r:embed="rId14">
                       <a:extLst>
                         <a:ext uri="{28A0092B-C50C-407E-A947-70E740481C1C}">
                           <a14:useLocalDpi xmlns:a14="http://schemas.microsoft.com/office/drawing/2010/main" val="0"/>
@@ -7478,7 +6382,7 @@
                   <pic:spPr bwMode="auto">
                     <a:xfrm>
                       <a:off x="0" y="0"/>
-                      <a:ext cx="6068532" cy="3798060"/>
+                      <a:ext cx="6117963" cy="3775930"/>
                     </a:xfrm>
                     <a:prstGeom prst="rect">
                       <a:avLst/>
@@ -7574,6 +6478,8 @@
         </w:rPr>
         <w:t xml:space="preserve"> класса </w:t>
       </w:r>
+      <w:bookmarkStart w:id="4" w:name="_GoBack"/>
+      <w:bookmarkEnd w:id="4"/>
       <w:r>
         <w:rPr>
           <w:rFonts w:cs="Times New Roman"/>
@@ -7582,7 +6488,6 @@
         </w:rPr>
         <w:t>Brick</w:t>
       </w:r>
-      <w:proofErr w:type="spellStart"/>
       <w:r>
         <w:rPr>
           <w:rFonts w:cs="Times New Roman"/>
@@ -7590,7 +6495,6 @@
         </w:rPr>
         <w:t>Parameter</w:t>
       </w:r>
-      <w:proofErr w:type="spellEnd"/>
     </w:p>
     <w:tbl>
       <w:tblPr>
@@ -7698,16 +6602,8 @@
               <w:rPr>
                 <w:color w:val="auto"/>
               </w:rPr>
-              <w:t>_</w:t>
-            </w:r>
-            <w:proofErr w:type="spellStart"/>
-            <w:r>
-              <w:rPr>
-                <w:color w:val="auto"/>
-              </w:rPr>
-              <w:t>value</w:t>
-            </w:r>
-            <w:proofErr w:type="spellEnd"/>
+              <w:t>_value</w:t>
+            </w:r>
           </w:p>
         </w:tc>
         <w:tc>
@@ -7723,7 +6619,6 @@
                 <w:color w:val="auto"/>
               </w:rPr>
             </w:pPr>
-            <w:proofErr w:type="spellStart"/>
             <w:r>
               <w:rPr>
                 <w:rFonts w:cs="Times New Roman"/>
@@ -7731,7 +6626,6 @@
               </w:rPr>
               <w:t>double</w:t>
             </w:r>
-            <w:proofErr w:type="spellEnd"/>
           </w:p>
         </w:tc>
         <w:tc>
@@ -7777,16 +6671,8 @@
               <w:rPr>
                 <w:color w:val="auto"/>
               </w:rPr>
-              <w:t>_</w:t>
-            </w:r>
-            <w:proofErr w:type="spellStart"/>
-            <w:r>
-              <w:rPr>
-                <w:color w:val="auto"/>
-              </w:rPr>
-              <w:t>minValue</w:t>
-            </w:r>
-            <w:proofErr w:type="spellEnd"/>
+              <w:t>_minValue</w:t>
+            </w:r>
           </w:p>
         </w:tc>
         <w:tc>
@@ -7802,7 +6688,6 @@
                 <w:color w:val="auto"/>
               </w:rPr>
             </w:pPr>
-            <w:proofErr w:type="spellStart"/>
             <w:r>
               <w:rPr>
                 <w:rFonts w:cs="Times New Roman"/>
@@ -7810,7 +6695,6 @@
               </w:rPr>
               <w:t>double</w:t>
             </w:r>
-            <w:proofErr w:type="spellEnd"/>
           </w:p>
         </w:tc>
         <w:tc>
@@ -7856,16 +6740,8 @@
               <w:rPr>
                 <w:color w:val="auto"/>
               </w:rPr>
-              <w:t>_</w:t>
-            </w:r>
-            <w:proofErr w:type="spellStart"/>
-            <w:r>
-              <w:rPr>
-                <w:color w:val="auto"/>
-              </w:rPr>
-              <w:t>maxValue</w:t>
-            </w:r>
-            <w:proofErr w:type="spellEnd"/>
+              <w:t>_maxValue</w:t>
+            </w:r>
           </w:p>
         </w:tc>
         <w:tc>
@@ -7881,7 +6757,6 @@
                 <w:color w:val="auto"/>
               </w:rPr>
             </w:pPr>
-            <w:proofErr w:type="spellStart"/>
             <w:r>
               <w:rPr>
                 <w:rFonts w:cs="Times New Roman"/>
@@ -7889,7 +6764,6 @@
               </w:rPr>
               <w:t>double</w:t>
             </w:r>
-            <w:proofErr w:type="spellEnd"/>
           </w:p>
         </w:tc>
         <w:tc>
@@ -7952,7 +6826,6 @@
         </w:rPr>
         <w:t xml:space="preserve"> – Используемые свойства класса </w:t>
       </w:r>
-      <w:proofErr w:type="spellStart"/>
       <w:r>
         <w:rPr>
           <w:rFonts w:cs="Times New Roman"/>
@@ -7961,7 +6834,6 @@
         </w:rPr>
         <w:t>BrickParameter</w:t>
       </w:r>
-      <w:proofErr w:type="spellEnd"/>
     </w:p>
     <w:tbl>
       <w:tblPr>
@@ -8086,7 +6958,6 @@
                 <w:color w:val="auto"/>
               </w:rPr>
             </w:pPr>
-            <w:proofErr w:type="spellStart"/>
             <w:r>
               <w:rPr>
                 <w:rFonts w:cs="Times New Roman"/>
@@ -8094,7 +6965,6 @@
               </w:rPr>
               <w:t>double</w:t>
             </w:r>
-            <w:proofErr w:type="spellEnd"/>
           </w:p>
         </w:tc>
         <w:tc>
@@ -8154,14 +7024,12 @@
                 <w:color w:val="auto"/>
               </w:rPr>
             </w:pPr>
-            <w:proofErr w:type="spellStart"/>
             <w:r>
               <w:rPr>
                 <w:color w:val="auto"/>
               </w:rPr>
               <w:t>MinValue</w:t>
             </w:r>
-            <w:proofErr w:type="spellEnd"/>
           </w:p>
         </w:tc>
         <w:tc>
@@ -8177,7 +7045,6 @@
                 <w:color w:val="auto"/>
               </w:rPr>
             </w:pPr>
-            <w:proofErr w:type="spellStart"/>
             <w:r>
               <w:rPr>
                 <w:rFonts w:cs="Times New Roman"/>
@@ -8185,7 +7052,6 @@
               </w:rPr>
               <w:t>double</w:t>
             </w:r>
-            <w:proofErr w:type="spellEnd"/>
           </w:p>
         </w:tc>
         <w:tc>
@@ -8227,14 +7093,12 @@
                 <w:color w:val="auto"/>
               </w:rPr>
             </w:pPr>
-            <w:proofErr w:type="spellStart"/>
             <w:r>
               <w:rPr>
                 <w:color w:val="auto"/>
               </w:rPr>
               <w:t>MaxValue</w:t>
             </w:r>
-            <w:proofErr w:type="spellEnd"/>
           </w:p>
         </w:tc>
         <w:tc>
@@ -8250,7 +7114,6 @@
                 <w:color w:val="auto"/>
               </w:rPr>
             </w:pPr>
-            <w:proofErr w:type="spellStart"/>
             <w:r>
               <w:rPr>
                 <w:rFonts w:cs="Times New Roman"/>
@@ -8258,7 +7121,6 @@
               </w:rPr>
               <w:t>double</w:t>
             </w:r>
-            <w:proofErr w:type="spellEnd"/>
           </w:p>
         </w:tc>
         <w:tc>
@@ -8350,7 +7212,6 @@
         </w:rPr>
         <w:t>Brick</w:t>
       </w:r>
-      <w:proofErr w:type="spellStart"/>
       <w:r>
         <w:rPr>
           <w:rFonts w:cs="Times New Roman"/>
@@ -8358,7 +7219,6 @@
         </w:rPr>
         <w:t>Builder</w:t>
       </w:r>
-      <w:proofErr w:type="spellEnd"/>
     </w:p>
     <w:tbl>
       <w:tblPr>
@@ -8484,14 +7344,12 @@
                 <w:color w:val="auto"/>
               </w:rPr>
             </w:pPr>
-            <w:proofErr w:type="spellStart"/>
             <w:r>
               <w:rPr>
                 <w:color w:val="auto"/>
               </w:rPr>
               <w:t>Build</w:t>
             </w:r>
-            <w:proofErr w:type="spellEnd"/>
           </w:p>
         </w:tc>
         <w:tc>
@@ -8507,28 +7365,12 @@
                 <w:color w:val="auto"/>
               </w:rPr>
             </w:pPr>
-            <w:proofErr w:type="spellStart"/>
-            <w:r>
-              <w:rPr>
-                <w:color w:val="auto"/>
-              </w:rPr>
-              <w:t>parameters</w:t>
-            </w:r>
-            <w:proofErr w:type="spellEnd"/>
-            <w:r>
-              <w:rPr>
-                <w:color w:val="auto"/>
-              </w:rPr>
-              <w:t xml:space="preserve">: </w:t>
-            </w:r>
-            <w:proofErr w:type="spellStart"/>
-            <w:r>
-              <w:rPr>
-                <w:color w:val="auto"/>
-              </w:rPr>
-              <w:t>BrickParameters</w:t>
-            </w:r>
-            <w:proofErr w:type="spellEnd"/>
+            <w:r>
+              <w:rPr>
+                <w:color w:val="auto"/>
+              </w:rPr>
+              <w:t>parameters: BrickParameters</w:t>
+            </w:r>
           </w:p>
         </w:tc>
         <w:tc>
@@ -8635,7 +7477,6 @@
         </w:rPr>
         <w:t>Brick</w:t>
       </w:r>
-      <w:proofErr w:type="spellStart"/>
       <w:r>
         <w:rPr>
           <w:rFonts w:cs="Times New Roman"/>
@@ -8643,7 +7484,6 @@
         </w:rPr>
         <w:t>Builder</w:t>
       </w:r>
-      <w:proofErr w:type="spellEnd"/>
     </w:p>
     <w:tbl>
       <w:tblPr>
@@ -8751,16 +7591,8 @@
               <w:rPr>
                 <w:color w:val="auto"/>
               </w:rPr>
-              <w:t>_</w:t>
-            </w:r>
-            <w:proofErr w:type="spellStart"/>
-            <w:r>
-              <w:rPr>
-                <w:color w:val="auto"/>
-              </w:rPr>
-              <w:t>wrapper</w:t>
-            </w:r>
-            <w:proofErr w:type="spellEnd"/>
+              <w:t>_wrapper</w:t>
+            </w:r>
           </w:p>
         </w:tc>
         <w:tc>
@@ -8776,14 +7608,12 @@
                 <w:color w:val="auto"/>
               </w:rPr>
             </w:pPr>
-            <w:proofErr w:type="spellStart"/>
             <w:r>
               <w:rPr>
                 <w:color w:val="auto"/>
               </w:rPr>
               <w:t>KompasWrapper</w:t>
             </w:r>
-            <w:proofErr w:type="spellEnd"/>
           </w:p>
         </w:tc>
         <w:tc>
@@ -8874,17 +7704,8 @@
           <w:bCs/>
           <w:color w:val="auto"/>
         </w:rPr>
-        <w:t xml:space="preserve"> – Используемые методы класса </w:t>
-      </w:r>
-      <w:proofErr w:type="spellStart"/>
-      <w:r>
-        <w:rPr>
-          <w:bCs/>
-          <w:color w:val="auto"/>
-        </w:rPr>
-        <w:t>MainForm</w:t>
-      </w:r>
-      <w:proofErr w:type="spellEnd"/>
+        <w:t xml:space="preserve"> – Используемые методы класса MainForm</w:t>
+      </w:r>
     </w:p>
     <w:tbl>
       <w:tblPr>
@@ -9001,14 +7822,12 @@
                 <w:color w:val="auto"/>
               </w:rPr>
             </w:pPr>
-            <w:proofErr w:type="spellStart"/>
             <w:r>
               <w:rPr>
                 <w:color w:val="auto"/>
               </w:rPr>
               <w:t>MainForm</w:t>
             </w:r>
-            <w:proofErr w:type="spellEnd"/>
           </w:p>
         </w:tc>
         <w:tc>
@@ -9088,14 +7907,12 @@
                 <w:color w:val="auto"/>
               </w:rPr>
             </w:pPr>
-            <w:proofErr w:type="spellStart"/>
             <w:r>
               <w:rPr>
                 <w:color w:val="auto"/>
               </w:rPr>
               <w:t>ParameterEntered</w:t>
             </w:r>
-            <w:proofErr w:type="spellEnd"/>
           </w:p>
         </w:tc>
         <w:tc>
@@ -9110,14 +7927,12 @@
                 <w:color w:val="auto"/>
               </w:rPr>
             </w:pPr>
-            <w:proofErr w:type="spellStart"/>
             <w:r>
               <w:rPr>
                 <w:color w:val="auto"/>
               </w:rPr>
               <w:t>parameter</w:t>
             </w:r>
-            <w:proofErr w:type="spellEnd"/>
             <w:r>
               <w:rPr>
                 <w:rStyle w:val="token"/>
@@ -9131,7 +7946,6 @@
               </w:rPr>
               <w:t xml:space="preserve"> </w:t>
             </w:r>
-            <w:proofErr w:type="spellStart"/>
             <w:r>
               <w:rPr>
                 <w:color w:val="auto"/>
@@ -9139,7 +7953,6 @@
               </w:rPr>
               <w:t>ParameterType</w:t>
             </w:r>
-            <w:proofErr w:type="spellEnd"/>
             <w:r>
               <w:rPr>
                 <w:rStyle w:val="token"/>
@@ -9153,36 +7966,19 @@
               </w:rPr>
               <w:t xml:space="preserve"> </w:t>
             </w:r>
-            <w:proofErr w:type="spellStart"/>
             <w:r>
               <w:rPr>
                 <w:rStyle w:val="token"/>
                 <w:color w:val="auto"/>
               </w:rPr>
-              <w:t>textBox</w:t>
-            </w:r>
-            <w:proofErr w:type="spellEnd"/>
-            <w:r>
-              <w:rPr>
-                <w:rStyle w:val="token"/>
-                <w:color w:val="auto"/>
-              </w:rPr>
-              <w:t>:</w:t>
-            </w:r>
-            <w:r>
-              <w:rPr>
-                <w:color w:val="auto"/>
-              </w:rPr>
-              <w:t xml:space="preserve"> </w:t>
-            </w:r>
-            <w:proofErr w:type="spellStart"/>
-            <w:r>
-              <w:rPr>
-                <w:color w:val="auto"/>
-              </w:rPr>
-              <w:t>TextBox</w:t>
-            </w:r>
-            <w:proofErr w:type="spellEnd"/>
+              <w:t>textBox:</w:t>
+            </w:r>
+            <w:r>
+              <w:rPr>
+                <w:color w:val="auto"/>
+              </w:rPr>
+              <w:t xml:space="preserve"> TextBox</w:t>
+            </w:r>
           </w:p>
         </w:tc>
         <w:tc>
@@ -9197,14 +7993,12 @@
                 <w:color w:val="auto"/>
               </w:rPr>
             </w:pPr>
-            <w:proofErr w:type="spellStart"/>
             <w:r>
               <w:rPr>
                 <w:color w:val="auto"/>
               </w:rPr>
               <w:t>void</w:t>
             </w:r>
-            <w:proofErr w:type="spellEnd"/>
           </w:p>
         </w:tc>
         <w:tc>
@@ -9220,13 +8014,8 @@
               </w:rPr>
             </w:pPr>
             <w:r>
-              <w:t xml:space="preserve">Обработка ввода, проверяет параметр через </w:t>
-            </w:r>
-            <w:proofErr w:type="spellStart"/>
-            <w:r>
-              <w:t>BrickParameters</w:t>
-            </w:r>
-            <w:proofErr w:type="spellEnd"/>
+              <w:t>Обработка ввода, проверяет параметр через BrickParameters</w:t>
+            </w:r>
             <w:r>
               <w:t>.</w:t>
             </w:r>
@@ -9249,14 +8038,12 @@
                 <w:color w:val="auto"/>
               </w:rPr>
             </w:pPr>
-            <w:proofErr w:type="spellStart"/>
             <w:r>
               <w:rPr>
                 <w:color w:val="auto"/>
               </w:rPr>
               <w:t>BuildModel</w:t>
             </w:r>
-            <w:proofErr w:type="spellEnd"/>
           </w:p>
         </w:tc>
         <w:tc>
@@ -9316,15 +8103,7 @@
               </w:rPr>
             </w:pPr>
             <w:r>
-              <w:t xml:space="preserve">Валидация через </w:t>
-            </w:r>
-            <w:proofErr w:type="spellStart"/>
-            <w:r>
-              <w:t>BrickParameters.Validate</w:t>
-            </w:r>
-            <w:proofErr w:type="spellEnd"/>
-            <w:r>
-              <w:t>() и построение</w:t>
+              <w:t>Валидация через BrickParameters.Validate() и построение</w:t>
             </w:r>
             <w:r>
               <w:rPr>
@@ -9352,14 +8131,12 @@
                 <w:color w:val="auto"/>
               </w:rPr>
             </w:pPr>
-            <w:proofErr w:type="spellStart"/>
             <w:r>
               <w:rPr>
                 <w:color w:val="auto"/>
               </w:rPr>
               <w:t>OnErrorOccurred</w:t>
             </w:r>
-            <w:proofErr w:type="spellEnd"/>
           </w:p>
         </w:tc>
         <w:tc>
@@ -9374,56 +8151,12 @@
                 <w:color w:val="auto"/>
               </w:rPr>
             </w:pPr>
-            <w:proofErr w:type="spellStart"/>
-            <w:r>
-              <w:rPr>
-                <w:color w:val="auto"/>
-              </w:rPr>
-              <w:t>sender</w:t>
-            </w:r>
-            <w:proofErr w:type="spellEnd"/>
-            <w:r>
-              <w:rPr>
-                <w:color w:val="auto"/>
-              </w:rPr>
-              <w:t xml:space="preserve">: </w:t>
-            </w:r>
-            <w:proofErr w:type="spellStart"/>
-            <w:r>
-              <w:rPr>
-                <w:color w:val="auto"/>
-              </w:rPr>
-              <w:t>object</w:t>
-            </w:r>
-            <w:proofErr w:type="spellEnd"/>
-            <w:r>
-              <w:rPr>
-                <w:color w:val="auto"/>
-              </w:rPr>
-              <w:t xml:space="preserve">, </w:t>
-            </w:r>
-            <w:proofErr w:type="spellStart"/>
-            <w:r>
-              <w:rPr>
-                <w:color w:val="auto"/>
-              </w:rPr>
-              <w:t>errorMessage</w:t>
-            </w:r>
-            <w:proofErr w:type="spellEnd"/>
-            <w:r>
-              <w:rPr>
-                <w:color w:val="auto"/>
-              </w:rPr>
-              <w:t xml:space="preserve">: </w:t>
-            </w:r>
-            <w:proofErr w:type="spellStart"/>
-            <w:r>
-              <w:rPr>
-                <w:color w:val="auto"/>
-              </w:rPr>
-              <w:t>string</w:t>
-            </w:r>
-            <w:proofErr w:type="spellEnd"/>
+            <w:r>
+              <w:rPr>
+                <w:color w:val="auto"/>
+              </w:rPr>
+              <w:t>sender: object, errorMessage: string</w:t>
+            </w:r>
           </w:p>
         </w:tc>
         <w:tc>
@@ -9438,14 +8171,12 @@
                 <w:color w:val="auto"/>
               </w:rPr>
             </w:pPr>
-            <w:proofErr w:type="spellStart"/>
             <w:r>
               <w:rPr>
                 <w:color w:val="auto"/>
               </w:rPr>
               <w:t>void</w:t>
             </w:r>
-            <w:proofErr w:type="spellEnd"/>
           </w:p>
         </w:tc>
         <w:tc>
@@ -9519,16 +8250,8 @@
         <w:rPr>
           <w:color w:val="auto"/>
         </w:rPr>
-        <w:t xml:space="preserve">оля класса </w:t>
-      </w:r>
-      <w:proofErr w:type="spellStart"/>
-      <w:r>
-        <w:rPr>
-          <w:color w:val="auto"/>
-        </w:rPr>
-        <w:t>MainForm</w:t>
-      </w:r>
-      <w:proofErr w:type="spellEnd"/>
+        <w:t>оля класса MainForm</w:t>
+      </w:r>
     </w:p>
     <w:tbl>
       <w:tblPr>
@@ -9636,16 +8359,8 @@
               <w:rPr>
                 <w:color w:val="auto"/>
               </w:rPr>
-              <w:t>_</w:t>
-            </w:r>
-            <w:proofErr w:type="spellStart"/>
-            <w:r>
-              <w:rPr>
-                <w:color w:val="auto"/>
-              </w:rPr>
-              <w:t>builder</w:t>
-            </w:r>
-            <w:proofErr w:type="spellEnd"/>
+              <w:t>_builder</w:t>
+            </w:r>
           </w:p>
         </w:tc>
         <w:tc>
@@ -9661,14 +8376,12 @@
                 <w:color w:val="auto"/>
               </w:rPr>
             </w:pPr>
-            <w:proofErr w:type="spellStart"/>
             <w:r>
               <w:rPr>
                 <w:color w:val="auto"/>
               </w:rPr>
               <w:t>BrickBuilder</w:t>
             </w:r>
-            <w:proofErr w:type="spellEnd"/>
           </w:p>
         </w:tc>
         <w:tc>
@@ -9720,16 +8433,8 @@
               <w:rPr>
                 <w:color w:val="auto"/>
               </w:rPr>
-              <w:t>_</w:t>
-            </w:r>
-            <w:proofErr w:type="spellStart"/>
-            <w:r>
-              <w:rPr>
-                <w:color w:val="auto"/>
-              </w:rPr>
-              <w:t>parameters</w:t>
-            </w:r>
-            <w:proofErr w:type="spellEnd"/>
+              <w:t>_parameters</w:t>
+            </w:r>
           </w:p>
         </w:tc>
         <w:tc>
@@ -9745,14 +8450,12 @@
                 <w:color w:val="auto"/>
               </w:rPr>
             </w:pPr>
-            <w:proofErr w:type="spellStart"/>
             <w:r>
               <w:rPr>
                 <w:color w:val="auto"/>
               </w:rPr>
               <w:t>BrickParameters</w:t>
             </w:r>
-            <w:proofErr w:type="spellEnd"/>
           </w:p>
         </w:tc>
         <w:tc>
@@ -9848,14 +8551,12 @@
         </w:rPr>
         <w:t>Brick</w:t>
       </w:r>
-      <w:proofErr w:type="spellStart"/>
       <w:r>
         <w:rPr>
           <w:color w:val="auto"/>
         </w:rPr>
         <w:t>Parameters</w:t>
       </w:r>
-      <w:proofErr w:type="spellEnd"/>
     </w:p>
     <w:tbl>
       <w:tblPr>
@@ -9961,16 +8662,8 @@
               <w:rPr>
                 <w:color w:val="auto"/>
               </w:rPr>
-              <w:t>_</w:t>
-            </w:r>
-            <w:proofErr w:type="spellStart"/>
-            <w:r>
-              <w:rPr>
-                <w:color w:val="auto"/>
-              </w:rPr>
-              <w:t>parameters</w:t>
-            </w:r>
-            <w:proofErr w:type="spellEnd"/>
+              <w:t>_parameters</w:t>
+            </w:r>
           </w:p>
         </w:tc>
         <w:tc>
@@ -9986,21 +8679,12 @@
                 <w:color w:val="auto"/>
               </w:rPr>
             </w:pPr>
-            <w:proofErr w:type="spellStart"/>
-            <w:r>
-              <w:rPr>
-                <w:color w:val="auto"/>
-              </w:rPr>
-              <w:t>Dictionary</w:t>
-            </w:r>
-            <w:proofErr w:type="spellEnd"/>
-            <w:r>
-              <w:rPr>
-                <w:color w:val="auto"/>
-              </w:rPr>
-              <w:t>&lt;</w:t>
-            </w:r>
-            <w:proofErr w:type="spellStart"/>
+            <w:r>
+              <w:rPr>
+                <w:color w:val="auto"/>
+              </w:rPr>
+              <w:t>Dictionary&lt;</w:t>
+            </w:r>
             <w:r>
               <w:rPr>
                 <w:color w:val="auto"/>
@@ -10008,26 +8692,11 @@
               </w:rPr>
               <w:t>ParameterType</w:t>
             </w:r>
-            <w:proofErr w:type="spellEnd"/>
-            <w:r>
-              <w:rPr>
-                <w:color w:val="auto"/>
-              </w:rPr>
-              <w:t xml:space="preserve">, </w:t>
-            </w:r>
-            <w:proofErr w:type="spellStart"/>
-            <w:r>
-              <w:rPr>
-                <w:color w:val="auto"/>
-              </w:rPr>
-              <w:t>BrickParameter</w:t>
-            </w:r>
-            <w:proofErr w:type="spellEnd"/>
-            <w:r>
-              <w:rPr>
-                <w:color w:val="auto"/>
-              </w:rPr>
-              <w:t>&gt;</w:t>
+            <w:r>
+              <w:rPr>
+                <w:color w:val="auto"/>
+              </w:rPr>
+              <w:t>, BrickParameter&gt;</w:t>
             </w:r>
           </w:p>
         </w:tc>
@@ -10122,14 +8791,12 @@
         </w:rPr>
         <w:t>Brick</w:t>
       </w:r>
-      <w:proofErr w:type="spellStart"/>
       <w:r>
         <w:rPr>
           <w:color w:val="auto"/>
         </w:rPr>
         <w:t>Parameters</w:t>
       </w:r>
-      <w:proofErr w:type="spellEnd"/>
     </w:p>
     <w:tbl>
       <w:tblPr>
@@ -10242,14 +8909,12 @@
                 <w:color w:val="auto"/>
               </w:rPr>
             </w:pPr>
-            <w:proofErr w:type="spellStart"/>
             <w:r>
               <w:rPr>
                 <w:color w:val="auto"/>
               </w:rPr>
               <w:t>GetParameter</w:t>
             </w:r>
-            <w:proofErr w:type="spellEnd"/>
           </w:p>
         </w:tc>
         <w:tc>
@@ -10265,7 +8930,6 @@
                 <w:lang w:val="en-US"/>
               </w:rPr>
             </w:pPr>
-            <w:proofErr w:type="spellStart"/>
             <w:r>
               <w:rPr>
                 <w:color w:val="auto"/>
@@ -10273,7 +8937,6 @@
               </w:rPr>
               <w:t>PrameterType</w:t>
             </w:r>
-            <w:proofErr w:type="spellEnd"/>
           </w:p>
         </w:tc>
         <w:tc>
@@ -10288,14 +8951,12 @@
                 <w:color w:val="auto"/>
               </w:rPr>
             </w:pPr>
-            <w:proofErr w:type="spellStart"/>
             <w:r>
               <w:rPr>
                 <w:color w:val="auto"/>
               </w:rPr>
               <w:t>BrickParameter</w:t>
             </w:r>
-            <w:proofErr w:type="spellEnd"/>
           </w:p>
         </w:tc>
         <w:tc>
@@ -10339,14 +9000,12 @@
                 <w:color w:val="auto"/>
               </w:rPr>
             </w:pPr>
-            <w:proofErr w:type="spellStart"/>
             <w:r>
               <w:rPr>
                 <w:color w:val="auto"/>
               </w:rPr>
               <w:t>CalculateDependent</w:t>
             </w:r>
-            <w:proofErr w:type="spellEnd"/>
           </w:p>
         </w:tc>
         <w:tc>
@@ -10381,14 +9040,12 @@
                 <w:color w:val="auto"/>
               </w:rPr>
             </w:pPr>
-            <w:proofErr w:type="spellStart"/>
             <w:r>
               <w:rPr>
                 <w:color w:val="auto"/>
               </w:rPr>
               <w:t>void</w:t>
             </w:r>
-            <w:proofErr w:type="spellEnd"/>
           </w:p>
         </w:tc>
         <w:tc>
@@ -10431,14 +9088,12 @@
                 <w:color w:val="auto"/>
               </w:rPr>
             </w:pPr>
-            <w:proofErr w:type="spellStart"/>
             <w:r>
               <w:rPr>
                 <w:color w:val="auto"/>
               </w:rPr>
               <w:t>ErrorMessage</w:t>
             </w:r>
-            <w:proofErr w:type="spellEnd"/>
           </w:p>
         </w:tc>
         <w:tc>
@@ -10473,33 +9128,11 @@
                 <w:color w:val="auto"/>
               </w:rPr>
             </w:pPr>
-            <w:proofErr w:type="spellStart"/>
-            <w:r>
-              <w:rPr>
-                <w:color w:val="auto"/>
-              </w:rPr>
-              <w:t>EventHandler</w:t>
-            </w:r>
-            <w:proofErr w:type="spellEnd"/>
-            <w:r>
-              <w:rPr>
-                <w:color w:val="auto"/>
-              </w:rPr>
-              <w:t>&lt;</w:t>
-            </w:r>
-            <w:proofErr w:type="spellStart"/>
-            <w:r>
-              <w:rPr>
-                <w:color w:val="auto"/>
-              </w:rPr>
-              <w:t>string</w:t>
-            </w:r>
-            <w:proofErr w:type="spellEnd"/>
-            <w:r>
-              <w:rPr>
-                <w:color w:val="auto"/>
-              </w:rPr>
-              <w:t>&gt;</w:t>
+            <w:r>
+              <w:rPr>
+                <w:color w:val="auto"/>
+              </w:rPr>
+              <w:t>EventHandler&lt;string&gt;</w:t>
             </w:r>
           </w:p>
         </w:tc>
@@ -10545,14 +9178,12 @@
                 <w:color w:val="auto"/>
               </w:rPr>
             </w:pPr>
-            <w:proofErr w:type="spellStart"/>
             <w:r>
               <w:rPr>
                 <w:color w:val="auto"/>
               </w:rPr>
               <w:t>Validate</w:t>
             </w:r>
-            <w:proofErr w:type="spellEnd"/>
           </w:p>
         </w:tc>
         <w:tc>
@@ -10587,14 +9218,12 @@
                 <w:color w:val="auto"/>
               </w:rPr>
             </w:pPr>
-            <w:proofErr w:type="spellStart"/>
             <w:r>
               <w:rPr>
                 <w:color w:val="auto"/>
               </w:rPr>
               <w:t>bool</w:t>
             </w:r>
-            <w:proofErr w:type="spellEnd"/>
           </w:p>
         </w:tc>
         <w:tc>
@@ -10676,14 +9305,12 @@
         </w:rPr>
         <w:t xml:space="preserve"> класса </w:t>
       </w:r>
-      <w:proofErr w:type="spellStart"/>
       <w:r>
         <w:rPr>
           <w:color w:val="auto"/>
         </w:rPr>
         <w:t>Kompas</w:t>
       </w:r>
-      <w:proofErr w:type="spellEnd"/>
       <w:r>
         <w:rPr>
           <w:color w:val="auto"/>
@@ -10691,14 +9318,12 @@
         </w:rPr>
         <w:t>W</w:t>
       </w:r>
-      <w:proofErr w:type="spellStart"/>
       <w:r>
         <w:rPr>
           <w:color w:val="auto"/>
         </w:rPr>
         <w:t>rapper</w:t>
       </w:r>
-      <w:proofErr w:type="spellEnd"/>
     </w:p>
     <w:tbl>
       <w:tblPr>
@@ -10801,16 +9426,8 @@
               <w:rPr>
                 <w:color w:val="auto"/>
               </w:rPr>
-              <w:t>_</w:t>
-            </w:r>
-            <w:proofErr w:type="spellStart"/>
-            <w:r>
-              <w:rPr>
-                <w:color w:val="auto"/>
-              </w:rPr>
-              <w:t>kompas</w:t>
-            </w:r>
-            <w:proofErr w:type="spellEnd"/>
+              <w:t>_kompas</w:t>
+            </w:r>
           </w:p>
         </w:tc>
         <w:tc>
@@ -10826,14 +9443,12 @@
                 <w:color w:val="auto"/>
               </w:rPr>
             </w:pPr>
-            <w:proofErr w:type="spellStart"/>
             <w:r>
               <w:rPr>
                 <w:color w:val="auto"/>
               </w:rPr>
               <w:t>KompasObject</w:t>
             </w:r>
-            <w:proofErr w:type="spellEnd"/>
           </w:p>
         </w:tc>
         <w:tc>
@@ -10879,16 +9494,8 @@
               <w:rPr>
                 <w:color w:val="auto"/>
               </w:rPr>
-              <w:t>_</w:t>
-            </w:r>
-            <w:proofErr w:type="spellStart"/>
-            <w:r>
-              <w:rPr>
-                <w:color w:val="auto"/>
-              </w:rPr>
-              <w:t>part</w:t>
-            </w:r>
-            <w:proofErr w:type="spellEnd"/>
+              <w:t>_part</w:t>
+            </w:r>
           </w:p>
         </w:tc>
         <w:tc>
@@ -10904,14 +9511,12 @@
                 <w:color w:val="auto"/>
               </w:rPr>
             </w:pPr>
-            <w:proofErr w:type="spellStart"/>
             <w:r>
               <w:rPr>
                 <w:color w:val="auto"/>
               </w:rPr>
               <w:t>ksPart</w:t>
             </w:r>
-            <w:proofErr w:type="spellEnd"/>
           </w:p>
         </w:tc>
         <w:tc>
@@ -10993,14 +9598,12 @@
         </w:rPr>
         <w:t xml:space="preserve"> – Используемые методы класса </w:t>
       </w:r>
-      <w:proofErr w:type="spellStart"/>
       <w:r>
         <w:rPr>
           <w:color w:val="auto"/>
         </w:rPr>
         <w:t>KompasWrapper</w:t>
       </w:r>
-      <w:proofErr w:type="spellEnd"/>
     </w:p>
     <w:tbl>
       <w:tblPr>
@@ -11113,14 +9716,12 @@
                 <w:color w:val="auto"/>
               </w:rPr>
             </w:pPr>
-            <w:proofErr w:type="spellStart"/>
             <w:r>
               <w:rPr>
                 <w:color w:val="auto"/>
               </w:rPr>
               <w:t>OpenKompas</w:t>
             </w:r>
-            <w:proofErr w:type="spellEnd"/>
           </w:p>
         </w:tc>
         <w:tc>
@@ -11205,14 +9806,12 @@
                 <w:color w:val="auto"/>
               </w:rPr>
             </w:pPr>
-            <w:proofErr w:type="spellStart"/>
             <w:r>
               <w:rPr>
                 <w:color w:val="auto"/>
               </w:rPr>
               <w:t>CreateDocument</w:t>
             </w:r>
-            <w:proofErr w:type="spellEnd"/>
           </w:p>
         </w:tc>
         <w:tc>
@@ -11247,14 +9846,12 @@
                 <w:color w:val="auto"/>
               </w:rPr>
             </w:pPr>
-            <w:proofErr w:type="spellStart"/>
             <w:r>
               <w:rPr>
                 <w:color w:val="auto"/>
               </w:rPr>
               <w:t>void</w:t>
             </w:r>
-            <w:proofErr w:type="spellEnd"/>
           </w:p>
         </w:tc>
         <w:tc>
@@ -11292,14 +9889,12 @@
                 <w:color w:val="auto"/>
               </w:rPr>
             </w:pPr>
-            <w:proofErr w:type="spellStart"/>
             <w:r>
               <w:rPr>
                 <w:color w:val="auto"/>
               </w:rPr>
               <w:t>CreateSketch</w:t>
             </w:r>
-            <w:proofErr w:type="spellEnd"/>
           </w:p>
         </w:tc>
         <w:tc>
@@ -11314,28 +9909,12 @@
                 <w:color w:val="auto"/>
               </w:rPr>
             </w:pPr>
-            <w:proofErr w:type="spellStart"/>
-            <w:r>
-              <w:rPr>
-                <w:color w:val="auto"/>
-              </w:rPr>
-              <w:t>planeType</w:t>
-            </w:r>
-            <w:proofErr w:type="spellEnd"/>
-            <w:r>
-              <w:rPr>
-                <w:color w:val="auto"/>
-              </w:rPr>
-              <w:t xml:space="preserve">: </w:t>
-            </w:r>
-            <w:proofErr w:type="spellStart"/>
-            <w:r>
-              <w:rPr>
-                <w:color w:val="auto"/>
-              </w:rPr>
-              <w:t>int</w:t>
-            </w:r>
-            <w:proofErr w:type="spellEnd"/>
+            <w:r>
+              <w:rPr>
+                <w:color w:val="auto"/>
+              </w:rPr>
+              <w:t>planeType: int</w:t>
+            </w:r>
           </w:p>
         </w:tc>
         <w:tc>
@@ -11351,7 +9930,6 @@
                 <w:lang w:val="en-US"/>
               </w:rPr>
             </w:pPr>
-            <w:proofErr w:type="spellStart"/>
             <w:r>
               <w:rPr>
                 <w:color w:val="auto"/>
@@ -11359,7 +9937,6 @@
               </w:rPr>
               <w:t>ksEntity</w:t>
             </w:r>
-            <w:proofErr w:type="spellEnd"/>
           </w:p>
         </w:tc>
         <w:tc>
@@ -11405,14 +9982,12 @@
                 <w:color w:val="auto"/>
               </w:rPr>
             </w:pPr>
-            <w:proofErr w:type="spellStart"/>
             <w:r>
               <w:rPr>
                 <w:color w:val="auto"/>
               </w:rPr>
               <w:t>DrawRectangle</w:t>
             </w:r>
-            <w:proofErr w:type="spellEnd"/>
           </w:p>
         </w:tc>
         <w:tc>
@@ -11449,14 +10024,12 @@
                 <w:color w:val="auto"/>
               </w:rPr>
             </w:pPr>
-            <w:proofErr w:type="spellStart"/>
             <w:r>
               <w:rPr>
                 <w:color w:val="auto"/>
               </w:rPr>
               <w:t>void</w:t>
             </w:r>
-            <w:proofErr w:type="spellEnd"/>
           </w:p>
         </w:tc>
         <w:tc>
@@ -11499,14 +10072,12 @@
                 <w:color w:val="auto"/>
               </w:rPr>
             </w:pPr>
-            <w:proofErr w:type="spellStart"/>
             <w:r>
               <w:rPr>
                 <w:color w:val="auto"/>
               </w:rPr>
               <w:t>DrawCircle</w:t>
             </w:r>
-            <w:proofErr w:type="spellEnd"/>
           </w:p>
         </w:tc>
         <w:tc>
@@ -11543,14 +10114,12 @@
                 <w:color w:val="auto"/>
               </w:rPr>
             </w:pPr>
-            <w:proofErr w:type="spellStart"/>
             <w:r>
               <w:rPr>
                 <w:color w:val="auto"/>
               </w:rPr>
               <w:t>void</w:t>
             </w:r>
-            <w:proofErr w:type="spellEnd"/>
           </w:p>
         </w:tc>
         <w:tc>
@@ -11596,14 +10165,12 @@
                 <w:color w:val="auto"/>
               </w:rPr>
             </w:pPr>
-            <w:proofErr w:type="spellStart"/>
             <w:r>
               <w:rPr>
                 <w:color w:val="auto"/>
               </w:rPr>
               <w:t>Extrude</w:t>
             </w:r>
-            <w:proofErr w:type="spellEnd"/>
           </w:p>
         </w:tc>
         <w:tc>
@@ -11702,7 +10269,6 @@
         </w:rPr>
         <w:t xml:space="preserve"> — Значения перечисления </w:t>
       </w:r>
-      <w:proofErr w:type="spellStart"/>
       <w:r>
         <w:rPr>
           <w:color w:val="auto"/>
@@ -11710,7 +10276,6 @@
         </w:rPr>
         <w:t>ParameterType</w:t>
       </w:r>
-      <w:proofErr w:type="spellEnd"/>
     </w:p>
     <w:tbl>
       <w:tblPr>
@@ -11790,14 +10355,12 @@
                 <w:color w:val="auto"/>
               </w:rPr>
             </w:pPr>
-            <w:proofErr w:type="spellStart"/>
             <w:r>
               <w:rPr>
                 <w:color w:val="auto"/>
               </w:rPr>
               <w:t>Length</w:t>
             </w:r>
-            <w:proofErr w:type="spellEnd"/>
           </w:p>
         </w:tc>
         <w:tc>
@@ -11839,14 +10402,12 @@
                 <w:color w:val="auto"/>
               </w:rPr>
             </w:pPr>
-            <w:proofErr w:type="spellStart"/>
             <w:r>
               <w:rPr>
                 <w:color w:val="auto"/>
               </w:rPr>
               <w:t>Width</w:t>
             </w:r>
-            <w:proofErr w:type="spellEnd"/>
           </w:p>
         </w:tc>
         <w:tc>
@@ -11887,14 +10448,12 @@
                 <w:color w:val="auto"/>
               </w:rPr>
             </w:pPr>
-            <w:proofErr w:type="spellStart"/>
             <w:r>
               <w:rPr>
                 <w:color w:val="auto"/>
               </w:rPr>
               <w:t>Height</w:t>
             </w:r>
-            <w:proofErr w:type="spellEnd"/>
           </w:p>
         </w:tc>
         <w:tc>
@@ -11934,14 +10493,12 @@
                 <w:color w:val="auto"/>
               </w:rPr>
             </w:pPr>
-            <w:proofErr w:type="spellStart"/>
             <w:r>
               <w:rPr>
                 <w:color w:val="auto"/>
               </w:rPr>
               <w:t>HoleRadius</w:t>
             </w:r>
-            <w:proofErr w:type="spellEnd"/>
           </w:p>
         </w:tc>
         <w:tc>
@@ -11981,14 +10538,12 @@
                 <w:color w:val="auto"/>
               </w:rPr>
             </w:pPr>
-            <w:proofErr w:type="spellStart"/>
             <w:r>
               <w:rPr>
                 <w:color w:val="auto"/>
               </w:rPr>
               <w:t>HolesCount</w:t>
             </w:r>
-            <w:proofErr w:type="spellEnd"/>
           </w:p>
         </w:tc>
         <w:tc>
@@ -12149,7 +10704,7 @@
                     </pic:cNvPicPr>
                   </pic:nvPicPr>
                   <pic:blipFill>
-                    <a:blip r:embed="rId17">
+                    <a:blip r:embed="rId15">
                       <a:extLst>
                         <a:ext uri="{28A0092B-C50C-407E-A947-70E740481C1C}">
                           <a14:useLocalDpi xmlns:a14="http://schemas.microsoft.com/office/drawing/2010/main" val="0"/>
@@ -12256,7 +10811,7 @@
                     <pic:cNvPicPr/>
                   </pic:nvPicPr>
                   <pic:blipFill>
-                    <a:blip r:embed="rId18"/>
+                    <a:blip r:embed="rId16"/>
                     <a:stretch>
                       <a:fillRect/>
                     </a:stretch>
@@ -12406,14 +10961,12 @@
       <w:r>
         <w:t>://</w:t>
       </w:r>
-      <w:proofErr w:type="spellStart"/>
       <w:r>
         <w:rPr>
           <w:lang w:val="en-US"/>
         </w:rPr>
         <w:t>habr</w:t>
       </w:r>
-      <w:proofErr w:type="spellEnd"/>
       <w:r>
         <w:t>.</w:t>
       </w:r>
@@ -12426,14 +10979,12 @@
       <w:r>
         <w:t>/</w:t>
       </w:r>
-      <w:proofErr w:type="spellStart"/>
       <w:r>
         <w:rPr>
           <w:lang w:val="en-US"/>
         </w:rPr>
         <w:t>ru</w:t>
       </w:r>
-      <w:proofErr w:type="spellEnd"/>
       <w:r>
         <w:t>/</w:t>
       </w:r>
@@ -12733,7 +11284,7 @@
 </file>
 
 <file path=word/comments.xml><?xml version="1.0" encoding="utf-8"?>
-<w:comments xmlns:wpc="http://schemas.microsoft.com/office/word/2010/wordprocessingCanvas" xmlns:cx="http://schemas.microsoft.com/office/drawing/2014/chartex" xmlns:cx1="http://schemas.microsoft.com/office/drawing/2015/9/8/chartex" xmlns:cx2="http://schemas.microsoft.com/office/drawing/2015/10/21/chartex" xmlns:cx3="http://schemas.microsoft.com/office/drawing/2016/5/9/chartex" xmlns:cx4="http://schemas.microsoft.com/office/drawing/2016/5/10/chartex" xmlns:cx5="http://schemas.microsoft.com/office/drawing/2016/5/11/chartex" xmlns:cx6="http://schemas.microsoft.com/office/drawing/2016/5/12/chartex" xmlns:cx7="http://schemas.microsoft.com/office/drawing/2016/5/13/chartex" xmlns:cx8="http://schemas.microsoft.com/office/drawing/2016/5/14/chartex" xmlns:mc="http://schemas.openxmlformats.org/markup-compatibility/2006" xmlns:aink="http://schemas.microsoft.com/office/drawing/2016/ink" xmlns:am3d="http://schemas.microsoft.com/office/drawing/2017/model3d" xmlns:o="urn:schemas-microsoft-com:office:office" xmlns:oel="http://schemas.microsoft.com/office/2019/extlst" xmlns:r="http://schemas.openxmlformats.org/officeDocument/2006/relationships" xmlns:m="http://schemas.openxmlformats.org/officeDocument/2006/math" xmlns:v="urn:schemas-microsoft-com:vml" xmlns:wp14="http://schemas.microsoft.com/office/word/2010/wordprocessingDrawing" xmlns:wp="http://schemas.openxmlformats.org/drawingml/2006/wordprocessingDrawing" xmlns:w10="urn:schemas-microsoft-com:office:word" xmlns:w="http://schemas.openxmlformats.org/wordprocessingml/2006/main" xmlns:w14="http://schemas.microsoft.com/office/word/2010/wordml" xmlns:w15="http://schemas.microsoft.com/office/word/2012/wordml" xmlns:w16cex="http://schemas.microsoft.com/office/word/2018/wordml/cex" xmlns:w16cid="http://schemas.microsoft.com/office/word/2016/wordml/cid" xmlns:w16="http://schemas.microsoft.com/office/word/2018/wordml" xmlns:w16du="http://schemas.microsoft.com/office/word/2023/wordml/word16du" xmlns:w16sdtdh="http://schemas.microsoft.com/office/word/2020/wordml/sdtdatahash" xmlns:w16sdtfl="http://schemas.microsoft.com/office/word/2024/wordml/sdtformatlock" xmlns:w16se="http://schemas.microsoft.com/office/word/2015/wordml/symex" xmlns:wpg="http://schemas.microsoft.com/office/word/2010/wordprocessingGroup" xmlns:wpi="http://schemas.microsoft.com/office/word/2010/wordprocessingInk" xmlns:wne="http://schemas.microsoft.com/office/word/2006/wordml" xmlns:wps="http://schemas.microsoft.com/office/word/2010/wordprocessingShape" mc:Ignorable="w14 w15 w16se w16cid w16 w16cex w16sdtdh w16sdtfl w16du wp14">
+<w:comments xmlns:wpc="http://schemas.microsoft.com/office/word/2010/wordprocessingCanvas" xmlns:cx="http://schemas.microsoft.com/office/drawing/2014/chartex" xmlns:cx1="http://schemas.microsoft.com/office/drawing/2015/9/8/chartex" xmlns:mc="http://schemas.openxmlformats.org/markup-compatibility/2006" xmlns:o="urn:schemas-microsoft-com:office:office" xmlns:r="http://schemas.openxmlformats.org/officeDocument/2006/relationships" xmlns:m="http://schemas.openxmlformats.org/officeDocument/2006/math" xmlns:v="urn:schemas-microsoft-com:vml" xmlns:wp14="http://schemas.microsoft.com/office/word/2010/wordprocessingDrawing" xmlns:wp="http://schemas.openxmlformats.org/drawingml/2006/wordprocessingDrawing" xmlns:w10="urn:schemas-microsoft-com:office:word" xmlns:w="http://schemas.openxmlformats.org/wordprocessingml/2006/main" xmlns:w14="http://schemas.microsoft.com/office/word/2010/wordml" xmlns:w15="http://schemas.microsoft.com/office/word/2012/wordml" xmlns:w16se="http://schemas.microsoft.com/office/word/2015/wordml/symex" xmlns:wpg="http://schemas.microsoft.com/office/word/2010/wordprocessingGroup" xmlns:wpi="http://schemas.microsoft.com/office/word/2010/wordprocessingInk" xmlns:wne="http://schemas.microsoft.com/office/word/2006/wordml" xmlns:wps="http://schemas.microsoft.com/office/word/2010/wordprocessingShape" mc:Ignorable="w14 w15 w16se wp14">
   <w:comment w:id="0" w:author="Kalentyev Alexey" w:date="2025-10-28T09:47:00Z" w:initials="KA">
     <w:p>
       <w:pPr>
@@ -12983,7 +11534,7 @@
 </file>
 
 <file path=word/commentsExtended.xml><?xml version="1.0" encoding="utf-8"?>
-<w15:commentsEx xmlns:wpc="http://schemas.microsoft.com/office/word/2010/wordprocessingCanvas" xmlns:cx="http://schemas.microsoft.com/office/drawing/2014/chartex" xmlns:cx1="http://schemas.microsoft.com/office/drawing/2015/9/8/chartex" xmlns:cx2="http://schemas.microsoft.com/office/drawing/2015/10/21/chartex" xmlns:cx3="http://schemas.microsoft.com/office/drawing/2016/5/9/chartex" xmlns:cx4="http://schemas.microsoft.com/office/drawing/2016/5/10/chartex" xmlns:cx5="http://schemas.microsoft.com/office/drawing/2016/5/11/chartex" xmlns:cx6="http://schemas.microsoft.com/office/drawing/2016/5/12/chartex" xmlns:cx7="http://schemas.microsoft.com/office/drawing/2016/5/13/chartex" xmlns:cx8="http://schemas.microsoft.com/office/drawing/2016/5/14/chartex" xmlns:mc="http://schemas.openxmlformats.org/markup-compatibility/2006" xmlns:aink="http://schemas.microsoft.com/office/drawing/2016/ink" xmlns:am3d="http://schemas.microsoft.com/office/drawing/2017/model3d" xmlns:o="urn:schemas-microsoft-com:office:office" xmlns:oel="http://schemas.microsoft.com/office/2019/extlst" xmlns:r="http://schemas.openxmlformats.org/officeDocument/2006/relationships" xmlns:m="http://schemas.openxmlformats.org/officeDocument/2006/math" xmlns:v="urn:schemas-microsoft-com:vml" xmlns:wp14="http://schemas.microsoft.com/office/word/2010/wordprocessingDrawing" xmlns:wp="http://schemas.openxmlformats.org/drawingml/2006/wordprocessingDrawing" xmlns:w10="urn:schemas-microsoft-com:office:word" xmlns:w="http://schemas.openxmlformats.org/wordprocessingml/2006/main" xmlns:w14="http://schemas.microsoft.com/office/word/2010/wordml" xmlns:w15="http://schemas.microsoft.com/office/word/2012/wordml" xmlns:w16cex="http://schemas.microsoft.com/office/word/2018/wordml/cex" xmlns:w16cid="http://schemas.microsoft.com/office/word/2016/wordml/cid" xmlns:w16="http://schemas.microsoft.com/office/word/2018/wordml" xmlns:w16du="http://schemas.microsoft.com/office/word/2023/wordml/word16du" xmlns:w16sdtdh="http://schemas.microsoft.com/office/word/2020/wordml/sdtdatahash" xmlns:w16sdtfl="http://schemas.microsoft.com/office/word/2024/wordml/sdtformatlock" xmlns:w16se="http://schemas.microsoft.com/office/word/2015/wordml/symex" xmlns:wpg="http://schemas.microsoft.com/office/word/2010/wordprocessingGroup" xmlns:wpi="http://schemas.microsoft.com/office/word/2010/wordprocessingInk" xmlns:wne="http://schemas.microsoft.com/office/word/2006/wordml" xmlns:wps="http://schemas.microsoft.com/office/word/2010/wordprocessingShape" mc:Ignorable="w14 w15 w16se w16cid w16 w16cex w16sdtdh w16sdtfl w16du wp14">
+<w15:commentsEx xmlns:wpc="http://schemas.microsoft.com/office/word/2010/wordprocessingCanvas" xmlns:cx="http://schemas.microsoft.com/office/drawing/2014/chartex" xmlns:cx1="http://schemas.microsoft.com/office/drawing/2015/9/8/chartex" xmlns:mc="http://schemas.openxmlformats.org/markup-compatibility/2006" xmlns:o="urn:schemas-microsoft-com:office:office" xmlns:r="http://schemas.openxmlformats.org/officeDocument/2006/relationships" xmlns:m="http://schemas.openxmlformats.org/officeDocument/2006/math" xmlns:v="urn:schemas-microsoft-com:vml" xmlns:wp14="http://schemas.microsoft.com/office/word/2010/wordprocessingDrawing" xmlns:wp="http://schemas.openxmlformats.org/drawingml/2006/wordprocessingDrawing" xmlns:w10="urn:schemas-microsoft-com:office:word" xmlns:w="http://schemas.openxmlformats.org/wordprocessingml/2006/main" xmlns:w14="http://schemas.microsoft.com/office/word/2010/wordml" xmlns:w15="http://schemas.microsoft.com/office/word/2012/wordml" xmlns:w16se="http://schemas.microsoft.com/office/word/2015/wordml/symex" xmlns:wpg="http://schemas.microsoft.com/office/word/2010/wordprocessingGroup" xmlns:wpi="http://schemas.microsoft.com/office/word/2010/wordprocessingInk" xmlns:wne="http://schemas.microsoft.com/office/word/2006/wordml" xmlns:wps="http://schemas.microsoft.com/office/word/2010/wordprocessingShape" mc:Ignorable="w14 w15 w16se wp14">
   <w15:commentEx w15:paraId="32050657" w15:done="0"/>
   <w15:commentEx w15:paraId="4134E8B9" w15:paraIdParent="32050657" w15:done="0"/>
   <w15:commentEx w15:paraId="29C05ACD" w15:paraIdParent="32050657" w15:done="0"/>
@@ -13010,7 +11561,7 @@
 </file>
 
 <file path=word/endnotes.xml><?xml version="1.0" encoding="utf-8"?>
-<w:endnotes xmlns:wpc="http://schemas.microsoft.com/office/word/2010/wordprocessingCanvas" xmlns:cx="http://schemas.microsoft.com/office/drawing/2014/chartex" xmlns:cx1="http://schemas.microsoft.com/office/drawing/2015/9/8/chartex" xmlns:cx2="http://schemas.microsoft.com/office/drawing/2015/10/21/chartex" xmlns:cx3="http://schemas.microsoft.com/office/drawing/2016/5/9/chartex" xmlns:cx4="http://schemas.microsoft.com/office/drawing/2016/5/10/chartex" xmlns:cx5="http://schemas.microsoft.com/office/drawing/2016/5/11/chartex" xmlns:cx6="http://schemas.microsoft.com/office/drawing/2016/5/12/chartex" xmlns:cx7="http://schemas.microsoft.com/office/drawing/2016/5/13/chartex" xmlns:cx8="http://schemas.microsoft.com/office/drawing/2016/5/14/chartex" xmlns:mc="http://schemas.openxmlformats.org/markup-compatibility/2006" xmlns:aink="http://schemas.microsoft.com/office/drawing/2016/ink" xmlns:am3d="http://schemas.microsoft.com/office/drawing/2017/model3d" xmlns:o="urn:schemas-microsoft-com:office:office" xmlns:oel="http://schemas.microsoft.com/office/2019/extlst" xmlns:r="http://schemas.openxmlformats.org/officeDocument/2006/relationships" xmlns:m="http://schemas.openxmlformats.org/officeDocument/2006/math" xmlns:v="urn:schemas-microsoft-com:vml" xmlns:wp14="http://schemas.microsoft.com/office/word/2010/wordprocessingDrawing" xmlns:wp="http://schemas.openxmlformats.org/drawingml/2006/wordprocessingDrawing" xmlns:w10="urn:schemas-microsoft-com:office:word" xmlns:w="http://schemas.openxmlformats.org/wordprocessingml/2006/main" xmlns:w14="http://schemas.microsoft.com/office/word/2010/wordml" xmlns:w15="http://schemas.microsoft.com/office/word/2012/wordml" xmlns:w16cex="http://schemas.microsoft.com/office/word/2018/wordml/cex" xmlns:w16cid="http://schemas.microsoft.com/office/word/2016/wordml/cid" xmlns:w16="http://schemas.microsoft.com/office/word/2018/wordml" xmlns:w16du="http://schemas.microsoft.com/office/word/2023/wordml/word16du" xmlns:w16sdtdh="http://schemas.microsoft.com/office/word/2020/wordml/sdtdatahash" xmlns:w16sdtfl="http://schemas.microsoft.com/office/word/2024/wordml/sdtformatlock" xmlns:w16se="http://schemas.microsoft.com/office/word/2015/wordml/symex" xmlns:wpg="http://schemas.microsoft.com/office/word/2010/wordprocessingGroup" xmlns:wpi="http://schemas.microsoft.com/office/word/2010/wordprocessingInk" xmlns:wne="http://schemas.microsoft.com/office/word/2006/wordml" xmlns:wps="http://schemas.microsoft.com/office/word/2010/wordprocessingShape" mc:Ignorable="w14 w15 w16se w16cid w16 w16cex w16sdtdh w16sdtfl w16du wp14">
+<w:endnotes xmlns:wpc="http://schemas.microsoft.com/office/word/2010/wordprocessingCanvas" xmlns:cx="http://schemas.microsoft.com/office/drawing/2014/chartex" xmlns:cx1="http://schemas.microsoft.com/office/drawing/2015/9/8/chartex" xmlns:mc="http://schemas.openxmlformats.org/markup-compatibility/2006" xmlns:o="urn:schemas-microsoft-com:office:office" xmlns:r="http://schemas.openxmlformats.org/officeDocument/2006/relationships" xmlns:m="http://schemas.openxmlformats.org/officeDocument/2006/math" xmlns:v="urn:schemas-microsoft-com:vml" xmlns:wp14="http://schemas.microsoft.com/office/word/2010/wordprocessingDrawing" xmlns:wp="http://schemas.openxmlformats.org/drawingml/2006/wordprocessingDrawing" xmlns:w10="urn:schemas-microsoft-com:office:word" xmlns:w="http://schemas.openxmlformats.org/wordprocessingml/2006/main" xmlns:w14="http://schemas.microsoft.com/office/word/2010/wordml" xmlns:w15="http://schemas.microsoft.com/office/word/2012/wordml" xmlns:w16se="http://schemas.microsoft.com/office/word/2015/wordml/symex" xmlns:wpg="http://schemas.microsoft.com/office/word/2010/wordprocessingGroup" xmlns:wpi="http://schemas.microsoft.com/office/word/2010/wordprocessingInk" xmlns:wne="http://schemas.microsoft.com/office/word/2006/wordml" xmlns:wps="http://schemas.microsoft.com/office/word/2010/wordprocessingShape" mc:Ignorable="w14 w15 w16se wp14">
   <w:endnote w:type="separator" w:id="-1">
     <w:p>
       <w:r>
@@ -13029,7 +11580,7 @@
 </file>
 
 <file path=word/footnotes.xml><?xml version="1.0" encoding="utf-8"?>
-<w:footnotes xmlns:wpc="http://schemas.microsoft.com/office/word/2010/wordprocessingCanvas" xmlns:cx="http://schemas.microsoft.com/office/drawing/2014/chartex" xmlns:cx1="http://schemas.microsoft.com/office/drawing/2015/9/8/chartex" xmlns:cx2="http://schemas.microsoft.com/office/drawing/2015/10/21/chartex" xmlns:cx3="http://schemas.microsoft.com/office/drawing/2016/5/9/chartex" xmlns:cx4="http://schemas.microsoft.com/office/drawing/2016/5/10/chartex" xmlns:cx5="http://schemas.microsoft.com/office/drawing/2016/5/11/chartex" xmlns:cx6="http://schemas.microsoft.com/office/drawing/2016/5/12/chartex" xmlns:cx7="http://schemas.microsoft.com/office/drawing/2016/5/13/chartex" xmlns:cx8="http://schemas.microsoft.com/office/drawing/2016/5/14/chartex" xmlns:mc="http://schemas.openxmlformats.org/markup-compatibility/2006" xmlns:aink="http://schemas.microsoft.com/office/drawing/2016/ink" xmlns:am3d="http://schemas.microsoft.com/office/drawing/2017/model3d" xmlns:o="urn:schemas-microsoft-com:office:office" xmlns:oel="http://schemas.microsoft.com/office/2019/extlst" xmlns:r="http://schemas.openxmlformats.org/officeDocument/2006/relationships" xmlns:m="http://schemas.openxmlformats.org/officeDocument/2006/math" xmlns:v="urn:schemas-microsoft-com:vml" xmlns:wp14="http://schemas.microsoft.com/office/word/2010/wordprocessingDrawing" xmlns:wp="http://schemas.openxmlformats.org/drawingml/2006/wordprocessingDrawing" xmlns:w10="urn:schemas-microsoft-com:office:word" xmlns:w="http://schemas.openxmlformats.org/wordprocessingml/2006/main" xmlns:w14="http://schemas.microsoft.com/office/word/2010/wordml" xmlns:w15="http://schemas.microsoft.com/office/word/2012/wordml" xmlns:w16cex="http://schemas.microsoft.com/office/word/2018/wordml/cex" xmlns:w16cid="http://schemas.microsoft.com/office/word/2016/wordml/cid" xmlns:w16="http://schemas.microsoft.com/office/word/2018/wordml" xmlns:w16du="http://schemas.microsoft.com/office/word/2023/wordml/word16du" xmlns:w16sdtdh="http://schemas.microsoft.com/office/word/2020/wordml/sdtdatahash" xmlns:w16sdtfl="http://schemas.microsoft.com/office/word/2024/wordml/sdtformatlock" xmlns:w16se="http://schemas.microsoft.com/office/word/2015/wordml/symex" xmlns:wpg="http://schemas.microsoft.com/office/word/2010/wordprocessingGroup" xmlns:wpi="http://schemas.microsoft.com/office/word/2010/wordprocessingInk" xmlns:wne="http://schemas.microsoft.com/office/word/2006/wordml" xmlns:wps="http://schemas.microsoft.com/office/word/2010/wordprocessingShape" mc:Ignorable="w14 w15 w16se w16cid w16 w16cex w16sdtdh w16sdtfl w16du wp14">
+<w:footnotes xmlns:wpc="http://schemas.microsoft.com/office/word/2010/wordprocessingCanvas" xmlns:cx="http://schemas.microsoft.com/office/drawing/2014/chartex" xmlns:cx1="http://schemas.microsoft.com/office/drawing/2015/9/8/chartex" xmlns:mc="http://schemas.openxmlformats.org/markup-compatibility/2006" xmlns:o="urn:schemas-microsoft-com:office:office" xmlns:r="http://schemas.openxmlformats.org/officeDocument/2006/relationships" xmlns:m="http://schemas.openxmlformats.org/officeDocument/2006/math" xmlns:v="urn:schemas-microsoft-com:vml" xmlns:wp14="http://schemas.microsoft.com/office/word/2010/wordprocessingDrawing" xmlns:wp="http://schemas.openxmlformats.org/drawingml/2006/wordprocessingDrawing" xmlns:w10="urn:schemas-microsoft-com:office:word" xmlns:w="http://schemas.openxmlformats.org/wordprocessingml/2006/main" xmlns:w14="http://schemas.microsoft.com/office/word/2010/wordml" xmlns:w15="http://schemas.microsoft.com/office/word/2012/wordml" xmlns:w16se="http://schemas.microsoft.com/office/word/2015/wordml/symex" xmlns:wpg="http://schemas.microsoft.com/office/word/2010/wordprocessingGroup" xmlns:wpi="http://schemas.microsoft.com/office/word/2010/wordprocessingInk" xmlns:wne="http://schemas.microsoft.com/office/word/2006/wordml" xmlns:wps="http://schemas.microsoft.com/office/word/2010/wordprocessingShape" mc:Ignorable="w14 w15 w16se wp14">
   <w:footnote w:type="separator" w:id="-1">
     <w:p>
       <w:r>
@@ -13048,7 +11599,7 @@
 </file>
 
 <file path=word/numbering.xml><?xml version="1.0" encoding="utf-8"?>
-<w:numbering xmlns:wpc="http://schemas.microsoft.com/office/word/2010/wordprocessingCanvas" xmlns:cx="http://schemas.microsoft.com/office/drawing/2014/chartex" xmlns:cx1="http://schemas.microsoft.com/office/drawing/2015/9/8/chartex" xmlns:cx2="http://schemas.microsoft.com/office/drawing/2015/10/21/chartex" xmlns:cx3="http://schemas.microsoft.com/office/drawing/2016/5/9/chartex" xmlns:cx4="http://schemas.microsoft.com/office/drawing/2016/5/10/chartex" xmlns:cx5="http://schemas.microsoft.com/office/drawing/2016/5/11/chartex" xmlns:cx6="http://schemas.microsoft.com/office/drawing/2016/5/12/chartex" xmlns:cx7="http://schemas.microsoft.com/office/drawing/2016/5/13/chartex" xmlns:cx8="http://schemas.microsoft.com/office/drawing/2016/5/14/chartex" xmlns:mc="http://schemas.openxmlformats.org/markup-compatibility/2006" xmlns:aink="http://schemas.microsoft.com/office/drawing/2016/ink" xmlns:am3d="http://schemas.microsoft.com/office/drawing/2017/model3d" xmlns:o="urn:schemas-microsoft-com:office:office" xmlns:oel="http://schemas.microsoft.com/office/2019/extlst" xmlns:r="http://schemas.openxmlformats.org/officeDocument/2006/relationships" xmlns:m="http://schemas.openxmlformats.org/officeDocument/2006/math" xmlns:v="urn:schemas-microsoft-com:vml" xmlns:wp14="http://schemas.microsoft.com/office/word/2010/wordprocessingDrawing" xmlns:wp="http://schemas.openxmlformats.org/drawingml/2006/wordprocessingDrawing" xmlns:w10="urn:schemas-microsoft-com:office:word" xmlns:w="http://schemas.openxmlformats.org/wordprocessingml/2006/main" xmlns:w14="http://schemas.microsoft.com/office/word/2010/wordml" xmlns:w15="http://schemas.microsoft.com/office/word/2012/wordml" xmlns:w16cex="http://schemas.microsoft.com/office/word/2018/wordml/cex" xmlns:w16cid="http://schemas.microsoft.com/office/word/2016/wordml/cid" xmlns:w16="http://schemas.microsoft.com/office/word/2018/wordml" xmlns:w16du="http://schemas.microsoft.com/office/word/2023/wordml/word16du" xmlns:w16sdtdh="http://schemas.microsoft.com/office/word/2020/wordml/sdtdatahash" xmlns:w16sdtfl="http://schemas.microsoft.com/office/word/2024/wordml/sdtformatlock" xmlns:w16se="http://schemas.microsoft.com/office/word/2015/wordml/symex" xmlns:wpg="http://schemas.microsoft.com/office/word/2010/wordprocessingGroup" xmlns:wpi="http://schemas.microsoft.com/office/word/2010/wordprocessingInk" xmlns:wne="http://schemas.microsoft.com/office/word/2006/wordml" xmlns:wps="http://schemas.microsoft.com/office/word/2010/wordprocessingShape" mc:Ignorable="w14 w15 w16se w16cid w16 w16cex w16sdtdh w16sdtfl w16du wp14">
+<w:numbering xmlns:wpc="http://schemas.microsoft.com/office/word/2010/wordprocessingCanvas" xmlns:cx="http://schemas.microsoft.com/office/drawing/2014/chartex" xmlns:cx1="http://schemas.microsoft.com/office/drawing/2015/9/8/chartex" xmlns:mc="http://schemas.openxmlformats.org/markup-compatibility/2006" xmlns:o="urn:schemas-microsoft-com:office:office" xmlns:r="http://schemas.openxmlformats.org/officeDocument/2006/relationships" xmlns:m="http://schemas.openxmlformats.org/officeDocument/2006/math" xmlns:v="urn:schemas-microsoft-com:vml" xmlns:wp14="http://schemas.microsoft.com/office/word/2010/wordprocessingDrawing" xmlns:wp="http://schemas.openxmlformats.org/drawingml/2006/wordprocessingDrawing" xmlns:w10="urn:schemas-microsoft-com:office:word" xmlns:w="http://schemas.openxmlformats.org/wordprocessingml/2006/main" xmlns:w14="http://schemas.microsoft.com/office/word/2010/wordml" xmlns:w15="http://schemas.microsoft.com/office/word/2012/wordml" xmlns:w16se="http://schemas.microsoft.com/office/word/2015/wordml/symex" xmlns:wpg="http://schemas.microsoft.com/office/word/2010/wordprocessingGroup" xmlns:wpi="http://schemas.microsoft.com/office/word/2010/wordprocessingInk" xmlns:wne="http://schemas.microsoft.com/office/word/2006/wordml" xmlns:wps="http://schemas.microsoft.com/office/word/2010/wordprocessingShape" mc:Ignorable="w14 w15 w16se wp14">
   <w:abstractNum w:abstractNumId="0" w15:restartNumberingAfterBreak="0">
     <w:nsid w:val="915C93DA"/>
     <w:multiLevelType w:val="singleLevel"/>
@@ -14488,59 +13039,59 @@
       </w:pPr>
     </w:lvl>
   </w:abstractNum>
-  <w:num w:numId="1" w16cid:durableId="410854995">
+  <w:num w:numId="1">
     <w:abstractNumId w:val="1"/>
   </w:num>
-  <w:num w:numId="2" w16cid:durableId="1116364732">
+  <w:num w:numId="2">
     <w:abstractNumId w:val="4"/>
   </w:num>
-  <w:num w:numId="3" w16cid:durableId="1991908741">
+  <w:num w:numId="3">
     <w:abstractNumId w:val="13"/>
   </w:num>
-  <w:num w:numId="4" w16cid:durableId="395667628">
+  <w:num w:numId="4">
     <w:abstractNumId w:val="7"/>
   </w:num>
-  <w:num w:numId="5" w16cid:durableId="884870874">
+  <w:num w:numId="5">
     <w:abstractNumId w:val="5"/>
   </w:num>
-  <w:num w:numId="6" w16cid:durableId="1831405325">
+  <w:num w:numId="6">
     <w:abstractNumId w:val="6"/>
   </w:num>
-  <w:num w:numId="7" w16cid:durableId="1731734316">
+  <w:num w:numId="7">
     <w:abstractNumId w:val="14"/>
   </w:num>
-  <w:num w:numId="8" w16cid:durableId="1693149543">
+  <w:num w:numId="8">
     <w:abstractNumId w:val="9"/>
   </w:num>
-  <w:num w:numId="9" w16cid:durableId="648363313">
+  <w:num w:numId="9">
     <w:abstractNumId w:val="3"/>
   </w:num>
-  <w:num w:numId="10" w16cid:durableId="917178104">
+  <w:num w:numId="10">
     <w:abstractNumId w:val="1"/>
   </w:num>
-  <w:num w:numId="11" w16cid:durableId="706371987">
+  <w:num w:numId="11">
     <w:abstractNumId w:val="2"/>
   </w:num>
-  <w:num w:numId="12" w16cid:durableId="981082593">
+  <w:num w:numId="12">
     <w:abstractNumId w:val="8"/>
   </w:num>
-  <w:num w:numId="13" w16cid:durableId="1082221473">
+  <w:num w:numId="13">
     <w:abstractNumId w:val="12"/>
   </w:num>
-  <w:num w:numId="14" w16cid:durableId="466169846">
+  <w:num w:numId="14">
     <w:abstractNumId w:val="0"/>
   </w:num>
-  <w:num w:numId="15" w16cid:durableId="1673412600">
+  <w:num w:numId="15">
     <w:abstractNumId w:val="10"/>
   </w:num>
-  <w:num w:numId="16" w16cid:durableId="396711304">
+  <w:num w:numId="16">
     <w:abstractNumId w:val="11"/>
   </w:num>
 </w:numbering>
 </file>
 
 <file path=word/people.xml><?xml version="1.0" encoding="utf-8"?>
-<w15:people xmlns:wpc="http://schemas.microsoft.com/office/word/2010/wordprocessingCanvas" xmlns:cx="http://schemas.microsoft.com/office/drawing/2014/chartex" xmlns:cx1="http://schemas.microsoft.com/office/drawing/2015/9/8/chartex" xmlns:cx2="http://schemas.microsoft.com/office/drawing/2015/10/21/chartex" xmlns:cx3="http://schemas.microsoft.com/office/drawing/2016/5/9/chartex" xmlns:cx4="http://schemas.microsoft.com/office/drawing/2016/5/10/chartex" xmlns:cx5="http://schemas.microsoft.com/office/drawing/2016/5/11/chartex" xmlns:cx6="http://schemas.microsoft.com/office/drawing/2016/5/12/chartex" xmlns:cx7="http://schemas.microsoft.com/office/drawing/2016/5/13/chartex" xmlns:cx8="http://schemas.microsoft.com/office/drawing/2016/5/14/chartex" xmlns:mc="http://schemas.openxmlformats.org/markup-compatibility/2006" xmlns:aink="http://schemas.microsoft.com/office/drawing/2016/ink" xmlns:am3d="http://schemas.microsoft.com/office/drawing/2017/model3d" xmlns:o="urn:schemas-microsoft-com:office:office" xmlns:oel="http://schemas.microsoft.com/office/2019/extlst" xmlns:r="http://schemas.openxmlformats.org/officeDocument/2006/relationships" xmlns:m="http://schemas.openxmlformats.org/officeDocument/2006/math" xmlns:v="urn:schemas-microsoft-com:vml" xmlns:wp14="http://schemas.microsoft.com/office/word/2010/wordprocessingDrawing" xmlns:wp="http://schemas.openxmlformats.org/drawingml/2006/wordprocessingDrawing" xmlns:w10="urn:schemas-microsoft-com:office:word" xmlns:w="http://schemas.openxmlformats.org/wordprocessingml/2006/main" xmlns:w14="http://schemas.microsoft.com/office/word/2010/wordml" xmlns:w15="http://schemas.microsoft.com/office/word/2012/wordml" xmlns:w16cex="http://schemas.microsoft.com/office/word/2018/wordml/cex" xmlns:w16cid="http://schemas.microsoft.com/office/word/2016/wordml/cid" xmlns:w16="http://schemas.microsoft.com/office/word/2018/wordml" xmlns:w16du="http://schemas.microsoft.com/office/word/2023/wordml/word16du" xmlns:w16sdtdh="http://schemas.microsoft.com/office/word/2020/wordml/sdtdatahash" xmlns:w16sdtfl="http://schemas.microsoft.com/office/word/2024/wordml/sdtformatlock" xmlns:w16se="http://schemas.microsoft.com/office/word/2015/wordml/symex" xmlns:wpg="http://schemas.microsoft.com/office/word/2010/wordprocessingGroup" xmlns:wpi="http://schemas.microsoft.com/office/word/2010/wordprocessingInk" xmlns:wne="http://schemas.microsoft.com/office/word/2006/wordml" xmlns:wps="http://schemas.microsoft.com/office/word/2010/wordprocessingShape" mc:Ignorable="w14 w15 w16se w16cid w16 w16cex w16sdtdh w16sdtfl w16du wp14">
+<w15:people xmlns:wpc="http://schemas.microsoft.com/office/word/2010/wordprocessingCanvas" xmlns:cx="http://schemas.microsoft.com/office/drawing/2014/chartex" xmlns:cx1="http://schemas.microsoft.com/office/drawing/2015/9/8/chartex" xmlns:mc="http://schemas.openxmlformats.org/markup-compatibility/2006" xmlns:o="urn:schemas-microsoft-com:office:office" xmlns:r="http://schemas.openxmlformats.org/officeDocument/2006/relationships" xmlns:m="http://schemas.openxmlformats.org/officeDocument/2006/math" xmlns:v="urn:schemas-microsoft-com:vml" xmlns:wp14="http://schemas.microsoft.com/office/word/2010/wordprocessingDrawing" xmlns:wp="http://schemas.openxmlformats.org/drawingml/2006/wordprocessingDrawing" xmlns:w10="urn:schemas-microsoft-com:office:word" xmlns:w="http://schemas.openxmlformats.org/wordprocessingml/2006/main" xmlns:w14="http://schemas.microsoft.com/office/word/2010/wordml" xmlns:w15="http://schemas.microsoft.com/office/word/2012/wordml" xmlns:w16se="http://schemas.microsoft.com/office/word/2015/wordml/symex" xmlns:wpg="http://schemas.microsoft.com/office/word/2010/wordprocessingGroup" xmlns:wpi="http://schemas.microsoft.com/office/word/2010/wordprocessingInk" xmlns:wne="http://schemas.microsoft.com/office/word/2006/wordml" xmlns:wps="http://schemas.microsoft.com/office/word/2010/wordprocessingShape" mc:Ignorable="w14 w15 w16se wp14">
   <w15:person w15:author="Kalentyev Alexey">
     <w15:presenceInfo w15:providerId="Windows Live" w15:userId="da819b8650d7d997"/>
   </w15:person>
@@ -14548,7 +13099,7 @@
 </file>
 
 <file path=word/styles.xml><?xml version="1.0" encoding="utf-8"?>
-<w:styles xmlns:mc="http://schemas.openxmlformats.org/markup-compatibility/2006" xmlns:r="http://schemas.openxmlformats.org/officeDocument/2006/relationships" xmlns:w="http://schemas.openxmlformats.org/wordprocessingml/2006/main" xmlns:w14="http://schemas.microsoft.com/office/word/2010/wordml" xmlns:w15="http://schemas.microsoft.com/office/word/2012/wordml" xmlns:w16cex="http://schemas.microsoft.com/office/word/2018/wordml/cex" xmlns:w16cid="http://schemas.microsoft.com/office/word/2016/wordml/cid" xmlns:w16="http://schemas.microsoft.com/office/word/2018/wordml" xmlns:w16du="http://schemas.microsoft.com/office/word/2023/wordml/word16du" xmlns:w16sdtdh="http://schemas.microsoft.com/office/word/2020/wordml/sdtdatahash" xmlns:w16sdtfl="http://schemas.microsoft.com/office/word/2024/wordml/sdtformatlock" xmlns:w16se="http://schemas.microsoft.com/office/word/2015/wordml/symex" mc:Ignorable="w14 w15 w16se w16cid w16 w16cex w16sdtdh w16sdtfl w16du">
+<w:styles xmlns:mc="http://schemas.openxmlformats.org/markup-compatibility/2006" xmlns:r="http://schemas.openxmlformats.org/officeDocument/2006/relationships" xmlns:w="http://schemas.openxmlformats.org/wordprocessingml/2006/main" xmlns:w14="http://schemas.microsoft.com/office/word/2010/wordml" xmlns:w15="http://schemas.microsoft.com/office/word/2012/wordml" xmlns:w16se="http://schemas.microsoft.com/office/word/2015/wordml/symex" mc:Ignorable="w14 w15 w16se">
   <w:docDefaults>
     <w:rPrDefault>
       <w:rPr>
@@ -14566,7 +13117,7 @@
       </w:pPr>
     </w:pPrDefault>
   </w:docDefaults>
-  <w:latentStyles w:defLockedState="0" w:defUIPriority="99" w:defSemiHidden="0" w:defUnhideWhenUsed="0" w:defQFormat="0" w:count="376">
+  <w:latentStyles w:defLockedState="0" w:defUIPriority="99" w:defSemiHidden="0" w:defUnhideWhenUsed="0" w:defQFormat="0" w:count="371">
     <w:lsdException w:name="Normal" w:uiPriority="0" w:qFormat="1"/>
     <w:lsdException w:name="heading 1" w:uiPriority="9" w:qFormat="1"/>
     <w:lsdException w:name="heading 2" w:semiHidden="1" w:uiPriority="9" w:unhideWhenUsed="1" w:qFormat="1"/>
@@ -14938,11 +13489,6 @@
     <w:lsdException w:name="List Table 5 Dark Accent 6" w:uiPriority="50"/>
     <w:lsdException w:name="List Table 6 Colorful Accent 6" w:uiPriority="51"/>
     <w:lsdException w:name="List Table 7 Colorful Accent 6" w:uiPriority="52"/>
-    <w:lsdException w:name="Mention" w:semiHidden="1" w:unhideWhenUsed="1"/>
-    <w:lsdException w:name="Smart Hyperlink" w:semiHidden="1" w:unhideWhenUsed="1"/>
-    <w:lsdException w:name="Hashtag" w:semiHidden="1" w:unhideWhenUsed="1"/>
-    <w:lsdException w:name="Unresolved Mention" w:semiHidden="1" w:unhideWhenUsed="1"/>
-    <w:lsdException w:name="Smart Link" w:semiHidden="1" w:unhideWhenUsed="1"/>
   </w:latentStyles>
   <w:style w:type="paragraph" w:default="1" w:styleId="a">
     <w:name w:val="Normal"/>
@@ -16286,7 +14832,7 @@
 </file>
 
 <file path=customXml/itemProps1.xml><?xml version="1.0" encoding="utf-8"?>
-<ds:datastoreItem xmlns:ds="http://schemas.openxmlformats.org/officeDocument/2006/customXml" ds:itemID="{B68D39BD-94AC-4683-B67F-A7D234B7B6FA}">
+<ds:datastoreItem xmlns:ds="http://schemas.openxmlformats.org/officeDocument/2006/customXml" ds:itemID="{755073C7-2117-45FE-9BFE-F4B001E70572}">
   <ds:schemaRefs>
     <ds:schemaRef ds:uri="http://schemas.openxmlformats.org/officeDocument/2006/bibliography"/>
   </ds:schemaRefs>

--- a/Проект системы/Ershov_Proekt_sistemy_1.docx
+++ b/Проект системы/Ershov_Proekt_sistemy_1.docx
@@ -1,6 +1,6 @@
 
 <file path=word/document.xml><?xml version="1.0" encoding="utf-8"?>
-<w:document xmlns:wpc="http://schemas.microsoft.com/office/word/2010/wordprocessingCanvas" xmlns:cx="http://schemas.microsoft.com/office/drawing/2014/chartex" xmlns:cx1="http://schemas.microsoft.com/office/drawing/2015/9/8/chartex" xmlns:mc="http://schemas.openxmlformats.org/markup-compatibility/2006" xmlns:o="urn:schemas-microsoft-com:office:office" xmlns:r="http://schemas.openxmlformats.org/officeDocument/2006/relationships" xmlns:m="http://schemas.openxmlformats.org/officeDocument/2006/math" xmlns:v="urn:schemas-microsoft-com:vml" xmlns:wp14="http://schemas.microsoft.com/office/word/2010/wordprocessingDrawing" xmlns:wp="http://schemas.openxmlformats.org/drawingml/2006/wordprocessingDrawing" xmlns:w10="urn:schemas-microsoft-com:office:word" xmlns:w="http://schemas.openxmlformats.org/wordprocessingml/2006/main" xmlns:w14="http://schemas.microsoft.com/office/word/2010/wordml" xmlns:w15="http://schemas.microsoft.com/office/word/2012/wordml" xmlns:w16se="http://schemas.microsoft.com/office/word/2015/wordml/symex" xmlns:wpg="http://schemas.microsoft.com/office/word/2010/wordprocessingGroup" xmlns:wpi="http://schemas.microsoft.com/office/word/2010/wordprocessingInk" xmlns:wne="http://schemas.microsoft.com/office/word/2006/wordml" xmlns:wps="http://schemas.microsoft.com/office/word/2010/wordprocessingShape" mc:Ignorable="w14 w15 w16se wp14">
+<w:document xmlns:wpc="http://schemas.microsoft.com/office/word/2010/wordprocessingCanvas" xmlns:cx="http://schemas.microsoft.com/office/drawing/2014/chartex" xmlns:cx1="http://schemas.microsoft.com/office/drawing/2015/9/8/chartex" xmlns:cx2="http://schemas.microsoft.com/office/drawing/2015/10/21/chartex" xmlns:cx3="http://schemas.microsoft.com/office/drawing/2016/5/9/chartex" xmlns:cx4="http://schemas.microsoft.com/office/drawing/2016/5/10/chartex" xmlns:cx5="http://schemas.microsoft.com/office/drawing/2016/5/11/chartex" xmlns:cx6="http://schemas.microsoft.com/office/drawing/2016/5/12/chartex" xmlns:cx7="http://schemas.microsoft.com/office/drawing/2016/5/13/chartex" xmlns:cx8="http://schemas.microsoft.com/office/drawing/2016/5/14/chartex" xmlns:mc="http://schemas.openxmlformats.org/markup-compatibility/2006" xmlns:aink="http://schemas.microsoft.com/office/drawing/2016/ink" xmlns:am3d="http://schemas.microsoft.com/office/drawing/2017/model3d" xmlns:o="urn:schemas-microsoft-com:office:office" xmlns:oel="http://schemas.microsoft.com/office/2019/extlst" xmlns:r="http://schemas.openxmlformats.org/officeDocument/2006/relationships" xmlns:m="http://schemas.openxmlformats.org/officeDocument/2006/math" xmlns:v="urn:schemas-microsoft-com:vml" xmlns:wp14="http://schemas.microsoft.com/office/word/2010/wordprocessingDrawing" xmlns:wp="http://schemas.openxmlformats.org/drawingml/2006/wordprocessingDrawing" xmlns:w10="urn:schemas-microsoft-com:office:word" xmlns:w="http://schemas.openxmlformats.org/wordprocessingml/2006/main" xmlns:w14="http://schemas.microsoft.com/office/word/2010/wordml" xmlns:w15="http://schemas.microsoft.com/office/word/2012/wordml" xmlns:w16cex="http://schemas.microsoft.com/office/word/2018/wordml/cex" xmlns:w16cid="http://schemas.microsoft.com/office/word/2016/wordml/cid" xmlns:w16="http://schemas.microsoft.com/office/word/2018/wordml" xmlns:w16du="http://schemas.microsoft.com/office/word/2023/wordml/word16du" xmlns:w16sdtdh="http://schemas.microsoft.com/office/word/2020/wordml/sdtdatahash" xmlns:w16sdtfl="http://schemas.microsoft.com/office/word/2024/wordml/sdtformatlock" xmlns:w16se="http://schemas.microsoft.com/office/word/2015/wordml/symex" xmlns:wpg="http://schemas.microsoft.com/office/word/2010/wordprocessingGroup" xmlns:wpi="http://schemas.microsoft.com/office/word/2010/wordprocessingInk" xmlns:wne="http://schemas.microsoft.com/office/word/2006/wordml" xmlns:wps="http://schemas.microsoft.com/office/word/2010/wordprocessingShape" mc:Ignorable="w14 w15 w16se w16cid w16 w16cex w16sdtdh w16sdtfl w16du wp14">
   <w:body>
     <w:p>
       <w:pPr>
@@ -174,6 +174,7 @@
         </w:rPr>
         <w:t>РАЗРАБОТКА ПЛАГИНА «</w:t>
       </w:r>
+      <w:proofErr w:type="spellStart"/>
       <w:r>
         <w:rPr>
           <w:rFonts w:eastAsia="Times New Roman" w:cs="Times New Roman"/>
@@ -183,6 +184,7 @@
         </w:rPr>
         <w:t>Киприч</w:t>
       </w:r>
+      <w:proofErr w:type="spellEnd"/>
       <w:r>
         <w:rPr>
           <w:rFonts w:eastAsia="Times New Roman" w:cs="Times New Roman"/>
@@ -437,7 +439,25 @@
           <w:color w:val="000000"/>
           <w:szCs w:val="22"/>
         </w:rPr>
-        <w:t xml:space="preserve">к.т.н., доцент каф. КСУП __________ Калентьев А.А. </w:t>
+        <w:t xml:space="preserve">к.т.н., доцент каф. КСУП __________ </w:t>
+      </w:r>
+      <w:proofErr w:type="spellStart"/>
+      <w:r>
+        <w:rPr>
+          <w:rFonts w:eastAsia="Times New Roman" w:cs="Times New Roman"/>
+          <w:color w:val="000000"/>
+          <w:szCs w:val="22"/>
+        </w:rPr>
+        <w:t>Калентьев</w:t>
+      </w:r>
+      <w:proofErr w:type="spellEnd"/>
+      <w:r>
+        <w:rPr>
+          <w:rFonts w:eastAsia="Times New Roman" w:cs="Times New Roman"/>
+          <w:color w:val="000000"/>
+          <w:szCs w:val="22"/>
+        </w:rPr>
+        <w:t xml:space="preserve"> А.А. </w:t>
       </w:r>
     </w:p>
     <w:p>
@@ -646,7 +666,15 @@
         <w:t> </w:t>
       </w:r>
       <w:r>
-        <w:t>(Application Programming Interface)</w:t>
+        <w:t xml:space="preserve">(Application </w:t>
+      </w:r>
+      <w:proofErr w:type="spellStart"/>
+      <w:r>
+        <w:t>Programming</w:t>
+      </w:r>
+      <w:proofErr w:type="spellEnd"/>
+      <w:r>
+        <w:t xml:space="preserve"> Interface)</w:t>
       </w:r>
       <w:r>
         <w:t> –</w:t>
@@ -806,12 +834,14 @@
       <w:r>
         <w:t>Зарегистрировать библиотеку в системе КОМПАС (а именно реализовать статический метод типа .</w:t>
       </w:r>
+      <w:proofErr w:type="spellStart"/>
       <w:r>
         <w:rPr>
           <w:lang w:val="en-US"/>
         </w:rPr>
         <w:t>htmSample</w:t>
       </w:r>
+      <w:proofErr w:type="spellEnd"/>
       <w:r>
         <w:t xml:space="preserve"> с рядом настроек)</w:t>
       </w:r>
@@ -827,12 +857,14 @@
       <w:r>
         <w:t xml:space="preserve">Зарегистрировать библиотеку на компьютере пользователя, воспользовавшись утилитой </w:t>
       </w:r>
+      <w:proofErr w:type="spellStart"/>
       <w:r>
         <w:rPr>
           <w:lang w:val="en-US"/>
         </w:rPr>
         <w:t>RegAsm</w:t>
       </w:r>
+      <w:proofErr w:type="spellEnd"/>
       <w:r>
         <w:t>.</w:t>
       </w:r>
@@ -970,12 +1002,14 @@
                 <w:rFonts w:cs="Times New Roman"/>
               </w:rPr>
             </w:pPr>
+            <w:proofErr w:type="spellStart"/>
             <w:r>
               <w:rPr>
                 <w:rFonts w:cs="Times New Roman"/>
               </w:rPr>
               <w:t>KompasObject</w:t>
             </w:r>
+            <w:proofErr w:type="spellEnd"/>
           </w:p>
         </w:tc>
         <w:tc>
@@ -1012,12 +1046,14 @@
                 <w:rFonts w:cs="Times New Roman"/>
               </w:rPr>
             </w:pPr>
+            <w:proofErr w:type="spellStart"/>
             <w:r>
               <w:rPr>
                 <w:rFonts w:cs="Times New Roman"/>
               </w:rPr>
               <w:t>ksEntity</w:t>
             </w:r>
+            <w:proofErr w:type="spellEnd"/>
           </w:p>
         </w:tc>
         <w:tc>
@@ -1096,12 +1132,14 @@
                 <w:rFonts w:cs="Times New Roman"/>
               </w:rPr>
             </w:pPr>
+            <w:proofErr w:type="spellStart"/>
             <w:r>
               <w:rPr>
                 <w:rFonts w:cs="Times New Roman"/>
               </w:rPr>
               <w:t>ksSketchDefinition</w:t>
             </w:r>
+            <w:proofErr w:type="spellEnd"/>
           </w:p>
         </w:tc>
         <w:tc>
@@ -1274,12 +1312,14 @@
                 <w:rFonts w:cs="Times New Roman"/>
               </w:rPr>
             </w:pPr>
+            <w:proofErr w:type="spellStart"/>
             <w:r>
               <w:rPr>
                 <w:rFonts w:cs="Times New Roman"/>
               </w:rPr>
               <w:t>ksPart</w:t>
             </w:r>
+            <w:proofErr w:type="spellEnd"/>
           </w:p>
         </w:tc>
         <w:tc>
@@ -1316,12 +1356,14 @@
                 <w:rFonts w:cs="Times New Roman"/>
               </w:rPr>
             </w:pPr>
+            <w:proofErr w:type="spellStart"/>
             <w:r>
               <w:rPr>
                 <w:rFonts w:cs="Times New Roman"/>
               </w:rPr>
               <w:t>ksBaseExtrusionDefinition</w:t>
             </w:r>
+            <w:proofErr w:type="spellEnd"/>
           </w:p>
         </w:tc>
         <w:tc>
@@ -1358,12 +1400,14 @@
                 <w:rFonts w:cs="Times New Roman"/>
               </w:rPr>
             </w:pPr>
+            <w:proofErr w:type="spellStart"/>
             <w:r>
               <w:rPr>
                 <w:rFonts w:cs="Times New Roman"/>
               </w:rPr>
               <w:t>ksBossRotatedDefinition</w:t>
             </w:r>
+            <w:proofErr w:type="spellEnd"/>
           </w:p>
         </w:tc>
         <w:tc>
@@ -1400,12 +1444,14 @@
                 <w:rFonts w:cs="Times New Roman"/>
               </w:rPr>
             </w:pPr>
+            <w:proofErr w:type="spellStart"/>
             <w:r>
               <w:rPr>
                 <w:rFonts w:cs="Times New Roman"/>
               </w:rPr>
               <w:t>ksCutExtrusionDefinition</w:t>
             </w:r>
+            <w:proofErr w:type="spellEnd"/>
           </w:p>
         </w:tc>
         <w:tc>
@@ -1442,12 +1488,14 @@
                 <w:rFonts w:cs="Times New Roman"/>
               </w:rPr>
             </w:pPr>
+            <w:proofErr w:type="spellStart"/>
             <w:r>
               <w:rPr>
                 <w:rFonts w:cs="Times New Roman"/>
               </w:rPr>
               <w:t>ksEdgeFilletDefinition</w:t>
             </w:r>
+            <w:proofErr w:type="spellEnd"/>
           </w:p>
         </w:tc>
         <w:tc>
@@ -1503,8 +1551,16 @@
         <w:rPr>
           <w:rFonts w:cs="Times New Roman"/>
         </w:rPr>
-        <w:t xml:space="preserve"> Методы интерфейса KompasObject</w:t>
-      </w:r>
+        <w:t xml:space="preserve"> Методы интерфейса </w:t>
+      </w:r>
+      <w:proofErr w:type="spellStart"/>
+      <w:r>
+        <w:rPr>
+          <w:rFonts w:cs="Times New Roman"/>
+        </w:rPr>
+        <w:t>KompasObject</w:t>
+      </w:r>
+      <w:proofErr w:type="spellEnd"/>
     </w:p>
     <w:tbl>
       <w:tblPr>
@@ -1660,11 +1716,19 @@
                 <w:rFonts w:cs="Times New Roman"/>
               </w:rPr>
             </w:pPr>
-            <w:r>
-              <w:rPr>
-                <w:rFonts w:cs="Times New Roman"/>
-              </w:rPr>
-              <w:t>ActivateControllerAPI()</w:t>
+            <w:proofErr w:type="spellStart"/>
+            <w:r>
+              <w:rPr>
+                <w:rFonts w:cs="Times New Roman"/>
+              </w:rPr>
+              <w:t>ActivateControllerAPI</w:t>
+            </w:r>
+            <w:proofErr w:type="spellEnd"/>
+            <w:r>
+              <w:rPr>
+                <w:rFonts w:cs="Times New Roman"/>
+              </w:rPr>
+              <w:t>()</w:t>
             </w:r>
           </w:p>
         </w:tc>
@@ -1680,12 +1744,14 @@
                 <w:rFonts w:cs="Times New Roman"/>
               </w:rPr>
             </w:pPr>
+            <w:proofErr w:type="spellStart"/>
             <w:r>
               <w:rPr>
                 <w:rFonts w:cs="Times New Roman"/>
               </w:rPr>
               <w:t>bool</w:t>
             </w:r>
+            <w:proofErr w:type="spellEnd"/>
           </w:p>
         </w:tc>
         <w:tc>
@@ -1722,11 +1788,19 @@
                 <w:rFonts w:cs="Times New Roman"/>
               </w:rPr>
             </w:pPr>
-            <w:r>
-              <w:rPr>
-                <w:rFonts w:cs="Times New Roman"/>
-              </w:rPr>
-              <w:t>Visible()</w:t>
+            <w:proofErr w:type="spellStart"/>
+            <w:r>
+              <w:rPr>
+                <w:rFonts w:cs="Times New Roman"/>
+              </w:rPr>
+              <w:t>Visible</w:t>
+            </w:r>
+            <w:proofErr w:type="spellEnd"/>
+            <w:r>
+              <w:rPr>
+                <w:rFonts w:cs="Times New Roman"/>
+              </w:rPr>
+              <w:t>()</w:t>
             </w:r>
           </w:p>
         </w:tc>
@@ -1742,12 +1816,14 @@
                 <w:rFonts w:cs="Times New Roman"/>
               </w:rPr>
             </w:pPr>
+            <w:proofErr w:type="spellStart"/>
             <w:r>
               <w:rPr>
                 <w:rFonts w:cs="Times New Roman"/>
               </w:rPr>
               <w:t>bool</w:t>
             </w:r>
+            <w:proofErr w:type="spellEnd"/>
           </w:p>
         </w:tc>
         <w:tc>
@@ -1873,8 +1949,16 @@
         <w:rPr>
           <w:rFonts w:cs="Times New Roman"/>
         </w:rPr>
-        <w:t xml:space="preserve"> Методы интерфейса ksEntity</w:t>
-      </w:r>
+        <w:t xml:space="preserve"> Методы интерфейса </w:t>
+      </w:r>
+      <w:proofErr w:type="spellStart"/>
+      <w:r>
+        <w:rPr>
+          <w:rFonts w:cs="Times New Roman"/>
+        </w:rPr>
+        <w:t>ksEntity</w:t>
+      </w:r>
+      <w:proofErr w:type="spellEnd"/>
     </w:p>
     <w:tbl>
       <w:tblPr>
@@ -1968,11 +2052,19 @@
                 <w:rFonts w:cs="Times New Roman"/>
               </w:rPr>
             </w:pPr>
-            <w:r>
-              <w:rPr>
-                <w:rFonts w:cs="Times New Roman"/>
-              </w:rPr>
-              <w:t>Create()</w:t>
+            <w:proofErr w:type="spellStart"/>
+            <w:r>
+              <w:rPr>
+                <w:rFonts w:cs="Times New Roman"/>
+              </w:rPr>
+              <w:t>Create</w:t>
+            </w:r>
+            <w:proofErr w:type="spellEnd"/>
+            <w:r>
+              <w:rPr>
+                <w:rFonts w:cs="Times New Roman"/>
+              </w:rPr>
+              <w:t>()</w:t>
             </w:r>
           </w:p>
         </w:tc>
@@ -1988,12 +2080,14 @@
                 <w:rFonts w:cs="Times New Roman"/>
               </w:rPr>
             </w:pPr>
+            <w:proofErr w:type="spellStart"/>
             <w:r>
               <w:rPr>
                 <w:rFonts w:cs="Times New Roman"/>
               </w:rPr>
               <w:t>bool</w:t>
             </w:r>
+            <w:proofErr w:type="spellEnd"/>
           </w:p>
         </w:tc>
         <w:tc>
@@ -2030,11 +2124,19 @@
                 <w:rFonts w:cs="Times New Roman"/>
               </w:rPr>
             </w:pPr>
-            <w:r>
-              <w:rPr>
-                <w:rFonts w:cs="Times New Roman"/>
-              </w:rPr>
-              <w:t>GetDefinition()</w:t>
+            <w:proofErr w:type="spellStart"/>
+            <w:r>
+              <w:rPr>
+                <w:rFonts w:cs="Times New Roman"/>
+              </w:rPr>
+              <w:t>GetDefinition</w:t>
+            </w:r>
+            <w:proofErr w:type="spellEnd"/>
+            <w:r>
+              <w:rPr>
+                <w:rFonts w:cs="Times New Roman"/>
+              </w:rPr>
+              <w:t>()</w:t>
             </w:r>
           </w:p>
         </w:tc>
@@ -2050,12 +2152,14 @@
                 <w:rFonts w:cs="Times New Roman"/>
               </w:rPr>
             </w:pPr>
+            <w:proofErr w:type="spellStart"/>
             <w:r>
               <w:rPr>
                 <w:rFonts w:cs="Times New Roman"/>
               </w:rPr>
               <w:t>IUnknown</w:t>
             </w:r>
+            <w:proofErr w:type="spellEnd"/>
           </w:p>
         </w:tc>
         <w:tc>
@@ -2230,12 +2334,37 @@
                 <w:lang w:val="en-US"/>
               </w:rPr>
             </w:pPr>
+            <w:proofErr w:type="spellStart"/>
             <w:r>
               <w:rPr>
                 <w:rFonts w:cs="Times New Roman"/>
                 <w:lang w:val="en-US"/>
               </w:rPr>
-              <w:t>ksCircle(xc, yc, rad, style)</w:t>
+              <w:t>ksCircle</w:t>
+            </w:r>
+            <w:proofErr w:type="spellEnd"/>
+            <w:r>
+              <w:rPr>
+                <w:rFonts w:cs="Times New Roman"/>
+                <w:lang w:val="en-US"/>
+              </w:rPr>
+              <w:t xml:space="preserve">(xc, </w:t>
+            </w:r>
+            <w:proofErr w:type="spellStart"/>
+            <w:r>
+              <w:rPr>
+                <w:rFonts w:cs="Times New Roman"/>
+                <w:lang w:val="en-US"/>
+              </w:rPr>
+              <w:t>yc</w:t>
+            </w:r>
+            <w:proofErr w:type="spellEnd"/>
+            <w:r>
+              <w:rPr>
+                <w:rFonts w:cs="Times New Roman"/>
+                <w:lang w:val="en-US"/>
+              </w:rPr>
+              <w:t>, rad, style)</w:t>
             </w:r>
           </w:p>
         </w:tc>
@@ -2251,12 +2380,14 @@
                 <w:rFonts w:cs="Times New Roman"/>
               </w:rPr>
             </w:pPr>
+            <w:proofErr w:type="spellStart"/>
             <w:r>
               <w:rPr>
                 <w:rFonts w:cs="Times New Roman"/>
               </w:rPr>
               <w:t>int</w:t>
             </w:r>
+            <w:proofErr w:type="spellEnd"/>
           </w:p>
         </w:tc>
         <w:tc>
@@ -2271,11 +2402,19 @@
                 <w:rFonts w:cs="Times New Roman"/>
               </w:rPr>
             </w:pPr>
-            <w:r>
-              <w:rPr>
-                <w:rFonts w:cs="Times New Roman"/>
-              </w:rPr>
-              <w:t>xc,</w:t>
+            <w:proofErr w:type="spellStart"/>
+            <w:r>
+              <w:rPr>
+                <w:rFonts w:cs="Times New Roman"/>
+              </w:rPr>
+              <w:t>xc</w:t>
+            </w:r>
+            <w:proofErr w:type="spellEnd"/>
+            <w:r>
+              <w:rPr>
+                <w:rFonts w:cs="Times New Roman"/>
+              </w:rPr>
+              <w:t>,</w:t>
             </w:r>
             <w:r>
               <w:rPr>
@@ -2283,12 +2422,14 @@
               </w:rPr>
               <w:t> </w:t>
             </w:r>
+            <w:proofErr w:type="spellStart"/>
             <w:r>
               <w:rPr>
                 <w:rFonts w:cs="Times New Roman"/>
               </w:rPr>
               <w:t>yc</w:t>
             </w:r>
+            <w:proofErr w:type="spellEnd"/>
             <w:r>
               <w:rPr>
                 <w:rFonts w:cs="Times New Roman"/>
@@ -2310,12 +2451,14 @@
                 <w:rFonts w:cs="Times New Roman"/>
               </w:rPr>
             </w:pPr>
+            <w:proofErr w:type="spellStart"/>
             <w:r>
               <w:rPr>
                 <w:rFonts w:cs="Times New Roman"/>
               </w:rPr>
               <w:t>rad</w:t>
             </w:r>
+            <w:proofErr w:type="spellEnd"/>
             <w:r>
               <w:rPr>
                 <w:rFonts w:cs="Times New Roman"/>
@@ -2326,8 +2469,16 @@
               <w:rPr>
                 <w:rFonts w:cs="Times New Roman"/>
               </w:rPr>
-              <w:t xml:space="preserve"> радиус; style</w:t>
-            </w:r>
+              <w:t xml:space="preserve"> радиус; </w:t>
+            </w:r>
+            <w:proofErr w:type="spellStart"/>
+            <w:r>
+              <w:rPr>
+                <w:rFonts w:cs="Times New Roman"/>
+              </w:rPr>
+              <w:t>style</w:t>
+            </w:r>
+            <w:proofErr w:type="spellEnd"/>
             <w:r>
               <w:rPr>
                 <w:rFonts w:cs="Times New Roman"/>
@@ -2395,8 +2546,16 @@
         <w:rPr>
           <w:rFonts w:cs="Times New Roman"/>
         </w:rPr>
-        <w:t xml:space="preserve"> Методы интерфейса ksSketchDefinition</w:t>
-      </w:r>
+        <w:t xml:space="preserve"> Методы интерфейса </w:t>
+      </w:r>
+      <w:proofErr w:type="spellStart"/>
+      <w:r>
+        <w:rPr>
+          <w:rFonts w:cs="Times New Roman"/>
+        </w:rPr>
+        <w:t>ksSketchDefinition</w:t>
+      </w:r>
+      <w:proofErr w:type="spellEnd"/>
     </w:p>
     <w:tbl>
       <w:tblPr>
@@ -2490,11 +2649,19 @@
                 <w:rFonts w:cs="Times New Roman"/>
               </w:rPr>
             </w:pPr>
-            <w:r>
-              <w:rPr>
-                <w:rFonts w:cs="Times New Roman"/>
-              </w:rPr>
-              <w:t>BeginEdit()</w:t>
+            <w:proofErr w:type="spellStart"/>
+            <w:r>
+              <w:rPr>
+                <w:rFonts w:cs="Times New Roman"/>
+              </w:rPr>
+              <w:t>BeginEdit</w:t>
+            </w:r>
+            <w:proofErr w:type="spellEnd"/>
+            <w:r>
+              <w:rPr>
+                <w:rFonts w:cs="Times New Roman"/>
+              </w:rPr>
+              <w:t>()</w:t>
             </w:r>
           </w:p>
         </w:tc>
@@ -2510,12 +2677,14 @@
                 <w:rFonts w:cs="Times New Roman"/>
               </w:rPr>
             </w:pPr>
+            <w:proofErr w:type="spellStart"/>
             <w:r>
               <w:rPr>
                 <w:rFonts w:cs="Times New Roman"/>
               </w:rPr>
               <w:t>bool</w:t>
             </w:r>
+            <w:proofErr w:type="spellEnd"/>
           </w:p>
         </w:tc>
         <w:tc>
@@ -2552,11 +2721,19 @@
                 <w:rFonts w:cs="Times New Roman"/>
               </w:rPr>
             </w:pPr>
-            <w:r>
-              <w:rPr>
-                <w:rFonts w:cs="Times New Roman"/>
-              </w:rPr>
-              <w:t>EndEdit()</w:t>
+            <w:proofErr w:type="spellStart"/>
+            <w:r>
+              <w:rPr>
+                <w:rFonts w:cs="Times New Roman"/>
+              </w:rPr>
+              <w:t>EndEdit</w:t>
+            </w:r>
+            <w:proofErr w:type="spellEnd"/>
+            <w:r>
+              <w:rPr>
+                <w:rFonts w:cs="Times New Roman"/>
+              </w:rPr>
+              <w:t>()</w:t>
             </w:r>
           </w:p>
         </w:tc>
@@ -2572,12 +2749,14 @@
                 <w:rFonts w:cs="Times New Roman"/>
               </w:rPr>
             </w:pPr>
+            <w:proofErr w:type="spellStart"/>
             <w:r>
               <w:rPr>
                 <w:rFonts w:cs="Times New Roman"/>
               </w:rPr>
               <w:t>bool</w:t>
             </w:r>
+            <w:proofErr w:type="spellEnd"/>
           </w:p>
         </w:tc>
         <w:tc>
@@ -2818,11 +2997,47 @@
                 <w:rFonts w:cs="Times New Roman"/>
               </w:rPr>
             </w:pPr>
-            <w:r>
-              <w:rPr>
-                <w:rFonts w:cs="Times New Roman"/>
-              </w:rPr>
-              <w:t>Create(invisible, typeDoc)</w:t>
+            <w:proofErr w:type="spellStart"/>
+            <w:r>
+              <w:rPr>
+                <w:rFonts w:cs="Times New Roman"/>
+              </w:rPr>
+              <w:t>Create</w:t>
+            </w:r>
+            <w:proofErr w:type="spellEnd"/>
+            <w:r>
+              <w:rPr>
+                <w:rFonts w:cs="Times New Roman"/>
+              </w:rPr>
+              <w:t>(</w:t>
+            </w:r>
+            <w:proofErr w:type="spellStart"/>
+            <w:r>
+              <w:rPr>
+                <w:rFonts w:cs="Times New Roman"/>
+              </w:rPr>
+              <w:t>invisible</w:t>
+            </w:r>
+            <w:proofErr w:type="spellEnd"/>
+            <w:r>
+              <w:rPr>
+                <w:rFonts w:cs="Times New Roman"/>
+              </w:rPr>
+              <w:t xml:space="preserve">, </w:t>
+            </w:r>
+            <w:proofErr w:type="spellStart"/>
+            <w:r>
+              <w:rPr>
+                <w:rFonts w:cs="Times New Roman"/>
+              </w:rPr>
+              <w:t>typeDoc</w:t>
+            </w:r>
+            <w:proofErr w:type="spellEnd"/>
+            <w:r>
+              <w:rPr>
+                <w:rFonts w:cs="Times New Roman"/>
+              </w:rPr>
+              <w:t>)</w:t>
             </w:r>
           </w:p>
         </w:tc>
@@ -2838,12 +3053,14 @@
                 <w:rFonts w:cs="Times New Roman"/>
               </w:rPr>
             </w:pPr>
+            <w:proofErr w:type="spellStart"/>
             <w:r>
               <w:rPr>
                 <w:rFonts w:cs="Times New Roman"/>
               </w:rPr>
               <w:t>bool</w:t>
             </w:r>
+            <w:proofErr w:type="spellEnd"/>
           </w:p>
         </w:tc>
         <w:tc>
@@ -2858,6 +3075,7 @@
                 <w:rFonts w:cs="Times New Roman"/>
               </w:rPr>
             </w:pPr>
+            <w:proofErr w:type="spellStart"/>
             <w:r>
               <w:rPr>
                 <w:rFonts w:cs="Times New Roman"/>
@@ -2871,6 +3089,7 @@
               </w:rPr>
               <w:t>nvisible</w:t>
             </w:r>
+            <w:proofErr w:type="spellEnd"/>
             <w:r>
               <w:rPr>
                 <w:rFonts w:cs="Times New Roman"/>
@@ -2881,8 +3100,16 @@
               <w:rPr>
                 <w:rFonts w:cs="Times New Roman"/>
               </w:rPr>
-              <w:t xml:space="preserve"> скрытый режим; typeDoc</w:t>
-            </w:r>
+              <w:t xml:space="preserve"> скрытый режим; </w:t>
+            </w:r>
+            <w:proofErr w:type="spellStart"/>
+            <w:r>
+              <w:rPr>
+                <w:rFonts w:cs="Times New Roman"/>
+              </w:rPr>
+              <w:t>typeDoc</w:t>
+            </w:r>
+            <w:proofErr w:type="spellEnd"/>
             <w:r>
               <w:rPr>
                 <w:rFonts w:cs="Times New Roman"/>
@@ -2931,11 +3158,33 @@
                 <w:rFonts w:cs="Times New Roman"/>
               </w:rPr>
             </w:pPr>
-            <w:r>
-              <w:rPr>
-                <w:rFonts w:cs="Times New Roman"/>
-              </w:rPr>
-              <w:t>GetPart(type)</w:t>
+            <w:proofErr w:type="spellStart"/>
+            <w:r>
+              <w:rPr>
+                <w:rFonts w:cs="Times New Roman"/>
+              </w:rPr>
+              <w:t>GetPart</w:t>
+            </w:r>
+            <w:proofErr w:type="spellEnd"/>
+            <w:r>
+              <w:rPr>
+                <w:rFonts w:cs="Times New Roman"/>
+              </w:rPr>
+              <w:t>(</w:t>
+            </w:r>
+            <w:proofErr w:type="spellStart"/>
+            <w:r>
+              <w:rPr>
+                <w:rFonts w:cs="Times New Roman"/>
+              </w:rPr>
+              <w:t>type</w:t>
+            </w:r>
+            <w:proofErr w:type="spellEnd"/>
+            <w:r>
+              <w:rPr>
+                <w:rFonts w:cs="Times New Roman"/>
+              </w:rPr>
+              <w:t>)</w:t>
             </w:r>
           </w:p>
         </w:tc>
@@ -2951,12 +3200,14 @@
                 <w:rFonts w:cs="Times New Roman"/>
               </w:rPr>
             </w:pPr>
+            <w:proofErr w:type="spellStart"/>
             <w:r>
               <w:rPr>
                 <w:rFonts w:cs="Times New Roman"/>
               </w:rPr>
               <w:t>ksPart</w:t>
             </w:r>
+            <w:proofErr w:type="spellEnd"/>
           </w:p>
         </w:tc>
         <w:tc>
@@ -2971,6 +3222,7 @@
                 <w:rFonts w:cs="Times New Roman"/>
               </w:rPr>
             </w:pPr>
+            <w:proofErr w:type="spellStart"/>
             <w:r>
               <w:rPr>
                 <w:rFonts w:cs="Times New Roman"/>
@@ -2983,6 +3235,7 @@
               </w:rPr>
               <w:t>ype</w:t>
             </w:r>
+            <w:proofErr w:type="spellEnd"/>
             <w:r>
               <w:rPr>
                 <w:rFonts w:cs="Times New Roman"/>
@@ -2993,7 +3246,21 @@
               <w:rPr>
                 <w:rFonts w:cs="Times New Roman"/>
               </w:rPr>
-              <w:t xml:space="preserve"> тип части (pTop_Part и др.)</w:t>
+              <w:t xml:space="preserve"> тип части (</w:t>
+            </w:r>
+            <w:proofErr w:type="spellStart"/>
+            <w:r>
+              <w:rPr>
+                <w:rFonts w:cs="Times New Roman"/>
+              </w:rPr>
+              <w:t>pTop_Part</w:t>
+            </w:r>
+            <w:proofErr w:type="spellEnd"/>
+            <w:r>
+              <w:rPr>
+                <w:rFonts w:cs="Times New Roman"/>
+              </w:rPr>
+              <w:t xml:space="preserve"> и др.)</w:t>
             </w:r>
           </w:p>
         </w:tc>
@@ -3050,8 +3317,16 @@
         <w:rPr>
           <w:rFonts w:cs="Times New Roman"/>
         </w:rPr>
-        <w:t xml:space="preserve"> Методы интерфейса ksPart</w:t>
-      </w:r>
+        <w:t xml:space="preserve"> Методы интерфейса </w:t>
+      </w:r>
+      <w:proofErr w:type="spellStart"/>
+      <w:r>
+        <w:rPr>
+          <w:rFonts w:cs="Times New Roman"/>
+        </w:rPr>
+        <w:t>ksPart</w:t>
+      </w:r>
+      <w:proofErr w:type="spellEnd"/>
     </w:p>
     <w:tbl>
       <w:tblPr>
@@ -3168,11 +3443,33 @@
                 <w:rFonts w:cs="Times New Roman"/>
               </w:rPr>
             </w:pPr>
-            <w:r>
-              <w:rPr>
-                <w:rFonts w:cs="Times New Roman"/>
-              </w:rPr>
-              <w:t>GetDefaultEntity(objType)</w:t>
+            <w:proofErr w:type="spellStart"/>
+            <w:r>
+              <w:rPr>
+                <w:rFonts w:cs="Times New Roman"/>
+              </w:rPr>
+              <w:t>GetDefaultEntity</w:t>
+            </w:r>
+            <w:proofErr w:type="spellEnd"/>
+            <w:r>
+              <w:rPr>
+                <w:rFonts w:cs="Times New Roman"/>
+              </w:rPr>
+              <w:t>(</w:t>
+            </w:r>
+            <w:proofErr w:type="spellStart"/>
+            <w:r>
+              <w:rPr>
+                <w:rFonts w:cs="Times New Roman"/>
+              </w:rPr>
+              <w:t>objType</w:t>
+            </w:r>
+            <w:proofErr w:type="spellEnd"/>
+            <w:r>
+              <w:rPr>
+                <w:rFonts w:cs="Times New Roman"/>
+              </w:rPr>
+              <w:t>)</w:t>
             </w:r>
           </w:p>
         </w:tc>
@@ -3188,12 +3485,14 @@
                 <w:rFonts w:cs="Times New Roman"/>
               </w:rPr>
             </w:pPr>
+            <w:proofErr w:type="spellStart"/>
             <w:r>
               <w:rPr>
                 <w:rFonts w:cs="Times New Roman"/>
               </w:rPr>
               <w:t>ksEntity</w:t>
             </w:r>
+            <w:proofErr w:type="spellEnd"/>
           </w:p>
         </w:tc>
         <w:tc>
@@ -3208,12 +3507,14 @@
                 <w:rFonts w:cs="Times New Roman"/>
               </w:rPr>
             </w:pPr>
+            <w:proofErr w:type="spellStart"/>
             <w:r>
               <w:rPr>
                 <w:rFonts w:cs="Times New Roman"/>
               </w:rPr>
               <w:t>objType</w:t>
             </w:r>
+            <w:proofErr w:type="spellEnd"/>
             <w:r>
               <w:rPr>
                 <w:rFonts w:cs="Times New Roman"/>
@@ -3262,11 +3563,33 @@
                 <w:rFonts w:cs="Times New Roman"/>
               </w:rPr>
             </w:pPr>
-            <w:r>
-              <w:rPr>
-                <w:rFonts w:cs="Times New Roman"/>
-              </w:rPr>
-              <w:t>NewEntity(objType)</w:t>
+            <w:proofErr w:type="spellStart"/>
+            <w:r>
+              <w:rPr>
+                <w:rFonts w:cs="Times New Roman"/>
+              </w:rPr>
+              <w:t>NewEntity</w:t>
+            </w:r>
+            <w:proofErr w:type="spellEnd"/>
+            <w:r>
+              <w:rPr>
+                <w:rFonts w:cs="Times New Roman"/>
+              </w:rPr>
+              <w:t>(</w:t>
+            </w:r>
+            <w:proofErr w:type="spellStart"/>
+            <w:r>
+              <w:rPr>
+                <w:rFonts w:cs="Times New Roman"/>
+              </w:rPr>
+              <w:t>objType</w:t>
+            </w:r>
+            <w:proofErr w:type="spellEnd"/>
+            <w:r>
+              <w:rPr>
+                <w:rFonts w:cs="Times New Roman"/>
+              </w:rPr>
+              <w:t>)</w:t>
             </w:r>
           </w:p>
         </w:tc>
@@ -3282,12 +3605,14 @@
                 <w:rFonts w:cs="Times New Roman"/>
               </w:rPr>
             </w:pPr>
+            <w:proofErr w:type="spellStart"/>
             <w:r>
               <w:rPr>
                 <w:rFonts w:cs="Times New Roman"/>
               </w:rPr>
               <w:t>ksEntity</w:t>
             </w:r>
+            <w:proofErr w:type="spellEnd"/>
           </w:p>
         </w:tc>
         <w:tc>
@@ -3302,12 +3627,14 @@
                 <w:rFonts w:cs="Times New Roman"/>
               </w:rPr>
             </w:pPr>
+            <w:proofErr w:type="spellStart"/>
             <w:r>
               <w:rPr>
                 <w:rFonts w:cs="Times New Roman"/>
               </w:rPr>
               <w:t>objType</w:t>
             </w:r>
+            <w:proofErr w:type="spellEnd"/>
             <w:r>
               <w:rPr>
                 <w:rFonts w:cs="Times New Roman"/>
@@ -3401,8 +3728,16 @@
         <w:rPr>
           <w:rFonts w:cs="Times New Roman"/>
         </w:rPr>
-        <w:t xml:space="preserve"> Методы интерфейса ksBaseExtrusionDefinition</w:t>
-      </w:r>
+        <w:t xml:space="preserve"> Методы интерфейса </w:t>
+      </w:r>
+      <w:proofErr w:type="spellStart"/>
+      <w:r>
+        <w:rPr>
+          <w:rFonts w:cs="Times New Roman"/>
+        </w:rPr>
+        <w:t>ksBaseExtrusionDefinition</w:t>
+      </w:r>
+      <w:proofErr w:type="spellEnd"/>
     </w:p>
     <w:tbl>
       <w:tblPr>
@@ -3521,18 +3856,27 @@
                 <w:lang w:val="en-US"/>
               </w:rPr>
             </w:pPr>
+            <w:proofErr w:type="spellStart"/>
             <w:r>
               <w:rPr>
                 <w:rFonts w:cs="Times New Roman"/>
                 <w:lang w:val="en-US"/>
               </w:rPr>
-              <w:t>SetSideParam(forward, type,</w:t>
-            </w:r>
+              <w:t>SetSideParam</w:t>
+            </w:r>
+            <w:proofErr w:type="spellEnd"/>
             <w:r>
               <w:rPr>
                 <w:rFonts w:cs="Times New Roman"/>
                 <w:lang w:val="en-US"/>
               </w:rPr>
+              <w:t>(forward, type,</w:t>
+            </w:r>
+            <w:r>
+              <w:rPr>
+                <w:rFonts w:cs="Times New Roman"/>
+                <w:lang w:val="en-US"/>
+              </w:rPr>
               <w:t xml:space="preserve"> </w:t>
             </w:r>
             <w:r>
@@ -3540,7 +3884,39 @@
                 <w:rFonts w:cs="Times New Roman"/>
                 <w:lang w:val="en-US"/>
               </w:rPr>
-              <w:t>depth, draftValue, draftOutward)</w:t>
+              <w:t xml:space="preserve">depth, </w:t>
+            </w:r>
+            <w:proofErr w:type="spellStart"/>
+            <w:r>
+              <w:rPr>
+                <w:rFonts w:cs="Times New Roman"/>
+                <w:lang w:val="en-US"/>
+              </w:rPr>
+              <w:t>draftValue</w:t>
+            </w:r>
+            <w:proofErr w:type="spellEnd"/>
+            <w:r>
+              <w:rPr>
+                <w:rFonts w:cs="Times New Roman"/>
+                <w:lang w:val="en-US"/>
+              </w:rPr>
+              <w:t xml:space="preserve">, </w:t>
+            </w:r>
+            <w:proofErr w:type="spellStart"/>
+            <w:r>
+              <w:rPr>
+                <w:rFonts w:cs="Times New Roman"/>
+                <w:lang w:val="en-US"/>
+              </w:rPr>
+              <w:t>draftOutward</w:t>
+            </w:r>
+            <w:proofErr w:type="spellEnd"/>
+            <w:r>
+              <w:rPr>
+                <w:rFonts w:cs="Times New Roman"/>
+                <w:lang w:val="en-US"/>
+              </w:rPr>
+              <w:t>)</w:t>
             </w:r>
           </w:p>
         </w:tc>
@@ -3556,12 +3932,14 @@
                 <w:rFonts w:cs="Times New Roman"/>
               </w:rPr>
             </w:pPr>
+            <w:proofErr w:type="spellStart"/>
             <w:r>
               <w:rPr>
                 <w:rFonts w:cs="Times New Roman"/>
               </w:rPr>
               <w:t>bool</w:t>
             </w:r>
+            <w:proofErr w:type="spellEnd"/>
           </w:p>
         </w:tc>
         <w:tc>
@@ -3576,12 +3954,14 @@
                 <w:rFonts w:cs="Times New Roman"/>
               </w:rPr>
             </w:pPr>
+            <w:proofErr w:type="spellStart"/>
             <w:r>
               <w:rPr>
                 <w:rFonts w:cs="Times New Roman"/>
               </w:rPr>
               <w:t>forward</w:t>
             </w:r>
+            <w:proofErr w:type="spellEnd"/>
             <w:r>
               <w:rPr>
                 <w:rFonts w:cs="Times New Roman"/>
@@ -3592,8 +3972,16 @@
               <w:rPr>
                 <w:rFonts w:cs="Times New Roman"/>
               </w:rPr>
-              <w:t xml:space="preserve"> направление; type</w:t>
-            </w:r>
+              <w:t xml:space="preserve"> направление; </w:t>
+            </w:r>
+            <w:proofErr w:type="spellStart"/>
+            <w:r>
+              <w:rPr>
+                <w:rFonts w:cs="Times New Roman"/>
+              </w:rPr>
+              <w:t>type</w:t>
+            </w:r>
+            <w:proofErr w:type="spellEnd"/>
             <w:r>
               <w:rPr>
                 <w:rFonts w:cs="Times New Roman"/>
@@ -3604,8 +3992,16 @@
               <w:rPr>
                 <w:rFonts w:cs="Times New Roman"/>
               </w:rPr>
-              <w:t xml:space="preserve"> тип; depth</w:t>
-            </w:r>
+              <w:t xml:space="preserve"> тип; </w:t>
+            </w:r>
+            <w:proofErr w:type="spellStart"/>
+            <w:r>
+              <w:rPr>
+                <w:rFonts w:cs="Times New Roman"/>
+              </w:rPr>
+              <w:t>depth</w:t>
+            </w:r>
+            <w:proofErr w:type="spellEnd"/>
             <w:r>
               <w:rPr>
                 <w:rFonts w:cs="Times New Roman"/>
@@ -3616,8 +4012,16 @@
               <w:rPr>
                 <w:rFonts w:cs="Times New Roman"/>
               </w:rPr>
-              <w:t xml:space="preserve"> глубина; draftValue</w:t>
-            </w:r>
+              <w:t xml:space="preserve"> глубина; </w:t>
+            </w:r>
+            <w:proofErr w:type="spellStart"/>
+            <w:r>
+              <w:rPr>
+                <w:rFonts w:cs="Times New Roman"/>
+              </w:rPr>
+              <w:t>draftValue</w:t>
+            </w:r>
+            <w:proofErr w:type="spellEnd"/>
             <w:r>
               <w:rPr>
                 <w:rFonts w:cs="Times New Roman"/>
@@ -3628,8 +4032,16 @@
               <w:rPr>
                 <w:rFonts w:cs="Times New Roman"/>
               </w:rPr>
-              <w:t xml:space="preserve"> уклон; draftOutward</w:t>
-            </w:r>
+              <w:t xml:space="preserve"> уклон; </w:t>
+            </w:r>
+            <w:proofErr w:type="spellStart"/>
+            <w:r>
+              <w:rPr>
+                <w:rFonts w:cs="Times New Roman"/>
+              </w:rPr>
+              <w:t>draftOutward</w:t>
+            </w:r>
+            <w:proofErr w:type="spellEnd"/>
             <w:r>
               <w:rPr>
                 <w:rFonts w:cs="Times New Roman"/>
@@ -3678,11 +4090,33 @@
                 <w:rFonts w:cs="Times New Roman"/>
               </w:rPr>
             </w:pPr>
-            <w:r>
-              <w:rPr>
-                <w:rFonts w:cs="Times New Roman"/>
-              </w:rPr>
-              <w:t>SetSketch(sketch)</w:t>
+            <w:proofErr w:type="spellStart"/>
+            <w:r>
+              <w:rPr>
+                <w:rFonts w:cs="Times New Roman"/>
+              </w:rPr>
+              <w:t>SetSketch</w:t>
+            </w:r>
+            <w:proofErr w:type="spellEnd"/>
+            <w:r>
+              <w:rPr>
+                <w:rFonts w:cs="Times New Roman"/>
+              </w:rPr>
+              <w:t>(</w:t>
+            </w:r>
+            <w:proofErr w:type="spellStart"/>
+            <w:r>
+              <w:rPr>
+                <w:rFonts w:cs="Times New Roman"/>
+              </w:rPr>
+              <w:t>sketch</w:t>
+            </w:r>
+            <w:proofErr w:type="spellEnd"/>
+            <w:r>
+              <w:rPr>
+                <w:rFonts w:cs="Times New Roman"/>
+              </w:rPr>
+              <w:t>)</w:t>
             </w:r>
           </w:p>
         </w:tc>
@@ -3698,12 +4132,14 @@
                 <w:rFonts w:cs="Times New Roman"/>
               </w:rPr>
             </w:pPr>
+            <w:proofErr w:type="spellStart"/>
             <w:r>
               <w:rPr>
                 <w:rFonts w:cs="Times New Roman"/>
               </w:rPr>
               <w:t>bool</w:t>
             </w:r>
+            <w:proofErr w:type="spellEnd"/>
           </w:p>
         </w:tc>
         <w:tc>
@@ -3718,12 +4154,14 @@
                 <w:rFonts w:cs="Times New Roman"/>
               </w:rPr>
             </w:pPr>
+            <w:proofErr w:type="spellStart"/>
             <w:r>
               <w:rPr>
                 <w:rFonts w:cs="Times New Roman"/>
               </w:rPr>
               <w:t>sketch</w:t>
             </w:r>
+            <w:proofErr w:type="spellEnd"/>
             <w:r>
               <w:rPr>
                 <w:rFonts w:cs="Times New Roman"/>
@@ -3791,8 +4229,16 @@
         <w:rPr>
           <w:rFonts w:cs="Times New Roman"/>
         </w:rPr>
-        <w:t xml:space="preserve"> Методы интерфейса ksBossRotatedDefinition</w:t>
-      </w:r>
+        <w:t xml:space="preserve"> Методы интерфейса </w:t>
+      </w:r>
+      <w:proofErr w:type="spellStart"/>
+      <w:r>
+        <w:rPr>
+          <w:rFonts w:cs="Times New Roman"/>
+        </w:rPr>
+        <w:t>ksBossRotatedDefinition</w:t>
+      </w:r>
+      <w:proofErr w:type="spellEnd"/>
     </w:p>
     <w:tbl>
       <w:tblPr>
@@ -3909,11 +4355,33 @@
                 <w:rFonts w:cs="Times New Roman"/>
               </w:rPr>
             </w:pPr>
-            <w:r>
-              <w:rPr>
-                <w:rFonts w:cs="Times New Roman"/>
-              </w:rPr>
-              <w:t>SetSketch(sketch)</w:t>
+            <w:proofErr w:type="spellStart"/>
+            <w:r>
+              <w:rPr>
+                <w:rFonts w:cs="Times New Roman"/>
+              </w:rPr>
+              <w:t>SetSketch</w:t>
+            </w:r>
+            <w:proofErr w:type="spellEnd"/>
+            <w:r>
+              <w:rPr>
+                <w:rFonts w:cs="Times New Roman"/>
+              </w:rPr>
+              <w:t>(</w:t>
+            </w:r>
+            <w:proofErr w:type="spellStart"/>
+            <w:r>
+              <w:rPr>
+                <w:rFonts w:cs="Times New Roman"/>
+              </w:rPr>
+              <w:t>sketch</w:t>
+            </w:r>
+            <w:proofErr w:type="spellEnd"/>
+            <w:r>
+              <w:rPr>
+                <w:rFonts w:cs="Times New Roman"/>
+              </w:rPr>
+              <w:t>)</w:t>
             </w:r>
           </w:p>
         </w:tc>
@@ -3929,12 +4397,14 @@
                 <w:rFonts w:cs="Times New Roman"/>
               </w:rPr>
             </w:pPr>
+            <w:proofErr w:type="spellStart"/>
             <w:r>
               <w:rPr>
                 <w:rFonts w:cs="Times New Roman"/>
               </w:rPr>
               <w:t>bool</w:t>
             </w:r>
+            <w:proofErr w:type="spellEnd"/>
           </w:p>
         </w:tc>
         <w:tc>
@@ -3949,12 +4419,14 @@
                 <w:rFonts w:cs="Times New Roman"/>
               </w:rPr>
             </w:pPr>
+            <w:proofErr w:type="spellStart"/>
             <w:r>
               <w:rPr>
                 <w:rFonts w:cs="Times New Roman"/>
               </w:rPr>
               <w:t>sketch</w:t>
             </w:r>
+            <w:proofErr w:type="spellEnd"/>
             <w:r>
               <w:rPr>
                 <w:rFonts w:cs="Times New Roman"/>
@@ -4003,11 +4475,33 @@
                 <w:rFonts w:cs="Times New Roman"/>
               </w:rPr>
             </w:pPr>
-            <w:r>
-              <w:rPr>
-                <w:rFonts w:cs="Times New Roman"/>
-              </w:rPr>
-              <w:t>SetAxis(axis)</w:t>
+            <w:proofErr w:type="spellStart"/>
+            <w:r>
+              <w:rPr>
+                <w:rFonts w:cs="Times New Roman"/>
+              </w:rPr>
+              <w:t>SetAxis</w:t>
+            </w:r>
+            <w:proofErr w:type="spellEnd"/>
+            <w:r>
+              <w:rPr>
+                <w:rFonts w:cs="Times New Roman"/>
+              </w:rPr>
+              <w:t>(</w:t>
+            </w:r>
+            <w:proofErr w:type="spellStart"/>
+            <w:r>
+              <w:rPr>
+                <w:rFonts w:cs="Times New Roman"/>
+              </w:rPr>
+              <w:t>axis</w:t>
+            </w:r>
+            <w:proofErr w:type="spellEnd"/>
+            <w:r>
+              <w:rPr>
+                <w:rFonts w:cs="Times New Roman"/>
+              </w:rPr>
+              <w:t>)</w:t>
             </w:r>
           </w:p>
         </w:tc>
@@ -4023,12 +4517,14 @@
                 <w:rFonts w:cs="Times New Roman"/>
               </w:rPr>
             </w:pPr>
+            <w:proofErr w:type="spellStart"/>
             <w:r>
               <w:rPr>
                 <w:rFonts w:cs="Times New Roman"/>
               </w:rPr>
               <w:t>bool</w:t>
             </w:r>
+            <w:proofErr w:type="spellEnd"/>
           </w:p>
         </w:tc>
         <w:tc>
@@ -4043,12 +4539,14 @@
                 <w:rFonts w:cs="Times New Roman"/>
               </w:rPr>
             </w:pPr>
+            <w:proofErr w:type="spellStart"/>
             <w:r>
               <w:rPr>
                 <w:rFonts w:cs="Times New Roman"/>
               </w:rPr>
               <w:t>axis</w:t>
             </w:r>
+            <w:proofErr w:type="spellEnd"/>
             <w:r>
               <w:rPr>
                 <w:rFonts w:cs="Times New Roman"/>
@@ -4097,11 +4595,33 @@
                 <w:rFonts w:cs="Times New Roman"/>
               </w:rPr>
             </w:pPr>
-            <w:r>
-              <w:rPr>
-                <w:rFonts w:cs="Times New Roman"/>
-              </w:rPr>
-              <w:t>SetAngle(angle)</w:t>
+            <w:proofErr w:type="spellStart"/>
+            <w:r>
+              <w:rPr>
+                <w:rFonts w:cs="Times New Roman"/>
+              </w:rPr>
+              <w:t>SetAngle</w:t>
+            </w:r>
+            <w:proofErr w:type="spellEnd"/>
+            <w:r>
+              <w:rPr>
+                <w:rFonts w:cs="Times New Roman"/>
+              </w:rPr>
+              <w:t>(</w:t>
+            </w:r>
+            <w:proofErr w:type="spellStart"/>
+            <w:r>
+              <w:rPr>
+                <w:rFonts w:cs="Times New Roman"/>
+              </w:rPr>
+              <w:t>angle</w:t>
+            </w:r>
+            <w:proofErr w:type="spellEnd"/>
+            <w:r>
+              <w:rPr>
+                <w:rFonts w:cs="Times New Roman"/>
+              </w:rPr>
+              <w:t>)</w:t>
             </w:r>
           </w:p>
         </w:tc>
@@ -4117,12 +4637,14 @@
                 <w:rFonts w:cs="Times New Roman"/>
               </w:rPr>
             </w:pPr>
+            <w:proofErr w:type="spellStart"/>
             <w:r>
               <w:rPr>
                 <w:rFonts w:cs="Times New Roman"/>
               </w:rPr>
               <w:t>bool</w:t>
             </w:r>
+            <w:proofErr w:type="spellEnd"/>
           </w:p>
         </w:tc>
         <w:tc>
@@ -4137,12 +4659,14 @@
                 <w:rFonts w:cs="Times New Roman"/>
               </w:rPr>
             </w:pPr>
+            <w:proofErr w:type="spellStart"/>
             <w:r>
               <w:rPr>
                 <w:rFonts w:cs="Times New Roman"/>
               </w:rPr>
               <w:t>angle</w:t>
             </w:r>
+            <w:proofErr w:type="spellEnd"/>
             <w:r>
               <w:rPr>
                 <w:rFonts w:cs="Times New Roman"/>
@@ -4245,8 +4769,16 @@
         <w:rPr>
           <w:rFonts w:cs="Times New Roman"/>
         </w:rPr>
-        <w:t xml:space="preserve"> Методы интерфейса ksCutExtrusionDefinition</w:t>
-      </w:r>
+        <w:t xml:space="preserve"> Методы интерфейса </w:t>
+      </w:r>
+      <w:proofErr w:type="spellStart"/>
+      <w:r>
+        <w:rPr>
+          <w:rFonts w:cs="Times New Roman"/>
+        </w:rPr>
+        <w:t>ksCutExtrusionDefinition</w:t>
+      </w:r>
+      <w:proofErr w:type="spellEnd"/>
     </w:p>
     <w:tbl>
       <w:tblPr>
@@ -4363,11 +4895,33 @@
                 <w:rFonts w:cs="Times New Roman"/>
               </w:rPr>
             </w:pPr>
-            <w:r>
-              <w:rPr>
-                <w:rFonts w:cs="Times New Roman"/>
-              </w:rPr>
-              <w:t>SetSketch(sketch)</w:t>
+            <w:proofErr w:type="spellStart"/>
+            <w:r>
+              <w:rPr>
+                <w:rFonts w:cs="Times New Roman"/>
+              </w:rPr>
+              <w:t>SetSketch</w:t>
+            </w:r>
+            <w:proofErr w:type="spellEnd"/>
+            <w:r>
+              <w:rPr>
+                <w:rFonts w:cs="Times New Roman"/>
+              </w:rPr>
+              <w:t>(</w:t>
+            </w:r>
+            <w:proofErr w:type="spellStart"/>
+            <w:r>
+              <w:rPr>
+                <w:rFonts w:cs="Times New Roman"/>
+              </w:rPr>
+              <w:t>sketch</w:t>
+            </w:r>
+            <w:proofErr w:type="spellEnd"/>
+            <w:r>
+              <w:rPr>
+                <w:rFonts w:cs="Times New Roman"/>
+              </w:rPr>
+              <w:t>)</w:t>
             </w:r>
           </w:p>
         </w:tc>
@@ -4383,12 +4937,14 @@
                 <w:rFonts w:cs="Times New Roman"/>
               </w:rPr>
             </w:pPr>
+            <w:proofErr w:type="spellStart"/>
             <w:r>
               <w:rPr>
                 <w:rFonts w:cs="Times New Roman"/>
               </w:rPr>
               <w:t>bool</w:t>
             </w:r>
+            <w:proofErr w:type="spellEnd"/>
           </w:p>
         </w:tc>
         <w:tc>
@@ -4403,12 +4959,14 @@
                 <w:rFonts w:cs="Times New Roman"/>
               </w:rPr>
             </w:pPr>
+            <w:proofErr w:type="spellStart"/>
             <w:r>
               <w:rPr>
                 <w:rFonts w:cs="Times New Roman"/>
               </w:rPr>
               <w:t>sketch</w:t>
             </w:r>
+            <w:proofErr w:type="spellEnd"/>
             <w:r>
               <w:rPr>
                 <w:rFonts w:cs="Times New Roman"/>
@@ -4458,12 +5016,53 @@
                 <w:lang w:val="en-US"/>
               </w:rPr>
             </w:pPr>
+            <w:proofErr w:type="spellStart"/>
             <w:r>
               <w:rPr>
                 <w:rFonts w:cs="Times New Roman"/>
                 <w:lang w:val="en-US"/>
               </w:rPr>
-              <w:t>SetSideParam(forward, type, depth, draftValue, draftOutward)</w:t>
+              <w:t>SetSideParam</w:t>
+            </w:r>
+            <w:proofErr w:type="spellEnd"/>
+            <w:r>
+              <w:rPr>
+                <w:rFonts w:cs="Times New Roman"/>
+                <w:lang w:val="en-US"/>
+              </w:rPr>
+              <w:t xml:space="preserve">(forward, type, depth, </w:t>
+            </w:r>
+            <w:proofErr w:type="spellStart"/>
+            <w:r>
+              <w:rPr>
+                <w:rFonts w:cs="Times New Roman"/>
+                <w:lang w:val="en-US"/>
+              </w:rPr>
+              <w:t>draftValue</w:t>
+            </w:r>
+            <w:proofErr w:type="spellEnd"/>
+            <w:r>
+              <w:rPr>
+                <w:rFonts w:cs="Times New Roman"/>
+                <w:lang w:val="en-US"/>
+              </w:rPr>
+              <w:t xml:space="preserve">, </w:t>
+            </w:r>
+            <w:proofErr w:type="spellStart"/>
+            <w:r>
+              <w:rPr>
+                <w:rFonts w:cs="Times New Roman"/>
+                <w:lang w:val="en-US"/>
+              </w:rPr>
+              <w:t>draftOutward</w:t>
+            </w:r>
+            <w:proofErr w:type="spellEnd"/>
+            <w:r>
+              <w:rPr>
+                <w:rFonts w:cs="Times New Roman"/>
+                <w:lang w:val="en-US"/>
+              </w:rPr>
+              <w:t>)</w:t>
             </w:r>
           </w:p>
         </w:tc>
@@ -4479,12 +5078,14 @@
                 <w:rFonts w:cs="Times New Roman"/>
               </w:rPr>
             </w:pPr>
+            <w:proofErr w:type="spellStart"/>
             <w:r>
               <w:rPr>
                 <w:rFonts w:cs="Times New Roman"/>
               </w:rPr>
               <w:t>bool</w:t>
             </w:r>
+            <w:proofErr w:type="spellEnd"/>
           </w:p>
         </w:tc>
         <w:tc>
@@ -4499,12 +5100,14 @@
                 <w:rFonts w:cs="Times New Roman"/>
               </w:rPr>
             </w:pPr>
+            <w:proofErr w:type="spellStart"/>
             <w:r>
               <w:rPr>
                 <w:rFonts w:cs="Times New Roman"/>
               </w:rPr>
               <w:t>forward</w:t>
             </w:r>
+            <w:proofErr w:type="spellEnd"/>
             <w:r>
               <w:rPr>
                 <w:rFonts w:cs="Times New Roman"/>
@@ -4515,8 +5118,16 @@
               <w:rPr>
                 <w:rFonts w:cs="Times New Roman"/>
               </w:rPr>
-              <w:t xml:space="preserve"> направление; type</w:t>
-            </w:r>
+              <w:t xml:space="preserve"> направление; </w:t>
+            </w:r>
+            <w:proofErr w:type="spellStart"/>
+            <w:r>
+              <w:rPr>
+                <w:rFonts w:cs="Times New Roman"/>
+              </w:rPr>
+              <w:t>type</w:t>
+            </w:r>
+            <w:proofErr w:type="spellEnd"/>
             <w:r>
               <w:rPr>
                 <w:rFonts w:cs="Times New Roman"/>
@@ -4527,8 +5138,16 @@
               <w:rPr>
                 <w:rFonts w:cs="Times New Roman"/>
               </w:rPr>
-              <w:t xml:space="preserve"> тип; depth</w:t>
-            </w:r>
+              <w:t xml:space="preserve"> тип; </w:t>
+            </w:r>
+            <w:proofErr w:type="spellStart"/>
+            <w:r>
+              <w:rPr>
+                <w:rFonts w:cs="Times New Roman"/>
+              </w:rPr>
+              <w:t>depth</w:t>
+            </w:r>
+            <w:proofErr w:type="spellEnd"/>
             <w:r>
               <w:rPr>
                 <w:rFonts w:cs="Times New Roman"/>
@@ -4539,8 +5158,16 @@
               <w:rPr>
                 <w:rFonts w:cs="Times New Roman"/>
               </w:rPr>
-              <w:t xml:space="preserve"> глубина; draftValue</w:t>
-            </w:r>
+              <w:t xml:space="preserve"> глубина; </w:t>
+            </w:r>
+            <w:proofErr w:type="spellStart"/>
+            <w:r>
+              <w:rPr>
+                <w:rFonts w:cs="Times New Roman"/>
+              </w:rPr>
+              <w:t>draftValue</w:t>
+            </w:r>
+            <w:proofErr w:type="spellEnd"/>
             <w:r>
               <w:rPr>
                 <w:rFonts w:cs="Times New Roman"/>
@@ -4551,8 +5178,16 @@
               <w:rPr>
                 <w:rFonts w:cs="Times New Roman"/>
               </w:rPr>
-              <w:t xml:space="preserve"> уклон; draftOutward</w:t>
-            </w:r>
+              <w:t xml:space="preserve"> уклон; </w:t>
+            </w:r>
+            <w:proofErr w:type="spellStart"/>
+            <w:r>
+              <w:rPr>
+                <w:rFonts w:cs="Times New Roman"/>
+              </w:rPr>
+              <w:t>draftOutward</w:t>
+            </w:r>
+            <w:proofErr w:type="spellEnd"/>
             <w:r>
               <w:rPr>
                 <w:rFonts w:cs="Times New Roman"/>
@@ -4621,8 +5256,16 @@
         <w:rPr>
           <w:rFonts w:cs="Times New Roman"/>
         </w:rPr>
-        <w:t xml:space="preserve"> Методы интерфейса ksEdgeFilletDefinition</w:t>
-      </w:r>
+        <w:t xml:space="preserve"> Методы интерфейса </w:t>
+      </w:r>
+      <w:proofErr w:type="spellStart"/>
+      <w:r>
+        <w:rPr>
+          <w:rFonts w:cs="Times New Roman"/>
+        </w:rPr>
+        <w:t>ksEdgeFilletDefinition</w:t>
+      </w:r>
+      <w:proofErr w:type="spellEnd"/>
     </w:p>
     <w:tbl>
       <w:tblPr>
@@ -4739,11 +5382,33 @@
                 <w:rFonts w:cs="Times New Roman"/>
               </w:rPr>
             </w:pPr>
-            <w:r>
-              <w:rPr>
-                <w:rFonts w:cs="Times New Roman"/>
-              </w:rPr>
-              <w:t>SetRadius(radius)</w:t>
+            <w:proofErr w:type="spellStart"/>
+            <w:r>
+              <w:rPr>
+                <w:rFonts w:cs="Times New Roman"/>
+              </w:rPr>
+              <w:t>SetRadius</w:t>
+            </w:r>
+            <w:proofErr w:type="spellEnd"/>
+            <w:r>
+              <w:rPr>
+                <w:rFonts w:cs="Times New Roman"/>
+              </w:rPr>
+              <w:t>(</w:t>
+            </w:r>
+            <w:proofErr w:type="spellStart"/>
+            <w:r>
+              <w:rPr>
+                <w:rFonts w:cs="Times New Roman"/>
+              </w:rPr>
+              <w:t>radius</w:t>
+            </w:r>
+            <w:proofErr w:type="spellEnd"/>
+            <w:r>
+              <w:rPr>
+                <w:rFonts w:cs="Times New Roman"/>
+              </w:rPr>
+              <w:t>)</w:t>
             </w:r>
           </w:p>
         </w:tc>
@@ -4759,12 +5424,14 @@
                 <w:rFonts w:cs="Times New Roman"/>
               </w:rPr>
             </w:pPr>
+            <w:proofErr w:type="spellStart"/>
             <w:r>
               <w:rPr>
                 <w:rFonts w:cs="Times New Roman"/>
               </w:rPr>
               <w:t>bool</w:t>
             </w:r>
+            <w:proofErr w:type="spellEnd"/>
           </w:p>
         </w:tc>
         <w:tc>
@@ -4779,12 +5446,14 @@
                 <w:rFonts w:cs="Times New Roman"/>
               </w:rPr>
             </w:pPr>
+            <w:proofErr w:type="spellStart"/>
             <w:r>
               <w:rPr>
                 <w:rFonts w:cs="Times New Roman"/>
               </w:rPr>
               <w:t>radius</w:t>
             </w:r>
+            <w:proofErr w:type="spellEnd"/>
             <w:r>
               <w:rPr>
                 <w:rFonts w:cs="Times New Roman"/>
@@ -4833,11 +5502,33 @@
                 <w:rFonts w:cs="Times New Roman"/>
               </w:rPr>
             </w:pPr>
-            <w:r>
-              <w:rPr>
-                <w:rFonts w:cs="Times New Roman"/>
-              </w:rPr>
-              <w:t>AddEdge(edge)</w:t>
+            <w:proofErr w:type="spellStart"/>
+            <w:r>
+              <w:rPr>
+                <w:rFonts w:cs="Times New Roman"/>
+              </w:rPr>
+              <w:t>AddEdge</w:t>
+            </w:r>
+            <w:proofErr w:type="spellEnd"/>
+            <w:r>
+              <w:rPr>
+                <w:rFonts w:cs="Times New Roman"/>
+              </w:rPr>
+              <w:t>(</w:t>
+            </w:r>
+            <w:proofErr w:type="spellStart"/>
+            <w:r>
+              <w:rPr>
+                <w:rFonts w:cs="Times New Roman"/>
+              </w:rPr>
+              <w:t>edge</w:t>
+            </w:r>
+            <w:proofErr w:type="spellEnd"/>
+            <w:r>
+              <w:rPr>
+                <w:rFonts w:cs="Times New Roman"/>
+              </w:rPr>
+              <w:t>)</w:t>
             </w:r>
           </w:p>
         </w:tc>
@@ -4853,12 +5544,14 @@
                 <w:rFonts w:cs="Times New Roman"/>
               </w:rPr>
             </w:pPr>
+            <w:proofErr w:type="spellStart"/>
             <w:r>
               <w:rPr>
                 <w:rFonts w:cs="Times New Roman"/>
               </w:rPr>
               <w:t>bool</w:t>
             </w:r>
+            <w:proofErr w:type="spellEnd"/>
           </w:p>
         </w:tc>
         <w:tc>
@@ -4873,12 +5566,14 @@
                 <w:rFonts w:cs="Times New Roman"/>
               </w:rPr>
             </w:pPr>
+            <w:proofErr w:type="spellStart"/>
             <w:r>
               <w:rPr>
                 <w:rFonts w:cs="Times New Roman"/>
               </w:rPr>
               <w:t>edge</w:t>
             </w:r>
+            <w:proofErr w:type="spellEnd"/>
             <w:r>
               <w:rPr>
                 <w:rFonts w:cs="Times New Roman"/>
@@ -4927,11 +5622,19 @@
                 <w:rFonts w:cs="Times New Roman"/>
               </w:rPr>
             </w:pPr>
-            <w:r>
-              <w:rPr>
-                <w:rFonts w:cs="Times New Roman"/>
-              </w:rPr>
-              <w:t>Create()</w:t>
+            <w:proofErr w:type="spellStart"/>
+            <w:r>
+              <w:rPr>
+                <w:rFonts w:cs="Times New Roman"/>
+              </w:rPr>
+              <w:t>Create</w:t>
+            </w:r>
+            <w:proofErr w:type="spellEnd"/>
+            <w:r>
+              <w:rPr>
+                <w:rFonts w:cs="Times New Roman"/>
+              </w:rPr>
+              <w:t>()</w:t>
             </w:r>
           </w:p>
         </w:tc>
@@ -4947,12 +5650,14 @@
                 <w:rFonts w:cs="Times New Roman"/>
               </w:rPr>
             </w:pPr>
+            <w:proofErr w:type="spellStart"/>
             <w:r>
               <w:rPr>
                 <w:rFonts w:cs="Times New Roman"/>
               </w:rPr>
               <w:t>bool</w:t>
             </w:r>
+            <w:proofErr w:type="spellEnd"/>
           </w:p>
         </w:tc>
         <w:tc>
@@ -5102,7 +5807,15 @@
         <w:ind w:left="709" w:right="59"/>
       </w:pPr>
       <w:r>
-        <w:t>элементы гидро- и пнемвоприводов;</w:t>
+        <w:t xml:space="preserve">элементы гидро- и </w:t>
+      </w:r>
+      <w:proofErr w:type="spellStart"/>
+      <w:r>
+        <w:t>пнемвоприводов</w:t>
+      </w:r>
+      <w:proofErr w:type="spellEnd"/>
+      <w:r>
+        <w:t>;</w:t>
       </w:r>
     </w:p>
     <w:p>
@@ -5233,6 +5946,7 @@
           <w:lang w:eastAsia="x-none"/>
         </w:rPr>
       </w:pPr>
+      <w:proofErr w:type="spellStart"/>
       <w:r>
         <w:rPr>
           <w:rFonts w:cs="Times New Roman"/>
@@ -5241,8 +5955,86 @@
           <w:kern w:val="32"/>
           <w:lang w:val="x-none" w:eastAsia="x-none"/>
         </w:rPr>
-        <w:t xml:space="preserve">Вторым аналогом является плагин </w:t>
-      </w:r>
+        <w:t>Вторым</w:t>
+      </w:r>
+      <w:proofErr w:type="spellEnd"/>
+      <w:r>
+        <w:rPr>
+          <w:rFonts w:cs="Times New Roman"/>
+          <w:bCs/>
+          <w:color w:val="auto"/>
+          <w:kern w:val="32"/>
+          <w:lang w:val="x-none" w:eastAsia="x-none"/>
+        </w:rPr>
+        <w:t xml:space="preserve"> </w:t>
+      </w:r>
+      <w:proofErr w:type="spellStart"/>
+      <w:r>
+        <w:rPr>
+          <w:rFonts w:cs="Times New Roman"/>
+          <w:bCs/>
+          <w:color w:val="auto"/>
+          <w:kern w:val="32"/>
+          <w:lang w:val="x-none" w:eastAsia="x-none"/>
+        </w:rPr>
+        <w:t>аналогом</w:t>
+      </w:r>
+      <w:proofErr w:type="spellEnd"/>
+      <w:r>
+        <w:rPr>
+          <w:rFonts w:cs="Times New Roman"/>
+          <w:bCs/>
+          <w:color w:val="auto"/>
+          <w:kern w:val="32"/>
+          <w:lang w:val="x-none" w:eastAsia="x-none"/>
+        </w:rPr>
+        <w:t xml:space="preserve"> </w:t>
+      </w:r>
+      <w:proofErr w:type="spellStart"/>
+      <w:r>
+        <w:rPr>
+          <w:rFonts w:cs="Times New Roman"/>
+          <w:bCs/>
+          <w:color w:val="auto"/>
+          <w:kern w:val="32"/>
+          <w:lang w:val="x-none" w:eastAsia="x-none"/>
+        </w:rPr>
+        <w:t>является</w:t>
+      </w:r>
+      <w:proofErr w:type="spellEnd"/>
+      <w:r>
+        <w:rPr>
+          <w:rFonts w:cs="Times New Roman"/>
+          <w:bCs/>
+          <w:color w:val="auto"/>
+          <w:kern w:val="32"/>
+          <w:lang w:val="x-none" w:eastAsia="x-none"/>
+        </w:rPr>
+        <w:t xml:space="preserve"> </w:t>
+      </w:r>
+      <w:proofErr w:type="spellStart"/>
+      <w:r>
+        <w:rPr>
+          <w:rFonts w:cs="Times New Roman"/>
+          <w:bCs/>
+          <w:color w:val="auto"/>
+          <w:kern w:val="32"/>
+          <w:lang w:val="x-none" w:eastAsia="x-none"/>
+        </w:rPr>
+        <w:t>плагин</w:t>
+      </w:r>
+      <w:proofErr w:type="spellEnd"/>
+      <w:r>
+        <w:rPr>
+          <w:rFonts w:cs="Times New Roman"/>
+          <w:bCs/>
+          <w:color w:val="auto"/>
+          <w:kern w:val="32"/>
+          <w:lang w:val="x-none" w:eastAsia="x-none"/>
+        </w:rPr>
+        <w:t xml:space="preserve"> </w:t>
+      </w:r>
+      <w:proofErr w:type="spellStart"/>
       <w:r>
         <w:rPr>
           <w:rFonts w:eastAsia="Calibri" w:cs="Times New Roman"/>
@@ -5252,7 +6044,19 @@
           <w:szCs w:val="32"/>
           <w:lang w:val="x-none" w:eastAsia="x-none"/>
         </w:rPr>
-        <w:t>Плагин «</w:t>
+        <w:t>Плагин</w:t>
+      </w:r>
+      <w:proofErr w:type="spellEnd"/>
+      <w:r>
+        <w:rPr>
+          <w:rFonts w:eastAsia="Calibri" w:cs="Times New Roman"/>
+          <w:bCs/>
+          <w:color w:val="auto"/>
+          <w:kern w:val="32"/>
+          <w:szCs w:val="32"/>
+          <w:lang w:val="x-none" w:eastAsia="x-none"/>
+        </w:rPr>
+        <w:t xml:space="preserve"> «</w:t>
       </w:r>
       <w:r>
         <w:rPr>
@@ -5274,8 +6078,69 @@
           <w:szCs w:val="32"/>
           <w:lang w:val="x-none" w:eastAsia="x-none"/>
         </w:rPr>
-        <w:t>» для программы FreeCAD</w:t>
-      </w:r>
+        <w:t xml:space="preserve">» </w:t>
+      </w:r>
+      <w:proofErr w:type="spellStart"/>
+      <w:r>
+        <w:rPr>
+          <w:rFonts w:eastAsia="Calibri" w:cs="Times New Roman"/>
+          <w:bCs/>
+          <w:color w:val="auto"/>
+          <w:kern w:val="32"/>
+          <w:szCs w:val="32"/>
+          <w:lang w:val="x-none" w:eastAsia="x-none"/>
+        </w:rPr>
+        <w:t>для</w:t>
+      </w:r>
+      <w:proofErr w:type="spellEnd"/>
+      <w:r>
+        <w:rPr>
+          <w:rFonts w:eastAsia="Calibri" w:cs="Times New Roman"/>
+          <w:bCs/>
+          <w:color w:val="auto"/>
+          <w:kern w:val="32"/>
+          <w:szCs w:val="32"/>
+          <w:lang w:val="x-none" w:eastAsia="x-none"/>
+        </w:rPr>
+        <w:t xml:space="preserve"> </w:t>
+      </w:r>
+      <w:proofErr w:type="spellStart"/>
+      <w:r>
+        <w:rPr>
+          <w:rFonts w:eastAsia="Calibri" w:cs="Times New Roman"/>
+          <w:bCs/>
+          <w:color w:val="auto"/>
+          <w:kern w:val="32"/>
+          <w:szCs w:val="32"/>
+          <w:lang w:val="x-none" w:eastAsia="x-none"/>
+        </w:rPr>
+        <w:t>программы</w:t>
+      </w:r>
+      <w:proofErr w:type="spellEnd"/>
+      <w:r>
+        <w:rPr>
+          <w:rFonts w:eastAsia="Calibri" w:cs="Times New Roman"/>
+          <w:bCs/>
+          <w:color w:val="auto"/>
+          <w:kern w:val="32"/>
+          <w:szCs w:val="32"/>
+          <w:lang w:val="x-none" w:eastAsia="x-none"/>
+        </w:rPr>
+        <w:t xml:space="preserve"> </w:t>
+      </w:r>
+      <w:proofErr w:type="spellStart"/>
+      <w:r>
+        <w:rPr>
+          <w:rFonts w:eastAsia="Calibri" w:cs="Times New Roman"/>
+          <w:bCs/>
+          <w:color w:val="auto"/>
+          <w:kern w:val="32"/>
+          <w:szCs w:val="32"/>
+          <w:lang w:val="x-none" w:eastAsia="x-none"/>
+        </w:rPr>
+        <w:t>FreeCAD</w:t>
+      </w:r>
+      <w:proofErr w:type="spellEnd"/>
       <w:r>
         <w:rPr>
           <w:rFonts w:eastAsia="Calibri" w:cs="Times New Roman"/>
@@ -5310,6 +6175,7 @@
         </w:rPr>
         <w:t xml:space="preserve"> </w:t>
       </w:r>
+      <w:proofErr w:type="spellStart"/>
       <w:r>
         <w:rPr>
           <w:rFonts w:eastAsia="Calibri" w:cs="Times New Roman"/>
@@ -5318,7 +6184,216 @@
           <w:szCs w:val="32"/>
           <w:lang w:val="x-none" w:eastAsia="x-none"/>
         </w:rPr>
-        <w:t>Данный плагин предназначен для моделирования метрических болтов и гаек по стандартам ISO [</w:t>
+        <w:t>Данный</w:t>
+      </w:r>
+      <w:proofErr w:type="spellEnd"/>
+      <w:r>
+        <w:rPr>
+          <w:rFonts w:eastAsia="Calibri" w:cs="Times New Roman"/>
+          <w:color w:val="000000"/>
+          <w:kern w:val="32"/>
+          <w:szCs w:val="32"/>
+          <w:lang w:val="x-none" w:eastAsia="x-none"/>
+        </w:rPr>
+        <w:t xml:space="preserve"> </w:t>
+      </w:r>
+      <w:proofErr w:type="spellStart"/>
+      <w:r>
+        <w:rPr>
+          <w:rFonts w:eastAsia="Calibri" w:cs="Times New Roman"/>
+          <w:color w:val="000000"/>
+          <w:kern w:val="32"/>
+          <w:szCs w:val="32"/>
+          <w:lang w:val="x-none" w:eastAsia="x-none"/>
+        </w:rPr>
+        <w:t>плагин</w:t>
+      </w:r>
+      <w:proofErr w:type="spellEnd"/>
+      <w:r>
+        <w:rPr>
+          <w:rFonts w:eastAsia="Calibri" w:cs="Times New Roman"/>
+          <w:color w:val="000000"/>
+          <w:kern w:val="32"/>
+          <w:szCs w:val="32"/>
+          <w:lang w:val="x-none" w:eastAsia="x-none"/>
+        </w:rPr>
+        <w:t xml:space="preserve"> </w:t>
+      </w:r>
+      <w:proofErr w:type="spellStart"/>
+      <w:r>
+        <w:rPr>
+          <w:rFonts w:eastAsia="Calibri" w:cs="Times New Roman"/>
+          <w:color w:val="000000"/>
+          <w:kern w:val="32"/>
+          <w:szCs w:val="32"/>
+          <w:lang w:val="x-none" w:eastAsia="x-none"/>
+        </w:rPr>
+        <w:t>предназначен</w:t>
+      </w:r>
+      <w:proofErr w:type="spellEnd"/>
+      <w:r>
+        <w:rPr>
+          <w:rFonts w:eastAsia="Calibri" w:cs="Times New Roman"/>
+          <w:color w:val="000000"/>
+          <w:kern w:val="32"/>
+          <w:szCs w:val="32"/>
+          <w:lang w:val="x-none" w:eastAsia="x-none"/>
+        </w:rPr>
+        <w:t xml:space="preserve"> </w:t>
+      </w:r>
+      <w:proofErr w:type="spellStart"/>
+      <w:r>
+        <w:rPr>
+          <w:rFonts w:eastAsia="Calibri" w:cs="Times New Roman"/>
+          <w:color w:val="000000"/>
+          <w:kern w:val="32"/>
+          <w:szCs w:val="32"/>
+          <w:lang w:val="x-none" w:eastAsia="x-none"/>
+        </w:rPr>
+        <w:t>для</w:t>
+      </w:r>
+      <w:proofErr w:type="spellEnd"/>
+      <w:r>
+        <w:rPr>
+          <w:rFonts w:eastAsia="Calibri" w:cs="Times New Roman"/>
+          <w:color w:val="000000"/>
+          <w:kern w:val="32"/>
+          <w:szCs w:val="32"/>
+          <w:lang w:val="x-none" w:eastAsia="x-none"/>
+        </w:rPr>
+        <w:t xml:space="preserve"> </w:t>
+      </w:r>
+      <w:proofErr w:type="spellStart"/>
+      <w:r>
+        <w:rPr>
+          <w:rFonts w:eastAsia="Calibri" w:cs="Times New Roman"/>
+          <w:color w:val="000000"/>
+          <w:kern w:val="32"/>
+          <w:szCs w:val="32"/>
+          <w:lang w:val="x-none" w:eastAsia="x-none"/>
+        </w:rPr>
+        <w:t>моделирования</w:t>
+      </w:r>
+      <w:proofErr w:type="spellEnd"/>
+      <w:r>
+        <w:rPr>
+          <w:rFonts w:eastAsia="Calibri" w:cs="Times New Roman"/>
+          <w:color w:val="000000"/>
+          <w:kern w:val="32"/>
+          <w:szCs w:val="32"/>
+          <w:lang w:val="x-none" w:eastAsia="x-none"/>
+        </w:rPr>
+        <w:t xml:space="preserve"> </w:t>
+      </w:r>
+      <w:proofErr w:type="spellStart"/>
+      <w:r>
+        <w:rPr>
+          <w:rFonts w:eastAsia="Calibri" w:cs="Times New Roman"/>
+          <w:color w:val="000000"/>
+          <w:kern w:val="32"/>
+          <w:szCs w:val="32"/>
+          <w:lang w:val="x-none" w:eastAsia="x-none"/>
+        </w:rPr>
+        <w:t>метрических</w:t>
+      </w:r>
+      <w:proofErr w:type="spellEnd"/>
+      <w:r>
+        <w:rPr>
+          <w:rFonts w:eastAsia="Calibri" w:cs="Times New Roman"/>
+          <w:color w:val="000000"/>
+          <w:kern w:val="32"/>
+          <w:szCs w:val="32"/>
+          <w:lang w:val="x-none" w:eastAsia="x-none"/>
+        </w:rPr>
+        <w:t xml:space="preserve"> </w:t>
+      </w:r>
+      <w:proofErr w:type="spellStart"/>
+      <w:r>
+        <w:rPr>
+          <w:rFonts w:eastAsia="Calibri" w:cs="Times New Roman"/>
+          <w:color w:val="000000"/>
+          <w:kern w:val="32"/>
+          <w:szCs w:val="32"/>
+          <w:lang w:val="x-none" w:eastAsia="x-none"/>
+        </w:rPr>
+        <w:t>болтов</w:t>
+      </w:r>
+      <w:proofErr w:type="spellEnd"/>
+      <w:r>
+        <w:rPr>
+          <w:rFonts w:eastAsia="Calibri" w:cs="Times New Roman"/>
+          <w:color w:val="000000"/>
+          <w:kern w:val="32"/>
+          <w:szCs w:val="32"/>
+          <w:lang w:val="x-none" w:eastAsia="x-none"/>
+        </w:rPr>
+        <w:t xml:space="preserve"> и </w:t>
+      </w:r>
+      <w:proofErr w:type="spellStart"/>
+      <w:r>
+        <w:rPr>
+          <w:rFonts w:eastAsia="Calibri" w:cs="Times New Roman"/>
+          <w:color w:val="000000"/>
+          <w:kern w:val="32"/>
+          <w:szCs w:val="32"/>
+          <w:lang w:val="x-none" w:eastAsia="x-none"/>
+        </w:rPr>
+        <w:t>гаек</w:t>
+      </w:r>
+      <w:proofErr w:type="spellEnd"/>
+      <w:r>
+        <w:rPr>
+          <w:rFonts w:eastAsia="Calibri" w:cs="Times New Roman"/>
+          <w:color w:val="000000"/>
+          <w:kern w:val="32"/>
+          <w:szCs w:val="32"/>
+          <w:lang w:val="x-none" w:eastAsia="x-none"/>
+        </w:rPr>
+        <w:t xml:space="preserve"> </w:t>
+      </w:r>
+      <w:proofErr w:type="spellStart"/>
+      <w:r>
+        <w:rPr>
+          <w:rFonts w:eastAsia="Calibri" w:cs="Times New Roman"/>
+          <w:color w:val="000000"/>
+          <w:kern w:val="32"/>
+          <w:szCs w:val="32"/>
+          <w:lang w:val="x-none" w:eastAsia="x-none"/>
+        </w:rPr>
+        <w:t>по</w:t>
+      </w:r>
+      <w:proofErr w:type="spellEnd"/>
+      <w:r>
+        <w:rPr>
+          <w:rFonts w:eastAsia="Calibri" w:cs="Times New Roman"/>
+          <w:color w:val="000000"/>
+          <w:kern w:val="32"/>
+          <w:szCs w:val="32"/>
+          <w:lang w:val="x-none" w:eastAsia="x-none"/>
+        </w:rPr>
+        <w:t xml:space="preserve"> </w:t>
+      </w:r>
+      <w:proofErr w:type="spellStart"/>
+      <w:r>
+        <w:rPr>
+          <w:rFonts w:eastAsia="Calibri" w:cs="Times New Roman"/>
+          <w:color w:val="000000"/>
+          <w:kern w:val="32"/>
+          <w:szCs w:val="32"/>
+          <w:lang w:val="x-none" w:eastAsia="x-none"/>
+        </w:rPr>
+        <w:t>стандартам</w:t>
+      </w:r>
+      <w:proofErr w:type="spellEnd"/>
+      <w:r>
+        <w:rPr>
+          <w:rFonts w:eastAsia="Calibri" w:cs="Times New Roman"/>
+          <w:color w:val="000000"/>
+          <w:kern w:val="32"/>
+          <w:szCs w:val="32"/>
+          <w:lang w:val="x-none" w:eastAsia="x-none"/>
+        </w:rPr>
+        <w:t xml:space="preserve"> ISO [</w:t>
       </w:r>
       <w:r>
         <w:rPr>
@@ -5435,7 +6510,23 @@
           <w:rFonts w:eastAsia="Times New Roman" w:cs="Times New Roman"/>
           <w:color w:val="000000"/>
         </w:rPr>
-        <w:t xml:space="preserve"> Пользовательский интерфейс плагина «Fasteners»</w:t>
+        <w:t xml:space="preserve"> Пользовательский интерфейс плагина «</w:t>
+      </w:r>
+      <w:proofErr w:type="spellStart"/>
+      <w:r>
+        <w:rPr>
+          <w:rFonts w:eastAsia="Times New Roman" w:cs="Times New Roman"/>
+          <w:color w:val="000000"/>
+        </w:rPr>
+        <w:t>Fasteners</w:t>
+      </w:r>
+      <w:proofErr w:type="spellEnd"/>
+      <w:r>
+        <w:rPr>
+          <w:rFonts w:eastAsia="Times New Roman" w:cs="Times New Roman"/>
+          <w:color w:val="000000"/>
+        </w:rPr>
+        <w:t>»</w:t>
       </w:r>
     </w:p>
     <w:p/>
@@ -6081,8 +7172,13 @@
       <w:r>
         <w:t xml:space="preserve"> + </w:t>
       </w:r>
-      <w:r>
-        <w:t>max(0.25r, 5 мм)</w:t>
+      <w:proofErr w:type="spellStart"/>
+      <w:r>
+        <w:t>max</w:t>
+      </w:r>
+      <w:proofErr w:type="spellEnd"/>
+      <w:r>
+        <w:t>(0.25r, 5 мм)</w:t>
       </w:r>
       <w:r>
         <w:t xml:space="preserve"> (</w:t>
@@ -6293,50 +7389,6 @@
         </w:rPr>
         <w:t xml:space="preserve"> </w:t>
       </w:r>
-      <w:commentRangeStart w:id="0"/>
-      <w:commentRangeStart w:id="1"/>
-      <w:commentRangeStart w:id="2"/>
-      <w:commentRangeStart w:id="3"/>
-      <w:commentRangeEnd w:id="0"/>
-      <w:r>
-        <w:rPr>
-          <w:rStyle w:val="af5"/>
-          <w:rFonts w:asciiTheme="minorHAnsi" w:eastAsiaTheme="minorEastAsia" w:hAnsiTheme="minorHAnsi" w:cstheme="minorBidi"/>
-          <w:color w:val="auto"/>
-          <w:lang w:val="en-US" w:eastAsia="zh-CN"/>
-        </w:rPr>
-        <w:commentReference w:id="0"/>
-      </w:r>
-      <w:commentRangeEnd w:id="1"/>
-      <w:r>
-        <w:rPr>
-          <w:rStyle w:val="af5"/>
-          <w:rFonts w:asciiTheme="minorHAnsi" w:eastAsiaTheme="minorEastAsia" w:hAnsiTheme="minorHAnsi" w:cstheme="minorBidi"/>
-          <w:color w:val="auto"/>
-          <w:lang w:val="en-US" w:eastAsia="zh-CN"/>
-        </w:rPr>
-        <w:commentReference w:id="1"/>
-      </w:r>
-      <w:commentRangeEnd w:id="2"/>
-      <w:r>
-        <w:rPr>
-          <w:rStyle w:val="af5"/>
-          <w:rFonts w:asciiTheme="minorHAnsi" w:eastAsiaTheme="minorEastAsia" w:hAnsiTheme="minorHAnsi" w:cstheme="minorBidi"/>
-          <w:color w:val="auto"/>
-          <w:lang w:val="en-US" w:eastAsia="zh-CN"/>
-        </w:rPr>
-        <w:commentReference w:id="2"/>
-      </w:r>
-      <w:commentRangeEnd w:id="3"/>
-      <w:r>
-        <w:rPr>
-          <w:rStyle w:val="af5"/>
-          <w:rFonts w:asciiTheme="minorHAnsi" w:eastAsiaTheme="minorEastAsia" w:hAnsiTheme="minorHAnsi" w:cstheme="minorBidi"/>
-          <w:color w:val="auto"/>
-          <w:lang w:val="en-US" w:eastAsia="zh-CN"/>
-        </w:rPr>
-        <w:commentReference w:id="3"/>
-      </w:r>
       <w:r>
         <w:rPr>
           <w:noProof/>
@@ -6367,7 +7419,7 @@
                     </pic:cNvPicPr>
                   </pic:nvPicPr>
                   <pic:blipFill>
-                    <a:blip r:embed="rId14">
+                    <a:blip r:embed="rId12">
                       <a:extLst>
                         <a:ext uri="{28A0092B-C50C-407E-A947-70E740481C1C}">
                           <a14:useLocalDpi xmlns:a14="http://schemas.microsoft.com/office/drawing/2010/main" val="0"/>
@@ -6478,8 +7530,6 @@
         </w:rPr>
         <w:t xml:space="preserve"> класса </w:t>
       </w:r>
-      <w:bookmarkStart w:id="4" w:name="_GoBack"/>
-      <w:bookmarkEnd w:id="4"/>
       <w:r>
         <w:rPr>
           <w:rFonts w:cs="Times New Roman"/>
@@ -6488,6 +7538,7 @@
         </w:rPr>
         <w:t>Brick</w:t>
       </w:r>
+      <w:proofErr w:type="spellStart"/>
       <w:r>
         <w:rPr>
           <w:rFonts w:cs="Times New Roman"/>
@@ -6495,6 +7546,7 @@
         </w:rPr>
         <w:t>Parameter</w:t>
       </w:r>
+      <w:proofErr w:type="spellEnd"/>
     </w:p>
     <w:tbl>
       <w:tblPr>
@@ -6602,8 +7654,16 @@
               <w:rPr>
                 <w:color w:val="auto"/>
               </w:rPr>
-              <w:t>_value</w:t>
-            </w:r>
+              <w:t>_</w:t>
+            </w:r>
+            <w:proofErr w:type="spellStart"/>
+            <w:r>
+              <w:rPr>
+                <w:color w:val="auto"/>
+              </w:rPr>
+              <w:t>value</w:t>
+            </w:r>
+            <w:proofErr w:type="spellEnd"/>
           </w:p>
         </w:tc>
         <w:tc>
@@ -6619,6 +7679,7 @@
                 <w:color w:val="auto"/>
               </w:rPr>
             </w:pPr>
+            <w:proofErr w:type="spellStart"/>
             <w:r>
               <w:rPr>
                 <w:rFonts w:cs="Times New Roman"/>
@@ -6626,6 +7687,7 @@
               </w:rPr>
               <w:t>double</w:t>
             </w:r>
+            <w:proofErr w:type="spellEnd"/>
           </w:p>
         </w:tc>
         <w:tc>
@@ -6671,8 +7733,16 @@
               <w:rPr>
                 <w:color w:val="auto"/>
               </w:rPr>
-              <w:t>_minValue</w:t>
-            </w:r>
+              <w:t>_</w:t>
+            </w:r>
+            <w:proofErr w:type="spellStart"/>
+            <w:r>
+              <w:rPr>
+                <w:color w:val="auto"/>
+              </w:rPr>
+              <w:t>minValue</w:t>
+            </w:r>
+            <w:proofErr w:type="spellEnd"/>
           </w:p>
         </w:tc>
         <w:tc>
@@ -6688,6 +7758,7 @@
                 <w:color w:val="auto"/>
               </w:rPr>
             </w:pPr>
+            <w:proofErr w:type="spellStart"/>
             <w:r>
               <w:rPr>
                 <w:rFonts w:cs="Times New Roman"/>
@@ -6695,6 +7766,7 @@
               </w:rPr>
               <w:t>double</w:t>
             </w:r>
+            <w:proofErr w:type="spellEnd"/>
           </w:p>
         </w:tc>
         <w:tc>
@@ -6740,8 +7812,16 @@
               <w:rPr>
                 <w:color w:val="auto"/>
               </w:rPr>
-              <w:t>_maxValue</w:t>
-            </w:r>
+              <w:t>_</w:t>
+            </w:r>
+            <w:proofErr w:type="spellStart"/>
+            <w:r>
+              <w:rPr>
+                <w:color w:val="auto"/>
+              </w:rPr>
+              <w:t>maxValue</w:t>
+            </w:r>
+            <w:proofErr w:type="spellEnd"/>
           </w:p>
         </w:tc>
         <w:tc>
@@ -6757,6 +7837,7 @@
                 <w:color w:val="auto"/>
               </w:rPr>
             </w:pPr>
+            <w:proofErr w:type="spellStart"/>
             <w:r>
               <w:rPr>
                 <w:rFonts w:cs="Times New Roman"/>
@@ -6764,6 +7845,7 @@
               </w:rPr>
               <w:t>double</w:t>
             </w:r>
+            <w:proofErr w:type="spellEnd"/>
           </w:p>
         </w:tc>
         <w:tc>
@@ -6826,6 +7908,7 @@
         </w:rPr>
         <w:t xml:space="preserve"> – Используемые свойства класса </w:t>
       </w:r>
+      <w:proofErr w:type="spellStart"/>
       <w:r>
         <w:rPr>
           <w:rFonts w:cs="Times New Roman"/>
@@ -6834,6 +7917,7 @@
         </w:rPr>
         <w:t>BrickParameter</w:t>
       </w:r>
+      <w:proofErr w:type="spellEnd"/>
     </w:p>
     <w:tbl>
       <w:tblPr>
@@ -6958,6 +8042,7 @@
                 <w:color w:val="auto"/>
               </w:rPr>
             </w:pPr>
+            <w:proofErr w:type="spellStart"/>
             <w:r>
               <w:rPr>
                 <w:rFonts w:cs="Times New Roman"/>
@@ -6965,6 +8050,7 @@
               </w:rPr>
               <w:t>double</w:t>
             </w:r>
+            <w:proofErr w:type="spellEnd"/>
           </w:p>
         </w:tc>
         <w:tc>
@@ -7024,12 +8110,14 @@
                 <w:color w:val="auto"/>
               </w:rPr>
             </w:pPr>
+            <w:proofErr w:type="spellStart"/>
             <w:r>
               <w:rPr>
                 <w:color w:val="auto"/>
               </w:rPr>
               <w:t>MinValue</w:t>
             </w:r>
+            <w:proofErr w:type="spellEnd"/>
           </w:p>
         </w:tc>
         <w:tc>
@@ -7045,6 +8133,7 @@
                 <w:color w:val="auto"/>
               </w:rPr>
             </w:pPr>
+            <w:proofErr w:type="spellStart"/>
             <w:r>
               <w:rPr>
                 <w:rFonts w:cs="Times New Roman"/>
@@ -7052,6 +8141,7 @@
               </w:rPr>
               <w:t>double</w:t>
             </w:r>
+            <w:proofErr w:type="spellEnd"/>
           </w:p>
         </w:tc>
         <w:tc>
@@ -7093,12 +8183,14 @@
                 <w:color w:val="auto"/>
               </w:rPr>
             </w:pPr>
+            <w:proofErr w:type="spellStart"/>
             <w:r>
               <w:rPr>
                 <w:color w:val="auto"/>
               </w:rPr>
               <w:t>MaxValue</w:t>
             </w:r>
+            <w:proofErr w:type="spellEnd"/>
           </w:p>
         </w:tc>
         <w:tc>
@@ -7114,6 +8206,7 @@
                 <w:color w:val="auto"/>
               </w:rPr>
             </w:pPr>
+            <w:proofErr w:type="spellStart"/>
             <w:r>
               <w:rPr>
                 <w:rFonts w:cs="Times New Roman"/>
@@ -7121,6 +8214,7 @@
               </w:rPr>
               <w:t>double</w:t>
             </w:r>
+            <w:proofErr w:type="spellEnd"/>
           </w:p>
         </w:tc>
         <w:tc>
@@ -7212,6 +8306,7 @@
         </w:rPr>
         <w:t>Brick</w:t>
       </w:r>
+      <w:proofErr w:type="spellStart"/>
       <w:r>
         <w:rPr>
           <w:rFonts w:cs="Times New Roman"/>
@@ -7219,6 +8314,7 @@
         </w:rPr>
         <w:t>Builder</w:t>
       </w:r>
+      <w:proofErr w:type="spellEnd"/>
     </w:p>
     <w:tbl>
       <w:tblPr>
@@ -7344,12 +8440,14 @@
                 <w:color w:val="auto"/>
               </w:rPr>
             </w:pPr>
+            <w:proofErr w:type="spellStart"/>
             <w:r>
               <w:rPr>
                 <w:color w:val="auto"/>
               </w:rPr>
               <w:t>Build</w:t>
             </w:r>
+            <w:proofErr w:type="spellEnd"/>
           </w:p>
         </w:tc>
         <w:tc>
@@ -7365,12 +8463,28 @@
                 <w:color w:val="auto"/>
               </w:rPr>
             </w:pPr>
-            <w:r>
-              <w:rPr>
-                <w:color w:val="auto"/>
-              </w:rPr>
-              <w:t>parameters: BrickParameters</w:t>
-            </w:r>
+            <w:proofErr w:type="spellStart"/>
+            <w:r>
+              <w:rPr>
+                <w:color w:val="auto"/>
+              </w:rPr>
+              <w:t>parameters</w:t>
+            </w:r>
+            <w:proofErr w:type="spellEnd"/>
+            <w:r>
+              <w:rPr>
+                <w:color w:val="auto"/>
+              </w:rPr>
+              <w:t xml:space="preserve">: </w:t>
+            </w:r>
+            <w:proofErr w:type="spellStart"/>
+            <w:r>
+              <w:rPr>
+                <w:color w:val="auto"/>
+              </w:rPr>
+              <w:t>BrickParameters</w:t>
+            </w:r>
+            <w:proofErr w:type="spellEnd"/>
           </w:p>
         </w:tc>
         <w:tc>
@@ -7477,6 +8591,7 @@
         </w:rPr>
         <w:t>Brick</w:t>
       </w:r>
+      <w:proofErr w:type="spellStart"/>
       <w:r>
         <w:rPr>
           <w:rFonts w:cs="Times New Roman"/>
@@ -7484,6 +8599,7 @@
         </w:rPr>
         <w:t>Builder</w:t>
       </w:r>
+      <w:proofErr w:type="spellEnd"/>
     </w:p>
     <w:tbl>
       <w:tblPr>
@@ -7591,8 +8707,16 @@
               <w:rPr>
                 <w:color w:val="auto"/>
               </w:rPr>
-              <w:t>_wrapper</w:t>
-            </w:r>
+              <w:t>_</w:t>
+            </w:r>
+            <w:proofErr w:type="spellStart"/>
+            <w:r>
+              <w:rPr>
+                <w:color w:val="auto"/>
+              </w:rPr>
+              <w:t>wrapper</w:t>
+            </w:r>
+            <w:proofErr w:type="spellEnd"/>
           </w:p>
         </w:tc>
         <w:tc>
@@ -7608,12 +8732,14 @@
                 <w:color w:val="auto"/>
               </w:rPr>
             </w:pPr>
+            <w:proofErr w:type="spellStart"/>
             <w:r>
               <w:rPr>
                 <w:color w:val="auto"/>
               </w:rPr>
               <w:t>KompasWrapper</w:t>
             </w:r>
+            <w:proofErr w:type="spellEnd"/>
           </w:p>
         </w:tc>
         <w:tc>
@@ -7704,8 +8830,17 @@
           <w:bCs/>
           <w:color w:val="auto"/>
         </w:rPr>
-        <w:t xml:space="preserve"> – Используемые методы класса MainForm</w:t>
-      </w:r>
+        <w:t xml:space="preserve"> – Используемые методы класса </w:t>
+      </w:r>
+      <w:proofErr w:type="spellStart"/>
+      <w:r>
+        <w:rPr>
+          <w:bCs/>
+          <w:color w:val="auto"/>
+        </w:rPr>
+        <w:t>MainForm</w:t>
+      </w:r>
+      <w:proofErr w:type="spellEnd"/>
     </w:p>
     <w:tbl>
       <w:tblPr>
@@ -7822,12 +8957,14 @@
                 <w:color w:val="auto"/>
               </w:rPr>
             </w:pPr>
+            <w:proofErr w:type="spellStart"/>
             <w:r>
               <w:rPr>
                 <w:color w:val="auto"/>
               </w:rPr>
               <w:t>MainForm</w:t>
             </w:r>
+            <w:proofErr w:type="spellEnd"/>
           </w:p>
         </w:tc>
         <w:tc>
@@ -7907,12 +9044,14 @@
                 <w:color w:val="auto"/>
               </w:rPr>
             </w:pPr>
+            <w:proofErr w:type="spellStart"/>
             <w:r>
               <w:rPr>
                 <w:color w:val="auto"/>
               </w:rPr>
               <w:t>ParameterEntered</w:t>
             </w:r>
+            <w:proofErr w:type="spellEnd"/>
           </w:p>
         </w:tc>
         <w:tc>
@@ -7927,12 +9066,14 @@
                 <w:color w:val="auto"/>
               </w:rPr>
             </w:pPr>
+            <w:proofErr w:type="spellStart"/>
             <w:r>
               <w:rPr>
                 <w:color w:val="auto"/>
               </w:rPr>
               <w:t>parameter</w:t>
             </w:r>
+            <w:proofErr w:type="spellEnd"/>
             <w:r>
               <w:rPr>
                 <w:rStyle w:val="token"/>
@@ -7946,6 +9087,7 @@
               </w:rPr>
               <w:t xml:space="preserve"> </w:t>
             </w:r>
+            <w:proofErr w:type="spellStart"/>
             <w:r>
               <w:rPr>
                 <w:color w:val="auto"/>
@@ -7953,6 +9095,7 @@
               </w:rPr>
               <w:t>ParameterType</w:t>
             </w:r>
+            <w:proofErr w:type="spellEnd"/>
             <w:r>
               <w:rPr>
                 <w:rStyle w:val="token"/>
@@ -7966,19 +9109,36 @@
               </w:rPr>
               <w:t xml:space="preserve"> </w:t>
             </w:r>
+            <w:proofErr w:type="spellStart"/>
             <w:r>
               <w:rPr>
                 <w:rStyle w:val="token"/>
                 <w:color w:val="auto"/>
               </w:rPr>
-              <w:t>textBox:</w:t>
-            </w:r>
-            <w:r>
-              <w:rPr>
-                <w:color w:val="auto"/>
-              </w:rPr>
-              <w:t xml:space="preserve"> TextBox</w:t>
-            </w:r>
+              <w:t>textBox</w:t>
+            </w:r>
+            <w:proofErr w:type="spellEnd"/>
+            <w:r>
+              <w:rPr>
+                <w:rStyle w:val="token"/>
+                <w:color w:val="auto"/>
+              </w:rPr>
+              <w:t>:</w:t>
+            </w:r>
+            <w:r>
+              <w:rPr>
+                <w:color w:val="auto"/>
+              </w:rPr>
+              <w:t xml:space="preserve"> </w:t>
+            </w:r>
+            <w:proofErr w:type="spellStart"/>
+            <w:r>
+              <w:rPr>
+                <w:color w:val="auto"/>
+              </w:rPr>
+              <w:t>TextBox</w:t>
+            </w:r>
+            <w:proofErr w:type="spellEnd"/>
           </w:p>
         </w:tc>
         <w:tc>
@@ -7993,12 +9153,14 @@
                 <w:color w:val="auto"/>
               </w:rPr>
             </w:pPr>
+            <w:proofErr w:type="spellStart"/>
             <w:r>
               <w:rPr>
                 <w:color w:val="auto"/>
               </w:rPr>
               <w:t>void</w:t>
             </w:r>
+            <w:proofErr w:type="spellEnd"/>
           </w:p>
         </w:tc>
         <w:tc>
@@ -8014,8 +9176,13 @@
               </w:rPr>
             </w:pPr>
             <w:r>
-              <w:t>Обработка ввода, проверяет параметр через BrickParameters</w:t>
-            </w:r>
+              <w:t xml:space="preserve">Обработка ввода, проверяет параметр через </w:t>
+            </w:r>
+            <w:proofErr w:type="spellStart"/>
+            <w:r>
+              <w:t>BrickParameters</w:t>
+            </w:r>
+            <w:proofErr w:type="spellEnd"/>
             <w:r>
               <w:t>.</w:t>
             </w:r>
@@ -8038,12 +9205,14 @@
                 <w:color w:val="auto"/>
               </w:rPr>
             </w:pPr>
+            <w:proofErr w:type="spellStart"/>
             <w:r>
               <w:rPr>
                 <w:color w:val="auto"/>
               </w:rPr>
               <w:t>BuildModel</w:t>
             </w:r>
+            <w:proofErr w:type="spellEnd"/>
           </w:p>
         </w:tc>
         <w:tc>
@@ -8103,7 +9272,15 @@
               </w:rPr>
             </w:pPr>
             <w:r>
-              <w:t>Валидация через BrickParameters.Validate() и построение</w:t>
+              <w:t xml:space="preserve">Валидация через </w:t>
+            </w:r>
+            <w:proofErr w:type="spellStart"/>
+            <w:r>
+              <w:t>BrickParameters.Validate</w:t>
+            </w:r>
+            <w:proofErr w:type="spellEnd"/>
+            <w:r>
+              <w:t>() и построение</w:t>
             </w:r>
             <w:r>
               <w:rPr>
@@ -8131,12 +9308,14 @@
                 <w:color w:val="auto"/>
               </w:rPr>
             </w:pPr>
+            <w:proofErr w:type="spellStart"/>
             <w:r>
               <w:rPr>
                 <w:color w:val="auto"/>
               </w:rPr>
               <w:t>OnErrorOccurred</w:t>
             </w:r>
+            <w:proofErr w:type="spellEnd"/>
           </w:p>
         </w:tc>
         <w:tc>
@@ -8151,12 +9330,56 @@
                 <w:color w:val="auto"/>
               </w:rPr>
             </w:pPr>
-            <w:r>
-              <w:rPr>
-                <w:color w:val="auto"/>
-              </w:rPr>
-              <w:t>sender: object, errorMessage: string</w:t>
-            </w:r>
+            <w:proofErr w:type="spellStart"/>
+            <w:r>
+              <w:rPr>
+                <w:color w:val="auto"/>
+              </w:rPr>
+              <w:t>sender</w:t>
+            </w:r>
+            <w:proofErr w:type="spellEnd"/>
+            <w:r>
+              <w:rPr>
+                <w:color w:val="auto"/>
+              </w:rPr>
+              <w:t xml:space="preserve">: </w:t>
+            </w:r>
+            <w:proofErr w:type="spellStart"/>
+            <w:r>
+              <w:rPr>
+                <w:color w:val="auto"/>
+              </w:rPr>
+              <w:t>object</w:t>
+            </w:r>
+            <w:proofErr w:type="spellEnd"/>
+            <w:r>
+              <w:rPr>
+                <w:color w:val="auto"/>
+              </w:rPr>
+              <w:t xml:space="preserve">, </w:t>
+            </w:r>
+            <w:proofErr w:type="spellStart"/>
+            <w:r>
+              <w:rPr>
+                <w:color w:val="auto"/>
+              </w:rPr>
+              <w:t>errorMessage</w:t>
+            </w:r>
+            <w:proofErr w:type="spellEnd"/>
+            <w:r>
+              <w:rPr>
+                <w:color w:val="auto"/>
+              </w:rPr>
+              <w:t xml:space="preserve">: </w:t>
+            </w:r>
+            <w:proofErr w:type="spellStart"/>
+            <w:r>
+              <w:rPr>
+                <w:color w:val="auto"/>
+              </w:rPr>
+              <w:t>string</w:t>
+            </w:r>
+            <w:proofErr w:type="spellEnd"/>
           </w:p>
         </w:tc>
         <w:tc>
@@ -8171,12 +9394,14 @@
                 <w:color w:val="auto"/>
               </w:rPr>
             </w:pPr>
+            <w:proofErr w:type="spellStart"/>
             <w:r>
               <w:rPr>
                 <w:color w:val="auto"/>
               </w:rPr>
               <w:t>void</w:t>
             </w:r>
+            <w:proofErr w:type="spellEnd"/>
           </w:p>
         </w:tc>
         <w:tc>
@@ -8250,8 +9475,16 @@
         <w:rPr>
           <w:color w:val="auto"/>
         </w:rPr>
-        <w:t>оля класса MainForm</w:t>
-      </w:r>
+        <w:t xml:space="preserve">оля класса </w:t>
+      </w:r>
+      <w:proofErr w:type="spellStart"/>
+      <w:r>
+        <w:rPr>
+          <w:color w:val="auto"/>
+        </w:rPr>
+        <w:t>MainForm</w:t>
+      </w:r>
+      <w:proofErr w:type="spellEnd"/>
     </w:p>
     <w:tbl>
       <w:tblPr>
@@ -8359,8 +9592,16 @@
               <w:rPr>
                 <w:color w:val="auto"/>
               </w:rPr>
-              <w:t>_builder</w:t>
-            </w:r>
+              <w:t>_</w:t>
+            </w:r>
+            <w:proofErr w:type="spellStart"/>
+            <w:r>
+              <w:rPr>
+                <w:color w:val="auto"/>
+              </w:rPr>
+              <w:t>builder</w:t>
+            </w:r>
+            <w:proofErr w:type="spellEnd"/>
           </w:p>
         </w:tc>
         <w:tc>
@@ -8376,12 +9617,14 @@
                 <w:color w:val="auto"/>
               </w:rPr>
             </w:pPr>
+            <w:proofErr w:type="spellStart"/>
             <w:r>
               <w:rPr>
                 <w:color w:val="auto"/>
               </w:rPr>
               <w:t>BrickBuilder</w:t>
             </w:r>
+            <w:proofErr w:type="spellEnd"/>
           </w:p>
         </w:tc>
         <w:tc>
@@ -8433,8 +9676,16 @@
               <w:rPr>
                 <w:color w:val="auto"/>
               </w:rPr>
-              <w:t>_parameters</w:t>
-            </w:r>
+              <w:t>_</w:t>
+            </w:r>
+            <w:proofErr w:type="spellStart"/>
+            <w:r>
+              <w:rPr>
+                <w:color w:val="auto"/>
+              </w:rPr>
+              <w:t>parameters</w:t>
+            </w:r>
+            <w:proofErr w:type="spellEnd"/>
           </w:p>
         </w:tc>
         <w:tc>
@@ -8450,12 +9701,14 @@
                 <w:color w:val="auto"/>
               </w:rPr>
             </w:pPr>
+            <w:proofErr w:type="spellStart"/>
             <w:r>
               <w:rPr>
                 <w:color w:val="auto"/>
               </w:rPr>
               <w:t>BrickParameters</w:t>
             </w:r>
+            <w:proofErr w:type="spellEnd"/>
           </w:p>
         </w:tc>
         <w:tc>
@@ -8551,12 +9804,14 @@
         </w:rPr>
         <w:t>Brick</w:t>
       </w:r>
+      <w:proofErr w:type="spellStart"/>
       <w:r>
         <w:rPr>
           <w:color w:val="auto"/>
         </w:rPr>
         <w:t>Parameters</w:t>
       </w:r>
+      <w:proofErr w:type="spellEnd"/>
     </w:p>
     <w:tbl>
       <w:tblPr>
@@ -8662,8 +9917,16 @@
               <w:rPr>
                 <w:color w:val="auto"/>
               </w:rPr>
-              <w:t>_parameters</w:t>
-            </w:r>
+              <w:t>_</w:t>
+            </w:r>
+            <w:proofErr w:type="spellStart"/>
+            <w:r>
+              <w:rPr>
+                <w:color w:val="auto"/>
+              </w:rPr>
+              <w:t>parameters</w:t>
+            </w:r>
+            <w:proofErr w:type="spellEnd"/>
           </w:p>
         </w:tc>
         <w:tc>
@@ -8679,12 +9942,21 @@
                 <w:color w:val="auto"/>
               </w:rPr>
             </w:pPr>
-            <w:r>
-              <w:rPr>
-                <w:color w:val="auto"/>
-              </w:rPr>
-              <w:t>Dictionary&lt;</w:t>
-            </w:r>
+            <w:proofErr w:type="spellStart"/>
+            <w:r>
+              <w:rPr>
+                <w:color w:val="auto"/>
+              </w:rPr>
+              <w:t>Dictionary</w:t>
+            </w:r>
+            <w:proofErr w:type="spellEnd"/>
+            <w:r>
+              <w:rPr>
+                <w:color w:val="auto"/>
+              </w:rPr>
+              <w:t>&lt;</w:t>
+            </w:r>
+            <w:proofErr w:type="spellStart"/>
             <w:r>
               <w:rPr>
                 <w:color w:val="auto"/>
@@ -8692,11 +9964,26 @@
               </w:rPr>
               <w:t>ParameterType</w:t>
             </w:r>
-            <w:r>
-              <w:rPr>
-                <w:color w:val="auto"/>
-              </w:rPr>
-              <w:t>, BrickParameter&gt;</w:t>
+            <w:proofErr w:type="spellEnd"/>
+            <w:r>
+              <w:rPr>
+                <w:color w:val="auto"/>
+              </w:rPr>
+              <w:t xml:space="preserve">, </w:t>
+            </w:r>
+            <w:proofErr w:type="spellStart"/>
+            <w:r>
+              <w:rPr>
+                <w:color w:val="auto"/>
+              </w:rPr>
+              <w:t>BrickParameter</w:t>
+            </w:r>
+            <w:proofErr w:type="spellEnd"/>
+            <w:r>
+              <w:rPr>
+                <w:color w:val="auto"/>
+              </w:rPr>
+              <w:t>&gt;</w:t>
             </w:r>
           </w:p>
         </w:tc>
@@ -8791,12 +10078,14 @@
         </w:rPr>
         <w:t>Brick</w:t>
       </w:r>
+      <w:proofErr w:type="spellStart"/>
       <w:r>
         <w:rPr>
           <w:color w:val="auto"/>
         </w:rPr>
         <w:t>Parameters</w:t>
       </w:r>
+      <w:proofErr w:type="spellEnd"/>
     </w:p>
     <w:tbl>
       <w:tblPr>
@@ -8909,12 +10198,14 @@
                 <w:color w:val="auto"/>
               </w:rPr>
             </w:pPr>
+            <w:proofErr w:type="spellStart"/>
             <w:r>
               <w:rPr>
                 <w:color w:val="auto"/>
               </w:rPr>
               <w:t>GetParameter</w:t>
             </w:r>
+            <w:proofErr w:type="spellEnd"/>
           </w:p>
         </w:tc>
         <w:tc>
@@ -8930,6 +10221,7 @@
                 <w:lang w:val="en-US"/>
               </w:rPr>
             </w:pPr>
+            <w:proofErr w:type="spellStart"/>
             <w:r>
               <w:rPr>
                 <w:color w:val="auto"/>
@@ -8937,6 +10229,7 @@
               </w:rPr>
               <w:t>PrameterType</w:t>
             </w:r>
+            <w:proofErr w:type="spellEnd"/>
           </w:p>
         </w:tc>
         <w:tc>
@@ -8951,12 +10244,14 @@
                 <w:color w:val="auto"/>
               </w:rPr>
             </w:pPr>
+            <w:proofErr w:type="spellStart"/>
             <w:r>
               <w:rPr>
                 <w:color w:val="auto"/>
               </w:rPr>
               <w:t>BrickParameter</w:t>
             </w:r>
+            <w:proofErr w:type="spellEnd"/>
           </w:p>
         </w:tc>
         <w:tc>
@@ -9000,12 +10295,14 @@
                 <w:color w:val="auto"/>
               </w:rPr>
             </w:pPr>
+            <w:proofErr w:type="spellStart"/>
             <w:r>
               <w:rPr>
                 <w:color w:val="auto"/>
               </w:rPr>
               <w:t>CalculateDependent</w:t>
             </w:r>
+            <w:proofErr w:type="spellEnd"/>
           </w:p>
         </w:tc>
         <w:tc>
@@ -9040,12 +10337,14 @@
                 <w:color w:val="auto"/>
               </w:rPr>
             </w:pPr>
+            <w:proofErr w:type="spellStart"/>
             <w:r>
               <w:rPr>
                 <w:color w:val="auto"/>
               </w:rPr>
               <w:t>void</w:t>
             </w:r>
+            <w:proofErr w:type="spellEnd"/>
           </w:p>
         </w:tc>
         <w:tc>
@@ -9088,12 +10387,14 @@
                 <w:color w:val="auto"/>
               </w:rPr>
             </w:pPr>
+            <w:proofErr w:type="spellStart"/>
             <w:r>
               <w:rPr>
                 <w:color w:val="auto"/>
               </w:rPr>
               <w:t>ErrorMessage</w:t>
             </w:r>
+            <w:proofErr w:type="spellEnd"/>
           </w:p>
         </w:tc>
         <w:tc>
@@ -9128,11 +10429,33 @@
                 <w:color w:val="auto"/>
               </w:rPr>
             </w:pPr>
-            <w:r>
-              <w:rPr>
-                <w:color w:val="auto"/>
-              </w:rPr>
-              <w:t>EventHandler&lt;string&gt;</w:t>
+            <w:proofErr w:type="spellStart"/>
+            <w:r>
+              <w:rPr>
+                <w:color w:val="auto"/>
+              </w:rPr>
+              <w:t>EventHandler</w:t>
+            </w:r>
+            <w:proofErr w:type="spellEnd"/>
+            <w:r>
+              <w:rPr>
+                <w:color w:val="auto"/>
+              </w:rPr>
+              <w:t>&lt;</w:t>
+            </w:r>
+            <w:proofErr w:type="spellStart"/>
+            <w:r>
+              <w:rPr>
+                <w:color w:val="auto"/>
+              </w:rPr>
+              <w:t>string</w:t>
+            </w:r>
+            <w:proofErr w:type="spellEnd"/>
+            <w:r>
+              <w:rPr>
+                <w:color w:val="auto"/>
+              </w:rPr>
+              <w:t>&gt;</w:t>
             </w:r>
           </w:p>
         </w:tc>
@@ -9178,12 +10501,14 @@
                 <w:color w:val="auto"/>
               </w:rPr>
             </w:pPr>
+            <w:proofErr w:type="spellStart"/>
             <w:r>
               <w:rPr>
                 <w:color w:val="auto"/>
               </w:rPr>
               <w:t>Validate</w:t>
             </w:r>
+            <w:proofErr w:type="spellEnd"/>
           </w:p>
         </w:tc>
         <w:tc>
@@ -9218,12 +10543,14 @@
                 <w:color w:val="auto"/>
               </w:rPr>
             </w:pPr>
+            <w:proofErr w:type="spellStart"/>
             <w:r>
               <w:rPr>
                 <w:color w:val="auto"/>
               </w:rPr>
               <w:t>bool</w:t>
             </w:r>
+            <w:proofErr w:type="spellEnd"/>
           </w:p>
         </w:tc>
         <w:tc>
@@ -9305,12 +10632,14 @@
         </w:rPr>
         <w:t xml:space="preserve"> класса </w:t>
       </w:r>
+      <w:proofErr w:type="spellStart"/>
       <w:r>
         <w:rPr>
           <w:color w:val="auto"/>
         </w:rPr>
         <w:t>Kompas</w:t>
       </w:r>
+      <w:proofErr w:type="spellEnd"/>
       <w:r>
         <w:rPr>
           <w:color w:val="auto"/>
@@ -9318,12 +10647,14 @@
         </w:rPr>
         <w:t>W</w:t>
       </w:r>
+      <w:proofErr w:type="spellStart"/>
       <w:r>
         <w:rPr>
           <w:color w:val="auto"/>
         </w:rPr>
         <w:t>rapper</w:t>
       </w:r>
+      <w:proofErr w:type="spellEnd"/>
     </w:p>
     <w:tbl>
       <w:tblPr>
@@ -9426,8 +10757,16 @@
               <w:rPr>
                 <w:color w:val="auto"/>
               </w:rPr>
-              <w:t>_kompas</w:t>
-            </w:r>
+              <w:t>_</w:t>
+            </w:r>
+            <w:proofErr w:type="spellStart"/>
+            <w:r>
+              <w:rPr>
+                <w:color w:val="auto"/>
+              </w:rPr>
+              <w:t>kompas</w:t>
+            </w:r>
+            <w:proofErr w:type="spellEnd"/>
           </w:p>
         </w:tc>
         <w:tc>
@@ -9443,12 +10782,14 @@
                 <w:color w:val="auto"/>
               </w:rPr>
             </w:pPr>
+            <w:proofErr w:type="spellStart"/>
             <w:r>
               <w:rPr>
                 <w:color w:val="auto"/>
               </w:rPr>
               <w:t>KompasObject</w:t>
             </w:r>
+            <w:proofErr w:type="spellEnd"/>
           </w:p>
         </w:tc>
         <w:tc>
@@ -9494,8 +10835,16 @@
               <w:rPr>
                 <w:color w:val="auto"/>
               </w:rPr>
-              <w:t>_part</w:t>
-            </w:r>
+              <w:t>_</w:t>
+            </w:r>
+            <w:proofErr w:type="spellStart"/>
+            <w:r>
+              <w:rPr>
+                <w:color w:val="auto"/>
+              </w:rPr>
+              <w:t>part</w:t>
+            </w:r>
+            <w:proofErr w:type="spellEnd"/>
           </w:p>
         </w:tc>
         <w:tc>
@@ -9511,12 +10860,14 @@
                 <w:color w:val="auto"/>
               </w:rPr>
             </w:pPr>
+            <w:proofErr w:type="spellStart"/>
             <w:r>
               <w:rPr>
                 <w:color w:val="auto"/>
               </w:rPr>
               <w:t>ksPart</w:t>
             </w:r>
+            <w:proofErr w:type="spellEnd"/>
           </w:p>
         </w:tc>
         <w:tc>
@@ -9598,12 +10949,14 @@
         </w:rPr>
         <w:t xml:space="preserve"> – Используемые методы класса </w:t>
       </w:r>
+      <w:proofErr w:type="spellStart"/>
       <w:r>
         <w:rPr>
           <w:color w:val="auto"/>
         </w:rPr>
         <w:t>KompasWrapper</w:t>
       </w:r>
+      <w:proofErr w:type="spellEnd"/>
     </w:p>
     <w:tbl>
       <w:tblPr>
@@ -9716,12 +11069,14 @@
                 <w:color w:val="auto"/>
               </w:rPr>
             </w:pPr>
+            <w:proofErr w:type="spellStart"/>
             <w:r>
               <w:rPr>
                 <w:color w:val="auto"/>
               </w:rPr>
               <w:t>OpenKompas</w:t>
             </w:r>
+            <w:proofErr w:type="spellEnd"/>
           </w:p>
         </w:tc>
         <w:tc>
@@ -9806,12 +11161,14 @@
                 <w:color w:val="auto"/>
               </w:rPr>
             </w:pPr>
+            <w:proofErr w:type="spellStart"/>
             <w:r>
               <w:rPr>
                 <w:color w:val="auto"/>
               </w:rPr>
               <w:t>CreateDocument</w:t>
             </w:r>
+            <w:proofErr w:type="spellEnd"/>
           </w:p>
         </w:tc>
         <w:tc>
@@ -9846,12 +11203,14 @@
                 <w:color w:val="auto"/>
               </w:rPr>
             </w:pPr>
+            <w:proofErr w:type="spellStart"/>
             <w:r>
               <w:rPr>
                 <w:color w:val="auto"/>
               </w:rPr>
               <w:t>void</w:t>
             </w:r>
+            <w:proofErr w:type="spellEnd"/>
           </w:p>
         </w:tc>
         <w:tc>
@@ -9889,12 +11248,14 @@
                 <w:color w:val="auto"/>
               </w:rPr>
             </w:pPr>
+            <w:proofErr w:type="spellStart"/>
             <w:r>
               <w:rPr>
                 <w:color w:val="auto"/>
               </w:rPr>
               <w:t>CreateSketch</w:t>
             </w:r>
+            <w:proofErr w:type="spellEnd"/>
           </w:p>
         </w:tc>
         <w:tc>
@@ -9909,12 +11270,28 @@
                 <w:color w:val="auto"/>
               </w:rPr>
             </w:pPr>
-            <w:r>
-              <w:rPr>
-                <w:color w:val="auto"/>
-              </w:rPr>
-              <w:t>planeType: int</w:t>
-            </w:r>
+            <w:proofErr w:type="spellStart"/>
+            <w:r>
+              <w:rPr>
+                <w:color w:val="auto"/>
+              </w:rPr>
+              <w:t>planeType</w:t>
+            </w:r>
+            <w:proofErr w:type="spellEnd"/>
+            <w:r>
+              <w:rPr>
+                <w:color w:val="auto"/>
+              </w:rPr>
+              <w:t xml:space="preserve">: </w:t>
+            </w:r>
+            <w:proofErr w:type="spellStart"/>
+            <w:r>
+              <w:rPr>
+                <w:color w:val="auto"/>
+              </w:rPr>
+              <w:t>int</w:t>
+            </w:r>
+            <w:proofErr w:type="spellEnd"/>
           </w:p>
         </w:tc>
         <w:tc>
@@ -9930,6 +11307,7 @@
                 <w:lang w:val="en-US"/>
               </w:rPr>
             </w:pPr>
+            <w:proofErr w:type="spellStart"/>
             <w:r>
               <w:rPr>
                 <w:color w:val="auto"/>
@@ -9937,6 +11315,7 @@
               </w:rPr>
               <w:t>ksEntity</w:t>
             </w:r>
+            <w:proofErr w:type="spellEnd"/>
           </w:p>
         </w:tc>
         <w:tc>
@@ -9982,12 +11361,14 @@
                 <w:color w:val="auto"/>
               </w:rPr>
             </w:pPr>
+            <w:proofErr w:type="spellStart"/>
             <w:r>
               <w:rPr>
                 <w:color w:val="auto"/>
               </w:rPr>
               <w:t>DrawRectangle</w:t>
             </w:r>
+            <w:proofErr w:type="spellEnd"/>
           </w:p>
         </w:tc>
         <w:tc>
@@ -10024,12 +11405,14 @@
                 <w:color w:val="auto"/>
               </w:rPr>
             </w:pPr>
+            <w:proofErr w:type="spellStart"/>
             <w:r>
               <w:rPr>
                 <w:color w:val="auto"/>
               </w:rPr>
               <w:t>void</w:t>
             </w:r>
+            <w:proofErr w:type="spellEnd"/>
           </w:p>
         </w:tc>
         <w:tc>
@@ -10072,12 +11455,14 @@
                 <w:color w:val="auto"/>
               </w:rPr>
             </w:pPr>
+            <w:proofErr w:type="spellStart"/>
             <w:r>
               <w:rPr>
                 <w:color w:val="auto"/>
               </w:rPr>
               <w:t>DrawCircle</w:t>
             </w:r>
+            <w:proofErr w:type="spellEnd"/>
           </w:p>
         </w:tc>
         <w:tc>
@@ -10114,12 +11499,14 @@
                 <w:color w:val="auto"/>
               </w:rPr>
             </w:pPr>
+            <w:proofErr w:type="spellStart"/>
             <w:r>
               <w:rPr>
                 <w:color w:val="auto"/>
               </w:rPr>
               <w:t>void</w:t>
             </w:r>
+            <w:proofErr w:type="spellEnd"/>
           </w:p>
         </w:tc>
         <w:tc>
@@ -10165,12 +11552,14 @@
                 <w:color w:val="auto"/>
               </w:rPr>
             </w:pPr>
+            <w:proofErr w:type="spellStart"/>
             <w:r>
               <w:rPr>
                 <w:color w:val="auto"/>
               </w:rPr>
               <w:t>Extrude</w:t>
             </w:r>
+            <w:proofErr w:type="spellEnd"/>
           </w:p>
         </w:tc>
         <w:tc>
@@ -10269,6 +11658,7 @@
         </w:rPr>
         <w:t xml:space="preserve"> — Значения перечисления </w:t>
       </w:r>
+      <w:proofErr w:type="spellStart"/>
       <w:r>
         <w:rPr>
           <w:color w:val="auto"/>
@@ -10276,6 +11666,7 @@
         </w:rPr>
         <w:t>ParameterType</w:t>
       </w:r>
+      <w:proofErr w:type="spellEnd"/>
     </w:p>
     <w:tbl>
       <w:tblPr>
@@ -10355,12 +11746,14 @@
                 <w:color w:val="auto"/>
               </w:rPr>
             </w:pPr>
+            <w:proofErr w:type="spellStart"/>
             <w:r>
               <w:rPr>
                 <w:color w:val="auto"/>
               </w:rPr>
               <w:t>Length</w:t>
             </w:r>
+            <w:proofErr w:type="spellEnd"/>
           </w:p>
         </w:tc>
         <w:tc>
@@ -10402,12 +11795,14 @@
                 <w:color w:val="auto"/>
               </w:rPr>
             </w:pPr>
+            <w:proofErr w:type="spellStart"/>
             <w:r>
               <w:rPr>
                 <w:color w:val="auto"/>
               </w:rPr>
               <w:t>Width</w:t>
             </w:r>
+            <w:proofErr w:type="spellEnd"/>
           </w:p>
         </w:tc>
         <w:tc>
@@ -10448,12 +11843,14 @@
                 <w:color w:val="auto"/>
               </w:rPr>
             </w:pPr>
+            <w:proofErr w:type="spellStart"/>
             <w:r>
               <w:rPr>
                 <w:color w:val="auto"/>
               </w:rPr>
               <w:t>Height</w:t>
             </w:r>
+            <w:proofErr w:type="spellEnd"/>
           </w:p>
         </w:tc>
         <w:tc>
@@ -10493,12 +11890,14 @@
                 <w:color w:val="auto"/>
               </w:rPr>
             </w:pPr>
+            <w:proofErr w:type="spellStart"/>
             <w:r>
               <w:rPr>
                 <w:color w:val="auto"/>
               </w:rPr>
               <w:t>HoleRadius</w:t>
             </w:r>
+            <w:proofErr w:type="spellEnd"/>
           </w:p>
         </w:tc>
         <w:tc>
@@ -10538,12 +11937,14 @@
                 <w:color w:val="auto"/>
               </w:rPr>
             </w:pPr>
+            <w:proofErr w:type="spellStart"/>
             <w:r>
               <w:rPr>
                 <w:color w:val="auto"/>
               </w:rPr>
               <w:t>HolesCount</w:t>
             </w:r>
+            <w:proofErr w:type="spellEnd"/>
           </w:p>
         </w:tc>
         <w:tc>
@@ -10704,7 +12105,7 @@
                     </pic:cNvPicPr>
                   </pic:nvPicPr>
                   <pic:blipFill>
-                    <a:blip r:embed="rId15">
+                    <a:blip r:embed="rId13">
                       <a:extLst>
                         <a:ext uri="{28A0092B-C50C-407E-A947-70E740481C1C}">
                           <a14:useLocalDpi xmlns:a14="http://schemas.microsoft.com/office/drawing/2010/main" val="0"/>
@@ -10811,7 +12212,7 @@
                     <pic:cNvPicPr/>
                   </pic:nvPicPr>
                   <pic:blipFill>
-                    <a:blip r:embed="rId16"/>
+                    <a:blip r:embed="rId14"/>
                     <a:stretch>
                       <a:fillRect/>
                     </a:stretch>
@@ -10961,12 +12362,14 @@
       <w:r>
         <w:t>://</w:t>
       </w:r>
+      <w:proofErr w:type="spellStart"/>
       <w:r>
         <w:rPr>
           <w:lang w:val="en-US"/>
         </w:rPr>
         <w:t>habr</w:t>
       </w:r>
+      <w:proofErr w:type="spellEnd"/>
       <w:r>
         <w:t>.</w:t>
       </w:r>
@@ -10979,12 +12382,14 @@
       <w:r>
         <w:t>/</w:t>
       </w:r>
+      <w:proofErr w:type="spellStart"/>
       <w:r>
         <w:rPr>
           <w:lang w:val="en-US"/>
         </w:rPr>
         <w:t>ru</w:t>
       </w:r>
+      <w:proofErr w:type="spellEnd"/>
       <w:r>
         <w:t>/</w:t>
       </w:r>
@@ -11283,285 +12688,8 @@
 </w:document>
 </file>
 
-<file path=word/comments.xml><?xml version="1.0" encoding="utf-8"?>
-<w:comments xmlns:wpc="http://schemas.microsoft.com/office/word/2010/wordprocessingCanvas" xmlns:cx="http://schemas.microsoft.com/office/drawing/2014/chartex" xmlns:cx1="http://schemas.microsoft.com/office/drawing/2015/9/8/chartex" xmlns:mc="http://schemas.openxmlformats.org/markup-compatibility/2006" xmlns:o="urn:schemas-microsoft-com:office:office" xmlns:r="http://schemas.openxmlformats.org/officeDocument/2006/relationships" xmlns:m="http://schemas.openxmlformats.org/officeDocument/2006/math" xmlns:v="urn:schemas-microsoft-com:vml" xmlns:wp14="http://schemas.microsoft.com/office/word/2010/wordprocessingDrawing" xmlns:wp="http://schemas.openxmlformats.org/drawingml/2006/wordprocessingDrawing" xmlns:w10="urn:schemas-microsoft-com:office:word" xmlns:w="http://schemas.openxmlformats.org/wordprocessingml/2006/main" xmlns:w14="http://schemas.microsoft.com/office/word/2010/wordml" xmlns:w15="http://schemas.microsoft.com/office/word/2012/wordml" xmlns:w16se="http://schemas.microsoft.com/office/word/2015/wordml/symex" xmlns:wpg="http://schemas.microsoft.com/office/word/2010/wordprocessingGroup" xmlns:wpi="http://schemas.microsoft.com/office/word/2010/wordprocessingInk" xmlns:wne="http://schemas.microsoft.com/office/word/2006/wordml" xmlns:wps="http://schemas.microsoft.com/office/word/2010/wordprocessingShape" mc:Ignorable="w14 w15 w16se wp14">
-  <w:comment w:id="0" w:author="Kalentyev Alexey" w:date="2025-10-28T09:47:00Z" w:initials="KA">
-    <w:p>
-      <w:pPr>
-        <w:pStyle w:val="af6"/>
-      </w:pPr>
-      <w:r>
-        <w:rPr>
-          <w:rStyle w:val="af5"/>
-        </w:rPr>
-        <w:annotationRef/>
-      </w:r>
-      <w:r>
-        <w:t xml:space="preserve">Kompad3DWrapper - </w:t>
-      </w:r>
-      <w:r>
-        <w:rPr>
-          <w:lang w:val="ru-RU"/>
-        </w:rPr>
-        <w:t>одни</w:t>
-      </w:r>
-      <w:r>
-        <w:t xml:space="preserve"> </w:t>
-      </w:r>
-      <w:r>
-        <w:t>object</w:t>
-      </w:r>
-    </w:p>
-    <w:p>
-      <w:pPr>
-        <w:pStyle w:val="af6"/>
-      </w:pPr>
-      <w:r>
-        <w:t xml:space="preserve">BrickParameters - BrickBuilder - </w:t>
-      </w:r>
-      <w:r>
-        <w:rPr>
-          <w:lang w:val="ru-RU"/>
-        </w:rPr>
-        <w:t>связь</w:t>
-      </w:r>
-      <w:r>
-        <w:t>?</w:t>
-      </w:r>
-    </w:p>
-    <w:p>
-      <w:pPr>
-        <w:pStyle w:val="af6"/>
-      </w:pPr>
-      <w:r>
-        <w:t xml:space="preserve">BrickBuilder - *, </w:t>
-      </w:r>
-      <w:r>
-        <w:rPr>
-          <w:lang w:val="ru-RU"/>
-        </w:rPr>
-        <w:t>что</w:t>
-      </w:r>
-      <w:r>
-        <w:t xml:space="preserve"> </w:t>
-      </w:r>
-      <w:r>
-        <w:rPr>
-          <w:lang w:val="ru-RU"/>
-        </w:rPr>
-        <w:t>такое</w:t>
-      </w:r>
-      <w:r>
-        <w:t>?</w:t>
-      </w:r>
-    </w:p>
-    <w:p>
-      <w:pPr>
-        <w:pStyle w:val="af6"/>
-      </w:pPr>
-      <w:r>
-        <w:t xml:space="preserve">MainForm - RSDN, </w:t>
-      </w:r>
-      <w:r>
-        <w:rPr>
-          <w:lang w:val="ru-RU"/>
-        </w:rPr>
-        <w:t>связь</w:t>
-      </w:r>
-      <w:r>
-        <w:t xml:space="preserve"> </w:t>
-      </w:r>
-      <w:r>
-        <w:rPr>
-          <w:lang w:val="ru-RU"/>
-        </w:rPr>
-        <w:t>с</w:t>
-      </w:r>
-      <w:r>
-        <w:t xml:space="preserve"> </w:t>
-      </w:r>
-      <w:r>
-        <w:t>ParameterType</w:t>
-      </w:r>
-    </w:p>
-    <w:p>
-      <w:pPr>
-        <w:pStyle w:val="af6"/>
-      </w:pPr>
-      <w:r>
-        <w:t>Parameter</w:t>
-      </w:r>
-      <w:r>
-        <w:t xml:space="preserve"> - </w:t>
-      </w:r>
-      <w:r>
-        <w:rPr>
-          <w:lang w:val="ru-RU"/>
-        </w:rPr>
-        <w:t>поля</w:t>
-      </w:r>
-      <w:r>
-        <w:t>?</w:t>
-      </w:r>
-    </w:p>
-    <w:p>
-      <w:pPr>
-        <w:pStyle w:val="af6"/>
-      </w:pPr>
-      <w:r>
-        <w:t>Validate</w:t>
-      </w:r>
-      <w:r>
-        <w:t>? *?</w:t>
-      </w:r>
-    </w:p>
-  </w:comment>
-  <w:comment w:id="1" w:author="Kalentyev Alexey" w:date="2025-11-18T11:22:00Z" w:initials="KA">
-    <w:p>
-      <w:pPr>
-        <w:pStyle w:val="af6"/>
-      </w:pPr>
-      <w:r>
-        <w:rPr>
-          <w:rStyle w:val="af5"/>
-        </w:rPr>
-        <w:annotationRef/>
-      </w:r>
-      <w:r>
-        <w:t xml:space="preserve">BrickParameters - BrickParameter - </w:t>
-      </w:r>
-      <w:r>
-        <w:rPr>
-          <w:lang w:val="ru-RU"/>
-        </w:rPr>
-        <w:t>кратности</w:t>
-      </w:r>
-      <w:r>
-        <w:t>?</w:t>
-      </w:r>
-    </w:p>
-    <w:p>
-      <w:pPr>
-        <w:pStyle w:val="af6"/>
-      </w:pPr>
-      <w:r>
-        <w:t xml:space="preserve">BrickParameter-BrickSize - </w:t>
-      </w:r>
-      <w:r>
-        <w:rPr>
-          <w:lang w:val="ru-RU"/>
-        </w:rPr>
-        <w:t>кратности</w:t>
-      </w:r>
-      <w:r>
-        <w:t>?</w:t>
-      </w:r>
-    </w:p>
-    <w:p>
-      <w:pPr>
-        <w:pStyle w:val="af6"/>
-      </w:pPr>
-      <w:r>
-        <w:t xml:space="preserve">BrickParameters - BrickSize - </w:t>
-      </w:r>
-      <w:r>
-        <w:rPr>
-          <w:lang w:val="ru-RU"/>
-        </w:rPr>
-        <w:t>связь</w:t>
-      </w:r>
-      <w:r>
-        <w:t>.</w:t>
-      </w:r>
-    </w:p>
-    <w:p>
-      <w:pPr>
-        <w:pStyle w:val="af6"/>
-      </w:pPr>
-      <w:r>
-        <w:t>BrickSize</w:t>
-      </w:r>
-      <w:r>
-        <w:t xml:space="preserve"> - </w:t>
-      </w:r>
-      <w:r>
-        <w:rPr>
-          <w:lang w:val="ru-RU"/>
-        </w:rPr>
-        <w:t>название</w:t>
-      </w:r>
-    </w:p>
-  </w:comment>
-  <w:comment w:id="2" w:author="Kalentyev Alexey" w:date="2025-11-18T14:05:00Z" w:initials="KA">
-    <w:p>
-      <w:pPr>
-        <w:pStyle w:val="af6"/>
-      </w:pPr>
-      <w:r>
-        <w:rPr>
-          <w:rStyle w:val="af5"/>
-        </w:rPr>
-        <w:annotationRef/>
-      </w:r>
-      <w:r>
-        <w:t>BrickParameter-IsValid?</w:t>
-      </w:r>
-    </w:p>
-  </w:comment>
-  <w:comment w:id="3" w:author="Kalentyev Alexey" w:date="2025-11-18T15:45:00Z" w:initials="KA">
-    <w:p>
-      <w:pPr>
-        <w:pStyle w:val="af6"/>
-      </w:pPr>
-      <w:r>
-        <w:rPr>
-          <w:rStyle w:val="af5"/>
-        </w:rPr>
-        <w:annotationRef/>
-      </w:r>
-      <w:r>
-        <w:t xml:space="preserve">BrickParameter-BrickSize - </w:t>
-      </w:r>
-      <w:r>
-        <w:rPr>
-          <w:lang w:val="ru-RU"/>
-        </w:rPr>
-        <w:t>нет</w:t>
-      </w:r>
-    </w:p>
-  </w:comment>
-</w:comments>
-</file>
-
-<file path=word/commentsExtended.xml><?xml version="1.0" encoding="utf-8"?>
-<w15:commentsEx xmlns:wpc="http://schemas.microsoft.com/office/word/2010/wordprocessingCanvas" xmlns:cx="http://schemas.microsoft.com/office/drawing/2014/chartex" xmlns:cx1="http://schemas.microsoft.com/office/drawing/2015/9/8/chartex" xmlns:mc="http://schemas.openxmlformats.org/markup-compatibility/2006" xmlns:o="urn:schemas-microsoft-com:office:office" xmlns:r="http://schemas.openxmlformats.org/officeDocument/2006/relationships" xmlns:m="http://schemas.openxmlformats.org/officeDocument/2006/math" xmlns:v="urn:schemas-microsoft-com:vml" xmlns:wp14="http://schemas.microsoft.com/office/word/2010/wordprocessingDrawing" xmlns:wp="http://schemas.openxmlformats.org/drawingml/2006/wordprocessingDrawing" xmlns:w10="urn:schemas-microsoft-com:office:word" xmlns:w="http://schemas.openxmlformats.org/wordprocessingml/2006/main" xmlns:w14="http://schemas.microsoft.com/office/word/2010/wordml" xmlns:w15="http://schemas.microsoft.com/office/word/2012/wordml" xmlns:w16se="http://schemas.microsoft.com/office/word/2015/wordml/symex" xmlns:wpg="http://schemas.microsoft.com/office/word/2010/wordprocessingGroup" xmlns:wpi="http://schemas.microsoft.com/office/word/2010/wordprocessingInk" xmlns:wne="http://schemas.microsoft.com/office/word/2006/wordml" xmlns:wps="http://schemas.microsoft.com/office/word/2010/wordprocessingShape" mc:Ignorable="w14 w15 w16se wp14">
-  <w15:commentEx w15:paraId="32050657" w15:done="0"/>
-  <w15:commentEx w15:paraId="4134E8B9" w15:paraIdParent="32050657" w15:done="0"/>
-  <w15:commentEx w15:paraId="29C05ACD" w15:paraIdParent="32050657" w15:done="0"/>
-  <w15:commentEx w15:paraId="4CB9EBC9" w15:paraIdParent="32050657" w15:done="0"/>
-</w15:commentsEx>
-</file>
-
-<file path=word/commentsExtensible.xml><?xml version="1.0" encoding="utf-8"?>
-<w16cex:commentsExtensible xmlns:wpc="http://schemas.microsoft.com/office/word/2010/wordprocessingCanvas" xmlns:cx="http://schemas.microsoft.com/office/drawing/2014/chartex" xmlns:cx1="http://schemas.microsoft.com/office/drawing/2015/9/8/chartex" xmlns:cx2="http://schemas.microsoft.com/office/drawing/2015/10/21/chartex" xmlns:cx3="http://schemas.microsoft.com/office/drawing/2016/5/9/chartex" xmlns:cx4="http://schemas.microsoft.com/office/drawing/2016/5/10/chartex" xmlns:cx5="http://schemas.microsoft.com/office/drawing/2016/5/11/chartex" xmlns:cx6="http://schemas.microsoft.com/office/drawing/2016/5/12/chartex" xmlns:cx7="http://schemas.microsoft.com/office/drawing/2016/5/13/chartex" xmlns:cx8="http://schemas.microsoft.com/office/drawing/2016/5/14/chartex" xmlns:cr="http://schemas.microsoft.com/office/comments/2020/reactions" xmlns:mc="http://schemas.openxmlformats.org/markup-compatibility/2006" xmlns:aink="http://schemas.microsoft.com/office/drawing/2016/ink" xmlns:am3d="http://schemas.microsoft.com/office/drawing/2017/model3d" xmlns:o="urn:schemas-microsoft-com:office:office" xmlns:oel="http://schemas.microsoft.com/office/2019/extlst" xmlns:r="http://schemas.openxmlformats.org/officeDocument/2006/relationships" xmlns:m="http://schemas.openxmlformats.org/officeDocument/2006/math" xmlns:v="urn:schemas-microsoft-com:vml" xmlns:wp14="http://schemas.microsoft.com/office/word/2010/wordprocessingDrawing" xmlns:wp="http://schemas.openxmlformats.org/drawingml/2006/wordprocessingDrawing" xmlns:w10="urn:schemas-microsoft-com:office:word" xmlns:w="http://schemas.openxmlformats.org/wordprocessingml/2006/main" xmlns:w14="http://schemas.microsoft.com/office/word/2010/wordml" xmlns:w15="http://schemas.microsoft.com/office/word/2012/wordml" xmlns:w16cex="http://schemas.microsoft.com/office/word/2018/wordml/cex" xmlns:w16cid="http://schemas.microsoft.com/office/word/2016/wordml/cid" xmlns:w16="http://schemas.microsoft.com/office/word/2018/wordml" xmlns:w16du="http://schemas.microsoft.com/office/word/2023/wordml/word16du" xmlns:w16sdtdh="http://schemas.microsoft.com/office/word/2020/wordml/sdtdatahash" xmlns:w16sdtfl="http://schemas.microsoft.com/office/word/2024/wordml/sdtformatlock" xmlns:w16se="http://schemas.microsoft.com/office/word/2015/wordml/symex" xmlns:wpg="http://schemas.microsoft.com/office/word/2010/wordprocessingGroup" xmlns:wpi="http://schemas.microsoft.com/office/word/2010/wordprocessingInk" xmlns:wne="http://schemas.microsoft.com/office/word/2006/wordml" xmlns:wps="http://schemas.microsoft.com/office/word/2010/wordprocessingShape" mc:Ignorable="w14 w15 w16se w16cid w16 w16cex w16sdtdh w16sdtfl cr w16du wp14">
-  <w16cex:commentExtensible w16cex:durableId="5DA958E8" w16cex:dateUtc="2025-10-28T02:47:00Z"/>
-  <w16cex:commentExtensible w16cex:durableId="6521B6D6" w16cex:dateUtc="2025-11-18T04:22:00Z"/>
-  <w16cex:commentExtensible w16cex:durableId="75E69327" w16cex:dateUtc="2025-11-18T07:05:00Z"/>
-  <w16cex:commentExtensible w16cex:durableId="74F720D3" w16cex:dateUtc="2025-11-18T08:45:00Z"/>
-</w16cex:commentsExtensible>
-</file>
-
-<file path=word/commentsIds.xml><?xml version="1.0" encoding="utf-8"?>
-<w16cid:commentsIds xmlns:wpc="http://schemas.microsoft.com/office/word/2010/wordprocessingCanvas" xmlns:cx="http://schemas.microsoft.com/office/drawing/2014/chartex" xmlns:cx1="http://schemas.microsoft.com/office/drawing/2015/9/8/chartex" xmlns:cx2="http://schemas.microsoft.com/office/drawing/2015/10/21/chartex" xmlns:cx3="http://schemas.microsoft.com/office/drawing/2016/5/9/chartex" xmlns:cx4="http://schemas.microsoft.com/office/drawing/2016/5/10/chartex" xmlns:cx5="http://schemas.microsoft.com/office/drawing/2016/5/11/chartex" xmlns:cx6="http://schemas.microsoft.com/office/drawing/2016/5/12/chartex" xmlns:cx7="http://schemas.microsoft.com/office/drawing/2016/5/13/chartex" xmlns:cx8="http://schemas.microsoft.com/office/drawing/2016/5/14/chartex" xmlns:mc="http://schemas.openxmlformats.org/markup-compatibility/2006" xmlns:aink="http://schemas.microsoft.com/office/drawing/2016/ink" xmlns:am3d="http://schemas.microsoft.com/office/drawing/2017/model3d" xmlns:o="urn:schemas-microsoft-com:office:office" xmlns:oel="http://schemas.microsoft.com/office/2019/extlst" xmlns:r="http://schemas.openxmlformats.org/officeDocument/2006/relationships" xmlns:m="http://schemas.openxmlformats.org/officeDocument/2006/math" xmlns:v="urn:schemas-microsoft-com:vml" xmlns:wp14="http://schemas.microsoft.com/office/word/2010/wordprocessingDrawing" xmlns:wp="http://schemas.openxmlformats.org/drawingml/2006/wordprocessingDrawing" xmlns:w10="urn:schemas-microsoft-com:office:word" xmlns:w="http://schemas.openxmlformats.org/wordprocessingml/2006/main" xmlns:w14="http://schemas.microsoft.com/office/word/2010/wordml" xmlns:w15="http://schemas.microsoft.com/office/word/2012/wordml" xmlns:w16cex="http://schemas.microsoft.com/office/word/2018/wordml/cex" xmlns:w16cid="http://schemas.microsoft.com/office/word/2016/wordml/cid" xmlns:w16="http://schemas.microsoft.com/office/word/2018/wordml" xmlns:w16du="http://schemas.microsoft.com/office/word/2023/wordml/word16du" xmlns:w16sdtdh="http://schemas.microsoft.com/office/word/2020/wordml/sdtdatahash" xmlns:w16sdtfl="http://schemas.microsoft.com/office/word/2024/wordml/sdtformatlock" xmlns:w16se="http://schemas.microsoft.com/office/word/2015/wordml/symex" xmlns:wpg="http://schemas.microsoft.com/office/word/2010/wordprocessingGroup" xmlns:wpi="http://schemas.microsoft.com/office/word/2010/wordprocessingInk" xmlns:wne="http://schemas.microsoft.com/office/word/2006/wordml" xmlns:wps="http://schemas.microsoft.com/office/word/2010/wordprocessingShape" mc:Ignorable="w14 w15 w16se w16cid w16 w16cex w16sdtdh w16sdtfl w16du wp14">
-  <w16cid:commentId w16cid:paraId="32050657" w16cid:durableId="5DA958E8"/>
-  <w16cid:commentId w16cid:paraId="4134E8B9" w16cid:durableId="6521B6D6"/>
-  <w16cid:commentId w16cid:paraId="29C05ACD" w16cid:durableId="75E69327"/>
-  <w16cid:commentId w16cid:paraId="4CB9EBC9" w16cid:durableId="74F720D3"/>
-</w16cid:commentsIds>
-</file>
-
 <file path=word/endnotes.xml><?xml version="1.0" encoding="utf-8"?>
-<w:endnotes xmlns:wpc="http://schemas.microsoft.com/office/word/2010/wordprocessingCanvas" xmlns:cx="http://schemas.microsoft.com/office/drawing/2014/chartex" xmlns:cx1="http://schemas.microsoft.com/office/drawing/2015/9/8/chartex" xmlns:mc="http://schemas.openxmlformats.org/markup-compatibility/2006" xmlns:o="urn:schemas-microsoft-com:office:office" xmlns:r="http://schemas.openxmlformats.org/officeDocument/2006/relationships" xmlns:m="http://schemas.openxmlformats.org/officeDocument/2006/math" xmlns:v="urn:schemas-microsoft-com:vml" xmlns:wp14="http://schemas.microsoft.com/office/word/2010/wordprocessingDrawing" xmlns:wp="http://schemas.openxmlformats.org/drawingml/2006/wordprocessingDrawing" xmlns:w10="urn:schemas-microsoft-com:office:word" xmlns:w="http://schemas.openxmlformats.org/wordprocessingml/2006/main" xmlns:w14="http://schemas.microsoft.com/office/word/2010/wordml" xmlns:w15="http://schemas.microsoft.com/office/word/2012/wordml" xmlns:w16se="http://schemas.microsoft.com/office/word/2015/wordml/symex" xmlns:wpg="http://schemas.microsoft.com/office/word/2010/wordprocessingGroup" xmlns:wpi="http://schemas.microsoft.com/office/word/2010/wordprocessingInk" xmlns:wne="http://schemas.microsoft.com/office/word/2006/wordml" xmlns:wps="http://schemas.microsoft.com/office/word/2010/wordprocessingShape" mc:Ignorable="w14 w15 w16se wp14">
+<w:endnotes xmlns:wpc="http://schemas.microsoft.com/office/word/2010/wordprocessingCanvas" xmlns:cx="http://schemas.microsoft.com/office/drawing/2014/chartex" xmlns:cx1="http://schemas.microsoft.com/office/drawing/2015/9/8/chartex" xmlns:cx2="http://schemas.microsoft.com/office/drawing/2015/10/21/chartex" xmlns:cx3="http://schemas.microsoft.com/office/drawing/2016/5/9/chartex" xmlns:cx4="http://schemas.microsoft.com/office/drawing/2016/5/10/chartex" xmlns:cx5="http://schemas.microsoft.com/office/drawing/2016/5/11/chartex" xmlns:cx6="http://schemas.microsoft.com/office/drawing/2016/5/12/chartex" xmlns:cx7="http://schemas.microsoft.com/office/drawing/2016/5/13/chartex" xmlns:cx8="http://schemas.microsoft.com/office/drawing/2016/5/14/chartex" xmlns:mc="http://schemas.openxmlformats.org/markup-compatibility/2006" xmlns:aink="http://schemas.microsoft.com/office/drawing/2016/ink" xmlns:am3d="http://schemas.microsoft.com/office/drawing/2017/model3d" xmlns:o="urn:schemas-microsoft-com:office:office" xmlns:oel="http://schemas.microsoft.com/office/2019/extlst" xmlns:r="http://schemas.openxmlformats.org/officeDocument/2006/relationships" xmlns:m="http://schemas.openxmlformats.org/officeDocument/2006/math" xmlns:v="urn:schemas-microsoft-com:vml" xmlns:wp14="http://schemas.microsoft.com/office/word/2010/wordprocessingDrawing" xmlns:wp="http://schemas.openxmlformats.org/drawingml/2006/wordprocessingDrawing" xmlns:w10="urn:schemas-microsoft-com:office:word" xmlns:w="http://schemas.openxmlformats.org/wordprocessingml/2006/main" xmlns:w14="http://schemas.microsoft.com/office/word/2010/wordml" xmlns:w15="http://schemas.microsoft.com/office/word/2012/wordml" xmlns:w16cex="http://schemas.microsoft.com/office/word/2018/wordml/cex" xmlns:w16cid="http://schemas.microsoft.com/office/word/2016/wordml/cid" xmlns:w16="http://schemas.microsoft.com/office/word/2018/wordml" xmlns:w16du="http://schemas.microsoft.com/office/word/2023/wordml/word16du" xmlns:w16sdtdh="http://schemas.microsoft.com/office/word/2020/wordml/sdtdatahash" xmlns:w16sdtfl="http://schemas.microsoft.com/office/word/2024/wordml/sdtformatlock" xmlns:w16se="http://schemas.microsoft.com/office/word/2015/wordml/symex" xmlns:wpg="http://schemas.microsoft.com/office/word/2010/wordprocessingGroup" xmlns:wpi="http://schemas.microsoft.com/office/word/2010/wordprocessingInk" xmlns:wne="http://schemas.microsoft.com/office/word/2006/wordml" xmlns:wps="http://schemas.microsoft.com/office/word/2010/wordprocessingShape" mc:Ignorable="w14 w15 w16se w16cid w16 w16cex w16sdtdh w16sdtfl w16du wp14">
   <w:endnote w:type="separator" w:id="-1">
     <w:p>
       <w:r>
@@ -11580,7 +12708,7 @@
 </file>
 
 <file path=word/footnotes.xml><?xml version="1.0" encoding="utf-8"?>
-<w:footnotes xmlns:wpc="http://schemas.microsoft.com/office/word/2010/wordprocessingCanvas" xmlns:cx="http://schemas.microsoft.com/office/drawing/2014/chartex" xmlns:cx1="http://schemas.microsoft.com/office/drawing/2015/9/8/chartex" xmlns:mc="http://schemas.openxmlformats.org/markup-compatibility/2006" xmlns:o="urn:schemas-microsoft-com:office:office" xmlns:r="http://schemas.openxmlformats.org/officeDocument/2006/relationships" xmlns:m="http://schemas.openxmlformats.org/officeDocument/2006/math" xmlns:v="urn:schemas-microsoft-com:vml" xmlns:wp14="http://schemas.microsoft.com/office/word/2010/wordprocessingDrawing" xmlns:wp="http://schemas.openxmlformats.org/drawingml/2006/wordprocessingDrawing" xmlns:w10="urn:schemas-microsoft-com:office:word" xmlns:w="http://schemas.openxmlformats.org/wordprocessingml/2006/main" xmlns:w14="http://schemas.microsoft.com/office/word/2010/wordml" xmlns:w15="http://schemas.microsoft.com/office/word/2012/wordml" xmlns:w16se="http://schemas.microsoft.com/office/word/2015/wordml/symex" xmlns:wpg="http://schemas.microsoft.com/office/word/2010/wordprocessingGroup" xmlns:wpi="http://schemas.microsoft.com/office/word/2010/wordprocessingInk" xmlns:wne="http://schemas.microsoft.com/office/word/2006/wordml" xmlns:wps="http://schemas.microsoft.com/office/word/2010/wordprocessingShape" mc:Ignorable="w14 w15 w16se wp14">
+<w:footnotes xmlns:wpc="http://schemas.microsoft.com/office/word/2010/wordprocessingCanvas" xmlns:cx="http://schemas.microsoft.com/office/drawing/2014/chartex" xmlns:cx1="http://schemas.microsoft.com/office/drawing/2015/9/8/chartex" xmlns:cx2="http://schemas.microsoft.com/office/drawing/2015/10/21/chartex" xmlns:cx3="http://schemas.microsoft.com/office/drawing/2016/5/9/chartex" xmlns:cx4="http://schemas.microsoft.com/office/drawing/2016/5/10/chartex" xmlns:cx5="http://schemas.microsoft.com/office/drawing/2016/5/11/chartex" xmlns:cx6="http://schemas.microsoft.com/office/drawing/2016/5/12/chartex" xmlns:cx7="http://schemas.microsoft.com/office/drawing/2016/5/13/chartex" xmlns:cx8="http://schemas.microsoft.com/office/drawing/2016/5/14/chartex" xmlns:mc="http://schemas.openxmlformats.org/markup-compatibility/2006" xmlns:aink="http://schemas.microsoft.com/office/drawing/2016/ink" xmlns:am3d="http://schemas.microsoft.com/office/drawing/2017/model3d" xmlns:o="urn:schemas-microsoft-com:office:office" xmlns:oel="http://schemas.microsoft.com/office/2019/extlst" xmlns:r="http://schemas.openxmlformats.org/officeDocument/2006/relationships" xmlns:m="http://schemas.openxmlformats.org/officeDocument/2006/math" xmlns:v="urn:schemas-microsoft-com:vml" xmlns:wp14="http://schemas.microsoft.com/office/word/2010/wordprocessingDrawing" xmlns:wp="http://schemas.openxmlformats.org/drawingml/2006/wordprocessingDrawing" xmlns:w10="urn:schemas-microsoft-com:office:word" xmlns:w="http://schemas.openxmlformats.org/wordprocessingml/2006/main" xmlns:w14="http://schemas.microsoft.com/office/word/2010/wordml" xmlns:w15="http://schemas.microsoft.com/office/word/2012/wordml" xmlns:w16cex="http://schemas.microsoft.com/office/word/2018/wordml/cex" xmlns:w16cid="http://schemas.microsoft.com/office/word/2016/wordml/cid" xmlns:w16="http://schemas.microsoft.com/office/word/2018/wordml" xmlns:w16du="http://schemas.microsoft.com/office/word/2023/wordml/word16du" xmlns:w16sdtdh="http://schemas.microsoft.com/office/word/2020/wordml/sdtdatahash" xmlns:w16sdtfl="http://schemas.microsoft.com/office/word/2024/wordml/sdtformatlock" xmlns:w16se="http://schemas.microsoft.com/office/word/2015/wordml/symex" xmlns:wpg="http://schemas.microsoft.com/office/word/2010/wordprocessingGroup" xmlns:wpi="http://schemas.microsoft.com/office/word/2010/wordprocessingInk" xmlns:wne="http://schemas.microsoft.com/office/word/2006/wordml" xmlns:wps="http://schemas.microsoft.com/office/word/2010/wordprocessingShape" mc:Ignorable="w14 w15 w16se w16cid w16 w16cex w16sdtdh w16sdtfl w16du wp14">
   <w:footnote w:type="separator" w:id="-1">
     <w:p>
       <w:r>
@@ -11599,7 +12727,7 @@
 </file>
 
 <file path=word/numbering.xml><?xml version="1.0" encoding="utf-8"?>
-<w:numbering xmlns:wpc="http://schemas.microsoft.com/office/word/2010/wordprocessingCanvas" xmlns:cx="http://schemas.microsoft.com/office/drawing/2014/chartex" xmlns:cx1="http://schemas.microsoft.com/office/drawing/2015/9/8/chartex" xmlns:mc="http://schemas.openxmlformats.org/markup-compatibility/2006" xmlns:o="urn:schemas-microsoft-com:office:office" xmlns:r="http://schemas.openxmlformats.org/officeDocument/2006/relationships" xmlns:m="http://schemas.openxmlformats.org/officeDocument/2006/math" xmlns:v="urn:schemas-microsoft-com:vml" xmlns:wp14="http://schemas.microsoft.com/office/word/2010/wordprocessingDrawing" xmlns:wp="http://schemas.openxmlformats.org/drawingml/2006/wordprocessingDrawing" xmlns:w10="urn:schemas-microsoft-com:office:word" xmlns:w="http://schemas.openxmlformats.org/wordprocessingml/2006/main" xmlns:w14="http://schemas.microsoft.com/office/word/2010/wordml" xmlns:w15="http://schemas.microsoft.com/office/word/2012/wordml" xmlns:w16se="http://schemas.microsoft.com/office/word/2015/wordml/symex" xmlns:wpg="http://schemas.microsoft.com/office/word/2010/wordprocessingGroup" xmlns:wpi="http://schemas.microsoft.com/office/word/2010/wordprocessingInk" xmlns:wne="http://schemas.microsoft.com/office/word/2006/wordml" xmlns:wps="http://schemas.microsoft.com/office/word/2010/wordprocessingShape" mc:Ignorable="w14 w15 w16se wp14">
+<w:numbering xmlns:wpc="http://schemas.microsoft.com/office/word/2010/wordprocessingCanvas" xmlns:cx="http://schemas.microsoft.com/office/drawing/2014/chartex" xmlns:cx1="http://schemas.microsoft.com/office/drawing/2015/9/8/chartex" xmlns:cx2="http://schemas.microsoft.com/office/drawing/2015/10/21/chartex" xmlns:cx3="http://schemas.microsoft.com/office/drawing/2016/5/9/chartex" xmlns:cx4="http://schemas.microsoft.com/office/drawing/2016/5/10/chartex" xmlns:cx5="http://schemas.microsoft.com/office/drawing/2016/5/11/chartex" xmlns:cx6="http://schemas.microsoft.com/office/drawing/2016/5/12/chartex" xmlns:cx7="http://schemas.microsoft.com/office/drawing/2016/5/13/chartex" xmlns:cx8="http://schemas.microsoft.com/office/drawing/2016/5/14/chartex" xmlns:mc="http://schemas.openxmlformats.org/markup-compatibility/2006" xmlns:aink="http://schemas.microsoft.com/office/drawing/2016/ink" xmlns:am3d="http://schemas.microsoft.com/office/drawing/2017/model3d" xmlns:o="urn:schemas-microsoft-com:office:office" xmlns:oel="http://schemas.microsoft.com/office/2019/extlst" xmlns:r="http://schemas.openxmlformats.org/officeDocument/2006/relationships" xmlns:m="http://schemas.openxmlformats.org/officeDocument/2006/math" xmlns:v="urn:schemas-microsoft-com:vml" xmlns:wp14="http://schemas.microsoft.com/office/word/2010/wordprocessingDrawing" xmlns:wp="http://schemas.openxmlformats.org/drawingml/2006/wordprocessingDrawing" xmlns:w10="urn:schemas-microsoft-com:office:word" xmlns:w="http://schemas.openxmlformats.org/wordprocessingml/2006/main" xmlns:w14="http://schemas.microsoft.com/office/word/2010/wordml" xmlns:w15="http://schemas.microsoft.com/office/word/2012/wordml" xmlns:w16cex="http://schemas.microsoft.com/office/word/2018/wordml/cex" xmlns:w16cid="http://schemas.microsoft.com/office/word/2016/wordml/cid" xmlns:w16="http://schemas.microsoft.com/office/word/2018/wordml" xmlns:w16du="http://schemas.microsoft.com/office/word/2023/wordml/word16du" xmlns:w16sdtdh="http://schemas.microsoft.com/office/word/2020/wordml/sdtdatahash" xmlns:w16sdtfl="http://schemas.microsoft.com/office/word/2024/wordml/sdtformatlock" xmlns:w16se="http://schemas.microsoft.com/office/word/2015/wordml/symex" xmlns:wpg="http://schemas.microsoft.com/office/word/2010/wordprocessingGroup" xmlns:wpi="http://schemas.microsoft.com/office/word/2010/wordprocessingInk" xmlns:wne="http://schemas.microsoft.com/office/word/2006/wordml" xmlns:wps="http://schemas.microsoft.com/office/word/2010/wordprocessingShape" mc:Ignorable="w14 w15 w16se w16cid w16 w16cex w16sdtdh w16sdtfl w16du wp14">
   <w:abstractNum w:abstractNumId="0" w15:restartNumberingAfterBreak="0">
     <w:nsid w:val="915C93DA"/>
     <w:multiLevelType w:val="singleLevel"/>
@@ -13039,67 +14167,59 @@
       </w:pPr>
     </w:lvl>
   </w:abstractNum>
-  <w:num w:numId="1">
+  <w:num w:numId="1" w16cid:durableId="733509607">
     <w:abstractNumId w:val="1"/>
   </w:num>
-  <w:num w:numId="2">
+  <w:num w:numId="2" w16cid:durableId="231736303">
     <w:abstractNumId w:val="4"/>
   </w:num>
-  <w:num w:numId="3">
+  <w:num w:numId="3" w16cid:durableId="469514980">
     <w:abstractNumId w:val="13"/>
   </w:num>
-  <w:num w:numId="4">
+  <w:num w:numId="4" w16cid:durableId="1136724221">
     <w:abstractNumId w:val="7"/>
   </w:num>
-  <w:num w:numId="5">
+  <w:num w:numId="5" w16cid:durableId="2010015731">
     <w:abstractNumId w:val="5"/>
   </w:num>
-  <w:num w:numId="6">
+  <w:num w:numId="6" w16cid:durableId="1235896514">
     <w:abstractNumId w:val="6"/>
   </w:num>
-  <w:num w:numId="7">
+  <w:num w:numId="7" w16cid:durableId="1113674824">
     <w:abstractNumId w:val="14"/>
   </w:num>
-  <w:num w:numId="8">
+  <w:num w:numId="8" w16cid:durableId="1736929065">
     <w:abstractNumId w:val="9"/>
   </w:num>
-  <w:num w:numId="9">
+  <w:num w:numId="9" w16cid:durableId="1071273909">
     <w:abstractNumId w:val="3"/>
   </w:num>
-  <w:num w:numId="10">
+  <w:num w:numId="10" w16cid:durableId="1374692643">
     <w:abstractNumId w:val="1"/>
   </w:num>
-  <w:num w:numId="11">
+  <w:num w:numId="11" w16cid:durableId="1790928092">
     <w:abstractNumId w:val="2"/>
   </w:num>
-  <w:num w:numId="12">
+  <w:num w:numId="12" w16cid:durableId="618075684">
     <w:abstractNumId w:val="8"/>
   </w:num>
-  <w:num w:numId="13">
+  <w:num w:numId="13" w16cid:durableId="1159806913">
     <w:abstractNumId w:val="12"/>
   </w:num>
-  <w:num w:numId="14">
+  <w:num w:numId="14" w16cid:durableId="291054852">
     <w:abstractNumId w:val="0"/>
   </w:num>
-  <w:num w:numId="15">
+  <w:num w:numId="15" w16cid:durableId="1847204134">
     <w:abstractNumId w:val="10"/>
   </w:num>
-  <w:num w:numId="16">
+  <w:num w:numId="16" w16cid:durableId="424113100">
     <w:abstractNumId w:val="11"/>
   </w:num>
 </w:numbering>
 </file>
 
-<file path=word/people.xml><?xml version="1.0" encoding="utf-8"?>
-<w15:people xmlns:wpc="http://schemas.microsoft.com/office/word/2010/wordprocessingCanvas" xmlns:cx="http://schemas.microsoft.com/office/drawing/2014/chartex" xmlns:cx1="http://schemas.microsoft.com/office/drawing/2015/9/8/chartex" xmlns:mc="http://schemas.openxmlformats.org/markup-compatibility/2006" xmlns:o="urn:schemas-microsoft-com:office:office" xmlns:r="http://schemas.openxmlformats.org/officeDocument/2006/relationships" xmlns:m="http://schemas.openxmlformats.org/officeDocument/2006/math" xmlns:v="urn:schemas-microsoft-com:vml" xmlns:wp14="http://schemas.microsoft.com/office/word/2010/wordprocessingDrawing" xmlns:wp="http://schemas.openxmlformats.org/drawingml/2006/wordprocessingDrawing" xmlns:w10="urn:schemas-microsoft-com:office:word" xmlns:w="http://schemas.openxmlformats.org/wordprocessingml/2006/main" xmlns:w14="http://schemas.microsoft.com/office/word/2010/wordml" xmlns:w15="http://schemas.microsoft.com/office/word/2012/wordml" xmlns:w16se="http://schemas.microsoft.com/office/word/2015/wordml/symex" xmlns:wpg="http://schemas.microsoft.com/office/word/2010/wordprocessingGroup" xmlns:wpi="http://schemas.microsoft.com/office/word/2010/wordprocessingInk" xmlns:wne="http://schemas.microsoft.com/office/word/2006/wordml" xmlns:wps="http://schemas.microsoft.com/office/word/2010/wordprocessingShape" mc:Ignorable="w14 w15 w16se wp14">
-  <w15:person w15:author="Kalentyev Alexey">
-    <w15:presenceInfo w15:providerId="Windows Live" w15:userId="da819b8650d7d997"/>
-  </w15:person>
-</w15:people>
-</file>
-
 <file path=word/styles.xml><?xml version="1.0" encoding="utf-8"?>
-<w:styles xmlns:mc="http://schemas.openxmlformats.org/markup-compatibility/2006" xmlns:r="http://schemas.openxmlformats.org/officeDocument/2006/relationships" xmlns:w="http://schemas.openxmlformats.org/wordprocessingml/2006/main" xmlns:w14="http://schemas.microsoft.com/office/word/2010/wordml" xmlns:w15="http://schemas.microsoft.com/office/word/2012/wordml" xmlns:w16se="http://schemas.microsoft.com/office/word/2015/wordml/symex" mc:Ignorable="w14 w15 w16se">
+<w:styles xmlns:mc="http://schemas.openxmlformats.org/markup-compatibility/2006" xmlns:r="http://schemas.openxmlformats.org/officeDocument/2006/relationships" xmlns:w="http://schemas.openxmlformats.org/wordprocessingml/2006/main" xmlns:w14="http://schemas.microsoft.com/office/word/2010/wordml" xmlns:w15="http://schemas.microsoft.com/office/word/2012/wordml" xmlns:w16cex="http://schemas.microsoft.com/office/word/2018/wordml/cex" xmlns:w16cid="http://schemas.microsoft.com/office/word/2016/wordml/cid" xmlns:w16="http://schemas.microsoft.com/office/word/2018/wordml" xmlns:w16du="http://schemas.microsoft.com/office/word/2023/wordml/word16du" xmlns:w16sdtdh="http://schemas.microsoft.com/office/word/2020/wordml/sdtdatahash" xmlns:w16sdtfl="http://schemas.microsoft.com/office/word/2024/wordml/sdtformatlock" xmlns:w16se="http://schemas.microsoft.com/office/word/2015/wordml/symex" mc:Ignorable="w14 w15 w16se w16cid w16 w16cex w16sdtdh w16sdtfl w16du">
   <w:docDefaults>
     <w:rPrDefault>
       <w:rPr>
@@ -13117,7 +14237,7 @@
       </w:pPr>
     </w:pPrDefault>
   </w:docDefaults>
-  <w:latentStyles w:defLockedState="0" w:defUIPriority="99" w:defSemiHidden="0" w:defUnhideWhenUsed="0" w:defQFormat="0" w:count="371">
+  <w:latentStyles w:defLockedState="0" w:defUIPriority="99" w:defSemiHidden="0" w:defUnhideWhenUsed="0" w:defQFormat="0" w:count="376">
     <w:lsdException w:name="Normal" w:uiPriority="0" w:qFormat="1"/>
     <w:lsdException w:name="heading 1" w:uiPriority="9" w:qFormat="1"/>
     <w:lsdException w:name="heading 2" w:semiHidden="1" w:uiPriority="9" w:unhideWhenUsed="1" w:qFormat="1"/>
@@ -13489,6 +14609,11 @@
     <w:lsdException w:name="List Table 5 Dark Accent 6" w:uiPriority="50"/>
     <w:lsdException w:name="List Table 6 Colorful Accent 6" w:uiPriority="51"/>
     <w:lsdException w:name="List Table 7 Colorful Accent 6" w:uiPriority="52"/>
+    <w:lsdException w:name="Mention" w:semiHidden="1" w:unhideWhenUsed="1"/>
+    <w:lsdException w:name="Smart Hyperlink" w:semiHidden="1" w:unhideWhenUsed="1"/>
+    <w:lsdException w:name="Hashtag" w:semiHidden="1" w:unhideWhenUsed="1"/>
+    <w:lsdException w:name="Unresolved Mention" w:semiHidden="1" w:unhideWhenUsed="1"/>
+    <w:lsdException w:name="Smart Link" w:semiHidden="1" w:unhideWhenUsed="1"/>
   </w:latentStyles>
   <w:style w:type="paragraph" w:default="1" w:styleId="a">
     <w:name w:val="Normal"/>
